--- a/Toyota_Repairing_Service.docx
+++ b/Toyota_Repairing_Service.docx
@@ -1,6 +1,6 @@
 
 <file path=word/document.xml><?xml version="1.0" encoding="utf-8"?>
-<w:document xmlns:wpc="http://schemas.microsoft.com/office/word/2010/wordprocessingCanvas" xmlns:cx="http://schemas.microsoft.com/office/drawing/2014/chartex" xmlns:cx1="http://schemas.microsoft.com/office/drawing/2015/9/8/chartex" xmlns:cx2="http://schemas.microsoft.com/office/drawing/2015/10/21/chartex" xmlns:cx3="http://schemas.microsoft.com/office/drawing/2016/5/9/chartex" xmlns:cx4="http://schemas.microsoft.com/office/drawing/2016/5/10/chartex" xmlns:cx5="http://schemas.microsoft.com/office/drawing/2016/5/11/chartex" xmlns:cx6="http://schemas.microsoft.com/office/drawing/2016/5/12/chartex" xmlns:cx7="http://schemas.microsoft.com/office/drawing/2016/5/13/chartex" xmlns:cx8="http://schemas.microsoft.com/office/drawing/2016/5/14/chartex" xmlns:mc="http://schemas.openxmlformats.org/markup-compatibility/2006" xmlns:aink="http://schemas.microsoft.com/office/drawing/2016/ink" xmlns:am3d="http://schemas.microsoft.com/office/drawing/2017/model3d" xmlns:o="urn:schemas-microsoft-com:office:office" xmlns:r="http://schemas.openxmlformats.org/officeDocument/2006/relationships" xmlns:m="http://schemas.openxmlformats.org/officeDocument/2006/math" xmlns:v="urn:schemas-microsoft-com:vml" xmlns:wp14="http://schemas.microsoft.com/office/word/2010/wordprocessingDrawing" xmlns:wp="http://schemas.openxmlformats.org/drawingml/2006/wordprocessingDrawing" xmlns:w10="urn:schemas-microsoft-com:office:word" xmlns:w="http://schemas.openxmlformats.org/wordprocessingml/2006/main" xmlns:w14="http://schemas.microsoft.com/office/word/2010/wordml" xmlns:w15="http://schemas.microsoft.com/office/word/2012/wordml" xmlns:w16cid="http://schemas.microsoft.com/office/word/2016/wordml/cid" xmlns:w16se="http://schemas.microsoft.com/office/word/2015/wordml/symex" xmlns:wpg="http://schemas.microsoft.com/office/word/2010/wordprocessingGroup" xmlns:wpi="http://schemas.microsoft.com/office/word/2010/wordprocessingInk" xmlns:wne="http://schemas.microsoft.com/office/word/2006/wordml" xmlns:wps="http://schemas.microsoft.com/office/word/2010/wordprocessingShape" mc:Ignorable="w14 w15 w16se w16cid wp14">
+<w:document xmlns:wpc="http://schemas.microsoft.com/office/word/2010/wordprocessingCanvas" xmlns:cx="http://schemas.microsoft.com/office/drawing/2014/chartex" xmlns:cx1="http://schemas.microsoft.com/office/drawing/2015/9/8/chartex" xmlns:mc="http://schemas.openxmlformats.org/markup-compatibility/2006" xmlns:o="urn:schemas-microsoft-com:office:office" xmlns:r="http://schemas.openxmlformats.org/officeDocument/2006/relationships" xmlns:m="http://schemas.openxmlformats.org/officeDocument/2006/math" xmlns:v="urn:schemas-microsoft-com:vml" xmlns:wp14="http://schemas.microsoft.com/office/word/2010/wordprocessingDrawing" xmlns:wp="http://schemas.openxmlformats.org/drawingml/2006/wordprocessingDrawing" xmlns:w10="urn:schemas-microsoft-com:office:word" xmlns:w="http://schemas.openxmlformats.org/wordprocessingml/2006/main" xmlns:w14="http://schemas.microsoft.com/office/word/2010/wordml" xmlns:w15="http://schemas.microsoft.com/office/word/2012/wordml" xmlns:w16se="http://schemas.microsoft.com/office/word/2015/wordml/symex" xmlns:wpg="http://schemas.microsoft.com/office/word/2010/wordprocessingGroup" xmlns:wpi="http://schemas.microsoft.com/office/word/2010/wordprocessingInk" xmlns:wne="http://schemas.microsoft.com/office/word/2006/wordml" xmlns:wps="http://schemas.microsoft.com/office/word/2010/wordprocessingShape" mc:Ignorable="w14 w15 w16se wp14">
   <w:body>
     <w:p>
       <w:pPr>
@@ -61,7 +61,7 @@
       <w:hyperlink w:anchor="_Toc529285446" w:history="1">
         <w:r>
           <w:rPr>
-            <w:rStyle w:val="a4"/>
+            <w:rStyle w:val="Hyperlink"/>
             <w:noProof/>
           </w:rPr>
           <w:t>1</w:t>
@@ -81,7 +81,7 @@
         </w:r>
         <w:r>
           <w:rPr>
-            <w:rStyle w:val="a4"/>
+            <w:rStyle w:val="Hyperlink"/>
             <w:noProof/>
           </w:rPr>
           <w:t>Problem statement</w:t>
@@ -156,7 +156,7 @@
       <w:hyperlink w:anchor="_Toc529285447" w:history="1">
         <w:r>
           <w:rPr>
-            <w:rStyle w:val="a4"/>
+            <w:rStyle w:val="Hyperlink"/>
             <w:noProof/>
           </w:rPr>
           <w:t>1.1</w:t>
@@ -174,7 +174,7 @@
         </w:r>
         <w:r>
           <w:rPr>
-            <w:rStyle w:val="a4"/>
+            <w:rStyle w:val="Hyperlink"/>
             <w:noProof/>
           </w:rPr>
           <w:t>Customer</w:t>
@@ -249,7 +249,7 @@
       <w:hyperlink w:anchor="_Toc529285448" w:history="1">
         <w:r>
           <w:rPr>
-            <w:rStyle w:val="a4"/>
+            <w:rStyle w:val="Hyperlink"/>
             <w:noProof/>
           </w:rPr>
           <w:t>1.2</w:t>
@@ -267,7 +267,7 @@
         </w:r>
         <w:r>
           <w:rPr>
-            <w:rStyle w:val="a4"/>
+            <w:rStyle w:val="Hyperlink"/>
             <w:noProof/>
           </w:rPr>
           <w:t>Helpdesk</w:t>
@@ -342,7 +342,7 @@
       <w:hyperlink w:anchor="_Toc529285449" w:history="1">
         <w:r>
           <w:rPr>
-            <w:rStyle w:val="a4"/>
+            <w:rStyle w:val="Hyperlink"/>
             <w:noProof/>
           </w:rPr>
           <w:t>1.3</w:t>
@@ -360,7 +360,7 @@
         </w:r>
         <w:r>
           <w:rPr>
-            <w:rStyle w:val="a4"/>
+            <w:rStyle w:val="Hyperlink"/>
             <w:noProof/>
           </w:rPr>
           <w:t>Manager</w:t>
@@ -435,7 +435,7 @@
       <w:hyperlink w:anchor="_Toc529285450" w:history="1">
         <w:r>
           <w:rPr>
-            <w:rStyle w:val="a4"/>
+            <w:rStyle w:val="Hyperlink"/>
             <w:noProof/>
           </w:rPr>
           <w:t>1.4</w:t>
@@ -453,7 +453,7 @@
         </w:r>
         <w:r>
           <w:rPr>
-            <w:rStyle w:val="a4"/>
+            <w:rStyle w:val="Hyperlink"/>
             <w:noProof/>
           </w:rPr>
           <w:t>Worker</w:t>
@@ -528,7 +528,7 @@
       <w:hyperlink w:anchor="_Toc529285451" w:history="1">
         <w:r>
           <w:rPr>
-            <w:rStyle w:val="a4"/>
+            <w:rStyle w:val="Hyperlink"/>
             <w:noProof/>
           </w:rPr>
           <w:t>1.5</w:t>
@@ -546,7 +546,7 @@
         </w:r>
         <w:r>
           <w:rPr>
-            <w:rStyle w:val="a4"/>
+            <w:rStyle w:val="Hyperlink"/>
             <w:noProof/>
           </w:rPr>
           <w:t>Job</w:t>
@@ -619,7 +619,7 @@
       <w:hyperlink w:anchor="_Toc529285452" w:history="1">
         <w:r>
           <w:rPr>
-            <w:rStyle w:val="a4"/>
+            <w:rStyle w:val="Hyperlink"/>
             <w:noProof/>
           </w:rPr>
           <w:t>2</w:t>
@@ -639,7 +639,7 @@
         </w:r>
         <w:r>
           <w:rPr>
-            <w:rStyle w:val="a4"/>
+            <w:rStyle w:val="Hyperlink"/>
             <w:noProof/>
           </w:rPr>
           <w:t>Future Enhancement</w:t>
@@ -712,7 +712,7 @@
       <w:hyperlink w:anchor="_Toc529285453" w:history="1">
         <w:r>
           <w:rPr>
-            <w:rStyle w:val="a4"/>
+            <w:rStyle w:val="Hyperlink"/>
             <w:noProof/>
           </w:rPr>
           <w:t>3</w:t>
@@ -732,7 +732,7 @@
         </w:r>
         <w:r>
           <w:rPr>
-            <w:rStyle w:val="a4"/>
+            <w:rStyle w:val="Hyperlink"/>
             <w:noProof/>
           </w:rPr>
           <w:t>Design and Implementation</w:t>
@@ -807,7 +807,7 @@
       <w:hyperlink w:anchor="_Toc529285454" w:history="1">
         <w:r>
           <w:rPr>
-            <w:rStyle w:val="a4"/>
+            <w:rStyle w:val="Hyperlink"/>
             <w:noProof/>
           </w:rPr>
           <w:t>3.1</w:t>
@@ -825,7 +825,7 @@
         </w:r>
         <w:r>
           <w:rPr>
-            <w:rStyle w:val="a4"/>
+            <w:rStyle w:val="Hyperlink"/>
             <w:noProof/>
           </w:rPr>
           <w:t>Model</w:t>
@@ -900,7 +900,7 @@
       <w:hyperlink w:anchor="_Toc529285455" w:history="1">
         <w:r>
           <w:rPr>
-            <w:rStyle w:val="a4"/>
+            <w:rStyle w:val="Hyperlink"/>
             <w:noProof/>
           </w:rPr>
           <w:t>3.2</w:t>
@@ -918,7 +918,7 @@
         </w:r>
         <w:r>
           <w:rPr>
-            <w:rStyle w:val="a4"/>
+            <w:rStyle w:val="Hyperlink"/>
             <w:noProof/>
           </w:rPr>
           <w:t>View</w:t>
@@ -993,7 +993,7 @@
       <w:hyperlink w:anchor="_Toc529285456" w:history="1">
         <w:r>
           <w:rPr>
-            <w:rStyle w:val="a4"/>
+            <w:rStyle w:val="Hyperlink"/>
             <w:noProof/>
           </w:rPr>
           <w:t>3.3</w:t>
@@ -1011,7 +1011,7 @@
         </w:r>
         <w:r>
           <w:rPr>
-            <w:rStyle w:val="a4"/>
+            <w:rStyle w:val="Hyperlink"/>
             <w:noProof/>
           </w:rPr>
           <w:t>DAL &amp; BLL</w:t>
@@ -1086,7 +1086,7 @@
       <w:hyperlink w:anchor="_Toc529285457" w:history="1">
         <w:r>
           <w:rPr>
-            <w:rStyle w:val="a4"/>
+            <w:rStyle w:val="Hyperlink"/>
             <w:noProof/>
           </w:rPr>
           <w:t>3.4</w:t>
@@ -1104,7 +1104,7 @@
         </w:r>
         <w:r>
           <w:rPr>
-            <w:rStyle w:val="a4"/>
+            <w:rStyle w:val="Hyperlink"/>
             <w:noProof/>
           </w:rPr>
           <w:t>Class Diagram</w:t>
@@ -1177,7 +1177,7 @@
       <w:hyperlink w:anchor="_Toc529285458" w:history="1">
         <w:r>
           <w:rPr>
-            <w:rStyle w:val="a4"/>
+            <w:rStyle w:val="Hyperlink"/>
             <w:noProof/>
           </w:rPr>
           <w:t>4</w:t>
@@ -1197,7 +1197,7 @@
         </w:r>
         <w:r>
           <w:rPr>
-            <w:rStyle w:val="a4"/>
+            <w:rStyle w:val="Hyperlink"/>
             <w:noProof/>
           </w:rPr>
           <w:t>Data Structure</w:t>
@@ -1270,7 +1270,7 @@
       <w:hyperlink w:anchor="_Toc529285459" w:history="1">
         <w:r>
           <w:rPr>
-            <w:rStyle w:val="a4"/>
+            <w:rStyle w:val="Hyperlink"/>
             <w:noProof/>
           </w:rPr>
           <w:t>5</w:t>
@@ -1290,7 +1290,7 @@
         </w:r>
         <w:r>
           <w:rPr>
-            <w:rStyle w:val="a4"/>
+            <w:rStyle w:val="Hyperlink"/>
             <w:noProof/>
           </w:rPr>
           <w:t>Lessons learned</w:t>
@@ -1363,8 +1363,8 @@
       <w:hyperlink w:anchor="_Toc529285460" w:history="1">
         <w:r>
           <w:rPr>
-            <w:rStyle w:val="a4"/>
-            <w:rFonts w:eastAsia="宋体"/>
+            <w:rStyle w:val="Hyperlink"/>
+            <w:rFonts w:eastAsia="SimSun"/>
             <w:noProof/>
           </w:rPr>
           <w:t>Appendix A- Initialized Data</w:t>
@@ -1437,8 +1437,8 @@
       <w:hyperlink w:anchor="_Toc529285461" w:history="1">
         <w:r>
           <w:rPr>
-            <w:rStyle w:val="a4"/>
-            <w:rFonts w:eastAsia="宋体"/>
+            <w:rStyle w:val="Hyperlink"/>
+            <w:rFonts w:eastAsia="SimSun"/>
             <w:noProof/>
           </w:rPr>
           <w:t>Appendix B- UML Diagram</w:t>
@@ -1511,8 +1511,8 @@
       <w:hyperlink w:anchor="_Toc529285462" w:history="1">
         <w:r>
           <w:rPr>
-            <w:rStyle w:val="a4"/>
-            <w:rFonts w:eastAsia="宋体"/>
+            <w:rStyle w:val="Hyperlink"/>
+            <w:rFonts w:eastAsia="SimSun"/>
             <w:noProof/>
           </w:rPr>
           <w:t>Appendix C- Test Users</w:t>
@@ -1587,7 +1587,7 @@
     </w:p>
     <w:p>
       <w:pPr>
-        <w:pStyle w:val="1"/>
+        <w:pStyle w:val="Heading1"/>
         <w:spacing w:before="163"/>
       </w:pPr>
       <w:bookmarkStart w:id="0" w:name="_Toc529285446"/>
@@ -1601,9 +1601,7 @@
       <w:r>
         <w:t>roblem statement</w:t>
       </w:r>
-      <w:bookmarkStart w:id="1" w:name="_GoBack"/>
       <w:bookmarkEnd w:id="0"/>
-      <w:bookmarkEnd w:id="1"/>
     </w:p>
     <w:p>
       <w:pPr>
@@ -1624,13 +1622,13 @@
       <w:r>
         <w:t xml:space="preserve">Services provides a real time solution for the customers who have their car </w:t>
       </w:r>
-      <w:bookmarkStart w:id="2" w:name="OLE_LINK3"/>
-      <w:bookmarkStart w:id="3" w:name="OLE_LINK4"/>
+      <w:bookmarkStart w:id="1" w:name="OLE_LINK3"/>
+      <w:bookmarkStart w:id="2" w:name="OLE_LINK4"/>
       <w:r>
         <w:t>repairing requests</w:t>
       </w:r>
+      <w:bookmarkEnd w:id="1"/>
       <w:bookmarkEnd w:id="2"/>
-      <w:bookmarkEnd w:id="3"/>
       <w:r>
         <w:t xml:space="preserve">. The customer can report their repairing requests online, and, see the reports about the results of their requests. The </w:t>
       </w:r>
@@ -1667,6 +1665,7 @@
       <w:r>
         <w:rPr>
           <w:noProof/>
+          <w:lang w:val="en-NZ" w:eastAsia="en-NZ"/>
         </w:rPr>
         <w:drawing>
           <wp:inline distT="0" distB="0" distL="0" distR="0" wp14:anchorId="42AD252B" wp14:editId="39BAF298">
@@ -1707,15 +1706,15 @@
     </w:p>
     <w:p>
       <w:pPr>
-        <w:pStyle w:val="2"/>
+        <w:pStyle w:val="Heading2"/>
         <w:spacing w:before="163"/>
         <w:ind w:firstLine="320"/>
       </w:pPr>
-      <w:bookmarkStart w:id="4" w:name="_Toc529285447"/>
+      <w:bookmarkStart w:id="3" w:name="_Toc529285447"/>
       <w:r>
         <w:t>Customer</w:t>
       </w:r>
-      <w:bookmarkEnd w:id="4"/>
+      <w:bookmarkEnd w:id="3"/>
       <w:r>
         <w:t xml:space="preserve"> </w:t>
       </w:r>
@@ -1739,7 +1738,7 @@
     </w:p>
     <w:p>
       <w:pPr>
-        <w:pStyle w:val="a3"/>
+        <w:pStyle w:val="ListParagraph"/>
         <w:numPr>
           <w:ilvl w:val="0"/>
           <w:numId w:val="8"/>
@@ -1753,7 +1752,7 @@
     </w:p>
     <w:p>
       <w:pPr>
-        <w:pStyle w:val="a3"/>
+        <w:pStyle w:val="ListParagraph"/>
         <w:numPr>
           <w:ilvl w:val="0"/>
           <w:numId w:val="8"/>
@@ -1768,7 +1767,7 @@
     </w:p>
     <w:p>
       <w:pPr>
-        <w:pStyle w:val="a3"/>
+        <w:pStyle w:val="ListParagraph"/>
         <w:numPr>
           <w:ilvl w:val="0"/>
           <w:numId w:val="8"/>
@@ -1788,15 +1787,15 @@
     </w:p>
     <w:p>
       <w:pPr>
-        <w:pStyle w:val="2"/>
+        <w:pStyle w:val="Heading2"/>
         <w:spacing w:before="163"/>
         <w:ind w:firstLine="320"/>
       </w:pPr>
-      <w:bookmarkStart w:id="5" w:name="_Toc529285448"/>
+      <w:bookmarkStart w:id="4" w:name="_Toc529285448"/>
       <w:r>
         <w:t>Helpdesk</w:t>
       </w:r>
-      <w:bookmarkEnd w:id="5"/>
+      <w:bookmarkEnd w:id="4"/>
     </w:p>
     <w:p>
       <w:pPr>
@@ -1811,7 +1810,7 @@
     </w:p>
     <w:p>
       <w:pPr>
-        <w:pStyle w:val="a3"/>
+        <w:pStyle w:val="ListParagraph"/>
         <w:numPr>
           <w:ilvl w:val="0"/>
           <w:numId w:val="9"/>
@@ -1825,7 +1824,7 @@
     </w:p>
     <w:p>
       <w:pPr>
-        <w:pStyle w:val="a3"/>
+        <w:pStyle w:val="ListParagraph"/>
         <w:numPr>
           <w:ilvl w:val="0"/>
           <w:numId w:val="9"/>
@@ -1839,7 +1838,7 @@
     </w:p>
     <w:p>
       <w:pPr>
-        <w:pStyle w:val="a3"/>
+        <w:pStyle w:val="ListParagraph"/>
         <w:numPr>
           <w:ilvl w:val="0"/>
           <w:numId w:val="9"/>
@@ -1856,15 +1855,15 @@
     </w:p>
     <w:p>
       <w:pPr>
-        <w:pStyle w:val="2"/>
+        <w:pStyle w:val="Heading2"/>
         <w:spacing w:before="163"/>
         <w:ind w:firstLine="320"/>
       </w:pPr>
-      <w:bookmarkStart w:id="6" w:name="_Toc529285449"/>
+      <w:bookmarkStart w:id="5" w:name="_Toc529285449"/>
       <w:r>
         <w:t>Manager</w:t>
       </w:r>
-      <w:bookmarkEnd w:id="6"/>
+      <w:bookmarkEnd w:id="5"/>
     </w:p>
     <w:p>
       <w:pPr>
@@ -1879,7 +1878,7 @@
     </w:p>
     <w:p>
       <w:pPr>
-        <w:pStyle w:val="a3"/>
+        <w:pStyle w:val="ListParagraph"/>
         <w:numPr>
           <w:ilvl w:val="0"/>
           <w:numId w:val="10"/>
@@ -1905,7 +1904,7 @@
     </w:p>
     <w:p>
       <w:pPr>
-        <w:pStyle w:val="a3"/>
+        <w:pStyle w:val="ListParagraph"/>
         <w:numPr>
           <w:ilvl w:val="0"/>
           <w:numId w:val="10"/>
@@ -1919,7 +1918,7 @@
     </w:p>
     <w:p>
       <w:pPr>
-        <w:pStyle w:val="a3"/>
+        <w:pStyle w:val="ListParagraph"/>
         <w:numPr>
           <w:ilvl w:val="0"/>
           <w:numId w:val="10"/>
@@ -1948,34 +1947,34 @@
       <w:r>
         <w:t xml:space="preserve">, </w:t>
       </w:r>
-      <w:bookmarkStart w:id="7" w:name="OLE_LINK9"/>
-      <w:bookmarkStart w:id="8" w:name="OLE_LINK10"/>
+      <w:bookmarkStart w:id="6" w:name="OLE_LINK9"/>
+      <w:bookmarkStart w:id="7" w:name="OLE_LINK10"/>
       <w:r>
         <w:t>a list of open/closed jobs</w:t>
       </w:r>
+      <w:bookmarkEnd w:id="6"/>
       <w:bookmarkEnd w:id="7"/>
+      <w:r>
+        <w:t xml:space="preserve">, </w:t>
+      </w:r>
+      <w:bookmarkStart w:id="8" w:name="OLE_LINK11"/>
+      <w:bookmarkStart w:id="9" w:name="OLE_LINK12"/>
+      <w:r>
+        <w:t xml:space="preserve">a list of jobs related to one particular car, </w:t>
+      </w:r>
       <w:bookmarkEnd w:id="8"/>
-      <w:r>
-        <w:t xml:space="preserve">, </w:t>
-      </w:r>
-      <w:bookmarkStart w:id="9" w:name="OLE_LINK11"/>
-      <w:bookmarkStart w:id="10" w:name="OLE_LINK12"/>
-      <w:r>
-        <w:t xml:space="preserve">a list of jobs related to one particular car, </w:t>
-      </w:r>
       <w:bookmarkEnd w:id="9"/>
-      <w:bookmarkEnd w:id="10"/>
       <w:r>
         <w:t>a list of workers and the number of open jobs they have.</w:t>
       </w:r>
     </w:p>
     <w:p>
       <w:pPr>
-        <w:pStyle w:val="2"/>
+        <w:pStyle w:val="Heading2"/>
         <w:spacing w:before="163"/>
         <w:ind w:firstLine="320"/>
       </w:pPr>
-      <w:bookmarkStart w:id="11" w:name="_Toc529285450"/>
+      <w:bookmarkStart w:id="10" w:name="_Toc529285450"/>
       <w:r>
         <w:rPr>
           <w:rFonts w:hint="eastAsia"/>
@@ -1986,7 +1985,7 @@
       <w:r>
         <w:t>orker</w:t>
       </w:r>
-      <w:bookmarkEnd w:id="11"/>
+      <w:bookmarkEnd w:id="10"/>
     </w:p>
     <w:p>
       <w:pPr>
@@ -1998,7 +1997,7 @@
     </w:p>
     <w:p>
       <w:pPr>
-        <w:pStyle w:val="a3"/>
+        <w:pStyle w:val="ListParagraph"/>
         <w:numPr>
           <w:ilvl w:val="0"/>
           <w:numId w:val="11"/>
@@ -2021,7 +2020,7 @@
     </w:p>
     <w:p>
       <w:pPr>
-        <w:pStyle w:val="a3"/>
+        <w:pStyle w:val="ListParagraph"/>
         <w:numPr>
           <w:ilvl w:val="0"/>
           <w:numId w:val="11"/>
@@ -2044,15 +2043,15 @@
     </w:p>
     <w:p>
       <w:pPr>
-        <w:pStyle w:val="2"/>
+        <w:pStyle w:val="Heading2"/>
         <w:spacing w:before="163"/>
         <w:ind w:firstLine="320"/>
       </w:pPr>
-      <w:bookmarkStart w:id="12" w:name="_Toc529285451"/>
+      <w:bookmarkStart w:id="11" w:name="_Toc529285451"/>
       <w:r>
         <w:t>Job</w:t>
       </w:r>
-      <w:bookmarkEnd w:id="12"/>
+      <w:bookmarkEnd w:id="11"/>
     </w:p>
     <w:p>
       <w:pPr>
@@ -2076,6 +2075,7 @@
       <w:r>
         <w:rPr>
           <w:noProof/>
+          <w:lang w:val="en-NZ" w:eastAsia="en-NZ"/>
         </w:rPr>
         <mc:AlternateContent>
           <mc:Choice Requires="wps">
@@ -2161,9 +2161,9 @@
               </wp:anchor>
             </w:drawing>
           </mc:Choice>
-          <mc:Fallback>
+          <mc:Fallback xmlns:w16cid="http://schemas.microsoft.com/office/word/2016/wordml/cid" xmlns:am3d="http://schemas.microsoft.com/office/drawing/2017/model3d" xmlns:aink="http://schemas.microsoft.com/office/drawing/2016/ink" xmlns:cx8="http://schemas.microsoft.com/office/drawing/2016/5/14/chartex" xmlns:cx7="http://schemas.microsoft.com/office/drawing/2016/5/13/chartex" xmlns:cx6="http://schemas.microsoft.com/office/drawing/2016/5/12/chartex" xmlns:cx5="http://schemas.microsoft.com/office/drawing/2016/5/11/chartex" xmlns:cx4="http://schemas.microsoft.com/office/drawing/2016/5/10/chartex" xmlns:cx3="http://schemas.microsoft.com/office/drawing/2016/5/9/chartex" xmlns:cx2="http://schemas.microsoft.com/office/drawing/2015/10/21/chartex">
             <w:pict>
-              <v:shape w14:anchorId="3CD9DFF7" id="直角上箭头 3" o:spid="_x0000_s1026" style="position:absolute;left:0;text-align:left;margin-left:148.6pt;margin-top:210.5pt;width:118.75pt;height:164.65pt;rotation:90;z-index:251657216;visibility:visible;mso-wrap-style:square;mso-width-percent:0;mso-height-percent:0;mso-wrap-distance-left:9pt;mso-wrap-distance-top:0;mso-wrap-distance-right:9pt;mso-wrap-distance-bottom:0;mso-position-horizontal:absolute;mso-position-horizontal-relative:text;mso-position-vertical:absolute;mso-position-vertical-relative:text;mso-width-percent:0;mso-height-percent:0;mso-width-relative:margin;mso-height-relative:margin;v-text-anchor:top" coordsize="1507854,2090919" o:gfxdata="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" path="m,1801833r1152227,l1152227,256501r-66542,l1296770,r211084,256501l1441312,256501r,1834418l,2090919,,1801833xe" fillcolor="#a1b8e1 [1620]" strokecolor="white [3201]" strokeweight="1pt">
+              <v:shape w14:anchorId="3CD9DFF7" id="直角上箭头 3" o:spid="_x0000_s1026" style="position:absolute;left:0;text-align:left;margin-left:148.6pt;margin-top:210.5pt;width:118.75pt;height:164.65pt;rotation:90;z-index:251657216;visibility:visible;mso-wrap-style:square;mso-width-percent:0;mso-height-percent:0;mso-wrap-distance-left:9pt;mso-wrap-distance-top:0;mso-wrap-distance-right:9pt;mso-wrap-distance-bottom:0;mso-position-horizontal:absolute;mso-position-horizontal-relative:text;mso-position-vertical:absolute;mso-position-vertical-relative:text;mso-width-percent:0;mso-height-percent:0;mso-width-relative:margin;mso-height-relative:margin;v-text-anchor:top" coordsize="1507854,2090919" o:gfxdata="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" path="m,1801833r1152227,l1152227,256501r-66542,l1296770,r211084,256501l1441312,256501r,1834418l,2090919,,1801833xe" fillcolor="#a1b8e1 [1620]" strokecolor="white [3201]" strokeweight="1pt">
                 <v:stroke joinstyle="miter"/>
                 <v:path arrowok="t" o:connecttype="custom" o:connectlocs="0,1801833;1152227,1801833;1152227,256501;1085685,256501;1296770,0;1507854,256501;1441312,256501;1441312,2090919;0,2090919;0,1801833" o:connectangles="0,0,0,0,0,0,0,0,0,0"/>
               </v:shape>
@@ -2175,11 +2175,12 @@
         <w:rPr>
           <w:rFonts w:hint="eastAsia"/>
           <w:noProof/>
+          <w:lang w:val="en-NZ" w:eastAsia="en-NZ"/>
         </w:rPr>
         <w:drawing>
           <wp:inline distT="0" distB="0" distL="0" distR="0" wp14:anchorId="76B22335" wp14:editId="2AFDA862">
             <wp:extent cx="6165215" cy="4214495"/>
-            <wp:effectExtent l="0" t="0" r="0" b="1905"/>
+            <wp:effectExtent l="0" t="0" r="0" b="0"/>
             <wp:docPr id="2" name="图示 2"/>
             <wp:cNvGraphicFramePr/>
             <a:graphic xmlns:a="http://schemas.openxmlformats.org/drawingml/2006/main">
@@ -2205,11 +2206,11 @@
     </w:p>
     <w:p>
       <w:pPr>
-        <w:pStyle w:val="1"/>
+        <w:pStyle w:val="Heading1"/>
         <w:spacing w:before="163"/>
         <w:ind w:firstLine="442"/>
       </w:pPr>
-      <w:bookmarkStart w:id="13" w:name="_Toc529285452"/>
+      <w:bookmarkStart w:id="12" w:name="_Toc529285452"/>
       <w:r>
         <w:rPr>
           <w:rFonts w:hint="eastAsia"/>
@@ -2219,7 +2220,7 @@
       <w:r>
         <w:t>uture Enhancement</w:t>
       </w:r>
-      <w:bookmarkEnd w:id="13"/>
+      <w:bookmarkEnd w:id="12"/>
     </w:p>
     <w:p>
       <w:pPr>
@@ -2243,7 +2244,7 @@
     </w:p>
     <w:p>
       <w:pPr>
-        <w:pStyle w:val="a3"/>
+        <w:pStyle w:val="ListParagraph"/>
         <w:numPr>
           <w:ilvl w:val="0"/>
           <w:numId w:val="12"/>
@@ -2257,7 +2258,7 @@
     </w:p>
     <w:p>
       <w:pPr>
-        <w:pStyle w:val="a3"/>
+        <w:pStyle w:val="ListParagraph"/>
         <w:spacing w:before="163"/>
         <w:ind w:left="420" w:firstLineChars="0" w:firstLine="0"/>
       </w:pPr>
@@ -2270,7 +2271,7 @@
     </w:p>
     <w:p>
       <w:pPr>
-        <w:pStyle w:val="a3"/>
+        <w:pStyle w:val="ListParagraph"/>
         <w:spacing w:before="163"/>
         <w:ind w:left="420" w:firstLineChars="0" w:firstLine="0"/>
       </w:pPr>
@@ -2298,7 +2299,7 @@
     </w:p>
     <w:p>
       <w:pPr>
-        <w:pStyle w:val="a3"/>
+        <w:pStyle w:val="ListParagraph"/>
         <w:numPr>
           <w:ilvl w:val="0"/>
           <w:numId w:val="12"/>
@@ -2318,7 +2319,7 @@
     </w:p>
     <w:p>
       <w:pPr>
-        <w:pStyle w:val="a3"/>
+        <w:pStyle w:val="ListParagraph"/>
         <w:spacing w:before="163"/>
         <w:ind w:left="420" w:firstLineChars="0" w:firstLine="0"/>
       </w:pPr>
@@ -2340,7 +2341,7 @@
     </w:p>
     <w:p>
       <w:pPr>
-        <w:pStyle w:val="a3"/>
+        <w:pStyle w:val="ListParagraph"/>
         <w:numPr>
           <w:ilvl w:val="0"/>
           <w:numId w:val="12"/>
@@ -2363,7 +2364,7 @@
     </w:p>
     <w:p>
       <w:pPr>
-        <w:pStyle w:val="a3"/>
+        <w:pStyle w:val="ListParagraph"/>
         <w:spacing w:before="163"/>
         <w:ind w:left="420" w:firstLineChars="0" w:firstLine="0"/>
       </w:pPr>
@@ -2379,7 +2380,7 @@
     </w:p>
     <w:p>
       <w:pPr>
-        <w:pStyle w:val="a3"/>
+        <w:pStyle w:val="ListParagraph"/>
         <w:numPr>
           <w:ilvl w:val="0"/>
           <w:numId w:val="12"/>
@@ -2414,7 +2415,7 @@
     </w:p>
     <w:p>
       <w:pPr>
-        <w:pStyle w:val="a3"/>
+        <w:pStyle w:val="ListParagraph"/>
         <w:spacing w:before="163"/>
         <w:ind w:left="420" w:firstLineChars="0" w:firstLine="0"/>
       </w:pPr>
@@ -2450,7 +2451,7 @@
     </w:p>
     <w:p>
       <w:pPr>
-        <w:pStyle w:val="a3"/>
+        <w:pStyle w:val="ListParagraph"/>
         <w:numPr>
           <w:ilvl w:val="0"/>
           <w:numId w:val="12"/>
@@ -2467,7 +2468,7 @@
     </w:p>
     <w:p>
       <w:pPr>
-        <w:pStyle w:val="a3"/>
+        <w:pStyle w:val="ListParagraph"/>
         <w:spacing w:before="163"/>
         <w:ind w:left="420" w:firstLineChars="0" w:firstLine="0"/>
       </w:pPr>
@@ -2529,7 +2530,7 @@
     </w:p>
     <w:p>
       <w:pPr>
-        <w:pStyle w:val="a3"/>
+        <w:pStyle w:val="ListParagraph"/>
         <w:numPr>
           <w:ilvl w:val="0"/>
           <w:numId w:val="12"/>
@@ -2549,7 +2550,7 @@
     </w:p>
     <w:p>
       <w:pPr>
-        <w:pStyle w:val="a3"/>
+        <w:pStyle w:val="ListParagraph"/>
         <w:spacing w:before="163"/>
         <w:ind w:left="420" w:firstLineChars="0" w:firstLine="0"/>
       </w:pPr>
@@ -2562,18 +2563,18 @@
     </w:p>
     <w:p>
       <w:pPr>
-        <w:pStyle w:val="a3"/>
+        <w:pStyle w:val="ListParagraph"/>
         <w:spacing w:before="163"/>
         <w:ind w:left="420" w:firstLineChars="0" w:firstLine="0"/>
       </w:pPr>
     </w:p>
     <w:p>
       <w:pPr>
-        <w:pStyle w:val="1"/>
+        <w:pStyle w:val="Heading1"/>
         <w:spacing w:before="163"/>
         <w:ind w:firstLine="442"/>
       </w:pPr>
-      <w:bookmarkStart w:id="14" w:name="_Toc529285453"/>
+      <w:bookmarkStart w:id="13" w:name="_Toc529285453"/>
       <w:r>
         <w:t>Design</w:t>
       </w:r>
@@ -2583,40 +2584,58 @@
       <w:r>
         <w:t>Implementation</w:t>
       </w:r>
+      <w:bookmarkEnd w:id="13"/>
+    </w:p>
+    <w:p>
+      <w:pPr>
+        <w:spacing w:before="163"/>
+      </w:pPr>
+      <w:r>
+        <w:rPr>
+          <w:rFonts w:hint="eastAsia"/>
+        </w:rPr>
+        <w:t>W</w:t>
+      </w:r>
+      <w:r>
+        <w:t xml:space="preserve">e use </w:t>
+      </w:r>
+      <w:r>
+        <w:t xml:space="preserve">Three-tier </w:t>
+      </w:r>
+      <w:r>
+        <w:t>architecture in our coding design.</w:t>
+      </w:r>
+      <w:r>
+        <w:t xml:space="preserve"> Our application is separated into</w:t>
+      </w:r>
+      <w:r>
+        <w:t xml:space="preserve"> the following three components. </w:t>
+      </w:r>
+      <w:r>
+        <w:t xml:space="preserve">Basically 3-Tier include presentation layer, business logic layer and data access layer. In our project we design like </w:t>
+      </w:r>
+      <w:r>
+        <w:t>UI layer, BLL layer DAL layer and Model layer.</w:t>
+      </w:r>
+      <w:bookmarkStart w:id="14" w:name="_GoBack"/>
       <w:bookmarkEnd w:id="14"/>
     </w:p>
     <w:p>
       <w:pPr>
         <w:spacing w:before="163"/>
-      </w:pPr>
-      <w:r>
-        <w:rPr>
-          <w:rFonts w:hint="eastAsia"/>
-        </w:rPr>
-        <w:t>W</w:t>
-      </w:r>
-      <w:r>
-        <w:t>e use MVC (Model- View- Controller) architecture in our coding design.</w:t>
-      </w:r>
-      <w:r>
-        <w:t xml:space="preserve"> Our application is separated into the following three components.</w:t>
-      </w:r>
-    </w:p>
-    <w:p>
-      <w:pPr>
-        <w:spacing w:before="163"/>
         <w:ind w:firstLine="240"/>
         <w:jc w:val="center"/>
       </w:pPr>
       <w:r>
         <w:rPr>
           <w:noProof/>
+          <w:lang w:val="en-NZ" w:eastAsia="en-NZ"/>
         </w:rPr>
         <w:drawing>
-          <wp:inline distT="0" distB="0" distL="0" distR="0" wp14:anchorId="31035B91" wp14:editId="73E42BD6">
-            <wp:extent cx="3104438" cy="2899954"/>
-            <wp:effectExtent l="0" t="0" r="0" b="0"/>
-            <wp:docPr id="6" name="图片 6"/>
+          <wp:inline distT="0" distB="0" distL="0" distR="0">
+            <wp:extent cx="5270500" cy="3907588"/>
+            <wp:effectExtent l="0" t="0" r="6350" b="0"/>
+            <wp:docPr id="5" name="Picture 5" descr="enter image description here"/>
             <wp:cNvGraphicFramePr>
               <a:graphicFrameLocks xmlns:a="http://schemas.openxmlformats.org/drawingml/2006/main" noChangeAspect="1"/>
             </wp:cNvGraphicFramePr>
@@ -2624,23 +2643,36 @@
               <a:graphicData uri="http://schemas.openxmlformats.org/drawingml/2006/picture">
                 <pic:pic xmlns:pic="http://schemas.openxmlformats.org/drawingml/2006/picture">
                   <pic:nvPicPr>
-                    <pic:cNvPr id="1" name=""/>
-                    <pic:cNvPicPr/>
+                    <pic:cNvPr id="0" name="Picture 3" descr="enter image description here"/>
+                    <pic:cNvPicPr>
+                      <a:picLocks noChangeAspect="1" noChangeArrowheads="1"/>
+                    </pic:cNvPicPr>
                   </pic:nvPicPr>
                   <pic:blipFill>
-                    <a:blip r:embed="rId13"/>
+                    <a:blip r:embed="rId13">
+                      <a:extLst>
+                        <a:ext uri="{28A0092B-C50C-407E-A947-70E740481C1C}">
+                          <a14:useLocalDpi xmlns:a14="http://schemas.microsoft.com/office/drawing/2010/main" val="0"/>
+                        </a:ext>
+                      </a:extLst>
+                    </a:blip>
+                    <a:srcRect/>
                     <a:stretch>
                       <a:fillRect/>
                     </a:stretch>
                   </pic:blipFill>
-                  <pic:spPr>
+                  <pic:spPr bwMode="auto">
                     <a:xfrm>
                       <a:off x="0" y="0"/>
-                      <a:ext cx="3111464" cy="2906517"/>
+                      <a:ext cx="5270500" cy="3907588"/>
                     </a:xfrm>
                     <a:prstGeom prst="rect">
                       <a:avLst/>
                     </a:prstGeom>
+                    <a:noFill/>
+                    <a:ln>
+                      <a:noFill/>
+                    </a:ln>
                   </pic:spPr>
                 </pic:pic>
               </a:graphicData>
@@ -2655,150 +2687,21 @@
         <w:ind w:firstLine="240"/>
         <w:jc w:val="center"/>
         <w:rPr>
-          <w:rFonts w:asciiTheme="majorHAnsi" w:eastAsiaTheme="majorHAnsi" w:hAnsiTheme="majorHAnsi"/>
-          <w:i/>
-        </w:rPr>
-      </w:pPr>
-      <w:r>
-        <w:rPr>
-          <w:rFonts w:asciiTheme="majorHAnsi" w:eastAsiaTheme="majorHAnsi" w:hAnsiTheme="majorHAnsi" w:hint="eastAsia"/>
-          <w:i/>
-        </w:rPr>
-        <w:t>(</w:t>
-      </w:r>
-      <w:r>
-        <w:rPr>
-          <w:rFonts w:asciiTheme="majorHAnsi" w:eastAsiaTheme="majorHAnsi" w:hAnsiTheme="majorHAnsi"/>
-          <w:i/>
-        </w:rPr>
-        <w:t>http://www.tutorialsteacher.com/mvc/mvc-architecture)</w:t>
-      </w:r>
-    </w:p>
-    <w:p>
-      <w:pPr>
-        <w:pStyle w:val="2"/>
-        <w:spacing w:before="163"/>
-        <w:ind w:firstLine="320"/>
-      </w:pPr>
-      <w:bookmarkStart w:id="15" w:name="_Toc529285454"/>
-      <w:r>
-        <w:rPr>
-          <w:rFonts w:hint="eastAsia"/>
-        </w:rPr>
-        <w:t>M</w:t>
-      </w:r>
-      <w:r>
-        <w:t>odel</w:t>
-      </w:r>
-      <w:bookmarkEnd w:id="15"/>
-    </w:p>
-    <w:p>
-      <w:pPr>
-        <w:spacing w:before="163"/>
-      </w:pPr>
-      <w:r>
-        <w:t xml:space="preserve">Model defines all the data we use in this application. We have </w:t>
-      </w:r>
-      <w:proofErr w:type="spellStart"/>
-      <w:r>
-        <w:t>TcarSystemModel</w:t>
-      </w:r>
-      <w:proofErr w:type="spellEnd"/>
-      <w:r>
-        <w:t xml:space="preserve"> </w:t>
-      </w:r>
-      <w:r>
-        <w:rPr>
-          <w:rFonts w:hint="eastAsia"/>
-        </w:rPr>
-        <w:t>folder</w:t>
-      </w:r>
-      <w:r>
-        <w:t xml:space="preserve"> to put all of our model classes in. The major classes in this layer is </w:t>
-      </w:r>
-      <w:proofErr w:type="spellStart"/>
-      <w:r>
-        <w:t>JobInfo</w:t>
-      </w:r>
-      <w:proofErr w:type="spellEnd"/>
-      <w:r>
-        <w:t xml:space="preserve"> and </w:t>
-      </w:r>
-      <w:proofErr w:type="spellStart"/>
-      <w:r>
-        <w:t>UserInfor</w:t>
-      </w:r>
-      <w:proofErr w:type="spellEnd"/>
-      <w:r>
-        <w:t xml:space="preserve"> which are also the main tables in our data</w:t>
-      </w:r>
-      <w:r>
-        <w:rPr>
-          <w:rFonts w:hint="eastAsia"/>
-        </w:rPr>
-        <w:t>base</w:t>
-      </w:r>
-      <w:r>
-        <w:t xml:space="preserve">. </w:t>
-      </w:r>
-    </w:p>
-    <w:p>
-      <w:pPr>
-        <w:spacing w:before="163"/>
-        <w:rPr>
-          <w:rFonts w:eastAsia="宋体"/>
+          <w:rFonts w:eastAsiaTheme="minorEastAsia" w:hint="eastAsia"/>
         </w:rPr>
       </w:pPr>
       <w:r>
         <w:lastRenderedPageBreak/>
-        <w:t xml:space="preserve">Some configuration items, like </w:t>
-      </w:r>
-      <w:proofErr w:type="spellStart"/>
-      <w:r>
-        <w:t>JobStatus</w:t>
-      </w:r>
-      <w:proofErr w:type="spellEnd"/>
-      <w:r>
-        <w:t xml:space="preserve">, Priority, </w:t>
-      </w:r>
-      <w:proofErr w:type="spellStart"/>
-      <w:r>
-        <w:t>ResolveStatus</w:t>
-      </w:r>
-      <w:proofErr w:type="spellEnd"/>
-      <w:r>
-        <w:t xml:space="preserve">, are defined as model classes which are </w:t>
-      </w:r>
-      <w:proofErr w:type="spellStart"/>
-      <w:r>
-        <w:t>enum</w:t>
-      </w:r>
-      <w:proofErr w:type="spellEnd"/>
-      <w:r>
-        <w:t>-ty</w:t>
-      </w:r>
-      <w:r>
-        <w:t>pe</w:t>
-      </w:r>
-      <w:r>
-        <w:rPr>
-          <w:rFonts w:eastAsia="宋体"/>
-        </w:rPr>
-        <w:t>. The rule here is that, if we do not have to change the contents of the data fields, we put them here rather than in the database.</w:t>
-      </w:r>
-    </w:p>
-    <w:p>
-      <w:pPr>
-        <w:spacing w:before="163"/>
-        <w:rPr>
-          <w:rFonts w:eastAsia="宋体"/>
-        </w:rPr>
-      </w:pPr>
-      <w:r>
-        <w:rPr>
-          <w:rFonts w:eastAsia="宋体"/>
-        </w:rPr>
-        <w:t>Some model classes, like Outlet, are used for the foreign key in our application.</w:t>
+        <w:t xml:space="preserve">( </w:t>
+      </w:r>
+      <w:r>
+        <w:t>https://stackoverflow.com/questions/13786549/how-to-implement-3-tiers-architecture-in-c-sharp</w:t>
+      </w:r>
+      <w:r>
+        <w:rPr>
+          <w:rFonts w:eastAsiaTheme="minorEastAsia" w:hint="eastAsia"/>
+        </w:rPr>
+        <w:t xml:space="preserve"> )</w:t>
       </w:r>
     </w:p>
     <w:p>
@@ -2810,12 +2713,13 @@
       <w:r>
         <w:rPr>
           <w:noProof/>
+          <w:lang w:val="en-NZ" w:eastAsia="en-NZ"/>
         </w:rPr>
         <w:drawing>
-          <wp:inline distT="0" distB="0" distL="0" distR="0" wp14:anchorId="34DF5988" wp14:editId="34A8F90D">
-            <wp:extent cx="5270500" cy="2734310"/>
+          <wp:inline distT="0" distB="0" distL="0" distR="0" wp14:anchorId="31035B91" wp14:editId="73E42BD6">
+            <wp:extent cx="3104438" cy="2899954"/>
             <wp:effectExtent l="0" t="0" r="0" b="0"/>
-            <wp:docPr id="7" name="图片 7"/>
+            <wp:docPr id="6" name="图片 6"/>
             <wp:cNvGraphicFramePr>
               <a:graphicFrameLocks xmlns:a="http://schemas.openxmlformats.org/drawingml/2006/main" noChangeAspect="1"/>
             </wp:cNvGraphicFramePr>
@@ -2835,7 +2739,7 @@
                   <pic:spPr>
                     <a:xfrm>
                       <a:off x="0" y="0"/>
-                      <a:ext cx="5270500" cy="2734310"/>
+                      <a:ext cx="3111464" cy="2906517"/>
                     </a:xfrm>
                     <a:prstGeom prst="rect">
                       <a:avLst/>
@@ -2850,163 +2754,172 @@
     </w:p>
     <w:p>
       <w:pPr>
-        <w:pStyle w:val="2"/>
+        <w:spacing w:before="163"/>
+        <w:ind w:firstLine="240"/>
+        <w:jc w:val="center"/>
+        <w:rPr>
+          <w:rFonts w:asciiTheme="majorHAnsi" w:eastAsiaTheme="majorHAnsi" w:hAnsiTheme="majorHAnsi"/>
+          <w:i/>
+        </w:rPr>
+      </w:pPr>
+      <w:r>
+        <w:rPr>
+          <w:rFonts w:asciiTheme="majorHAnsi" w:eastAsiaTheme="majorHAnsi" w:hAnsiTheme="majorHAnsi" w:hint="eastAsia"/>
+          <w:i/>
+        </w:rPr>
+        <w:t>(</w:t>
+      </w:r>
+      <w:r>
+        <w:rPr>
+          <w:rFonts w:asciiTheme="majorHAnsi" w:eastAsiaTheme="majorHAnsi" w:hAnsiTheme="majorHAnsi"/>
+          <w:i/>
+        </w:rPr>
+        <w:t>http://www.tutorialsteacher.com/mvc/mvc-architecture)</w:t>
+      </w:r>
+    </w:p>
+    <w:p>
+      <w:pPr>
+        <w:pStyle w:val="Heading2"/>
         <w:spacing w:before="163"/>
         <w:ind w:firstLine="320"/>
       </w:pPr>
-      <w:bookmarkStart w:id="16" w:name="_Toc529285455"/>
-      <w:r>
-        <w:t>View</w:t>
-      </w:r>
-      <w:bookmarkEnd w:id="16"/>
+      <w:bookmarkStart w:id="15" w:name="_Toc529285454"/>
+      <w:r>
+        <w:rPr>
+          <w:rFonts w:hint="eastAsia"/>
+        </w:rPr>
+        <w:t>M</w:t>
+      </w:r>
+      <w:r>
+        <w:t>odel</w:t>
+      </w:r>
+      <w:bookmarkEnd w:id="15"/>
     </w:p>
     <w:p>
       <w:pPr>
         <w:spacing w:before="163"/>
       </w:pPr>
       <w:r>
+        <w:t xml:space="preserve">Model defines all the data we use in this application. We have </w:t>
+      </w:r>
+      <w:proofErr w:type="spellStart"/>
+      <w:r>
+        <w:t>TcarSystemModel</w:t>
+      </w:r>
+      <w:proofErr w:type="spellEnd"/>
+      <w:r>
+        <w:t xml:space="preserve"> </w:t>
+      </w:r>
+      <w:r>
         <w:rPr>
           <w:rFonts w:hint="eastAsia"/>
         </w:rPr>
-        <w:t>V</w:t>
-      </w:r>
-      <w:r>
-        <w:t xml:space="preserve">iew includes all of our user interface class which is the </w:t>
+        <w:t>folder</w:t>
+      </w:r>
+      <w:r>
+        <w:t xml:space="preserve"> to put all of our model classes in. The major classes in this layer is </w:t>
       </w:r>
       <w:proofErr w:type="spellStart"/>
       <w:r>
-        <w:t>TcarSystem</w:t>
+        <w:t>JobInfo</w:t>
       </w:r>
       <w:proofErr w:type="spellEnd"/>
       <w:r>
-        <w:t xml:space="preserve"> folder in our application.</w:t>
+        <w:t xml:space="preserve"> and </w:t>
+      </w:r>
+      <w:proofErr w:type="spellStart"/>
+      <w:r>
+        <w:t>UserInfor</w:t>
+      </w:r>
+      <w:proofErr w:type="spellEnd"/>
+      <w:r>
+        <w:t xml:space="preserve"> which are also the main tables in our data</w:t>
+      </w:r>
+      <w:r>
+        <w:rPr>
+          <w:rFonts w:hint="eastAsia"/>
+        </w:rPr>
+        <w:t>base</w:t>
+      </w:r>
+      <w:r>
+        <w:t xml:space="preserve">. </w:t>
       </w:r>
     </w:p>
     <w:p>
       <w:pPr>
         <w:spacing w:before="163"/>
-      </w:pPr>
-      <w:r>
-        <w:t>We put all of our window forms here. We separated the forms for different roles. For instance, we have the helpdesk form, worker form, manager form, and customer form. In this way, we can:</w:t>
+        <w:rPr>
+          <w:rFonts w:eastAsia="SimSun"/>
+        </w:rPr>
+      </w:pPr>
+      <w:r>
+        <w:t xml:space="preserve">Some configuration items, like </w:t>
+      </w:r>
+      <w:proofErr w:type="spellStart"/>
+      <w:r>
+        <w:t>JobStatus</w:t>
+      </w:r>
+      <w:proofErr w:type="spellEnd"/>
+      <w:r>
+        <w:t xml:space="preserve">, Priority, </w:t>
+      </w:r>
+      <w:proofErr w:type="spellStart"/>
+      <w:r>
+        <w:t>ResolveStatus</w:t>
+      </w:r>
+      <w:proofErr w:type="spellEnd"/>
+      <w:r>
+        <w:t xml:space="preserve">, are defined as model classes which are </w:t>
+      </w:r>
+      <w:proofErr w:type="spellStart"/>
+      <w:r>
+        <w:t>enum</w:t>
+      </w:r>
+      <w:proofErr w:type="spellEnd"/>
+      <w:r>
+        <w:t>-ty</w:t>
+      </w:r>
+      <w:r>
+        <w:t>pe</w:t>
+      </w:r>
+      <w:r>
+        <w:rPr>
+          <w:rFonts w:eastAsia="SimSun"/>
+        </w:rPr>
+        <w:t>. The rule here is that, if we do not have to change the contents of the data fields, we put them here rather than in the database.</w:t>
       </w:r>
     </w:p>
     <w:p>
       <w:pPr>
-        <w:pStyle w:val="a3"/>
-        <w:numPr>
-          <w:ilvl w:val="0"/>
-          <w:numId w:val="13"/>
-        </w:numPr>
         <w:spacing w:before="163"/>
-        <w:ind w:firstLineChars="0"/>
-      </w:pPr>
-      <w:r>
-        <w:t xml:space="preserve">Reduce the </w:t>
-      </w:r>
-      <w:r>
-        <w:t>complexity</w:t>
-      </w:r>
-      <w:r>
-        <w:t xml:space="preserve"> </w:t>
-      </w:r>
-      <w:r>
-        <w:t xml:space="preserve">and the </w:t>
-      </w:r>
-      <w:r>
-        <w:rPr>
-          <w:rFonts w:hint="eastAsia"/>
-        </w:rPr>
-        <w:t>data</w:t>
-      </w:r>
-      <w:r>
-        <w:t xml:space="preserve"> traffic</w:t>
-      </w:r>
-      <w:r>
-        <w:t xml:space="preserve"> of putting all the things in one </w:t>
-      </w:r>
-      <w:r>
-        <w:t>page</w:t>
-      </w:r>
-      <w:r>
-        <w:t>.</w:t>
-      </w:r>
-      <w:r>
-        <w:t xml:space="preserve"> This can improve the performance of the page.</w:t>
+        <w:rPr>
+          <w:rFonts w:eastAsia="SimSun"/>
+        </w:rPr>
+      </w:pPr>
+      <w:r>
+        <w:rPr>
+          <w:rFonts w:eastAsia="SimSun"/>
+        </w:rPr>
+        <w:t>Some model classes, like Outlet, are used for the foreign key in our application.</w:t>
       </w:r>
     </w:p>
     <w:p>
       <w:pPr>
-        <w:pStyle w:val="a3"/>
-        <w:numPr>
-          <w:ilvl w:val="0"/>
-          <w:numId w:val="13"/>
-        </w:numPr>
-        <w:spacing w:before="163"/>
-        <w:ind w:firstLineChars="0"/>
-      </w:pPr>
-      <w:r>
-        <w:t>G</w:t>
-      </w:r>
-      <w:r>
-        <w:rPr>
-          <w:rFonts w:eastAsia="宋体"/>
-        </w:rPr>
-        <w:t>enerate loose coupling</w:t>
-      </w:r>
-      <w:r>
-        <w:rPr>
-          <w:rFonts w:eastAsia="宋体"/>
-        </w:rPr>
-        <w:t xml:space="preserve"> so that we can separate the tasks to different team player to finish. </w:t>
-      </w:r>
-      <w:r>
-        <w:rPr>
-          <w:rFonts w:eastAsia="宋体"/>
-        </w:rPr>
-        <w:t xml:space="preserve">Besides, it is good for </w:t>
-      </w:r>
-      <w:r>
-        <w:rPr>
-          <w:rFonts w:eastAsia="宋体"/>
-        </w:rPr>
-        <w:t>expand</w:t>
-      </w:r>
-      <w:r>
-        <w:rPr>
-          <w:rFonts w:eastAsia="宋体"/>
-        </w:rPr>
-        <w:t>ing different functions for different roles.</w:t>
-      </w:r>
-    </w:p>
-    <w:p>
-      <w:pPr>
-        <w:pStyle w:val="a3"/>
-        <w:numPr>
-          <w:ilvl w:val="0"/>
-          <w:numId w:val="13"/>
-        </w:numPr>
-        <w:spacing w:before="163"/>
-        <w:ind w:firstLineChars="0"/>
-      </w:pPr>
-      <w:r>
-        <w:t>When we modify something, it will not influence other forms.</w:t>
-      </w:r>
-    </w:p>
-    <w:p>
-      <w:pPr>
         <w:spacing w:before="163"/>
         <w:ind w:firstLine="240"/>
+        <w:jc w:val="center"/>
       </w:pPr>
       <w:r>
         <w:rPr>
           <w:noProof/>
+          <w:lang w:val="en-NZ" w:eastAsia="en-NZ"/>
         </w:rPr>
         <w:lastRenderedPageBreak/>
         <w:drawing>
-          <wp:inline distT="0" distB="0" distL="0" distR="0" wp14:anchorId="5327B17B" wp14:editId="443562A0">
-            <wp:extent cx="5156200" cy="5499100"/>
+          <wp:inline distT="0" distB="0" distL="0" distR="0" wp14:anchorId="34DF5988" wp14:editId="34A8F90D">
+            <wp:extent cx="5270500" cy="2734310"/>
             <wp:effectExtent l="0" t="0" r="0" b="0"/>
-            <wp:docPr id="8" name="图片 8"/>
+            <wp:docPr id="7" name="图片 7"/>
             <wp:cNvGraphicFramePr>
               <a:graphicFrameLocks xmlns:a="http://schemas.openxmlformats.org/drawingml/2006/main" noChangeAspect="1"/>
             </wp:cNvGraphicFramePr>
@@ -3026,7 +2939,7 @@
                   <pic:spPr>
                     <a:xfrm>
                       <a:off x="0" y="0"/>
-                      <a:ext cx="5156200" cy="5499100"/>
+                      <a:ext cx="5270500" cy="2734310"/>
                     </a:xfrm>
                     <a:prstGeom prst="rect">
                       <a:avLst/>
@@ -3041,37 +2954,36 @@
     </w:p>
     <w:p>
       <w:pPr>
-        <w:pStyle w:val="2"/>
+        <w:pStyle w:val="Heading2"/>
         <w:spacing w:before="163"/>
         <w:ind w:firstLine="320"/>
       </w:pPr>
-      <w:bookmarkStart w:id="17" w:name="_Toc529285456"/>
-      <w:r>
-        <w:t>DAL &amp; BLL</w:t>
-      </w:r>
-      <w:bookmarkEnd w:id="17"/>
+      <w:bookmarkStart w:id="16" w:name="_Toc529285455"/>
+      <w:r>
+        <w:t>View</w:t>
+      </w:r>
+      <w:bookmarkEnd w:id="16"/>
     </w:p>
     <w:p>
       <w:pPr>
         <w:spacing w:before="163"/>
       </w:pPr>
       <w:r>
-        <w:t xml:space="preserve">Controller is the bridge between the model and the view. It contains all the business operations. We abstract all the actions in our applications to this layer using the Model to </w:t>
-      </w:r>
-      <w:r>
-        <w:t>response</w:t>
-      </w:r>
-      <w:r>
-        <w:t xml:space="preserve"> </w:t>
-      </w:r>
-      <w:r>
         <w:rPr>
           <w:rFonts w:hint="eastAsia"/>
         </w:rPr>
-        <w:t>t</w:t>
-      </w:r>
-      <w:r>
-        <w:t>he requests of the View.</w:t>
+        <w:t>V</w:t>
+      </w:r>
+      <w:r>
+        <w:t xml:space="preserve">iew includes all of our user interface class which is the </w:t>
+      </w:r>
+      <w:proofErr w:type="spellStart"/>
+      <w:r>
+        <w:t>TcarSystem</w:t>
+      </w:r>
+      <w:proofErr w:type="spellEnd"/>
+      <w:r>
+        <w:t xml:space="preserve"> folder in our application.</w:t>
       </w:r>
     </w:p>
     <w:p>
@@ -3079,154 +2991,127 @@
         <w:spacing w:before="163"/>
       </w:pPr>
       <w:r>
-        <w:t xml:space="preserve">We separate our controller to </w:t>
-      </w:r>
-      <w:proofErr w:type="spellStart"/>
-      <w:r>
-        <w:t>TcarSystemBLL</w:t>
-      </w:r>
-      <w:proofErr w:type="spellEnd"/>
-      <w:r>
-        <w:t xml:space="preserve"> folder and </w:t>
-      </w:r>
-      <w:proofErr w:type="spellStart"/>
-      <w:r>
-        <w:t>TcarSystemDAL</w:t>
-      </w:r>
-      <w:proofErr w:type="spellEnd"/>
-      <w:r>
-        <w:t xml:space="preserve"> folder, as the following </w:t>
-      </w:r>
-      <w:r>
-        <w:t xml:space="preserve">two </w:t>
-      </w:r>
-      <w:r>
-        <w:t>pictures show.</w:t>
+        <w:t>We put all of our window forms here. We separated the forms for different roles. For instance, we have the helpdesk form, worker form, manager form, and customer form. In this way, we can:</w:t>
       </w:r>
     </w:p>
     <w:p>
       <w:pPr>
+        <w:pStyle w:val="ListParagraph"/>
+        <w:numPr>
+          <w:ilvl w:val="0"/>
+          <w:numId w:val="13"/>
+        </w:numPr>
         <w:spacing w:before="163"/>
-      </w:pPr>
-      <w:r>
-        <w:t xml:space="preserve">In DAL folder, there are two major classes, </w:t>
-      </w:r>
-      <w:proofErr w:type="spellStart"/>
-      <w:r>
-        <w:t>JobInfoManager</w:t>
-      </w:r>
-      <w:proofErr w:type="spellEnd"/>
-      <w:r>
-        <w:t xml:space="preserve"> and </w:t>
-      </w:r>
-      <w:proofErr w:type="spellStart"/>
-      <w:r>
-        <w:t>UserInforDAL</w:t>
-      </w:r>
-      <w:proofErr w:type="spellEnd"/>
+        <w:ind w:firstLineChars="0"/>
+      </w:pPr>
+      <w:r>
+        <w:t xml:space="preserve">Reduce the </w:t>
+      </w:r>
+      <w:r>
+        <w:t>complexity</w:t>
+      </w:r>
       <w:r>
         <w:t xml:space="preserve"> </w:t>
       </w:r>
       <w:r>
-        <w:t xml:space="preserve">which contain the basic operations to the related database tables, for example, the adding, </w:t>
-      </w:r>
-      <w:r>
-        <w:lastRenderedPageBreak/>
-        <w:t xml:space="preserve">searching, updating, and deleting. </w:t>
-      </w:r>
-      <w:proofErr w:type="spellStart"/>
-      <w:r>
-        <w:t>SqliteHelper</w:t>
-      </w:r>
-      <w:proofErr w:type="spellEnd"/>
-      <w:r>
-        <w:t xml:space="preserve"> is the support functions of the database operation. The other class’ functions are based on this. In additions, we put several classed for using for</w:t>
+        <w:t xml:space="preserve">and the </w:t>
       </w:r>
       <w:r>
         <w:rPr>
           <w:rFonts w:hint="eastAsia"/>
         </w:rPr>
-        <w:t>eign</w:t>
-      </w:r>
-      <w:r>
-        <w:t xml:space="preserve"> keys, like </w:t>
-      </w:r>
-      <w:proofErr w:type="spellStart"/>
-      <w:r>
-        <w:t>sys_OutletService</w:t>
-      </w:r>
-      <w:proofErr w:type="spellEnd"/>
-      <w:r>
-        <w:t xml:space="preserve"> and Sys-</w:t>
-      </w:r>
-      <w:proofErr w:type="spellStart"/>
-      <w:r>
-        <w:t>roleService</w:t>
-      </w:r>
-      <w:proofErr w:type="spellEnd"/>
-      <w:r>
-        <w:t xml:space="preserve"> which is used to relate the job table and the user table, outlet table.</w:t>
+        <w:t>data</w:t>
+      </w:r>
+      <w:r>
+        <w:t xml:space="preserve"> traffic</w:t>
+      </w:r>
+      <w:r>
+        <w:t xml:space="preserve"> of putting all the things in one </w:t>
+      </w:r>
+      <w:r>
+        <w:t>page</w:t>
+      </w:r>
+      <w:r>
+        <w:t>.</w:t>
+      </w:r>
+      <w:r>
+        <w:t xml:space="preserve"> This can improve the performance of the page.</w:t>
       </w:r>
     </w:p>
     <w:p>
       <w:pPr>
+        <w:pStyle w:val="ListParagraph"/>
+        <w:numPr>
+          <w:ilvl w:val="0"/>
+          <w:numId w:val="13"/>
+        </w:numPr>
         <w:spacing w:before="163"/>
-      </w:pPr>
-      <w:r>
-        <w:rPr>
-          <w:rFonts w:hint="eastAsia"/>
-        </w:rPr>
-        <w:t>I</w:t>
-      </w:r>
-      <w:r>
-        <w:t xml:space="preserve">n BLL folder which is closer to View than DAL, </w:t>
-      </w:r>
-      <w:r>
-        <w:rPr>
-          <w:rFonts w:hint="eastAsia"/>
-        </w:rPr>
-        <w:t>there</w:t>
-      </w:r>
-      <w:r>
-        <w:t xml:space="preserve"> are the </w:t>
-      </w:r>
-      <w:r>
-        <w:t>encapsulation</w:t>
-      </w:r>
-      <w:r>
-        <w:t xml:space="preserve">s for DAL classes, for example, </w:t>
-      </w:r>
-      <w:proofErr w:type="spellStart"/>
-      <w:r>
-        <w:t>JobInfrManager</w:t>
-      </w:r>
-      <w:proofErr w:type="spellEnd"/>
-      <w:r>
-        <w:t xml:space="preserve">, </w:t>
-      </w:r>
-      <w:proofErr w:type="spellStart"/>
-      <w:r>
-        <w:t>UserInforBLL</w:t>
-      </w:r>
-      <w:proofErr w:type="spellEnd"/>
-      <w:r>
-        <w:t xml:space="preserve">. These are used by the View forms directly. </w:t>
+        <w:ind w:firstLineChars="0"/>
+      </w:pPr>
+      <w:r>
+        <w:t>G</w:t>
+      </w:r>
+      <w:r>
+        <w:rPr>
+          <w:rFonts w:eastAsia="SimSun"/>
+        </w:rPr>
+        <w:t>enerate loose coupling</w:t>
+      </w:r>
+      <w:r>
+        <w:rPr>
+          <w:rFonts w:eastAsia="SimSun"/>
+        </w:rPr>
+        <w:t xml:space="preserve"> so that we can separate the tasks to different team player to finish. </w:t>
+      </w:r>
+      <w:r>
+        <w:rPr>
+          <w:rFonts w:eastAsia="SimSun"/>
+        </w:rPr>
+        <w:t xml:space="preserve">Besides, it is good for </w:t>
+      </w:r>
+      <w:r>
+        <w:rPr>
+          <w:rFonts w:eastAsia="SimSun"/>
+        </w:rPr>
+        <w:t>expand</w:t>
+      </w:r>
+      <w:r>
+        <w:rPr>
+          <w:rFonts w:eastAsia="SimSun"/>
+        </w:rPr>
+        <w:t>ing different functions for different roles.</w:t>
       </w:r>
     </w:p>
     <w:p>
       <w:pPr>
+        <w:pStyle w:val="ListParagraph"/>
+        <w:numPr>
+          <w:ilvl w:val="0"/>
+          <w:numId w:val="13"/>
+        </w:numPr>
+        <w:spacing w:before="163"/>
+        <w:ind w:firstLineChars="0"/>
+      </w:pPr>
+      <w:r>
+        <w:t>When we modify something, it will not influence other forms.</w:t>
+      </w:r>
+    </w:p>
+    <w:p>
+      <w:pPr>
         <w:spacing w:before="163"/>
         <w:ind w:firstLine="240"/>
       </w:pPr>
       <w:r>
         <w:rPr>
           <w:noProof/>
-        </w:rPr>
+          <w:lang w:val="en-NZ" w:eastAsia="en-NZ"/>
+        </w:rPr>
+        <w:lastRenderedPageBreak/>
         <w:drawing>
-          <wp:inline distT="0" distB="0" distL="0" distR="0" wp14:anchorId="7DB9364A" wp14:editId="4564A400">
-            <wp:extent cx="5232400" cy="1892300"/>
+          <wp:inline distT="0" distB="0" distL="0" distR="0" wp14:anchorId="5327B17B" wp14:editId="443562A0">
+            <wp:extent cx="5156200" cy="5499100"/>
             <wp:effectExtent l="0" t="0" r="0" b="0"/>
-            <wp:docPr id="9" name="图片 9"/>
+            <wp:docPr id="8" name="图片 8"/>
             <wp:cNvGraphicFramePr>
               <a:graphicFrameLocks xmlns:a="http://schemas.openxmlformats.org/drawingml/2006/main" noChangeAspect="1"/>
             </wp:cNvGraphicFramePr>
@@ -3246,7 +3131,7 @@
                   <pic:spPr>
                     <a:xfrm>
                       <a:off x="0" y="0"/>
-                      <a:ext cx="5232400" cy="1892300"/>
+                      <a:ext cx="5156200" cy="5499100"/>
                     </a:xfrm>
                     <a:prstGeom prst="rect">
                       <a:avLst/>
@@ -3261,18 +3146,193 @@
     </w:p>
     <w:p>
       <w:pPr>
+        <w:pStyle w:val="Heading2"/>
+        <w:spacing w:before="163"/>
+        <w:ind w:firstLine="320"/>
+      </w:pPr>
+      <w:bookmarkStart w:id="17" w:name="_Toc529285456"/>
+      <w:r>
+        <w:t>DAL &amp; BLL</w:t>
+      </w:r>
+      <w:bookmarkEnd w:id="17"/>
+    </w:p>
+    <w:p>
+      <w:pPr>
+        <w:spacing w:before="163"/>
+      </w:pPr>
+      <w:r>
+        <w:t xml:space="preserve">Controller is the bridge between the model and the view. It contains all the business operations. We abstract all the actions in our applications to this layer using the Model to </w:t>
+      </w:r>
+      <w:r>
+        <w:t>response</w:t>
+      </w:r>
+      <w:r>
+        <w:t xml:space="preserve"> </w:t>
+      </w:r>
+      <w:r>
+        <w:rPr>
+          <w:rFonts w:hint="eastAsia"/>
+        </w:rPr>
+        <w:t>t</w:t>
+      </w:r>
+      <w:r>
+        <w:t>he requests of the View.</w:t>
+      </w:r>
+    </w:p>
+    <w:p>
+      <w:pPr>
+        <w:spacing w:before="163"/>
+      </w:pPr>
+      <w:r>
+        <w:t xml:space="preserve">We separate our controller to </w:t>
+      </w:r>
+      <w:proofErr w:type="spellStart"/>
+      <w:r>
+        <w:t>TcarSystemBLL</w:t>
+      </w:r>
+      <w:proofErr w:type="spellEnd"/>
+      <w:r>
+        <w:t xml:space="preserve"> folder and </w:t>
+      </w:r>
+      <w:proofErr w:type="spellStart"/>
+      <w:r>
+        <w:t>TcarSystemDAL</w:t>
+      </w:r>
+      <w:proofErr w:type="spellEnd"/>
+      <w:r>
+        <w:t xml:space="preserve"> folder, as the following </w:t>
+      </w:r>
+      <w:r>
+        <w:t xml:space="preserve">two </w:t>
+      </w:r>
+      <w:r>
+        <w:t>pictures show.</w:t>
+      </w:r>
+    </w:p>
+    <w:p>
+      <w:pPr>
+        <w:spacing w:before="163"/>
+      </w:pPr>
+      <w:r>
+        <w:t xml:space="preserve">In DAL folder, there are two major classes, </w:t>
+      </w:r>
+      <w:proofErr w:type="spellStart"/>
+      <w:r>
+        <w:t>JobInfoManager</w:t>
+      </w:r>
+      <w:proofErr w:type="spellEnd"/>
+      <w:r>
+        <w:t xml:space="preserve"> and </w:t>
+      </w:r>
+      <w:proofErr w:type="spellStart"/>
+      <w:r>
+        <w:t>UserInforDAL</w:t>
+      </w:r>
+      <w:proofErr w:type="spellEnd"/>
+      <w:r>
+        <w:t xml:space="preserve"> </w:t>
+      </w:r>
+      <w:r>
+        <w:t xml:space="preserve">which contain the basic operations to the related database tables, for example, the adding, </w:t>
+      </w:r>
+      <w:r>
+        <w:lastRenderedPageBreak/>
+        <w:t xml:space="preserve">searching, updating, and deleting. </w:t>
+      </w:r>
+      <w:proofErr w:type="spellStart"/>
+      <w:r>
+        <w:t>SqliteHelper</w:t>
+      </w:r>
+      <w:proofErr w:type="spellEnd"/>
+      <w:r>
+        <w:t xml:space="preserve"> is the support functions of the database operation. The other class’ functions are based on this. In additions, we put several classed for using for</w:t>
+      </w:r>
+      <w:r>
+        <w:rPr>
+          <w:rFonts w:hint="eastAsia"/>
+        </w:rPr>
+        <w:t>eign</w:t>
+      </w:r>
+      <w:r>
+        <w:t xml:space="preserve"> keys, like </w:t>
+      </w:r>
+      <w:proofErr w:type="spellStart"/>
+      <w:r>
+        <w:t>sys_OutletService</w:t>
+      </w:r>
+      <w:proofErr w:type="spellEnd"/>
+      <w:r>
+        <w:t xml:space="preserve"> and Sys-</w:t>
+      </w:r>
+      <w:proofErr w:type="spellStart"/>
+      <w:r>
+        <w:t>roleService</w:t>
+      </w:r>
+      <w:proofErr w:type="spellEnd"/>
+      <w:r>
+        <w:t xml:space="preserve"> which is used to relate the job table and the user table, outlet table.</w:t>
+      </w:r>
+    </w:p>
+    <w:p>
+      <w:pPr>
+        <w:spacing w:before="163"/>
+      </w:pPr>
+      <w:r>
+        <w:rPr>
+          <w:rFonts w:hint="eastAsia"/>
+        </w:rPr>
+        <w:t>I</w:t>
+      </w:r>
+      <w:r>
+        <w:t xml:space="preserve">n BLL folder which is closer to View than DAL, </w:t>
+      </w:r>
+      <w:r>
+        <w:rPr>
+          <w:rFonts w:hint="eastAsia"/>
+        </w:rPr>
+        <w:t>there</w:t>
+      </w:r>
+      <w:r>
+        <w:t xml:space="preserve"> are the </w:t>
+      </w:r>
+      <w:r>
+        <w:t>encapsulation</w:t>
+      </w:r>
+      <w:r>
+        <w:t xml:space="preserve">s for DAL classes, for example, </w:t>
+      </w:r>
+      <w:proofErr w:type="spellStart"/>
+      <w:r>
+        <w:t>JobInfrManager</w:t>
+      </w:r>
+      <w:proofErr w:type="spellEnd"/>
+      <w:r>
+        <w:t xml:space="preserve">, </w:t>
+      </w:r>
+      <w:proofErr w:type="spellStart"/>
+      <w:r>
+        <w:t>UserInforBLL</w:t>
+      </w:r>
+      <w:proofErr w:type="spellEnd"/>
+      <w:r>
+        <w:t xml:space="preserve">. These are used by the View forms directly. </w:t>
+      </w:r>
+    </w:p>
+    <w:p>
+      <w:pPr>
         <w:spacing w:before="163"/>
         <w:ind w:firstLine="240"/>
       </w:pPr>
       <w:r>
         <w:rPr>
           <w:noProof/>
+          <w:lang w:val="en-NZ" w:eastAsia="en-NZ"/>
         </w:rPr>
         <w:drawing>
-          <wp:inline distT="0" distB="0" distL="0" distR="0" wp14:anchorId="36270509" wp14:editId="11F8F2BA">
-            <wp:extent cx="5207000" cy="2349500"/>
+          <wp:inline distT="0" distB="0" distL="0" distR="0" wp14:anchorId="7DB9364A" wp14:editId="4564A400">
+            <wp:extent cx="5232400" cy="1892300"/>
             <wp:effectExtent l="0" t="0" r="0" b="0"/>
-            <wp:docPr id="10" name="图片 10"/>
+            <wp:docPr id="9" name="图片 9"/>
             <wp:cNvGraphicFramePr>
               <a:graphicFrameLocks xmlns:a="http://schemas.openxmlformats.org/drawingml/2006/main" noChangeAspect="1"/>
             </wp:cNvGraphicFramePr>
@@ -3292,6 +3352,53 @@
                   <pic:spPr>
                     <a:xfrm>
                       <a:off x="0" y="0"/>
+                      <a:ext cx="5232400" cy="1892300"/>
+                    </a:xfrm>
+                    <a:prstGeom prst="rect">
+                      <a:avLst/>
+                    </a:prstGeom>
+                  </pic:spPr>
+                </pic:pic>
+              </a:graphicData>
+            </a:graphic>
+          </wp:inline>
+        </w:drawing>
+      </w:r>
+    </w:p>
+    <w:p>
+      <w:pPr>
+        <w:spacing w:before="163"/>
+        <w:ind w:firstLine="240"/>
+      </w:pPr>
+      <w:r>
+        <w:rPr>
+          <w:noProof/>
+          <w:lang w:val="en-NZ" w:eastAsia="en-NZ"/>
+        </w:rPr>
+        <w:drawing>
+          <wp:inline distT="0" distB="0" distL="0" distR="0" wp14:anchorId="36270509" wp14:editId="11F8F2BA">
+            <wp:extent cx="5207000" cy="2349500"/>
+            <wp:effectExtent l="0" t="0" r="0" b="0"/>
+            <wp:docPr id="10" name="图片 10"/>
+            <wp:cNvGraphicFramePr>
+              <a:graphicFrameLocks xmlns:a="http://schemas.openxmlformats.org/drawingml/2006/main" noChangeAspect="1"/>
+            </wp:cNvGraphicFramePr>
+            <a:graphic xmlns:a="http://schemas.openxmlformats.org/drawingml/2006/main">
+              <a:graphicData uri="http://schemas.openxmlformats.org/drawingml/2006/picture">
+                <pic:pic xmlns:pic="http://schemas.openxmlformats.org/drawingml/2006/picture">
+                  <pic:nvPicPr>
+                    <pic:cNvPr id="1" name=""/>
+                    <pic:cNvPicPr/>
+                  </pic:nvPicPr>
+                  <pic:blipFill>
+                    <a:blip r:embed="rId18"/>
+                    <a:stretch>
+                      <a:fillRect/>
+                    </a:stretch>
+                  </pic:blipFill>
+                  <pic:spPr>
+                    <a:xfrm>
+                      <a:off x="0" y="0"/>
                       <a:ext cx="5207000" cy="2349500"/>
                     </a:xfrm>
                     <a:prstGeom prst="rect">
@@ -3315,7 +3422,7 @@
     </w:p>
     <w:p>
       <w:pPr>
-        <w:pStyle w:val="a3"/>
+        <w:pStyle w:val="ListParagraph"/>
         <w:numPr>
           <w:ilvl w:val="0"/>
           <w:numId w:val="14"/>
@@ -3347,7 +3454,7 @@
     </w:p>
     <w:p>
       <w:pPr>
-        <w:pStyle w:val="a3"/>
+        <w:pStyle w:val="ListParagraph"/>
         <w:numPr>
           <w:ilvl w:val="0"/>
           <w:numId w:val="14"/>
@@ -3370,7 +3477,7 @@
     </w:p>
     <w:p>
       <w:pPr>
-        <w:pStyle w:val="a3"/>
+        <w:pStyle w:val="ListParagraph"/>
         <w:numPr>
           <w:ilvl w:val="0"/>
           <w:numId w:val="14"/>
@@ -3413,7 +3520,7 @@
     </w:p>
     <w:p>
       <w:pPr>
-        <w:pStyle w:val="2"/>
+        <w:pStyle w:val="Heading2"/>
         <w:spacing w:before="163"/>
         <w:ind w:firstLine="320"/>
       </w:pPr>
@@ -3458,7 +3565,7 @@
     </w:p>
     <w:p>
       <w:pPr>
-        <w:pStyle w:val="1"/>
+        <w:pStyle w:val="Heading1"/>
         <w:spacing w:before="163"/>
         <w:ind w:firstLine="442"/>
       </w:pPr>
@@ -3487,14 +3594,14 @@
         <w:spacing w:beforeLines="0" w:before="0" w:line="240" w:lineRule="auto"/>
         <w:ind w:leftChars="300" w:left="720"/>
         <w:rPr>
-          <w:rFonts w:ascii="宋体" w:eastAsia="宋体" w:hAnsi="宋体"/>
-          <w:sz w:val="18"/>
-          <w:szCs w:val="18"/>
-        </w:rPr>
-      </w:pPr>
-      <w:r>
-        <w:rPr>
-          <w:rFonts w:ascii="Menlo" w:eastAsia="宋体" w:hAnsi="Menlo" w:cs="Menlo"/>
+          <w:rFonts w:ascii="SimSun" w:eastAsia="SimSun" w:hAnsi="SimSun"/>
+          <w:sz w:val="18"/>
+          <w:szCs w:val="18"/>
+        </w:rPr>
+      </w:pPr>
+      <w:r>
+        <w:rPr>
+          <w:rFonts w:ascii="Menlo" w:eastAsia="SimSun" w:hAnsi="Menlo" w:cs="Menlo"/>
           <w:color w:val="222222"/>
           <w:sz w:val="18"/>
           <w:szCs w:val="18"/>
@@ -3503,7 +3610,7 @@
       </w:r>
       <w:r>
         <w:rPr>
-          <w:rFonts w:ascii="Menlo" w:eastAsia="宋体" w:hAnsi="Menlo" w:cs="Menlo"/>
+          <w:rFonts w:ascii="Menlo" w:eastAsia="SimSun" w:hAnsi="Menlo" w:cs="Menlo"/>
           <w:sz w:val="18"/>
           <w:szCs w:val="18"/>
         </w:rPr>
@@ -3511,7 +3618,7 @@
       </w:r>
       <w:r>
         <w:rPr>
-          <w:rFonts w:ascii="Menlo" w:eastAsia="宋体" w:hAnsi="Menlo" w:cs="Menlo"/>
+          <w:rFonts w:ascii="Menlo" w:eastAsia="SimSun" w:hAnsi="Menlo" w:cs="Menlo"/>
           <w:color w:val="222222"/>
           <w:sz w:val="18"/>
           <w:szCs w:val="18"/>
@@ -3521,7 +3628,7 @@
       <w:proofErr w:type="spellStart"/>
       <w:r>
         <w:rPr>
-          <w:rFonts w:ascii="Menlo" w:eastAsia="宋体" w:hAnsi="Menlo" w:cs="Menlo"/>
+          <w:rFonts w:ascii="Menlo" w:eastAsia="SimSun" w:hAnsi="Menlo" w:cs="Menlo"/>
           <w:color w:val="222222"/>
           <w:sz w:val="18"/>
           <w:szCs w:val="18"/>
@@ -3531,7 +3638,7 @@
       <w:proofErr w:type="spellEnd"/>
       <w:r>
         <w:rPr>
-          <w:rFonts w:ascii="Menlo" w:eastAsia="宋体" w:hAnsi="Menlo" w:cs="Menlo"/>
+          <w:rFonts w:ascii="Menlo" w:eastAsia="SimSun" w:hAnsi="Menlo" w:cs="Menlo"/>
           <w:color w:val="222222"/>
           <w:sz w:val="18"/>
           <w:szCs w:val="18"/>
@@ -3540,7 +3647,7 @@
       </w:r>
       <w:r>
         <w:rPr>
-          <w:rFonts w:ascii="Menlo" w:eastAsia="宋体" w:hAnsi="Menlo" w:cs="Menlo"/>
+          <w:rFonts w:ascii="Menlo" w:eastAsia="SimSun" w:hAnsi="Menlo" w:cs="Menlo"/>
           <w:sz w:val="18"/>
           <w:szCs w:val="18"/>
         </w:rPr>
@@ -3548,7 +3655,7 @@
       </w:r>
       <w:r>
         <w:rPr>
-          <w:rFonts w:ascii="Menlo" w:eastAsia="宋体" w:hAnsi="Menlo" w:cs="Menlo"/>
+          <w:rFonts w:ascii="Menlo" w:eastAsia="SimSun" w:hAnsi="Menlo" w:cs="Menlo"/>
           <w:color w:val="222222"/>
           <w:sz w:val="18"/>
           <w:szCs w:val="18"/>
@@ -3558,7 +3665,7 @@
       <w:proofErr w:type="spellStart"/>
       <w:r>
         <w:rPr>
-          <w:rFonts w:ascii="Menlo" w:eastAsia="宋体" w:hAnsi="Menlo" w:cs="Menlo"/>
+          <w:rFonts w:ascii="Menlo" w:eastAsia="SimSun" w:hAnsi="Menlo" w:cs="Menlo"/>
           <w:color w:val="222222"/>
           <w:sz w:val="18"/>
           <w:szCs w:val="18"/>
@@ -3568,7 +3675,7 @@
       <w:proofErr w:type="spellEnd"/>
       <w:r>
         <w:rPr>
-          <w:rFonts w:ascii="Menlo" w:eastAsia="宋体" w:hAnsi="Menlo" w:cs="Menlo"/>
+          <w:rFonts w:ascii="Menlo" w:eastAsia="SimSun" w:hAnsi="Menlo" w:cs="Menlo"/>
           <w:color w:val="222222"/>
           <w:sz w:val="18"/>
           <w:szCs w:val="18"/>
@@ -3577,7 +3684,7 @@
       </w:r>
       <w:r>
         <w:rPr>
-          <w:rFonts w:ascii="Menlo" w:eastAsia="宋体" w:hAnsi="Menlo" w:cs="Menlo"/>
+          <w:rFonts w:ascii="Menlo" w:eastAsia="SimSun" w:hAnsi="Menlo" w:cs="Menlo"/>
           <w:sz w:val="18"/>
           <w:szCs w:val="18"/>
         </w:rPr>
@@ -3585,7 +3692,7 @@
       </w:r>
       <w:r>
         <w:rPr>
-          <w:rFonts w:ascii="Menlo" w:eastAsia="宋体" w:hAnsi="Menlo" w:cs="Menlo"/>
+          <w:rFonts w:ascii="Menlo" w:eastAsia="SimSun" w:hAnsi="Menlo" w:cs="Menlo"/>
           <w:color w:val="222222"/>
           <w:sz w:val="18"/>
           <w:szCs w:val="18"/>
@@ -3595,7 +3702,7 @@
       <w:proofErr w:type="spellStart"/>
       <w:r>
         <w:rPr>
-          <w:rFonts w:ascii="Menlo" w:eastAsia="宋体" w:hAnsi="Menlo" w:cs="Menlo"/>
+          <w:rFonts w:ascii="Menlo" w:eastAsia="SimSun" w:hAnsi="Menlo" w:cs="Menlo"/>
           <w:color w:val="222222"/>
           <w:sz w:val="18"/>
           <w:szCs w:val="18"/>
@@ -3605,7 +3712,7 @@
       <w:proofErr w:type="spellEnd"/>
       <w:r>
         <w:rPr>
-          <w:rFonts w:ascii="Menlo" w:eastAsia="宋体" w:hAnsi="Menlo" w:cs="Menlo"/>
+          <w:rFonts w:ascii="Menlo" w:eastAsia="SimSun" w:hAnsi="Menlo" w:cs="Menlo"/>
           <w:color w:val="222222"/>
           <w:sz w:val="18"/>
           <w:szCs w:val="18"/>
@@ -3614,7 +3721,7 @@
       </w:r>
       <w:r>
         <w:rPr>
-          <w:rFonts w:ascii="Menlo" w:eastAsia="宋体" w:hAnsi="Menlo" w:cs="Menlo"/>
+          <w:rFonts w:ascii="Menlo" w:eastAsia="SimSun" w:hAnsi="Menlo" w:cs="Menlo"/>
           <w:color w:val="222222"/>
           <w:sz w:val="18"/>
           <w:szCs w:val="18"/>
@@ -3623,7 +3730,7 @@
       </w:r>
       <w:r>
         <w:rPr>
-          <w:rFonts w:ascii="Menlo" w:eastAsia="宋体" w:hAnsi="Menlo" w:cs="Menlo"/>
+          <w:rFonts w:ascii="Menlo" w:eastAsia="SimSun" w:hAnsi="Menlo" w:cs="Menlo"/>
           <w:sz w:val="18"/>
           <w:szCs w:val="18"/>
         </w:rPr>
@@ -3631,7 +3738,7 @@
       </w:r>
       <w:r>
         <w:rPr>
-          <w:rFonts w:ascii="Menlo" w:eastAsia="宋体" w:hAnsi="Menlo" w:cs="Menlo"/>
+          <w:rFonts w:ascii="Menlo" w:eastAsia="SimSun" w:hAnsi="Menlo" w:cs="Menlo"/>
           <w:color w:val="222222"/>
           <w:sz w:val="18"/>
           <w:szCs w:val="18"/>
@@ -3640,7 +3747,7 @@
       </w:r>
       <w:r>
         <w:rPr>
-          <w:rFonts w:ascii="Menlo" w:eastAsia="宋体" w:hAnsi="Menlo" w:cs="Menlo"/>
+          <w:rFonts w:ascii="Menlo" w:eastAsia="SimSun" w:hAnsi="Menlo" w:cs="Menlo"/>
           <w:sz w:val="18"/>
           <w:szCs w:val="18"/>
         </w:rPr>
@@ -3648,7 +3755,7 @@
       </w:r>
       <w:r>
         <w:rPr>
-          <w:rFonts w:ascii="Menlo" w:eastAsia="宋体" w:hAnsi="Menlo" w:cs="Menlo"/>
+          <w:rFonts w:ascii="Menlo" w:eastAsia="SimSun" w:hAnsi="Menlo" w:cs="Menlo"/>
           <w:sz w:val="18"/>
           <w:szCs w:val="18"/>
         </w:rPr>
@@ -3656,7 +3763,7 @@
       </w:r>
       <w:r>
         <w:rPr>
-          <w:rFonts w:ascii="Menlo" w:eastAsia="宋体" w:hAnsi="Menlo" w:cs="Menlo"/>
+          <w:rFonts w:ascii="Menlo" w:eastAsia="SimSun" w:hAnsi="Menlo" w:cs="Menlo"/>
           <w:color w:val="222222"/>
           <w:sz w:val="18"/>
           <w:szCs w:val="18"/>
@@ -3665,7 +3772,7 @@
       </w:r>
       <w:r>
         <w:rPr>
-          <w:rFonts w:ascii="Menlo" w:eastAsia="宋体" w:hAnsi="Menlo" w:cs="Menlo"/>
+          <w:rFonts w:ascii="Menlo" w:eastAsia="SimSun" w:hAnsi="Menlo" w:cs="Menlo"/>
           <w:sz w:val="18"/>
           <w:szCs w:val="18"/>
         </w:rPr>
@@ -3673,7 +3780,7 @@
       </w:r>
       <w:r>
         <w:rPr>
-          <w:rFonts w:ascii="Menlo" w:eastAsia="宋体" w:hAnsi="Menlo" w:cs="Menlo"/>
+          <w:rFonts w:ascii="Menlo" w:eastAsia="SimSun" w:hAnsi="Menlo" w:cs="Menlo"/>
           <w:color w:val="222222"/>
           <w:sz w:val="18"/>
           <w:szCs w:val="18"/>
@@ -3683,7 +3790,7 @@
       <w:proofErr w:type="spellStart"/>
       <w:r>
         <w:rPr>
-          <w:rFonts w:ascii="Menlo" w:eastAsia="宋体" w:hAnsi="Menlo" w:cs="Menlo"/>
+          <w:rFonts w:ascii="Menlo" w:eastAsia="SimSun" w:hAnsi="Menlo" w:cs="Menlo"/>
           <w:color w:val="222222"/>
           <w:sz w:val="18"/>
           <w:szCs w:val="18"/>
@@ -3693,7 +3800,7 @@
       <w:proofErr w:type="spellEnd"/>
       <w:r>
         <w:rPr>
-          <w:rFonts w:ascii="Menlo" w:eastAsia="宋体" w:hAnsi="Menlo" w:cs="Menlo"/>
+          <w:rFonts w:ascii="Menlo" w:eastAsia="SimSun" w:hAnsi="Menlo" w:cs="Menlo"/>
           <w:color w:val="222222"/>
           <w:sz w:val="18"/>
           <w:szCs w:val="18"/>
@@ -3702,7 +3809,7 @@
       </w:r>
       <w:r>
         <w:rPr>
-          <w:rFonts w:ascii="Menlo" w:eastAsia="宋体" w:hAnsi="Menlo" w:cs="Menlo"/>
+          <w:rFonts w:ascii="Menlo" w:eastAsia="SimSun" w:hAnsi="Menlo" w:cs="Menlo"/>
           <w:sz w:val="18"/>
           <w:szCs w:val="18"/>
         </w:rPr>
@@ -3710,7 +3817,7 @@
       </w:r>
       <w:r>
         <w:rPr>
-          <w:rFonts w:ascii="Menlo" w:eastAsia="宋体" w:hAnsi="Menlo" w:cs="Menlo"/>
+          <w:rFonts w:ascii="Menlo" w:eastAsia="SimSun" w:hAnsi="Menlo" w:cs="Menlo"/>
           <w:color w:val="222222"/>
           <w:sz w:val="18"/>
           <w:szCs w:val="18"/>
@@ -3720,7 +3827,7 @@
       <w:proofErr w:type="spellStart"/>
       <w:r>
         <w:rPr>
-          <w:rFonts w:ascii="Menlo" w:eastAsia="宋体" w:hAnsi="Menlo" w:cs="Menlo"/>
+          <w:rFonts w:ascii="Menlo" w:eastAsia="SimSun" w:hAnsi="Menlo" w:cs="Menlo"/>
           <w:color w:val="222222"/>
           <w:sz w:val="18"/>
           <w:szCs w:val="18"/>
@@ -3730,7 +3837,7 @@
       <w:proofErr w:type="spellEnd"/>
       <w:r>
         <w:rPr>
-          <w:rFonts w:ascii="Menlo" w:eastAsia="宋体" w:hAnsi="Menlo" w:cs="Menlo"/>
+          <w:rFonts w:ascii="Menlo" w:eastAsia="SimSun" w:hAnsi="Menlo" w:cs="Menlo"/>
           <w:color w:val="222222"/>
           <w:sz w:val="18"/>
           <w:szCs w:val="18"/>
@@ -3739,7 +3846,7 @@
       </w:r>
       <w:r>
         <w:rPr>
-          <w:rFonts w:ascii="Menlo" w:eastAsia="宋体" w:hAnsi="Menlo" w:cs="Menlo"/>
+          <w:rFonts w:ascii="Menlo" w:eastAsia="SimSun" w:hAnsi="Menlo" w:cs="Menlo"/>
           <w:sz w:val="18"/>
           <w:szCs w:val="18"/>
         </w:rPr>
@@ -3747,7 +3854,7 @@
       </w:r>
       <w:r>
         <w:rPr>
-          <w:rFonts w:ascii="Menlo" w:eastAsia="宋体" w:hAnsi="Menlo" w:cs="Menlo"/>
+          <w:rFonts w:ascii="Menlo" w:eastAsia="SimSun" w:hAnsi="Menlo" w:cs="Menlo"/>
           <w:color w:val="222222"/>
           <w:sz w:val="18"/>
           <w:szCs w:val="18"/>
@@ -3757,7 +3864,7 @@
       <w:proofErr w:type="spellStart"/>
       <w:r>
         <w:rPr>
-          <w:rFonts w:ascii="Menlo" w:eastAsia="宋体" w:hAnsi="Menlo" w:cs="Menlo"/>
+          <w:rFonts w:ascii="Menlo" w:eastAsia="SimSun" w:hAnsi="Menlo" w:cs="Menlo"/>
           <w:color w:val="222222"/>
           <w:sz w:val="18"/>
           <w:szCs w:val="18"/>
@@ -3767,7 +3874,7 @@
       <w:proofErr w:type="spellEnd"/>
       <w:r>
         <w:rPr>
-          <w:rFonts w:ascii="Menlo" w:eastAsia="宋体" w:hAnsi="Menlo" w:cs="Menlo"/>
+          <w:rFonts w:ascii="Menlo" w:eastAsia="SimSun" w:hAnsi="Menlo" w:cs="Menlo"/>
           <w:color w:val="222222"/>
           <w:sz w:val="18"/>
           <w:szCs w:val="18"/>
@@ -3776,7 +3883,7 @@
       </w:r>
       <w:r>
         <w:rPr>
-          <w:rFonts w:ascii="Menlo" w:eastAsia="宋体" w:hAnsi="Menlo" w:cs="Menlo"/>
+          <w:rFonts w:ascii="Menlo" w:eastAsia="SimSun" w:hAnsi="Menlo" w:cs="Menlo"/>
           <w:sz w:val="18"/>
           <w:szCs w:val="18"/>
         </w:rPr>
@@ -3784,7 +3891,7 @@
       </w:r>
       <w:r>
         <w:rPr>
-          <w:rFonts w:ascii="Menlo" w:eastAsia="宋体" w:hAnsi="Menlo" w:cs="Menlo"/>
+          <w:rFonts w:ascii="Menlo" w:eastAsia="SimSun" w:hAnsi="Menlo" w:cs="Menlo"/>
           <w:color w:val="222222"/>
           <w:sz w:val="18"/>
           <w:szCs w:val="18"/>
@@ -3794,7 +3901,7 @@
       <w:proofErr w:type="spellStart"/>
       <w:r>
         <w:rPr>
-          <w:rFonts w:ascii="Menlo" w:eastAsia="宋体" w:hAnsi="Menlo" w:cs="Menlo"/>
+          <w:rFonts w:ascii="Menlo" w:eastAsia="SimSun" w:hAnsi="Menlo" w:cs="Menlo"/>
           <w:color w:val="222222"/>
           <w:sz w:val="18"/>
           <w:szCs w:val="18"/>
@@ -3804,7 +3911,7 @@
       <w:proofErr w:type="spellEnd"/>
       <w:r>
         <w:rPr>
-          <w:rFonts w:ascii="Menlo" w:eastAsia="宋体" w:hAnsi="Menlo" w:cs="Menlo"/>
+          <w:rFonts w:ascii="Menlo" w:eastAsia="SimSun" w:hAnsi="Menlo" w:cs="Menlo"/>
           <w:color w:val="222222"/>
           <w:sz w:val="18"/>
           <w:szCs w:val="18"/>
@@ -3813,7 +3920,7 @@
       </w:r>
       <w:r>
         <w:rPr>
-          <w:rFonts w:ascii="Menlo" w:eastAsia="宋体" w:hAnsi="Menlo" w:cs="Menlo"/>
+          <w:rFonts w:ascii="Menlo" w:eastAsia="SimSun" w:hAnsi="Menlo" w:cs="Menlo"/>
           <w:sz w:val="18"/>
           <w:szCs w:val="18"/>
         </w:rPr>
@@ -3821,7 +3928,7 @@
       </w:r>
       <w:r>
         <w:rPr>
-          <w:rFonts w:ascii="Menlo" w:eastAsia="宋体" w:hAnsi="Menlo" w:cs="Menlo"/>
+          <w:rFonts w:ascii="Menlo" w:eastAsia="SimSun" w:hAnsi="Menlo" w:cs="Menlo"/>
           <w:color w:val="222222"/>
           <w:sz w:val="18"/>
           <w:szCs w:val="18"/>
@@ -3830,7 +3937,7 @@
       </w:r>
       <w:r>
         <w:rPr>
-          <w:rFonts w:ascii="Menlo" w:eastAsia="宋体" w:hAnsi="Menlo" w:cs="Menlo"/>
+          <w:rFonts w:ascii="Menlo" w:eastAsia="SimSun" w:hAnsi="Menlo" w:cs="Menlo"/>
           <w:sz w:val="18"/>
           <w:szCs w:val="18"/>
         </w:rPr>
@@ -3838,7 +3945,7 @@
       </w:r>
       <w:r>
         <w:rPr>
-          <w:rFonts w:ascii="Menlo" w:eastAsia="宋体" w:hAnsi="Menlo" w:cs="Menlo"/>
+          <w:rFonts w:ascii="Menlo" w:eastAsia="SimSun" w:hAnsi="Menlo" w:cs="Menlo"/>
           <w:color w:val="222222"/>
           <w:sz w:val="18"/>
           <w:szCs w:val="18"/>
@@ -3847,7 +3954,7 @@
       </w:r>
       <w:r>
         <w:rPr>
-          <w:rFonts w:ascii="Menlo" w:eastAsia="宋体" w:hAnsi="Menlo" w:cs="Menlo"/>
+          <w:rFonts w:ascii="Menlo" w:eastAsia="SimSun" w:hAnsi="Menlo" w:cs="Menlo"/>
           <w:sz w:val="18"/>
           <w:szCs w:val="18"/>
         </w:rPr>
@@ -3855,7 +3962,7 @@
       </w:r>
       <w:r>
         <w:rPr>
-          <w:rFonts w:ascii="Menlo" w:eastAsia="宋体" w:hAnsi="Menlo" w:cs="Menlo"/>
+          <w:rFonts w:ascii="Menlo" w:eastAsia="SimSun" w:hAnsi="Menlo" w:cs="Menlo"/>
           <w:color w:val="222222"/>
           <w:sz w:val="18"/>
           <w:szCs w:val="18"/>
@@ -3865,7 +3972,7 @@
       <w:proofErr w:type="spellStart"/>
       <w:r>
         <w:rPr>
-          <w:rFonts w:ascii="Menlo" w:eastAsia="宋体" w:hAnsi="Menlo" w:cs="Menlo"/>
+          <w:rFonts w:ascii="Menlo" w:eastAsia="SimSun" w:hAnsi="Menlo" w:cs="Menlo"/>
           <w:color w:val="222222"/>
           <w:sz w:val="18"/>
           <w:szCs w:val="18"/>
@@ -3875,7 +3982,7 @@
       <w:proofErr w:type="spellEnd"/>
       <w:r>
         <w:rPr>
-          <w:rFonts w:ascii="Menlo" w:eastAsia="宋体" w:hAnsi="Menlo" w:cs="Menlo"/>
+          <w:rFonts w:ascii="Menlo" w:eastAsia="SimSun" w:hAnsi="Menlo" w:cs="Menlo"/>
           <w:color w:val="222222"/>
           <w:sz w:val="18"/>
           <w:szCs w:val="18"/>
@@ -3884,7 +3991,7 @@
       </w:r>
       <w:r>
         <w:rPr>
-          <w:rFonts w:ascii="Menlo" w:eastAsia="宋体" w:hAnsi="Menlo" w:cs="Menlo"/>
+          <w:rFonts w:ascii="Menlo" w:eastAsia="SimSun" w:hAnsi="Menlo" w:cs="Menlo"/>
           <w:sz w:val="18"/>
           <w:szCs w:val="18"/>
         </w:rPr>
@@ -3892,7 +3999,7 @@
       </w:r>
       <w:r>
         <w:rPr>
-          <w:rFonts w:ascii="Menlo" w:eastAsia="宋体" w:hAnsi="Menlo" w:cs="Menlo"/>
+          <w:rFonts w:ascii="Menlo" w:eastAsia="SimSun" w:hAnsi="Menlo" w:cs="Menlo"/>
           <w:color w:val="222222"/>
           <w:sz w:val="18"/>
           <w:szCs w:val="18"/>
@@ -3901,7 +4008,7 @@
       </w:r>
       <w:r>
         <w:rPr>
-          <w:rFonts w:ascii="Menlo" w:eastAsia="宋体" w:hAnsi="Menlo" w:cs="Menlo"/>
+          <w:rFonts w:ascii="Menlo" w:eastAsia="SimSun" w:hAnsi="Menlo" w:cs="Menlo"/>
           <w:sz w:val="18"/>
           <w:szCs w:val="18"/>
         </w:rPr>
@@ -3909,7 +4016,7 @@
       </w:r>
       <w:r>
         <w:rPr>
-          <w:rFonts w:ascii="Menlo" w:eastAsia="宋体" w:hAnsi="Menlo" w:cs="Menlo"/>
+          <w:rFonts w:ascii="Menlo" w:eastAsia="SimSun" w:hAnsi="Menlo" w:cs="Menlo"/>
           <w:sz w:val="18"/>
           <w:szCs w:val="18"/>
         </w:rPr>
@@ -3917,7 +4024,7 @@
       </w:r>
       <w:r>
         <w:rPr>
-          <w:rFonts w:ascii="Menlo" w:eastAsia="宋体" w:hAnsi="Menlo" w:cs="Menlo"/>
+          <w:rFonts w:ascii="Menlo" w:eastAsia="SimSun" w:hAnsi="Menlo" w:cs="Menlo"/>
           <w:color w:val="222222"/>
           <w:sz w:val="18"/>
           <w:szCs w:val="18"/>
@@ -3926,7 +4033,7 @@
       </w:r>
       <w:r>
         <w:rPr>
-          <w:rFonts w:ascii="Menlo" w:eastAsia="宋体" w:hAnsi="Menlo" w:cs="Menlo"/>
+          <w:rFonts w:ascii="Menlo" w:eastAsia="SimSun" w:hAnsi="Menlo" w:cs="Menlo"/>
           <w:sz w:val="18"/>
           <w:szCs w:val="18"/>
         </w:rPr>
@@ -3934,7 +4041,7 @@
       </w:r>
       <w:r>
         <w:rPr>
-          <w:rFonts w:ascii="Menlo" w:eastAsia="宋体" w:hAnsi="Menlo" w:cs="Menlo"/>
+          <w:rFonts w:ascii="Menlo" w:eastAsia="SimSun" w:hAnsi="Menlo" w:cs="Menlo"/>
           <w:color w:val="222222"/>
           <w:sz w:val="18"/>
           <w:szCs w:val="18"/>
@@ -3943,7 +4050,7 @@
       </w:r>
       <w:r>
         <w:rPr>
-          <w:rFonts w:ascii="Menlo" w:eastAsia="宋体" w:hAnsi="Menlo" w:cs="Menlo"/>
+          <w:rFonts w:ascii="Menlo" w:eastAsia="SimSun" w:hAnsi="Menlo" w:cs="Menlo"/>
           <w:sz w:val="18"/>
           <w:szCs w:val="18"/>
         </w:rPr>
@@ -3951,7 +4058,7 @@
       </w:r>
       <w:r>
         <w:rPr>
-          <w:rFonts w:ascii="Menlo" w:eastAsia="宋体" w:hAnsi="Menlo" w:cs="Menlo"/>
+          <w:rFonts w:ascii="Menlo" w:eastAsia="SimSun" w:hAnsi="Menlo" w:cs="Menlo"/>
           <w:color w:val="222222"/>
           <w:sz w:val="18"/>
           <w:szCs w:val="18"/>
@@ -3961,7 +4068,7 @@
       <w:proofErr w:type="spellStart"/>
       <w:r>
         <w:rPr>
-          <w:rFonts w:ascii="Menlo" w:eastAsia="宋体" w:hAnsi="Menlo" w:cs="Menlo"/>
+          <w:rFonts w:ascii="Menlo" w:eastAsia="SimSun" w:hAnsi="Menlo" w:cs="Menlo"/>
           <w:color w:val="222222"/>
           <w:sz w:val="18"/>
           <w:szCs w:val="18"/>
@@ -3971,7 +4078,7 @@
       <w:proofErr w:type="spellEnd"/>
       <w:r>
         <w:rPr>
-          <w:rFonts w:ascii="Menlo" w:eastAsia="宋体" w:hAnsi="Menlo" w:cs="Menlo"/>
+          <w:rFonts w:ascii="Menlo" w:eastAsia="SimSun" w:hAnsi="Menlo" w:cs="Menlo"/>
           <w:color w:val="222222"/>
           <w:sz w:val="18"/>
           <w:szCs w:val="18"/>
@@ -3980,7 +4087,7 @@
       </w:r>
       <w:r>
         <w:rPr>
-          <w:rFonts w:ascii="Menlo" w:eastAsia="宋体" w:hAnsi="Menlo" w:cs="Menlo"/>
+          <w:rFonts w:ascii="Menlo" w:eastAsia="SimSun" w:hAnsi="Menlo" w:cs="Menlo"/>
           <w:sz w:val="18"/>
           <w:szCs w:val="18"/>
         </w:rPr>
@@ -3988,7 +4095,7 @@
       </w:r>
       <w:r>
         <w:rPr>
-          <w:rFonts w:ascii="Menlo" w:eastAsia="宋体" w:hAnsi="Menlo" w:cs="Menlo"/>
+          <w:rFonts w:ascii="Menlo" w:eastAsia="SimSun" w:hAnsi="Menlo" w:cs="Menlo"/>
           <w:color w:val="222222"/>
           <w:sz w:val="18"/>
           <w:szCs w:val="18"/>
@@ -3998,7 +4105,7 @@
       <w:proofErr w:type="spellStart"/>
       <w:r>
         <w:rPr>
-          <w:rFonts w:ascii="Menlo" w:eastAsia="宋体" w:hAnsi="Menlo" w:cs="Menlo"/>
+          <w:rFonts w:ascii="Menlo" w:eastAsia="SimSun" w:hAnsi="Menlo" w:cs="Menlo"/>
           <w:color w:val="222222"/>
           <w:sz w:val="18"/>
           <w:szCs w:val="18"/>
@@ -4008,7 +4115,7 @@
       <w:proofErr w:type="spellEnd"/>
       <w:r>
         <w:rPr>
-          <w:rFonts w:ascii="Menlo" w:eastAsia="宋体" w:hAnsi="Menlo" w:cs="Menlo"/>
+          <w:rFonts w:ascii="Menlo" w:eastAsia="SimSun" w:hAnsi="Menlo" w:cs="Menlo"/>
           <w:color w:val="222222"/>
           <w:sz w:val="18"/>
           <w:szCs w:val="18"/>
@@ -4017,7 +4124,7 @@
       </w:r>
       <w:r>
         <w:rPr>
-          <w:rFonts w:ascii="Menlo" w:eastAsia="宋体" w:hAnsi="Menlo" w:cs="Menlo"/>
+          <w:rFonts w:ascii="Menlo" w:eastAsia="SimSun" w:hAnsi="Menlo" w:cs="Menlo"/>
           <w:sz w:val="18"/>
           <w:szCs w:val="18"/>
         </w:rPr>
@@ -4025,7 +4132,7 @@
       </w:r>
       <w:r>
         <w:rPr>
-          <w:rFonts w:ascii="Menlo" w:eastAsia="宋体" w:hAnsi="Menlo" w:cs="Menlo"/>
+          <w:rFonts w:ascii="Menlo" w:eastAsia="SimSun" w:hAnsi="Menlo" w:cs="Menlo"/>
           <w:color w:val="222222"/>
           <w:sz w:val="18"/>
           <w:szCs w:val="18"/>
@@ -4035,7 +4142,7 @@
       <w:proofErr w:type="spellStart"/>
       <w:r>
         <w:rPr>
-          <w:rFonts w:ascii="Menlo" w:eastAsia="宋体" w:hAnsi="Menlo" w:cs="Menlo"/>
+          <w:rFonts w:ascii="Menlo" w:eastAsia="SimSun" w:hAnsi="Menlo" w:cs="Menlo"/>
           <w:color w:val="222222"/>
           <w:sz w:val="18"/>
           <w:szCs w:val="18"/>
@@ -4045,7 +4152,7 @@
       <w:proofErr w:type="spellEnd"/>
       <w:r>
         <w:rPr>
-          <w:rFonts w:ascii="Menlo" w:eastAsia="宋体" w:hAnsi="Menlo" w:cs="Menlo"/>
+          <w:rFonts w:ascii="Menlo" w:eastAsia="SimSun" w:hAnsi="Menlo" w:cs="Menlo"/>
           <w:color w:val="222222"/>
           <w:sz w:val="18"/>
           <w:szCs w:val="18"/>
@@ -4054,7 +4161,7 @@
       </w:r>
       <w:r>
         <w:rPr>
-          <w:rFonts w:ascii="Menlo" w:eastAsia="宋体" w:hAnsi="Menlo" w:cs="Menlo"/>
+          <w:rFonts w:ascii="Menlo" w:eastAsia="SimSun" w:hAnsi="Menlo" w:cs="Menlo"/>
           <w:sz w:val="18"/>
           <w:szCs w:val="18"/>
         </w:rPr>
@@ -4062,7 +4169,7 @@
       </w:r>
       <w:r>
         <w:rPr>
-          <w:rFonts w:ascii="Menlo" w:eastAsia="宋体" w:hAnsi="Menlo" w:cs="Menlo"/>
+          <w:rFonts w:ascii="Menlo" w:eastAsia="SimSun" w:hAnsi="Menlo" w:cs="Menlo"/>
           <w:color w:val="222222"/>
           <w:sz w:val="18"/>
           <w:szCs w:val="18"/>
@@ -4071,7 +4178,7 @@
       </w:r>
       <w:r>
         <w:rPr>
-          <w:rFonts w:ascii="Menlo" w:eastAsia="宋体" w:hAnsi="Menlo" w:cs="Menlo"/>
+          <w:rFonts w:ascii="Menlo" w:eastAsia="SimSun" w:hAnsi="Menlo" w:cs="Menlo"/>
           <w:sz w:val="18"/>
           <w:szCs w:val="18"/>
         </w:rPr>
@@ -4079,7 +4186,7 @@
       </w:r>
       <w:r>
         <w:rPr>
-          <w:rFonts w:ascii="Menlo" w:eastAsia="宋体" w:hAnsi="Menlo" w:cs="Menlo"/>
+          <w:rFonts w:ascii="Menlo" w:eastAsia="SimSun" w:hAnsi="Menlo" w:cs="Menlo"/>
           <w:color w:val="222222"/>
           <w:sz w:val="18"/>
           <w:szCs w:val="18"/>
@@ -4088,7 +4195,7 @@
       </w:r>
       <w:r>
         <w:rPr>
-          <w:rFonts w:ascii="Menlo" w:eastAsia="宋体" w:hAnsi="Menlo" w:cs="Menlo"/>
+          <w:rFonts w:ascii="Menlo" w:eastAsia="SimSun" w:hAnsi="Menlo" w:cs="Menlo"/>
           <w:sz w:val="18"/>
           <w:szCs w:val="18"/>
         </w:rPr>
@@ -4096,7 +4203,7 @@
       </w:r>
       <w:r>
         <w:rPr>
-          <w:rFonts w:ascii="Menlo" w:eastAsia="宋体" w:hAnsi="Menlo" w:cs="Menlo"/>
+          <w:rFonts w:ascii="Menlo" w:eastAsia="SimSun" w:hAnsi="Menlo" w:cs="Menlo"/>
           <w:color w:val="222222"/>
           <w:sz w:val="18"/>
           <w:szCs w:val="18"/>
@@ -4105,7 +4212,7 @@
       </w:r>
       <w:r>
         <w:rPr>
-          <w:rFonts w:ascii="Menlo" w:eastAsia="宋体" w:hAnsi="Menlo" w:cs="Menlo"/>
+          <w:rFonts w:ascii="Menlo" w:eastAsia="SimSun" w:hAnsi="Menlo" w:cs="Menlo"/>
           <w:sz w:val="18"/>
           <w:szCs w:val="18"/>
         </w:rPr>
@@ -4113,7 +4220,7 @@
       </w:r>
       <w:r>
         <w:rPr>
-          <w:rFonts w:ascii="Menlo" w:eastAsia="宋体" w:hAnsi="Menlo" w:cs="Menlo"/>
+          <w:rFonts w:ascii="Menlo" w:eastAsia="SimSun" w:hAnsi="Menlo" w:cs="Menlo"/>
           <w:color w:val="222222"/>
           <w:sz w:val="18"/>
           <w:szCs w:val="18"/>
@@ -4123,7 +4230,7 @@
       <w:proofErr w:type="spellStart"/>
       <w:r>
         <w:rPr>
-          <w:rFonts w:ascii="Menlo" w:eastAsia="宋体" w:hAnsi="Menlo" w:cs="Menlo"/>
+          <w:rFonts w:ascii="Menlo" w:eastAsia="SimSun" w:hAnsi="Menlo" w:cs="Menlo"/>
           <w:color w:val="222222"/>
           <w:sz w:val="18"/>
           <w:szCs w:val="18"/>
@@ -4133,7 +4240,7 @@
       <w:proofErr w:type="spellEnd"/>
       <w:r>
         <w:rPr>
-          <w:rFonts w:ascii="Menlo" w:eastAsia="宋体" w:hAnsi="Menlo" w:cs="Menlo"/>
+          <w:rFonts w:ascii="Menlo" w:eastAsia="SimSun" w:hAnsi="Menlo" w:cs="Menlo"/>
           <w:color w:val="222222"/>
           <w:sz w:val="18"/>
           <w:szCs w:val="18"/>
@@ -4142,7 +4249,7 @@
       </w:r>
       <w:r>
         <w:rPr>
-          <w:rFonts w:ascii="Menlo" w:eastAsia="宋体" w:hAnsi="Menlo" w:cs="Menlo"/>
+          <w:rFonts w:ascii="Menlo" w:eastAsia="SimSun" w:hAnsi="Menlo" w:cs="Menlo"/>
           <w:sz w:val="18"/>
           <w:szCs w:val="18"/>
         </w:rPr>
@@ -4150,7 +4257,7 @@
       </w:r>
       <w:r>
         <w:rPr>
-          <w:rFonts w:ascii="Menlo" w:eastAsia="宋体" w:hAnsi="Menlo" w:cs="Menlo"/>
+          <w:rFonts w:ascii="Menlo" w:eastAsia="SimSun" w:hAnsi="Menlo" w:cs="Menlo"/>
           <w:color w:val="222222"/>
           <w:sz w:val="18"/>
           <w:szCs w:val="18"/>
@@ -4159,7 +4266,7 @@
       </w:r>
       <w:r>
         <w:rPr>
-          <w:rFonts w:ascii="Menlo" w:eastAsia="宋体" w:hAnsi="Menlo" w:cs="Menlo"/>
+          <w:rFonts w:ascii="Menlo" w:eastAsia="SimSun" w:hAnsi="Menlo" w:cs="Menlo"/>
           <w:sz w:val="18"/>
           <w:szCs w:val="18"/>
         </w:rPr>
@@ -4167,7 +4274,7 @@
       </w:r>
       <w:r>
         <w:rPr>
-          <w:rFonts w:ascii="Menlo" w:eastAsia="宋体" w:hAnsi="Menlo" w:cs="Menlo"/>
+          <w:rFonts w:ascii="Menlo" w:eastAsia="SimSun" w:hAnsi="Menlo" w:cs="Menlo"/>
           <w:color w:val="222222"/>
           <w:sz w:val="18"/>
           <w:szCs w:val="18"/>
@@ -4176,7 +4283,7 @@
       </w:r>
       <w:r>
         <w:rPr>
-          <w:rFonts w:ascii="Menlo" w:eastAsia="宋体" w:hAnsi="Menlo" w:cs="Menlo"/>
+          <w:rFonts w:ascii="Menlo" w:eastAsia="SimSun" w:hAnsi="Menlo" w:cs="Menlo"/>
           <w:sz w:val="18"/>
           <w:szCs w:val="18"/>
         </w:rPr>
@@ -4184,7 +4291,7 @@
       </w:r>
       <w:r>
         <w:rPr>
-          <w:rFonts w:ascii="Menlo" w:eastAsia="宋体" w:hAnsi="Menlo" w:cs="Menlo"/>
+          <w:rFonts w:ascii="Menlo" w:eastAsia="SimSun" w:hAnsi="Menlo" w:cs="Menlo"/>
           <w:color w:val="222222"/>
           <w:sz w:val="18"/>
           <w:szCs w:val="18"/>
@@ -4194,7 +4301,7 @@
       </w:r>
       <w:r>
         <w:rPr>
-          <w:rFonts w:ascii="Menlo" w:eastAsia="宋体" w:hAnsi="Menlo" w:cs="Menlo"/>
+          <w:rFonts w:ascii="Menlo" w:eastAsia="SimSun" w:hAnsi="Menlo" w:cs="Menlo"/>
           <w:sz w:val="18"/>
           <w:szCs w:val="18"/>
         </w:rPr>
@@ -4202,7 +4309,7 @@
       </w:r>
       <w:r>
         <w:rPr>
-          <w:rFonts w:ascii="Menlo" w:eastAsia="宋体" w:hAnsi="Menlo" w:cs="Menlo"/>
+          <w:rFonts w:ascii="Menlo" w:eastAsia="SimSun" w:hAnsi="Menlo" w:cs="Menlo"/>
           <w:color w:val="222222"/>
           <w:sz w:val="18"/>
           <w:szCs w:val="18"/>
@@ -4211,7 +4318,7 @@
       </w:r>
       <w:r>
         <w:rPr>
-          <w:rFonts w:ascii="Menlo" w:eastAsia="宋体" w:hAnsi="Menlo" w:cs="Menlo"/>
+          <w:rFonts w:ascii="Menlo" w:eastAsia="SimSun" w:hAnsi="Menlo" w:cs="Menlo"/>
           <w:sz w:val="18"/>
           <w:szCs w:val="18"/>
         </w:rPr>
@@ -4219,7 +4326,7 @@
       </w:r>
       <w:r>
         <w:rPr>
-          <w:rFonts w:ascii="Menlo" w:eastAsia="宋体" w:hAnsi="Menlo" w:cs="Menlo"/>
+          <w:rFonts w:ascii="Menlo" w:eastAsia="SimSun" w:hAnsi="Menlo" w:cs="Menlo"/>
           <w:color w:val="222222"/>
           <w:sz w:val="18"/>
           <w:szCs w:val="18"/>
@@ -4228,7 +4335,7 @@
       </w:r>
       <w:r>
         <w:rPr>
-          <w:rFonts w:ascii="Menlo" w:eastAsia="宋体" w:hAnsi="Menlo" w:cs="Menlo"/>
+          <w:rFonts w:ascii="Menlo" w:eastAsia="SimSun" w:hAnsi="Menlo" w:cs="Menlo"/>
           <w:sz w:val="18"/>
           <w:szCs w:val="18"/>
         </w:rPr>
@@ -4236,7 +4343,7 @@
       </w:r>
       <w:r>
         <w:rPr>
-          <w:rFonts w:ascii="Menlo" w:eastAsia="宋体" w:hAnsi="Menlo" w:cs="Menlo"/>
+          <w:rFonts w:ascii="Menlo" w:eastAsia="SimSun" w:hAnsi="Menlo" w:cs="Menlo"/>
           <w:color w:val="222222"/>
           <w:sz w:val="18"/>
           <w:szCs w:val="18"/>
@@ -4246,7 +4353,7 @@
       <w:proofErr w:type="spellStart"/>
       <w:r>
         <w:rPr>
-          <w:rFonts w:ascii="Menlo" w:eastAsia="宋体" w:hAnsi="Menlo" w:cs="Menlo"/>
+          <w:rFonts w:ascii="Menlo" w:eastAsia="SimSun" w:hAnsi="Menlo" w:cs="Menlo"/>
           <w:color w:val="222222"/>
           <w:sz w:val="18"/>
           <w:szCs w:val="18"/>
@@ -4256,7 +4363,7 @@
       <w:proofErr w:type="spellEnd"/>
       <w:r>
         <w:rPr>
-          <w:rFonts w:ascii="Menlo" w:eastAsia="宋体" w:hAnsi="Menlo" w:cs="Menlo"/>
+          <w:rFonts w:ascii="Menlo" w:eastAsia="SimSun" w:hAnsi="Menlo" w:cs="Menlo"/>
           <w:color w:val="222222"/>
           <w:sz w:val="18"/>
           <w:szCs w:val="18"/>
@@ -4265,7 +4372,7 @@
       </w:r>
       <w:r>
         <w:rPr>
-          <w:rFonts w:ascii="Menlo" w:eastAsia="宋体" w:hAnsi="Menlo" w:cs="Menlo"/>
+          <w:rFonts w:ascii="Menlo" w:eastAsia="SimSun" w:hAnsi="Menlo" w:cs="Menlo"/>
           <w:sz w:val="18"/>
           <w:szCs w:val="18"/>
         </w:rPr>
@@ -4273,7 +4380,7 @@
       </w:r>
       <w:r>
         <w:rPr>
-          <w:rFonts w:ascii="Menlo" w:eastAsia="宋体" w:hAnsi="Menlo" w:cs="Menlo"/>
+          <w:rFonts w:ascii="Menlo" w:eastAsia="SimSun" w:hAnsi="Menlo" w:cs="Menlo"/>
           <w:color w:val="222222"/>
           <w:sz w:val="18"/>
           <w:szCs w:val="18"/>
@@ -4283,7 +4390,7 @@
       <w:proofErr w:type="spellStart"/>
       <w:r>
         <w:rPr>
-          <w:rFonts w:ascii="Menlo" w:eastAsia="宋体" w:hAnsi="Menlo" w:cs="Menlo"/>
+          <w:rFonts w:ascii="Menlo" w:eastAsia="SimSun" w:hAnsi="Menlo" w:cs="Menlo"/>
           <w:color w:val="222222"/>
           <w:sz w:val="18"/>
           <w:szCs w:val="18"/>
@@ -4293,7 +4400,7 @@
       <w:proofErr w:type="spellEnd"/>
       <w:r>
         <w:rPr>
-          <w:rFonts w:ascii="Menlo" w:eastAsia="宋体" w:hAnsi="Menlo" w:cs="Menlo"/>
+          <w:rFonts w:ascii="Menlo" w:eastAsia="SimSun" w:hAnsi="Menlo" w:cs="Menlo"/>
           <w:color w:val="222222"/>
           <w:sz w:val="18"/>
           <w:szCs w:val="18"/>
@@ -4302,7 +4409,7 @@
       </w:r>
       <w:r>
         <w:rPr>
-          <w:rFonts w:ascii="Menlo" w:eastAsia="宋体" w:hAnsi="Menlo" w:cs="Menlo"/>
+          <w:rFonts w:ascii="Menlo" w:eastAsia="SimSun" w:hAnsi="Menlo" w:cs="Menlo"/>
           <w:sz w:val="18"/>
           <w:szCs w:val="18"/>
         </w:rPr>
@@ -4310,7 +4417,7 @@
       </w:r>
       <w:r>
         <w:rPr>
-          <w:rFonts w:ascii="Menlo" w:eastAsia="宋体" w:hAnsi="Menlo" w:cs="Menlo"/>
+          <w:rFonts w:ascii="Menlo" w:eastAsia="SimSun" w:hAnsi="Menlo" w:cs="Menlo"/>
           <w:color w:val="222222"/>
           <w:sz w:val="18"/>
           <w:szCs w:val="18"/>
@@ -4320,7 +4427,7 @@
       <w:proofErr w:type="spellStart"/>
       <w:r>
         <w:rPr>
-          <w:rFonts w:ascii="Menlo" w:eastAsia="宋体" w:hAnsi="Menlo" w:cs="Menlo"/>
+          <w:rFonts w:ascii="Menlo" w:eastAsia="SimSun" w:hAnsi="Menlo" w:cs="Menlo"/>
           <w:color w:val="222222"/>
           <w:sz w:val="18"/>
           <w:szCs w:val="18"/>
@@ -4330,7 +4437,7 @@
       <w:proofErr w:type="spellEnd"/>
       <w:r>
         <w:rPr>
-          <w:rFonts w:ascii="Menlo" w:eastAsia="宋体" w:hAnsi="Menlo" w:cs="Menlo"/>
+          <w:rFonts w:ascii="Menlo" w:eastAsia="SimSun" w:hAnsi="Menlo" w:cs="Menlo"/>
           <w:color w:val="222222"/>
           <w:sz w:val="18"/>
           <w:szCs w:val="18"/>
@@ -4339,7 +4446,7 @@
       </w:r>
       <w:r>
         <w:rPr>
-          <w:rFonts w:ascii="Menlo" w:eastAsia="宋体" w:hAnsi="Menlo" w:cs="Menlo"/>
+          <w:rFonts w:ascii="Menlo" w:eastAsia="SimSun" w:hAnsi="Menlo" w:cs="Menlo"/>
           <w:sz w:val="18"/>
           <w:szCs w:val="18"/>
         </w:rPr>
@@ -4347,7 +4454,7 @@
       </w:r>
       <w:r>
         <w:rPr>
-          <w:rFonts w:ascii="Menlo" w:eastAsia="宋体" w:hAnsi="Menlo" w:cs="Menlo"/>
+          <w:rFonts w:ascii="Menlo" w:eastAsia="SimSun" w:hAnsi="Menlo" w:cs="Menlo"/>
           <w:color w:val="222222"/>
           <w:sz w:val="18"/>
           <w:szCs w:val="18"/>
@@ -4357,7 +4464,7 @@
       <w:proofErr w:type="spellStart"/>
       <w:r>
         <w:rPr>
-          <w:rFonts w:ascii="Menlo" w:eastAsia="宋体" w:hAnsi="Menlo" w:cs="Menlo"/>
+          <w:rFonts w:ascii="Menlo" w:eastAsia="SimSun" w:hAnsi="Menlo" w:cs="Menlo"/>
           <w:color w:val="222222"/>
           <w:sz w:val="18"/>
           <w:szCs w:val="18"/>
@@ -4367,7 +4474,7 @@
       <w:proofErr w:type="spellEnd"/>
       <w:r>
         <w:rPr>
-          <w:rFonts w:ascii="Menlo" w:eastAsia="宋体" w:hAnsi="Menlo" w:cs="Menlo"/>
+          <w:rFonts w:ascii="Menlo" w:eastAsia="SimSun" w:hAnsi="Menlo" w:cs="Menlo"/>
           <w:color w:val="222222"/>
           <w:sz w:val="18"/>
           <w:szCs w:val="18"/>
@@ -4376,7 +4483,7 @@
       </w:r>
       <w:r>
         <w:rPr>
-          <w:rFonts w:ascii="Menlo" w:eastAsia="宋体" w:hAnsi="Menlo" w:cs="Menlo"/>
+          <w:rFonts w:ascii="Menlo" w:eastAsia="SimSun" w:hAnsi="Menlo" w:cs="Menlo"/>
           <w:sz w:val="18"/>
           <w:szCs w:val="18"/>
         </w:rPr>
@@ -4384,7 +4491,7 @@
       </w:r>
       <w:r>
         <w:rPr>
-          <w:rFonts w:ascii="Menlo" w:eastAsia="宋体" w:hAnsi="Menlo" w:cs="Menlo"/>
+          <w:rFonts w:ascii="Menlo" w:eastAsia="SimSun" w:hAnsi="Menlo" w:cs="Menlo"/>
           <w:color w:val="222222"/>
           <w:sz w:val="18"/>
           <w:szCs w:val="18"/>
@@ -4394,7 +4501,7 @@
       <w:proofErr w:type="spellStart"/>
       <w:r>
         <w:rPr>
-          <w:rFonts w:ascii="Menlo" w:eastAsia="宋体" w:hAnsi="Menlo" w:cs="Menlo"/>
+          <w:rFonts w:ascii="Menlo" w:eastAsia="SimSun" w:hAnsi="Menlo" w:cs="Menlo"/>
           <w:color w:val="222222"/>
           <w:sz w:val="18"/>
           <w:szCs w:val="18"/>
@@ -4404,7 +4511,7 @@
       <w:proofErr w:type="spellEnd"/>
       <w:r>
         <w:rPr>
-          <w:rFonts w:ascii="Menlo" w:eastAsia="宋体" w:hAnsi="Menlo" w:cs="Menlo"/>
+          <w:rFonts w:ascii="Menlo" w:eastAsia="SimSun" w:hAnsi="Menlo" w:cs="Menlo"/>
           <w:color w:val="222222"/>
           <w:sz w:val="18"/>
           <w:szCs w:val="18"/>
@@ -4413,7 +4520,7 @@
       </w:r>
       <w:r>
         <w:rPr>
-          <w:rFonts w:ascii="Menlo" w:eastAsia="宋体" w:hAnsi="Menlo" w:cs="Menlo"/>
+          <w:rFonts w:ascii="Menlo" w:eastAsia="SimSun" w:hAnsi="Menlo" w:cs="Menlo"/>
           <w:sz w:val="18"/>
           <w:szCs w:val="18"/>
         </w:rPr>
@@ -4421,7 +4528,7 @@
       </w:r>
       <w:r>
         <w:rPr>
-          <w:rFonts w:ascii="Menlo" w:eastAsia="宋体" w:hAnsi="Menlo" w:cs="Menlo"/>
+          <w:rFonts w:ascii="Menlo" w:eastAsia="SimSun" w:hAnsi="Menlo" w:cs="Menlo"/>
           <w:color w:val="222222"/>
           <w:sz w:val="18"/>
           <w:szCs w:val="18"/>
@@ -4431,7 +4538,7 @@
       <w:proofErr w:type="spellStart"/>
       <w:r>
         <w:rPr>
-          <w:rFonts w:ascii="Menlo" w:eastAsia="宋体" w:hAnsi="Menlo" w:cs="Menlo"/>
+          <w:rFonts w:ascii="Menlo" w:eastAsia="SimSun" w:hAnsi="Menlo" w:cs="Menlo"/>
           <w:color w:val="222222"/>
           <w:sz w:val="18"/>
           <w:szCs w:val="18"/>
@@ -4441,7 +4548,7 @@
       <w:proofErr w:type="spellEnd"/>
       <w:r>
         <w:rPr>
-          <w:rFonts w:ascii="Menlo" w:eastAsia="宋体" w:hAnsi="Menlo" w:cs="Menlo"/>
+          <w:rFonts w:ascii="Menlo" w:eastAsia="SimSun" w:hAnsi="Menlo" w:cs="Menlo"/>
           <w:color w:val="222222"/>
           <w:sz w:val="18"/>
           <w:szCs w:val="18"/>
@@ -4450,7 +4557,7 @@
       </w:r>
       <w:r>
         <w:rPr>
-          <w:rFonts w:ascii="Menlo" w:eastAsia="宋体" w:hAnsi="Menlo" w:cs="Menlo"/>
+          <w:rFonts w:ascii="Menlo" w:eastAsia="SimSun" w:hAnsi="Menlo" w:cs="Menlo"/>
           <w:sz w:val="18"/>
           <w:szCs w:val="18"/>
         </w:rPr>
@@ -4458,7 +4565,7 @@
       </w:r>
       <w:r>
         <w:rPr>
-          <w:rFonts w:ascii="Menlo" w:eastAsia="宋体" w:hAnsi="Menlo" w:cs="Menlo"/>
+          <w:rFonts w:ascii="Menlo" w:eastAsia="SimSun" w:hAnsi="Menlo" w:cs="Menlo"/>
           <w:color w:val="222222"/>
           <w:sz w:val="18"/>
           <w:szCs w:val="18"/>
@@ -4468,7 +4575,7 @@
       <w:proofErr w:type="spellStart"/>
       <w:r>
         <w:rPr>
-          <w:rFonts w:ascii="Menlo" w:eastAsia="宋体" w:hAnsi="Menlo" w:cs="Menlo"/>
+          <w:rFonts w:ascii="Menlo" w:eastAsia="SimSun" w:hAnsi="Menlo" w:cs="Menlo"/>
           <w:color w:val="222222"/>
           <w:sz w:val="18"/>
           <w:szCs w:val="18"/>
@@ -4478,7 +4585,7 @@
       <w:proofErr w:type="spellEnd"/>
       <w:r>
         <w:rPr>
-          <w:rFonts w:ascii="Menlo" w:eastAsia="宋体" w:hAnsi="Menlo" w:cs="Menlo"/>
+          <w:rFonts w:ascii="Menlo" w:eastAsia="SimSun" w:hAnsi="Menlo" w:cs="Menlo"/>
           <w:color w:val="222222"/>
           <w:sz w:val="18"/>
           <w:szCs w:val="18"/>
@@ -4487,7 +4594,7 @@
       </w:r>
       <w:r>
         <w:rPr>
-          <w:rFonts w:ascii="Menlo" w:eastAsia="宋体" w:hAnsi="Menlo" w:cs="Menlo"/>
+          <w:rFonts w:ascii="Menlo" w:eastAsia="SimSun" w:hAnsi="Menlo" w:cs="Menlo"/>
           <w:sz w:val="18"/>
           <w:szCs w:val="18"/>
         </w:rPr>
@@ -4495,7 +4602,7 @@
       </w:r>
       <w:r>
         <w:rPr>
-          <w:rFonts w:ascii="Menlo" w:eastAsia="宋体" w:hAnsi="Menlo" w:cs="Menlo"/>
+          <w:rFonts w:ascii="Menlo" w:eastAsia="SimSun" w:hAnsi="Menlo" w:cs="Menlo"/>
           <w:color w:val="222222"/>
           <w:sz w:val="18"/>
           <w:szCs w:val="18"/>
@@ -4505,7 +4612,7 @@
       <w:proofErr w:type="spellStart"/>
       <w:r>
         <w:rPr>
-          <w:rFonts w:ascii="Menlo" w:eastAsia="宋体" w:hAnsi="Menlo" w:cs="Menlo"/>
+          <w:rFonts w:ascii="Menlo" w:eastAsia="SimSun" w:hAnsi="Menlo" w:cs="Menlo"/>
           <w:color w:val="222222"/>
           <w:sz w:val="18"/>
           <w:szCs w:val="18"/>
@@ -4515,7 +4622,7 @@
       <w:proofErr w:type="spellEnd"/>
       <w:r>
         <w:rPr>
-          <w:rFonts w:ascii="Menlo" w:eastAsia="宋体" w:hAnsi="Menlo" w:cs="Menlo"/>
+          <w:rFonts w:ascii="Menlo" w:eastAsia="SimSun" w:hAnsi="Menlo" w:cs="Menlo"/>
           <w:color w:val="222222"/>
           <w:sz w:val="18"/>
           <w:szCs w:val="18"/>
@@ -4524,7 +4631,7 @@
       </w:r>
       <w:r>
         <w:rPr>
-          <w:rFonts w:ascii="Menlo" w:eastAsia="宋体" w:hAnsi="Menlo" w:cs="Menlo"/>
+          <w:rFonts w:ascii="Menlo" w:eastAsia="SimSun" w:hAnsi="Menlo" w:cs="Menlo"/>
           <w:sz w:val="18"/>
           <w:szCs w:val="18"/>
         </w:rPr>
@@ -4532,7 +4639,7 @@
       </w:r>
       <w:r>
         <w:rPr>
-          <w:rFonts w:ascii="Menlo" w:eastAsia="宋体" w:hAnsi="Menlo" w:cs="Menlo"/>
+          <w:rFonts w:ascii="Menlo" w:eastAsia="SimSun" w:hAnsi="Menlo" w:cs="Menlo"/>
           <w:color w:val="222222"/>
           <w:sz w:val="18"/>
           <w:szCs w:val="18"/>
@@ -4541,7 +4648,7 @@
       </w:r>
       <w:r>
         <w:rPr>
-          <w:rFonts w:ascii="宋体" w:eastAsia="宋体" w:hAnsi="宋体"/>
+          <w:rFonts w:ascii="SimSun" w:eastAsia="SimSun" w:hAnsi="SimSun"/>
           <w:sz w:val="18"/>
           <w:szCs w:val="18"/>
         </w:rPr>
@@ -4585,7 +4692,7 @@
     </w:p>
     <w:p>
       <w:pPr>
-        <w:pStyle w:val="1"/>
+        <w:pStyle w:val="Heading1"/>
         <w:spacing w:before="163"/>
       </w:pPr>
       <w:bookmarkStart w:id="22" w:name="_Toc529285459"/>
@@ -4646,7 +4753,6 @@
         <w:t xml:space="preserve"> problems, such as </w:t>
       </w:r>
       <w:proofErr w:type="spellStart"/>
-      <w:proofErr w:type="gramStart"/>
       <w:r>
         <w:rPr>
           <w:rFonts w:hint="eastAsia"/>
@@ -4657,7 +4763,6 @@
         <w:t>ys.Data.SQLite</w:t>
       </w:r>
       <w:proofErr w:type="spellEnd"/>
-      <w:proofErr w:type="gramEnd"/>
       <w:r>
         <w:t xml:space="preserve"> version problem. We tried several versions and followed some forum contents to modify our project settings to solve such kind of problems.</w:t>
       </w:r>
@@ -4720,7 +4825,7 @@
     </w:p>
     <w:p>
       <w:pPr>
-        <w:pStyle w:val="1"/>
+        <w:pStyle w:val="Heading1"/>
         <w:numPr>
           <w:ilvl w:val="0"/>
           <w:numId w:val="0"/>
@@ -4728,61 +4833,61 @@
         <w:spacing w:before="163"/>
         <w:ind w:left="432" w:hanging="432"/>
         <w:rPr>
-          <w:rFonts w:eastAsia="宋体"/>
+          <w:rFonts w:eastAsia="SimSun"/>
         </w:rPr>
       </w:pPr>
       <w:bookmarkStart w:id="23" w:name="_Toc529285460"/>
       <w:r>
         <w:rPr>
-          <w:rFonts w:eastAsia="宋体"/>
+          <w:rFonts w:eastAsia="SimSun"/>
         </w:rPr>
         <w:t>Appendi</w:t>
       </w:r>
       <w:r>
         <w:rPr>
-          <w:rFonts w:eastAsia="宋体" w:hint="eastAsia"/>
+          <w:rFonts w:eastAsia="SimSun" w:hint="eastAsia"/>
         </w:rPr>
         <w:t>x</w:t>
       </w:r>
       <w:r>
         <w:rPr>
-          <w:rFonts w:eastAsia="宋体"/>
+          <w:rFonts w:eastAsia="SimSun"/>
         </w:rPr>
         <w:t xml:space="preserve"> </w:t>
       </w:r>
       <w:r>
         <w:rPr>
-          <w:rFonts w:eastAsia="宋体" w:hint="eastAsia"/>
+          <w:rFonts w:eastAsia="SimSun" w:hint="eastAsia"/>
         </w:rPr>
         <w:t>A</w:t>
       </w:r>
       <w:r>
         <w:rPr>
-          <w:rFonts w:eastAsia="宋体"/>
+          <w:rFonts w:eastAsia="SimSun"/>
         </w:rPr>
         <w:t xml:space="preserve">- </w:t>
       </w:r>
       <w:r>
         <w:rPr>
-          <w:rFonts w:eastAsia="宋体" w:hint="eastAsia"/>
+          <w:rFonts w:eastAsia="SimSun" w:hint="eastAsia"/>
         </w:rPr>
         <w:t>Initialized</w:t>
       </w:r>
       <w:r>
         <w:rPr>
-          <w:rFonts w:eastAsia="宋体"/>
+          <w:rFonts w:eastAsia="SimSun"/>
         </w:rPr>
         <w:t xml:space="preserve"> </w:t>
       </w:r>
       <w:r>
         <w:rPr>
-          <w:rFonts w:eastAsia="宋体" w:hint="eastAsia"/>
+          <w:rFonts w:eastAsia="SimSun" w:hint="eastAsia"/>
         </w:rPr>
         <w:t>D</w:t>
       </w:r>
       <w:r>
         <w:rPr>
-          <w:rFonts w:eastAsia="宋体" w:hint="eastAsia"/>
+          <w:rFonts w:eastAsia="SimSun" w:hint="eastAsia"/>
         </w:rPr>
         <w:t>ata</w:t>
       </w:r>
@@ -4792,14 +4897,14 @@
       <w:pPr>
         <w:spacing w:beforeLines="0" w:before="0" w:line="240" w:lineRule="auto"/>
         <w:rPr>
-          <w:rFonts w:ascii="宋体" w:eastAsia="宋体" w:hAnsi="宋体"/>
-          <w:sz w:val="18"/>
-          <w:szCs w:val="18"/>
-        </w:rPr>
-      </w:pPr>
-      <w:r>
-        <w:rPr>
-          <w:rFonts w:ascii="Menlo" w:eastAsia="宋体" w:hAnsi="Menlo" w:cs="Menlo"/>
+          <w:rFonts w:ascii="SimSun" w:eastAsia="SimSun" w:hAnsi="SimSun"/>
+          <w:sz w:val="18"/>
+          <w:szCs w:val="18"/>
+        </w:rPr>
+      </w:pPr>
+      <w:r>
+        <w:rPr>
+          <w:rFonts w:ascii="Menlo" w:eastAsia="SimSun" w:hAnsi="Menlo" w:cs="Menlo"/>
           <w:color w:val="222222"/>
           <w:sz w:val="18"/>
           <w:szCs w:val="18"/>
@@ -4808,7 +4913,7 @@
       </w:r>
       <w:r>
         <w:rPr>
-          <w:rFonts w:ascii="Menlo" w:eastAsia="宋体" w:hAnsi="Menlo" w:cs="Menlo"/>
+          <w:rFonts w:ascii="Menlo" w:eastAsia="SimSun" w:hAnsi="Menlo" w:cs="Menlo"/>
           <w:sz w:val="18"/>
           <w:szCs w:val="18"/>
         </w:rPr>
@@ -4816,7 +4921,7 @@
       </w:r>
       <w:r>
         <w:rPr>
-          <w:rFonts w:ascii="Menlo" w:eastAsia="宋体" w:hAnsi="Menlo" w:cs="Menlo"/>
+          <w:rFonts w:ascii="Menlo" w:eastAsia="SimSun" w:hAnsi="Menlo" w:cs="Menlo"/>
           <w:color w:val="222222"/>
           <w:sz w:val="18"/>
           <w:szCs w:val="18"/>
@@ -4825,7 +4930,7 @@
       </w:r>
       <w:r>
         <w:rPr>
-          <w:rFonts w:ascii="Menlo" w:eastAsia="宋体" w:hAnsi="Menlo" w:cs="Menlo"/>
+          <w:rFonts w:ascii="Menlo" w:eastAsia="SimSun" w:hAnsi="Menlo" w:cs="Menlo"/>
           <w:sz w:val="18"/>
           <w:szCs w:val="18"/>
         </w:rPr>
@@ -4833,7 +4938,7 @@
       </w:r>
       <w:r>
         <w:rPr>
-          <w:rFonts w:ascii="Menlo" w:eastAsia="宋体" w:hAnsi="Menlo" w:cs="Menlo"/>
+          <w:rFonts w:ascii="Menlo" w:eastAsia="SimSun" w:hAnsi="Menlo" w:cs="Menlo"/>
           <w:color w:val="222222"/>
           <w:sz w:val="18"/>
           <w:szCs w:val="18"/>
@@ -4842,7 +4947,7 @@
       </w:r>
       <w:r>
         <w:rPr>
-          <w:rFonts w:ascii="Menlo" w:eastAsia="宋体" w:hAnsi="Menlo" w:cs="Menlo"/>
+          <w:rFonts w:ascii="Menlo" w:eastAsia="SimSun" w:hAnsi="Menlo" w:cs="Menlo"/>
           <w:sz w:val="18"/>
           <w:szCs w:val="18"/>
         </w:rPr>
@@ -4850,7 +4955,7 @@
       </w:r>
       <w:r>
         <w:rPr>
-          <w:rFonts w:ascii="Menlo" w:eastAsia="宋体" w:hAnsi="Menlo" w:cs="Menlo"/>
+          <w:rFonts w:ascii="Menlo" w:eastAsia="SimSun" w:hAnsi="Menlo" w:cs="Menlo"/>
           <w:sz w:val="18"/>
           <w:szCs w:val="18"/>
         </w:rPr>
@@ -4858,7 +4963,7 @@
       </w:r>
       <w:r>
         <w:rPr>
-          <w:rFonts w:ascii="Menlo" w:eastAsia="宋体" w:hAnsi="Menlo" w:cs="Menlo"/>
+          <w:rFonts w:ascii="Menlo" w:eastAsia="SimSun" w:hAnsi="Menlo" w:cs="Menlo"/>
           <w:color w:val="222222"/>
           <w:sz w:val="18"/>
           <w:szCs w:val="18"/>
@@ -4867,7 +4972,7 @@
       </w:r>
       <w:r>
         <w:rPr>
-          <w:rFonts w:ascii="Menlo" w:eastAsia="宋体" w:hAnsi="Menlo" w:cs="Menlo"/>
+          <w:rFonts w:ascii="Menlo" w:eastAsia="SimSun" w:hAnsi="Menlo" w:cs="Menlo"/>
           <w:sz w:val="18"/>
           <w:szCs w:val="18"/>
         </w:rPr>
@@ -4875,7 +4980,7 @@
       </w:r>
       <w:r>
         <w:rPr>
-          <w:rFonts w:ascii="Menlo" w:eastAsia="宋体" w:hAnsi="Menlo" w:cs="Menlo"/>
+          <w:rFonts w:ascii="Menlo" w:eastAsia="SimSun" w:hAnsi="Menlo" w:cs="Menlo"/>
           <w:color w:val="222222"/>
           <w:sz w:val="18"/>
           <w:szCs w:val="18"/>
@@ -4884,7 +4989,7 @@
       </w:r>
       <w:r>
         <w:rPr>
-          <w:rFonts w:ascii="Menlo" w:eastAsia="宋体" w:hAnsi="Menlo" w:cs="Menlo"/>
+          <w:rFonts w:ascii="Menlo" w:eastAsia="SimSun" w:hAnsi="Menlo" w:cs="Menlo"/>
           <w:sz w:val="18"/>
           <w:szCs w:val="18"/>
         </w:rPr>
@@ -4892,7 +4997,7 @@
       </w:r>
       <w:r>
         <w:rPr>
-          <w:rFonts w:ascii="Menlo" w:eastAsia="宋体" w:hAnsi="Menlo" w:cs="Menlo"/>
+          <w:rFonts w:ascii="Menlo" w:eastAsia="SimSun" w:hAnsi="Menlo" w:cs="Menlo"/>
           <w:color w:val="222222"/>
           <w:sz w:val="18"/>
           <w:szCs w:val="18"/>
@@ -4901,7 +5006,7 @@
       </w:r>
       <w:r>
         <w:rPr>
-          <w:rFonts w:ascii="Menlo" w:eastAsia="宋体" w:hAnsi="Menlo" w:cs="Menlo"/>
+          <w:rFonts w:ascii="Menlo" w:eastAsia="SimSun" w:hAnsi="Menlo" w:cs="Menlo"/>
           <w:sz w:val="18"/>
           <w:szCs w:val="18"/>
         </w:rPr>
@@ -4909,7 +5014,7 @@
       </w:r>
       <w:r>
         <w:rPr>
-          <w:rFonts w:ascii="Menlo" w:eastAsia="宋体" w:hAnsi="Menlo" w:cs="Menlo"/>
+          <w:rFonts w:ascii="Menlo" w:eastAsia="SimSun" w:hAnsi="Menlo" w:cs="Menlo"/>
           <w:color w:val="222222"/>
           <w:sz w:val="18"/>
           <w:szCs w:val="18"/>
@@ -4918,7 +5023,7 @@
       </w:r>
       <w:r>
         <w:rPr>
-          <w:rFonts w:ascii="Menlo" w:eastAsia="宋体" w:hAnsi="Menlo" w:cs="Menlo"/>
+          <w:rFonts w:ascii="Menlo" w:eastAsia="SimSun" w:hAnsi="Menlo" w:cs="Menlo"/>
           <w:sz w:val="18"/>
           <w:szCs w:val="18"/>
         </w:rPr>
@@ -4926,7 +5031,7 @@
       </w:r>
       <w:r>
         <w:rPr>
-          <w:rFonts w:ascii="Menlo" w:eastAsia="宋体" w:hAnsi="Menlo" w:cs="Menlo"/>
+          <w:rFonts w:ascii="Menlo" w:eastAsia="SimSun" w:hAnsi="Menlo" w:cs="Menlo"/>
           <w:color w:val="222222"/>
           <w:sz w:val="18"/>
           <w:szCs w:val="18"/>
@@ -4935,7 +5040,7 @@
       </w:r>
       <w:r>
         <w:rPr>
-          <w:rFonts w:ascii="Menlo" w:eastAsia="宋体" w:hAnsi="Menlo" w:cs="Menlo"/>
+          <w:rFonts w:ascii="Menlo" w:eastAsia="SimSun" w:hAnsi="Menlo" w:cs="Menlo"/>
           <w:sz w:val="18"/>
           <w:szCs w:val="18"/>
         </w:rPr>
@@ -4943,7 +5048,7 @@
       </w:r>
       <w:r>
         <w:rPr>
-          <w:rFonts w:ascii="Menlo" w:eastAsia="宋体" w:hAnsi="Menlo" w:cs="Menlo"/>
+          <w:rFonts w:ascii="Menlo" w:eastAsia="SimSun" w:hAnsi="Menlo" w:cs="Menlo"/>
           <w:color w:val="222222"/>
           <w:sz w:val="18"/>
           <w:szCs w:val="18"/>
@@ -4952,7 +5057,7 @@
       </w:r>
       <w:r>
         <w:rPr>
-          <w:rFonts w:ascii="Menlo" w:eastAsia="宋体" w:hAnsi="Menlo" w:cs="Menlo"/>
+          <w:rFonts w:ascii="Menlo" w:eastAsia="SimSun" w:hAnsi="Menlo" w:cs="Menlo"/>
           <w:sz w:val="18"/>
           <w:szCs w:val="18"/>
         </w:rPr>
@@ -4960,7 +5065,7 @@
       </w:r>
       <w:r>
         <w:rPr>
-          <w:rFonts w:ascii="Menlo" w:eastAsia="宋体" w:hAnsi="Menlo" w:cs="Menlo"/>
+          <w:rFonts w:ascii="Menlo" w:eastAsia="SimSun" w:hAnsi="Menlo" w:cs="Menlo"/>
           <w:color w:val="222222"/>
           <w:sz w:val="18"/>
           <w:szCs w:val="18"/>
@@ -4969,7 +5074,7 @@
       </w:r>
       <w:r>
         <w:rPr>
-          <w:rFonts w:ascii="Menlo" w:eastAsia="宋体" w:hAnsi="Menlo" w:cs="Menlo"/>
+          <w:rFonts w:ascii="Menlo" w:eastAsia="SimSun" w:hAnsi="Menlo" w:cs="Menlo"/>
           <w:sz w:val="18"/>
           <w:szCs w:val="18"/>
         </w:rPr>
@@ -4977,7 +5082,7 @@
       </w:r>
       <w:r>
         <w:rPr>
-          <w:rFonts w:ascii="Menlo" w:eastAsia="宋体" w:hAnsi="Menlo" w:cs="Menlo"/>
+          <w:rFonts w:ascii="Menlo" w:eastAsia="SimSun" w:hAnsi="Menlo" w:cs="Menlo"/>
           <w:color w:val="222222"/>
           <w:sz w:val="18"/>
           <w:szCs w:val="18"/>
@@ -4986,7 +5091,7 @@
       </w:r>
       <w:r>
         <w:rPr>
-          <w:rFonts w:ascii="Menlo" w:eastAsia="宋体" w:hAnsi="Menlo" w:cs="Menlo"/>
+          <w:rFonts w:ascii="Menlo" w:eastAsia="SimSun" w:hAnsi="Menlo" w:cs="Menlo"/>
           <w:sz w:val="18"/>
           <w:szCs w:val="18"/>
         </w:rPr>
@@ -4994,7 +5099,7 @@
       </w:r>
       <w:r>
         <w:rPr>
-          <w:rFonts w:ascii="Menlo" w:eastAsia="宋体" w:hAnsi="Menlo" w:cs="Menlo"/>
+          <w:rFonts w:ascii="Menlo" w:eastAsia="SimSun" w:hAnsi="Menlo" w:cs="Menlo"/>
           <w:color w:val="222222"/>
           <w:sz w:val="18"/>
           <w:szCs w:val="18"/>
@@ -5003,7 +5108,7 @@
       </w:r>
       <w:r>
         <w:rPr>
-          <w:rFonts w:ascii="Menlo" w:eastAsia="宋体" w:hAnsi="Menlo" w:cs="Menlo"/>
+          <w:rFonts w:ascii="Menlo" w:eastAsia="SimSun" w:hAnsi="Menlo" w:cs="Menlo"/>
           <w:sz w:val="18"/>
           <w:szCs w:val="18"/>
         </w:rPr>
@@ -5011,7 +5116,7 @@
       </w:r>
       <w:r>
         <w:rPr>
-          <w:rFonts w:ascii="Menlo" w:eastAsia="宋体" w:hAnsi="Menlo" w:cs="Menlo"/>
+          <w:rFonts w:ascii="Menlo" w:eastAsia="SimSun" w:hAnsi="Menlo" w:cs="Menlo"/>
           <w:color w:val="222222"/>
           <w:sz w:val="18"/>
           <w:szCs w:val="18"/>
@@ -5020,7 +5125,7 @@
       </w:r>
       <w:r>
         <w:rPr>
-          <w:rFonts w:ascii="Menlo" w:eastAsia="宋体" w:hAnsi="Menlo" w:cs="Menlo"/>
+          <w:rFonts w:ascii="Menlo" w:eastAsia="SimSun" w:hAnsi="Menlo" w:cs="Menlo"/>
           <w:sz w:val="18"/>
           <w:szCs w:val="18"/>
         </w:rPr>
@@ -5028,7 +5133,7 @@
       </w:r>
       <w:r>
         <w:rPr>
-          <w:rFonts w:ascii="Menlo" w:eastAsia="宋体" w:hAnsi="Menlo" w:cs="Menlo"/>
+          <w:rFonts w:ascii="Menlo" w:eastAsia="SimSun" w:hAnsi="Menlo" w:cs="Menlo"/>
           <w:color w:val="222222"/>
           <w:sz w:val="18"/>
           <w:szCs w:val="18"/>
@@ -5037,7 +5142,7 @@
       </w:r>
       <w:r>
         <w:rPr>
-          <w:rFonts w:ascii="Menlo" w:eastAsia="宋体" w:hAnsi="Menlo" w:cs="Menlo"/>
+          <w:rFonts w:ascii="Menlo" w:eastAsia="SimSun" w:hAnsi="Menlo" w:cs="Menlo"/>
           <w:sz w:val="18"/>
           <w:szCs w:val="18"/>
         </w:rPr>
@@ -5045,7 +5150,7 @@
       </w:r>
       <w:r>
         <w:rPr>
-          <w:rFonts w:ascii="Menlo" w:eastAsia="宋体" w:hAnsi="Menlo" w:cs="Menlo"/>
+          <w:rFonts w:ascii="Menlo" w:eastAsia="SimSun" w:hAnsi="Menlo" w:cs="Menlo"/>
           <w:color w:val="222222"/>
           <w:sz w:val="18"/>
           <w:szCs w:val="18"/>
@@ -5054,7 +5159,7 @@
       </w:r>
       <w:r>
         <w:rPr>
-          <w:rFonts w:ascii="Menlo" w:eastAsia="宋体" w:hAnsi="Menlo" w:cs="Menlo"/>
+          <w:rFonts w:ascii="Menlo" w:eastAsia="SimSun" w:hAnsi="Menlo" w:cs="Menlo"/>
           <w:sz w:val="18"/>
           <w:szCs w:val="18"/>
         </w:rPr>
@@ -5062,7 +5167,7 @@
       </w:r>
       <w:r>
         <w:rPr>
-          <w:rFonts w:ascii="Menlo" w:eastAsia="宋体" w:hAnsi="Menlo" w:cs="Menlo"/>
+          <w:rFonts w:ascii="Menlo" w:eastAsia="SimSun" w:hAnsi="Menlo" w:cs="Menlo"/>
           <w:color w:val="222222"/>
           <w:sz w:val="18"/>
           <w:szCs w:val="18"/>
@@ -5071,7 +5176,7 @@
       </w:r>
       <w:r>
         <w:rPr>
-          <w:rFonts w:ascii="Menlo" w:eastAsia="宋体" w:hAnsi="Menlo" w:cs="Menlo"/>
+          <w:rFonts w:ascii="Menlo" w:eastAsia="SimSun" w:hAnsi="Menlo" w:cs="Menlo"/>
           <w:sz w:val="18"/>
           <w:szCs w:val="18"/>
         </w:rPr>
@@ -5079,7 +5184,7 @@
       </w:r>
       <w:r>
         <w:rPr>
-          <w:rFonts w:ascii="Menlo" w:eastAsia="宋体" w:hAnsi="Menlo" w:cs="Menlo"/>
+          <w:rFonts w:ascii="Menlo" w:eastAsia="SimSun" w:hAnsi="Menlo" w:cs="Menlo"/>
           <w:color w:val="222222"/>
           <w:sz w:val="18"/>
           <w:szCs w:val="18"/>
@@ -5088,7 +5193,7 @@
       </w:r>
       <w:r>
         <w:rPr>
-          <w:rFonts w:ascii="Menlo" w:eastAsia="宋体" w:hAnsi="Menlo" w:cs="Menlo"/>
+          <w:rFonts w:ascii="Menlo" w:eastAsia="SimSun" w:hAnsi="Menlo" w:cs="Menlo"/>
           <w:sz w:val="18"/>
           <w:szCs w:val="18"/>
         </w:rPr>
@@ -5096,7 +5201,7 @@
       </w:r>
       <w:r>
         <w:rPr>
-          <w:rFonts w:ascii="Menlo" w:eastAsia="宋体" w:hAnsi="Menlo" w:cs="Menlo"/>
+          <w:rFonts w:ascii="Menlo" w:eastAsia="SimSun" w:hAnsi="Menlo" w:cs="Menlo"/>
           <w:color w:val="222222"/>
           <w:sz w:val="18"/>
           <w:szCs w:val="18"/>
@@ -5105,7 +5210,7 @@
       </w:r>
       <w:r>
         <w:rPr>
-          <w:rFonts w:ascii="Menlo" w:eastAsia="宋体" w:hAnsi="Menlo" w:cs="Menlo"/>
+          <w:rFonts w:ascii="Menlo" w:eastAsia="SimSun" w:hAnsi="Menlo" w:cs="Menlo"/>
           <w:sz w:val="18"/>
           <w:szCs w:val="18"/>
         </w:rPr>
@@ -5113,7 +5218,7 @@
       </w:r>
       <w:r>
         <w:rPr>
-          <w:rFonts w:ascii="Menlo" w:eastAsia="宋体" w:hAnsi="Menlo" w:cs="Menlo"/>
+          <w:rFonts w:ascii="Menlo" w:eastAsia="SimSun" w:hAnsi="Menlo" w:cs="Menlo"/>
           <w:color w:val="222222"/>
           <w:sz w:val="18"/>
           <w:szCs w:val="18"/>
@@ -5122,7 +5227,7 @@
       </w:r>
       <w:r>
         <w:rPr>
-          <w:rFonts w:ascii="Menlo" w:eastAsia="宋体" w:hAnsi="Menlo" w:cs="Menlo"/>
+          <w:rFonts w:ascii="Menlo" w:eastAsia="SimSun" w:hAnsi="Menlo" w:cs="Menlo"/>
           <w:sz w:val="18"/>
           <w:szCs w:val="18"/>
         </w:rPr>
@@ -5130,7 +5235,7 @@
       </w:r>
       <w:r>
         <w:rPr>
-          <w:rFonts w:ascii="Menlo" w:eastAsia="宋体" w:hAnsi="Menlo" w:cs="Menlo"/>
+          <w:rFonts w:ascii="Menlo" w:eastAsia="SimSun" w:hAnsi="Menlo" w:cs="Menlo"/>
           <w:color w:val="222222"/>
           <w:sz w:val="18"/>
           <w:szCs w:val="18"/>
@@ -5139,7 +5244,7 @@
       </w:r>
       <w:r>
         <w:rPr>
-          <w:rFonts w:ascii="Menlo" w:eastAsia="宋体" w:hAnsi="Menlo" w:cs="Menlo"/>
+          <w:rFonts w:ascii="Menlo" w:eastAsia="SimSun" w:hAnsi="Menlo" w:cs="Menlo"/>
           <w:sz w:val="18"/>
           <w:szCs w:val="18"/>
         </w:rPr>
@@ -5147,25 +5252,42 @@
       </w:r>
       <w:r>
         <w:rPr>
-          <w:rFonts w:ascii="Menlo" w:eastAsia="宋体" w:hAnsi="Menlo" w:cs="Menlo"/>
+          <w:rFonts w:ascii="Menlo" w:eastAsia="SimSun" w:hAnsi="Menlo" w:cs="Menlo"/>
+          <w:sz w:val="18"/>
+          <w:szCs w:val="18"/>
+        </w:rPr>
+        <w:br/>
+      </w:r>
+      <w:r>
+        <w:rPr>
+          <w:rFonts w:ascii="Menlo" w:eastAsia="SimSun" w:hAnsi="Menlo" w:cs="Menlo"/>
+          <w:color w:val="222222"/>
           <w:sz w:val="18"/>
           <w:szCs w:val="18"/>
         </w:rPr>
         <w:lastRenderedPageBreak/>
+        <w:t>--add jobs;</w:t>
+      </w:r>
+      <w:r>
+        <w:rPr>
+          <w:rFonts w:ascii="Menlo" w:eastAsia="SimSun" w:hAnsi="Menlo" w:cs="Menlo"/>
+          <w:sz w:val="18"/>
+          <w:szCs w:val="18"/>
+        </w:rPr>
         <w:br/>
       </w:r>
       <w:r>
         <w:rPr>
-          <w:rFonts w:ascii="Menlo" w:eastAsia="宋体" w:hAnsi="Menlo" w:cs="Menlo"/>
+          <w:rFonts w:ascii="Menlo" w:eastAsia="SimSun" w:hAnsi="Menlo" w:cs="Menlo"/>
           <w:color w:val="222222"/>
           <w:sz w:val="18"/>
           <w:szCs w:val="18"/>
         </w:rPr>
-        <w:t>--add jobs;</w:t>
-      </w:r>
-      <w:r>
-        <w:rPr>
-          <w:rFonts w:ascii="Menlo" w:eastAsia="宋体" w:hAnsi="Menlo" w:cs="Menlo"/>
+        <w:t>INSERT INTO jobs ( closedate, createdate, carNo, desk, manager, worker, jobDescription, resolve, priority, comment, outlet,customer,jobStatus,opendate,assigndate)</w:t>
+      </w:r>
+      <w:r>
+        <w:rPr>
+          <w:rFonts w:ascii="Menlo" w:eastAsia="SimSun" w:hAnsi="Menlo" w:cs="Menlo"/>
           <w:sz w:val="18"/>
           <w:szCs w:val="18"/>
         </w:rPr>
@@ -5173,16 +5295,41 @@
       </w:r>
       <w:r>
         <w:rPr>
-          <w:rFonts w:ascii="Menlo" w:eastAsia="宋体" w:hAnsi="Menlo" w:cs="Menlo"/>
+          <w:rFonts w:ascii="Menlo" w:eastAsia="SimSun" w:hAnsi="Menlo" w:cs="Menlo"/>
           <w:color w:val="222222"/>
           <w:sz w:val="18"/>
           <w:szCs w:val="18"/>
         </w:rPr>
+        <w:t>VALUES('2018-10-10','2018-5-10','jj334',NULL,NULL,NULL,'repair',NULL,2,NULL,1,2,0,NULL,NULL);</w:t>
+      </w:r>
+      <w:r>
+        <w:rPr>
+          <w:rFonts w:ascii="Menlo" w:eastAsia="SimSun" w:hAnsi="Menlo" w:cs="Menlo"/>
+          <w:sz w:val="18"/>
+          <w:szCs w:val="18"/>
+        </w:rPr>
+        <w:br/>
+      </w:r>
+      <w:r>
+        <w:rPr>
+          <w:rFonts w:ascii="Menlo" w:eastAsia="SimSun" w:hAnsi="Menlo" w:cs="Menlo"/>
+          <w:sz w:val="18"/>
+          <w:szCs w:val="18"/>
+        </w:rPr>
+        <w:br/>
+      </w:r>
+      <w:r>
+        <w:rPr>
+          <w:rFonts w:ascii="Menlo" w:eastAsia="SimSun" w:hAnsi="Menlo" w:cs="Menlo"/>
+          <w:color w:val="222222"/>
+          <w:sz w:val="18"/>
+          <w:szCs w:val="18"/>
+        </w:rPr>
         <w:t>INSERT INTO jobs ( closedate, createdate, carNo, desk, manager, worker, jobDescription, resolve, priority, comment, outlet,customer,jobStatus,opendate,assigndate)</w:t>
       </w:r>
       <w:r>
         <w:rPr>
-          <w:rFonts w:ascii="Menlo" w:eastAsia="宋体" w:hAnsi="Menlo" w:cs="Menlo"/>
+          <w:rFonts w:ascii="Menlo" w:eastAsia="SimSun" w:hAnsi="Menlo" w:cs="Menlo"/>
           <w:sz w:val="18"/>
           <w:szCs w:val="18"/>
         </w:rPr>
@@ -5190,16 +5337,16 @@
       </w:r>
       <w:r>
         <w:rPr>
-          <w:rFonts w:ascii="Menlo" w:eastAsia="宋体" w:hAnsi="Menlo" w:cs="Menlo"/>
+          <w:rFonts w:ascii="Menlo" w:eastAsia="SimSun" w:hAnsi="Menlo" w:cs="Menlo"/>
           <w:color w:val="222222"/>
           <w:sz w:val="18"/>
           <w:szCs w:val="18"/>
         </w:rPr>
-        <w:t>VALUES('2018-10-10','2018-5-10','jj334',NULL,NULL,NULL,'repair',NULL,2,NULL,1,2,0,NULL,NULL);</w:t>
-      </w:r>
-      <w:r>
-        <w:rPr>
-          <w:rFonts w:ascii="Menlo" w:eastAsia="宋体" w:hAnsi="Menlo" w:cs="Menlo"/>
+        <w:t>VALUES('2018-10-10','1541035846','NZT123',NULL,NULL,NULL,'Engin broke',NULL,1,NULL,1,4,0,NULL,NULL);</w:t>
+      </w:r>
+      <w:r>
+        <w:rPr>
+          <w:rFonts w:ascii="Menlo" w:eastAsia="SimSun" w:hAnsi="Menlo" w:cs="Menlo"/>
           <w:sz w:val="18"/>
           <w:szCs w:val="18"/>
         </w:rPr>
@@ -5207,7 +5354,7 @@
       </w:r>
       <w:r>
         <w:rPr>
-          <w:rFonts w:ascii="Menlo" w:eastAsia="宋体" w:hAnsi="Menlo" w:cs="Menlo"/>
+          <w:rFonts w:ascii="Menlo" w:eastAsia="SimSun" w:hAnsi="Menlo" w:cs="Menlo"/>
           <w:sz w:val="18"/>
           <w:szCs w:val="18"/>
         </w:rPr>
@@ -5215,7 +5362,7 @@
       </w:r>
       <w:r>
         <w:rPr>
-          <w:rFonts w:ascii="Menlo" w:eastAsia="宋体" w:hAnsi="Menlo" w:cs="Menlo"/>
+          <w:rFonts w:ascii="Menlo" w:eastAsia="SimSun" w:hAnsi="Menlo" w:cs="Menlo"/>
           <w:color w:val="222222"/>
           <w:sz w:val="18"/>
           <w:szCs w:val="18"/>
@@ -5224,7 +5371,7 @@
       </w:r>
       <w:r>
         <w:rPr>
-          <w:rFonts w:ascii="Menlo" w:eastAsia="宋体" w:hAnsi="Menlo" w:cs="Menlo"/>
+          <w:rFonts w:ascii="Menlo" w:eastAsia="SimSun" w:hAnsi="Menlo" w:cs="Menlo"/>
           <w:sz w:val="18"/>
           <w:szCs w:val="18"/>
         </w:rPr>
@@ -5232,16 +5379,16 @@
       </w:r>
       <w:r>
         <w:rPr>
-          <w:rFonts w:ascii="Menlo" w:eastAsia="宋体" w:hAnsi="Menlo" w:cs="Menlo"/>
+          <w:rFonts w:ascii="Menlo" w:eastAsia="SimSun" w:hAnsi="Menlo" w:cs="Menlo"/>
           <w:color w:val="222222"/>
           <w:sz w:val="18"/>
           <w:szCs w:val="18"/>
         </w:rPr>
-        <w:t>VALUES('2018-10-10','1541035846','NZT123',NULL,NULL,NULL,'Engin broke',NULL,1,NULL,1,4,0,NULL,NULL);</w:t>
-      </w:r>
-      <w:r>
-        <w:rPr>
-          <w:rFonts w:ascii="Menlo" w:eastAsia="宋体" w:hAnsi="Menlo" w:cs="Menlo"/>
+        <w:t>VALUES('','2018-11-06','HTZ123',NULL,NULL,NULL,'Rear door broke',NULL,1,NULL,2,9,0,NULL,NULL);</w:t>
+      </w:r>
+      <w:r>
+        <w:rPr>
+          <w:rFonts w:ascii="Menlo" w:eastAsia="SimSun" w:hAnsi="Menlo" w:cs="Menlo"/>
           <w:sz w:val="18"/>
           <w:szCs w:val="18"/>
         </w:rPr>
@@ -5249,7 +5396,7 @@
       </w:r>
       <w:r>
         <w:rPr>
-          <w:rFonts w:ascii="Menlo" w:eastAsia="宋体" w:hAnsi="Menlo" w:cs="Menlo"/>
+          <w:rFonts w:ascii="Menlo" w:eastAsia="SimSun" w:hAnsi="Menlo" w:cs="Menlo"/>
           <w:sz w:val="18"/>
           <w:szCs w:val="18"/>
         </w:rPr>
@@ -5257,7 +5404,7 @@
       </w:r>
       <w:r>
         <w:rPr>
-          <w:rFonts w:ascii="Menlo" w:eastAsia="宋体" w:hAnsi="Menlo" w:cs="Menlo"/>
+          <w:rFonts w:ascii="Menlo" w:eastAsia="SimSun" w:hAnsi="Menlo" w:cs="Menlo"/>
           <w:color w:val="222222"/>
           <w:sz w:val="18"/>
           <w:szCs w:val="18"/>
@@ -5266,7 +5413,7 @@
       </w:r>
       <w:r>
         <w:rPr>
-          <w:rFonts w:ascii="Menlo" w:eastAsia="宋体" w:hAnsi="Menlo" w:cs="Menlo"/>
+          <w:rFonts w:ascii="Menlo" w:eastAsia="SimSun" w:hAnsi="Menlo" w:cs="Menlo"/>
           <w:sz w:val="18"/>
           <w:szCs w:val="18"/>
         </w:rPr>
@@ -5274,16 +5421,16 @@
       </w:r>
       <w:r>
         <w:rPr>
-          <w:rFonts w:ascii="Menlo" w:eastAsia="宋体" w:hAnsi="Menlo" w:cs="Menlo"/>
+          <w:rFonts w:ascii="Menlo" w:eastAsia="SimSun" w:hAnsi="Menlo" w:cs="Menlo"/>
           <w:color w:val="222222"/>
           <w:sz w:val="18"/>
           <w:szCs w:val="18"/>
         </w:rPr>
-        <w:t>VALUES('','2018-11-06','HTZ123',NULL,NULL,NULL,'Rear door broke',NULL,1,NULL,2,9,0,NULL,NULL);</w:t>
-      </w:r>
-      <w:r>
-        <w:rPr>
-          <w:rFonts w:ascii="Menlo" w:eastAsia="宋体" w:hAnsi="Menlo" w:cs="Menlo"/>
+        <w:t>VALUES('','2018-11-06','U111',NULL,NULL,NULL,'Rear door broke',NULL,1,NULL,2,10,0,NULL,NULL);</w:t>
+      </w:r>
+      <w:r>
+        <w:rPr>
+          <w:rFonts w:ascii="Menlo" w:eastAsia="SimSun" w:hAnsi="Menlo" w:cs="Menlo"/>
           <w:sz w:val="18"/>
           <w:szCs w:val="18"/>
         </w:rPr>
@@ -5291,7 +5438,7 @@
       </w:r>
       <w:r>
         <w:rPr>
-          <w:rFonts w:ascii="Menlo" w:eastAsia="宋体" w:hAnsi="Menlo" w:cs="Menlo"/>
+          <w:rFonts w:ascii="Menlo" w:eastAsia="SimSun" w:hAnsi="Menlo" w:cs="Menlo"/>
           <w:sz w:val="18"/>
           <w:szCs w:val="18"/>
         </w:rPr>
@@ -5299,7 +5446,7 @@
       </w:r>
       <w:r>
         <w:rPr>
-          <w:rFonts w:ascii="Menlo" w:eastAsia="宋体" w:hAnsi="Menlo" w:cs="Menlo"/>
+          <w:rFonts w:ascii="Menlo" w:eastAsia="SimSun" w:hAnsi="Menlo" w:cs="Menlo"/>
           <w:color w:val="222222"/>
           <w:sz w:val="18"/>
           <w:szCs w:val="18"/>
@@ -5308,7 +5455,7 @@
       </w:r>
       <w:r>
         <w:rPr>
-          <w:rFonts w:ascii="Menlo" w:eastAsia="宋体" w:hAnsi="Menlo" w:cs="Menlo"/>
+          <w:rFonts w:ascii="Menlo" w:eastAsia="SimSun" w:hAnsi="Menlo" w:cs="Menlo"/>
           <w:sz w:val="18"/>
           <w:szCs w:val="18"/>
         </w:rPr>
@@ -5316,16 +5463,16 @@
       </w:r>
       <w:r>
         <w:rPr>
-          <w:rFonts w:ascii="Menlo" w:eastAsia="宋体" w:hAnsi="Menlo" w:cs="Menlo"/>
+          <w:rFonts w:ascii="Menlo" w:eastAsia="SimSun" w:hAnsi="Menlo" w:cs="Menlo"/>
           <w:color w:val="222222"/>
           <w:sz w:val="18"/>
           <w:szCs w:val="18"/>
         </w:rPr>
-        <w:t>VALUES('','2018-11-06','U111',NULL,NULL,NULL,'Rear door broke',NULL,1,NULL,2,10,0,NULL,NULL);</w:t>
-      </w:r>
-      <w:r>
-        <w:rPr>
-          <w:rFonts w:ascii="Menlo" w:eastAsia="宋体" w:hAnsi="Menlo" w:cs="Menlo"/>
+        <w:t>VALUES('','2018-11-06','U111',NULL,NULL,NULL,'Rear door broke',NULL,1,NULL,2,11,0,NULL,NULL);</w:t>
+      </w:r>
+      <w:r>
+        <w:rPr>
+          <w:rFonts w:ascii="Menlo" w:eastAsia="SimSun" w:hAnsi="Menlo" w:cs="Menlo"/>
           <w:sz w:val="18"/>
           <w:szCs w:val="18"/>
         </w:rPr>
@@ -5333,7 +5480,7 @@
       </w:r>
       <w:r>
         <w:rPr>
-          <w:rFonts w:ascii="Menlo" w:eastAsia="宋体" w:hAnsi="Menlo" w:cs="Menlo"/>
+          <w:rFonts w:ascii="Menlo" w:eastAsia="SimSun" w:hAnsi="Menlo" w:cs="Menlo"/>
           <w:sz w:val="18"/>
           <w:szCs w:val="18"/>
         </w:rPr>
@@ -5341,7 +5488,7 @@
       </w:r>
       <w:r>
         <w:rPr>
-          <w:rFonts w:ascii="Menlo" w:eastAsia="宋体" w:hAnsi="Menlo" w:cs="Menlo"/>
+          <w:rFonts w:ascii="Menlo" w:eastAsia="SimSun" w:hAnsi="Menlo" w:cs="Menlo"/>
           <w:color w:val="222222"/>
           <w:sz w:val="18"/>
           <w:szCs w:val="18"/>
@@ -5350,7 +5497,7 @@
       </w:r>
       <w:r>
         <w:rPr>
-          <w:rFonts w:ascii="Menlo" w:eastAsia="宋体" w:hAnsi="Menlo" w:cs="Menlo"/>
+          <w:rFonts w:ascii="Menlo" w:eastAsia="SimSun" w:hAnsi="Menlo" w:cs="Menlo"/>
           <w:sz w:val="18"/>
           <w:szCs w:val="18"/>
         </w:rPr>
@@ -5358,16 +5505,16 @@
       </w:r>
       <w:r>
         <w:rPr>
-          <w:rFonts w:ascii="Menlo" w:eastAsia="宋体" w:hAnsi="Menlo" w:cs="Menlo"/>
+          <w:rFonts w:ascii="Menlo" w:eastAsia="SimSun" w:hAnsi="Menlo" w:cs="Menlo"/>
           <w:color w:val="222222"/>
           <w:sz w:val="18"/>
           <w:szCs w:val="18"/>
         </w:rPr>
-        <w:t>VALUES('','2018-11-06','U111',NULL,NULL,NULL,'Rear door broke',NULL,1,NULL,2,11,0,NULL,NULL);</w:t>
-      </w:r>
-      <w:r>
-        <w:rPr>
-          <w:rFonts w:ascii="Menlo" w:eastAsia="宋体" w:hAnsi="Menlo" w:cs="Menlo"/>
+        <w:t>VALUES('','2018-11-06','U111',12,13,NULL,'Rear door broke',NULL,1,NULL,2,11,1,'2018-11-06',NULL);</w:t>
+      </w:r>
+      <w:r>
+        <w:rPr>
+          <w:rFonts w:ascii="Menlo" w:eastAsia="SimSun" w:hAnsi="Menlo" w:cs="Menlo"/>
           <w:sz w:val="18"/>
           <w:szCs w:val="18"/>
         </w:rPr>
@@ -5375,7 +5522,7 @@
       </w:r>
       <w:r>
         <w:rPr>
-          <w:rFonts w:ascii="Menlo" w:eastAsia="宋体" w:hAnsi="Menlo" w:cs="Menlo"/>
+          <w:rFonts w:ascii="Menlo" w:eastAsia="SimSun" w:hAnsi="Menlo" w:cs="Menlo"/>
           <w:sz w:val="18"/>
           <w:szCs w:val="18"/>
         </w:rPr>
@@ -5383,7 +5530,7 @@
       </w:r>
       <w:r>
         <w:rPr>
-          <w:rFonts w:ascii="Menlo" w:eastAsia="宋体" w:hAnsi="Menlo" w:cs="Menlo"/>
+          <w:rFonts w:ascii="Menlo" w:eastAsia="SimSun" w:hAnsi="Menlo" w:cs="Menlo"/>
           <w:color w:val="222222"/>
           <w:sz w:val="18"/>
           <w:szCs w:val="18"/>
@@ -5392,7 +5539,7 @@
       </w:r>
       <w:r>
         <w:rPr>
-          <w:rFonts w:ascii="Menlo" w:eastAsia="宋体" w:hAnsi="Menlo" w:cs="Menlo"/>
+          <w:rFonts w:ascii="Menlo" w:eastAsia="SimSun" w:hAnsi="Menlo" w:cs="Menlo"/>
           <w:sz w:val="18"/>
           <w:szCs w:val="18"/>
         </w:rPr>
@@ -5400,16 +5547,16 @@
       </w:r>
       <w:r>
         <w:rPr>
-          <w:rFonts w:ascii="Menlo" w:eastAsia="宋体" w:hAnsi="Menlo" w:cs="Menlo"/>
+          <w:rFonts w:ascii="Menlo" w:eastAsia="SimSun" w:hAnsi="Menlo" w:cs="Menlo"/>
           <w:color w:val="222222"/>
           <w:sz w:val="18"/>
           <w:szCs w:val="18"/>
         </w:rPr>
-        <w:t>VALUES('','2018-11-06','U111',12,13,NULL,'Rear door broke',NULL,1,NULL,2,11,1,'2018-11-06',NULL);</w:t>
-      </w:r>
-      <w:r>
-        <w:rPr>
-          <w:rFonts w:ascii="Menlo" w:eastAsia="宋体" w:hAnsi="Menlo" w:cs="Menlo"/>
+        <w:t>VALUES('','2018-11-06','U111',12,13,NULL,'window broke',NULL,1,NULL,2,11,1,'2018-11-06',NULL);</w:t>
+      </w:r>
+      <w:r>
+        <w:rPr>
+          <w:rFonts w:ascii="Menlo" w:eastAsia="SimSun" w:hAnsi="Menlo" w:cs="Menlo"/>
           <w:sz w:val="18"/>
           <w:szCs w:val="18"/>
         </w:rPr>
@@ -5417,7 +5564,7 @@
       </w:r>
       <w:r>
         <w:rPr>
-          <w:rFonts w:ascii="Menlo" w:eastAsia="宋体" w:hAnsi="Menlo" w:cs="Menlo"/>
+          <w:rFonts w:ascii="Menlo" w:eastAsia="SimSun" w:hAnsi="Menlo" w:cs="Menlo"/>
           <w:sz w:val="18"/>
           <w:szCs w:val="18"/>
         </w:rPr>
@@ -5425,7 +5572,7 @@
       </w:r>
       <w:r>
         <w:rPr>
-          <w:rFonts w:ascii="Menlo" w:eastAsia="宋体" w:hAnsi="Menlo" w:cs="Menlo"/>
+          <w:rFonts w:ascii="Menlo" w:eastAsia="SimSun" w:hAnsi="Menlo" w:cs="Menlo"/>
           <w:color w:val="222222"/>
           <w:sz w:val="18"/>
           <w:szCs w:val="18"/>
@@ -5434,7 +5581,7 @@
       </w:r>
       <w:r>
         <w:rPr>
-          <w:rFonts w:ascii="Menlo" w:eastAsia="宋体" w:hAnsi="Menlo" w:cs="Menlo"/>
+          <w:rFonts w:ascii="Menlo" w:eastAsia="SimSun" w:hAnsi="Menlo" w:cs="Menlo"/>
           <w:sz w:val="18"/>
           <w:szCs w:val="18"/>
         </w:rPr>
@@ -5442,17 +5589,110 @@
       </w:r>
       <w:r>
         <w:rPr>
-          <w:rFonts w:ascii="Menlo" w:eastAsia="宋体" w:hAnsi="Menlo" w:cs="Menlo"/>
+          <w:rFonts w:ascii="Menlo" w:eastAsia="SimSun" w:hAnsi="Menlo" w:cs="Menlo"/>
           <w:color w:val="222222"/>
           <w:sz w:val="18"/>
           <w:szCs w:val="18"/>
         </w:rPr>
+        <w:t>VALUES('','2018-11-06','U444',12,13,NULL,'back window broke',NULL,1,NULL,2,15,1,'2018-11-06',NULL);</w:t>
+      </w:r>
+      <w:r>
+        <w:rPr>
+          <w:rFonts w:ascii="Menlo" w:eastAsia="SimSun" w:hAnsi="Menlo" w:cs="Menlo"/>
+          <w:sz w:val="18"/>
+          <w:szCs w:val="18"/>
+        </w:rPr>
+        <w:br/>
+      </w:r>
+      <w:r>
+        <w:rPr>
+          <w:rFonts w:ascii="Menlo" w:eastAsia="SimSun" w:hAnsi="Menlo" w:cs="Menlo"/>
+          <w:sz w:val="18"/>
+          <w:szCs w:val="18"/>
+        </w:rPr>
+        <w:br/>
+      </w:r>
+      <w:r>
+        <w:rPr>
+          <w:rFonts w:ascii="Menlo" w:eastAsia="SimSun" w:hAnsi="Menlo" w:cs="Menlo"/>
+          <w:color w:val="222222"/>
+          <w:sz w:val="18"/>
+          <w:szCs w:val="18"/>
+        </w:rPr>
+        <w:t>INSERT INTO jobs ( closedate, createdate, carNo, desk, manager, worker, jobDescription, resolve, priority, comment, outlet,customer,jobStatus,opendate,assigndate)</w:t>
+      </w:r>
+      <w:r>
+        <w:rPr>
+          <w:rFonts w:ascii="Menlo" w:eastAsia="SimSun" w:hAnsi="Menlo" w:cs="Menlo"/>
+          <w:sz w:val="18"/>
+          <w:szCs w:val="18"/>
+        </w:rPr>
+        <w:br/>
+      </w:r>
+      <w:r>
+        <w:rPr>
+          <w:rFonts w:ascii="Menlo" w:eastAsia="SimSun" w:hAnsi="Menlo" w:cs="Menlo"/>
+          <w:color w:val="222222"/>
+          <w:sz w:val="18"/>
+          <w:szCs w:val="18"/>
+        </w:rPr>
+        <w:t>VALUES('','2018-11-06','U555',12,13,NULL,'back window broke',NULL,1,NULL,2,16,1,'2018-11-06',NULL);</w:t>
+      </w:r>
+      <w:r>
+        <w:rPr>
+          <w:rFonts w:ascii="Menlo" w:eastAsia="SimSun" w:hAnsi="Menlo" w:cs="Menlo"/>
+          <w:sz w:val="18"/>
+          <w:szCs w:val="18"/>
+        </w:rPr>
+        <w:br/>
+      </w:r>
+      <w:r>
+        <w:rPr>
+          <w:rFonts w:ascii="Menlo" w:eastAsia="SimSun" w:hAnsi="Menlo" w:cs="Menlo"/>
+          <w:sz w:val="18"/>
+          <w:szCs w:val="18"/>
+        </w:rPr>
+        <w:br/>
+      </w:r>
+      <w:r>
+        <w:rPr>
+          <w:rFonts w:ascii="Menlo" w:eastAsia="SimSun" w:hAnsi="Menlo" w:cs="Menlo"/>
+          <w:color w:val="222222"/>
+          <w:sz w:val="18"/>
+          <w:szCs w:val="18"/>
+        </w:rPr>
+        <w:t>INSERT INTO jobs ( closedate, createdate, carNo, desk, manager, worker, jobDescription, resolve, priority, comment, outlet,customer,jobStatus,opendate,assigndate)</w:t>
+      </w:r>
+      <w:r>
+        <w:rPr>
+          <w:rFonts w:ascii="Menlo" w:eastAsia="SimSun" w:hAnsi="Menlo" w:cs="Menlo"/>
+          <w:sz w:val="18"/>
+          <w:szCs w:val="18"/>
+        </w:rPr>
+        <w:br/>
+      </w:r>
+      <w:r>
+        <w:rPr>
+          <w:rFonts w:ascii="Menlo" w:eastAsia="SimSun" w:hAnsi="Menlo" w:cs="Menlo"/>
+          <w:color w:val="222222"/>
+          <w:sz w:val="18"/>
+          <w:szCs w:val="18"/>
+        </w:rPr>
+        <w:t>VALUES('','2018-11-06','U666',12,13,14,'back seat broke',NULL,1,NULL,2,17,1,'2018-11-06','2018-11-</w:t>
+      </w:r>
+      <w:r>
+        <w:rPr>
+          <w:rFonts w:ascii="Menlo" w:eastAsia="SimSun" w:hAnsi="Menlo" w:cs="Menlo"/>
+          <w:color w:val="222222"/>
+          <w:sz w:val="18"/>
+          <w:szCs w:val="18"/>
+        </w:rPr>
         <w:lastRenderedPageBreak/>
-        <w:t>VALUES('','2018-11-06','U111',12,13,NULL,'window broke',NULL,1,NULL,2,11,1,'2018-11-06',NULL);</w:t>
-      </w:r>
-      <w:r>
-        <w:rPr>
-          <w:rFonts w:ascii="Menlo" w:eastAsia="宋体" w:hAnsi="Menlo" w:cs="Menlo"/>
+        <w:t>06');</w:t>
+      </w:r>
+      <w:r>
+        <w:rPr>
+          <w:rFonts w:ascii="Menlo" w:eastAsia="SimSun" w:hAnsi="Menlo" w:cs="Menlo"/>
           <w:sz w:val="18"/>
           <w:szCs w:val="18"/>
         </w:rPr>
@@ -5460,7 +5700,7 @@
       </w:r>
       <w:r>
         <w:rPr>
-          <w:rFonts w:ascii="Menlo" w:eastAsia="宋体" w:hAnsi="Menlo" w:cs="Menlo"/>
+          <w:rFonts w:ascii="Menlo" w:eastAsia="SimSun" w:hAnsi="Menlo" w:cs="Menlo"/>
           <w:sz w:val="18"/>
           <w:szCs w:val="18"/>
         </w:rPr>
@@ -5468,7 +5708,7 @@
       </w:r>
       <w:r>
         <w:rPr>
-          <w:rFonts w:ascii="Menlo" w:eastAsia="宋体" w:hAnsi="Menlo" w:cs="Menlo"/>
+          <w:rFonts w:ascii="Menlo" w:eastAsia="SimSun" w:hAnsi="Menlo" w:cs="Menlo"/>
           <w:color w:val="222222"/>
           <w:sz w:val="18"/>
           <w:szCs w:val="18"/>
@@ -5477,7 +5717,7 @@
       </w:r>
       <w:r>
         <w:rPr>
-          <w:rFonts w:ascii="Menlo" w:eastAsia="宋体" w:hAnsi="Menlo" w:cs="Menlo"/>
+          <w:rFonts w:ascii="Menlo" w:eastAsia="SimSun" w:hAnsi="Menlo" w:cs="Menlo"/>
           <w:sz w:val="18"/>
           <w:szCs w:val="18"/>
         </w:rPr>
@@ -5485,16 +5725,16 @@
       </w:r>
       <w:r>
         <w:rPr>
-          <w:rFonts w:ascii="Menlo" w:eastAsia="宋体" w:hAnsi="Menlo" w:cs="Menlo"/>
+          <w:rFonts w:ascii="Menlo" w:eastAsia="SimSun" w:hAnsi="Menlo" w:cs="Menlo"/>
           <w:color w:val="222222"/>
           <w:sz w:val="18"/>
           <w:szCs w:val="18"/>
         </w:rPr>
-        <w:t>VALUES('','2018-11-06','U444',12,13,NULL,'back window broke',NULL,1,NULL,2,15,1,'2018-11-06',NULL);</w:t>
-      </w:r>
-      <w:r>
-        <w:rPr>
-          <w:rFonts w:ascii="Menlo" w:eastAsia="宋体" w:hAnsi="Menlo" w:cs="Menlo"/>
+        <w:t>VALUES('','2018-11-06','U667',12,13,14,'back seat broke',NULL,1,NULL,2,18,1,'2018-11-06','2018-11-06');</w:t>
+      </w:r>
+      <w:r>
+        <w:rPr>
+          <w:rFonts w:ascii="Menlo" w:eastAsia="SimSun" w:hAnsi="Menlo" w:cs="Menlo"/>
           <w:sz w:val="18"/>
           <w:szCs w:val="18"/>
         </w:rPr>
@@ -5502,7 +5742,7 @@
       </w:r>
       <w:r>
         <w:rPr>
-          <w:rFonts w:ascii="Menlo" w:eastAsia="宋体" w:hAnsi="Menlo" w:cs="Menlo"/>
+          <w:rFonts w:ascii="Menlo" w:eastAsia="SimSun" w:hAnsi="Menlo" w:cs="Menlo"/>
           <w:sz w:val="18"/>
           <w:szCs w:val="18"/>
         </w:rPr>
@@ -5510,7 +5750,7 @@
       </w:r>
       <w:r>
         <w:rPr>
-          <w:rFonts w:ascii="Menlo" w:eastAsia="宋体" w:hAnsi="Menlo" w:cs="Menlo"/>
+          <w:rFonts w:ascii="Menlo" w:eastAsia="SimSun" w:hAnsi="Menlo" w:cs="Menlo"/>
           <w:color w:val="222222"/>
           <w:sz w:val="18"/>
           <w:szCs w:val="18"/>
@@ -5519,7 +5759,7 @@
       </w:r>
       <w:r>
         <w:rPr>
-          <w:rFonts w:ascii="Menlo" w:eastAsia="宋体" w:hAnsi="Menlo" w:cs="Menlo"/>
+          <w:rFonts w:ascii="Menlo" w:eastAsia="SimSun" w:hAnsi="Menlo" w:cs="Menlo"/>
           <w:sz w:val="18"/>
           <w:szCs w:val="18"/>
         </w:rPr>
@@ -5527,16 +5767,16 @@
       </w:r>
       <w:r>
         <w:rPr>
-          <w:rFonts w:ascii="Menlo" w:eastAsia="宋体" w:hAnsi="Menlo" w:cs="Menlo"/>
+          <w:rFonts w:ascii="Menlo" w:eastAsia="SimSun" w:hAnsi="Menlo" w:cs="Menlo"/>
           <w:color w:val="222222"/>
           <w:sz w:val="18"/>
           <w:szCs w:val="18"/>
         </w:rPr>
-        <w:t>VALUES('','2018-11-06','U555',12,13,NULL,'back window broke',NULL,1,NULL,2,16,1,'2018-11-06',NULL);</w:t>
-      </w:r>
-      <w:r>
-        <w:rPr>
-          <w:rFonts w:ascii="Menlo" w:eastAsia="宋体" w:hAnsi="Menlo" w:cs="Menlo"/>
+        <w:t>VALUES('','2018-11-06','U668',12,13,14,'back seat broke',NULL,1,NULL,2,18,1,'2018-11-06','2018-11-06');</w:t>
+      </w:r>
+      <w:r>
+        <w:rPr>
+          <w:rFonts w:ascii="Menlo" w:eastAsia="SimSun" w:hAnsi="Menlo" w:cs="Menlo"/>
           <w:sz w:val="18"/>
           <w:szCs w:val="18"/>
         </w:rPr>
@@ -5544,7 +5784,7 @@
       </w:r>
       <w:r>
         <w:rPr>
-          <w:rFonts w:ascii="Menlo" w:eastAsia="宋体" w:hAnsi="Menlo" w:cs="Menlo"/>
+          <w:rFonts w:ascii="Menlo" w:eastAsia="SimSun" w:hAnsi="Menlo" w:cs="Menlo"/>
           <w:sz w:val="18"/>
           <w:szCs w:val="18"/>
         </w:rPr>
@@ -5552,7 +5792,7 @@
       </w:r>
       <w:r>
         <w:rPr>
-          <w:rFonts w:ascii="Menlo" w:eastAsia="宋体" w:hAnsi="Menlo" w:cs="Menlo"/>
+          <w:rFonts w:ascii="Menlo" w:eastAsia="SimSun" w:hAnsi="Menlo" w:cs="Menlo"/>
           <w:color w:val="222222"/>
           <w:sz w:val="18"/>
           <w:szCs w:val="18"/>
@@ -5561,7 +5801,7 @@
       </w:r>
       <w:r>
         <w:rPr>
-          <w:rFonts w:ascii="Menlo" w:eastAsia="宋体" w:hAnsi="Menlo" w:cs="Menlo"/>
+          <w:rFonts w:ascii="Menlo" w:eastAsia="SimSun" w:hAnsi="Menlo" w:cs="Menlo"/>
           <w:sz w:val="18"/>
           <w:szCs w:val="18"/>
         </w:rPr>
@@ -5569,16 +5809,16 @@
       </w:r>
       <w:r>
         <w:rPr>
-          <w:rFonts w:ascii="Menlo" w:eastAsia="宋体" w:hAnsi="Menlo" w:cs="Menlo"/>
+          <w:rFonts w:ascii="Menlo" w:eastAsia="SimSun" w:hAnsi="Menlo" w:cs="Menlo"/>
           <w:color w:val="222222"/>
           <w:sz w:val="18"/>
           <w:szCs w:val="18"/>
         </w:rPr>
-        <w:t>VALUES('','2018-11-06','U666',12,13,14,'back seat broke',NULL,1,NULL,2,17,1,'2018-11-06','2018-11-06');</w:t>
-      </w:r>
-      <w:r>
-        <w:rPr>
-          <w:rFonts w:ascii="Menlo" w:eastAsia="宋体" w:hAnsi="Menlo" w:cs="Menlo"/>
+        <w:t>VALUES('','2018-11-06','U669',12,13,14,'back seat broke',NULL,1,NULL,2,16,1,'2018-11-06','2018-11-06');</w:t>
+      </w:r>
+      <w:r>
+        <w:rPr>
+          <w:rFonts w:ascii="Menlo" w:eastAsia="SimSun" w:hAnsi="Menlo" w:cs="Menlo"/>
           <w:sz w:val="18"/>
           <w:szCs w:val="18"/>
         </w:rPr>
@@ -5586,7 +5826,7 @@
       </w:r>
       <w:r>
         <w:rPr>
-          <w:rFonts w:ascii="Menlo" w:eastAsia="宋体" w:hAnsi="Menlo" w:cs="Menlo"/>
+          <w:rFonts w:ascii="Menlo" w:eastAsia="SimSun" w:hAnsi="Menlo" w:cs="Menlo"/>
           <w:sz w:val="18"/>
           <w:szCs w:val="18"/>
         </w:rPr>
@@ -5594,16 +5834,7 @@
       </w:r>
       <w:r>
         <w:rPr>
-          <w:rFonts w:ascii="Menlo" w:eastAsia="宋体" w:hAnsi="Menlo" w:cs="Menlo"/>
-          <w:color w:val="222222"/>
-          <w:sz w:val="18"/>
-          <w:szCs w:val="18"/>
-        </w:rPr>
-        <w:t>INSERT INTO jobs ( closedate, createdate, carNo, desk, manager, worker, jobDescription, resolve, priority, comment, outlet,customer,jobStatus,opendate,assigndate)</w:t>
-      </w:r>
-      <w:r>
-        <w:rPr>
-          <w:rFonts w:ascii="Menlo" w:eastAsia="宋体" w:hAnsi="Menlo" w:cs="Menlo"/>
+          <w:rFonts w:ascii="Menlo" w:eastAsia="SimSun" w:hAnsi="Menlo" w:cs="Menlo"/>
           <w:sz w:val="18"/>
           <w:szCs w:val="18"/>
         </w:rPr>
@@ -5611,134 +5842,7 @@
       </w:r>
       <w:r>
         <w:rPr>
-          <w:rFonts w:ascii="Menlo" w:eastAsia="宋体" w:hAnsi="Menlo" w:cs="Menlo"/>
-          <w:color w:val="222222"/>
-          <w:sz w:val="18"/>
-          <w:szCs w:val="18"/>
-        </w:rPr>
-        <w:t>VALUES('','2018-11-06','U667',12,13,14,'back seat broke',NULL,1,NULL,2,18,1,'2018-11-06','2018-11-06');</w:t>
-      </w:r>
-      <w:r>
-        <w:rPr>
-          <w:rFonts w:ascii="Menlo" w:eastAsia="宋体" w:hAnsi="Menlo" w:cs="Menlo"/>
-          <w:sz w:val="18"/>
-          <w:szCs w:val="18"/>
-        </w:rPr>
-        <w:br/>
-      </w:r>
-      <w:r>
-        <w:rPr>
-          <w:rFonts w:ascii="Menlo" w:eastAsia="宋体" w:hAnsi="Menlo" w:cs="Menlo"/>
-          <w:sz w:val="18"/>
-          <w:szCs w:val="18"/>
-        </w:rPr>
-        <w:br/>
-      </w:r>
-      <w:r>
-        <w:rPr>
-          <w:rFonts w:ascii="Menlo" w:eastAsia="宋体" w:hAnsi="Menlo" w:cs="Menlo"/>
-          <w:color w:val="222222"/>
-          <w:sz w:val="18"/>
-          <w:szCs w:val="18"/>
-        </w:rPr>
-        <w:t>INSERT INTO jobs ( closedate, createdate, carNo, desk, manager, worker, jobDescription, resolve, priority, comment, outlet,customer,jobStatus,opendate,assigndate)</w:t>
-      </w:r>
-      <w:r>
-        <w:rPr>
-          <w:rFonts w:ascii="Menlo" w:eastAsia="宋体" w:hAnsi="Menlo" w:cs="Menlo"/>
-          <w:sz w:val="18"/>
-          <w:szCs w:val="18"/>
-        </w:rPr>
-        <w:br/>
-      </w:r>
-      <w:r>
-        <w:rPr>
-          <w:rFonts w:ascii="Menlo" w:eastAsia="宋体" w:hAnsi="Menlo" w:cs="Menlo"/>
-          <w:color w:val="222222"/>
-          <w:sz w:val="18"/>
-          <w:szCs w:val="18"/>
-        </w:rPr>
-        <w:t>VALUES('','2018-11-06','U668',12,13,14,'back seat broke',NULL,1,NULL,2,18,1,'2018-11-06','2018-11-06');</w:t>
-      </w:r>
-      <w:r>
-        <w:rPr>
-          <w:rFonts w:ascii="Menlo" w:eastAsia="宋体" w:hAnsi="Menlo" w:cs="Menlo"/>
-          <w:sz w:val="18"/>
-          <w:szCs w:val="18"/>
-        </w:rPr>
-        <w:br/>
-      </w:r>
-      <w:r>
-        <w:rPr>
-          <w:rFonts w:ascii="Menlo" w:eastAsia="宋体" w:hAnsi="Menlo" w:cs="Menlo"/>
-          <w:sz w:val="18"/>
-          <w:szCs w:val="18"/>
-        </w:rPr>
-        <w:br/>
-      </w:r>
-      <w:r>
-        <w:rPr>
-          <w:rFonts w:ascii="Menlo" w:eastAsia="宋体" w:hAnsi="Menlo" w:cs="Menlo"/>
-          <w:color w:val="222222"/>
-          <w:sz w:val="18"/>
-          <w:szCs w:val="18"/>
-        </w:rPr>
-        <w:t>INSERT INTO jobs ( closedate, createdate, carNo, desk, manager, worker, jobDescription, resolve, priority, comment, outlet,customer,jobStatus,opendate,assigndate)</w:t>
-      </w:r>
-      <w:r>
-        <w:rPr>
-          <w:rFonts w:ascii="Menlo" w:eastAsia="宋体" w:hAnsi="Menlo" w:cs="Menlo"/>
-          <w:sz w:val="18"/>
-          <w:szCs w:val="18"/>
-        </w:rPr>
-        <w:br/>
-      </w:r>
-      <w:r>
-        <w:rPr>
-          <w:rFonts w:ascii="Menlo" w:eastAsia="宋体" w:hAnsi="Menlo" w:cs="Menlo"/>
-          <w:color w:val="222222"/>
-          <w:sz w:val="18"/>
-          <w:szCs w:val="18"/>
-        </w:rPr>
-        <w:t>VALUES('','2018-11-06','U669',12,13,14,'back seat broke',NULL,1,NULL,2,16,1,'2018-11-06','2018-</w:t>
-      </w:r>
-      <w:r>
-        <w:rPr>
-          <w:rFonts w:ascii="Menlo" w:eastAsia="宋体" w:hAnsi="Menlo" w:cs="Menlo"/>
-          <w:color w:val="222222"/>
-          <w:sz w:val="18"/>
-          <w:szCs w:val="18"/>
-        </w:rPr>
-        <w:lastRenderedPageBreak/>
-        <w:t>11-06');</w:t>
-      </w:r>
-      <w:r>
-        <w:rPr>
-          <w:rFonts w:ascii="Menlo" w:eastAsia="宋体" w:hAnsi="Menlo" w:cs="Menlo"/>
-          <w:sz w:val="18"/>
-          <w:szCs w:val="18"/>
-        </w:rPr>
-        <w:br/>
-      </w:r>
-      <w:r>
-        <w:rPr>
-          <w:rFonts w:ascii="Menlo" w:eastAsia="宋体" w:hAnsi="Menlo" w:cs="Menlo"/>
-          <w:sz w:val="18"/>
-          <w:szCs w:val="18"/>
-        </w:rPr>
-        <w:br/>
-      </w:r>
-      <w:r>
-        <w:rPr>
-          <w:rFonts w:ascii="Menlo" w:eastAsia="宋体" w:hAnsi="Menlo" w:cs="Menlo"/>
-          <w:sz w:val="18"/>
-          <w:szCs w:val="18"/>
-        </w:rPr>
-        <w:br/>
-      </w:r>
-      <w:r>
-        <w:rPr>
-          <w:rFonts w:ascii="Menlo" w:eastAsia="宋体" w:hAnsi="Menlo" w:cs="Menlo"/>
+          <w:rFonts w:ascii="Menlo" w:eastAsia="SimSun" w:hAnsi="Menlo" w:cs="Menlo"/>
           <w:color w:val="222222"/>
           <w:sz w:val="18"/>
           <w:szCs w:val="18"/>
@@ -5748,7 +5852,7 @@
     </w:p>
     <w:p>
       <w:pPr>
-        <w:pStyle w:val="1"/>
+        <w:pStyle w:val="Heading1"/>
         <w:numPr>
           <w:ilvl w:val="0"/>
           <w:numId w:val="0"/>
@@ -5756,49 +5860,50 @@
         <w:spacing w:before="163"/>
         <w:ind w:left="432" w:hanging="432"/>
         <w:rPr>
-          <w:rFonts w:eastAsia="宋体"/>
+          <w:rFonts w:eastAsia="SimSun"/>
         </w:rPr>
       </w:pPr>
       <w:bookmarkStart w:id="24" w:name="_Toc529285461"/>
       <w:r>
         <w:rPr>
-          <w:rFonts w:eastAsia="宋体" w:hint="eastAsia"/>
-        </w:rPr>
+          <w:rFonts w:eastAsia="SimSun" w:hint="eastAsia"/>
+        </w:rPr>
+        <w:lastRenderedPageBreak/>
         <w:t>Appendix</w:t>
       </w:r>
       <w:r>
         <w:rPr>
-          <w:rFonts w:eastAsia="宋体"/>
+          <w:rFonts w:eastAsia="SimSun"/>
         </w:rPr>
         <w:t xml:space="preserve"> </w:t>
       </w:r>
       <w:r>
         <w:rPr>
-          <w:rFonts w:eastAsia="宋体" w:hint="eastAsia"/>
+          <w:rFonts w:eastAsia="SimSun" w:hint="eastAsia"/>
         </w:rPr>
         <w:t>B</w:t>
       </w:r>
       <w:r>
         <w:rPr>
-          <w:rFonts w:eastAsia="宋体"/>
+          <w:rFonts w:eastAsia="SimSun"/>
         </w:rPr>
         <w:t xml:space="preserve">- </w:t>
       </w:r>
       <w:r>
         <w:rPr>
-          <w:rFonts w:eastAsia="宋体" w:hint="eastAsia"/>
+          <w:rFonts w:eastAsia="SimSun" w:hint="eastAsia"/>
         </w:rPr>
         <w:t>UML</w:t>
       </w:r>
       <w:r>
         <w:rPr>
-          <w:rFonts w:eastAsia="宋体"/>
+          <w:rFonts w:eastAsia="SimSun"/>
         </w:rPr>
         <w:t xml:space="preserve"> </w:t>
       </w:r>
       <w:r>
         <w:rPr>
-          <w:rFonts w:eastAsia="宋体" w:hint="eastAsia"/>
+          <w:rFonts w:eastAsia="SimSun" w:hint="eastAsia"/>
         </w:rPr>
         <w:t>Diagram</w:t>
       </w:r>
@@ -5808,7 +5913,7 @@
       <w:pPr>
         <w:spacing w:before="163"/>
         <w:rPr>
-          <w:rFonts w:eastAsia="宋体"/>
+          <w:rFonts w:eastAsia="SimSun"/>
         </w:rPr>
       </w:pPr>
       <w:r>
@@ -5817,7 +5922,7 @@
           <w:color w:val="000000" w:themeColor="text1"/>
           <w:sz w:val="21"/>
           <w:szCs w:val="21"/>
-          <w:lang w:val="en-NZ"/>
+          <w:lang w:val="en-NZ" w:eastAsia="en-NZ"/>
         </w:rPr>
         <w:drawing>
           <wp:inline distT="0" distB="0" distL="0" distR="0" wp14:anchorId="6BC49E6C" wp14:editId="70FE8FBD">
@@ -5835,7 +5940,7 @@
                     <pic:cNvPicPr/>
                   </pic:nvPicPr>
                   <pic:blipFill>
-                    <a:blip r:embed="rId18" cstate="print">
+                    <a:blip r:embed="rId19" cstate="print">
                       <a:extLst>
                         <a:ext uri="{28A0092B-C50C-407E-A947-70E740481C1C}">
                           <a14:useLocalDpi xmlns:a14="http://schemas.microsoft.com/office/drawing/2010/main" val="0"/>
@@ -5866,13 +5971,13 @@
       <w:pPr>
         <w:spacing w:before="163"/>
         <w:rPr>
-          <w:rFonts w:eastAsia="宋体"/>
+          <w:rFonts w:eastAsia="SimSun"/>
         </w:rPr>
       </w:pPr>
     </w:p>
     <w:p>
       <w:pPr>
-        <w:pStyle w:val="1"/>
+        <w:pStyle w:val="Heading1"/>
         <w:numPr>
           <w:ilvl w:val="0"/>
           <w:numId w:val="0"/>
@@ -5880,32 +5985,31 @@
         <w:spacing w:before="163"/>
         <w:ind w:left="432" w:hanging="432"/>
         <w:rPr>
-          <w:rFonts w:eastAsia="宋体"/>
+          <w:rFonts w:eastAsia="SimSun"/>
         </w:rPr>
       </w:pPr>
       <w:bookmarkStart w:id="25" w:name="_Toc529285462"/>
       <w:r>
         <w:rPr>
-          <w:rFonts w:eastAsia="宋体" w:hint="eastAsia"/>
-        </w:rPr>
-        <w:lastRenderedPageBreak/>
+          <w:rFonts w:eastAsia="SimSun" w:hint="eastAsia"/>
+        </w:rPr>
         <w:t>Appen</w:t>
       </w:r>
       <w:r>
         <w:rPr>
-          <w:rFonts w:eastAsia="宋体"/>
+          <w:rFonts w:eastAsia="SimSun"/>
         </w:rPr>
         <w:t>dix C</w:t>
       </w:r>
       <w:r>
         <w:rPr>
-          <w:rFonts w:eastAsia="宋体"/>
+          <w:rFonts w:eastAsia="SimSun"/>
         </w:rPr>
         <w:t>-</w:t>
       </w:r>
       <w:r>
         <w:rPr>
-          <w:rFonts w:eastAsia="宋体"/>
+          <w:rFonts w:eastAsia="SimSun"/>
         </w:rPr>
         <w:t xml:space="preserve"> Test Users</w:t>
       </w:r>
@@ -5913,7 +6017,7 @@
     </w:p>
     <w:tbl>
       <w:tblPr>
-        <w:tblStyle w:val="5-5"/>
+        <w:tblStyle w:val="GridTable5Dark-Accent5"/>
         <w:tblW w:w="0" w:type="auto"/>
         <w:tblInd w:w="-5" w:type="dxa"/>
         <w:tblLook w:val="04A0" w:firstRow="1" w:lastRow="0" w:firstColumn="1" w:lastColumn="0" w:noHBand="0" w:noVBand="1"/>
@@ -5937,18 +6041,18 @@
             <w:pPr>
               <w:spacing w:before="163"/>
               <w:rPr>
-                <w:rFonts w:eastAsia="宋体"/>
+                <w:rFonts w:eastAsia="SimSun"/>
               </w:rPr>
             </w:pPr>
             <w:r>
               <w:rPr>
-                <w:rFonts w:eastAsia="宋体" w:hint="eastAsia"/>
+                <w:rFonts w:eastAsia="SimSun" w:hint="eastAsia"/>
               </w:rPr>
               <w:t>R</w:t>
             </w:r>
             <w:r>
               <w:rPr>
-                <w:rFonts w:eastAsia="宋体"/>
+                <w:rFonts w:eastAsia="SimSun"/>
               </w:rPr>
               <w:t>ole</w:t>
             </w:r>
@@ -5963,12 +6067,12 @@
               <w:spacing w:before="163"/>
               <w:cnfStyle w:val="100000000000" w:firstRow="1" w:lastRow="0" w:firstColumn="0" w:lastColumn="0" w:oddVBand="0" w:evenVBand="0" w:oddHBand="0" w:evenHBand="0" w:firstRowFirstColumn="0" w:firstRowLastColumn="0" w:lastRowFirstColumn="0" w:lastRowLastColumn="0"/>
               <w:rPr>
-                <w:rFonts w:eastAsia="宋体"/>
+                <w:rFonts w:eastAsia="SimSun"/>
               </w:rPr>
             </w:pPr>
             <w:r>
               <w:rPr>
-                <w:rFonts w:eastAsia="宋体"/>
+                <w:rFonts w:eastAsia="SimSun"/>
               </w:rPr>
               <w:t>Use Name</w:t>
             </w:r>
@@ -5983,12 +6087,12 @@
               <w:spacing w:before="163"/>
               <w:cnfStyle w:val="100000000000" w:firstRow="1" w:lastRow="0" w:firstColumn="0" w:lastColumn="0" w:oddVBand="0" w:evenVBand="0" w:oddHBand="0" w:evenHBand="0" w:firstRowFirstColumn="0" w:firstRowLastColumn="0" w:lastRowFirstColumn="0" w:lastRowLastColumn="0"/>
               <w:rPr>
-                <w:rFonts w:eastAsia="宋体"/>
+                <w:rFonts w:eastAsia="SimSun"/>
               </w:rPr>
             </w:pPr>
             <w:r>
               <w:rPr>
-                <w:rFonts w:eastAsia="宋体"/>
+                <w:rFonts w:eastAsia="SimSun"/>
               </w:rPr>
               <w:t>Password</w:t>
             </w:r>
@@ -6003,12 +6107,12 @@
               <w:spacing w:before="163"/>
               <w:cnfStyle w:val="100000000000" w:firstRow="1" w:lastRow="0" w:firstColumn="0" w:lastColumn="0" w:oddVBand="0" w:evenVBand="0" w:oddHBand="0" w:evenHBand="0" w:firstRowFirstColumn="0" w:firstRowLastColumn="0" w:lastRowFirstColumn="0" w:lastRowLastColumn="0"/>
               <w:rPr>
-                <w:rFonts w:eastAsia="宋体"/>
+                <w:rFonts w:eastAsia="SimSun"/>
               </w:rPr>
             </w:pPr>
             <w:r>
               <w:rPr>
-                <w:rFonts w:eastAsia="宋体"/>
+                <w:rFonts w:eastAsia="SimSun"/>
               </w:rPr>
               <w:t>Actions</w:t>
             </w:r>
@@ -6028,12 +6132,12 @@
             <w:pPr>
               <w:spacing w:before="163"/>
               <w:rPr>
-                <w:rFonts w:eastAsia="宋体"/>
+                <w:rFonts w:eastAsia="SimSun"/>
               </w:rPr>
             </w:pPr>
             <w:r>
               <w:rPr>
-                <w:rFonts w:eastAsia="宋体"/>
+                <w:rFonts w:eastAsia="SimSun"/>
               </w:rPr>
               <w:t>Customer</w:t>
             </w:r>
@@ -6048,7 +6152,7 @@
               <w:spacing w:before="163"/>
               <w:cnfStyle w:val="000000100000" w:firstRow="0" w:lastRow="0" w:firstColumn="0" w:lastColumn="0" w:oddVBand="0" w:evenVBand="0" w:oddHBand="1" w:evenHBand="0" w:firstRowFirstColumn="0" w:firstRowLastColumn="0" w:lastRowFirstColumn="0" w:lastRowLastColumn="0"/>
               <w:rPr>
-                <w:rFonts w:eastAsia="宋体"/>
+                <w:rFonts w:eastAsia="SimSun"/>
               </w:rPr>
             </w:pPr>
           </w:p>
@@ -6062,7 +6166,7 @@
               <w:spacing w:before="163"/>
               <w:cnfStyle w:val="000000100000" w:firstRow="0" w:lastRow="0" w:firstColumn="0" w:lastColumn="0" w:oddVBand="0" w:evenVBand="0" w:oddHBand="1" w:evenHBand="0" w:firstRowFirstColumn="0" w:firstRowLastColumn="0" w:lastRowFirstColumn="0" w:lastRowLastColumn="0"/>
               <w:rPr>
-                <w:rFonts w:eastAsia="宋体"/>
+                <w:rFonts w:eastAsia="SimSun"/>
               </w:rPr>
             </w:pPr>
           </w:p>
@@ -6076,12 +6180,12 @@
               <w:spacing w:before="163"/>
               <w:cnfStyle w:val="000000100000" w:firstRow="0" w:lastRow="0" w:firstColumn="0" w:lastColumn="0" w:oddVBand="0" w:evenVBand="0" w:oddHBand="1" w:evenHBand="0" w:firstRowFirstColumn="0" w:firstRowLastColumn="0" w:lastRowFirstColumn="0" w:lastRowLastColumn="0"/>
               <w:rPr>
-                <w:rFonts w:eastAsia="宋体"/>
+                <w:rFonts w:eastAsia="SimSun"/>
               </w:rPr>
             </w:pPr>
             <w:r>
               <w:rPr>
-                <w:rFonts w:eastAsia="宋体"/>
+                <w:rFonts w:eastAsia="SimSun"/>
               </w:rPr>
               <w:t>Add a new repair job</w:t>
             </w:r>
@@ -6098,18 +6202,18 @@
             <w:pPr>
               <w:spacing w:before="163"/>
               <w:rPr>
-                <w:rFonts w:eastAsia="宋体"/>
+                <w:rFonts w:eastAsia="SimSun"/>
               </w:rPr>
             </w:pPr>
             <w:r>
               <w:rPr>
-                <w:rFonts w:eastAsia="宋体" w:hint="eastAsia"/>
+                <w:rFonts w:eastAsia="SimSun" w:hint="eastAsia"/>
               </w:rPr>
               <w:t>H</w:t>
             </w:r>
             <w:r>
               <w:rPr>
-                <w:rFonts w:eastAsia="宋体"/>
+                <w:rFonts w:eastAsia="SimSun"/>
               </w:rPr>
               <w:t>elp Desk</w:t>
             </w:r>
@@ -6124,7 +6228,7 @@
               <w:spacing w:before="163"/>
               <w:cnfStyle w:val="000000000000" w:firstRow="0" w:lastRow="0" w:firstColumn="0" w:lastColumn="0" w:oddVBand="0" w:evenVBand="0" w:oddHBand="0" w:evenHBand="0" w:firstRowFirstColumn="0" w:firstRowLastColumn="0" w:lastRowFirstColumn="0" w:lastRowLastColumn="0"/>
               <w:rPr>
-                <w:rFonts w:eastAsia="宋体"/>
+                <w:rFonts w:eastAsia="SimSun"/>
               </w:rPr>
             </w:pPr>
           </w:p>
@@ -6138,7 +6242,7 @@
               <w:spacing w:before="163"/>
               <w:cnfStyle w:val="000000000000" w:firstRow="0" w:lastRow="0" w:firstColumn="0" w:lastColumn="0" w:oddVBand="0" w:evenVBand="0" w:oddHBand="0" w:evenHBand="0" w:firstRowFirstColumn="0" w:firstRowLastColumn="0" w:lastRowFirstColumn="0" w:lastRowLastColumn="0"/>
               <w:rPr>
-                <w:rFonts w:eastAsia="宋体"/>
+                <w:rFonts w:eastAsia="SimSun"/>
               </w:rPr>
             </w:pPr>
           </w:p>
@@ -6152,18 +6256,18 @@
               <w:spacing w:before="163"/>
               <w:cnfStyle w:val="000000000000" w:firstRow="0" w:lastRow="0" w:firstColumn="0" w:lastColumn="0" w:oddVBand="0" w:evenVBand="0" w:oddHBand="0" w:evenHBand="0" w:firstRowFirstColumn="0" w:firstRowLastColumn="0" w:lastRowFirstColumn="0" w:lastRowLastColumn="0"/>
               <w:rPr>
-                <w:rFonts w:eastAsia="宋体"/>
+                <w:rFonts w:eastAsia="SimSun"/>
               </w:rPr>
             </w:pPr>
             <w:r>
               <w:rPr>
-                <w:rFonts w:eastAsia="宋体" w:hint="eastAsia"/>
+                <w:rFonts w:eastAsia="SimSun" w:hint="eastAsia"/>
               </w:rPr>
               <w:t>A</w:t>
             </w:r>
             <w:r>
               <w:rPr>
-                <w:rFonts w:eastAsia="宋体"/>
+                <w:rFonts w:eastAsia="SimSun"/>
               </w:rPr>
               <w:t>dd a new repair job</w:t>
             </w:r>
@@ -6173,13 +6277,14 @@
               <w:spacing w:before="163"/>
               <w:cnfStyle w:val="000000000000" w:firstRow="0" w:lastRow="0" w:firstColumn="0" w:lastColumn="0" w:oddVBand="0" w:evenVBand="0" w:oddHBand="0" w:evenHBand="0" w:firstRowFirstColumn="0" w:firstRowLastColumn="0" w:lastRowFirstColumn="0" w:lastRowLastColumn="0"/>
               <w:rPr>
-                <w:rFonts w:eastAsia="宋体"/>
+                <w:rFonts w:eastAsia="SimSun"/>
               </w:rPr>
             </w:pPr>
             <w:r>
               <w:rPr>
-                <w:rFonts w:eastAsia="宋体"/>
+                <w:rFonts w:eastAsia="SimSun"/>
               </w:rPr>
+              <w:lastRenderedPageBreak/>
               <w:t>Update a job</w:t>
             </w:r>
           </w:p>
@@ -6188,12 +6293,12 @@
               <w:spacing w:before="163"/>
               <w:cnfStyle w:val="000000000000" w:firstRow="0" w:lastRow="0" w:firstColumn="0" w:lastColumn="0" w:oddVBand="0" w:evenVBand="0" w:oddHBand="0" w:evenHBand="0" w:firstRowFirstColumn="0" w:firstRowLastColumn="0" w:lastRowFirstColumn="0" w:lastRowLastColumn="0"/>
               <w:rPr>
-                <w:rFonts w:eastAsia="宋体"/>
+                <w:rFonts w:eastAsia="SimSun"/>
               </w:rPr>
             </w:pPr>
             <w:r>
               <w:rPr>
-                <w:rFonts w:eastAsia="宋体"/>
+                <w:rFonts w:eastAsia="SimSun"/>
               </w:rPr>
               <w:t>Confirm a job</w:t>
             </w:r>
@@ -6203,12 +6308,12 @@
               <w:spacing w:before="163"/>
               <w:cnfStyle w:val="000000000000" w:firstRow="0" w:lastRow="0" w:firstColumn="0" w:lastColumn="0" w:oddVBand="0" w:evenVBand="0" w:oddHBand="0" w:evenHBand="0" w:firstRowFirstColumn="0" w:firstRowLastColumn="0" w:lastRowFirstColumn="0" w:lastRowLastColumn="0"/>
               <w:rPr>
-                <w:rFonts w:eastAsia="宋体"/>
+                <w:rFonts w:eastAsia="SimSun"/>
               </w:rPr>
             </w:pPr>
             <w:r>
               <w:rPr>
-                <w:rFonts w:eastAsia="宋体"/>
+                <w:rFonts w:eastAsia="SimSun"/>
               </w:rPr>
               <w:t>Close an invalid job</w:t>
             </w:r>
@@ -6228,18 +6333,19 @@
             <w:pPr>
               <w:spacing w:before="163"/>
               <w:rPr>
-                <w:rFonts w:eastAsia="宋体"/>
+                <w:rFonts w:eastAsia="SimSun"/>
               </w:rPr>
             </w:pPr>
             <w:r>
               <w:rPr>
-                <w:rFonts w:eastAsia="宋体" w:hint="eastAsia"/>
+                <w:rFonts w:eastAsia="SimSun" w:hint="eastAsia"/>
               </w:rPr>
+              <w:lastRenderedPageBreak/>
               <w:t>M</w:t>
             </w:r>
             <w:r>
               <w:rPr>
-                <w:rFonts w:eastAsia="宋体"/>
+                <w:rFonts w:eastAsia="SimSun"/>
               </w:rPr>
               <w:t>anager</w:t>
             </w:r>
@@ -6254,7 +6360,7 @@
               <w:spacing w:before="163"/>
               <w:cnfStyle w:val="000000100000" w:firstRow="0" w:lastRow="0" w:firstColumn="0" w:lastColumn="0" w:oddVBand="0" w:evenVBand="0" w:oddHBand="1" w:evenHBand="0" w:firstRowFirstColumn="0" w:firstRowLastColumn="0" w:lastRowFirstColumn="0" w:lastRowLastColumn="0"/>
               <w:rPr>
-                <w:rFonts w:eastAsia="宋体"/>
+                <w:rFonts w:eastAsia="SimSun"/>
               </w:rPr>
             </w:pPr>
           </w:p>
@@ -6268,7 +6374,7 @@
               <w:spacing w:before="163"/>
               <w:cnfStyle w:val="000000100000" w:firstRow="0" w:lastRow="0" w:firstColumn="0" w:lastColumn="0" w:oddVBand="0" w:evenVBand="0" w:oddHBand="1" w:evenHBand="0" w:firstRowFirstColumn="0" w:firstRowLastColumn="0" w:lastRowFirstColumn="0" w:lastRowLastColumn="0"/>
               <w:rPr>
-                <w:rFonts w:eastAsia="宋体"/>
+                <w:rFonts w:eastAsia="SimSun"/>
               </w:rPr>
             </w:pPr>
           </w:p>
@@ -6282,18 +6388,18 @@
               <w:spacing w:before="163"/>
               <w:cnfStyle w:val="000000100000" w:firstRow="0" w:lastRow="0" w:firstColumn="0" w:lastColumn="0" w:oddVBand="0" w:evenVBand="0" w:oddHBand="1" w:evenHBand="0" w:firstRowFirstColumn="0" w:firstRowLastColumn="0" w:lastRowFirstColumn="0" w:lastRowLastColumn="0"/>
               <w:rPr>
-                <w:rFonts w:eastAsia="宋体"/>
+                <w:rFonts w:eastAsia="SimSun"/>
               </w:rPr>
             </w:pPr>
             <w:r>
               <w:rPr>
-                <w:rFonts w:eastAsia="宋体" w:hint="eastAsia"/>
+                <w:rFonts w:eastAsia="SimSun" w:hint="eastAsia"/>
               </w:rPr>
               <w:t>A</w:t>
             </w:r>
             <w:r>
               <w:rPr>
-                <w:rFonts w:eastAsia="宋体"/>
+                <w:rFonts w:eastAsia="SimSun"/>
               </w:rPr>
               <w:t>ssign a job &amp; set the priority</w:t>
             </w:r>
@@ -6310,12 +6416,12 @@
             <w:pPr>
               <w:spacing w:before="163"/>
               <w:rPr>
-                <w:rFonts w:eastAsia="宋体"/>
+                <w:rFonts w:eastAsia="SimSun"/>
               </w:rPr>
             </w:pPr>
             <w:r>
               <w:rPr>
-                <w:rFonts w:eastAsia="宋体"/>
+                <w:rFonts w:eastAsia="SimSun"/>
               </w:rPr>
               <w:t xml:space="preserve">Worker </w:t>
             </w:r>
@@ -6330,7 +6436,7 @@
               <w:spacing w:before="163"/>
               <w:cnfStyle w:val="000000000000" w:firstRow="0" w:lastRow="0" w:firstColumn="0" w:lastColumn="0" w:oddVBand="0" w:evenVBand="0" w:oddHBand="0" w:evenHBand="0" w:firstRowFirstColumn="0" w:firstRowLastColumn="0" w:lastRowFirstColumn="0" w:lastRowLastColumn="0"/>
               <w:rPr>
-                <w:rFonts w:eastAsia="宋体"/>
+                <w:rFonts w:eastAsia="SimSun"/>
               </w:rPr>
             </w:pPr>
           </w:p>
@@ -6344,7 +6450,7 @@
               <w:spacing w:before="163"/>
               <w:cnfStyle w:val="000000000000" w:firstRow="0" w:lastRow="0" w:firstColumn="0" w:lastColumn="0" w:oddVBand="0" w:evenVBand="0" w:oddHBand="0" w:evenHBand="0" w:firstRowFirstColumn="0" w:firstRowLastColumn="0" w:lastRowFirstColumn="0" w:lastRowLastColumn="0"/>
               <w:rPr>
-                <w:rFonts w:eastAsia="宋体"/>
+                <w:rFonts w:eastAsia="SimSun"/>
               </w:rPr>
             </w:pPr>
           </w:p>
@@ -6358,12 +6464,12 @@
               <w:spacing w:before="163"/>
               <w:cnfStyle w:val="000000000000" w:firstRow="0" w:lastRow="0" w:firstColumn="0" w:lastColumn="0" w:oddVBand="0" w:evenVBand="0" w:oddHBand="0" w:evenHBand="0" w:firstRowFirstColumn="0" w:firstRowLastColumn="0" w:lastRowFirstColumn="0" w:lastRowLastColumn="0"/>
               <w:rPr>
-                <w:rFonts w:eastAsia="宋体"/>
+                <w:rFonts w:eastAsia="SimSun"/>
               </w:rPr>
             </w:pPr>
             <w:r>
               <w:rPr>
-                <w:rFonts w:eastAsia="宋体"/>
+                <w:rFonts w:eastAsia="SimSun"/>
               </w:rPr>
               <w:t>Close a job</w:t>
             </w:r>
@@ -6375,17 +6481,17 @@
       <w:pPr>
         <w:spacing w:before="163"/>
         <w:rPr>
-          <w:rFonts w:eastAsia="宋体"/>
+          <w:rFonts w:eastAsia="SimSun"/>
         </w:rPr>
       </w:pPr>
     </w:p>
     <w:sectPr>
-      <w:headerReference w:type="even" r:id="rId19"/>
-      <w:headerReference w:type="default" r:id="rId20"/>
-      <w:footerReference w:type="even" r:id="rId21"/>
-      <w:footerReference w:type="default" r:id="rId22"/>
-      <w:headerReference w:type="first" r:id="rId23"/>
-      <w:footerReference w:type="first" r:id="rId24"/>
+      <w:headerReference w:type="even" r:id="rId20"/>
+      <w:headerReference w:type="default" r:id="rId21"/>
+      <w:footerReference w:type="even" r:id="rId22"/>
+      <w:footerReference w:type="default" r:id="rId23"/>
+      <w:headerReference w:type="first" r:id="rId24"/>
+      <w:footerReference w:type="first" r:id="rId25"/>
       <w:pgSz w:w="11900" w:h="16840"/>
       <w:pgMar w:top="1440" w:right="1800" w:bottom="1440" w:left="1800" w:header="851" w:footer="992" w:gutter="0"/>
       <w:cols w:space="425"/>
@@ -6396,7 +6502,7 @@
 </file>
 
 <file path=word/endnotes.xml><?xml version="1.0" encoding="utf-8"?>
-<w:endnotes xmlns:wpc="http://schemas.microsoft.com/office/word/2010/wordprocessingCanvas" xmlns:cx="http://schemas.microsoft.com/office/drawing/2014/chartex" xmlns:cx1="http://schemas.microsoft.com/office/drawing/2015/9/8/chartex" xmlns:cx2="http://schemas.microsoft.com/office/drawing/2015/10/21/chartex" xmlns:cx3="http://schemas.microsoft.com/office/drawing/2016/5/9/chartex" xmlns:cx4="http://schemas.microsoft.com/office/drawing/2016/5/10/chartex" xmlns:cx5="http://schemas.microsoft.com/office/drawing/2016/5/11/chartex" xmlns:cx6="http://schemas.microsoft.com/office/drawing/2016/5/12/chartex" xmlns:cx7="http://schemas.microsoft.com/office/drawing/2016/5/13/chartex" xmlns:cx8="http://schemas.microsoft.com/office/drawing/2016/5/14/chartex" xmlns:mc="http://schemas.openxmlformats.org/markup-compatibility/2006" xmlns:aink="http://schemas.microsoft.com/office/drawing/2016/ink" xmlns:am3d="http://schemas.microsoft.com/office/drawing/2017/model3d" xmlns:o="urn:schemas-microsoft-com:office:office" xmlns:r="http://schemas.openxmlformats.org/officeDocument/2006/relationships" xmlns:m="http://schemas.openxmlformats.org/officeDocument/2006/math" xmlns:v="urn:schemas-microsoft-com:vml" xmlns:wp14="http://schemas.microsoft.com/office/word/2010/wordprocessingDrawing" xmlns:wp="http://schemas.openxmlformats.org/drawingml/2006/wordprocessingDrawing" xmlns:w10="urn:schemas-microsoft-com:office:word" xmlns:w="http://schemas.openxmlformats.org/wordprocessingml/2006/main" xmlns:w14="http://schemas.microsoft.com/office/word/2010/wordml" xmlns:w15="http://schemas.microsoft.com/office/word/2012/wordml" xmlns:w16cid="http://schemas.microsoft.com/office/word/2016/wordml/cid" xmlns:w16se="http://schemas.microsoft.com/office/word/2015/wordml/symex" xmlns:wpg="http://schemas.microsoft.com/office/word/2010/wordprocessingGroup" xmlns:wpi="http://schemas.microsoft.com/office/word/2010/wordprocessingInk" xmlns:wne="http://schemas.microsoft.com/office/word/2006/wordml" xmlns:wps="http://schemas.microsoft.com/office/word/2010/wordprocessingShape" mc:Ignorable="w14 w15 w16se w16cid wp14">
+<w:endnotes xmlns:wpc="http://schemas.microsoft.com/office/word/2010/wordprocessingCanvas" xmlns:cx="http://schemas.microsoft.com/office/drawing/2014/chartex" xmlns:cx1="http://schemas.microsoft.com/office/drawing/2015/9/8/chartex" xmlns:mc="http://schemas.openxmlformats.org/markup-compatibility/2006" xmlns:o="urn:schemas-microsoft-com:office:office" xmlns:r="http://schemas.openxmlformats.org/officeDocument/2006/relationships" xmlns:m="http://schemas.openxmlformats.org/officeDocument/2006/math" xmlns:v="urn:schemas-microsoft-com:vml" xmlns:wp14="http://schemas.microsoft.com/office/word/2010/wordprocessingDrawing" xmlns:wp="http://schemas.openxmlformats.org/drawingml/2006/wordprocessingDrawing" xmlns:w10="urn:schemas-microsoft-com:office:word" xmlns:w="http://schemas.openxmlformats.org/wordprocessingml/2006/main" xmlns:w14="http://schemas.microsoft.com/office/word/2010/wordml" xmlns:w15="http://schemas.microsoft.com/office/word/2012/wordml" xmlns:w16se="http://schemas.microsoft.com/office/word/2015/wordml/symex" xmlns:wpg="http://schemas.microsoft.com/office/word/2010/wordprocessingGroup" xmlns:wpi="http://schemas.microsoft.com/office/word/2010/wordprocessingInk" xmlns:wne="http://schemas.microsoft.com/office/word/2006/wordml" xmlns:wps="http://schemas.microsoft.com/office/word/2010/wordprocessingShape" mc:Ignorable="w14 w15 w16se wp14">
   <w:endnote w:type="separator" w:id="-1">
     <w:p>
       <w:pPr>
@@ -6421,10 +6527,10 @@
 </file>
 
 <file path=word/footer1.xml><?xml version="1.0" encoding="utf-8"?>
-<w:ftr xmlns:wpc="http://schemas.microsoft.com/office/word/2010/wordprocessingCanvas" xmlns:cx="http://schemas.microsoft.com/office/drawing/2014/chartex" xmlns:cx1="http://schemas.microsoft.com/office/drawing/2015/9/8/chartex" xmlns:cx2="http://schemas.microsoft.com/office/drawing/2015/10/21/chartex" xmlns:cx3="http://schemas.microsoft.com/office/drawing/2016/5/9/chartex" xmlns:cx4="http://schemas.microsoft.com/office/drawing/2016/5/10/chartex" xmlns:cx5="http://schemas.microsoft.com/office/drawing/2016/5/11/chartex" xmlns:cx6="http://schemas.microsoft.com/office/drawing/2016/5/12/chartex" xmlns:cx7="http://schemas.microsoft.com/office/drawing/2016/5/13/chartex" xmlns:cx8="http://schemas.microsoft.com/office/drawing/2016/5/14/chartex" xmlns:mc="http://schemas.openxmlformats.org/markup-compatibility/2006" xmlns:aink="http://schemas.microsoft.com/office/drawing/2016/ink" xmlns:am3d="http://schemas.microsoft.com/office/drawing/2017/model3d" xmlns:o="urn:schemas-microsoft-com:office:office" xmlns:r="http://schemas.openxmlformats.org/officeDocument/2006/relationships" xmlns:m="http://schemas.openxmlformats.org/officeDocument/2006/math" xmlns:v="urn:schemas-microsoft-com:vml" xmlns:wp14="http://schemas.microsoft.com/office/word/2010/wordprocessingDrawing" xmlns:wp="http://schemas.openxmlformats.org/drawingml/2006/wordprocessingDrawing" xmlns:w10="urn:schemas-microsoft-com:office:word" xmlns:w="http://schemas.openxmlformats.org/wordprocessingml/2006/main" xmlns:w14="http://schemas.microsoft.com/office/word/2010/wordml" xmlns:w15="http://schemas.microsoft.com/office/word/2012/wordml" xmlns:w16cid="http://schemas.microsoft.com/office/word/2016/wordml/cid" xmlns:w16se="http://schemas.microsoft.com/office/word/2015/wordml/symex" xmlns:wpg="http://schemas.microsoft.com/office/word/2010/wordprocessingGroup" xmlns:wpi="http://schemas.microsoft.com/office/word/2010/wordprocessingInk" xmlns:wne="http://schemas.microsoft.com/office/word/2006/wordml" xmlns:wps="http://schemas.microsoft.com/office/word/2010/wordprocessingShape" mc:Ignorable="w14 w15 w16se w16cid wp14">
+<w:ftr xmlns:wpc="http://schemas.microsoft.com/office/word/2010/wordprocessingCanvas" xmlns:cx="http://schemas.microsoft.com/office/drawing/2014/chartex" xmlns:cx1="http://schemas.microsoft.com/office/drawing/2015/9/8/chartex" xmlns:mc="http://schemas.openxmlformats.org/markup-compatibility/2006" xmlns:o="urn:schemas-microsoft-com:office:office" xmlns:r="http://schemas.openxmlformats.org/officeDocument/2006/relationships" xmlns:m="http://schemas.openxmlformats.org/officeDocument/2006/math" xmlns:v="urn:schemas-microsoft-com:vml" xmlns:wp14="http://schemas.microsoft.com/office/word/2010/wordprocessingDrawing" xmlns:wp="http://schemas.openxmlformats.org/drawingml/2006/wordprocessingDrawing" xmlns:w10="urn:schemas-microsoft-com:office:word" xmlns:w="http://schemas.openxmlformats.org/wordprocessingml/2006/main" xmlns:w14="http://schemas.microsoft.com/office/word/2010/wordml" xmlns:w15="http://schemas.microsoft.com/office/word/2012/wordml" xmlns:w16se="http://schemas.microsoft.com/office/word/2015/wordml/symex" xmlns:wpg="http://schemas.microsoft.com/office/word/2010/wordprocessingGroup" xmlns:wpi="http://schemas.microsoft.com/office/word/2010/wordprocessingInk" xmlns:wne="http://schemas.microsoft.com/office/word/2006/wordml" xmlns:wps="http://schemas.microsoft.com/office/word/2010/wordprocessingShape" mc:Ignorable="w14 w15 w16se wp14">
   <w:p>
     <w:pPr>
-      <w:pStyle w:val="aa"/>
+      <w:pStyle w:val="Footer"/>
       <w:spacing w:before="120"/>
     </w:pPr>
   </w:p>
@@ -6432,10 +6538,10 @@
 </file>
 
 <file path=word/footer2.xml><?xml version="1.0" encoding="utf-8"?>
-<w:ftr xmlns:wpc="http://schemas.microsoft.com/office/word/2010/wordprocessingCanvas" xmlns:cx="http://schemas.microsoft.com/office/drawing/2014/chartex" xmlns:cx1="http://schemas.microsoft.com/office/drawing/2015/9/8/chartex" xmlns:cx2="http://schemas.microsoft.com/office/drawing/2015/10/21/chartex" xmlns:cx3="http://schemas.microsoft.com/office/drawing/2016/5/9/chartex" xmlns:cx4="http://schemas.microsoft.com/office/drawing/2016/5/10/chartex" xmlns:cx5="http://schemas.microsoft.com/office/drawing/2016/5/11/chartex" xmlns:cx6="http://schemas.microsoft.com/office/drawing/2016/5/12/chartex" xmlns:cx7="http://schemas.microsoft.com/office/drawing/2016/5/13/chartex" xmlns:cx8="http://schemas.microsoft.com/office/drawing/2016/5/14/chartex" xmlns:mc="http://schemas.openxmlformats.org/markup-compatibility/2006" xmlns:aink="http://schemas.microsoft.com/office/drawing/2016/ink" xmlns:am3d="http://schemas.microsoft.com/office/drawing/2017/model3d" xmlns:o="urn:schemas-microsoft-com:office:office" xmlns:r="http://schemas.openxmlformats.org/officeDocument/2006/relationships" xmlns:m="http://schemas.openxmlformats.org/officeDocument/2006/math" xmlns:v="urn:schemas-microsoft-com:vml" xmlns:wp14="http://schemas.microsoft.com/office/word/2010/wordprocessingDrawing" xmlns:wp="http://schemas.openxmlformats.org/drawingml/2006/wordprocessingDrawing" xmlns:w10="urn:schemas-microsoft-com:office:word" xmlns:w="http://schemas.openxmlformats.org/wordprocessingml/2006/main" xmlns:w14="http://schemas.microsoft.com/office/word/2010/wordml" xmlns:w15="http://schemas.microsoft.com/office/word/2012/wordml" xmlns:w16cid="http://schemas.microsoft.com/office/word/2016/wordml/cid" xmlns:w16se="http://schemas.microsoft.com/office/word/2015/wordml/symex" xmlns:wpg="http://schemas.microsoft.com/office/word/2010/wordprocessingGroup" xmlns:wpi="http://schemas.microsoft.com/office/word/2010/wordprocessingInk" xmlns:wne="http://schemas.microsoft.com/office/word/2006/wordml" xmlns:wps="http://schemas.microsoft.com/office/word/2010/wordprocessingShape" mc:Ignorable="w14 w15 w16se w16cid wp14">
+<w:ftr xmlns:wpc="http://schemas.microsoft.com/office/word/2010/wordprocessingCanvas" xmlns:cx="http://schemas.microsoft.com/office/drawing/2014/chartex" xmlns:cx1="http://schemas.microsoft.com/office/drawing/2015/9/8/chartex" xmlns:mc="http://schemas.openxmlformats.org/markup-compatibility/2006" xmlns:o="urn:schemas-microsoft-com:office:office" xmlns:r="http://schemas.openxmlformats.org/officeDocument/2006/relationships" xmlns:m="http://schemas.openxmlformats.org/officeDocument/2006/math" xmlns:v="urn:schemas-microsoft-com:vml" xmlns:wp14="http://schemas.microsoft.com/office/word/2010/wordprocessingDrawing" xmlns:wp="http://schemas.openxmlformats.org/drawingml/2006/wordprocessingDrawing" xmlns:w10="urn:schemas-microsoft-com:office:word" xmlns:w="http://schemas.openxmlformats.org/wordprocessingml/2006/main" xmlns:w14="http://schemas.microsoft.com/office/word/2010/wordml" xmlns:w15="http://schemas.microsoft.com/office/word/2012/wordml" xmlns:w16se="http://schemas.microsoft.com/office/word/2015/wordml/symex" xmlns:wpg="http://schemas.microsoft.com/office/word/2010/wordprocessingGroup" xmlns:wpi="http://schemas.microsoft.com/office/word/2010/wordprocessingInk" xmlns:wne="http://schemas.microsoft.com/office/word/2006/wordml" xmlns:wps="http://schemas.microsoft.com/office/word/2010/wordprocessingShape" mc:Ignorable="w14 w15 w16se wp14">
   <w:p>
     <w:pPr>
-      <w:pStyle w:val="aa"/>
+      <w:pStyle w:val="Footer"/>
       <w:spacing w:before="120"/>
     </w:pPr>
   </w:p>
@@ -6443,10 +6549,10 @@
 </file>
 
 <file path=word/footer3.xml><?xml version="1.0" encoding="utf-8"?>
-<w:ftr xmlns:wpc="http://schemas.microsoft.com/office/word/2010/wordprocessingCanvas" xmlns:cx="http://schemas.microsoft.com/office/drawing/2014/chartex" xmlns:cx1="http://schemas.microsoft.com/office/drawing/2015/9/8/chartex" xmlns:cx2="http://schemas.microsoft.com/office/drawing/2015/10/21/chartex" xmlns:cx3="http://schemas.microsoft.com/office/drawing/2016/5/9/chartex" xmlns:cx4="http://schemas.microsoft.com/office/drawing/2016/5/10/chartex" xmlns:cx5="http://schemas.microsoft.com/office/drawing/2016/5/11/chartex" xmlns:cx6="http://schemas.microsoft.com/office/drawing/2016/5/12/chartex" xmlns:cx7="http://schemas.microsoft.com/office/drawing/2016/5/13/chartex" xmlns:cx8="http://schemas.microsoft.com/office/drawing/2016/5/14/chartex" xmlns:mc="http://schemas.openxmlformats.org/markup-compatibility/2006" xmlns:aink="http://schemas.microsoft.com/office/drawing/2016/ink" xmlns:am3d="http://schemas.microsoft.com/office/drawing/2017/model3d" xmlns:o="urn:schemas-microsoft-com:office:office" xmlns:r="http://schemas.openxmlformats.org/officeDocument/2006/relationships" xmlns:m="http://schemas.openxmlformats.org/officeDocument/2006/math" xmlns:v="urn:schemas-microsoft-com:vml" xmlns:wp14="http://schemas.microsoft.com/office/word/2010/wordprocessingDrawing" xmlns:wp="http://schemas.openxmlformats.org/drawingml/2006/wordprocessingDrawing" xmlns:w10="urn:schemas-microsoft-com:office:word" xmlns:w="http://schemas.openxmlformats.org/wordprocessingml/2006/main" xmlns:w14="http://schemas.microsoft.com/office/word/2010/wordml" xmlns:w15="http://schemas.microsoft.com/office/word/2012/wordml" xmlns:w16cid="http://schemas.microsoft.com/office/word/2016/wordml/cid" xmlns:w16se="http://schemas.microsoft.com/office/word/2015/wordml/symex" xmlns:wpg="http://schemas.microsoft.com/office/word/2010/wordprocessingGroup" xmlns:wpi="http://schemas.microsoft.com/office/word/2010/wordprocessingInk" xmlns:wne="http://schemas.microsoft.com/office/word/2006/wordml" xmlns:wps="http://schemas.microsoft.com/office/word/2010/wordprocessingShape" mc:Ignorable="w14 w15 w16se w16cid wp14">
+<w:ftr xmlns:wpc="http://schemas.microsoft.com/office/word/2010/wordprocessingCanvas" xmlns:cx="http://schemas.microsoft.com/office/drawing/2014/chartex" xmlns:cx1="http://schemas.microsoft.com/office/drawing/2015/9/8/chartex" xmlns:mc="http://schemas.openxmlformats.org/markup-compatibility/2006" xmlns:o="urn:schemas-microsoft-com:office:office" xmlns:r="http://schemas.openxmlformats.org/officeDocument/2006/relationships" xmlns:m="http://schemas.openxmlformats.org/officeDocument/2006/math" xmlns:v="urn:schemas-microsoft-com:vml" xmlns:wp14="http://schemas.microsoft.com/office/word/2010/wordprocessingDrawing" xmlns:wp="http://schemas.openxmlformats.org/drawingml/2006/wordprocessingDrawing" xmlns:w10="urn:schemas-microsoft-com:office:word" xmlns:w="http://schemas.openxmlformats.org/wordprocessingml/2006/main" xmlns:w14="http://schemas.microsoft.com/office/word/2010/wordml" xmlns:w15="http://schemas.microsoft.com/office/word/2012/wordml" xmlns:w16se="http://schemas.microsoft.com/office/word/2015/wordml/symex" xmlns:wpg="http://schemas.microsoft.com/office/word/2010/wordprocessingGroup" xmlns:wpi="http://schemas.microsoft.com/office/word/2010/wordprocessingInk" xmlns:wne="http://schemas.microsoft.com/office/word/2006/wordml" xmlns:wps="http://schemas.microsoft.com/office/word/2010/wordprocessingShape" mc:Ignorable="w14 w15 w16se wp14">
   <w:p>
     <w:pPr>
-      <w:pStyle w:val="aa"/>
+      <w:pStyle w:val="Footer"/>
       <w:spacing w:before="120"/>
     </w:pPr>
   </w:p>
@@ -6454,7 +6560,7 @@
 </file>
 
 <file path=word/footnotes.xml><?xml version="1.0" encoding="utf-8"?>
-<w:footnotes xmlns:wpc="http://schemas.microsoft.com/office/word/2010/wordprocessingCanvas" xmlns:cx="http://schemas.microsoft.com/office/drawing/2014/chartex" xmlns:cx1="http://schemas.microsoft.com/office/drawing/2015/9/8/chartex" xmlns:cx2="http://schemas.microsoft.com/office/drawing/2015/10/21/chartex" xmlns:cx3="http://schemas.microsoft.com/office/drawing/2016/5/9/chartex" xmlns:cx4="http://schemas.microsoft.com/office/drawing/2016/5/10/chartex" xmlns:cx5="http://schemas.microsoft.com/office/drawing/2016/5/11/chartex" xmlns:cx6="http://schemas.microsoft.com/office/drawing/2016/5/12/chartex" xmlns:cx7="http://schemas.microsoft.com/office/drawing/2016/5/13/chartex" xmlns:cx8="http://schemas.microsoft.com/office/drawing/2016/5/14/chartex" xmlns:mc="http://schemas.openxmlformats.org/markup-compatibility/2006" xmlns:aink="http://schemas.microsoft.com/office/drawing/2016/ink" xmlns:am3d="http://schemas.microsoft.com/office/drawing/2017/model3d" xmlns:o="urn:schemas-microsoft-com:office:office" xmlns:r="http://schemas.openxmlformats.org/officeDocument/2006/relationships" xmlns:m="http://schemas.openxmlformats.org/officeDocument/2006/math" xmlns:v="urn:schemas-microsoft-com:vml" xmlns:wp14="http://schemas.microsoft.com/office/word/2010/wordprocessingDrawing" xmlns:wp="http://schemas.openxmlformats.org/drawingml/2006/wordprocessingDrawing" xmlns:w10="urn:schemas-microsoft-com:office:word" xmlns:w="http://schemas.openxmlformats.org/wordprocessingml/2006/main" xmlns:w14="http://schemas.microsoft.com/office/word/2010/wordml" xmlns:w15="http://schemas.microsoft.com/office/word/2012/wordml" xmlns:w16cid="http://schemas.microsoft.com/office/word/2016/wordml/cid" xmlns:w16se="http://schemas.microsoft.com/office/word/2015/wordml/symex" xmlns:wpg="http://schemas.microsoft.com/office/word/2010/wordprocessingGroup" xmlns:wpi="http://schemas.microsoft.com/office/word/2010/wordprocessingInk" xmlns:wne="http://schemas.microsoft.com/office/word/2006/wordml" xmlns:wps="http://schemas.microsoft.com/office/word/2010/wordprocessingShape" mc:Ignorable="w14 w15 w16se w16cid wp14">
+<w:footnotes xmlns:wpc="http://schemas.microsoft.com/office/word/2010/wordprocessingCanvas" xmlns:cx="http://schemas.microsoft.com/office/drawing/2014/chartex" xmlns:cx1="http://schemas.microsoft.com/office/drawing/2015/9/8/chartex" xmlns:mc="http://schemas.openxmlformats.org/markup-compatibility/2006" xmlns:o="urn:schemas-microsoft-com:office:office" xmlns:r="http://schemas.openxmlformats.org/officeDocument/2006/relationships" xmlns:m="http://schemas.openxmlformats.org/officeDocument/2006/math" xmlns:v="urn:schemas-microsoft-com:vml" xmlns:wp14="http://schemas.microsoft.com/office/word/2010/wordprocessingDrawing" xmlns:wp="http://schemas.openxmlformats.org/drawingml/2006/wordprocessingDrawing" xmlns:w10="urn:schemas-microsoft-com:office:word" xmlns:w="http://schemas.openxmlformats.org/wordprocessingml/2006/main" xmlns:w14="http://schemas.microsoft.com/office/word/2010/wordml" xmlns:w15="http://schemas.microsoft.com/office/word/2012/wordml" xmlns:w16se="http://schemas.microsoft.com/office/word/2015/wordml/symex" xmlns:wpg="http://schemas.microsoft.com/office/word/2010/wordprocessingGroup" xmlns:wpi="http://schemas.microsoft.com/office/word/2010/wordprocessingInk" xmlns:wne="http://schemas.microsoft.com/office/word/2006/wordml" xmlns:wps="http://schemas.microsoft.com/office/word/2010/wordprocessingShape" mc:Ignorable="w14 w15 w16se wp14">
   <w:footnote w:type="separator" w:id="-1">
     <w:p>
       <w:pPr>
@@ -6479,10 +6585,10 @@
 </file>
 
 <file path=word/header1.xml><?xml version="1.0" encoding="utf-8"?>
-<w:hdr xmlns:wpc="http://schemas.microsoft.com/office/word/2010/wordprocessingCanvas" xmlns:cx="http://schemas.microsoft.com/office/drawing/2014/chartex" xmlns:cx1="http://schemas.microsoft.com/office/drawing/2015/9/8/chartex" xmlns:cx2="http://schemas.microsoft.com/office/drawing/2015/10/21/chartex" xmlns:cx3="http://schemas.microsoft.com/office/drawing/2016/5/9/chartex" xmlns:cx4="http://schemas.microsoft.com/office/drawing/2016/5/10/chartex" xmlns:cx5="http://schemas.microsoft.com/office/drawing/2016/5/11/chartex" xmlns:cx6="http://schemas.microsoft.com/office/drawing/2016/5/12/chartex" xmlns:cx7="http://schemas.microsoft.com/office/drawing/2016/5/13/chartex" xmlns:cx8="http://schemas.microsoft.com/office/drawing/2016/5/14/chartex" xmlns:mc="http://schemas.openxmlformats.org/markup-compatibility/2006" xmlns:aink="http://schemas.microsoft.com/office/drawing/2016/ink" xmlns:am3d="http://schemas.microsoft.com/office/drawing/2017/model3d" xmlns:o="urn:schemas-microsoft-com:office:office" xmlns:r="http://schemas.openxmlformats.org/officeDocument/2006/relationships" xmlns:m="http://schemas.openxmlformats.org/officeDocument/2006/math" xmlns:v="urn:schemas-microsoft-com:vml" xmlns:wp14="http://schemas.microsoft.com/office/word/2010/wordprocessingDrawing" xmlns:wp="http://schemas.openxmlformats.org/drawingml/2006/wordprocessingDrawing" xmlns:w10="urn:schemas-microsoft-com:office:word" xmlns:w="http://schemas.openxmlformats.org/wordprocessingml/2006/main" xmlns:w14="http://schemas.microsoft.com/office/word/2010/wordml" xmlns:w15="http://schemas.microsoft.com/office/word/2012/wordml" xmlns:w16cid="http://schemas.microsoft.com/office/word/2016/wordml/cid" xmlns:w16se="http://schemas.microsoft.com/office/word/2015/wordml/symex" xmlns:wpg="http://schemas.microsoft.com/office/word/2010/wordprocessingGroup" xmlns:wpi="http://schemas.microsoft.com/office/word/2010/wordprocessingInk" xmlns:wne="http://schemas.microsoft.com/office/word/2006/wordml" xmlns:wps="http://schemas.microsoft.com/office/word/2010/wordprocessingShape" mc:Ignorable="w14 w15 w16se w16cid wp14">
+<w:hdr xmlns:wpc="http://schemas.microsoft.com/office/word/2010/wordprocessingCanvas" xmlns:cx="http://schemas.microsoft.com/office/drawing/2014/chartex" xmlns:cx1="http://schemas.microsoft.com/office/drawing/2015/9/8/chartex" xmlns:mc="http://schemas.openxmlformats.org/markup-compatibility/2006" xmlns:o="urn:schemas-microsoft-com:office:office" xmlns:r="http://schemas.openxmlformats.org/officeDocument/2006/relationships" xmlns:m="http://schemas.openxmlformats.org/officeDocument/2006/math" xmlns:v="urn:schemas-microsoft-com:vml" xmlns:wp14="http://schemas.microsoft.com/office/word/2010/wordprocessingDrawing" xmlns:wp="http://schemas.openxmlformats.org/drawingml/2006/wordprocessingDrawing" xmlns:w10="urn:schemas-microsoft-com:office:word" xmlns:w="http://schemas.openxmlformats.org/wordprocessingml/2006/main" xmlns:w14="http://schemas.microsoft.com/office/word/2010/wordml" xmlns:w15="http://schemas.microsoft.com/office/word/2012/wordml" xmlns:w16se="http://schemas.microsoft.com/office/word/2015/wordml/symex" xmlns:wpg="http://schemas.microsoft.com/office/word/2010/wordprocessingGroup" xmlns:wpi="http://schemas.microsoft.com/office/word/2010/wordprocessingInk" xmlns:wne="http://schemas.microsoft.com/office/word/2006/wordml" xmlns:wps="http://schemas.microsoft.com/office/word/2010/wordprocessingShape" mc:Ignorable="w14 w15 w16se wp14">
   <w:p>
     <w:pPr>
-      <w:pStyle w:val="a8"/>
+      <w:pStyle w:val="Header"/>
       <w:spacing w:before="120"/>
     </w:pPr>
   </w:p>
@@ -6490,10 +6596,10 @@
 </file>
 
 <file path=word/header2.xml><?xml version="1.0" encoding="utf-8"?>
-<w:hdr xmlns:wpc="http://schemas.microsoft.com/office/word/2010/wordprocessingCanvas" xmlns:cx="http://schemas.microsoft.com/office/drawing/2014/chartex" xmlns:cx1="http://schemas.microsoft.com/office/drawing/2015/9/8/chartex" xmlns:cx2="http://schemas.microsoft.com/office/drawing/2015/10/21/chartex" xmlns:cx3="http://schemas.microsoft.com/office/drawing/2016/5/9/chartex" xmlns:cx4="http://schemas.microsoft.com/office/drawing/2016/5/10/chartex" xmlns:cx5="http://schemas.microsoft.com/office/drawing/2016/5/11/chartex" xmlns:cx6="http://schemas.microsoft.com/office/drawing/2016/5/12/chartex" xmlns:cx7="http://schemas.microsoft.com/office/drawing/2016/5/13/chartex" xmlns:cx8="http://schemas.microsoft.com/office/drawing/2016/5/14/chartex" xmlns:mc="http://schemas.openxmlformats.org/markup-compatibility/2006" xmlns:aink="http://schemas.microsoft.com/office/drawing/2016/ink" xmlns:am3d="http://schemas.microsoft.com/office/drawing/2017/model3d" xmlns:o="urn:schemas-microsoft-com:office:office" xmlns:r="http://schemas.openxmlformats.org/officeDocument/2006/relationships" xmlns:m="http://schemas.openxmlformats.org/officeDocument/2006/math" xmlns:v="urn:schemas-microsoft-com:vml" xmlns:wp14="http://schemas.microsoft.com/office/word/2010/wordprocessingDrawing" xmlns:wp="http://schemas.openxmlformats.org/drawingml/2006/wordprocessingDrawing" xmlns:w10="urn:schemas-microsoft-com:office:word" xmlns:w="http://schemas.openxmlformats.org/wordprocessingml/2006/main" xmlns:w14="http://schemas.microsoft.com/office/word/2010/wordml" xmlns:w15="http://schemas.microsoft.com/office/word/2012/wordml" xmlns:w16cid="http://schemas.microsoft.com/office/word/2016/wordml/cid" xmlns:w16se="http://schemas.microsoft.com/office/word/2015/wordml/symex" xmlns:wpg="http://schemas.microsoft.com/office/word/2010/wordprocessingGroup" xmlns:wpi="http://schemas.microsoft.com/office/word/2010/wordprocessingInk" xmlns:wne="http://schemas.microsoft.com/office/word/2006/wordml" xmlns:wps="http://schemas.microsoft.com/office/word/2010/wordprocessingShape" mc:Ignorable="w14 w15 w16se w16cid wp14">
+<w:hdr xmlns:wpc="http://schemas.microsoft.com/office/word/2010/wordprocessingCanvas" xmlns:cx="http://schemas.microsoft.com/office/drawing/2014/chartex" xmlns:cx1="http://schemas.microsoft.com/office/drawing/2015/9/8/chartex" xmlns:mc="http://schemas.openxmlformats.org/markup-compatibility/2006" xmlns:o="urn:schemas-microsoft-com:office:office" xmlns:r="http://schemas.openxmlformats.org/officeDocument/2006/relationships" xmlns:m="http://schemas.openxmlformats.org/officeDocument/2006/math" xmlns:v="urn:schemas-microsoft-com:vml" xmlns:wp14="http://schemas.microsoft.com/office/word/2010/wordprocessingDrawing" xmlns:wp="http://schemas.openxmlformats.org/drawingml/2006/wordprocessingDrawing" xmlns:w10="urn:schemas-microsoft-com:office:word" xmlns:w="http://schemas.openxmlformats.org/wordprocessingml/2006/main" xmlns:w14="http://schemas.microsoft.com/office/word/2010/wordml" xmlns:w15="http://schemas.microsoft.com/office/word/2012/wordml" xmlns:w16se="http://schemas.microsoft.com/office/word/2015/wordml/symex" xmlns:wpg="http://schemas.microsoft.com/office/word/2010/wordprocessingGroup" xmlns:wpi="http://schemas.microsoft.com/office/word/2010/wordprocessingInk" xmlns:wne="http://schemas.microsoft.com/office/word/2006/wordml" xmlns:wps="http://schemas.microsoft.com/office/word/2010/wordprocessingShape" mc:Ignorable="w14 w15 w16se wp14">
   <w:p>
     <w:pPr>
-      <w:pStyle w:val="a8"/>
+      <w:pStyle w:val="Header"/>
       <w:spacing w:before="120"/>
     </w:pPr>
   </w:p>
@@ -6501,7 +6607,7 @@
 </file>
 
 <file path=word/header3.xml><?xml version="1.0" encoding="utf-8"?>
-<w:hdr xmlns:wpc="http://schemas.microsoft.com/office/word/2010/wordprocessingCanvas" xmlns:cx="http://schemas.microsoft.com/office/drawing/2014/chartex" xmlns:cx1="http://schemas.microsoft.com/office/drawing/2015/9/8/chartex" xmlns:cx2="http://schemas.microsoft.com/office/drawing/2015/10/21/chartex" xmlns:cx3="http://schemas.microsoft.com/office/drawing/2016/5/9/chartex" xmlns:cx4="http://schemas.microsoft.com/office/drawing/2016/5/10/chartex" xmlns:cx5="http://schemas.microsoft.com/office/drawing/2016/5/11/chartex" xmlns:cx6="http://schemas.microsoft.com/office/drawing/2016/5/12/chartex" xmlns:cx7="http://schemas.microsoft.com/office/drawing/2016/5/13/chartex" xmlns:cx8="http://schemas.microsoft.com/office/drawing/2016/5/14/chartex" xmlns:mc="http://schemas.openxmlformats.org/markup-compatibility/2006" xmlns:aink="http://schemas.microsoft.com/office/drawing/2016/ink" xmlns:am3d="http://schemas.microsoft.com/office/drawing/2017/model3d" xmlns:o="urn:schemas-microsoft-com:office:office" xmlns:r="http://schemas.openxmlformats.org/officeDocument/2006/relationships" xmlns:m="http://schemas.openxmlformats.org/officeDocument/2006/math" xmlns:v="urn:schemas-microsoft-com:vml" xmlns:wp14="http://schemas.microsoft.com/office/word/2010/wordprocessingDrawing" xmlns:wp="http://schemas.openxmlformats.org/drawingml/2006/wordprocessingDrawing" xmlns:w10="urn:schemas-microsoft-com:office:word" xmlns:w="http://schemas.openxmlformats.org/wordprocessingml/2006/main" xmlns:w14="http://schemas.microsoft.com/office/word/2010/wordml" xmlns:w15="http://schemas.microsoft.com/office/word/2012/wordml" xmlns:w16cid="http://schemas.microsoft.com/office/word/2016/wordml/cid" xmlns:w16se="http://schemas.microsoft.com/office/word/2015/wordml/symex" xmlns:wpg="http://schemas.microsoft.com/office/word/2010/wordprocessingGroup" xmlns:wpi="http://schemas.microsoft.com/office/word/2010/wordprocessingInk" xmlns:wne="http://schemas.microsoft.com/office/word/2006/wordml" xmlns:wps="http://schemas.microsoft.com/office/word/2010/wordprocessingShape" mc:Ignorable="w14 w15 w16se w16cid wp14">
+<w:hdr xmlns:wpc="http://schemas.microsoft.com/office/word/2010/wordprocessingCanvas" xmlns:cx="http://schemas.microsoft.com/office/drawing/2014/chartex" xmlns:cx1="http://schemas.microsoft.com/office/drawing/2015/9/8/chartex" xmlns:mc="http://schemas.openxmlformats.org/markup-compatibility/2006" xmlns:o="urn:schemas-microsoft-com:office:office" xmlns:r="http://schemas.openxmlformats.org/officeDocument/2006/relationships" xmlns:m="http://schemas.openxmlformats.org/officeDocument/2006/math" xmlns:v="urn:schemas-microsoft-com:vml" xmlns:wp14="http://schemas.microsoft.com/office/word/2010/wordprocessingDrawing" xmlns:wp="http://schemas.openxmlformats.org/drawingml/2006/wordprocessingDrawing" xmlns:w10="urn:schemas-microsoft-com:office:word" xmlns:w="http://schemas.openxmlformats.org/wordprocessingml/2006/main" xmlns:w14="http://schemas.microsoft.com/office/word/2010/wordml" xmlns:w15="http://schemas.microsoft.com/office/word/2012/wordml" xmlns:w16se="http://schemas.microsoft.com/office/word/2015/wordml/symex" xmlns:wpg="http://schemas.microsoft.com/office/word/2010/wordprocessingGroup" xmlns:wpi="http://schemas.microsoft.com/office/word/2010/wordprocessingInk" xmlns:wne="http://schemas.microsoft.com/office/word/2006/wordml" xmlns:wps="http://schemas.microsoft.com/office/word/2010/wordprocessingShape" mc:Ignorable="w14 w15 w16se wp14">
   <w:sdt>
     <w:sdtPr>
       <w:id w:val="968752352"/>
@@ -6512,10 +6618,11 @@
       <w:showingPlcHdr/>
       <w15:appearance w15:val="hidden"/>
     </w:sdtPr>
+    <w:sdtEndPr/>
     <w:sdtContent>
       <w:p>
         <w:pPr>
-          <w:pStyle w:val="a8"/>
+          <w:pStyle w:val="Header"/>
           <w:spacing w:before="120"/>
         </w:pPr>
         <w:r>
@@ -6526,7 +6633,7 @@
         </w:r>
         <w:r>
           <w:rPr>
-            <w:rFonts w:ascii="宋体" w:eastAsia="宋体" w:hAnsi="宋体" w:hint="eastAsia"/>
+            <w:rFonts w:ascii="SimSun" w:eastAsia="SimSun" w:hAnsi="SimSun" w:hint="eastAsia"/>
             <w:lang w:val="zh-CN"/>
           </w:rPr>
           <w:t>在此处键入</w:t>
@@ -6542,7 +6649,7 @@
   </w:sdt>
   <w:p>
     <w:pPr>
-      <w:pStyle w:val="a8"/>
+      <w:pStyle w:val="Header"/>
       <w:spacing w:before="120"/>
     </w:pPr>
   </w:p>
@@ -6550,7 +6657,7 @@
 </file>
 
 <file path=word/numbering.xml><?xml version="1.0" encoding="utf-8"?>
-<w:numbering xmlns:wpc="http://schemas.microsoft.com/office/word/2010/wordprocessingCanvas" xmlns:cx="http://schemas.microsoft.com/office/drawing/2014/chartex" xmlns:cx1="http://schemas.microsoft.com/office/drawing/2015/9/8/chartex" xmlns:cx2="http://schemas.microsoft.com/office/drawing/2015/10/21/chartex" xmlns:cx3="http://schemas.microsoft.com/office/drawing/2016/5/9/chartex" xmlns:cx4="http://schemas.microsoft.com/office/drawing/2016/5/10/chartex" xmlns:cx5="http://schemas.microsoft.com/office/drawing/2016/5/11/chartex" xmlns:cx6="http://schemas.microsoft.com/office/drawing/2016/5/12/chartex" xmlns:cx7="http://schemas.microsoft.com/office/drawing/2016/5/13/chartex" xmlns:cx8="http://schemas.microsoft.com/office/drawing/2016/5/14/chartex" xmlns:mc="http://schemas.openxmlformats.org/markup-compatibility/2006" xmlns:aink="http://schemas.microsoft.com/office/drawing/2016/ink" xmlns:am3d="http://schemas.microsoft.com/office/drawing/2017/model3d" xmlns:o="urn:schemas-microsoft-com:office:office" xmlns:r="http://schemas.openxmlformats.org/officeDocument/2006/relationships" xmlns:m="http://schemas.openxmlformats.org/officeDocument/2006/math" xmlns:v="urn:schemas-microsoft-com:vml" xmlns:wp14="http://schemas.microsoft.com/office/word/2010/wordprocessingDrawing" xmlns:wp="http://schemas.openxmlformats.org/drawingml/2006/wordprocessingDrawing" xmlns:w10="urn:schemas-microsoft-com:office:word" xmlns:w="http://schemas.openxmlformats.org/wordprocessingml/2006/main" xmlns:w14="http://schemas.microsoft.com/office/word/2010/wordml" xmlns:w15="http://schemas.microsoft.com/office/word/2012/wordml" xmlns:w16cid="http://schemas.microsoft.com/office/word/2016/wordml/cid" xmlns:w16se="http://schemas.microsoft.com/office/word/2015/wordml/symex" xmlns:wpg="http://schemas.microsoft.com/office/word/2010/wordprocessingGroup" xmlns:wpi="http://schemas.microsoft.com/office/word/2010/wordprocessingInk" xmlns:wne="http://schemas.microsoft.com/office/word/2006/wordml" xmlns:wps="http://schemas.microsoft.com/office/word/2010/wordprocessingShape" mc:Ignorable="w14 w15 w16se w16cid wp14">
+<w:numbering xmlns:wpc="http://schemas.microsoft.com/office/word/2010/wordprocessingCanvas" xmlns:cx="http://schemas.microsoft.com/office/drawing/2014/chartex" xmlns:cx1="http://schemas.microsoft.com/office/drawing/2015/9/8/chartex" xmlns:mc="http://schemas.openxmlformats.org/markup-compatibility/2006" xmlns:o="urn:schemas-microsoft-com:office:office" xmlns:r="http://schemas.openxmlformats.org/officeDocument/2006/relationships" xmlns:m="http://schemas.openxmlformats.org/officeDocument/2006/math" xmlns:v="urn:schemas-microsoft-com:vml" xmlns:wp14="http://schemas.microsoft.com/office/word/2010/wordprocessingDrawing" xmlns:wp="http://schemas.openxmlformats.org/drawingml/2006/wordprocessingDrawing" xmlns:w10="urn:schemas-microsoft-com:office:word" xmlns:w="http://schemas.openxmlformats.org/wordprocessingml/2006/main" xmlns:w14="http://schemas.microsoft.com/office/word/2010/wordml" xmlns:w15="http://schemas.microsoft.com/office/word/2012/wordml" xmlns:w16se="http://schemas.microsoft.com/office/word/2015/wordml/symex" xmlns:wpg="http://schemas.microsoft.com/office/word/2010/wordprocessingGroup" xmlns:wpi="http://schemas.microsoft.com/office/word/2010/wordprocessingInk" xmlns:wne="http://schemas.microsoft.com/office/word/2006/wordml" xmlns:wps="http://schemas.microsoft.com/office/word/2010/wordprocessingShape" mc:Ignorable="w14 w15 w16se wp14">
   <w:abstractNum w:abstractNumId="0" w15:restartNumberingAfterBreak="0">
     <w:nsid w:val="14343D54"/>
     <w:multiLevelType w:val="multilevel"/>
@@ -7332,7 +7439,7 @@
     <w:lvl w:ilvl="0">
       <w:start w:val="1"/>
       <w:numFmt w:val="decimal"/>
-      <w:pStyle w:val="1"/>
+      <w:pStyle w:val="Heading1"/>
       <w:lvlText w:val="%1"/>
       <w:lvlJc w:val="left"/>
       <w:pPr>
@@ -7342,7 +7449,7 @@
     <w:lvl w:ilvl="1">
       <w:start w:val="1"/>
       <w:numFmt w:val="decimal"/>
-      <w:pStyle w:val="2"/>
+      <w:pStyle w:val="Heading2"/>
       <w:lvlText w:val="%1.%2"/>
       <w:lvlJc w:val="left"/>
       <w:pPr>
@@ -7352,7 +7459,7 @@
     <w:lvl w:ilvl="2">
       <w:start w:val="1"/>
       <w:numFmt w:val="decimal"/>
-      <w:pStyle w:val="3"/>
+      <w:pStyle w:val="Heading3"/>
       <w:lvlText w:val="%1.%2.%3"/>
       <w:lvlJc w:val="left"/>
       <w:pPr>
@@ -7362,7 +7469,7 @@
     <w:lvl w:ilvl="3">
       <w:start w:val="1"/>
       <w:numFmt w:val="decimal"/>
-      <w:pStyle w:val="4"/>
+      <w:pStyle w:val="Heading4"/>
       <w:lvlText w:val="%1.%2.%3.%4"/>
       <w:lvlJc w:val="left"/>
       <w:pPr>
@@ -7372,7 +7479,7 @@
     <w:lvl w:ilvl="4">
       <w:start w:val="1"/>
       <w:numFmt w:val="decimal"/>
-      <w:pStyle w:val="5"/>
+      <w:pStyle w:val="Heading5"/>
       <w:lvlText w:val="%1.%2.%3.%4.%5"/>
       <w:lvlJc w:val="left"/>
       <w:pPr>
@@ -7382,7 +7489,7 @@
     <w:lvl w:ilvl="5">
       <w:start w:val="1"/>
       <w:numFmt w:val="decimal"/>
-      <w:pStyle w:val="6"/>
+      <w:pStyle w:val="Heading6"/>
       <w:lvlText w:val="%1.%2.%3.%4.%5.%6"/>
       <w:lvlJc w:val="left"/>
       <w:pPr>
@@ -7392,7 +7499,7 @@
     <w:lvl w:ilvl="6">
       <w:start w:val="1"/>
       <w:numFmt w:val="decimal"/>
-      <w:pStyle w:val="7"/>
+      <w:pStyle w:val="Heading7"/>
       <w:lvlText w:val="%1.%2.%3.%4.%5.%6.%7"/>
       <w:lvlJc w:val="left"/>
       <w:pPr>
@@ -7402,7 +7509,7 @@
     <w:lvl w:ilvl="7">
       <w:start w:val="1"/>
       <w:numFmt w:val="decimal"/>
-      <w:pStyle w:val="8"/>
+      <w:pStyle w:val="Heading8"/>
       <w:lvlText w:val="%1.%2.%3.%4.%5.%6.%7.%8"/>
       <w:lvlJc w:val="left"/>
       <w:pPr>
@@ -7412,7 +7519,7 @@
     <w:lvl w:ilvl="8">
       <w:start w:val="1"/>
       <w:numFmt w:val="decimal"/>
-      <w:pStyle w:val="9"/>
+      <w:pStyle w:val="Heading9"/>
       <w:lvlText w:val="%1.%2.%3.%4.%5.%6.%7.%8.%9"/>
       <w:lvlJc w:val="left"/>
       <w:pPr>
@@ -7840,7 +7947,7 @@
 </file>
 
 <file path=word/styles.xml><?xml version="1.0" encoding="utf-8"?>
-<w:styles xmlns:mc="http://schemas.openxmlformats.org/markup-compatibility/2006" xmlns:r="http://schemas.openxmlformats.org/officeDocument/2006/relationships" xmlns:w="http://schemas.openxmlformats.org/wordprocessingml/2006/main" xmlns:w14="http://schemas.microsoft.com/office/word/2010/wordml" xmlns:w15="http://schemas.microsoft.com/office/word/2012/wordml" xmlns:w16cid="http://schemas.microsoft.com/office/word/2016/wordml/cid" xmlns:w16se="http://schemas.microsoft.com/office/word/2015/wordml/symex" mc:Ignorable="w14 w15 w16se w16cid">
+<w:styles xmlns:mc="http://schemas.openxmlformats.org/markup-compatibility/2006" xmlns:r="http://schemas.openxmlformats.org/officeDocument/2006/relationships" xmlns:w="http://schemas.openxmlformats.org/wordprocessingml/2006/main" xmlns:w14="http://schemas.microsoft.com/office/word/2010/wordml" xmlns:w15="http://schemas.microsoft.com/office/word/2012/wordml" xmlns:w16se="http://schemas.microsoft.com/office/word/2015/wordml/symex" mc:Ignorable="w14 w15 w16se">
   <w:docDefaults>
     <w:rPrDefault>
       <w:rPr>
@@ -7853,7 +7960,7 @@
     </w:rPrDefault>
     <w:pPrDefault/>
   </w:docDefaults>
-  <w:latentStyles w:defLockedState="0" w:defUIPriority="99" w:defSemiHidden="0" w:defUnhideWhenUsed="0" w:defQFormat="0" w:count="375">
+  <w:latentStyles w:defLockedState="0" w:defUIPriority="99" w:defSemiHidden="0" w:defUnhideWhenUsed="0" w:defQFormat="0" w:count="371">
     <w:lsdException w:name="Normal" w:uiPriority="0" w:qFormat="1"/>
     <w:lsdException w:name="heading 1" w:uiPriority="9" w:qFormat="1"/>
     <w:lsdException w:name="heading 2" w:semiHidden="1" w:uiPriority="9" w:unhideWhenUsed="1" w:qFormat="1"/>
@@ -8225,12 +8332,8 @@
     <w:lsdException w:name="List Table 5 Dark Accent 6" w:uiPriority="50"/>
     <w:lsdException w:name="List Table 6 Colorful Accent 6" w:uiPriority="51"/>
     <w:lsdException w:name="List Table 7 Colorful Accent 6" w:uiPriority="52"/>
-    <w:lsdException w:name="Mention" w:semiHidden="1" w:unhideWhenUsed="1"/>
-    <w:lsdException w:name="Smart Hyperlink" w:semiHidden="1" w:unhideWhenUsed="1"/>
-    <w:lsdException w:name="Hashtag" w:semiHidden="1" w:unhideWhenUsed="1"/>
-    <w:lsdException w:name="Unresolved Mention" w:semiHidden="1" w:unhideWhenUsed="1"/>
   </w:latentStyles>
-  <w:style w:type="paragraph" w:default="1" w:styleId="a">
+  <w:style w:type="paragraph" w:default="1" w:styleId="Normal">
     <w:name w:val="Normal"/>
     <w:qFormat/>
     <w:rsid w:val="00A8038F"/>
@@ -8239,16 +8342,16 @@
       <w:jc w:val="both"/>
     </w:pPr>
     <w:rPr>
-      <w:rFonts w:ascii="Times New Roman" w:eastAsia="Times New Roman" w:hAnsi="Times New Roman" w:cs="宋体"/>
+      <w:rFonts w:ascii="Times New Roman" w:eastAsia="Times New Roman" w:hAnsi="Times New Roman" w:cs="SimSun"/>
       <w:kern w:val="0"/>
       <w:sz w:val="24"/>
     </w:rPr>
   </w:style>
-  <w:style w:type="paragraph" w:styleId="1">
+  <w:style w:type="paragraph" w:styleId="Heading1">
     <w:name w:val="heading 1"/>
-    <w:basedOn w:val="a"/>
-    <w:next w:val="a"/>
-    <w:link w:val="10"/>
+    <w:basedOn w:val="Normal"/>
+    <w:next w:val="Normal"/>
+    <w:link w:val="Heading1Char"/>
     <w:uiPriority w:val="9"/>
     <w:qFormat/>
     <w:rsid w:val="00E6342E"/>
@@ -8270,11 +8373,11 @@
       <w:szCs w:val="44"/>
     </w:rPr>
   </w:style>
-  <w:style w:type="paragraph" w:styleId="2">
+  <w:style w:type="paragraph" w:styleId="Heading2">
     <w:name w:val="heading 2"/>
-    <w:basedOn w:val="a"/>
-    <w:next w:val="a"/>
-    <w:link w:val="20"/>
+    <w:basedOn w:val="Normal"/>
+    <w:next w:val="Normal"/>
+    <w:link w:val="Heading2Char"/>
     <w:uiPriority w:val="9"/>
     <w:unhideWhenUsed/>
     <w:qFormat/>
@@ -8298,11 +8401,11 @@
       <w:szCs w:val="32"/>
     </w:rPr>
   </w:style>
-  <w:style w:type="paragraph" w:styleId="3">
+  <w:style w:type="paragraph" w:styleId="Heading3">
     <w:name w:val="heading 3"/>
-    <w:basedOn w:val="a"/>
-    <w:next w:val="a"/>
-    <w:link w:val="30"/>
+    <w:basedOn w:val="Normal"/>
+    <w:next w:val="Normal"/>
+    <w:link w:val="Heading3Char"/>
     <w:uiPriority w:val="9"/>
     <w:semiHidden/>
     <w:unhideWhenUsed/>
@@ -8325,11 +8428,11 @@
       <w:szCs w:val="32"/>
     </w:rPr>
   </w:style>
-  <w:style w:type="paragraph" w:styleId="4">
+  <w:style w:type="paragraph" w:styleId="Heading4">
     <w:name w:val="heading 4"/>
-    <w:basedOn w:val="a"/>
-    <w:next w:val="a"/>
-    <w:link w:val="40"/>
+    <w:basedOn w:val="Normal"/>
+    <w:next w:val="Normal"/>
+    <w:link w:val="Heading4Char"/>
     <w:uiPriority w:val="9"/>
     <w:semiHidden/>
     <w:unhideWhenUsed/>
@@ -8353,11 +8456,11 @@
       <w:szCs w:val="28"/>
     </w:rPr>
   </w:style>
-  <w:style w:type="paragraph" w:styleId="5">
+  <w:style w:type="paragraph" w:styleId="Heading5">
     <w:name w:val="heading 5"/>
-    <w:basedOn w:val="a"/>
-    <w:next w:val="a"/>
-    <w:link w:val="50"/>
+    <w:basedOn w:val="Normal"/>
+    <w:next w:val="Normal"/>
+    <w:link w:val="Heading5Char"/>
     <w:uiPriority w:val="9"/>
     <w:semiHidden/>
     <w:unhideWhenUsed/>
@@ -8380,11 +8483,11 @@
       <w:szCs w:val="28"/>
     </w:rPr>
   </w:style>
-  <w:style w:type="paragraph" w:styleId="6">
+  <w:style w:type="paragraph" w:styleId="Heading6">
     <w:name w:val="heading 6"/>
-    <w:basedOn w:val="a"/>
-    <w:next w:val="a"/>
-    <w:link w:val="60"/>
+    <w:basedOn w:val="Normal"/>
+    <w:next w:val="Normal"/>
+    <w:link w:val="Heading6Char"/>
     <w:uiPriority w:val="9"/>
     <w:semiHidden/>
     <w:unhideWhenUsed/>
@@ -8406,11 +8509,11 @@
       <w:bCs/>
     </w:rPr>
   </w:style>
-  <w:style w:type="paragraph" w:styleId="7">
+  <w:style w:type="paragraph" w:styleId="Heading7">
     <w:name w:val="heading 7"/>
-    <w:basedOn w:val="a"/>
-    <w:next w:val="a"/>
-    <w:link w:val="70"/>
+    <w:basedOn w:val="Normal"/>
+    <w:next w:val="Normal"/>
+    <w:link w:val="Heading7Char"/>
     <w:uiPriority w:val="9"/>
     <w:semiHidden/>
     <w:unhideWhenUsed/>
@@ -8431,11 +8534,11 @@
       <w:bCs/>
     </w:rPr>
   </w:style>
-  <w:style w:type="paragraph" w:styleId="8">
+  <w:style w:type="paragraph" w:styleId="Heading8">
     <w:name w:val="heading 8"/>
-    <w:basedOn w:val="a"/>
-    <w:next w:val="a"/>
-    <w:link w:val="80"/>
+    <w:basedOn w:val="Normal"/>
+    <w:next w:val="Normal"/>
+    <w:link w:val="Heading8Char"/>
     <w:uiPriority w:val="9"/>
     <w:semiHidden/>
     <w:unhideWhenUsed/>
@@ -8455,11 +8558,11 @@
       <w:rFonts w:asciiTheme="majorHAnsi" w:eastAsiaTheme="majorEastAsia" w:hAnsiTheme="majorHAnsi" w:cstheme="majorBidi"/>
     </w:rPr>
   </w:style>
-  <w:style w:type="paragraph" w:styleId="9">
+  <w:style w:type="paragraph" w:styleId="Heading9">
     <w:name w:val="heading 9"/>
-    <w:basedOn w:val="a"/>
-    <w:next w:val="a"/>
-    <w:link w:val="90"/>
+    <w:basedOn w:val="Normal"/>
+    <w:next w:val="Normal"/>
+    <w:link w:val="Heading9Char"/>
     <w:uiPriority w:val="9"/>
     <w:semiHidden/>
     <w:unhideWhenUsed/>
@@ -8481,13 +8584,13 @@
       <w:szCs w:val="21"/>
     </w:rPr>
   </w:style>
-  <w:style w:type="character" w:default="1" w:styleId="a0">
+  <w:style w:type="character" w:default="1" w:styleId="DefaultParagraphFont">
     <w:name w:val="Default Paragraph Font"/>
     <w:uiPriority w:val="1"/>
     <w:semiHidden/>
     <w:unhideWhenUsed/>
   </w:style>
-  <w:style w:type="table" w:default="1" w:styleId="a1">
+  <w:style w:type="table" w:default="1" w:styleId="TableNormal">
     <w:name w:val="Normal Table"/>
     <w:uiPriority w:val="99"/>
     <w:semiHidden/>
@@ -8502,15 +8605,15 @@
       </w:tblCellMar>
     </w:tblPr>
   </w:style>
-  <w:style w:type="numbering" w:default="1" w:styleId="a2">
+  <w:style w:type="numbering" w:default="1" w:styleId="NoList">
     <w:name w:val="No List"/>
     <w:uiPriority w:val="99"/>
     <w:semiHidden/>
     <w:unhideWhenUsed/>
   </w:style>
-  <w:style w:type="paragraph" w:styleId="a3">
+  <w:style w:type="paragraph" w:styleId="ListParagraph">
     <w:name w:val="List Paragraph"/>
-    <w:basedOn w:val="a"/>
+    <w:basedOn w:val="Normal"/>
     <w:uiPriority w:val="34"/>
     <w:qFormat/>
     <w:rsid w:val="00C04362"/>
@@ -8518,14 +8621,14 @@
       <w:ind w:firstLineChars="200" w:firstLine="420"/>
     </w:pPr>
   </w:style>
-  <w:style w:type="character" w:customStyle="1" w:styleId="10">
-    <w:name w:val="标题 1 字符"/>
-    <w:basedOn w:val="a0"/>
-    <w:link w:val="1"/>
+  <w:style w:type="character" w:customStyle="1" w:styleId="Heading1Char">
+    <w:name w:val="Heading 1 Char"/>
+    <w:basedOn w:val="DefaultParagraphFont"/>
+    <w:link w:val="Heading1"/>
     <w:uiPriority w:val="9"/>
     <w:rsid w:val="00E6342E"/>
     <w:rPr>
-      <w:rFonts w:ascii="Times New Roman" w:eastAsia="Times New Roman" w:hAnsi="Times New Roman" w:cs="宋体"/>
+      <w:rFonts w:ascii="Times New Roman" w:eastAsia="Times New Roman" w:hAnsi="Times New Roman" w:cs="SimSun"/>
       <w:b/>
       <w:bCs/>
       <w:kern w:val="44"/>
@@ -8533,10 +8636,10 @@
       <w:szCs w:val="44"/>
     </w:rPr>
   </w:style>
-  <w:style w:type="character" w:customStyle="1" w:styleId="20">
-    <w:name w:val="标题 2 字符"/>
-    <w:basedOn w:val="a0"/>
-    <w:link w:val="2"/>
+  <w:style w:type="character" w:customStyle="1" w:styleId="Heading2Char">
+    <w:name w:val="Heading 2 Char"/>
+    <w:basedOn w:val="DefaultParagraphFont"/>
+    <w:link w:val="Heading2"/>
     <w:uiPriority w:val="9"/>
     <w:rsid w:val="00E6342E"/>
     <w:rPr>
@@ -8550,18 +8653,18 @@
   </w:style>
   <w:style w:type="character" w:customStyle="1" w:styleId="apple-converted-space">
     <w:name w:val="apple-converted-space"/>
-    <w:basedOn w:val="a0"/>
+    <w:basedOn w:val="DefaultParagraphFont"/>
     <w:rsid w:val="006601DD"/>
   </w:style>
-  <w:style w:type="character" w:customStyle="1" w:styleId="30">
-    <w:name w:val="标题 3 字符"/>
-    <w:basedOn w:val="a0"/>
-    <w:link w:val="3"/>
+  <w:style w:type="character" w:customStyle="1" w:styleId="Heading3Char">
+    <w:name w:val="Heading 3 Char"/>
+    <w:basedOn w:val="DefaultParagraphFont"/>
+    <w:link w:val="Heading3"/>
     <w:uiPriority w:val="9"/>
     <w:semiHidden/>
     <w:rsid w:val="00A138E0"/>
     <w:rPr>
-      <w:rFonts w:ascii="Helvetica Neue" w:eastAsia="Helvetica Neue" w:hAnsi="Helvetica Neue" w:cs="宋体"/>
+      <w:rFonts w:ascii="Helvetica Neue" w:eastAsia="Helvetica Neue" w:hAnsi="Helvetica Neue" w:cs="SimSun"/>
       <w:b/>
       <w:bCs/>
       <w:kern w:val="0"/>
@@ -8569,10 +8672,10 @@
       <w:szCs w:val="32"/>
     </w:rPr>
   </w:style>
-  <w:style w:type="character" w:customStyle="1" w:styleId="40">
-    <w:name w:val="标题 4 字符"/>
-    <w:basedOn w:val="a0"/>
-    <w:link w:val="4"/>
+  <w:style w:type="character" w:customStyle="1" w:styleId="Heading4Char">
+    <w:name w:val="Heading 4 Char"/>
+    <w:basedOn w:val="DefaultParagraphFont"/>
+    <w:link w:val="Heading4"/>
     <w:uiPriority w:val="9"/>
     <w:semiHidden/>
     <w:rsid w:val="00A138E0"/>
@@ -8585,15 +8688,15 @@
       <w:szCs w:val="28"/>
     </w:rPr>
   </w:style>
-  <w:style w:type="character" w:customStyle="1" w:styleId="50">
-    <w:name w:val="标题 5 字符"/>
-    <w:basedOn w:val="a0"/>
-    <w:link w:val="5"/>
+  <w:style w:type="character" w:customStyle="1" w:styleId="Heading5Char">
+    <w:name w:val="Heading 5 Char"/>
+    <w:basedOn w:val="DefaultParagraphFont"/>
+    <w:link w:val="Heading5"/>
     <w:uiPriority w:val="9"/>
     <w:semiHidden/>
     <w:rsid w:val="00A138E0"/>
     <w:rPr>
-      <w:rFonts w:ascii="Helvetica Neue" w:eastAsia="Helvetica Neue" w:hAnsi="Helvetica Neue" w:cs="宋体"/>
+      <w:rFonts w:ascii="Helvetica Neue" w:eastAsia="Helvetica Neue" w:hAnsi="Helvetica Neue" w:cs="SimSun"/>
       <w:b/>
       <w:bCs/>
       <w:kern w:val="0"/>
@@ -8601,10 +8704,10 @@
       <w:szCs w:val="28"/>
     </w:rPr>
   </w:style>
-  <w:style w:type="character" w:customStyle="1" w:styleId="60">
-    <w:name w:val="标题 6 字符"/>
-    <w:basedOn w:val="a0"/>
-    <w:link w:val="6"/>
+  <w:style w:type="character" w:customStyle="1" w:styleId="Heading6Char">
+    <w:name w:val="Heading 6 Char"/>
+    <w:basedOn w:val="DefaultParagraphFont"/>
+    <w:link w:val="Heading6"/>
     <w:uiPriority w:val="9"/>
     <w:semiHidden/>
     <w:rsid w:val="00A138E0"/>
@@ -8616,25 +8719,25 @@
       <w:sz w:val="24"/>
     </w:rPr>
   </w:style>
-  <w:style w:type="character" w:customStyle="1" w:styleId="70">
-    <w:name w:val="标题 7 字符"/>
-    <w:basedOn w:val="a0"/>
-    <w:link w:val="7"/>
+  <w:style w:type="character" w:customStyle="1" w:styleId="Heading7Char">
+    <w:name w:val="Heading 7 Char"/>
+    <w:basedOn w:val="DefaultParagraphFont"/>
+    <w:link w:val="Heading7"/>
     <w:uiPriority w:val="9"/>
     <w:semiHidden/>
     <w:rsid w:val="00A138E0"/>
     <w:rPr>
-      <w:rFonts w:ascii="Helvetica Neue" w:eastAsia="Helvetica Neue" w:hAnsi="Helvetica Neue" w:cs="宋体"/>
+      <w:rFonts w:ascii="Helvetica Neue" w:eastAsia="Helvetica Neue" w:hAnsi="Helvetica Neue" w:cs="SimSun"/>
       <w:b/>
       <w:bCs/>
       <w:kern w:val="0"/>
       <w:sz w:val="24"/>
     </w:rPr>
   </w:style>
-  <w:style w:type="character" w:customStyle="1" w:styleId="80">
-    <w:name w:val="标题 8 字符"/>
-    <w:basedOn w:val="a0"/>
-    <w:link w:val="8"/>
+  <w:style w:type="character" w:customStyle="1" w:styleId="Heading8Char">
+    <w:name w:val="Heading 8 Char"/>
+    <w:basedOn w:val="DefaultParagraphFont"/>
+    <w:link w:val="Heading8"/>
     <w:uiPriority w:val="9"/>
     <w:semiHidden/>
     <w:rsid w:val="00A138E0"/>
@@ -8644,10 +8747,10 @@
       <w:sz w:val="24"/>
     </w:rPr>
   </w:style>
-  <w:style w:type="character" w:customStyle="1" w:styleId="90">
-    <w:name w:val="标题 9 字符"/>
-    <w:basedOn w:val="a0"/>
-    <w:link w:val="9"/>
+  <w:style w:type="character" w:customStyle="1" w:styleId="Heading9Char">
+    <w:name w:val="Heading 9 Char"/>
+    <w:basedOn w:val="DefaultParagraphFont"/>
+    <w:link w:val="Heading9"/>
     <w:uiPriority w:val="9"/>
     <w:semiHidden/>
     <w:rsid w:val="00A138E0"/>
@@ -8659,8 +8762,8 @@
   </w:style>
   <w:style w:type="paragraph" w:styleId="TOC1">
     <w:name w:val="toc 1"/>
-    <w:basedOn w:val="a"/>
-    <w:next w:val="a"/>
+    <w:basedOn w:val="Normal"/>
+    <w:next w:val="Normal"/>
     <w:autoRedefine/>
     <w:uiPriority w:val="39"/>
     <w:unhideWhenUsed/>
@@ -8684,8 +8787,8 @@
   </w:style>
   <w:style w:type="paragraph" w:styleId="TOC2">
     <w:name w:val="toc 2"/>
-    <w:basedOn w:val="a"/>
-    <w:next w:val="a"/>
+    <w:basedOn w:val="Normal"/>
+    <w:next w:val="Normal"/>
     <w:autoRedefine/>
     <w:uiPriority w:val="39"/>
     <w:unhideWhenUsed/>
@@ -8702,8 +8805,8 @@
   </w:style>
   <w:style w:type="paragraph" w:styleId="TOC3">
     <w:name w:val="toc 3"/>
-    <w:basedOn w:val="a"/>
-    <w:next w:val="a"/>
+    <w:basedOn w:val="Normal"/>
+    <w:next w:val="Normal"/>
     <w:autoRedefine/>
     <w:uiPriority w:val="39"/>
     <w:unhideWhenUsed/>
@@ -8721,8 +8824,8 @@
   </w:style>
   <w:style w:type="paragraph" w:styleId="TOC4">
     <w:name w:val="toc 4"/>
-    <w:basedOn w:val="a"/>
-    <w:next w:val="a"/>
+    <w:basedOn w:val="Normal"/>
+    <w:next w:val="Normal"/>
     <w:autoRedefine/>
     <w:uiPriority w:val="39"/>
     <w:unhideWhenUsed/>
@@ -8738,8 +8841,8 @@
   </w:style>
   <w:style w:type="paragraph" w:styleId="TOC5">
     <w:name w:val="toc 5"/>
-    <w:basedOn w:val="a"/>
-    <w:next w:val="a"/>
+    <w:basedOn w:val="Normal"/>
+    <w:next w:val="Normal"/>
     <w:autoRedefine/>
     <w:uiPriority w:val="39"/>
     <w:unhideWhenUsed/>
@@ -8755,8 +8858,8 @@
   </w:style>
   <w:style w:type="paragraph" w:styleId="TOC6">
     <w:name w:val="toc 6"/>
-    <w:basedOn w:val="a"/>
-    <w:next w:val="a"/>
+    <w:basedOn w:val="Normal"/>
+    <w:next w:val="Normal"/>
     <w:autoRedefine/>
     <w:uiPriority w:val="39"/>
     <w:unhideWhenUsed/>
@@ -8772,8 +8875,8 @@
   </w:style>
   <w:style w:type="paragraph" w:styleId="TOC7">
     <w:name w:val="toc 7"/>
-    <w:basedOn w:val="a"/>
-    <w:next w:val="a"/>
+    <w:basedOn w:val="Normal"/>
+    <w:next w:val="Normal"/>
     <w:autoRedefine/>
     <w:uiPriority w:val="39"/>
     <w:unhideWhenUsed/>
@@ -8789,8 +8892,8 @@
   </w:style>
   <w:style w:type="paragraph" w:styleId="TOC8">
     <w:name w:val="toc 8"/>
-    <w:basedOn w:val="a"/>
-    <w:next w:val="a"/>
+    <w:basedOn w:val="Normal"/>
+    <w:next w:val="Normal"/>
     <w:autoRedefine/>
     <w:uiPriority w:val="39"/>
     <w:unhideWhenUsed/>
@@ -8806,8 +8909,8 @@
   </w:style>
   <w:style w:type="paragraph" w:styleId="TOC9">
     <w:name w:val="toc 9"/>
-    <w:basedOn w:val="a"/>
-    <w:next w:val="a"/>
+    <w:basedOn w:val="Normal"/>
+    <w:next w:val="Normal"/>
     <w:autoRedefine/>
     <w:uiPriority w:val="39"/>
     <w:unhideWhenUsed/>
@@ -8821,9 +8924,9 @@
       <w:szCs w:val="18"/>
     </w:rPr>
   </w:style>
-  <w:style w:type="character" w:styleId="a4">
+  <w:style w:type="character" w:styleId="Hyperlink">
     <w:name w:val="Hyperlink"/>
-    <w:basedOn w:val="a0"/>
+    <w:basedOn w:val="DefaultParagraphFont"/>
     <w:uiPriority w:val="99"/>
     <w:unhideWhenUsed/>
     <w:rsid w:val="00813F96"/>
@@ -8832,9 +8935,9 @@
       <w:u w:val="single"/>
     </w:rPr>
   </w:style>
-  <w:style w:type="table" w:styleId="a5">
+  <w:style w:type="table" w:styleId="TableGrid">
     <w:name w:val="Table Grid"/>
-    <w:basedOn w:val="a1"/>
+    <w:basedOn w:val="TableNormal"/>
     <w:uiPriority w:val="39"/>
     <w:rsid w:val="00E409D2"/>
     <w:tblPr>
@@ -8848,9 +8951,9 @@
       </w:tblBorders>
     </w:tblPr>
   </w:style>
-  <w:style w:type="table" w:styleId="31">
+  <w:style w:type="table" w:styleId="GridTable3">
     <w:name w:val="Grid Table 3"/>
-    <w:basedOn w:val="a1"/>
+    <w:basedOn w:val="TableNormal"/>
     <w:uiPriority w:val="48"/>
     <w:rsid w:val="004F05AF"/>
     <w:tblPr>
@@ -8981,9 +9084,9 @@
       </w:tcPr>
     </w:tblStylePr>
   </w:style>
-  <w:style w:type="table" w:styleId="5-5">
+  <w:style w:type="table" w:styleId="GridTable5Dark-Accent5">
     <w:name w:val="Grid Table 5 Dark Accent 5"/>
-    <w:basedOn w:val="a1"/>
+    <w:basedOn w:val="TableNormal"/>
     <w:uiPriority w:val="50"/>
     <w:rsid w:val="004F05AF"/>
     <w:tblPr>
@@ -9084,9 +9187,9 @@
       </w:tcPr>
     </w:tblStylePr>
   </w:style>
-  <w:style w:type="table" w:styleId="3-5">
+  <w:style w:type="table" w:styleId="GridTable3-Accent5">
     <w:name w:val="Grid Table 3 Accent 5"/>
-    <w:basedOn w:val="a1"/>
+    <w:basedOn w:val="TableNormal"/>
     <w:uiPriority w:val="48"/>
     <w:rsid w:val="004F05AF"/>
     <w:tblPr>
@@ -9217,9 +9320,9 @@
       </w:tcPr>
     </w:tblStylePr>
   </w:style>
-  <w:style w:type="paragraph" w:styleId="a6">
+  <w:style w:type="paragraph" w:styleId="NoSpacing">
     <w:name w:val="No Spacing"/>
-    <w:link w:val="a7"/>
+    <w:link w:val="NoSpacingChar"/>
     <w:uiPriority w:val="1"/>
     <w:qFormat/>
     <w:rsid w:val="007E59DD"/>
@@ -9230,10 +9333,10 @@
       <w:szCs w:val="22"/>
     </w:rPr>
   </w:style>
-  <w:style w:type="character" w:customStyle="1" w:styleId="a7">
-    <w:name w:val="无间隔 字符"/>
-    <w:basedOn w:val="a0"/>
-    <w:link w:val="a6"/>
+  <w:style w:type="character" w:customStyle="1" w:styleId="NoSpacingChar">
+    <w:name w:val="No Spacing Char"/>
+    <w:basedOn w:val="DefaultParagraphFont"/>
+    <w:link w:val="NoSpacing"/>
     <w:uiPriority w:val="1"/>
     <w:rsid w:val="007E59DD"/>
     <w:rPr>
@@ -9243,10 +9346,10 @@
       <w:szCs w:val="22"/>
     </w:rPr>
   </w:style>
-  <w:style w:type="paragraph" w:styleId="a8">
+  <w:style w:type="paragraph" w:styleId="Header">
     <w:name w:val="header"/>
-    <w:basedOn w:val="a"/>
-    <w:link w:val="a9"/>
+    <w:basedOn w:val="Normal"/>
+    <w:link w:val="HeaderChar"/>
     <w:uiPriority w:val="99"/>
     <w:unhideWhenUsed/>
     <w:rsid w:val="0052119E"/>
@@ -9267,23 +9370,23 @@
       <w:szCs w:val="18"/>
     </w:rPr>
   </w:style>
-  <w:style w:type="character" w:customStyle="1" w:styleId="a9">
-    <w:name w:val="页眉 字符"/>
-    <w:basedOn w:val="a0"/>
-    <w:link w:val="a8"/>
+  <w:style w:type="character" w:customStyle="1" w:styleId="HeaderChar">
+    <w:name w:val="Header Char"/>
+    <w:basedOn w:val="DefaultParagraphFont"/>
+    <w:link w:val="Header"/>
     <w:uiPriority w:val="99"/>
     <w:rsid w:val="0052119E"/>
     <w:rPr>
-      <w:rFonts w:ascii="Times New Roman" w:eastAsia="Times New Roman" w:hAnsi="Times New Roman" w:cs="宋体"/>
+      <w:rFonts w:ascii="Times New Roman" w:eastAsia="Times New Roman" w:hAnsi="Times New Roman" w:cs="SimSun"/>
       <w:kern w:val="0"/>
       <w:sz w:val="18"/>
       <w:szCs w:val="18"/>
     </w:rPr>
   </w:style>
-  <w:style w:type="paragraph" w:styleId="aa">
+  <w:style w:type="paragraph" w:styleId="Footer">
     <w:name w:val="footer"/>
-    <w:basedOn w:val="a"/>
-    <w:link w:val="ab"/>
+    <w:basedOn w:val="Normal"/>
+    <w:link w:val="FooterChar"/>
     <w:uiPriority w:val="99"/>
     <w:unhideWhenUsed/>
     <w:rsid w:val="0052119E"/>
@@ -9301,27 +9404,27 @@
       <w:szCs w:val="18"/>
     </w:rPr>
   </w:style>
-  <w:style w:type="character" w:customStyle="1" w:styleId="ab">
-    <w:name w:val="页脚 字符"/>
-    <w:basedOn w:val="a0"/>
-    <w:link w:val="aa"/>
+  <w:style w:type="character" w:customStyle="1" w:styleId="FooterChar">
+    <w:name w:val="Footer Char"/>
+    <w:basedOn w:val="DefaultParagraphFont"/>
+    <w:link w:val="Footer"/>
     <w:uiPriority w:val="99"/>
     <w:rsid w:val="0052119E"/>
     <w:rPr>
-      <w:rFonts w:ascii="Times New Roman" w:eastAsia="Times New Roman" w:hAnsi="Times New Roman" w:cs="宋体"/>
+      <w:rFonts w:ascii="Times New Roman" w:eastAsia="Times New Roman" w:hAnsi="Times New Roman" w:cs="SimSun"/>
       <w:kern w:val="0"/>
       <w:sz w:val="18"/>
       <w:szCs w:val="18"/>
     </w:rPr>
   </w:style>
-  <w:style w:type="paragraph" w:styleId="ac">
+  <w:style w:type="paragraph" w:styleId="Revision">
     <w:name w:val="Revision"/>
     <w:hidden/>
     <w:uiPriority w:val="99"/>
     <w:semiHidden/>
     <w:rsid w:val="0052119E"/>
     <w:rPr>
-      <w:rFonts w:ascii="Times New Roman" w:eastAsia="Times New Roman" w:hAnsi="Times New Roman" w:cs="宋体"/>
+      <w:rFonts w:ascii="Times New Roman" w:eastAsia="Times New Roman" w:hAnsi="Times New Roman" w:cs="SimSun"/>
       <w:kern w:val="0"/>
       <w:sz w:val="24"/>
     </w:rPr>
@@ -10708,6 +10811,13 @@
         </dgm:presLayoutVars>
       </dgm:prSet>
       <dgm:spPr/>
+      <dgm:t>
+        <a:bodyPr/>
+        <a:lstStyle/>
+        <a:p>
+          <a:endParaRPr lang="en-US"/>
+        </a:p>
+      </dgm:t>
     </dgm:pt>
     <dgm:pt modelId="{2745FEAC-0DA2-B449-A59B-2212570016B7}" type="pres">
       <dgm:prSet presAssocID="{042B9F0A-8F8D-C845-9AC1-66310E086548}" presName="composite" presStyleCnt="0"/>
@@ -10726,6 +10836,13 @@
         </dgm:presLayoutVars>
       </dgm:prSet>
       <dgm:spPr/>
+      <dgm:t>
+        <a:bodyPr/>
+        <a:lstStyle/>
+        <a:p>
+          <a:endParaRPr lang="en-US"/>
+        </a:p>
+      </dgm:t>
     </dgm:pt>
     <dgm:pt modelId="{C14A1594-B012-8940-8D4A-C91F1EB97C88}" type="pres">
       <dgm:prSet presAssocID="{042B9F0A-8F8D-C845-9AC1-66310E086548}" presName="ChildText" presStyleLbl="revTx" presStyleIdx="0" presStyleCnt="4" custScaleX="127536" custLinFactNeighborX="26345">
@@ -10736,6 +10853,13 @@
         </dgm:presLayoutVars>
       </dgm:prSet>
       <dgm:spPr/>
+      <dgm:t>
+        <a:bodyPr/>
+        <a:lstStyle/>
+        <a:p>
+          <a:endParaRPr lang="en-US"/>
+        </a:p>
+      </dgm:t>
     </dgm:pt>
     <dgm:pt modelId="{403E9A2D-58F4-3141-A182-DD56AE1BD6B0}" type="pres">
       <dgm:prSet presAssocID="{B62CE65D-312D-F345-9669-300555B5AEEC}" presName="sibTrans" presStyleCnt="0"/>
@@ -10758,6 +10882,13 @@
         </dgm:presLayoutVars>
       </dgm:prSet>
       <dgm:spPr/>
+      <dgm:t>
+        <a:bodyPr/>
+        <a:lstStyle/>
+        <a:p>
+          <a:endParaRPr lang="en-US"/>
+        </a:p>
+      </dgm:t>
     </dgm:pt>
     <dgm:pt modelId="{C54761DD-D88C-F746-94BC-F67CB1540C7F}" type="pres">
       <dgm:prSet presAssocID="{CCFDD8C0-F6AD-A54E-A70C-C946DE055D78}" presName="ChildText" presStyleLbl="revTx" presStyleIdx="1" presStyleCnt="4" custScaleX="267279" custLinFactNeighborX="96261" custLinFactNeighborY="-1303">
@@ -10768,6 +10899,13 @@
         </dgm:presLayoutVars>
       </dgm:prSet>
       <dgm:spPr/>
+      <dgm:t>
+        <a:bodyPr/>
+        <a:lstStyle/>
+        <a:p>
+          <a:endParaRPr lang="en-US"/>
+        </a:p>
+      </dgm:t>
     </dgm:pt>
     <dgm:pt modelId="{39369706-D4BB-5945-9136-4881A609B7F6}" type="pres">
       <dgm:prSet presAssocID="{2E4342D8-4115-B341-A0FA-7133B647EF8F}" presName="sibTrans" presStyleCnt="0"/>
@@ -10790,6 +10928,13 @@
         </dgm:presLayoutVars>
       </dgm:prSet>
       <dgm:spPr/>
+      <dgm:t>
+        <a:bodyPr/>
+        <a:lstStyle/>
+        <a:p>
+          <a:endParaRPr lang="en-US"/>
+        </a:p>
+      </dgm:t>
     </dgm:pt>
     <dgm:pt modelId="{FCDE6F9D-5351-924D-B8B7-70C5E546FB47}" type="pres">
       <dgm:prSet presAssocID="{2A2993EF-A89A-0149-9108-B23485D50C13}" presName="ChildText" presStyleLbl="revTx" presStyleIdx="2" presStyleCnt="4" custScaleX="187832" custLinFactNeighborX="59783" custLinFactNeighborY="-1303">
@@ -10800,6 +10945,13 @@
         </dgm:presLayoutVars>
       </dgm:prSet>
       <dgm:spPr/>
+      <dgm:t>
+        <a:bodyPr/>
+        <a:lstStyle/>
+        <a:p>
+          <a:endParaRPr lang="en-US"/>
+        </a:p>
+      </dgm:t>
     </dgm:pt>
     <dgm:pt modelId="{1A65606D-ABB3-054D-B215-5C3FE81E6149}" type="pres">
       <dgm:prSet presAssocID="{3ACE24D6-27A4-974B-9784-C54D7566C407}" presName="sibTrans" presStyleCnt="0"/>
@@ -10818,6 +10970,13 @@
         </dgm:presLayoutVars>
       </dgm:prSet>
       <dgm:spPr/>
+      <dgm:t>
+        <a:bodyPr/>
+        <a:lstStyle/>
+        <a:p>
+          <a:endParaRPr lang="en-US"/>
+        </a:p>
+      </dgm:t>
     </dgm:pt>
     <dgm:pt modelId="{446918DF-A65E-A048-BFB0-1D1E6D094188}" type="pres">
       <dgm:prSet presAssocID="{97E85EC3-BB18-DD4D-BCB3-D15E27C70CD5}" presName="FinalChildText" presStyleLbl="revTx" presStyleIdx="3" presStyleCnt="4" custScaleX="109270" custLinFactNeighborX="9281" custLinFactNeighborY="5038">
@@ -10828,40 +10987,47 @@
         </dgm:presLayoutVars>
       </dgm:prSet>
       <dgm:spPr/>
+      <dgm:t>
+        <a:bodyPr/>
+        <a:lstStyle/>
+        <a:p>
+          <a:endParaRPr lang="en-US"/>
+        </a:p>
+      </dgm:t>
     </dgm:pt>
   </dgm:ptLst>
   <dgm:cxnLst>
+    <dgm:cxn modelId="{37366D80-B213-A246-BD29-B568341AA998}" type="presOf" srcId="{5D5D6E42-8731-0645-8BE0-A4C2820DE28B}" destId="{FCDE6F9D-5351-924D-B8B7-70C5E546FB47}" srcOrd="0" destOrd="2" presId="urn:microsoft.com/office/officeart/2005/8/layout/StepDownProcess"/>
+    <dgm:cxn modelId="{409C38E9-6B1E-AE44-80E2-8A7BDF6035D5}" type="presOf" srcId="{5294BE2C-151F-5346-A840-718DDEC64128}" destId="{FCDE6F9D-5351-924D-B8B7-70C5E546FB47}" srcOrd="0" destOrd="1" presId="urn:microsoft.com/office/officeart/2005/8/layout/StepDownProcess"/>
     <dgm:cxn modelId="{AE20090A-B0CD-A140-BDEF-00EE917150F9}" srcId="{042B9F0A-8F8D-C845-9AC1-66310E086548}" destId="{9C7726D5-285D-D941-8640-7B1101185F45}" srcOrd="1" destOrd="0" parTransId="{0AA0DBBE-6CDC-BC42-86AF-53C1E16E2655}" sibTransId="{4DA266FD-CE47-B944-861A-53EC62103B71}"/>
+    <dgm:cxn modelId="{E6F5F5AF-7754-B243-977D-21C970A30D0A}" srcId="{2A2993EF-A89A-0149-9108-B23485D50C13}" destId="{B66BFF1B-D132-6C4D-95A0-3EBE4E0AD6FA}" srcOrd="0" destOrd="0" parTransId="{C30FAAF4-0E1B-D24F-BB08-1E703BC5CBF6}" sibTransId="{A126D198-D00F-F541-AD7F-2D211B42D689}"/>
+    <dgm:cxn modelId="{4ED4A8BE-26E7-3540-BD05-881C30DE7921}" srcId="{CCFDD8C0-F6AD-A54E-A70C-C946DE055D78}" destId="{B044E181-F3C5-E942-BDDD-CB54131C8DC0}" srcOrd="2" destOrd="0" parTransId="{4791BE05-E45A-6E42-A0BA-F73E1FEBCD8A}" sibTransId="{8944BE00-74BB-DC49-93F4-D13C29DDEED0}"/>
+    <dgm:cxn modelId="{1DE5E89F-1013-744C-8DB9-1393E0AFC1CF}" type="presOf" srcId="{9C7726D5-285D-D941-8640-7B1101185F45}" destId="{C14A1594-B012-8940-8D4A-C91F1EB97C88}" srcOrd="0" destOrd="1" presId="urn:microsoft.com/office/officeart/2005/8/layout/StepDownProcess"/>
+    <dgm:cxn modelId="{D8FEBECD-F45F-624A-B53E-96765C796C19}" srcId="{5721D28C-AB4B-164B-8A12-C65F5223CA0F}" destId="{2A2993EF-A89A-0149-9108-B23485D50C13}" srcOrd="2" destOrd="0" parTransId="{8FBE0CB6-E225-1E4F-9AAF-C70D294CDE88}" sibTransId="{3ACE24D6-27A4-974B-9784-C54D7566C407}"/>
+    <dgm:cxn modelId="{0339807E-1A84-4E45-95ED-6DBC795450CE}" srcId="{042B9F0A-8F8D-C845-9AC1-66310E086548}" destId="{C0D62C76-3B22-E04E-B726-4552FE29CE46}" srcOrd="0" destOrd="0" parTransId="{C82B14ED-B6E4-104A-A6F6-EE5BCD7AF640}" sibTransId="{D77B5863-D6F5-444D-856E-48A862FB884F}"/>
+    <dgm:cxn modelId="{9A151776-3473-5C43-8927-C660582064F5}" srcId="{2A2993EF-A89A-0149-9108-B23485D50C13}" destId="{5D5D6E42-8731-0645-8BE0-A4C2820DE28B}" srcOrd="2" destOrd="0" parTransId="{3A4677BA-2CC6-214F-9691-B834DE09EECA}" sibTransId="{25B0186E-38EB-CB43-B5F1-F0070A047C7F}"/>
     <dgm:cxn modelId="{0B3A150F-6029-6342-8C3D-178764113C2F}" type="presOf" srcId="{61497B0A-BFC9-8B43-B244-3B138112FE30}" destId="{C54761DD-D88C-F746-94BC-F67CB1540C7F}" srcOrd="0" destOrd="1" presId="urn:microsoft.com/office/officeart/2005/8/layout/StepDownProcess"/>
+    <dgm:cxn modelId="{66EA93E0-3C13-9346-99FB-FB435FE6D8F3}" srcId="{5721D28C-AB4B-164B-8A12-C65F5223CA0F}" destId="{042B9F0A-8F8D-C845-9AC1-66310E086548}" srcOrd="0" destOrd="0" parTransId="{3769F1CD-4947-7548-893C-B3084182A538}" sibTransId="{B62CE65D-312D-F345-9669-300555B5AEEC}"/>
+    <dgm:cxn modelId="{82F42024-99B2-DF43-87FF-269166DD13FB}" type="presOf" srcId="{2A2993EF-A89A-0149-9108-B23485D50C13}" destId="{A10C5FFB-A926-2B41-BC4F-274F9B4CBCBB}" srcOrd="0" destOrd="0" presId="urn:microsoft.com/office/officeart/2005/8/layout/StepDownProcess"/>
+    <dgm:cxn modelId="{A4527B68-21DD-704C-9CDE-EEEDBB0062C4}" type="presOf" srcId="{042B9F0A-8F8D-C845-9AC1-66310E086548}" destId="{3D4A7FBE-0408-7D44-A184-D92D9E3CEC5F}" srcOrd="0" destOrd="0" presId="urn:microsoft.com/office/officeart/2005/8/layout/StepDownProcess"/>
+    <dgm:cxn modelId="{133B4457-2B53-5D4E-9A6F-6C2181FB927F}" srcId="{5721D28C-AB4B-164B-8A12-C65F5223CA0F}" destId="{97E85EC3-BB18-DD4D-BCB3-D15E27C70CD5}" srcOrd="3" destOrd="0" parTransId="{06F2B162-B6C9-8047-961A-D915717DFB36}" sibTransId="{BB0EEF98-10AD-F54A-86CB-066FECB18F30}"/>
+    <dgm:cxn modelId="{1DDC51F0-8888-0647-82F7-BCACD11679C1}" type="presOf" srcId="{B66BFF1B-D132-6C4D-95A0-3EBE4E0AD6FA}" destId="{FCDE6F9D-5351-924D-B8B7-70C5E546FB47}" srcOrd="0" destOrd="0" presId="urn:microsoft.com/office/officeart/2005/8/layout/StepDownProcess"/>
+    <dgm:cxn modelId="{AFF98870-2DB8-3C45-9BAE-F26FE31061E9}" type="presOf" srcId="{CCFDD8C0-F6AD-A54E-A70C-C946DE055D78}" destId="{0FC83652-F839-E844-BFD1-CE5CCD31D18A}" srcOrd="0" destOrd="0" presId="urn:microsoft.com/office/officeart/2005/8/layout/StepDownProcess"/>
     <dgm:cxn modelId="{22D44B16-66CC-474A-A0DC-D123B8FDB896}" type="presOf" srcId="{1E4A62CD-019B-9743-A29F-C7272FBAA0F5}" destId="{446918DF-A65E-A048-BFB0-1D1E6D094188}" srcOrd="0" destOrd="2" presId="urn:microsoft.com/office/officeart/2005/8/layout/StepDownProcess"/>
-    <dgm:cxn modelId="{39FC0224-CE3C-064E-AFCA-D678E40C3276}" srcId="{97E85EC3-BB18-DD4D-BCB3-D15E27C70CD5}" destId="{1E4A62CD-019B-9743-A29F-C7272FBAA0F5}" srcOrd="2" destOrd="0" parTransId="{66345588-ED46-704B-B25F-D4F02415E5A0}" sibTransId="{92C3781F-F15A-1641-AF7D-DE4FE06DD341}"/>
-    <dgm:cxn modelId="{82F42024-99B2-DF43-87FF-269166DD13FB}" type="presOf" srcId="{2A2993EF-A89A-0149-9108-B23485D50C13}" destId="{A10C5FFB-A926-2B41-BC4F-274F9B4CBCBB}" srcOrd="0" destOrd="0" presId="urn:microsoft.com/office/officeart/2005/8/layout/StepDownProcess"/>
-    <dgm:cxn modelId="{411E4525-71F8-2A44-8254-E927631CFA18}" type="presOf" srcId="{5721D28C-AB4B-164B-8A12-C65F5223CA0F}" destId="{A1E2A3A1-5749-0448-835D-0EBA0B9ACCE8}" srcOrd="0" destOrd="0" presId="urn:microsoft.com/office/officeart/2005/8/layout/StepDownProcess"/>
-    <dgm:cxn modelId="{54922F2F-BB30-F947-A474-50A09E66AE02}" srcId="{97E85EC3-BB18-DD4D-BCB3-D15E27C70CD5}" destId="{D46BE947-7058-AA4B-8960-86E31DF3D910}" srcOrd="1" destOrd="0" parTransId="{4E11032D-4517-184E-8C4B-803A20AAB1C4}" sibTransId="{57F06E07-6DF4-E440-8F05-D7C2D9E20EC1}"/>
-    <dgm:cxn modelId="{25C8B638-0878-144E-B92E-7F763B5BB874}" srcId="{97E85EC3-BB18-DD4D-BCB3-D15E27C70CD5}" destId="{B514C2F8-06BC-AE46-B349-009309D6F3CB}" srcOrd="0" destOrd="0" parTransId="{6D5F4812-BADC-6F40-A0B0-E4E3A7C0E055}" sibTransId="{523FA529-E25A-8C47-BD03-29AC561E21F0}"/>
-    <dgm:cxn modelId="{AA70D43C-8D94-D940-81D8-DFE1CC537155}" type="presOf" srcId="{97E85EC3-BB18-DD4D-BCB3-D15E27C70CD5}" destId="{D7E0943F-091E-F243-BAB6-45EB12953E43}" srcOrd="0" destOrd="0" presId="urn:microsoft.com/office/officeart/2005/8/layout/StepDownProcess"/>
     <dgm:cxn modelId="{DCFFB755-0E98-AC4A-9C51-694FE71DEB9C}" srcId="{CCFDD8C0-F6AD-A54E-A70C-C946DE055D78}" destId="{F9BA963F-5523-D849-8FD9-5B00FCA8DCB4}" srcOrd="0" destOrd="0" parTransId="{CC64C97C-D1BE-4A4E-AB70-DCE1149172E7}" sibTransId="{EF52FDC4-4307-C548-93EF-5250DA70D734}"/>
-    <dgm:cxn modelId="{133B4457-2B53-5D4E-9A6F-6C2181FB927F}" srcId="{5721D28C-AB4B-164B-8A12-C65F5223CA0F}" destId="{97E85EC3-BB18-DD4D-BCB3-D15E27C70CD5}" srcOrd="3" destOrd="0" parTransId="{06F2B162-B6C9-8047-961A-D915717DFB36}" sibTransId="{BB0EEF98-10AD-F54A-86CB-066FECB18F30}"/>
-    <dgm:cxn modelId="{5FEE685B-4421-A94B-A95A-35ED39F56AE9}" srcId="{CCFDD8C0-F6AD-A54E-A70C-C946DE055D78}" destId="{61497B0A-BFC9-8B43-B244-3B138112FE30}" srcOrd="1" destOrd="0" parTransId="{5F5DD8EA-E402-0C4C-BB55-4CB25FA8FACA}" sibTransId="{66769925-2CD5-D648-AD49-0EF87CE7EB71}"/>
-    <dgm:cxn modelId="{A4527B68-21DD-704C-9CDE-EEEDBB0062C4}" type="presOf" srcId="{042B9F0A-8F8D-C845-9AC1-66310E086548}" destId="{3D4A7FBE-0408-7D44-A184-D92D9E3CEC5F}" srcOrd="0" destOrd="0" presId="urn:microsoft.com/office/officeart/2005/8/layout/StepDownProcess"/>
-    <dgm:cxn modelId="{AFF98870-2DB8-3C45-9BAE-F26FE31061E9}" type="presOf" srcId="{CCFDD8C0-F6AD-A54E-A70C-C946DE055D78}" destId="{0FC83652-F839-E844-BFD1-CE5CCD31D18A}" srcOrd="0" destOrd="0" presId="urn:microsoft.com/office/officeart/2005/8/layout/StepDownProcess"/>
-    <dgm:cxn modelId="{9A151776-3473-5C43-8927-C660582064F5}" srcId="{2A2993EF-A89A-0149-9108-B23485D50C13}" destId="{5D5D6E42-8731-0645-8BE0-A4C2820DE28B}" srcOrd="2" destOrd="0" parTransId="{3A4677BA-2CC6-214F-9691-B834DE09EECA}" sibTransId="{25B0186E-38EB-CB43-B5F1-F0070A047C7F}"/>
-    <dgm:cxn modelId="{0339807E-1A84-4E45-95ED-6DBC795450CE}" srcId="{042B9F0A-8F8D-C845-9AC1-66310E086548}" destId="{C0D62C76-3B22-E04E-B726-4552FE29CE46}" srcOrd="0" destOrd="0" parTransId="{C82B14ED-B6E4-104A-A6F6-EE5BCD7AF640}" sibTransId="{D77B5863-D6F5-444D-856E-48A862FB884F}"/>
-    <dgm:cxn modelId="{37366D80-B213-A246-BD29-B568341AA998}" type="presOf" srcId="{5D5D6E42-8731-0645-8BE0-A4C2820DE28B}" destId="{FCDE6F9D-5351-924D-B8B7-70C5E546FB47}" srcOrd="0" destOrd="2" presId="urn:microsoft.com/office/officeart/2005/8/layout/StepDownProcess"/>
-    <dgm:cxn modelId="{00737286-D70F-AA40-BDF8-3B102B474EFD}" type="presOf" srcId="{D46BE947-7058-AA4B-8960-86E31DF3D910}" destId="{446918DF-A65E-A048-BFB0-1D1E6D094188}" srcOrd="0" destOrd="1" presId="urn:microsoft.com/office/officeart/2005/8/layout/StepDownProcess"/>
+    <dgm:cxn modelId="{B3E6B8DF-6542-5244-8F49-D93D2C5420AE}" type="presOf" srcId="{B514C2F8-06BC-AE46-B349-009309D6F3CB}" destId="{446918DF-A65E-A048-BFB0-1D1E6D094188}" srcOrd="0" destOrd="0" presId="urn:microsoft.com/office/officeart/2005/8/layout/StepDownProcess"/>
     <dgm:cxn modelId="{F7AC398C-8975-E643-BBA1-98DC5CD486A2}" type="presOf" srcId="{B044E181-F3C5-E942-BDDD-CB54131C8DC0}" destId="{C54761DD-D88C-F746-94BC-F67CB1540C7F}" srcOrd="0" destOrd="2" presId="urn:microsoft.com/office/officeart/2005/8/layout/StepDownProcess"/>
     <dgm:cxn modelId="{C5F3628D-D5AA-6049-BD30-0BB615FE6B91}" srcId="{5721D28C-AB4B-164B-8A12-C65F5223CA0F}" destId="{CCFDD8C0-F6AD-A54E-A70C-C946DE055D78}" srcOrd="1" destOrd="0" parTransId="{BBCC29E0-EFA6-0941-A336-28D0A9447A87}" sibTransId="{2E4342D8-4115-B341-A0FA-7133B647EF8F}"/>
-    <dgm:cxn modelId="{1DE5E89F-1013-744C-8DB9-1393E0AFC1CF}" type="presOf" srcId="{9C7726D5-285D-D941-8640-7B1101185F45}" destId="{C14A1594-B012-8940-8D4A-C91F1EB97C88}" srcOrd="0" destOrd="1" presId="urn:microsoft.com/office/officeart/2005/8/layout/StepDownProcess"/>
+    <dgm:cxn modelId="{411E4525-71F8-2A44-8254-E927631CFA18}" type="presOf" srcId="{5721D28C-AB4B-164B-8A12-C65F5223CA0F}" destId="{A1E2A3A1-5749-0448-835D-0EBA0B9ACCE8}" srcOrd="0" destOrd="0" presId="urn:microsoft.com/office/officeart/2005/8/layout/StepDownProcess"/>
+    <dgm:cxn modelId="{25C8B638-0878-144E-B92E-7F763B5BB874}" srcId="{97E85EC3-BB18-DD4D-BCB3-D15E27C70CD5}" destId="{B514C2F8-06BC-AE46-B349-009309D6F3CB}" srcOrd="0" destOrd="0" parTransId="{6D5F4812-BADC-6F40-A0B0-E4E3A7C0E055}" sibTransId="{523FA529-E25A-8C47-BD03-29AC561E21F0}"/>
+    <dgm:cxn modelId="{67CB7FDC-9278-644C-879F-4C32B90455F6}" srcId="{2A2993EF-A89A-0149-9108-B23485D50C13}" destId="{5294BE2C-151F-5346-A840-718DDEC64128}" srcOrd="1" destOrd="0" parTransId="{089BAD27-9773-884E-B785-A7A53F919218}" sibTransId="{9FB6D245-60E1-774C-AF23-B9620C68CD23}"/>
+    <dgm:cxn modelId="{00737286-D70F-AA40-BDF8-3B102B474EFD}" type="presOf" srcId="{D46BE947-7058-AA4B-8960-86E31DF3D910}" destId="{446918DF-A65E-A048-BFB0-1D1E6D094188}" srcOrd="0" destOrd="1" presId="urn:microsoft.com/office/officeart/2005/8/layout/StepDownProcess"/>
+    <dgm:cxn modelId="{87F7A1B8-BAD7-D14E-B9DF-F6F8028C1A3F}" type="presOf" srcId="{C0D62C76-3B22-E04E-B726-4552FE29CE46}" destId="{C14A1594-B012-8940-8D4A-C91F1EB97C88}" srcOrd="0" destOrd="0" presId="urn:microsoft.com/office/officeart/2005/8/layout/StepDownProcess"/>
+    <dgm:cxn modelId="{AA70D43C-8D94-D940-81D8-DFE1CC537155}" type="presOf" srcId="{97E85EC3-BB18-DD4D-BCB3-D15E27C70CD5}" destId="{D7E0943F-091E-F243-BAB6-45EB12953E43}" srcOrd="0" destOrd="0" presId="urn:microsoft.com/office/officeart/2005/8/layout/StepDownProcess"/>
+    <dgm:cxn modelId="{54922F2F-BB30-F947-A474-50A09E66AE02}" srcId="{97E85EC3-BB18-DD4D-BCB3-D15E27C70CD5}" destId="{D46BE947-7058-AA4B-8960-86E31DF3D910}" srcOrd="1" destOrd="0" parTransId="{4E11032D-4517-184E-8C4B-803A20AAB1C4}" sibTransId="{57F06E07-6DF4-E440-8F05-D7C2D9E20EC1}"/>
+    <dgm:cxn modelId="{39FC0224-CE3C-064E-AFCA-D678E40C3276}" srcId="{97E85EC3-BB18-DD4D-BCB3-D15E27C70CD5}" destId="{1E4A62CD-019B-9743-A29F-C7272FBAA0F5}" srcOrd="2" destOrd="0" parTransId="{66345588-ED46-704B-B25F-D4F02415E5A0}" sibTransId="{92C3781F-F15A-1641-AF7D-DE4FE06DD341}"/>
+    <dgm:cxn modelId="{5FEE685B-4421-A94B-A95A-35ED39F56AE9}" srcId="{CCFDD8C0-F6AD-A54E-A70C-C946DE055D78}" destId="{61497B0A-BFC9-8B43-B244-3B138112FE30}" srcOrd="1" destOrd="0" parTransId="{5F5DD8EA-E402-0C4C-BB55-4CB25FA8FACA}" sibTransId="{66769925-2CD5-D648-AD49-0EF87CE7EB71}"/>
     <dgm:cxn modelId="{5413D7A5-88FC-F847-86F9-2DB87C017133}" type="presOf" srcId="{F9BA963F-5523-D849-8FD9-5B00FCA8DCB4}" destId="{C54761DD-D88C-F746-94BC-F67CB1540C7F}" srcOrd="0" destOrd="0" presId="urn:microsoft.com/office/officeart/2005/8/layout/StepDownProcess"/>
-    <dgm:cxn modelId="{E6F5F5AF-7754-B243-977D-21C970A30D0A}" srcId="{2A2993EF-A89A-0149-9108-B23485D50C13}" destId="{B66BFF1B-D132-6C4D-95A0-3EBE4E0AD6FA}" srcOrd="0" destOrd="0" parTransId="{C30FAAF4-0E1B-D24F-BB08-1E703BC5CBF6}" sibTransId="{A126D198-D00F-F541-AD7F-2D211B42D689}"/>
-    <dgm:cxn modelId="{87F7A1B8-BAD7-D14E-B9DF-F6F8028C1A3F}" type="presOf" srcId="{C0D62C76-3B22-E04E-B726-4552FE29CE46}" destId="{C14A1594-B012-8940-8D4A-C91F1EB97C88}" srcOrd="0" destOrd="0" presId="urn:microsoft.com/office/officeart/2005/8/layout/StepDownProcess"/>
-    <dgm:cxn modelId="{4ED4A8BE-26E7-3540-BD05-881C30DE7921}" srcId="{CCFDD8C0-F6AD-A54E-A70C-C946DE055D78}" destId="{B044E181-F3C5-E942-BDDD-CB54131C8DC0}" srcOrd="2" destOrd="0" parTransId="{4791BE05-E45A-6E42-A0BA-F73E1FEBCD8A}" sibTransId="{8944BE00-74BB-DC49-93F4-D13C29DDEED0}"/>
-    <dgm:cxn modelId="{D8FEBECD-F45F-624A-B53E-96765C796C19}" srcId="{5721D28C-AB4B-164B-8A12-C65F5223CA0F}" destId="{2A2993EF-A89A-0149-9108-B23485D50C13}" srcOrd="2" destOrd="0" parTransId="{8FBE0CB6-E225-1E4F-9AAF-C70D294CDE88}" sibTransId="{3ACE24D6-27A4-974B-9784-C54D7566C407}"/>
-    <dgm:cxn modelId="{67CB7FDC-9278-644C-879F-4C32B90455F6}" srcId="{2A2993EF-A89A-0149-9108-B23485D50C13}" destId="{5294BE2C-151F-5346-A840-718DDEC64128}" srcOrd="1" destOrd="0" parTransId="{089BAD27-9773-884E-B785-A7A53F919218}" sibTransId="{9FB6D245-60E1-774C-AF23-B9620C68CD23}"/>
-    <dgm:cxn modelId="{B3E6B8DF-6542-5244-8F49-D93D2C5420AE}" type="presOf" srcId="{B514C2F8-06BC-AE46-B349-009309D6F3CB}" destId="{446918DF-A65E-A048-BFB0-1D1E6D094188}" srcOrd="0" destOrd="0" presId="urn:microsoft.com/office/officeart/2005/8/layout/StepDownProcess"/>
-    <dgm:cxn modelId="{66EA93E0-3C13-9346-99FB-FB435FE6D8F3}" srcId="{5721D28C-AB4B-164B-8A12-C65F5223CA0F}" destId="{042B9F0A-8F8D-C845-9AC1-66310E086548}" srcOrd="0" destOrd="0" parTransId="{3769F1CD-4947-7548-893C-B3084182A538}" sibTransId="{B62CE65D-312D-F345-9669-300555B5AEEC}"/>
-    <dgm:cxn modelId="{409C38E9-6B1E-AE44-80E2-8A7BDF6035D5}" type="presOf" srcId="{5294BE2C-151F-5346-A840-718DDEC64128}" destId="{FCDE6F9D-5351-924D-B8B7-70C5E546FB47}" srcOrd="0" destOrd="1" presId="urn:microsoft.com/office/officeart/2005/8/layout/StepDownProcess"/>
-    <dgm:cxn modelId="{1DDC51F0-8888-0647-82F7-BCACD11679C1}" type="presOf" srcId="{B66BFF1B-D132-6C4D-95A0-3EBE4E0AD6FA}" destId="{FCDE6F9D-5351-924D-B8B7-70C5E546FB47}" srcOrd="0" destOrd="0" presId="urn:microsoft.com/office/officeart/2005/8/layout/StepDownProcess"/>
     <dgm:cxn modelId="{EDB9AF00-1CAE-4E43-8E1A-AB153C3BA521}" type="presParOf" srcId="{A1E2A3A1-5749-0448-835D-0EBA0B9ACCE8}" destId="{2745FEAC-0DA2-B449-A59B-2212570016B7}" srcOrd="0" destOrd="0" presId="urn:microsoft.com/office/officeart/2005/8/layout/StepDownProcess"/>
     <dgm:cxn modelId="{BB61AC11-A6D6-BB45-B9F4-F81A8C606246}" type="presParOf" srcId="{2745FEAC-0DA2-B449-A59B-2212570016B7}" destId="{E75871F2-6378-4F4F-9483-659C22F0FC1D}" srcOrd="0" destOrd="0" presId="urn:microsoft.com/office/officeart/2005/8/layout/StepDownProcess"/>
     <dgm:cxn modelId="{A28ED618-72A0-404A-8B44-F875A08BF275}" type="presParOf" srcId="{2745FEAC-0DA2-B449-A59B-2212570016B7}" destId="{3D4A7FBE-0408-7D44-A184-D92D9E3CEC5F}" srcOrd="1" destOrd="0" presId="urn:microsoft.com/office/officeart/2005/8/layout/StepDownProcess"/>
@@ -11009,7 +11175,7 @@
         </a:bodyPr>
         <a:lstStyle/>
         <a:p>
-          <a:pPr marL="0" lvl="0" indent="0" algn="l" defTabSz="622300">
+          <a:pPr lvl="0" algn="l" defTabSz="622300">
             <a:lnSpc>
               <a:spcPct val="90000"/>
             </a:lnSpc>
@@ -11019,7 +11185,6 @@
             <a:spcAft>
               <a:spcPct val="35000"/>
             </a:spcAft>
-            <a:buNone/>
           </a:pPr>
           <a:r>
             <a:rPr lang="en-US" altLang="zh-CN" sz="1400" kern="1200"/>
@@ -11088,7 +11253,7 @@
             <a:spcAft>
               <a:spcPct val="15000"/>
             </a:spcAft>
-            <a:buChar char="•"/>
+            <a:buChar char="••"/>
           </a:pPr>
           <a:r>
             <a:rPr lang="en-US" altLang="zh-CN" sz="1000" kern="1200"/>
@@ -11107,7 +11272,7 @@
             <a:spcAft>
               <a:spcPct val="15000"/>
             </a:spcAft>
-            <a:buChar char="•"/>
+            <a:buChar char="••"/>
           </a:pPr>
           <a:r>
             <a:rPr lang="en-US" altLang="zh-CN" sz="1000" kern="1200"/>
@@ -11231,7 +11396,7 @@
         </a:bodyPr>
         <a:lstStyle/>
         <a:p>
-          <a:pPr marL="0" lvl="0" indent="0" algn="l" defTabSz="622300">
+          <a:pPr lvl="0" algn="l" defTabSz="622300">
             <a:lnSpc>
               <a:spcPct val="90000"/>
             </a:lnSpc>
@@ -11241,7 +11406,6 @@
             <a:spcAft>
               <a:spcPct val="35000"/>
             </a:spcAft>
-            <a:buNone/>
           </a:pPr>
           <a:r>
             <a:rPr lang="en-US" altLang="zh-CN" sz="1400" kern="1200"/>
@@ -11302,7 +11466,7 @@
             <a:spcAft>
               <a:spcPct val="15000"/>
             </a:spcAft>
-            <a:buChar char="•"/>
+            <a:buChar char="••"/>
           </a:pPr>
           <a:r>
             <a:rPr lang="en-US" altLang="zh-CN" sz="1000" kern="1200"/>
@@ -11321,7 +11485,7 @@
             <a:spcAft>
               <a:spcPct val="15000"/>
             </a:spcAft>
-            <a:buChar char="•"/>
+            <a:buChar char="••"/>
           </a:pPr>
           <a:r>
             <a:rPr lang="en-US" altLang="zh-CN" sz="1000" kern="1200"/>
@@ -11340,7 +11504,7 @@
             <a:spcAft>
               <a:spcPct val="15000"/>
             </a:spcAft>
-            <a:buChar char="•"/>
+            <a:buChar char="••"/>
           </a:pPr>
           <a:r>
             <a:rPr lang="en-US" altLang="zh-CN" sz="1000" kern="1200"/>
@@ -11464,7 +11628,7 @@
         </a:bodyPr>
         <a:lstStyle/>
         <a:p>
-          <a:pPr marL="0" lvl="0" indent="0" algn="l" defTabSz="622300">
+          <a:pPr lvl="0" algn="l" defTabSz="622300">
             <a:lnSpc>
               <a:spcPct val="90000"/>
             </a:lnSpc>
@@ -11474,7 +11638,6 @@
             <a:spcAft>
               <a:spcPct val="35000"/>
             </a:spcAft>
-            <a:buNone/>
           </a:pPr>
           <a:r>
             <a:rPr lang="en-US" altLang="zh-CN" sz="1400" kern="1200"/>
@@ -11535,7 +11698,7 @@
             <a:spcAft>
               <a:spcPct val="15000"/>
             </a:spcAft>
-            <a:buChar char="•"/>
+            <a:buChar char="••"/>
           </a:pPr>
           <a:r>
             <a:rPr lang="en-US" altLang="zh-CN" sz="1000" kern="1200"/>
@@ -11554,7 +11717,7 @@
             <a:spcAft>
               <a:spcPct val="15000"/>
             </a:spcAft>
-            <a:buChar char="•"/>
+            <a:buChar char="••"/>
           </a:pPr>
           <a:r>
             <a:rPr lang="en-US" altLang="zh-CN" sz="1000" kern="1200"/>
@@ -11573,7 +11736,7 @@
             <a:spcAft>
               <a:spcPct val="15000"/>
             </a:spcAft>
-            <a:buChar char="•"/>
+            <a:buChar char="••"/>
           </a:pPr>
           <a:r>
             <a:rPr lang="en-US" altLang="zh-CN" sz="1000" kern="1200"/>
@@ -11644,7 +11807,7 @@
         </a:bodyPr>
         <a:lstStyle/>
         <a:p>
-          <a:pPr marL="0" lvl="0" indent="0" algn="l" defTabSz="622300">
+          <a:pPr lvl="0" algn="l" defTabSz="622300">
             <a:lnSpc>
               <a:spcPct val="90000"/>
             </a:lnSpc>
@@ -11654,7 +11817,6 @@
             <a:spcAft>
               <a:spcPct val="35000"/>
             </a:spcAft>
-            <a:buNone/>
           </a:pPr>
           <a:r>
             <a:rPr lang="en-US" altLang="zh-CN" sz="1400" kern="1200"/>
@@ -11715,7 +11877,7 @@
             <a:spcAft>
               <a:spcPct val="15000"/>
             </a:spcAft>
-            <a:buChar char="•"/>
+            <a:buChar char="••"/>
           </a:pPr>
           <a:r>
             <a:rPr lang="en-US" altLang="zh-CN" sz="1000" kern="1200"/>
@@ -11734,7 +11896,7 @@
             <a:spcAft>
               <a:spcPct val="15000"/>
             </a:spcAft>
-            <a:buChar char="•"/>
+            <a:buChar char="••"/>
           </a:pPr>
           <a:r>
             <a:rPr lang="en-US" altLang="zh-CN" sz="1000" kern="1200"/>
@@ -11753,7 +11915,7 @@
             <a:spcAft>
               <a:spcPct val="15000"/>
             </a:spcAft>
-            <a:buChar char="•"/>
+            <a:buChar char="••"/>
           </a:pPr>
           <a:r>
             <a:rPr lang="en-US" altLang="zh-CN" sz="1000" kern="1200"/>
@@ -13124,7 +13286,7 @@
 </file>
 
 <file path=word/glossary/document.xml><?xml version="1.0" encoding="utf-8"?>
-<w:glossaryDocument xmlns:wpc="http://schemas.microsoft.com/office/word/2010/wordprocessingCanvas" xmlns:cx="http://schemas.microsoft.com/office/drawing/2014/chartex" xmlns:cx1="http://schemas.microsoft.com/office/drawing/2015/9/8/chartex" xmlns:cx2="http://schemas.microsoft.com/office/drawing/2015/10/21/chartex" xmlns:cx3="http://schemas.microsoft.com/office/drawing/2016/5/9/chartex" xmlns:cx4="http://schemas.microsoft.com/office/drawing/2016/5/10/chartex" xmlns:cx5="http://schemas.microsoft.com/office/drawing/2016/5/11/chartex" xmlns:cx6="http://schemas.microsoft.com/office/drawing/2016/5/12/chartex" xmlns:cx7="http://schemas.microsoft.com/office/drawing/2016/5/13/chartex" xmlns:cx8="http://schemas.microsoft.com/office/drawing/2016/5/14/chartex" xmlns:mc="http://schemas.openxmlformats.org/markup-compatibility/2006" xmlns:aink="http://schemas.microsoft.com/office/drawing/2016/ink" xmlns:am3d="http://schemas.microsoft.com/office/drawing/2017/model3d" xmlns:o="urn:schemas-microsoft-com:office:office" xmlns:r="http://schemas.openxmlformats.org/officeDocument/2006/relationships" xmlns:m="http://schemas.openxmlformats.org/officeDocument/2006/math" xmlns:v="urn:schemas-microsoft-com:vml" xmlns:wp14="http://schemas.microsoft.com/office/word/2010/wordprocessingDrawing" xmlns:wp="http://schemas.openxmlformats.org/drawingml/2006/wordprocessingDrawing" xmlns:w10="urn:schemas-microsoft-com:office:word" xmlns:w="http://schemas.openxmlformats.org/wordprocessingml/2006/main" xmlns:w14="http://schemas.microsoft.com/office/word/2010/wordml" xmlns:w15="http://schemas.microsoft.com/office/word/2012/wordml" xmlns:w16cid="http://schemas.microsoft.com/office/word/2016/wordml/cid" xmlns:w16se="http://schemas.microsoft.com/office/word/2015/wordml/symex" xmlns:wpg="http://schemas.microsoft.com/office/word/2010/wordprocessingGroup" xmlns:wpi="http://schemas.microsoft.com/office/word/2010/wordprocessingInk" xmlns:wne="http://schemas.microsoft.com/office/word/2006/wordml" xmlns:wps="http://schemas.microsoft.com/office/word/2010/wordprocessingShape" mc:Ignorable="w14 w15 w16se w16cid wp14">
+<w:glossaryDocument xmlns:wpc="http://schemas.microsoft.com/office/word/2010/wordprocessingCanvas" xmlns:cx="http://schemas.microsoft.com/office/drawing/2014/chartex" xmlns:cx1="http://schemas.microsoft.com/office/drawing/2015/9/8/chartex" xmlns:mc="http://schemas.openxmlformats.org/markup-compatibility/2006" xmlns:o="urn:schemas-microsoft-com:office:office" xmlns:r="http://schemas.openxmlformats.org/officeDocument/2006/relationships" xmlns:m="http://schemas.openxmlformats.org/officeDocument/2006/math" xmlns:v="urn:schemas-microsoft-com:vml" xmlns:wp14="http://schemas.microsoft.com/office/word/2010/wordprocessingDrawing" xmlns:wp="http://schemas.openxmlformats.org/drawingml/2006/wordprocessingDrawing" xmlns:w10="urn:schemas-microsoft-com:office:word" xmlns:w="http://schemas.openxmlformats.org/wordprocessingml/2006/main" xmlns:w14="http://schemas.microsoft.com/office/word/2010/wordml" xmlns:w15="http://schemas.microsoft.com/office/word/2012/wordml" xmlns:w16se="http://schemas.microsoft.com/office/word/2015/wordml/symex" xmlns:wpg="http://schemas.microsoft.com/office/word/2010/wordprocessingGroup" xmlns:wpi="http://schemas.microsoft.com/office/word/2010/wordprocessingInk" xmlns:wne="http://schemas.microsoft.com/office/word/2006/wordml" xmlns:wps="http://schemas.microsoft.com/office/word/2010/wordprocessingShape" mc:Ignorable="w14 w15 w16se wp14">
   <w:docParts>
     <w:docPart>
       <w:docPartPr>
@@ -13150,7 +13312,19 @@
             <w:rPr>
               <w:lang w:val="zh-CN"/>
             </w:rPr>
-            <w:t>[在此处键入]</w:t>
+            <w:t>[</w:t>
+          </w:r>
+          <w:r>
+            <w:rPr>
+              <w:lang w:val="zh-CN"/>
+            </w:rPr>
+            <w:t>在此处键入</w:t>
+          </w:r>
+          <w:r>
+            <w:rPr>
+              <w:lang w:val="zh-CN"/>
+            </w:rPr>
+            <w:t>]</w:t>
           </w:r>
         </w:p>
       </w:docPartBody>
@@ -13160,9 +13334,9 @@
 </file>
 
 <file path=word/glossary/fontTable.xml><?xml version="1.0" encoding="utf-8"?>
-<w:fonts xmlns:mc="http://schemas.openxmlformats.org/markup-compatibility/2006" xmlns:r="http://schemas.openxmlformats.org/officeDocument/2006/relationships" xmlns:w="http://schemas.openxmlformats.org/wordprocessingml/2006/main" xmlns:w14="http://schemas.microsoft.com/office/word/2010/wordml" xmlns:w15="http://schemas.microsoft.com/office/word/2012/wordml" xmlns:w16cid="http://schemas.microsoft.com/office/word/2016/wordml/cid" xmlns:w16se="http://schemas.microsoft.com/office/word/2015/wordml/symex" mc:Ignorable="w14 w15 w16se w16cid">
+<w:fonts xmlns:mc="http://schemas.openxmlformats.org/markup-compatibility/2006" xmlns:r="http://schemas.openxmlformats.org/officeDocument/2006/relationships" xmlns:w="http://schemas.openxmlformats.org/wordprocessingml/2006/main" xmlns:w14="http://schemas.microsoft.com/office/word/2010/wordml" xmlns:w15="http://schemas.microsoft.com/office/word/2012/wordml" xmlns:w16se="http://schemas.microsoft.com/office/word/2015/wordml/symex" mc:Ignorable="w14 w15 w16se">
   <w:font w:name="DengXian">
-    <w:altName w:val="等线"/>
+    <w:altName w:val="SimSun"/>
     <w:panose1 w:val="02010600030101010101"/>
     <w:charset w:val="86"/>
     <w:family w:val="auto"/>
@@ -13174,25 +13348,24 @@
     <w:charset w:val="00"/>
     <w:family w:val="roman"/>
     <w:pitch w:val="variable"/>
-    <w:sig w:usb0="20002A87" w:usb1="80000000" w:usb2="00000008" w:usb3="00000000" w:csb0="000001FF" w:csb1="00000000"/>
+    <w:sig w:usb0="E0002EFF" w:usb1="C000785B" w:usb2="00000009" w:usb3="00000000" w:csb0="000001FF" w:csb1="00000000"/>
   </w:font>
-  <w:font w:name="宋体">
-    <w:altName w:val="SimSun"/>
+  <w:font w:name="SimSun">
+    <w:altName w:val="宋体"/>
     <w:panose1 w:val="02010600030101010101"/>
     <w:charset w:val="86"/>
     <w:family w:val="auto"/>
     <w:pitch w:val="variable"/>
     <w:sig w:usb0="00000003" w:usb1="288F0000" w:usb2="00000016" w:usb3="00000000" w:csb0="00040001" w:csb1="00000000"/>
   </w:font>
-  <w:font w:name="等线 Light">
-    <w:panose1 w:val="02010600030101010101"/>
+  <w:font w:name="DengXian Light">
+    <w:altName w:val="Arial Unicode MS"/>
     <w:charset w:val="86"/>
     <w:family w:val="auto"/>
     <w:pitch w:val="variable"/>
-    <w:sig w:usb0="A00002BF" w:usb1="38CF7CFA" w:usb2="00000016" w:usb3="00000000" w:csb0="0004000F" w:csb1="00000000"/>
+    <w:sig w:usb0="00000000" w:usb1="38CF7CFA" w:usb2="00000016" w:usb3="00000000" w:csb0="0004000F" w:csb1="00000000"/>
   </w:font>
   <w:font w:name="Helvetica Neue">
-    <w:panose1 w:val="02000503000000020004"/>
     <w:charset w:val="00"/>
     <w:family w:val="auto"/>
     <w:pitch w:val="variable"/>
@@ -13206,17 +13379,31 @@
     <w:sig w:usb0="80000287" w:usb1="2ACF3C50" w:usb2="00000016" w:usb3="00000000" w:csb0="0004001F" w:csb1="00000000"/>
   </w:font>
   <w:font w:name="Menlo">
-    <w:panose1 w:val="020B0609030804020204"/>
+    <w:altName w:val="Arial"/>
     <w:charset w:val="00"/>
     <w:family w:val="modern"/>
     <w:pitch w:val="fixed"/>
-    <w:sig w:usb0="E60022FF" w:usb1="D200F9FB" w:usb2="02000028" w:usb3="00000000" w:csb0="000001DF" w:csb1="00000000"/>
+    <w:sig w:usb0="00000000" w:usb1="D200F9FB" w:usb2="02000028" w:usb3="00000000" w:csb0="000001DF" w:csb1="00000000"/>
+  </w:font>
+  <w:font w:name="Calibri">
+    <w:panose1 w:val="020F0502020204030204"/>
+    <w:charset w:val="00"/>
+    <w:family w:val="swiss"/>
+    <w:pitch w:val="variable"/>
+    <w:sig w:usb0="E0002AFF" w:usb1="C000247B" w:usb2="00000009" w:usb3="00000000" w:csb0="000001FF" w:csb1="00000000"/>
+  </w:font>
+  <w:font w:name="Calibri Light">
+    <w:panose1 w:val="020F0302020204030204"/>
+    <w:charset w:val="00"/>
+    <w:family w:val="swiss"/>
+    <w:pitch w:val="variable"/>
+    <w:sig w:usb0="E0002AFF" w:usb1="C000247B" w:usb2="00000009" w:usb3="00000000" w:csb0="000001FF" w:csb1="00000000"/>
   </w:font>
 </w:fonts>
 </file>
 
 <file path=word/glossary/settings.xml><?xml version="1.0" encoding="utf-8"?>
-<w:settings xmlns:mc="http://schemas.openxmlformats.org/markup-compatibility/2006" xmlns:o="urn:schemas-microsoft-com:office:office" xmlns:r="http://schemas.openxmlformats.org/officeDocument/2006/relationships" xmlns:m="http://schemas.openxmlformats.org/officeDocument/2006/math" xmlns:v="urn:schemas-microsoft-com:vml" xmlns:w10="urn:schemas-microsoft-com:office:word" xmlns:w="http://schemas.openxmlformats.org/wordprocessingml/2006/main" xmlns:w14="http://schemas.microsoft.com/office/word/2010/wordml" xmlns:w15="http://schemas.microsoft.com/office/word/2012/wordml" xmlns:w16cid="http://schemas.microsoft.com/office/word/2016/wordml/cid" xmlns:w16se="http://schemas.microsoft.com/office/word/2015/wordml/symex" xmlns:sl="http://schemas.openxmlformats.org/schemaLibrary/2006/main" mc:Ignorable="w14 w15 w16se w16cid">
+<w:settings xmlns:mc="http://schemas.openxmlformats.org/markup-compatibility/2006" xmlns:o="urn:schemas-microsoft-com:office:office" xmlns:r="http://schemas.openxmlformats.org/officeDocument/2006/relationships" xmlns:m="http://schemas.openxmlformats.org/officeDocument/2006/math" xmlns:v="urn:schemas-microsoft-com:vml" xmlns:w10="urn:schemas-microsoft-com:office:word" xmlns:w="http://schemas.openxmlformats.org/wordprocessingml/2006/main" xmlns:w14="http://schemas.microsoft.com/office/word/2010/wordml" xmlns:w15="http://schemas.microsoft.com/office/word/2012/wordml" xmlns:w16se="http://schemas.microsoft.com/office/word/2015/wordml/symex" xmlns:sl="http://schemas.openxmlformats.org/schemaLibrary/2006/main" mc:Ignorable="w14 w15 w16se">
   <w:view w:val="normal"/>
   <w:bordersDoNotSurroundHeader/>
   <w:bordersDoNotSurroundFooter/>
@@ -13238,11 +13425,11 @@
     <w:compatSetting w:name="enableOpenTypeFeatures" w:uri="http://schemas.microsoft.com/office/word" w:val="1"/>
     <w:compatSetting w:name="doNotFlipMirrorIndents" w:uri="http://schemas.microsoft.com/office/word" w:val="1"/>
     <w:compatSetting w:name="differentiateMultirowTableHeaders" w:uri="http://schemas.microsoft.com/office/word" w:val="1"/>
-    <w:compatSetting w:name="useWord2013TrackBottomHyphenation" w:uri="http://schemas.microsoft.com/office/word" w:val="0"/>
   </w:compat>
   <w:rsids>
     <w:rsidRoot w:val="00C27F98"/>
     <w:rsid w:val="00367238"/>
+    <w:rsid w:val="004734B8"/>
     <w:rsid w:val="00C27F98"/>
   </w:rsids>
   <m:mathPr>
@@ -13267,7 +13454,7 @@
 </file>
 
 <file path=word/glossary/styles.xml><?xml version="1.0" encoding="utf-8"?>
-<w:styles xmlns:mc="http://schemas.openxmlformats.org/markup-compatibility/2006" xmlns:r="http://schemas.openxmlformats.org/officeDocument/2006/relationships" xmlns:w="http://schemas.openxmlformats.org/wordprocessingml/2006/main" xmlns:w14="http://schemas.microsoft.com/office/word/2010/wordml" xmlns:w15="http://schemas.microsoft.com/office/word/2012/wordml" xmlns:w16cid="http://schemas.microsoft.com/office/word/2016/wordml/cid" xmlns:w16se="http://schemas.microsoft.com/office/word/2015/wordml/symex" mc:Ignorable="w14 w15 w16se w16cid">
+<w:styles xmlns:mc="http://schemas.openxmlformats.org/markup-compatibility/2006" xmlns:r="http://schemas.openxmlformats.org/officeDocument/2006/relationships" xmlns:w="http://schemas.openxmlformats.org/wordprocessingml/2006/main" xmlns:w14="http://schemas.microsoft.com/office/word/2010/wordml" xmlns:w15="http://schemas.microsoft.com/office/word/2012/wordml" xmlns:w16se="http://schemas.microsoft.com/office/word/2015/wordml/symex" mc:Ignorable="w14 w15 w16se">
   <w:docDefaults>
     <w:rPrDefault>
       <w:rPr>
@@ -13280,7 +13467,7 @@
     </w:rPrDefault>
     <w:pPrDefault/>
   </w:docDefaults>
-  <w:latentStyles w:defLockedState="0" w:defUIPriority="99" w:defSemiHidden="0" w:defUnhideWhenUsed="0" w:defQFormat="0" w:count="375">
+  <w:latentStyles w:defLockedState="0" w:defUIPriority="99" w:defSemiHidden="0" w:defUnhideWhenUsed="0" w:defQFormat="0" w:count="371">
     <w:lsdException w:name="Normal" w:uiPriority="0" w:qFormat="1"/>
     <w:lsdException w:name="heading 1" w:uiPriority="9" w:qFormat="1"/>
     <w:lsdException w:name="heading 2" w:semiHidden="1" w:uiPriority="9" w:unhideWhenUsed="1" w:qFormat="1"/>
@@ -13652,12 +13839,8 @@
     <w:lsdException w:name="List Table 5 Dark Accent 6" w:uiPriority="50"/>
     <w:lsdException w:name="List Table 6 Colorful Accent 6" w:uiPriority="51"/>
     <w:lsdException w:name="List Table 7 Colorful Accent 6" w:uiPriority="52"/>
-    <w:lsdException w:name="Mention" w:semiHidden="1" w:unhideWhenUsed="1"/>
-    <w:lsdException w:name="Smart Hyperlink" w:semiHidden="1" w:unhideWhenUsed="1"/>
-    <w:lsdException w:name="Hashtag" w:semiHidden="1" w:unhideWhenUsed="1"/>
-    <w:lsdException w:name="Unresolved Mention" w:semiHidden="1" w:unhideWhenUsed="1"/>
   </w:latentStyles>
-  <w:style w:type="paragraph" w:default="1" w:styleId="a">
+  <w:style w:type="paragraph" w:default="1" w:styleId="Normal">
     <w:name w:val="Normal"/>
     <w:qFormat/>
     <w:pPr>
@@ -13665,13 +13848,13 @@
       <w:jc w:val="both"/>
     </w:pPr>
   </w:style>
-  <w:style w:type="character" w:default="1" w:styleId="a0">
+  <w:style w:type="character" w:default="1" w:styleId="DefaultParagraphFont">
     <w:name w:val="Default Paragraph Font"/>
     <w:uiPriority w:val="1"/>
     <w:semiHidden/>
     <w:unhideWhenUsed/>
   </w:style>
-  <w:style w:type="table" w:default="1" w:styleId="a1">
+  <w:style w:type="table" w:default="1" w:styleId="TableNormal">
     <w:name w:val="Normal Table"/>
     <w:uiPriority w:val="99"/>
     <w:semiHidden/>
@@ -13686,7 +13869,7 @@
       </w:tblCellMar>
     </w:tblPr>
   </w:style>
-  <w:style w:type="numbering" w:default="1" w:styleId="a2">
+  <w:style w:type="numbering" w:default="1" w:styleId="NoList">
     <w:name w:val="No List"/>
     <w:uiPriority w:val="99"/>
     <w:semiHidden/>
@@ -13720,7 +13903,7 @@
 </file>
 
 <file path=word/glossary/webSettings.xml><?xml version="1.0" encoding="utf-8"?>
-<w:webSettings xmlns:mc="http://schemas.openxmlformats.org/markup-compatibility/2006" xmlns:r="http://schemas.openxmlformats.org/officeDocument/2006/relationships" xmlns:w="http://schemas.openxmlformats.org/wordprocessingml/2006/main" xmlns:w14="http://schemas.microsoft.com/office/word/2010/wordml" xmlns:w15="http://schemas.microsoft.com/office/word/2012/wordml" xmlns:w16cid="http://schemas.microsoft.com/office/word/2016/wordml/cid" xmlns:w16se="http://schemas.microsoft.com/office/word/2015/wordml/symex" mc:Ignorable="w14 w15 w16se w16cid">
+<w:webSettings xmlns:mc="http://schemas.openxmlformats.org/markup-compatibility/2006" xmlns:r="http://schemas.openxmlformats.org/officeDocument/2006/relationships" xmlns:w="http://schemas.openxmlformats.org/wordprocessingml/2006/main" xmlns:w14="http://schemas.microsoft.com/office/word/2010/wordml" xmlns:w15="http://schemas.microsoft.com/office/word/2012/wordml" xmlns:w16se="http://schemas.microsoft.com/office/word/2015/wordml/symex" mc:Ignorable="w14 w15 w16se">
   <w:optimizeForBrowser/>
   <w:allowPNG/>
 </w:webSettings>

--- a/Toyota_Repairing_Service.docx
+++ b/Toyota_Repairing_Service.docx
@@ -1,10 +1,10 @@
 
 <file path=word/document.xml><?xml version="1.0" encoding="utf-8"?>
-<w:document xmlns:wpc="http://schemas.microsoft.com/office/word/2010/wordprocessingCanvas" xmlns:cx="http://schemas.microsoft.com/office/drawing/2014/chartex" xmlns:cx1="http://schemas.microsoft.com/office/drawing/2015/9/8/chartex" xmlns:mc="http://schemas.openxmlformats.org/markup-compatibility/2006" xmlns:o="urn:schemas-microsoft-com:office:office" xmlns:r="http://schemas.openxmlformats.org/officeDocument/2006/relationships" xmlns:m="http://schemas.openxmlformats.org/officeDocument/2006/math" xmlns:v="urn:schemas-microsoft-com:vml" xmlns:wp14="http://schemas.microsoft.com/office/word/2010/wordprocessingDrawing" xmlns:wp="http://schemas.openxmlformats.org/drawingml/2006/wordprocessingDrawing" xmlns:w10="urn:schemas-microsoft-com:office:word" xmlns:w="http://schemas.openxmlformats.org/wordprocessingml/2006/main" xmlns:w14="http://schemas.microsoft.com/office/word/2010/wordml" xmlns:w15="http://schemas.microsoft.com/office/word/2012/wordml" xmlns:w16se="http://schemas.microsoft.com/office/word/2015/wordml/symex" xmlns:wpg="http://schemas.microsoft.com/office/word/2010/wordprocessingGroup" xmlns:wpi="http://schemas.microsoft.com/office/word/2010/wordprocessingInk" xmlns:wne="http://schemas.microsoft.com/office/word/2006/wordml" xmlns:wps="http://schemas.microsoft.com/office/word/2010/wordprocessingShape" mc:Ignorable="w14 w15 w16se wp14">
+<w:document xmlns:wpc="http://schemas.microsoft.com/office/word/2010/wordprocessingCanvas" xmlns:mc="http://schemas.openxmlformats.org/markup-compatibility/2006" xmlns:o="urn:schemas-microsoft-com:office:office" xmlns:r="http://schemas.openxmlformats.org/officeDocument/2006/relationships" xmlns:m="http://schemas.openxmlformats.org/officeDocument/2006/math" xmlns:v="urn:schemas-microsoft-com:vml" xmlns:wp14="http://schemas.microsoft.com/office/word/2010/wordprocessingDrawing" xmlns:wp="http://schemas.openxmlformats.org/drawingml/2006/wordprocessingDrawing" xmlns:w10="urn:schemas-microsoft-com:office:word" xmlns:w="http://schemas.openxmlformats.org/wordprocessingml/2006/main" xmlns:w14="http://schemas.microsoft.com/office/word/2010/wordml" xmlns:wpg="http://schemas.microsoft.com/office/word/2010/wordprocessingGroup" xmlns:wpi="http://schemas.microsoft.com/office/word/2010/wordprocessingInk" xmlns:wne="http://schemas.microsoft.com/office/word/2006/wordml" xmlns:wps="http://schemas.microsoft.com/office/word/2010/wordprocessingShape" mc:Ignorable="w14 wp14">
   <w:body>
     <w:p>
       <w:pPr>
-        <w:pStyle w:val="TOC1"/>
+        <w:pStyle w:val="10"/>
         <w:spacing w:before="163"/>
         <w:ind w:firstLine="360"/>
         <w:rPr>
@@ -36,7 +36,7 @@
     </w:p>
     <w:p>
       <w:pPr>
-        <w:pStyle w:val="TOC1"/>
+        <w:pStyle w:val="10"/>
         <w:spacing w:before="163"/>
         <w:rPr>
           <w:rFonts w:eastAsiaTheme="minorEastAsia" w:hAnsiTheme="minorHAnsi" w:cstheme="minorBidi"/>
@@ -61,7 +61,7 @@
       <w:hyperlink w:anchor="_Toc529285446" w:history="1">
         <w:r>
           <w:rPr>
-            <w:rStyle w:val="Hyperlink"/>
+            <w:rStyle w:val="a4"/>
             <w:noProof/>
           </w:rPr>
           <w:t>1</w:t>
@@ -81,7 +81,7 @@
         </w:r>
         <w:r>
           <w:rPr>
-            <w:rStyle w:val="Hyperlink"/>
+            <w:rStyle w:val="a4"/>
             <w:noProof/>
           </w:rPr>
           <w:t>Problem statement</w:t>
@@ -138,7 +138,7 @@
     </w:p>
     <w:p>
       <w:pPr>
-        <w:pStyle w:val="TOC2"/>
+        <w:pStyle w:val="20"/>
         <w:tabs>
           <w:tab w:val="left" w:pos="720"/>
           <w:tab w:val="right" w:leader="dot" w:pos="8290"/>
@@ -156,7 +156,7 @@
       <w:hyperlink w:anchor="_Toc529285447" w:history="1">
         <w:r>
           <w:rPr>
-            <w:rStyle w:val="Hyperlink"/>
+            <w:rStyle w:val="a4"/>
             <w:noProof/>
           </w:rPr>
           <w:t>1.1</w:t>
@@ -174,7 +174,7 @@
         </w:r>
         <w:r>
           <w:rPr>
-            <w:rStyle w:val="Hyperlink"/>
+            <w:rStyle w:val="a4"/>
             <w:noProof/>
           </w:rPr>
           <w:t>Customer</w:t>
@@ -231,7 +231,7 @@
     </w:p>
     <w:p>
       <w:pPr>
-        <w:pStyle w:val="TOC2"/>
+        <w:pStyle w:val="20"/>
         <w:tabs>
           <w:tab w:val="left" w:pos="720"/>
           <w:tab w:val="right" w:leader="dot" w:pos="8290"/>
@@ -249,7 +249,7 @@
       <w:hyperlink w:anchor="_Toc529285448" w:history="1">
         <w:r>
           <w:rPr>
-            <w:rStyle w:val="Hyperlink"/>
+            <w:rStyle w:val="a4"/>
             <w:noProof/>
           </w:rPr>
           <w:t>1.2</w:t>
@@ -267,7 +267,7 @@
         </w:r>
         <w:r>
           <w:rPr>
-            <w:rStyle w:val="Hyperlink"/>
+            <w:rStyle w:val="a4"/>
             <w:noProof/>
           </w:rPr>
           <w:t>Helpdesk</w:t>
@@ -324,7 +324,7 @@
     </w:p>
     <w:p>
       <w:pPr>
-        <w:pStyle w:val="TOC2"/>
+        <w:pStyle w:val="20"/>
         <w:tabs>
           <w:tab w:val="left" w:pos="720"/>
           <w:tab w:val="right" w:leader="dot" w:pos="8290"/>
@@ -342,7 +342,7 @@
       <w:hyperlink w:anchor="_Toc529285449" w:history="1">
         <w:r>
           <w:rPr>
-            <w:rStyle w:val="Hyperlink"/>
+            <w:rStyle w:val="a4"/>
             <w:noProof/>
           </w:rPr>
           <w:t>1.3</w:t>
@@ -360,7 +360,7 @@
         </w:r>
         <w:r>
           <w:rPr>
-            <w:rStyle w:val="Hyperlink"/>
+            <w:rStyle w:val="a4"/>
             <w:noProof/>
           </w:rPr>
           <w:t>Manager</w:t>
@@ -417,7 +417,7 @@
     </w:p>
     <w:p>
       <w:pPr>
-        <w:pStyle w:val="TOC2"/>
+        <w:pStyle w:val="20"/>
         <w:tabs>
           <w:tab w:val="left" w:pos="720"/>
           <w:tab w:val="right" w:leader="dot" w:pos="8290"/>
@@ -435,7 +435,7 @@
       <w:hyperlink w:anchor="_Toc529285450" w:history="1">
         <w:r>
           <w:rPr>
-            <w:rStyle w:val="Hyperlink"/>
+            <w:rStyle w:val="a4"/>
             <w:noProof/>
           </w:rPr>
           <w:t>1.4</w:t>
@@ -453,7 +453,7 @@
         </w:r>
         <w:r>
           <w:rPr>
-            <w:rStyle w:val="Hyperlink"/>
+            <w:rStyle w:val="a4"/>
             <w:noProof/>
           </w:rPr>
           <w:t>Worker</w:t>
@@ -510,7 +510,7 @@
     </w:p>
     <w:p>
       <w:pPr>
-        <w:pStyle w:val="TOC2"/>
+        <w:pStyle w:val="20"/>
         <w:tabs>
           <w:tab w:val="left" w:pos="720"/>
           <w:tab w:val="right" w:leader="dot" w:pos="8290"/>
@@ -528,7 +528,7 @@
       <w:hyperlink w:anchor="_Toc529285451" w:history="1">
         <w:r>
           <w:rPr>
-            <w:rStyle w:val="Hyperlink"/>
+            <w:rStyle w:val="a4"/>
             <w:noProof/>
           </w:rPr>
           <w:t>1.5</w:t>
@@ -546,7 +546,7 @@
         </w:r>
         <w:r>
           <w:rPr>
-            <w:rStyle w:val="Hyperlink"/>
+            <w:rStyle w:val="a4"/>
             <w:noProof/>
           </w:rPr>
           <w:t>Job</w:t>
@@ -603,7 +603,7 @@
     </w:p>
     <w:p>
       <w:pPr>
-        <w:pStyle w:val="TOC1"/>
+        <w:pStyle w:val="10"/>
         <w:spacing w:before="163"/>
         <w:rPr>
           <w:rFonts w:eastAsiaTheme="minorEastAsia" w:hAnsiTheme="minorHAnsi" w:cstheme="minorBidi"/>
@@ -619,7 +619,7 @@
       <w:hyperlink w:anchor="_Toc529285452" w:history="1">
         <w:r>
           <w:rPr>
-            <w:rStyle w:val="Hyperlink"/>
+            <w:rStyle w:val="a4"/>
             <w:noProof/>
           </w:rPr>
           <w:t>2</w:t>
@@ -639,7 +639,7 @@
         </w:r>
         <w:r>
           <w:rPr>
-            <w:rStyle w:val="Hyperlink"/>
+            <w:rStyle w:val="a4"/>
             <w:noProof/>
           </w:rPr>
           <w:t>Future Enhancement</w:t>
@@ -696,7 +696,7 @@
     </w:p>
     <w:p>
       <w:pPr>
-        <w:pStyle w:val="TOC1"/>
+        <w:pStyle w:val="10"/>
         <w:spacing w:before="163"/>
         <w:rPr>
           <w:rFonts w:eastAsiaTheme="minorEastAsia" w:hAnsiTheme="minorHAnsi" w:cstheme="minorBidi"/>
@@ -712,7 +712,7 @@
       <w:hyperlink w:anchor="_Toc529285453" w:history="1">
         <w:r>
           <w:rPr>
-            <w:rStyle w:val="Hyperlink"/>
+            <w:rStyle w:val="a4"/>
             <w:noProof/>
           </w:rPr>
           <w:t>3</w:t>
@@ -732,7 +732,7 @@
         </w:r>
         <w:r>
           <w:rPr>
-            <w:rStyle w:val="Hyperlink"/>
+            <w:rStyle w:val="a4"/>
             <w:noProof/>
           </w:rPr>
           <w:t>Design and Implementation</w:t>
@@ -789,7 +789,7 @@
     </w:p>
     <w:p>
       <w:pPr>
-        <w:pStyle w:val="TOC2"/>
+        <w:pStyle w:val="20"/>
         <w:tabs>
           <w:tab w:val="left" w:pos="720"/>
           <w:tab w:val="right" w:leader="dot" w:pos="8290"/>
@@ -807,7 +807,7 @@
       <w:hyperlink w:anchor="_Toc529285454" w:history="1">
         <w:r>
           <w:rPr>
-            <w:rStyle w:val="Hyperlink"/>
+            <w:rStyle w:val="a4"/>
             <w:noProof/>
           </w:rPr>
           <w:t>3.1</w:t>
@@ -825,7 +825,7 @@
         </w:r>
         <w:r>
           <w:rPr>
-            <w:rStyle w:val="Hyperlink"/>
+            <w:rStyle w:val="a4"/>
             <w:noProof/>
           </w:rPr>
           <w:t>Model</w:t>
@@ -882,7 +882,7 @@
     </w:p>
     <w:p>
       <w:pPr>
-        <w:pStyle w:val="TOC2"/>
+        <w:pStyle w:val="20"/>
         <w:tabs>
           <w:tab w:val="left" w:pos="720"/>
           <w:tab w:val="right" w:leader="dot" w:pos="8290"/>
@@ -900,7 +900,7 @@
       <w:hyperlink w:anchor="_Toc529285455" w:history="1">
         <w:r>
           <w:rPr>
-            <w:rStyle w:val="Hyperlink"/>
+            <w:rStyle w:val="a4"/>
             <w:noProof/>
           </w:rPr>
           <w:t>3.2</w:t>
@@ -918,7 +918,7 @@
         </w:r>
         <w:r>
           <w:rPr>
-            <w:rStyle w:val="Hyperlink"/>
+            <w:rStyle w:val="a4"/>
             <w:noProof/>
           </w:rPr>
           <w:t>View</w:t>
@@ -975,7 +975,7 @@
     </w:p>
     <w:p>
       <w:pPr>
-        <w:pStyle w:val="TOC2"/>
+        <w:pStyle w:val="20"/>
         <w:tabs>
           <w:tab w:val="left" w:pos="720"/>
           <w:tab w:val="right" w:leader="dot" w:pos="8290"/>
@@ -993,7 +993,7 @@
       <w:hyperlink w:anchor="_Toc529285456" w:history="1">
         <w:r>
           <w:rPr>
-            <w:rStyle w:val="Hyperlink"/>
+            <w:rStyle w:val="a4"/>
             <w:noProof/>
           </w:rPr>
           <w:t>3.3</w:t>
@@ -1011,7 +1011,7 @@
         </w:r>
         <w:r>
           <w:rPr>
-            <w:rStyle w:val="Hyperlink"/>
+            <w:rStyle w:val="a4"/>
             <w:noProof/>
           </w:rPr>
           <w:t>DAL &amp; BLL</w:t>
@@ -1068,7 +1068,7 @@
     </w:p>
     <w:p>
       <w:pPr>
-        <w:pStyle w:val="TOC2"/>
+        <w:pStyle w:val="20"/>
         <w:tabs>
           <w:tab w:val="left" w:pos="720"/>
           <w:tab w:val="right" w:leader="dot" w:pos="8290"/>
@@ -1086,7 +1086,7 @@
       <w:hyperlink w:anchor="_Toc529285457" w:history="1">
         <w:r>
           <w:rPr>
-            <w:rStyle w:val="Hyperlink"/>
+            <w:rStyle w:val="a4"/>
             <w:noProof/>
           </w:rPr>
           <w:t>3.4</w:t>
@@ -1104,7 +1104,7 @@
         </w:r>
         <w:r>
           <w:rPr>
-            <w:rStyle w:val="Hyperlink"/>
+            <w:rStyle w:val="a4"/>
             <w:noProof/>
           </w:rPr>
           <w:t>Class Diagram</w:t>
@@ -1161,7 +1161,7 @@
     </w:p>
     <w:p>
       <w:pPr>
-        <w:pStyle w:val="TOC1"/>
+        <w:pStyle w:val="10"/>
         <w:spacing w:before="163"/>
         <w:rPr>
           <w:rFonts w:eastAsiaTheme="minorEastAsia" w:hAnsiTheme="minorHAnsi" w:cstheme="minorBidi"/>
@@ -1177,7 +1177,7 @@
       <w:hyperlink w:anchor="_Toc529285458" w:history="1">
         <w:r>
           <w:rPr>
-            <w:rStyle w:val="Hyperlink"/>
+            <w:rStyle w:val="a4"/>
             <w:noProof/>
           </w:rPr>
           <w:t>4</w:t>
@@ -1197,7 +1197,7 @@
         </w:r>
         <w:r>
           <w:rPr>
-            <w:rStyle w:val="Hyperlink"/>
+            <w:rStyle w:val="a4"/>
             <w:noProof/>
           </w:rPr>
           <w:t>Data Structure</w:t>
@@ -1254,7 +1254,7 @@
     </w:p>
     <w:p>
       <w:pPr>
-        <w:pStyle w:val="TOC1"/>
+        <w:pStyle w:val="10"/>
         <w:spacing w:before="163"/>
         <w:rPr>
           <w:rFonts w:eastAsiaTheme="minorEastAsia" w:hAnsiTheme="minorHAnsi" w:cstheme="minorBidi"/>
@@ -1270,7 +1270,7 @@
       <w:hyperlink w:anchor="_Toc529285459" w:history="1">
         <w:r>
           <w:rPr>
-            <w:rStyle w:val="Hyperlink"/>
+            <w:rStyle w:val="a4"/>
             <w:noProof/>
           </w:rPr>
           <w:t>5</w:t>
@@ -1290,7 +1290,7 @@
         </w:r>
         <w:r>
           <w:rPr>
-            <w:rStyle w:val="Hyperlink"/>
+            <w:rStyle w:val="a4"/>
             <w:noProof/>
           </w:rPr>
           <w:t>Lessons learned</w:t>
@@ -1347,7 +1347,7 @@
     </w:p>
     <w:p>
       <w:pPr>
-        <w:pStyle w:val="TOC1"/>
+        <w:pStyle w:val="10"/>
         <w:spacing w:before="163"/>
         <w:rPr>
           <w:rFonts w:eastAsiaTheme="minorEastAsia" w:hAnsiTheme="minorHAnsi" w:cstheme="minorBidi"/>
@@ -1363,8 +1363,8 @@
       <w:hyperlink w:anchor="_Toc529285460" w:history="1">
         <w:r>
           <w:rPr>
-            <w:rStyle w:val="Hyperlink"/>
-            <w:rFonts w:eastAsia="SimSun"/>
+            <w:rStyle w:val="a4"/>
+            <w:rFonts w:eastAsia="宋体"/>
             <w:noProof/>
           </w:rPr>
           <w:t>Appendix A- Initialized Data</w:t>
@@ -1421,7 +1421,7 @@
     </w:p>
     <w:p>
       <w:pPr>
-        <w:pStyle w:val="TOC1"/>
+        <w:pStyle w:val="10"/>
         <w:spacing w:before="163"/>
         <w:rPr>
           <w:rFonts w:eastAsiaTheme="minorEastAsia" w:hAnsiTheme="minorHAnsi" w:cstheme="minorBidi"/>
@@ -1437,8 +1437,8 @@
       <w:hyperlink w:anchor="_Toc529285461" w:history="1">
         <w:r>
           <w:rPr>
-            <w:rStyle w:val="Hyperlink"/>
-            <w:rFonts w:eastAsia="SimSun"/>
+            <w:rStyle w:val="a4"/>
+            <w:rFonts w:eastAsia="宋体"/>
             <w:noProof/>
           </w:rPr>
           <w:t>Appendix B- UML Diagram</w:t>
@@ -1495,7 +1495,7 @@
     </w:p>
     <w:p>
       <w:pPr>
-        <w:pStyle w:val="TOC1"/>
+        <w:pStyle w:val="10"/>
         <w:spacing w:before="163"/>
         <w:rPr>
           <w:rFonts w:eastAsiaTheme="minorEastAsia" w:hAnsiTheme="minorHAnsi" w:cstheme="minorBidi"/>
@@ -1511,8 +1511,8 @@
       <w:hyperlink w:anchor="_Toc529285462" w:history="1">
         <w:r>
           <w:rPr>
-            <w:rStyle w:val="Hyperlink"/>
-            <w:rFonts w:eastAsia="SimSun"/>
+            <w:rStyle w:val="a4"/>
+            <w:rFonts w:eastAsia="宋体"/>
             <w:noProof/>
           </w:rPr>
           <w:t>Appendix C- Test Users</w:t>
@@ -1587,7 +1587,7 @@
     </w:p>
     <w:p>
       <w:pPr>
-        <w:pStyle w:val="Heading1"/>
+        <w:pStyle w:val="1"/>
         <w:spacing w:before="163"/>
       </w:pPr>
       <w:bookmarkStart w:id="0" w:name="_Toc529285446"/>
@@ -1665,7 +1665,6 @@
       <w:r>
         <w:rPr>
           <w:noProof/>
-          <w:lang w:val="en-NZ" w:eastAsia="en-NZ"/>
         </w:rPr>
         <w:drawing>
           <wp:inline distT="0" distB="0" distL="0" distR="0" wp14:anchorId="42AD252B" wp14:editId="39BAF298">
@@ -1683,7 +1682,7 @@
                     <pic:cNvPicPr/>
                   </pic:nvPicPr>
                   <pic:blipFill>
-                    <a:blip r:embed="rId7"/>
+                    <a:blip r:embed="rId8"/>
                     <a:stretch>
                       <a:fillRect/>
                     </a:stretch>
@@ -1706,7 +1705,7 @@
     </w:p>
     <w:p>
       <w:pPr>
-        <w:pStyle w:val="Heading2"/>
+        <w:pStyle w:val="2"/>
         <w:spacing w:before="163"/>
         <w:ind w:firstLine="320"/>
       </w:pPr>
@@ -1738,7 +1737,7 @@
     </w:p>
     <w:p>
       <w:pPr>
-        <w:pStyle w:val="ListParagraph"/>
+        <w:pStyle w:val="a3"/>
         <w:numPr>
           <w:ilvl w:val="0"/>
           <w:numId w:val="8"/>
@@ -1752,7 +1751,7 @@
     </w:p>
     <w:p>
       <w:pPr>
-        <w:pStyle w:val="ListParagraph"/>
+        <w:pStyle w:val="a3"/>
         <w:numPr>
           <w:ilvl w:val="0"/>
           <w:numId w:val="8"/>
@@ -1767,7 +1766,7 @@
     </w:p>
     <w:p>
       <w:pPr>
-        <w:pStyle w:val="ListParagraph"/>
+        <w:pStyle w:val="a3"/>
         <w:numPr>
           <w:ilvl w:val="0"/>
           <w:numId w:val="8"/>
@@ -1787,7 +1786,7 @@
     </w:p>
     <w:p>
       <w:pPr>
-        <w:pStyle w:val="Heading2"/>
+        <w:pStyle w:val="2"/>
         <w:spacing w:before="163"/>
         <w:ind w:firstLine="320"/>
       </w:pPr>
@@ -1810,7 +1809,7 @@
     </w:p>
     <w:p>
       <w:pPr>
-        <w:pStyle w:val="ListParagraph"/>
+        <w:pStyle w:val="a3"/>
         <w:numPr>
           <w:ilvl w:val="0"/>
           <w:numId w:val="9"/>
@@ -1824,7 +1823,7 @@
     </w:p>
     <w:p>
       <w:pPr>
-        <w:pStyle w:val="ListParagraph"/>
+        <w:pStyle w:val="a3"/>
         <w:numPr>
           <w:ilvl w:val="0"/>
           <w:numId w:val="9"/>
@@ -1838,7 +1837,7 @@
     </w:p>
     <w:p>
       <w:pPr>
-        <w:pStyle w:val="ListParagraph"/>
+        <w:pStyle w:val="a3"/>
         <w:numPr>
           <w:ilvl w:val="0"/>
           <w:numId w:val="9"/>
@@ -1855,7 +1854,7 @@
     </w:p>
     <w:p>
       <w:pPr>
-        <w:pStyle w:val="Heading2"/>
+        <w:pStyle w:val="2"/>
         <w:spacing w:before="163"/>
         <w:ind w:firstLine="320"/>
       </w:pPr>
@@ -1878,7 +1877,7 @@
     </w:p>
     <w:p>
       <w:pPr>
-        <w:pStyle w:val="ListParagraph"/>
+        <w:pStyle w:val="a3"/>
         <w:numPr>
           <w:ilvl w:val="0"/>
           <w:numId w:val="10"/>
@@ -1904,7 +1903,7 @@
     </w:p>
     <w:p>
       <w:pPr>
-        <w:pStyle w:val="ListParagraph"/>
+        <w:pStyle w:val="a3"/>
         <w:numPr>
           <w:ilvl w:val="0"/>
           <w:numId w:val="10"/>
@@ -1918,7 +1917,7 @@
     </w:p>
     <w:p>
       <w:pPr>
-        <w:pStyle w:val="ListParagraph"/>
+        <w:pStyle w:val="a3"/>
         <w:numPr>
           <w:ilvl w:val="0"/>
           <w:numId w:val="10"/>
@@ -1970,7 +1969,7 @@
     </w:p>
     <w:p>
       <w:pPr>
-        <w:pStyle w:val="Heading2"/>
+        <w:pStyle w:val="2"/>
         <w:spacing w:before="163"/>
         <w:ind w:firstLine="320"/>
       </w:pPr>
@@ -1997,7 +1996,7 @@
     </w:p>
     <w:p>
       <w:pPr>
-        <w:pStyle w:val="ListParagraph"/>
+        <w:pStyle w:val="a3"/>
         <w:numPr>
           <w:ilvl w:val="0"/>
           <w:numId w:val="11"/>
@@ -2020,7 +2019,7 @@
     </w:p>
     <w:p>
       <w:pPr>
-        <w:pStyle w:val="ListParagraph"/>
+        <w:pStyle w:val="a3"/>
         <w:numPr>
           <w:ilvl w:val="0"/>
           <w:numId w:val="11"/>
@@ -2043,7 +2042,7 @@
     </w:p>
     <w:p>
       <w:pPr>
-        <w:pStyle w:val="Heading2"/>
+        <w:pStyle w:val="2"/>
         <w:spacing w:before="163"/>
         <w:ind w:firstLine="320"/>
       </w:pPr>
@@ -2075,7 +2074,6 @@
       <w:r>
         <w:rPr>
           <w:noProof/>
-          <w:lang w:val="en-NZ" w:eastAsia="en-NZ"/>
         </w:rPr>
         <mc:AlternateContent>
           <mc:Choice Requires="wps">
@@ -2161,7 +2159,7 @@
               </wp:anchor>
             </w:drawing>
           </mc:Choice>
-          <mc:Fallback xmlns:w16cid="http://schemas.microsoft.com/office/word/2016/wordml/cid" xmlns:am3d="http://schemas.microsoft.com/office/drawing/2017/model3d" xmlns:aink="http://schemas.microsoft.com/office/drawing/2016/ink" xmlns:cx8="http://schemas.microsoft.com/office/drawing/2016/5/14/chartex" xmlns:cx7="http://schemas.microsoft.com/office/drawing/2016/5/13/chartex" xmlns:cx6="http://schemas.microsoft.com/office/drawing/2016/5/12/chartex" xmlns:cx5="http://schemas.microsoft.com/office/drawing/2016/5/11/chartex" xmlns:cx4="http://schemas.microsoft.com/office/drawing/2016/5/10/chartex" xmlns:cx3="http://schemas.microsoft.com/office/drawing/2016/5/9/chartex" xmlns:cx2="http://schemas.microsoft.com/office/drawing/2015/10/21/chartex">
+          <mc:Fallback xmlns:cx2="http://schemas.microsoft.com/office/drawing/2015/10/21/chartex" xmlns:cx3="http://schemas.microsoft.com/office/drawing/2016/5/9/chartex" xmlns:cx4="http://schemas.microsoft.com/office/drawing/2016/5/10/chartex" xmlns:cx5="http://schemas.microsoft.com/office/drawing/2016/5/11/chartex" xmlns:cx6="http://schemas.microsoft.com/office/drawing/2016/5/12/chartex" xmlns:cx7="http://schemas.microsoft.com/office/drawing/2016/5/13/chartex" xmlns:cx8="http://schemas.microsoft.com/office/drawing/2016/5/14/chartex" xmlns:aink="http://schemas.microsoft.com/office/drawing/2016/ink" xmlns:am3d="http://schemas.microsoft.com/office/drawing/2017/model3d" xmlns:w16cid="http://schemas.microsoft.com/office/word/2016/wordml/cid" xmlns:w16se="http://schemas.microsoft.com/office/word/2015/wordml/symex" xmlns:w15="http://schemas.microsoft.com/office/word/2012/wordml" xmlns:cx1="http://schemas.microsoft.com/office/drawing/2015/9/8/chartex" xmlns:cx="http://schemas.microsoft.com/office/drawing/2014/chartex">
             <w:pict>
               <v:shape w14:anchorId="3CD9DFF7" id="直角上箭头 3" o:spid="_x0000_s1026" style="position:absolute;left:0;text-align:left;margin-left:148.6pt;margin-top:210.5pt;width:118.75pt;height:164.65pt;rotation:90;z-index:251657216;visibility:visible;mso-wrap-style:square;mso-width-percent:0;mso-height-percent:0;mso-wrap-distance-left:9pt;mso-wrap-distance-top:0;mso-wrap-distance-right:9pt;mso-wrap-distance-bottom:0;mso-position-horizontal:absolute;mso-position-horizontal-relative:text;mso-position-vertical:absolute;mso-position-vertical-relative:text;mso-width-percent:0;mso-height-percent:0;mso-width-relative:margin;mso-height-relative:margin;v-text-anchor:top" coordsize="1507854,2090919" o:gfxdata="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" path="m,1801833r1152227,l1152227,256501r-66542,l1296770,r211084,256501l1441312,256501r,1834418l,2090919,,1801833xe" fillcolor="#a1b8e1 [1620]" strokecolor="white [3201]" strokeweight="1pt">
                 <v:stroke joinstyle="miter"/>
@@ -2175,17 +2173,16 @@
         <w:rPr>
           <w:rFonts w:hint="eastAsia"/>
           <w:noProof/>
-          <w:lang w:val="en-NZ" w:eastAsia="en-NZ"/>
         </w:rPr>
         <w:drawing>
           <wp:inline distT="0" distB="0" distL="0" distR="0" wp14:anchorId="76B22335" wp14:editId="2AFDA862">
             <wp:extent cx="6165215" cy="4214495"/>
-            <wp:effectExtent l="0" t="0" r="0" b="0"/>
+            <wp:effectExtent l="0" t="0" r="64135" b="0"/>
             <wp:docPr id="2" name="图示 2"/>
             <wp:cNvGraphicFramePr/>
             <a:graphic xmlns:a="http://schemas.openxmlformats.org/drawingml/2006/main">
               <a:graphicData uri="http://schemas.openxmlformats.org/drawingml/2006/diagram">
-                <dgm:relIds xmlns:dgm="http://schemas.openxmlformats.org/drawingml/2006/diagram" xmlns:r="http://schemas.openxmlformats.org/officeDocument/2006/relationships" r:dm="rId8" r:lo="rId9" r:qs="rId10" r:cs="rId11"/>
+                <dgm:relIds xmlns:dgm="http://schemas.openxmlformats.org/drawingml/2006/diagram" xmlns:r="http://schemas.openxmlformats.org/officeDocument/2006/relationships" r:dm="rId9" r:lo="rId10" r:qs="rId11" r:cs="rId12"/>
               </a:graphicData>
             </a:graphic>
           </wp:inline>
@@ -2206,7 +2203,7 @@
     </w:p>
     <w:p>
       <w:pPr>
-        <w:pStyle w:val="Heading1"/>
+        <w:pStyle w:val="1"/>
         <w:spacing w:before="163"/>
         <w:ind w:firstLine="442"/>
       </w:pPr>
@@ -2244,7 +2241,7 @@
     </w:p>
     <w:p>
       <w:pPr>
-        <w:pStyle w:val="ListParagraph"/>
+        <w:pStyle w:val="a3"/>
         <w:numPr>
           <w:ilvl w:val="0"/>
           <w:numId w:val="12"/>
@@ -2258,7 +2255,7 @@
     </w:p>
     <w:p>
       <w:pPr>
-        <w:pStyle w:val="ListParagraph"/>
+        <w:pStyle w:val="a3"/>
         <w:spacing w:before="163"/>
         <w:ind w:left="420" w:firstLineChars="0" w:firstLine="0"/>
       </w:pPr>
@@ -2271,7 +2268,7 @@
     </w:p>
     <w:p>
       <w:pPr>
-        <w:pStyle w:val="ListParagraph"/>
+        <w:pStyle w:val="a3"/>
         <w:spacing w:before="163"/>
         <w:ind w:left="420" w:firstLineChars="0" w:firstLine="0"/>
       </w:pPr>
@@ -2299,7 +2296,7 @@
     </w:p>
     <w:p>
       <w:pPr>
-        <w:pStyle w:val="ListParagraph"/>
+        <w:pStyle w:val="a3"/>
         <w:numPr>
           <w:ilvl w:val="0"/>
           <w:numId w:val="12"/>
@@ -2319,7 +2316,7 @@
     </w:p>
     <w:p>
       <w:pPr>
-        <w:pStyle w:val="ListParagraph"/>
+        <w:pStyle w:val="a3"/>
         <w:spacing w:before="163"/>
         <w:ind w:left="420" w:firstLineChars="0" w:firstLine="0"/>
       </w:pPr>
@@ -2341,7 +2338,7 @@
     </w:p>
     <w:p>
       <w:pPr>
-        <w:pStyle w:val="ListParagraph"/>
+        <w:pStyle w:val="a3"/>
         <w:numPr>
           <w:ilvl w:val="0"/>
           <w:numId w:val="12"/>
@@ -2364,7 +2361,7 @@
     </w:p>
     <w:p>
       <w:pPr>
-        <w:pStyle w:val="ListParagraph"/>
+        <w:pStyle w:val="a3"/>
         <w:spacing w:before="163"/>
         <w:ind w:left="420" w:firstLineChars="0" w:firstLine="0"/>
       </w:pPr>
@@ -2380,7 +2377,7 @@
     </w:p>
     <w:p>
       <w:pPr>
-        <w:pStyle w:val="ListParagraph"/>
+        <w:pStyle w:val="a3"/>
         <w:numPr>
           <w:ilvl w:val="0"/>
           <w:numId w:val="12"/>
@@ -2415,7 +2412,7 @@
     </w:p>
     <w:p>
       <w:pPr>
-        <w:pStyle w:val="ListParagraph"/>
+        <w:pStyle w:val="a3"/>
         <w:spacing w:before="163"/>
         <w:ind w:left="420" w:firstLineChars="0" w:firstLine="0"/>
       </w:pPr>
@@ -2451,7 +2448,7 @@
     </w:p>
     <w:p>
       <w:pPr>
-        <w:pStyle w:val="ListParagraph"/>
+        <w:pStyle w:val="a3"/>
         <w:numPr>
           <w:ilvl w:val="0"/>
           <w:numId w:val="12"/>
@@ -2468,7 +2465,7 @@
     </w:p>
     <w:p>
       <w:pPr>
-        <w:pStyle w:val="ListParagraph"/>
+        <w:pStyle w:val="a3"/>
         <w:spacing w:before="163"/>
         <w:ind w:left="420" w:firstLineChars="0" w:firstLine="0"/>
       </w:pPr>
@@ -2530,7 +2527,7 @@
     </w:p>
     <w:p>
       <w:pPr>
-        <w:pStyle w:val="ListParagraph"/>
+        <w:pStyle w:val="a3"/>
         <w:numPr>
           <w:ilvl w:val="0"/>
           <w:numId w:val="12"/>
@@ -2550,7 +2547,7 @@
     </w:p>
     <w:p>
       <w:pPr>
-        <w:pStyle w:val="ListParagraph"/>
+        <w:pStyle w:val="a3"/>
         <w:spacing w:before="163"/>
         <w:ind w:left="420" w:firstLineChars="0" w:firstLine="0"/>
       </w:pPr>
@@ -2563,14 +2560,14 @@
     </w:p>
     <w:p>
       <w:pPr>
-        <w:pStyle w:val="ListParagraph"/>
+        <w:pStyle w:val="a3"/>
         <w:spacing w:before="163"/>
         <w:ind w:left="420" w:firstLineChars="0" w:firstLine="0"/>
       </w:pPr>
     </w:p>
     <w:p>
       <w:pPr>
-        <w:pStyle w:val="Heading1"/>
+        <w:pStyle w:val="1"/>
         <w:spacing w:before="163"/>
         <w:ind w:firstLine="442"/>
       </w:pPr>
@@ -2617,8 +2614,6 @@
       <w:r>
         <w:t>UI layer, BLL layer DAL layer and Model layer.</w:t>
       </w:r>
-      <w:bookmarkStart w:id="14" w:name="_GoBack"/>
-      <w:bookmarkEnd w:id="14"/>
     </w:p>
     <w:p>
       <w:pPr>
@@ -2629,7 +2624,6 @@
       <w:r>
         <w:rPr>
           <w:noProof/>
-          <w:lang w:val="en-NZ" w:eastAsia="en-NZ"/>
         </w:rPr>
         <w:drawing>
           <wp:inline distT="0" distB="0" distL="0" distR="0">
@@ -2649,7 +2643,7 @@
                     </pic:cNvPicPr>
                   </pic:nvPicPr>
                   <pic:blipFill>
-                    <a:blip r:embed="rId13">
+                    <a:blip r:embed="rId14">
                       <a:extLst>
                         <a:ext uri="{28A0092B-C50C-407E-A947-70E740481C1C}">
                           <a14:useLocalDpi xmlns:a14="http://schemas.microsoft.com/office/drawing/2010/main" val="0"/>
@@ -2687,7 +2681,7 @@
         <w:ind w:firstLine="240"/>
         <w:jc w:val="center"/>
         <w:rPr>
-          <w:rFonts w:eastAsiaTheme="minorEastAsia" w:hint="eastAsia"/>
+          <w:rFonts w:eastAsiaTheme="minorEastAsia"/>
         </w:rPr>
       </w:pPr>
       <w:r>
@@ -2713,213 +2707,12 @@
       <w:r>
         <w:rPr>
           <w:noProof/>
-          <w:lang w:val="en-NZ" w:eastAsia="en-NZ"/>
         </w:rPr>
         <w:drawing>
           <wp:inline distT="0" distB="0" distL="0" distR="0" wp14:anchorId="31035B91" wp14:editId="73E42BD6">
             <wp:extent cx="3104438" cy="2899954"/>
             <wp:effectExtent l="0" t="0" r="0" b="0"/>
             <wp:docPr id="6" name="图片 6"/>
-            <wp:cNvGraphicFramePr>
-              <a:graphicFrameLocks xmlns:a="http://schemas.openxmlformats.org/drawingml/2006/main" noChangeAspect="1"/>
-            </wp:cNvGraphicFramePr>
-            <a:graphic xmlns:a="http://schemas.openxmlformats.org/drawingml/2006/main">
-              <a:graphicData uri="http://schemas.openxmlformats.org/drawingml/2006/picture">
-                <pic:pic xmlns:pic="http://schemas.openxmlformats.org/drawingml/2006/picture">
-                  <pic:nvPicPr>
-                    <pic:cNvPr id="1" name=""/>
-                    <pic:cNvPicPr/>
-                  </pic:nvPicPr>
-                  <pic:blipFill>
-                    <a:blip r:embed="rId14"/>
-                    <a:stretch>
-                      <a:fillRect/>
-                    </a:stretch>
-                  </pic:blipFill>
-                  <pic:spPr>
-                    <a:xfrm>
-                      <a:off x="0" y="0"/>
-                      <a:ext cx="3111464" cy="2906517"/>
-                    </a:xfrm>
-                    <a:prstGeom prst="rect">
-                      <a:avLst/>
-                    </a:prstGeom>
-                  </pic:spPr>
-                </pic:pic>
-              </a:graphicData>
-            </a:graphic>
-          </wp:inline>
-        </w:drawing>
-      </w:r>
-    </w:p>
-    <w:p>
-      <w:pPr>
-        <w:spacing w:before="163"/>
-        <w:ind w:firstLine="240"/>
-        <w:jc w:val="center"/>
-        <w:rPr>
-          <w:rFonts w:asciiTheme="majorHAnsi" w:eastAsiaTheme="majorHAnsi" w:hAnsiTheme="majorHAnsi"/>
-          <w:i/>
-        </w:rPr>
-      </w:pPr>
-      <w:r>
-        <w:rPr>
-          <w:rFonts w:asciiTheme="majorHAnsi" w:eastAsiaTheme="majorHAnsi" w:hAnsiTheme="majorHAnsi" w:hint="eastAsia"/>
-          <w:i/>
-        </w:rPr>
-        <w:t>(</w:t>
-      </w:r>
-      <w:r>
-        <w:rPr>
-          <w:rFonts w:asciiTheme="majorHAnsi" w:eastAsiaTheme="majorHAnsi" w:hAnsiTheme="majorHAnsi"/>
-          <w:i/>
-        </w:rPr>
-        <w:t>http://www.tutorialsteacher.com/mvc/mvc-architecture)</w:t>
-      </w:r>
-    </w:p>
-    <w:p>
-      <w:pPr>
-        <w:pStyle w:val="Heading2"/>
-        <w:spacing w:before="163"/>
-        <w:ind w:firstLine="320"/>
-      </w:pPr>
-      <w:bookmarkStart w:id="15" w:name="_Toc529285454"/>
-      <w:r>
-        <w:rPr>
-          <w:rFonts w:hint="eastAsia"/>
-        </w:rPr>
-        <w:t>M</w:t>
-      </w:r>
-      <w:r>
-        <w:t>odel</w:t>
-      </w:r>
-      <w:bookmarkEnd w:id="15"/>
-    </w:p>
-    <w:p>
-      <w:pPr>
-        <w:spacing w:before="163"/>
-      </w:pPr>
-      <w:r>
-        <w:t xml:space="preserve">Model defines all the data we use in this application. We have </w:t>
-      </w:r>
-      <w:proofErr w:type="spellStart"/>
-      <w:r>
-        <w:t>TcarSystemModel</w:t>
-      </w:r>
-      <w:proofErr w:type="spellEnd"/>
-      <w:r>
-        <w:t xml:space="preserve"> </w:t>
-      </w:r>
-      <w:r>
-        <w:rPr>
-          <w:rFonts w:hint="eastAsia"/>
-        </w:rPr>
-        <w:t>folder</w:t>
-      </w:r>
-      <w:r>
-        <w:t xml:space="preserve"> to put all of our model classes in. The major classes in this layer is </w:t>
-      </w:r>
-      <w:proofErr w:type="spellStart"/>
-      <w:r>
-        <w:t>JobInfo</w:t>
-      </w:r>
-      <w:proofErr w:type="spellEnd"/>
-      <w:r>
-        <w:t xml:space="preserve"> and </w:t>
-      </w:r>
-      <w:proofErr w:type="spellStart"/>
-      <w:r>
-        <w:t>UserInfor</w:t>
-      </w:r>
-      <w:proofErr w:type="spellEnd"/>
-      <w:r>
-        <w:t xml:space="preserve"> which are also the main tables in our data</w:t>
-      </w:r>
-      <w:r>
-        <w:rPr>
-          <w:rFonts w:hint="eastAsia"/>
-        </w:rPr>
-        <w:t>base</w:t>
-      </w:r>
-      <w:r>
-        <w:t xml:space="preserve">. </w:t>
-      </w:r>
-    </w:p>
-    <w:p>
-      <w:pPr>
-        <w:spacing w:before="163"/>
-        <w:rPr>
-          <w:rFonts w:eastAsia="SimSun"/>
-        </w:rPr>
-      </w:pPr>
-      <w:r>
-        <w:t xml:space="preserve">Some configuration items, like </w:t>
-      </w:r>
-      <w:proofErr w:type="spellStart"/>
-      <w:r>
-        <w:t>JobStatus</w:t>
-      </w:r>
-      <w:proofErr w:type="spellEnd"/>
-      <w:r>
-        <w:t xml:space="preserve">, Priority, </w:t>
-      </w:r>
-      <w:proofErr w:type="spellStart"/>
-      <w:r>
-        <w:t>ResolveStatus</w:t>
-      </w:r>
-      <w:proofErr w:type="spellEnd"/>
-      <w:r>
-        <w:t xml:space="preserve">, are defined as model classes which are </w:t>
-      </w:r>
-      <w:proofErr w:type="spellStart"/>
-      <w:r>
-        <w:t>enum</w:t>
-      </w:r>
-      <w:proofErr w:type="spellEnd"/>
-      <w:r>
-        <w:t>-ty</w:t>
-      </w:r>
-      <w:r>
-        <w:t>pe</w:t>
-      </w:r>
-      <w:r>
-        <w:rPr>
-          <w:rFonts w:eastAsia="SimSun"/>
-        </w:rPr>
-        <w:t>. The rule here is that, if we do not have to change the contents of the data fields, we put them here rather than in the database.</w:t>
-      </w:r>
-    </w:p>
-    <w:p>
-      <w:pPr>
-        <w:spacing w:before="163"/>
-        <w:rPr>
-          <w:rFonts w:eastAsia="SimSun"/>
-        </w:rPr>
-      </w:pPr>
-      <w:r>
-        <w:rPr>
-          <w:rFonts w:eastAsia="SimSun"/>
-        </w:rPr>
-        <w:t>Some model classes, like Outlet, are used for the foreign key in our application.</w:t>
-      </w:r>
-    </w:p>
-    <w:p>
-      <w:pPr>
-        <w:spacing w:before="163"/>
-        <w:ind w:firstLine="240"/>
-        <w:jc w:val="center"/>
-      </w:pPr>
-      <w:r>
-        <w:rPr>
-          <w:noProof/>
-          <w:lang w:val="en-NZ" w:eastAsia="en-NZ"/>
-        </w:rPr>
-        <w:lastRenderedPageBreak/>
-        <w:drawing>
-          <wp:inline distT="0" distB="0" distL="0" distR="0" wp14:anchorId="34DF5988" wp14:editId="34A8F90D">
-            <wp:extent cx="5270500" cy="2734310"/>
-            <wp:effectExtent l="0" t="0" r="0" b="0"/>
-            <wp:docPr id="7" name="图片 7"/>
             <wp:cNvGraphicFramePr>
               <a:graphicFrameLocks xmlns:a="http://schemas.openxmlformats.org/drawingml/2006/main" noChangeAspect="1"/>
             </wp:cNvGraphicFramePr>
@@ -2939,7 +2732,7 @@
                   <pic:spPr>
                     <a:xfrm>
                       <a:off x="0" y="0"/>
-                      <a:ext cx="5270500" cy="2734310"/>
+                      <a:ext cx="3111464" cy="2906517"/>
                     </a:xfrm>
                     <a:prstGeom prst="rect">
                       <a:avLst/>
@@ -2954,164 +2747,171 @@
     </w:p>
     <w:p>
       <w:pPr>
-        <w:pStyle w:val="Heading2"/>
+        <w:spacing w:before="163"/>
+        <w:ind w:firstLine="240"/>
+        <w:jc w:val="center"/>
+        <w:rPr>
+          <w:rFonts w:asciiTheme="majorHAnsi" w:eastAsiaTheme="majorHAnsi" w:hAnsiTheme="majorHAnsi"/>
+          <w:i/>
+        </w:rPr>
+      </w:pPr>
+      <w:r>
+        <w:rPr>
+          <w:rFonts w:asciiTheme="majorHAnsi" w:eastAsiaTheme="majorHAnsi" w:hAnsiTheme="majorHAnsi" w:hint="eastAsia"/>
+          <w:i/>
+        </w:rPr>
+        <w:t>(</w:t>
+      </w:r>
+      <w:r>
+        <w:rPr>
+          <w:rFonts w:asciiTheme="majorHAnsi" w:eastAsiaTheme="majorHAnsi" w:hAnsiTheme="majorHAnsi"/>
+          <w:i/>
+        </w:rPr>
+        <w:t>http://www.tutorialsteacher.com/mvc/mvc-architecture)</w:t>
+      </w:r>
+    </w:p>
+    <w:p>
+      <w:pPr>
+        <w:pStyle w:val="2"/>
         <w:spacing w:before="163"/>
         <w:ind w:firstLine="320"/>
       </w:pPr>
-      <w:bookmarkStart w:id="16" w:name="_Toc529285455"/>
-      <w:r>
-        <w:t>View</w:t>
-      </w:r>
-      <w:bookmarkEnd w:id="16"/>
+      <w:bookmarkStart w:id="14" w:name="_Toc529285454"/>
+      <w:r>
+        <w:rPr>
+          <w:rFonts w:hint="eastAsia"/>
+        </w:rPr>
+        <w:t>M</w:t>
+      </w:r>
+      <w:r>
+        <w:t>odel</w:t>
+      </w:r>
+      <w:bookmarkEnd w:id="14"/>
     </w:p>
     <w:p>
       <w:pPr>
         <w:spacing w:before="163"/>
       </w:pPr>
       <w:r>
+        <w:t xml:space="preserve">Model defines all the data we use in this application. We have </w:t>
+      </w:r>
+      <w:proofErr w:type="spellStart"/>
+      <w:r>
+        <w:t>TcarSystemModel</w:t>
+      </w:r>
+      <w:proofErr w:type="spellEnd"/>
+      <w:r>
+        <w:t xml:space="preserve"> </w:t>
+      </w:r>
+      <w:r>
         <w:rPr>
           <w:rFonts w:hint="eastAsia"/>
         </w:rPr>
-        <w:t>V</w:t>
-      </w:r>
-      <w:r>
-        <w:t xml:space="preserve">iew includes all of our user interface class which is the </w:t>
+        <w:t>folder</w:t>
+      </w:r>
+      <w:r>
+        <w:t xml:space="preserve"> to put all of our model classes in. The major classes in this layer is </w:t>
       </w:r>
       <w:proofErr w:type="spellStart"/>
       <w:r>
-        <w:t>TcarSystem</w:t>
+        <w:t>JobInfo</w:t>
       </w:r>
       <w:proofErr w:type="spellEnd"/>
       <w:r>
-        <w:t xml:space="preserve"> folder in our application.</w:t>
+        <w:t xml:space="preserve"> and </w:t>
+      </w:r>
+      <w:proofErr w:type="spellStart"/>
+      <w:r>
+        <w:t>UserInfor</w:t>
+      </w:r>
+      <w:proofErr w:type="spellEnd"/>
+      <w:r>
+        <w:t xml:space="preserve"> which are also the main tables in our data</w:t>
+      </w:r>
+      <w:r>
+        <w:rPr>
+          <w:rFonts w:hint="eastAsia"/>
+        </w:rPr>
+        <w:t>base</w:t>
+      </w:r>
+      <w:r>
+        <w:t xml:space="preserve">. </w:t>
       </w:r>
     </w:p>
     <w:p>
       <w:pPr>
         <w:spacing w:before="163"/>
-      </w:pPr>
-      <w:r>
-        <w:t>We put all of our window forms here. We separated the forms for different roles. For instance, we have the helpdesk form, worker form, manager form, and customer form. In this way, we can:</w:t>
+        <w:rPr>
+          <w:rFonts w:eastAsia="宋体" w:hint="eastAsia"/>
+        </w:rPr>
+      </w:pPr>
+      <w:r>
+        <w:t xml:space="preserve">Some configuration items, like </w:t>
+      </w:r>
+      <w:proofErr w:type="spellStart"/>
+      <w:r>
+        <w:t>JobStatus</w:t>
+      </w:r>
+      <w:proofErr w:type="spellEnd"/>
+      <w:r>
+        <w:t xml:space="preserve">, Priority, </w:t>
+      </w:r>
+      <w:proofErr w:type="spellStart"/>
+      <w:r>
+        <w:t>ResolveStatus</w:t>
+      </w:r>
+      <w:proofErr w:type="spellEnd"/>
+      <w:r>
+        <w:t xml:space="preserve">, are defined as model classes which are </w:t>
+      </w:r>
+      <w:proofErr w:type="spellStart"/>
+      <w:r>
+        <w:t>enum</w:t>
+      </w:r>
+      <w:proofErr w:type="spellEnd"/>
+      <w:r>
+        <w:t>-ty</w:t>
+      </w:r>
+      <w:r>
+        <w:t>pe</w:t>
+      </w:r>
+      <w:r>
+        <w:rPr>
+          <w:rFonts w:eastAsia="宋体"/>
+        </w:rPr>
+        <w:t>. The rule here is that, if we do not have to change the contents of the data fields, we put them here rather than in the database.</w:t>
       </w:r>
     </w:p>
     <w:p>
       <w:pPr>
-        <w:pStyle w:val="ListParagraph"/>
-        <w:numPr>
-          <w:ilvl w:val="0"/>
-          <w:numId w:val="13"/>
-        </w:numPr>
         <w:spacing w:before="163"/>
-        <w:ind w:firstLineChars="0"/>
-      </w:pPr>
-      <w:r>
-        <w:t xml:space="preserve">Reduce the </w:t>
-      </w:r>
-      <w:r>
-        <w:t>complexity</w:t>
-      </w:r>
-      <w:r>
-        <w:t xml:space="preserve"> </w:t>
-      </w:r>
-      <w:r>
-        <w:t xml:space="preserve">and the </w:t>
-      </w:r>
-      <w:r>
-        <w:rPr>
-          <w:rFonts w:hint="eastAsia"/>
-        </w:rPr>
-        <w:t>data</w:t>
-      </w:r>
-      <w:r>
-        <w:t xml:space="preserve"> traffic</w:t>
-      </w:r>
-      <w:r>
-        <w:t xml:space="preserve"> of putting all the things in one </w:t>
-      </w:r>
-      <w:r>
-        <w:t>page</w:t>
-      </w:r>
-      <w:r>
-        <w:t>.</w:t>
-      </w:r>
-      <w:r>
-        <w:t xml:space="preserve"> This can improve the performance of the page.</w:t>
+        <w:rPr>
+          <w:rFonts w:eastAsia="宋体"/>
+        </w:rPr>
+      </w:pPr>
+      <w:r>
+        <w:rPr>
+          <w:rFonts w:eastAsia="宋体"/>
+        </w:rPr>
+        <w:t>Some model classes, like Outlet, are used for the foreign key in our application.</w:t>
       </w:r>
     </w:p>
     <w:p>
       <w:pPr>
-        <w:pStyle w:val="ListParagraph"/>
-        <w:numPr>
-          <w:ilvl w:val="0"/>
-          <w:numId w:val="13"/>
-        </w:numPr>
-        <w:spacing w:before="163"/>
-        <w:ind w:firstLineChars="0"/>
-      </w:pPr>
-      <w:r>
-        <w:t>G</w:t>
-      </w:r>
-      <w:r>
-        <w:rPr>
-          <w:rFonts w:eastAsia="SimSun"/>
-        </w:rPr>
-        <w:t>enerate loose coupling</w:t>
-      </w:r>
-      <w:r>
-        <w:rPr>
-          <w:rFonts w:eastAsia="SimSun"/>
-        </w:rPr>
-        <w:t xml:space="preserve"> so that we can separate the tasks to different team player to finish. </w:t>
-      </w:r>
-      <w:r>
-        <w:rPr>
-          <w:rFonts w:eastAsia="SimSun"/>
-        </w:rPr>
-        <w:t xml:space="preserve">Besides, it is good for </w:t>
-      </w:r>
-      <w:r>
-        <w:rPr>
-          <w:rFonts w:eastAsia="SimSun"/>
-        </w:rPr>
-        <w:t>expand</w:t>
-      </w:r>
-      <w:r>
-        <w:rPr>
-          <w:rFonts w:eastAsia="SimSun"/>
-        </w:rPr>
-        <w:t>ing different functions for different roles.</w:t>
-      </w:r>
-    </w:p>
-    <w:p>
-      <w:pPr>
-        <w:pStyle w:val="ListParagraph"/>
-        <w:numPr>
-          <w:ilvl w:val="0"/>
-          <w:numId w:val="13"/>
-        </w:numPr>
-        <w:spacing w:before="163"/>
-        <w:ind w:firstLineChars="0"/>
-      </w:pPr>
-      <w:r>
-        <w:t>When we modify something, it will not influence other forms.</w:t>
-      </w:r>
-    </w:p>
-    <w:p>
-      <w:pPr>
         <w:spacing w:before="163"/>
         <w:ind w:firstLine="240"/>
+        <w:jc w:val="center"/>
       </w:pPr>
       <w:r>
         <w:rPr>
           <w:noProof/>
-          <w:lang w:val="en-NZ" w:eastAsia="en-NZ"/>
         </w:rPr>
         <w:lastRenderedPageBreak/>
         <w:drawing>
-          <wp:inline distT="0" distB="0" distL="0" distR="0" wp14:anchorId="5327B17B" wp14:editId="443562A0">
-            <wp:extent cx="5156200" cy="5499100"/>
+          <wp:inline distT="0" distB="0" distL="0" distR="0" wp14:anchorId="34DF5988" wp14:editId="34A8F90D">
+            <wp:extent cx="5270500" cy="2734310"/>
             <wp:effectExtent l="0" t="0" r="0" b="0"/>
-            <wp:docPr id="8" name="图片 8"/>
+            <wp:docPr id="7" name="图片 7"/>
             <wp:cNvGraphicFramePr>
               <a:graphicFrameLocks xmlns:a="http://schemas.openxmlformats.org/drawingml/2006/main" noChangeAspect="1"/>
             </wp:cNvGraphicFramePr>
@@ -3131,7 +2931,7 @@
                   <pic:spPr>
                     <a:xfrm>
                       <a:off x="0" y="0"/>
-                      <a:ext cx="5156200" cy="5499100"/>
+                      <a:ext cx="5270500" cy="2734310"/>
                     </a:xfrm>
                     <a:prstGeom prst="rect">
                       <a:avLst/>
@@ -3146,37 +2946,39 @@
     </w:p>
     <w:p>
       <w:pPr>
-        <w:pStyle w:val="Heading2"/>
+        <w:pStyle w:val="2"/>
         <w:spacing w:before="163"/>
         <w:ind w:firstLine="320"/>
       </w:pPr>
-      <w:bookmarkStart w:id="17" w:name="_Toc529285456"/>
-      <w:r>
-        <w:t>DAL &amp; BLL</w:t>
-      </w:r>
-      <w:bookmarkEnd w:id="17"/>
+      <w:r>
+        <w:rPr>
+          <w:rFonts w:hint="eastAsia"/>
+        </w:rPr>
+        <w:t>UI</w:t>
+      </w:r>
+      <w:bookmarkStart w:id="15" w:name="_GoBack"/>
+      <w:bookmarkEnd w:id="15"/>
     </w:p>
     <w:p>
       <w:pPr>
         <w:spacing w:before="163"/>
       </w:pPr>
       <w:r>
-        <w:t xml:space="preserve">Controller is the bridge between the model and the view. It contains all the business operations. We abstract all the actions in our applications to this layer using the Model to </w:t>
-      </w:r>
-      <w:r>
-        <w:t>response</w:t>
-      </w:r>
-      <w:r>
-        <w:t xml:space="preserve"> </w:t>
-      </w:r>
-      <w:r>
         <w:rPr>
           <w:rFonts w:hint="eastAsia"/>
         </w:rPr>
-        <w:t>t</w:t>
-      </w:r>
-      <w:r>
-        <w:t>he requests of the View.</w:t>
+        <w:t>V</w:t>
+      </w:r>
+      <w:r>
+        <w:t xml:space="preserve">iew includes all of our user interface class which is the </w:t>
+      </w:r>
+      <w:proofErr w:type="spellStart"/>
+      <w:r>
+        <w:t>TcarSystem</w:t>
+      </w:r>
+      <w:proofErr w:type="spellEnd"/>
+      <w:r>
+        <w:t xml:space="preserve"> folder in our application.</w:t>
       </w:r>
     </w:p>
     <w:p>
@@ -3184,155 +2986,126 @@
         <w:spacing w:before="163"/>
       </w:pPr>
       <w:r>
-        <w:t xml:space="preserve">We separate our controller to </w:t>
-      </w:r>
-      <w:proofErr w:type="spellStart"/>
-      <w:r>
-        <w:t>TcarSystemBLL</w:t>
-      </w:r>
-      <w:proofErr w:type="spellEnd"/>
-      <w:r>
-        <w:t xml:space="preserve"> folder and </w:t>
-      </w:r>
-      <w:proofErr w:type="spellStart"/>
-      <w:r>
-        <w:t>TcarSystemDAL</w:t>
-      </w:r>
-      <w:proofErr w:type="spellEnd"/>
-      <w:r>
-        <w:t xml:space="preserve"> folder, as the following </w:t>
-      </w:r>
-      <w:r>
-        <w:t xml:space="preserve">two </w:t>
-      </w:r>
-      <w:r>
-        <w:t>pictures show.</w:t>
+        <w:t>We put all of our window forms here. We separated the forms for different roles. For instance, we have the helpdesk form, worker form, manager form, and customer form. In this way, we can:</w:t>
       </w:r>
     </w:p>
     <w:p>
       <w:pPr>
+        <w:pStyle w:val="a3"/>
+        <w:numPr>
+          <w:ilvl w:val="0"/>
+          <w:numId w:val="13"/>
+        </w:numPr>
         <w:spacing w:before="163"/>
-      </w:pPr>
-      <w:r>
-        <w:t xml:space="preserve">In DAL folder, there are two major classes, </w:t>
-      </w:r>
-      <w:proofErr w:type="spellStart"/>
-      <w:r>
-        <w:t>JobInfoManager</w:t>
-      </w:r>
-      <w:proofErr w:type="spellEnd"/>
-      <w:r>
-        <w:t xml:space="preserve"> and </w:t>
-      </w:r>
-      <w:proofErr w:type="spellStart"/>
-      <w:r>
-        <w:t>UserInforDAL</w:t>
-      </w:r>
-      <w:proofErr w:type="spellEnd"/>
+        <w:ind w:firstLineChars="0"/>
+      </w:pPr>
+      <w:r>
+        <w:t xml:space="preserve">Reduce the </w:t>
+      </w:r>
+      <w:r>
+        <w:t>complexity</w:t>
+      </w:r>
       <w:r>
         <w:t xml:space="preserve"> </w:t>
       </w:r>
       <w:r>
-        <w:t xml:space="preserve">which contain the basic operations to the related database tables, for example, the adding, </w:t>
-      </w:r>
-      <w:r>
-        <w:lastRenderedPageBreak/>
-        <w:t xml:space="preserve">searching, updating, and deleting. </w:t>
-      </w:r>
-      <w:proofErr w:type="spellStart"/>
-      <w:r>
-        <w:t>SqliteHelper</w:t>
-      </w:r>
-      <w:proofErr w:type="spellEnd"/>
-      <w:r>
-        <w:t xml:space="preserve"> is the support functions of the database operation. The other class’ functions are based on this. In additions, we put several classed for using for</w:t>
+        <w:t xml:space="preserve">and the </w:t>
       </w:r>
       <w:r>
         <w:rPr>
           <w:rFonts w:hint="eastAsia"/>
         </w:rPr>
-        <w:t>eign</w:t>
-      </w:r>
-      <w:r>
-        <w:t xml:space="preserve"> keys, like </w:t>
-      </w:r>
-      <w:proofErr w:type="spellStart"/>
-      <w:r>
-        <w:t>sys_OutletService</w:t>
-      </w:r>
-      <w:proofErr w:type="spellEnd"/>
-      <w:r>
-        <w:t xml:space="preserve"> and Sys-</w:t>
-      </w:r>
-      <w:proofErr w:type="spellStart"/>
-      <w:r>
-        <w:t>roleService</w:t>
-      </w:r>
-      <w:proofErr w:type="spellEnd"/>
-      <w:r>
-        <w:t xml:space="preserve"> which is used to relate the job table and the user table, outlet table.</w:t>
+        <w:t>data</w:t>
+      </w:r>
+      <w:r>
+        <w:t xml:space="preserve"> traffic</w:t>
+      </w:r>
+      <w:r>
+        <w:t xml:space="preserve"> of putting all the things in one </w:t>
+      </w:r>
+      <w:r>
+        <w:t>page</w:t>
+      </w:r>
+      <w:r>
+        <w:t>.</w:t>
+      </w:r>
+      <w:r>
+        <w:t xml:space="preserve"> This can improve the performance of the page.</w:t>
       </w:r>
     </w:p>
     <w:p>
       <w:pPr>
+        <w:pStyle w:val="a3"/>
+        <w:numPr>
+          <w:ilvl w:val="0"/>
+          <w:numId w:val="13"/>
+        </w:numPr>
         <w:spacing w:before="163"/>
-      </w:pPr>
-      <w:r>
-        <w:rPr>
-          <w:rFonts w:hint="eastAsia"/>
-        </w:rPr>
-        <w:t>I</w:t>
-      </w:r>
-      <w:r>
-        <w:t xml:space="preserve">n BLL folder which is closer to View than DAL, </w:t>
-      </w:r>
-      <w:r>
-        <w:rPr>
-          <w:rFonts w:hint="eastAsia"/>
-        </w:rPr>
-        <w:t>there</w:t>
-      </w:r>
-      <w:r>
-        <w:t xml:space="preserve"> are the </w:t>
-      </w:r>
-      <w:r>
-        <w:t>encapsulation</w:t>
-      </w:r>
-      <w:r>
-        <w:t xml:space="preserve">s for DAL classes, for example, </w:t>
-      </w:r>
-      <w:proofErr w:type="spellStart"/>
-      <w:r>
-        <w:t>JobInfrManager</w:t>
-      </w:r>
-      <w:proofErr w:type="spellEnd"/>
-      <w:r>
-        <w:t xml:space="preserve">, </w:t>
-      </w:r>
-      <w:proofErr w:type="spellStart"/>
-      <w:r>
-        <w:t>UserInforBLL</w:t>
-      </w:r>
-      <w:proofErr w:type="spellEnd"/>
-      <w:r>
-        <w:t xml:space="preserve">. These are used by the View forms directly. </w:t>
+        <w:ind w:firstLineChars="0"/>
+      </w:pPr>
+      <w:r>
+        <w:t>G</w:t>
+      </w:r>
+      <w:r>
+        <w:rPr>
+          <w:rFonts w:eastAsia="宋体"/>
+        </w:rPr>
+        <w:t>enerate loose coupling</w:t>
+      </w:r>
+      <w:r>
+        <w:rPr>
+          <w:rFonts w:eastAsia="宋体"/>
+        </w:rPr>
+        <w:t xml:space="preserve"> so that we can separate the tasks to different team player to finish. </w:t>
+      </w:r>
+      <w:r>
+        <w:rPr>
+          <w:rFonts w:eastAsia="宋体"/>
+        </w:rPr>
+        <w:t xml:space="preserve">Besides, it is good for </w:t>
+      </w:r>
+      <w:r>
+        <w:rPr>
+          <w:rFonts w:eastAsia="宋体"/>
+        </w:rPr>
+        <w:t>expand</w:t>
+      </w:r>
+      <w:r>
+        <w:rPr>
+          <w:rFonts w:eastAsia="宋体"/>
+        </w:rPr>
+        <w:t>ing different functions for different roles.</w:t>
       </w:r>
     </w:p>
     <w:p>
       <w:pPr>
+        <w:pStyle w:val="a3"/>
+        <w:numPr>
+          <w:ilvl w:val="0"/>
+          <w:numId w:val="13"/>
+        </w:numPr>
+        <w:spacing w:before="163"/>
+        <w:ind w:firstLineChars="0"/>
+      </w:pPr>
+      <w:r>
+        <w:t>When we modify something, it will not influence other forms.</w:t>
+      </w:r>
+    </w:p>
+    <w:p>
+      <w:pPr>
         <w:spacing w:before="163"/>
         <w:ind w:firstLine="240"/>
       </w:pPr>
       <w:r>
         <w:rPr>
           <w:noProof/>
-          <w:lang w:val="en-NZ" w:eastAsia="en-NZ"/>
-        </w:rPr>
+        </w:rPr>
+        <w:lastRenderedPageBreak/>
         <w:drawing>
-          <wp:inline distT="0" distB="0" distL="0" distR="0" wp14:anchorId="7DB9364A" wp14:editId="4564A400">
-            <wp:extent cx="5232400" cy="1892300"/>
+          <wp:inline distT="0" distB="0" distL="0" distR="0" wp14:anchorId="5327B17B" wp14:editId="443562A0">
+            <wp:extent cx="5156200" cy="5499100"/>
             <wp:effectExtent l="0" t="0" r="0" b="0"/>
-            <wp:docPr id="9" name="图片 9"/>
+            <wp:docPr id="8" name="图片 8"/>
             <wp:cNvGraphicFramePr>
               <a:graphicFrameLocks xmlns:a="http://schemas.openxmlformats.org/drawingml/2006/main" noChangeAspect="1"/>
             </wp:cNvGraphicFramePr>
@@ -3352,7 +3125,7 @@
                   <pic:spPr>
                     <a:xfrm>
                       <a:off x="0" y="0"/>
-                      <a:ext cx="5232400" cy="1892300"/>
+                      <a:ext cx="5156200" cy="5499100"/>
                     </a:xfrm>
                     <a:prstGeom prst="rect">
                       <a:avLst/>
@@ -3367,19 +3140,192 @@
     </w:p>
     <w:p>
       <w:pPr>
+        <w:pStyle w:val="2"/>
+        <w:spacing w:before="163"/>
+        <w:ind w:firstLine="320"/>
+      </w:pPr>
+      <w:bookmarkStart w:id="16" w:name="_Toc529285456"/>
+      <w:r>
+        <w:t>DAL &amp; BLL</w:t>
+      </w:r>
+      <w:bookmarkEnd w:id="16"/>
+    </w:p>
+    <w:p>
+      <w:pPr>
+        <w:spacing w:before="163"/>
+      </w:pPr>
+      <w:r>
+        <w:t xml:space="preserve">Controller is the bridge between the model and the view. It contains all the business operations. We abstract all the actions in our applications to this layer using the Model to </w:t>
+      </w:r>
+      <w:r>
+        <w:t>response</w:t>
+      </w:r>
+      <w:r>
+        <w:t xml:space="preserve"> </w:t>
+      </w:r>
+      <w:r>
+        <w:rPr>
+          <w:rFonts w:hint="eastAsia"/>
+        </w:rPr>
+        <w:t>t</w:t>
+      </w:r>
+      <w:r>
+        <w:t>he requests of the View.</w:t>
+      </w:r>
+    </w:p>
+    <w:p>
+      <w:pPr>
+        <w:spacing w:before="163"/>
+      </w:pPr>
+      <w:r>
+        <w:t xml:space="preserve">We separate our controller to </w:t>
+      </w:r>
+      <w:proofErr w:type="spellStart"/>
+      <w:r>
+        <w:t>TcarSystemBLL</w:t>
+      </w:r>
+      <w:proofErr w:type="spellEnd"/>
+      <w:r>
+        <w:t xml:space="preserve"> folder and </w:t>
+      </w:r>
+      <w:proofErr w:type="spellStart"/>
+      <w:r>
+        <w:t>TcarSystemDAL</w:t>
+      </w:r>
+      <w:proofErr w:type="spellEnd"/>
+      <w:r>
+        <w:t xml:space="preserve"> folder, as the following </w:t>
+      </w:r>
+      <w:r>
+        <w:t xml:space="preserve">two </w:t>
+      </w:r>
+      <w:r>
+        <w:t>pictures show.</w:t>
+      </w:r>
+    </w:p>
+    <w:p>
+      <w:pPr>
+        <w:spacing w:before="163"/>
+      </w:pPr>
+      <w:r>
+        <w:t xml:space="preserve">In DAL folder, there are two major classes, </w:t>
+      </w:r>
+      <w:proofErr w:type="spellStart"/>
+      <w:r>
+        <w:t>JobInfoManager</w:t>
+      </w:r>
+      <w:proofErr w:type="spellEnd"/>
+      <w:r>
+        <w:t xml:space="preserve"> and </w:t>
+      </w:r>
+      <w:proofErr w:type="spellStart"/>
+      <w:r>
+        <w:t>UserInforDAL</w:t>
+      </w:r>
+      <w:proofErr w:type="spellEnd"/>
+      <w:r>
+        <w:t xml:space="preserve"> </w:t>
+      </w:r>
+      <w:r>
+        <w:t xml:space="preserve">which contain the basic operations to the related database tables, for example, the adding, </w:t>
+      </w:r>
+      <w:r>
+        <w:lastRenderedPageBreak/>
+        <w:t xml:space="preserve">searching, updating, and deleting. </w:t>
+      </w:r>
+      <w:proofErr w:type="spellStart"/>
+      <w:r>
+        <w:t>SqliteHelper</w:t>
+      </w:r>
+      <w:proofErr w:type="spellEnd"/>
+      <w:r>
+        <w:t xml:space="preserve"> is the support functions of the database operation. The other class’ functions are based on this. In additions, we put several classed for using for</w:t>
+      </w:r>
+      <w:r>
+        <w:rPr>
+          <w:rFonts w:hint="eastAsia"/>
+        </w:rPr>
+        <w:t>eign</w:t>
+      </w:r>
+      <w:r>
+        <w:t xml:space="preserve"> keys, like </w:t>
+      </w:r>
+      <w:proofErr w:type="spellStart"/>
+      <w:r>
+        <w:t>sys_OutletService</w:t>
+      </w:r>
+      <w:proofErr w:type="spellEnd"/>
+      <w:r>
+        <w:t xml:space="preserve"> and Sys-</w:t>
+      </w:r>
+      <w:proofErr w:type="spellStart"/>
+      <w:r>
+        <w:t>roleService</w:t>
+      </w:r>
+      <w:proofErr w:type="spellEnd"/>
+      <w:r>
+        <w:t xml:space="preserve"> which is used to relate the job table and the user table, outlet table.</w:t>
+      </w:r>
+    </w:p>
+    <w:p>
+      <w:pPr>
+        <w:spacing w:before="163"/>
+      </w:pPr>
+      <w:r>
+        <w:rPr>
+          <w:rFonts w:hint="eastAsia"/>
+        </w:rPr>
+        <w:t>I</w:t>
+      </w:r>
+      <w:r>
+        <w:t xml:space="preserve">n BLL folder which is closer to View than DAL, </w:t>
+      </w:r>
+      <w:r>
+        <w:rPr>
+          <w:rFonts w:hint="eastAsia"/>
+        </w:rPr>
+        <w:t>there</w:t>
+      </w:r>
+      <w:r>
+        <w:t xml:space="preserve"> are the </w:t>
+      </w:r>
+      <w:r>
+        <w:t>encapsulation</w:t>
+      </w:r>
+      <w:r>
+        <w:t xml:space="preserve">s for DAL classes, for example, </w:t>
+      </w:r>
+      <w:proofErr w:type="spellStart"/>
+      <w:r>
+        <w:t>JobInfrManager</w:t>
+      </w:r>
+      <w:proofErr w:type="spellEnd"/>
+      <w:r>
+        <w:t xml:space="preserve">, </w:t>
+      </w:r>
+      <w:proofErr w:type="spellStart"/>
+      <w:r>
+        <w:t>UserInforBLL</w:t>
+      </w:r>
+      <w:proofErr w:type="spellEnd"/>
+      <w:r>
+        <w:t xml:space="preserve">. These are used by the View forms directly. </w:t>
+      </w:r>
+    </w:p>
+    <w:p>
+      <w:pPr>
         <w:spacing w:before="163"/>
         <w:ind w:firstLine="240"/>
       </w:pPr>
       <w:r>
         <w:rPr>
           <w:noProof/>
-          <w:lang w:val="en-NZ" w:eastAsia="en-NZ"/>
         </w:rPr>
         <w:drawing>
-          <wp:inline distT="0" distB="0" distL="0" distR="0" wp14:anchorId="36270509" wp14:editId="11F8F2BA">
-            <wp:extent cx="5207000" cy="2349500"/>
+          <wp:inline distT="0" distB="0" distL="0" distR="0" wp14:anchorId="7DB9364A" wp14:editId="4564A400">
+            <wp:extent cx="5232400" cy="1892300"/>
             <wp:effectExtent l="0" t="0" r="0" b="0"/>
-            <wp:docPr id="10" name="图片 10"/>
+            <wp:docPr id="9" name="图片 9"/>
             <wp:cNvGraphicFramePr>
               <a:graphicFrameLocks xmlns:a="http://schemas.openxmlformats.org/drawingml/2006/main" noChangeAspect="1"/>
             </wp:cNvGraphicFramePr>
@@ -3399,6 +3345,52 @@
                   <pic:spPr>
                     <a:xfrm>
                       <a:off x="0" y="0"/>
+                      <a:ext cx="5232400" cy="1892300"/>
+                    </a:xfrm>
+                    <a:prstGeom prst="rect">
+                      <a:avLst/>
+                    </a:prstGeom>
+                  </pic:spPr>
+                </pic:pic>
+              </a:graphicData>
+            </a:graphic>
+          </wp:inline>
+        </w:drawing>
+      </w:r>
+    </w:p>
+    <w:p>
+      <w:pPr>
+        <w:spacing w:before="163"/>
+        <w:ind w:firstLine="240"/>
+      </w:pPr>
+      <w:r>
+        <w:rPr>
+          <w:noProof/>
+        </w:rPr>
+        <w:drawing>
+          <wp:inline distT="0" distB="0" distL="0" distR="0" wp14:anchorId="36270509" wp14:editId="11F8F2BA">
+            <wp:extent cx="5207000" cy="2349500"/>
+            <wp:effectExtent l="0" t="0" r="0" b="0"/>
+            <wp:docPr id="10" name="图片 10"/>
+            <wp:cNvGraphicFramePr>
+              <a:graphicFrameLocks xmlns:a="http://schemas.openxmlformats.org/drawingml/2006/main" noChangeAspect="1"/>
+            </wp:cNvGraphicFramePr>
+            <a:graphic xmlns:a="http://schemas.openxmlformats.org/drawingml/2006/main">
+              <a:graphicData uri="http://schemas.openxmlformats.org/drawingml/2006/picture">
+                <pic:pic xmlns:pic="http://schemas.openxmlformats.org/drawingml/2006/picture">
+                  <pic:nvPicPr>
+                    <pic:cNvPr id="1" name=""/>
+                    <pic:cNvPicPr/>
+                  </pic:nvPicPr>
+                  <pic:blipFill>
+                    <a:blip r:embed="rId19"/>
+                    <a:stretch>
+                      <a:fillRect/>
+                    </a:stretch>
+                  </pic:blipFill>
+                  <pic:spPr>
+                    <a:xfrm>
+                      <a:off x="0" y="0"/>
                       <a:ext cx="5207000" cy="2349500"/>
                     </a:xfrm>
                     <a:prstGeom prst="rect">
@@ -3422,7 +3414,7 @@
     </w:p>
     <w:p>
       <w:pPr>
-        <w:pStyle w:val="ListParagraph"/>
+        <w:pStyle w:val="a3"/>
         <w:numPr>
           <w:ilvl w:val="0"/>
           <w:numId w:val="14"/>
@@ -3454,7 +3446,7 @@
     </w:p>
     <w:p>
       <w:pPr>
-        <w:pStyle w:val="ListParagraph"/>
+        <w:pStyle w:val="a3"/>
         <w:numPr>
           <w:ilvl w:val="0"/>
           <w:numId w:val="14"/>
@@ -3477,7 +3469,7 @@
     </w:p>
     <w:p>
       <w:pPr>
-        <w:pStyle w:val="ListParagraph"/>
+        <w:pStyle w:val="a3"/>
         <w:numPr>
           <w:ilvl w:val="0"/>
           <w:numId w:val="14"/>
@@ -3498,8 +3490,8 @@
       <w:r>
         <w:t xml:space="preserve"> which </w:t>
       </w:r>
-      <w:bookmarkStart w:id="18" w:name="OLE_LINK19"/>
-      <w:bookmarkStart w:id="19" w:name="OLE_LINK20"/>
+      <w:bookmarkStart w:id="17" w:name="OLE_LINK19"/>
+      <w:bookmarkStart w:id="18" w:name="OLE_LINK20"/>
       <w:r>
         <w:t xml:space="preserve">benefits group works in </w:t>
       </w:r>
@@ -3510,8 +3502,8 @@
         <w:t>.</w:t>
       </w:r>
     </w:p>
+    <w:bookmarkEnd w:id="17"/>
     <w:bookmarkEnd w:id="18"/>
-    <w:bookmarkEnd w:id="19"/>
     <w:p>
       <w:pPr>
         <w:spacing w:before="163"/>
@@ -3520,11 +3512,11 @@
     </w:p>
     <w:p>
       <w:pPr>
-        <w:pStyle w:val="Heading2"/>
+        <w:pStyle w:val="2"/>
         <w:spacing w:before="163"/>
         <w:ind w:firstLine="320"/>
       </w:pPr>
-      <w:bookmarkStart w:id="20" w:name="_Toc529285457"/>
+      <w:bookmarkStart w:id="19" w:name="_Toc529285457"/>
       <w:r>
         <w:t xml:space="preserve">Class </w:t>
       </w:r>
@@ -3534,7 +3526,7 @@
       <w:r>
         <w:t>iagram</w:t>
       </w:r>
-      <w:bookmarkEnd w:id="20"/>
+      <w:bookmarkEnd w:id="19"/>
       <w:r>
         <w:t xml:space="preserve"> </w:t>
       </w:r>
@@ -3565,16 +3557,1139 @@
     </w:p>
     <w:p>
       <w:pPr>
-        <w:pStyle w:val="Heading1"/>
+        <w:pStyle w:val="1"/>
         <w:spacing w:before="163"/>
         <w:ind w:firstLine="442"/>
       </w:pPr>
-      <w:bookmarkStart w:id="21" w:name="_Toc529285458"/>
+      <w:bookmarkStart w:id="20" w:name="_Toc529285458"/>
       <w:r>
         <w:t>Data</w:t>
       </w:r>
       <w:r>
         <w:t xml:space="preserve"> Structure</w:t>
+      </w:r>
+      <w:bookmarkEnd w:id="20"/>
+    </w:p>
+    <w:p>
+      <w:pPr>
+        <w:spacing w:before="163"/>
+      </w:pPr>
+      <w:r>
+        <w:t>Test</w:t>
+      </w:r>
+      <w:r>
+        <w:t xml:space="preserve"> data - Create tables:</w:t>
+      </w:r>
+    </w:p>
+    <w:p>
+      <w:pPr>
+        <w:spacing w:beforeLines="0" w:before="0" w:line="240" w:lineRule="auto"/>
+        <w:ind w:leftChars="300" w:left="720"/>
+        <w:rPr>
+          <w:rFonts w:ascii="宋体" w:eastAsia="宋体" w:hAnsi="宋体"/>
+          <w:sz w:val="18"/>
+          <w:szCs w:val="18"/>
+        </w:rPr>
+      </w:pPr>
+      <w:r>
+        <w:rPr>
+          <w:rFonts w:ascii="Menlo" w:eastAsia="宋体" w:hAnsi="Menlo" w:cs="Menlo"/>
+          <w:color w:val="222222"/>
+          <w:sz w:val="18"/>
+          <w:szCs w:val="18"/>
+        </w:rPr>
+        <w:t>CREATE TABLE Outlets (</w:t>
+      </w:r>
+      <w:r>
+        <w:rPr>
+          <w:rFonts w:ascii="Menlo" w:eastAsia="宋体" w:hAnsi="Menlo" w:cs="Menlo"/>
+          <w:sz w:val="18"/>
+          <w:szCs w:val="18"/>
+        </w:rPr>
+        <w:br/>
+      </w:r>
+      <w:r>
+        <w:rPr>
+          <w:rFonts w:ascii="Menlo" w:eastAsia="宋体" w:hAnsi="Menlo" w:cs="Menlo"/>
+          <w:color w:val="222222"/>
+          <w:sz w:val="18"/>
+          <w:szCs w:val="18"/>
+        </w:rPr>
+        <w:t>    </w:t>
+      </w:r>
+      <w:proofErr w:type="spellStart"/>
+      <w:r>
+        <w:rPr>
+          <w:rFonts w:ascii="Menlo" w:eastAsia="宋体" w:hAnsi="Menlo" w:cs="Menlo"/>
+          <w:color w:val="222222"/>
+          <w:sz w:val="18"/>
+          <w:szCs w:val="18"/>
+        </w:rPr>
+        <w:t>otID</w:t>
+      </w:r>
+      <w:proofErr w:type="spellEnd"/>
+      <w:r>
+        <w:rPr>
+          <w:rFonts w:ascii="Menlo" w:eastAsia="宋体" w:hAnsi="Menlo" w:cs="Menlo"/>
+          <w:color w:val="222222"/>
+          <w:sz w:val="18"/>
+          <w:szCs w:val="18"/>
+        </w:rPr>
+        <w:t>    INTEGER PRIMARY KEY NOT NULL,</w:t>
+      </w:r>
+      <w:r>
+        <w:rPr>
+          <w:rFonts w:ascii="Menlo" w:eastAsia="宋体" w:hAnsi="Menlo" w:cs="Menlo"/>
+          <w:sz w:val="18"/>
+          <w:szCs w:val="18"/>
+        </w:rPr>
+        <w:br/>
+      </w:r>
+      <w:r>
+        <w:rPr>
+          <w:rFonts w:ascii="Menlo" w:eastAsia="宋体" w:hAnsi="Menlo" w:cs="Menlo"/>
+          <w:color w:val="222222"/>
+          <w:sz w:val="18"/>
+          <w:szCs w:val="18"/>
+        </w:rPr>
+        <w:t>    </w:t>
+      </w:r>
+      <w:proofErr w:type="spellStart"/>
+      <w:r>
+        <w:rPr>
+          <w:rFonts w:ascii="Menlo" w:eastAsia="宋体" w:hAnsi="Menlo" w:cs="Menlo"/>
+          <w:color w:val="222222"/>
+          <w:sz w:val="18"/>
+          <w:szCs w:val="18"/>
+        </w:rPr>
+        <w:t>otAddress</w:t>
+      </w:r>
+      <w:proofErr w:type="spellEnd"/>
+      <w:r>
+        <w:rPr>
+          <w:rFonts w:ascii="Menlo" w:eastAsia="宋体" w:hAnsi="Menlo" w:cs="Menlo"/>
+          <w:color w:val="222222"/>
+          <w:sz w:val="18"/>
+          <w:szCs w:val="18"/>
+        </w:rPr>
+        <w:t> TEXT NOT NULL,</w:t>
+      </w:r>
+      <w:r>
+        <w:rPr>
+          <w:rFonts w:ascii="Menlo" w:eastAsia="宋体" w:hAnsi="Menlo" w:cs="Menlo"/>
+          <w:sz w:val="18"/>
+          <w:szCs w:val="18"/>
+        </w:rPr>
+        <w:br/>
+      </w:r>
+      <w:r>
+        <w:rPr>
+          <w:rFonts w:ascii="Menlo" w:eastAsia="宋体" w:hAnsi="Menlo" w:cs="Menlo"/>
+          <w:color w:val="222222"/>
+          <w:sz w:val="18"/>
+          <w:szCs w:val="18"/>
+        </w:rPr>
+        <w:t>    </w:t>
+      </w:r>
+      <w:proofErr w:type="spellStart"/>
+      <w:r>
+        <w:rPr>
+          <w:rFonts w:ascii="Menlo" w:eastAsia="宋体" w:hAnsi="Menlo" w:cs="Menlo"/>
+          <w:color w:val="222222"/>
+          <w:sz w:val="18"/>
+          <w:szCs w:val="18"/>
+        </w:rPr>
+        <w:t>otName</w:t>
+      </w:r>
+      <w:proofErr w:type="spellEnd"/>
+      <w:r>
+        <w:rPr>
+          <w:rFonts w:ascii="Menlo" w:eastAsia="宋体" w:hAnsi="Menlo" w:cs="Menlo"/>
+          <w:color w:val="222222"/>
+          <w:sz w:val="18"/>
+          <w:szCs w:val="18"/>
+        </w:rPr>
+        <w:t>    TEXT NOT NUL</w:t>
+      </w:r>
+      <w:r>
+        <w:rPr>
+          <w:rFonts w:ascii="Menlo" w:eastAsia="宋体" w:hAnsi="Menlo" w:cs="Menlo"/>
+          <w:color w:val="222222"/>
+          <w:sz w:val="18"/>
+          <w:szCs w:val="18"/>
+        </w:rPr>
+        <w:t>L</w:t>
+      </w:r>
+      <w:r>
+        <w:rPr>
+          <w:rFonts w:ascii="Menlo" w:eastAsia="宋体" w:hAnsi="Menlo" w:cs="Menlo"/>
+          <w:sz w:val="18"/>
+          <w:szCs w:val="18"/>
+        </w:rPr>
+        <w:br/>
+      </w:r>
+      <w:r>
+        <w:rPr>
+          <w:rFonts w:ascii="Menlo" w:eastAsia="宋体" w:hAnsi="Menlo" w:cs="Menlo"/>
+          <w:color w:val="222222"/>
+          <w:sz w:val="18"/>
+          <w:szCs w:val="18"/>
+        </w:rPr>
+        <w:t>);</w:t>
+      </w:r>
+      <w:r>
+        <w:rPr>
+          <w:rFonts w:ascii="Menlo" w:eastAsia="宋体" w:hAnsi="Menlo" w:cs="Menlo"/>
+          <w:sz w:val="18"/>
+          <w:szCs w:val="18"/>
+        </w:rPr>
+        <w:br/>
+      </w:r>
+      <w:r>
+        <w:rPr>
+          <w:rFonts w:ascii="Menlo" w:eastAsia="宋体" w:hAnsi="Menlo" w:cs="Menlo"/>
+          <w:sz w:val="18"/>
+          <w:szCs w:val="18"/>
+        </w:rPr>
+        <w:br/>
+      </w:r>
+      <w:r>
+        <w:rPr>
+          <w:rFonts w:ascii="Menlo" w:eastAsia="宋体" w:hAnsi="Menlo" w:cs="Menlo"/>
+          <w:color w:val="222222"/>
+          <w:sz w:val="18"/>
+          <w:szCs w:val="18"/>
+        </w:rPr>
+        <w:t>CREATE TABLE user (</w:t>
+      </w:r>
+      <w:r>
+        <w:rPr>
+          <w:rFonts w:ascii="Menlo" w:eastAsia="宋体" w:hAnsi="Menlo" w:cs="Menlo"/>
+          <w:sz w:val="18"/>
+          <w:szCs w:val="18"/>
+        </w:rPr>
+        <w:br/>
+      </w:r>
+      <w:r>
+        <w:rPr>
+          <w:rFonts w:ascii="Menlo" w:eastAsia="宋体" w:hAnsi="Menlo" w:cs="Menlo"/>
+          <w:color w:val="222222"/>
+          <w:sz w:val="18"/>
+          <w:szCs w:val="18"/>
+        </w:rPr>
+        <w:t>    </w:t>
+      </w:r>
+      <w:proofErr w:type="spellStart"/>
+      <w:r>
+        <w:rPr>
+          <w:rFonts w:ascii="Menlo" w:eastAsia="宋体" w:hAnsi="Menlo" w:cs="Menlo"/>
+          <w:color w:val="222222"/>
+          <w:sz w:val="18"/>
+          <w:szCs w:val="18"/>
+        </w:rPr>
+        <w:t>userId</w:t>
+      </w:r>
+      <w:proofErr w:type="spellEnd"/>
+      <w:r>
+        <w:rPr>
+          <w:rFonts w:ascii="Menlo" w:eastAsia="宋体" w:hAnsi="Menlo" w:cs="Menlo"/>
+          <w:color w:val="222222"/>
+          <w:sz w:val="18"/>
+          <w:szCs w:val="18"/>
+        </w:rPr>
+        <w:t>    INTEGER PRIMARY KEY NOT NULL,</w:t>
+      </w:r>
+      <w:r>
+        <w:rPr>
+          <w:rFonts w:ascii="Menlo" w:eastAsia="宋体" w:hAnsi="Menlo" w:cs="Menlo"/>
+          <w:sz w:val="18"/>
+          <w:szCs w:val="18"/>
+        </w:rPr>
+        <w:br/>
+      </w:r>
+      <w:r>
+        <w:rPr>
+          <w:rFonts w:ascii="Menlo" w:eastAsia="宋体" w:hAnsi="Menlo" w:cs="Menlo"/>
+          <w:color w:val="222222"/>
+          <w:sz w:val="18"/>
+          <w:szCs w:val="18"/>
+        </w:rPr>
+        <w:t>    </w:t>
+      </w:r>
+      <w:proofErr w:type="spellStart"/>
+      <w:r>
+        <w:rPr>
+          <w:rFonts w:ascii="Menlo" w:eastAsia="宋体" w:hAnsi="Menlo" w:cs="Menlo"/>
+          <w:color w:val="222222"/>
+          <w:sz w:val="18"/>
+          <w:szCs w:val="18"/>
+        </w:rPr>
+        <w:t>user_name</w:t>
+      </w:r>
+      <w:proofErr w:type="spellEnd"/>
+      <w:r>
+        <w:rPr>
+          <w:rFonts w:ascii="Menlo" w:eastAsia="宋体" w:hAnsi="Menlo" w:cs="Menlo"/>
+          <w:color w:val="222222"/>
+          <w:sz w:val="18"/>
+          <w:szCs w:val="18"/>
+        </w:rPr>
+        <w:t>    TEXT DEFAULT '',</w:t>
+      </w:r>
+      <w:r>
+        <w:rPr>
+          <w:rFonts w:ascii="Menlo" w:eastAsia="宋体" w:hAnsi="Menlo" w:cs="Menlo"/>
+          <w:sz w:val="18"/>
+          <w:szCs w:val="18"/>
+        </w:rPr>
+        <w:br/>
+      </w:r>
+      <w:r>
+        <w:rPr>
+          <w:rFonts w:ascii="Menlo" w:eastAsia="宋体" w:hAnsi="Menlo" w:cs="Menlo"/>
+          <w:color w:val="222222"/>
+          <w:sz w:val="18"/>
+          <w:szCs w:val="18"/>
+        </w:rPr>
+        <w:t>    </w:t>
+      </w:r>
+      <w:proofErr w:type="spellStart"/>
+      <w:r>
+        <w:rPr>
+          <w:rFonts w:ascii="Menlo" w:eastAsia="宋体" w:hAnsi="Menlo" w:cs="Menlo"/>
+          <w:color w:val="222222"/>
+          <w:sz w:val="18"/>
+          <w:szCs w:val="18"/>
+        </w:rPr>
+        <w:t>carNo</w:t>
+      </w:r>
+      <w:proofErr w:type="spellEnd"/>
+      <w:r>
+        <w:rPr>
+          <w:rFonts w:ascii="Menlo" w:eastAsia="宋体" w:hAnsi="Menlo" w:cs="Menlo"/>
+          <w:color w:val="222222"/>
+          <w:sz w:val="18"/>
+          <w:szCs w:val="18"/>
+        </w:rPr>
+        <w:t>    TEXT DEFAULT '',</w:t>
+      </w:r>
+      <w:r>
+        <w:rPr>
+          <w:rFonts w:ascii="Menlo" w:eastAsia="宋体" w:hAnsi="Menlo" w:cs="Menlo"/>
+          <w:sz w:val="18"/>
+          <w:szCs w:val="18"/>
+        </w:rPr>
+        <w:br/>
+      </w:r>
+      <w:r>
+        <w:rPr>
+          <w:rFonts w:ascii="Menlo" w:eastAsia="宋体" w:hAnsi="Menlo" w:cs="Menlo"/>
+          <w:color w:val="222222"/>
+          <w:sz w:val="18"/>
+          <w:szCs w:val="18"/>
+        </w:rPr>
+        <w:t>    </w:t>
+      </w:r>
+      <w:proofErr w:type="spellStart"/>
+      <w:r>
+        <w:rPr>
+          <w:rFonts w:ascii="Menlo" w:eastAsia="宋体" w:hAnsi="Menlo" w:cs="Menlo"/>
+          <w:color w:val="222222"/>
+          <w:sz w:val="18"/>
+          <w:szCs w:val="18"/>
+        </w:rPr>
+        <w:t>user_password</w:t>
+      </w:r>
+      <w:proofErr w:type="spellEnd"/>
+      <w:r>
+        <w:rPr>
+          <w:rFonts w:ascii="Menlo" w:eastAsia="宋体" w:hAnsi="Menlo" w:cs="Menlo"/>
+          <w:color w:val="222222"/>
+          <w:sz w:val="18"/>
+          <w:szCs w:val="18"/>
+        </w:rPr>
+        <w:t>    TEXT NOT NULL,</w:t>
+      </w:r>
+      <w:r>
+        <w:rPr>
+          <w:rFonts w:ascii="Menlo" w:eastAsia="宋体" w:hAnsi="Menlo" w:cs="Menlo"/>
+          <w:sz w:val="18"/>
+          <w:szCs w:val="18"/>
+        </w:rPr>
+        <w:br/>
+      </w:r>
+      <w:r>
+        <w:rPr>
+          <w:rFonts w:ascii="Menlo" w:eastAsia="宋体" w:hAnsi="Menlo" w:cs="Menlo"/>
+          <w:color w:val="222222"/>
+          <w:sz w:val="18"/>
+          <w:szCs w:val="18"/>
+        </w:rPr>
+        <w:t>    identity    TEXT DEFAULT '',</w:t>
+      </w:r>
+      <w:r>
+        <w:rPr>
+          <w:rFonts w:ascii="Menlo" w:eastAsia="宋体" w:hAnsi="Menlo" w:cs="Menlo"/>
+          <w:sz w:val="18"/>
+          <w:szCs w:val="18"/>
+        </w:rPr>
+        <w:br/>
+      </w:r>
+      <w:r>
+        <w:rPr>
+          <w:rFonts w:ascii="Menlo" w:eastAsia="宋体" w:hAnsi="Menlo" w:cs="Menlo"/>
+          <w:color w:val="222222"/>
+          <w:sz w:val="18"/>
+          <w:szCs w:val="18"/>
+        </w:rPr>
+        <w:t>    Outlet    INTEGER,</w:t>
+      </w:r>
+      <w:r>
+        <w:rPr>
+          <w:rFonts w:ascii="Menlo" w:eastAsia="宋体" w:hAnsi="Menlo" w:cs="Menlo"/>
+          <w:sz w:val="18"/>
+          <w:szCs w:val="18"/>
+        </w:rPr>
+        <w:br/>
+      </w:r>
+      <w:r>
+        <w:rPr>
+          <w:rFonts w:ascii="Menlo" w:eastAsia="宋体" w:hAnsi="Menlo" w:cs="Menlo"/>
+          <w:color w:val="222222"/>
+          <w:sz w:val="18"/>
+          <w:szCs w:val="18"/>
+        </w:rPr>
+        <w:t>    FOREIGN KEY(Outlet) REFERENCES Outlet(</w:t>
+      </w:r>
+      <w:proofErr w:type="spellStart"/>
+      <w:r>
+        <w:rPr>
+          <w:rFonts w:ascii="Menlo" w:eastAsia="宋体" w:hAnsi="Menlo" w:cs="Menlo"/>
+          <w:color w:val="222222"/>
+          <w:sz w:val="18"/>
+          <w:szCs w:val="18"/>
+        </w:rPr>
+        <w:t>otID</w:t>
+      </w:r>
+      <w:proofErr w:type="spellEnd"/>
+      <w:r>
+        <w:rPr>
+          <w:rFonts w:ascii="Menlo" w:eastAsia="宋体" w:hAnsi="Menlo" w:cs="Menlo"/>
+          <w:color w:val="222222"/>
+          <w:sz w:val="18"/>
+          <w:szCs w:val="18"/>
+        </w:rPr>
+        <w:t>)</w:t>
+      </w:r>
+      <w:r>
+        <w:rPr>
+          <w:rFonts w:ascii="Menlo" w:eastAsia="宋体" w:hAnsi="Menlo" w:cs="Menlo"/>
+          <w:sz w:val="18"/>
+          <w:szCs w:val="18"/>
+        </w:rPr>
+        <w:br/>
+      </w:r>
+      <w:r>
+        <w:rPr>
+          <w:rFonts w:ascii="Menlo" w:eastAsia="宋体" w:hAnsi="Menlo" w:cs="Menlo"/>
+          <w:color w:val="222222"/>
+          <w:sz w:val="18"/>
+          <w:szCs w:val="18"/>
+        </w:rPr>
+        <w:t>);</w:t>
+      </w:r>
+      <w:r>
+        <w:rPr>
+          <w:rFonts w:ascii="Menlo" w:eastAsia="宋体" w:hAnsi="Menlo" w:cs="Menlo"/>
+          <w:sz w:val="18"/>
+          <w:szCs w:val="18"/>
+        </w:rPr>
+        <w:br/>
+      </w:r>
+      <w:r>
+        <w:rPr>
+          <w:rFonts w:ascii="Menlo" w:eastAsia="宋体" w:hAnsi="Menlo" w:cs="Menlo"/>
+          <w:sz w:val="18"/>
+          <w:szCs w:val="18"/>
+        </w:rPr>
+        <w:br/>
+      </w:r>
+      <w:r>
+        <w:rPr>
+          <w:rFonts w:ascii="Menlo" w:eastAsia="宋体" w:hAnsi="Menlo" w:cs="Menlo"/>
+          <w:color w:val="222222"/>
+          <w:sz w:val="18"/>
+          <w:szCs w:val="18"/>
+        </w:rPr>
+        <w:t>CREATE TABLE jobs (</w:t>
+      </w:r>
+      <w:r>
+        <w:rPr>
+          <w:rFonts w:ascii="Menlo" w:eastAsia="宋体" w:hAnsi="Menlo" w:cs="Menlo"/>
+          <w:sz w:val="18"/>
+          <w:szCs w:val="18"/>
+        </w:rPr>
+        <w:br/>
+      </w:r>
+      <w:r>
+        <w:rPr>
+          <w:rFonts w:ascii="Menlo" w:eastAsia="宋体" w:hAnsi="Menlo" w:cs="Menlo"/>
+          <w:color w:val="222222"/>
+          <w:sz w:val="18"/>
+          <w:szCs w:val="18"/>
+        </w:rPr>
+        <w:t>    id    INTEGER PRIMARY KEY NOT NULL,</w:t>
+      </w:r>
+      <w:r>
+        <w:rPr>
+          <w:rFonts w:ascii="Menlo" w:eastAsia="宋体" w:hAnsi="Menlo" w:cs="Menlo"/>
+          <w:sz w:val="18"/>
+          <w:szCs w:val="18"/>
+        </w:rPr>
+        <w:br/>
+      </w:r>
+      <w:r>
+        <w:rPr>
+          <w:rFonts w:ascii="Menlo" w:eastAsia="宋体" w:hAnsi="Menlo" w:cs="Menlo"/>
+          <w:color w:val="222222"/>
+          <w:sz w:val="18"/>
+          <w:szCs w:val="18"/>
+        </w:rPr>
+        <w:t>    </w:t>
+      </w:r>
+      <w:proofErr w:type="spellStart"/>
+      <w:r>
+        <w:rPr>
+          <w:rFonts w:ascii="Menlo" w:eastAsia="宋体" w:hAnsi="Menlo" w:cs="Menlo"/>
+          <w:color w:val="222222"/>
+          <w:sz w:val="18"/>
+          <w:szCs w:val="18"/>
+        </w:rPr>
+        <w:t>closedate</w:t>
+      </w:r>
+      <w:proofErr w:type="spellEnd"/>
+      <w:r>
+        <w:rPr>
+          <w:rFonts w:ascii="Menlo" w:eastAsia="宋体" w:hAnsi="Menlo" w:cs="Menlo"/>
+          <w:color w:val="222222"/>
+          <w:sz w:val="18"/>
+          <w:szCs w:val="18"/>
+        </w:rPr>
+        <w:t> TEXT DEFAULT '',</w:t>
+      </w:r>
+      <w:r>
+        <w:rPr>
+          <w:rFonts w:ascii="Menlo" w:eastAsia="宋体" w:hAnsi="Menlo" w:cs="Menlo"/>
+          <w:sz w:val="18"/>
+          <w:szCs w:val="18"/>
+        </w:rPr>
+        <w:br/>
+      </w:r>
+      <w:r>
+        <w:rPr>
+          <w:rFonts w:ascii="Menlo" w:eastAsia="宋体" w:hAnsi="Menlo" w:cs="Menlo"/>
+          <w:color w:val="222222"/>
+          <w:sz w:val="18"/>
+          <w:szCs w:val="18"/>
+        </w:rPr>
+        <w:t>    </w:t>
+      </w:r>
+      <w:proofErr w:type="spellStart"/>
+      <w:r>
+        <w:rPr>
+          <w:rFonts w:ascii="Menlo" w:eastAsia="宋体" w:hAnsi="Menlo" w:cs="Menlo"/>
+          <w:color w:val="222222"/>
+          <w:sz w:val="18"/>
+          <w:szCs w:val="18"/>
+        </w:rPr>
+        <w:t>createdate</w:t>
+      </w:r>
+      <w:proofErr w:type="spellEnd"/>
+      <w:r>
+        <w:rPr>
+          <w:rFonts w:ascii="Menlo" w:eastAsia="宋体" w:hAnsi="Menlo" w:cs="Menlo"/>
+          <w:color w:val="222222"/>
+          <w:sz w:val="18"/>
+          <w:szCs w:val="18"/>
+        </w:rPr>
+        <w:t>    TEXT NOT NULL,</w:t>
+      </w:r>
+      <w:r>
+        <w:rPr>
+          <w:rFonts w:ascii="Menlo" w:eastAsia="宋体" w:hAnsi="Menlo" w:cs="Menlo"/>
+          <w:sz w:val="18"/>
+          <w:szCs w:val="18"/>
+        </w:rPr>
+        <w:br/>
+      </w:r>
+      <w:r>
+        <w:rPr>
+          <w:rFonts w:ascii="Menlo" w:eastAsia="宋体" w:hAnsi="Menlo" w:cs="Menlo"/>
+          <w:color w:val="222222"/>
+          <w:sz w:val="18"/>
+          <w:szCs w:val="18"/>
+        </w:rPr>
+        <w:t>    </w:t>
+      </w:r>
+      <w:proofErr w:type="spellStart"/>
+      <w:r>
+        <w:rPr>
+          <w:rFonts w:ascii="Menlo" w:eastAsia="宋体" w:hAnsi="Menlo" w:cs="Menlo"/>
+          <w:color w:val="222222"/>
+          <w:sz w:val="18"/>
+          <w:szCs w:val="18"/>
+        </w:rPr>
+        <w:t>carNo</w:t>
+      </w:r>
+      <w:proofErr w:type="spellEnd"/>
+      <w:r>
+        <w:rPr>
+          <w:rFonts w:ascii="Menlo" w:eastAsia="宋体" w:hAnsi="Menlo" w:cs="Menlo"/>
+          <w:color w:val="222222"/>
+          <w:sz w:val="18"/>
+          <w:szCs w:val="18"/>
+        </w:rPr>
+        <w:t>    TEXT DEFAULT '',</w:t>
+      </w:r>
+      <w:r>
+        <w:rPr>
+          <w:rFonts w:ascii="Menlo" w:eastAsia="宋体" w:hAnsi="Menlo" w:cs="Menlo"/>
+          <w:sz w:val="18"/>
+          <w:szCs w:val="18"/>
+        </w:rPr>
+        <w:br/>
+      </w:r>
+      <w:r>
+        <w:rPr>
+          <w:rFonts w:ascii="Menlo" w:eastAsia="宋体" w:hAnsi="Menlo" w:cs="Menlo"/>
+          <w:color w:val="222222"/>
+          <w:sz w:val="18"/>
+          <w:szCs w:val="18"/>
+        </w:rPr>
+        <w:t>    desk    INTEGER,</w:t>
+      </w:r>
+      <w:r>
+        <w:rPr>
+          <w:rFonts w:ascii="Menlo" w:eastAsia="宋体" w:hAnsi="Menlo" w:cs="Menlo"/>
+          <w:sz w:val="18"/>
+          <w:szCs w:val="18"/>
+        </w:rPr>
+        <w:br/>
+      </w:r>
+      <w:r>
+        <w:rPr>
+          <w:rFonts w:ascii="Menlo" w:eastAsia="宋体" w:hAnsi="Menlo" w:cs="Menlo"/>
+          <w:color w:val="222222"/>
+          <w:sz w:val="18"/>
+          <w:szCs w:val="18"/>
+        </w:rPr>
+        <w:t>    manager    INTEGER,</w:t>
+      </w:r>
+      <w:r>
+        <w:rPr>
+          <w:rFonts w:ascii="Menlo" w:eastAsia="宋体" w:hAnsi="Menlo" w:cs="Menlo"/>
+          <w:sz w:val="18"/>
+          <w:szCs w:val="18"/>
+        </w:rPr>
+        <w:br/>
+      </w:r>
+      <w:r>
+        <w:rPr>
+          <w:rFonts w:ascii="Menlo" w:eastAsia="宋体" w:hAnsi="Menlo" w:cs="Menlo"/>
+          <w:color w:val="222222"/>
+          <w:sz w:val="18"/>
+          <w:szCs w:val="18"/>
+        </w:rPr>
+        <w:t>    worker    INTEGER,</w:t>
+      </w:r>
+      <w:r>
+        <w:rPr>
+          <w:rFonts w:ascii="Menlo" w:eastAsia="宋体" w:hAnsi="Menlo" w:cs="Menlo"/>
+          <w:sz w:val="18"/>
+          <w:szCs w:val="18"/>
+        </w:rPr>
+        <w:br/>
+      </w:r>
+      <w:r>
+        <w:rPr>
+          <w:rFonts w:ascii="Menlo" w:eastAsia="宋体" w:hAnsi="Menlo" w:cs="Menlo"/>
+          <w:color w:val="222222"/>
+          <w:sz w:val="18"/>
+          <w:szCs w:val="18"/>
+        </w:rPr>
+        <w:t>    </w:t>
+      </w:r>
+      <w:proofErr w:type="spellStart"/>
+      <w:r>
+        <w:rPr>
+          <w:rFonts w:ascii="Menlo" w:eastAsia="宋体" w:hAnsi="Menlo" w:cs="Menlo"/>
+          <w:color w:val="222222"/>
+          <w:sz w:val="18"/>
+          <w:szCs w:val="18"/>
+        </w:rPr>
+        <w:t>jobDescription</w:t>
+      </w:r>
+      <w:proofErr w:type="spellEnd"/>
+      <w:r>
+        <w:rPr>
+          <w:rFonts w:ascii="Menlo" w:eastAsia="宋体" w:hAnsi="Menlo" w:cs="Menlo"/>
+          <w:color w:val="222222"/>
+          <w:sz w:val="18"/>
+          <w:szCs w:val="18"/>
+        </w:rPr>
+        <w:t>    TEXT DEFAULT '',</w:t>
+      </w:r>
+      <w:r>
+        <w:rPr>
+          <w:rFonts w:ascii="Menlo" w:eastAsia="宋体" w:hAnsi="Menlo" w:cs="Menlo"/>
+          <w:sz w:val="18"/>
+          <w:szCs w:val="18"/>
+        </w:rPr>
+        <w:br/>
+      </w:r>
+      <w:r>
+        <w:rPr>
+          <w:rFonts w:ascii="Menlo" w:eastAsia="宋体" w:hAnsi="Menlo" w:cs="Menlo"/>
+          <w:color w:val="222222"/>
+          <w:sz w:val="18"/>
+          <w:szCs w:val="18"/>
+        </w:rPr>
+        <w:lastRenderedPageBreak/>
+        <w:t>    resolve    INTEGER,</w:t>
+      </w:r>
+      <w:r>
+        <w:rPr>
+          <w:rFonts w:ascii="Menlo" w:eastAsia="宋体" w:hAnsi="Menlo" w:cs="Menlo"/>
+          <w:sz w:val="18"/>
+          <w:szCs w:val="18"/>
+        </w:rPr>
+        <w:br/>
+      </w:r>
+      <w:r>
+        <w:rPr>
+          <w:rFonts w:ascii="Menlo" w:eastAsia="宋体" w:hAnsi="Menlo" w:cs="Menlo"/>
+          <w:color w:val="222222"/>
+          <w:sz w:val="18"/>
+          <w:szCs w:val="18"/>
+        </w:rPr>
+        <w:t>    priority INTEGER,</w:t>
+      </w:r>
+      <w:r>
+        <w:rPr>
+          <w:rFonts w:ascii="Menlo" w:eastAsia="宋体" w:hAnsi="Menlo" w:cs="Menlo"/>
+          <w:sz w:val="18"/>
+          <w:szCs w:val="18"/>
+        </w:rPr>
+        <w:br/>
+      </w:r>
+      <w:r>
+        <w:rPr>
+          <w:rFonts w:ascii="Menlo" w:eastAsia="宋体" w:hAnsi="Menlo" w:cs="Menlo"/>
+          <w:color w:val="222222"/>
+          <w:sz w:val="18"/>
+          <w:szCs w:val="18"/>
+        </w:rPr>
+        <w:t>    comment     TEXT DEFAULT '',</w:t>
+      </w:r>
+      <w:r>
+        <w:rPr>
+          <w:rFonts w:ascii="Menlo" w:eastAsia="宋体" w:hAnsi="Menlo" w:cs="Menlo"/>
+          <w:sz w:val="18"/>
+          <w:szCs w:val="18"/>
+        </w:rPr>
+        <w:br/>
+      </w:r>
+      <w:r>
+        <w:rPr>
+          <w:rFonts w:ascii="Menlo" w:eastAsia="宋体" w:hAnsi="Menlo" w:cs="Menlo"/>
+          <w:color w:val="222222"/>
+          <w:sz w:val="18"/>
+          <w:szCs w:val="18"/>
+        </w:rPr>
+        <w:t>    outlet INTEGER,</w:t>
+      </w:r>
+      <w:r>
+        <w:rPr>
+          <w:rFonts w:ascii="Menlo" w:eastAsia="宋体" w:hAnsi="Menlo" w:cs="Menlo"/>
+          <w:sz w:val="18"/>
+          <w:szCs w:val="18"/>
+        </w:rPr>
+        <w:br/>
+      </w:r>
+      <w:r>
+        <w:rPr>
+          <w:rFonts w:ascii="Menlo" w:eastAsia="宋体" w:hAnsi="Menlo" w:cs="Menlo"/>
+          <w:color w:val="222222"/>
+          <w:sz w:val="18"/>
+          <w:szCs w:val="18"/>
+        </w:rPr>
+        <w:t>    customer INTEGER,</w:t>
+      </w:r>
+      <w:r>
+        <w:rPr>
+          <w:rFonts w:ascii="Menlo" w:eastAsia="宋体" w:hAnsi="Menlo" w:cs="Menlo"/>
+          <w:sz w:val="18"/>
+          <w:szCs w:val="18"/>
+        </w:rPr>
+        <w:br/>
+      </w:r>
+      <w:r>
+        <w:rPr>
+          <w:rFonts w:ascii="Menlo" w:eastAsia="宋体" w:hAnsi="Menlo" w:cs="Menlo"/>
+          <w:color w:val="222222"/>
+          <w:sz w:val="18"/>
+          <w:szCs w:val="18"/>
+        </w:rPr>
+        <w:t>    </w:t>
+      </w:r>
+      <w:proofErr w:type="spellStart"/>
+      <w:r>
+        <w:rPr>
+          <w:rFonts w:ascii="Menlo" w:eastAsia="宋体" w:hAnsi="Menlo" w:cs="Menlo"/>
+          <w:color w:val="222222"/>
+          <w:sz w:val="18"/>
+          <w:szCs w:val="18"/>
+        </w:rPr>
+        <w:t>jobStatus</w:t>
+      </w:r>
+      <w:proofErr w:type="spellEnd"/>
+      <w:r>
+        <w:rPr>
+          <w:rFonts w:ascii="Menlo" w:eastAsia="宋体" w:hAnsi="Menlo" w:cs="Menlo"/>
+          <w:color w:val="222222"/>
+          <w:sz w:val="18"/>
+          <w:szCs w:val="18"/>
+        </w:rPr>
+        <w:t> INTEGER,</w:t>
+      </w:r>
+      <w:r>
+        <w:rPr>
+          <w:rFonts w:ascii="Menlo" w:eastAsia="宋体" w:hAnsi="Menlo" w:cs="Menlo"/>
+          <w:sz w:val="18"/>
+          <w:szCs w:val="18"/>
+        </w:rPr>
+        <w:br/>
+      </w:r>
+      <w:r>
+        <w:rPr>
+          <w:rFonts w:ascii="Menlo" w:eastAsia="宋体" w:hAnsi="Menlo" w:cs="Menlo"/>
+          <w:color w:val="222222"/>
+          <w:sz w:val="18"/>
+          <w:szCs w:val="18"/>
+        </w:rPr>
+        <w:t>    </w:t>
+      </w:r>
+      <w:proofErr w:type="spellStart"/>
+      <w:r>
+        <w:rPr>
+          <w:rFonts w:ascii="Menlo" w:eastAsia="宋体" w:hAnsi="Menlo" w:cs="Menlo"/>
+          <w:color w:val="222222"/>
+          <w:sz w:val="18"/>
+          <w:szCs w:val="18"/>
+        </w:rPr>
+        <w:t>opendate</w:t>
+      </w:r>
+      <w:proofErr w:type="spellEnd"/>
+      <w:r>
+        <w:rPr>
+          <w:rFonts w:ascii="Menlo" w:eastAsia="宋体" w:hAnsi="Menlo" w:cs="Menlo"/>
+          <w:color w:val="222222"/>
+          <w:sz w:val="18"/>
+          <w:szCs w:val="18"/>
+        </w:rPr>
+        <w:t> TEXT DEFAULT '',</w:t>
+      </w:r>
+      <w:r>
+        <w:rPr>
+          <w:rFonts w:ascii="Menlo" w:eastAsia="宋体" w:hAnsi="Menlo" w:cs="Menlo"/>
+          <w:sz w:val="18"/>
+          <w:szCs w:val="18"/>
+        </w:rPr>
+        <w:br/>
+      </w:r>
+      <w:r>
+        <w:rPr>
+          <w:rFonts w:ascii="Menlo" w:eastAsia="宋体" w:hAnsi="Menlo" w:cs="Menlo"/>
+          <w:color w:val="222222"/>
+          <w:sz w:val="18"/>
+          <w:szCs w:val="18"/>
+        </w:rPr>
+        <w:t>    </w:t>
+      </w:r>
+      <w:proofErr w:type="spellStart"/>
+      <w:r>
+        <w:rPr>
+          <w:rFonts w:ascii="Menlo" w:eastAsia="宋体" w:hAnsi="Menlo" w:cs="Menlo"/>
+          <w:color w:val="222222"/>
+          <w:sz w:val="18"/>
+          <w:szCs w:val="18"/>
+        </w:rPr>
+        <w:t>assigndate</w:t>
+      </w:r>
+      <w:proofErr w:type="spellEnd"/>
+      <w:r>
+        <w:rPr>
+          <w:rFonts w:ascii="Menlo" w:eastAsia="宋体" w:hAnsi="Menlo" w:cs="Menlo"/>
+          <w:color w:val="222222"/>
+          <w:sz w:val="18"/>
+          <w:szCs w:val="18"/>
+        </w:rPr>
+        <w:t> TEXT DEFAULT '',</w:t>
+      </w:r>
+      <w:r>
+        <w:rPr>
+          <w:rFonts w:ascii="Menlo" w:eastAsia="宋体" w:hAnsi="Menlo" w:cs="Menlo"/>
+          <w:sz w:val="18"/>
+          <w:szCs w:val="18"/>
+        </w:rPr>
+        <w:br/>
+      </w:r>
+      <w:r>
+        <w:rPr>
+          <w:rFonts w:ascii="Menlo" w:eastAsia="宋体" w:hAnsi="Menlo" w:cs="Menlo"/>
+          <w:color w:val="222222"/>
+          <w:sz w:val="18"/>
+          <w:szCs w:val="18"/>
+        </w:rPr>
+        <w:t>    FOREIGN KEY(customer) REFERENCES user(</w:t>
+      </w:r>
+      <w:proofErr w:type="spellStart"/>
+      <w:r>
+        <w:rPr>
+          <w:rFonts w:ascii="Menlo" w:eastAsia="宋体" w:hAnsi="Menlo" w:cs="Menlo"/>
+          <w:color w:val="222222"/>
+          <w:sz w:val="18"/>
+          <w:szCs w:val="18"/>
+        </w:rPr>
+        <w:t>userId</w:t>
+      </w:r>
+      <w:proofErr w:type="spellEnd"/>
+      <w:r>
+        <w:rPr>
+          <w:rFonts w:ascii="Menlo" w:eastAsia="宋体" w:hAnsi="Menlo" w:cs="Menlo"/>
+          <w:color w:val="222222"/>
+          <w:sz w:val="18"/>
+          <w:szCs w:val="18"/>
+        </w:rPr>
+        <w:t>),</w:t>
+      </w:r>
+      <w:r>
+        <w:rPr>
+          <w:rFonts w:ascii="Menlo" w:eastAsia="宋体" w:hAnsi="Menlo" w:cs="Menlo"/>
+          <w:sz w:val="18"/>
+          <w:szCs w:val="18"/>
+        </w:rPr>
+        <w:br/>
+      </w:r>
+      <w:r>
+        <w:rPr>
+          <w:rFonts w:ascii="Menlo" w:eastAsia="宋体" w:hAnsi="Menlo" w:cs="Menlo"/>
+          <w:color w:val="222222"/>
+          <w:sz w:val="18"/>
+          <w:szCs w:val="18"/>
+        </w:rPr>
+        <w:t>    FOREIGN KEY(worker) REFERENCES user(</w:t>
+      </w:r>
+      <w:proofErr w:type="spellStart"/>
+      <w:r>
+        <w:rPr>
+          <w:rFonts w:ascii="Menlo" w:eastAsia="宋体" w:hAnsi="Menlo" w:cs="Menlo"/>
+          <w:color w:val="222222"/>
+          <w:sz w:val="18"/>
+          <w:szCs w:val="18"/>
+        </w:rPr>
+        <w:t>userId</w:t>
+      </w:r>
+      <w:proofErr w:type="spellEnd"/>
+      <w:r>
+        <w:rPr>
+          <w:rFonts w:ascii="Menlo" w:eastAsia="宋体" w:hAnsi="Menlo" w:cs="Menlo"/>
+          <w:color w:val="222222"/>
+          <w:sz w:val="18"/>
+          <w:szCs w:val="18"/>
+        </w:rPr>
+        <w:t>),</w:t>
+      </w:r>
+      <w:r>
+        <w:rPr>
+          <w:rFonts w:ascii="Menlo" w:eastAsia="宋体" w:hAnsi="Menlo" w:cs="Menlo"/>
+          <w:sz w:val="18"/>
+          <w:szCs w:val="18"/>
+        </w:rPr>
+        <w:br/>
+      </w:r>
+      <w:r>
+        <w:rPr>
+          <w:rFonts w:ascii="Menlo" w:eastAsia="宋体" w:hAnsi="Menlo" w:cs="Menlo"/>
+          <w:color w:val="222222"/>
+          <w:sz w:val="18"/>
+          <w:szCs w:val="18"/>
+        </w:rPr>
+        <w:t>    FOREIGN KEY(manager) REFERENCES user(</w:t>
+      </w:r>
+      <w:proofErr w:type="spellStart"/>
+      <w:r>
+        <w:rPr>
+          <w:rFonts w:ascii="Menlo" w:eastAsia="宋体" w:hAnsi="Menlo" w:cs="Menlo"/>
+          <w:color w:val="222222"/>
+          <w:sz w:val="18"/>
+          <w:szCs w:val="18"/>
+        </w:rPr>
+        <w:t>userId</w:t>
+      </w:r>
+      <w:proofErr w:type="spellEnd"/>
+      <w:r>
+        <w:rPr>
+          <w:rFonts w:ascii="Menlo" w:eastAsia="宋体" w:hAnsi="Menlo" w:cs="Menlo"/>
+          <w:color w:val="222222"/>
+          <w:sz w:val="18"/>
+          <w:szCs w:val="18"/>
+        </w:rPr>
+        <w:t>),</w:t>
+      </w:r>
+      <w:r>
+        <w:rPr>
+          <w:rFonts w:ascii="Menlo" w:eastAsia="宋体" w:hAnsi="Menlo" w:cs="Menlo"/>
+          <w:sz w:val="18"/>
+          <w:szCs w:val="18"/>
+        </w:rPr>
+        <w:br/>
+      </w:r>
+      <w:r>
+        <w:rPr>
+          <w:rFonts w:ascii="Menlo" w:eastAsia="宋体" w:hAnsi="Menlo" w:cs="Menlo"/>
+          <w:color w:val="222222"/>
+          <w:sz w:val="18"/>
+          <w:szCs w:val="18"/>
+        </w:rPr>
+        <w:t>    FOREIGN KEY(desk) REFERENCES user(</w:t>
+      </w:r>
+      <w:proofErr w:type="spellStart"/>
+      <w:r>
+        <w:rPr>
+          <w:rFonts w:ascii="Menlo" w:eastAsia="宋体" w:hAnsi="Menlo" w:cs="Menlo"/>
+          <w:color w:val="222222"/>
+          <w:sz w:val="18"/>
+          <w:szCs w:val="18"/>
+        </w:rPr>
+        <w:t>userId</w:t>
+      </w:r>
+      <w:proofErr w:type="spellEnd"/>
+      <w:r>
+        <w:rPr>
+          <w:rFonts w:ascii="Menlo" w:eastAsia="宋体" w:hAnsi="Menlo" w:cs="Menlo"/>
+          <w:color w:val="222222"/>
+          <w:sz w:val="18"/>
+          <w:szCs w:val="18"/>
+        </w:rPr>
+        <w:t>),</w:t>
+      </w:r>
+      <w:r>
+        <w:rPr>
+          <w:rFonts w:ascii="Menlo" w:eastAsia="宋体" w:hAnsi="Menlo" w:cs="Menlo"/>
+          <w:sz w:val="18"/>
+          <w:szCs w:val="18"/>
+        </w:rPr>
+        <w:br/>
+      </w:r>
+      <w:r>
+        <w:rPr>
+          <w:rFonts w:ascii="Menlo" w:eastAsia="宋体" w:hAnsi="Menlo" w:cs="Menlo"/>
+          <w:color w:val="222222"/>
+          <w:sz w:val="18"/>
+          <w:szCs w:val="18"/>
+        </w:rPr>
+        <w:t>    FOREIGN KEY(outlet) REFERENCES Outlets(</w:t>
+      </w:r>
+      <w:proofErr w:type="spellStart"/>
+      <w:r>
+        <w:rPr>
+          <w:rFonts w:ascii="Menlo" w:eastAsia="宋体" w:hAnsi="Menlo" w:cs="Menlo"/>
+          <w:color w:val="222222"/>
+          <w:sz w:val="18"/>
+          <w:szCs w:val="18"/>
+        </w:rPr>
+        <w:t>otID</w:t>
+      </w:r>
+      <w:proofErr w:type="spellEnd"/>
+      <w:r>
+        <w:rPr>
+          <w:rFonts w:ascii="Menlo" w:eastAsia="宋体" w:hAnsi="Menlo" w:cs="Menlo"/>
+          <w:color w:val="222222"/>
+          <w:sz w:val="18"/>
+          <w:szCs w:val="18"/>
+        </w:rPr>
+        <w:t>)</w:t>
+      </w:r>
+      <w:r>
+        <w:rPr>
+          <w:rFonts w:ascii="Menlo" w:eastAsia="宋体" w:hAnsi="Menlo" w:cs="Menlo"/>
+          <w:sz w:val="18"/>
+          <w:szCs w:val="18"/>
+        </w:rPr>
+        <w:br/>
+      </w:r>
+      <w:r>
+        <w:rPr>
+          <w:rFonts w:ascii="Menlo" w:eastAsia="宋体" w:hAnsi="Menlo" w:cs="Menlo"/>
+          <w:color w:val="222222"/>
+          <w:sz w:val="18"/>
+          <w:szCs w:val="18"/>
+        </w:rPr>
+        <w:t>);</w:t>
+      </w:r>
+      <w:r>
+        <w:rPr>
+          <w:rFonts w:ascii="宋体" w:eastAsia="宋体" w:hAnsi="宋体"/>
+          <w:sz w:val="18"/>
+          <w:szCs w:val="18"/>
+        </w:rPr>
+        <w:t xml:space="preserve"> </w:t>
+      </w:r>
+    </w:p>
+    <w:p>
+      <w:pPr>
+        <w:spacing w:before="163"/>
+      </w:pPr>
+      <w:r>
+        <w:rPr>
+          <w:rFonts w:hint="eastAsia"/>
+        </w:rPr>
+        <w:t>O</w:t>
+      </w:r>
+      <w:r>
+        <w:t>ther test data is in</w:t>
+      </w:r>
+      <w:r>
+        <w:t xml:space="preserve"> </w:t>
+      </w:r>
+      <w:r>
+        <w:rPr>
+          <w:rFonts w:hint="eastAsia"/>
+        </w:rPr>
+        <w:t>Appendix</w:t>
+      </w:r>
+      <w:r>
+        <w:t xml:space="preserve"> </w:t>
+      </w:r>
+      <w:r>
+        <w:rPr>
+          <w:rFonts w:hint="eastAsia"/>
+        </w:rPr>
+        <w:t>A</w:t>
+      </w:r>
+      <w:r>
+        <w:t>.</w:t>
+      </w:r>
+    </w:p>
+    <w:p>
+      <w:pPr>
+        <w:pStyle w:val="1"/>
+        <w:spacing w:before="163"/>
+      </w:pPr>
+      <w:bookmarkStart w:id="21" w:name="_Toc529285459"/>
+      <w:r>
+        <w:t>Lessons learned</w:t>
       </w:r>
       <w:bookmarkEnd w:id="21"/>
     </w:p>
@@ -3583,1076 +4698,21 @@
         <w:spacing w:before="163"/>
       </w:pPr>
       <w:r>
-        <w:t>Test</w:t>
-      </w:r>
-      <w:r>
-        <w:t xml:space="preserve"> data - Create tables:</w:t>
+        <w:rPr>
+          <w:rFonts w:hint="eastAsia"/>
+        </w:rPr>
+        <w:t>B</w:t>
+      </w:r>
+      <w:r>
+        <w:t>oth of our team members do not have any developing experiences before. We have learned a lot from doing this project.</w:t>
       </w:r>
     </w:p>
     <w:p>
       <w:pPr>
-        <w:spacing w:beforeLines="0" w:before="0" w:line="240" w:lineRule="auto"/>
-        <w:ind w:leftChars="300" w:left="720"/>
-        <w:rPr>
-          <w:rFonts w:ascii="SimSun" w:eastAsia="SimSun" w:hAnsi="SimSun"/>
-          <w:sz w:val="18"/>
-          <w:szCs w:val="18"/>
-        </w:rPr>
-      </w:pPr>
-      <w:r>
-        <w:rPr>
-          <w:rFonts w:ascii="Menlo" w:eastAsia="SimSun" w:hAnsi="Menlo" w:cs="Menlo"/>
-          <w:color w:val="222222"/>
-          <w:sz w:val="18"/>
-          <w:szCs w:val="18"/>
-        </w:rPr>
-        <w:t>CREATE TABLE Outlets (</w:t>
-      </w:r>
-      <w:r>
-        <w:rPr>
-          <w:rFonts w:ascii="Menlo" w:eastAsia="SimSun" w:hAnsi="Menlo" w:cs="Menlo"/>
-          <w:sz w:val="18"/>
-          <w:szCs w:val="18"/>
-        </w:rPr>
-        <w:br/>
-      </w:r>
-      <w:r>
-        <w:rPr>
-          <w:rFonts w:ascii="Menlo" w:eastAsia="SimSun" w:hAnsi="Menlo" w:cs="Menlo"/>
-          <w:color w:val="222222"/>
-          <w:sz w:val="18"/>
-          <w:szCs w:val="18"/>
-        </w:rPr>
-        <w:t>    </w:t>
-      </w:r>
-      <w:proofErr w:type="spellStart"/>
-      <w:r>
-        <w:rPr>
-          <w:rFonts w:ascii="Menlo" w:eastAsia="SimSun" w:hAnsi="Menlo" w:cs="Menlo"/>
-          <w:color w:val="222222"/>
-          <w:sz w:val="18"/>
-          <w:szCs w:val="18"/>
-        </w:rPr>
-        <w:t>otID</w:t>
-      </w:r>
-      <w:proofErr w:type="spellEnd"/>
-      <w:r>
-        <w:rPr>
-          <w:rFonts w:ascii="Menlo" w:eastAsia="SimSun" w:hAnsi="Menlo" w:cs="Menlo"/>
-          <w:color w:val="222222"/>
-          <w:sz w:val="18"/>
-          <w:szCs w:val="18"/>
-        </w:rPr>
-        <w:t>    INTEGER PRIMARY KEY NOT NULL,</w:t>
-      </w:r>
-      <w:r>
-        <w:rPr>
-          <w:rFonts w:ascii="Menlo" w:eastAsia="SimSun" w:hAnsi="Menlo" w:cs="Menlo"/>
-          <w:sz w:val="18"/>
-          <w:szCs w:val="18"/>
-        </w:rPr>
-        <w:br/>
-      </w:r>
-      <w:r>
-        <w:rPr>
-          <w:rFonts w:ascii="Menlo" w:eastAsia="SimSun" w:hAnsi="Menlo" w:cs="Menlo"/>
-          <w:color w:val="222222"/>
-          <w:sz w:val="18"/>
-          <w:szCs w:val="18"/>
-        </w:rPr>
-        <w:t>    </w:t>
-      </w:r>
-      <w:proofErr w:type="spellStart"/>
-      <w:r>
-        <w:rPr>
-          <w:rFonts w:ascii="Menlo" w:eastAsia="SimSun" w:hAnsi="Menlo" w:cs="Menlo"/>
-          <w:color w:val="222222"/>
-          <w:sz w:val="18"/>
-          <w:szCs w:val="18"/>
-        </w:rPr>
-        <w:t>otAddress</w:t>
-      </w:r>
-      <w:proofErr w:type="spellEnd"/>
-      <w:r>
-        <w:rPr>
-          <w:rFonts w:ascii="Menlo" w:eastAsia="SimSun" w:hAnsi="Menlo" w:cs="Menlo"/>
-          <w:color w:val="222222"/>
-          <w:sz w:val="18"/>
-          <w:szCs w:val="18"/>
-        </w:rPr>
-        <w:t> TEXT NOT NULL,</w:t>
-      </w:r>
-      <w:r>
-        <w:rPr>
-          <w:rFonts w:ascii="Menlo" w:eastAsia="SimSun" w:hAnsi="Menlo" w:cs="Menlo"/>
-          <w:sz w:val="18"/>
-          <w:szCs w:val="18"/>
-        </w:rPr>
-        <w:br/>
-      </w:r>
-      <w:r>
-        <w:rPr>
-          <w:rFonts w:ascii="Menlo" w:eastAsia="SimSun" w:hAnsi="Menlo" w:cs="Menlo"/>
-          <w:color w:val="222222"/>
-          <w:sz w:val="18"/>
-          <w:szCs w:val="18"/>
-        </w:rPr>
-        <w:t>    </w:t>
-      </w:r>
-      <w:proofErr w:type="spellStart"/>
-      <w:r>
-        <w:rPr>
-          <w:rFonts w:ascii="Menlo" w:eastAsia="SimSun" w:hAnsi="Menlo" w:cs="Menlo"/>
-          <w:color w:val="222222"/>
-          <w:sz w:val="18"/>
-          <w:szCs w:val="18"/>
-        </w:rPr>
-        <w:t>otName</w:t>
-      </w:r>
-      <w:proofErr w:type="spellEnd"/>
-      <w:r>
-        <w:rPr>
-          <w:rFonts w:ascii="Menlo" w:eastAsia="SimSun" w:hAnsi="Menlo" w:cs="Menlo"/>
-          <w:color w:val="222222"/>
-          <w:sz w:val="18"/>
-          <w:szCs w:val="18"/>
-        </w:rPr>
-        <w:t>    TEXT NOT NUL</w:t>
-      </w:r>
-      <w:r>
-        <w:rPr>
-          <w:rFonts w:ascii="Menlo" w:eastAsia="SimSun" w:hAnsi="Menlo" w:cs="Menlo"/>
-          <w:color w:val="222222"/>
-          <w:sz w:val="18"/>
-          <w:szCs w:val="18"/>
-        </w:rPr>
-        <w:t>L</w:t>
-      </w:r>
-      <w:r>
-        <w:rPr>
-          <w:rFonts w:ascii="Menlo" w:eastAsia="SimSun" w:hAnsi="Menlo" w:cs="Menlo"/>
-          <w:sz w:val="18"/>
-          <w:szCs w:val="18"/>
-        </w:rPr>
-        <w:br/>
-      </w:r>
-      <w:r>
-        <w:rPr>
-          <w:rFonts w:ascii="Menlo" w:eastAsia="SimSun" w:hAnsi="Menlo" w:cs="Menlo"/>
-          <w:color w:val="222222"/>
-          <w:sz w:val="18"/>
-          <w:szCs w:val="18"/>
-        </w:rPr>
-        <w:t>);</w:t>
-      </w:r>
-      <w:r>
-        <w:rPr>
-          <w:rFonts w:ascii="Menlo" w:eastAsia="SimSun" w:hAnsi="Menlo" w:cs="Menlo"/>
-          <w:sz w:val="18"/>
-          <w:szCs w:val="18"/>
-        </w:rPr>
-        <w:br/>
-      </w:r>
-      <w:r>
-        <w:rPr>
-          <w:rFonts w:ascii="Menlo" w:eastAsia="SimSun" w:hAnsi="Menlo" w:cs="Menlo"/>
-          <w:sz w:val="18"/>
-          <w:szCs w:val="18"/>
-        </w:rPr>
-        <w:br/>
-      </w:r>
-      <w:r>
-        <w:rPr>
-          <w:rFonts w:ascii="Menlo" w:eastAsia="SimSun" w:hAnsi="Menlo" w:cs="Menlo"/>
-          <w:color w:val="222222"/>
-          <w:sz w:val="18"/>
-          <w:szCs w:val="18"/>
-        </w:rPr>
-        <w:t>CREATE TABLE user (</w:t>
-      </w:r>
-      <w:r>
-        <w:rPr>
-          <w:rFonts w:ascii="Menlo" w:eastAsia="SimSun" w:hAnsi="Menlo" w:cs="Menlo"/>
-          <w:sz w:val="18"/>
-          <w:szCs w:val="18"/>
-        </w:rPr>
-        <w:br/>
-      </w:r>
-      <w:r>
-        <w:rPr>
-          <w:rFonts w:ascii="Menlo" w:eastAsia="SimSun" w:hAnsi="Menlo" w:cs="Menlo"/>
-          <w:color w:val="222222"/>
-          <w:sz w:val="18"/>
-          <w:szCs w:val="18"/>
-        </w:rPr>
-        <w:t>    </w:t>
-      </w:r>
-      <w:proofErr w:type="spellStart"/>
-      <w:r>
-        <w:rPr>
-          <w:rFonts w:ascii="Menlo" w:eastAsia="SimSun" w:hAnsi="Menlo" w:cs="Menlo"/>
-          <w:color w:val="222222"/>
-          <w:sz w:val="18"/>
-          <w:szCs w:val="18"/>
-        </w:rPr>
-        <w:t>userId</w:t>
-      </w:r>
-      <w:proofErr w:type="spellEnd"/>
-      <w:r>
-        <w:rPr>
-          <w:rFonts w:ascii="Menlo" w:eastAsia="SimSun" w:hAnsi="Menlo" w:cs="Menlo"/>
-          <w:color w:val="222222"/>
-          <w:sz w:val="18"/>
-          <w:szCs w:val="18"/>
-        </w:rPr>
-        <w:t>    INTEGER PRIMARY KEY NOT NULL,</w:t>
-      </w:r>
-      <w:r>
-        <w:rPr>
-          <w:rFonts w:ascii="Menlo" w:eastAsia="SimSun" w:hAnsi="Menlo" w:cs="Menlo"/>
-          <w:sz w:val="18"/>
-          <w:szCs w:val="18"/>
-        </w:rPr>
-        <w:br/>
-      </w:r>
-      <w:r>
-        <w:rPr>
-          <w:rFonts w:ascii="Menlo" w:eastAsia="SimSun" w:hAnsi="Menlo" w:cs="Menlo"/>
-          <w:color w:val="222222"/>
-          <w:sz w:val="18"/>
-          <w:szCs w:val="18"/>
-        </w:rPr>
-        <w:t>    </w:t>
-      </w:r>
-      <w:proofErr w:type="spellStart"/>
-      <w:r>
-        <w:rPr>
-          <w:rFonts w:ascii="Menlo" w:eastAsia="SimSun" w:hAnsi="Menlo" w:cs="Menlo"/>
-          <w:color w:val="222222"/>
-          <w:sz w:val="18"/>
-          <w:szCs w:val="18"/>
-        </w:rPr>
-        <w:t>user_name</w:t>
-      </w:r>
-      <w:proofErr w:type="spellEnd"/>
-      <w:r>
-        <w:rPr>
-          <w:rFonts w:ascii="Menlo" w:eastAsia="SimSun" w:hAnsi="Menlo" w:cs="Menlo"/>
-          <w:color w:val="222222"/>
-          <w:sz w:val="18"/>
-          <w:szCs w:val="18"/>
-        </w:rPr>
-        <w:t>    TEXT DEFAULT '',</w:t>
-      </w:r>
-      <w:r>
-        <w:rPr>
-          <w:rFonts w:ascii="Menlo" w:eastAsia="SimSun" w:hAnsi="Menlo" w:cs="Menlo"/>
-          <w:sz w:val="18"/>
-          <w:szCs w:val="18"/>
-        </w:rPr>
-        <w:br/>
-      </w:r>
-      <w:r>
-        <w:rPr>
-          <w:rFonts w:ascii="Menlo" w:eastAsia="SimSun" w:hAnsi="Menlo" w:cs="Menlo"/>
-          <w:color w:val="222222"/>
-          <w:sz w:val="18"/>
-          <w:szCs w:val="18"/>
-        </w:rPr>
-        <w:t>    </w:t>
-      </w:r>
-      <w:proofErr w:type="spellStart"/>
-      <w:r>
-        <w:rPr>
-          <w:rFonts w:ascii="Menlo" w:eastAsia="SimSun" w:hAnsi="Menlo" w:cs="Menlo"/>
-          <w:color w:val="222222"/>
-          <w:sz w:val="18"/>
-          <w:szCs w:val="18"/>
-        </w:rPr>
-        <w:t>carNo</w:t>
-      </w:r>
-      <w:proofErr w:type="spellEnd"/>
-      <w:r>
-        <w:rPr>
-          <w:rFonts w:ascii="Menlo" w:eastAsia="SimSun" w:hAnsi="Menlo" w:cs="Menlo"/>
-          <w:color w:val="222222"/>
-          <w:sz w:val="18"/>
-          <w:szCs w:val="18"/>
-        </w:rPr>
-        <w:t>    TEXT DEFAULT '',</w:t>
-      </w:r>
-      <w:r>
-        <w:rPr>
-          <w:rFonts w:ascii="Menlo" w:eastAsia="SimSun" w:hAnsi="Menlo" w:cs="Menlo"/>
-          <w:sz w:val="18"/>
-          <w:szCs w:val="18"/>
-        </w:rPr>
-        <w:br/>
-      </w:r>
-      <w:r>
-        <w:rPr>
-          <w:rFonts w:ascii="Menlo" w:eastAsia="SimSun" w:hAnsi="Menlo" w:cs="Menlo"/>
-          <w:color w:val="222222"/>
-          <w:sz w:val="18"/>
-          <w:szCs w:val="18"/>
-        </w:rPr>
-        <w:t>    </w:t>
-      </w:r>
-      <w:proofErr w:type="spellStart"/>
-      <w:r>
-        <w:rPr>
-          <w:rFonts w:ascii="Menlo" w:eastAsia="SimSun" w:hAnsi="Menlo" w:cs="Menlo"/>
-          <w:color w:val="222222"/>
-          <w:sz w:val="18"/>
-          <w:szCs w:val="18"/>
-        </w:rPr>
-        <w:t>user_password</w:t>
-      </w:r>
-      <w:proofErr w:type="spellEnd"/>
-      <w:r>
-        <w:rPr>
-          <w:rFonts w:ascii="Menlo" w:eastAsia="SimSun" w:hAnsi="Menlo" w:cs="Menlo"/>
-          <w:color w:val="222222"/>
-          <w:sz w:val="18"/>
-          <w:szCs w:val="18"/>
-        </w:rPr>
-        <w:t>    TEXT NOT NULL,</w:t>
-      </w:r>
-      <w:r>
-        <w:rPr>
-          <w:rFonts w:ascii="Menlo" w:eastAsia="SimSun" w:hAnsi="Menlo" w:cs="Menlo"/>
-          <w:sz w:val="18"/>
-          <w:szCs w:val="18"/>
-        </w:rPr>
-        <w:br/>
-      </w:r>
-      <w:r>
-        <w:rPr>
-          <w:rFonts w:ascii="Menlo" w:eastAsia="SimSun" w:hAnsi="Menlo" w:cs="Menlo"/>
-          <w:color w:val="222222"/>
-          <w:sz w:val="18"/>
-          <w:szCs w:val="18"/>
-        </w:rPr>
-        <w:t>    identity    TEXT DEFAULT '',</w:t>
-      </w:r>
-      <w:r>
-        <w:rPr>
-          <w:rFonts w:ascii="Menlo" w:eastAsia="SimSun" w:hAnsi="Menlo" w:cs="Menlo"/>
-          <w:sz w:val="18"/>
-          <w:szCs w:val="18"/>
-        </w:rPr>
-        <w:br/>
-      </w:r>
-      <w:r>
-        <w:rPr>
-          <w:rFonts w:ascii="Menlo" w:eastAsia="SimSun" w:hAnsi="Menlo" w:cs="Menlo"/>
-          <w:color w:val="222222"/>
-          <w:sz w:val="18"/>
-          <w:szCs w:val="18"/>
-        </w:rPr>
-        <w:t>    Outlet    INTEGER,</w:t>
-      </w:r>
-      <w:r>
-        <w:rPr>
-          <w:rFonts w:ascii="Menlo" w:eastAsia="SimSun" w:hAnsi="Menlo" w:cs="Menlo"/>
-          <w:sz w:val="18"/>
-          <w:szCs w:val="18"/>
-        </w:rPr>
-        <w:br/>
-      </w:r>
-      <w:r>
-        <w:rPr>
-          <w:rFonts w:ascii="Menlo" w:eastAsia="SimSun" w:hAnsi="Menlo" w:cs="Menlo"/>
-          <w:color w:val="222222"/>
-          <w:sz w:val="18"/>
-          <w:szCs w:val="18"/>
-        </w:rPr>
-        <w:t>    FOREIGN KEY(Outlet) REFERENCES Outlet(</w:t>
-      </w:r>
-      <w:proofErr w:type="spellStart"/>
-      <w:r>
-        <w:rPr>
-          <w:rFonts w:ascii="Menlo" w:eastAsia="SimSun" w:hAnsi="Menlo" w:cs="Menlo"/>
-          <w:color w:val="222222"/>
-          <w:sz w:val="18"/>
-          <w:szCs w:val="18"/>
-        </w:rPr>
-        <w:t>otID</w:t>
-      </w:r>
-      <w:proofErr w:type="spellEnd"/>
-      <w:r>
-        <w:rPr>
-          <w:rFonts w:ascii="Menlo" w:eastAsia="SimSun" w:hAnsi="Menlo" w:cs="Menlo"/>
-          <w:color w:val="222222"/>
-          <w:sz w:val="18"/>
-          <w:szCs w:val="18"/>
-        </w:rPr>
-        <w:t>)</w:t>
-      </w:r>
-      <w:r>
-        <w:rPr>
-          <w:rFonts w:ascii="Menlo" w:eastAsia="SimSun" w:hAnsi="Menlo" w:cs="Menlo"/>
-          <w:sz w:val="18"/>
-          <w:szCs w:val="18"/>
-        </w:rPr>
-        <w:br/>
-      </w:r>
-      <w:r>
-        <w:rPr>
-          <w:rFonts w:ascii="Menlo" w:eastAsia="SimSun" w:hAnsi="Menlo" w:cs="Menlo"/>
-          <w:color w:val="222222"/>
-          <w:sz w:val="18"/>
-          <w:szCs w:val="18"/>
-        </w:rPr>
-        <w:t>);</w:t>
-      </w:r>
-      <w:r>
-        <w:rPr>
-          <w:rFonts w:ascii="Menlo" w:eastAsia="SimSun" w:hAnsi="Menlo" w:cs="Menlo"/>
-          <w:sz w:val="18"/>
-          <w:szCs w:val="18"/>
-        </w:rPr>
-        <w:br/>
-      </w:r>
-      <w:r>
-        <w:rPr>
-          <w:rFonts w:ascii="Menlo" w:eastAsia="SimSun" w:hAnsi="Menlo" w:cs="Menlo"/>
-          <w:sz w:val="18"/>
-          <w:szCs w:val="18"/>
-        </w:rPr>
-        <w:br/>
-      </w:r>
-      <w:r>
-        <w:rPr>
-          <w:rFonts w:ascii="Menlo" w:eastAsia="SimSun" w:hAnsi="Menlo" w:cs="Menlo"/>
-          <w:color w:val="222222"/>
-          <w:sz w:val="18"/>
-          <w:szCs w:val="18"/>
-        </w:rPr>
-        <w:t>CREATE TABLE jobs (</w:t>
-      </w:r>
-      <w:r>
-        <w:rPr>
-          <w:rFonts w:ascii="Menlo" w:eastAsia="SimSun" w:hAnsi="Menlo" w:cs="Menlo"/>
-          <w:sz w:val="18"/>
-          <w:szCs w:val="18"/>
-        </w:rPr>
-        <w:br/>
-      </w:r>
-      <w:r>
-        <w:rPr>
-          <w:rFonts w:ascii="Menlo" w:eastAsia="SimSun" w:hAnsi="Menlo" w:cs="Menlo"/>
-          <w:color w:val="222222"/>
-          <w:sz w:val="18"/>
-          <w:szCs w:val="18"/>
-        </w:rPr>
-        <w:t>    id    INTEGER PRIMARY KEY NOT NULL,</w:t>
-      </w:r>
-      <w:r>
-        <w:rPr>
-          <w:rFonts w:ascii="Menlo" w:eastAsia="SimSun" w:hAnsi="Menlo" w:cs="Menlo"/>
-          <w:sz w:val="18"/>
-          <w:szCs w:val="18"/>
-        </w:rPr>
-        <w:br/>
-      </w:r>
-      <w:r>
-        <w:rPr>
-          <w:rFonts w:ascii="Menlo" w:eastAsia="SimSun" w:hAnsi="Menlo" w:cs="Menlo"/>
-          <w:color w:val="222222"/>
-          <w:sz w:val="18"/>
-          <w:szCs w:val="18"/>
-        </w:rPr>
-        <w:t>    </w:t>
-      </w:r>
-      <w:proofErr w:type="spellStart"/>
-      <w:r>
-        <w:rPr>
-          <w:rFonts w:ascii="Menlo" w:eastAsia="SimSun" w:hAnsi="Menlo" w:cs="Menlo"/>
-          <w:color w:val="222222"/>
-          <w:sz w:val="18"/>
-          <w:szCs w:val="18"/>
-        </w:rPr>
-        <w:t>closedate</w:t>
-      </w:r>
-      <w:proofErr w:type="spellEnd"/>
-      <w:r>
-        <w:rPr>
-          <w:rFonts w:ascii="Menlo" w:eastAsia="SimSun" w:hAnsi="Menlo" w:cs="Menlo"/>
-          <w:color w:val="222222"/>
-          <w:sz w:val="18"/>
-          <w:szCs w:val="18"/>
-        </w:rPr>
-        <w:t> TEXT DEFAULT '',</w:t>
-      </w:r>
-      <w:r>
-        <w:rPr>
-          <w:rFonts w:ascii="Menlo" w:eastAsia="SimSun" w:hAnsi="Menlo" w:cs="Menlo"/>
-          <w:sz w:val="18"/>
-          <w:szCs w:val="18"/>
-        </w:rPr>
-        <w:br/>
-      </w:r>
-      <w:r>
-        <w:rPr>
-          <w:rFonts w:ascii="Menlo" w:eastAsia="SimSun" w:hAnsi="Menlo" w:cs="Menlo"/>
-          <w:color w:val="222222"/>
-          <w:sz w:val="18"/>
-          <w:szCs w:val="18"/>
-        </w:rPr>
-        <w:t>    </w:t>
-      </w:r>
-      <w:proofErr w:type="spellStart"/>
-      <w:r>
-        <w:rPr>
-          <w:rFonts w:ascii="Menlo" w:eastAsia="SimSun" w:hAnsi="Menlo" w:cs="Menlo"/>
-          <w:color w:val="222222"/>
-          <w:sz w:val="18"/>
-          <w:szCs w:val="18"/>
-        </w:rPr>
-        <w:t>createdate</w:t>
-      </w:r>
-      <w:proofErr w:type="spellEnd"/>
-      <w:r>
-        <w:rPr>
-          <w:rFonts w:ascii="Menlo" w:eastAsia="SimSun" w:hAnsi="Menlo" w:cs="Menlo"/>
-          <w:color w:val="222222"/>
-          <w:sz w:val="18"/>
-          <w:szCs w:val="18"/>
-        </w:rPr>
-        <w:t>    TEXT NOT NULL,</w:t>
-      </w:r>
-      <w:r>
-        <w:rPr>
-          <w:rFonts w:ascii="Menlo" w:eastAsia="SimSun" w:hAnsi="Menlo" w:cs="Menlo"/>
-          <w:sz w:val="18"/>
-          <w:szCs w:val="18"/>
-        </w:rPr>
-        <w:br/>
-      </w:r>
-      <w:r>
-        <w:rPr>
-          <w:rFonts w:ascii="Menlo" w:eastAsia="SimSun" w:hAnsi="Menlo" w:cs="Menlo"/>
-          <w:color w:val="222222"/>
-          <w:sz w:val="18"/>
-          <w:szCs w:val="18"/>
-        </w:rPr>
-        <w:t>    </w:t>
-      </w:r>
-      <w:proofErr w:type="spellStart"/>
-      <w:r>
-        <w:rPr>
-          <w:rFonts w:ascii="Menlo" w:eastAsia="SimSun" w:hAnsi="Menlo" w:cs="Menlo"/>
-          <w:color w:val="222222"/>
-          <w:sz w:val="18"/>
-          <w:szCs w:val="18"/>
-        </w:rPr>
-        <w:t>carNo</w:t>
-      </w:r>
-      <w:proofErr w:type="spellEnd"/>
-      <w:r>
-        <w:rPr>
-          <w:rFonts w:ascii="Menlo" w:eastAsia="SimSun" w:hAnsi="Menlo" w:cs="Menlo"/>
-          <w:color w:val="222222"/>
-          <w:sz w:val="18"/>
-          <w:szCs w:val="18"/>
-        </w:rPr>
-        <w:t>    TEXT DEFAULT '',</w:t>
-      </w:r>
-      <w:r>
-        <w:rPr>
-          <w:rFonts w:ascii="Menlo" w:eastAsia="SimSun" w:hAnsi="Menlo" w:cs="Menlo"/>
-          <w:sz w:val="18"/>
-          <w:szCs w:val="18"/>
-        </w:rPr>
-        <w:br/>
-      </w:r>
-      <w:r>
-        <w:rPr>
-          <w:rFonts w:ascii="Menlo" w:eastAsia="SimSun" w:hAnsi="Menlo" w:cs="Menlo"/>
-          <w:color w:val="222222"/>
-          <w:sz w:val="18"/>
-          <w:szCs w:val="18"/>
-        </w:rPr>
-        <w:t>    desk    INTEGER,</w:t>
-      </w:r>
-      <w:r>
-        <w:rPr>
-          <w:rFonts w:ascii="Menlo" w:eastAsia="SimSun" w:hAnsi="Menlo" w:cs="Menlo"/>
-          <w:sz w:val="18"/>
-          <w:szCs w:val="18"/>
-        </w:rPr>
-        <w:br/>
-      </w:r>
-      <w:r>
-        <w:rPr>
-          <w:rFonts w:ascii="Menlo" w:eastAsia="SimSun" w:hAnsi="Menlo" w:cs="Menlo"/>
-          <w:color w:val="222222"/>
-          <w:sz w:val="18"/>
-          <w:szCs w:val="18"/>
-        </w:rPr>
-        <w:t>    manager    INTEGER,</w:t>
-      </w:r>
-      <w:r>
-        <w:rPr>
-          <w:rFonts w:ascii="Menlo" w:eastAsia="SimSun" w:hAnsi="Menlo" w:cs="Menlo"/>
-          <w:sz w:val="18"/>
-          <w:szCs w:val="18"/>
-        </w:rPr>
-        <w:br/>
-      </w:r>
-      <w:r>
-        <w:rPr>
-          <w:rFonts w:ascii="Menlo" w:eastAsia="SimSun" w:hAnsi="Menlo" w:cs="Menlo"/>
-          <w:color w:val="222222"/>
-          <w:sz w:val="18"/>
-          <w:szCs w:val="18"/>
-        </w:rPr>
-        <w:t>    worker    INTEGER,</w:t>
-      </w:r>
-      <w:r>
-        <w:rPr>
-          <w:rFonts w:ascii="Menlo" w:eastAsia="SimSun" w:hAnsi="Menlo" w:cs="Menlo"/>
-          <w:sz w:val="18"/>
-          <w:szCs w:val="18"/>
-        </w:rPr>
-        <w:br/>
-      </w:r>
-      <w:r>
-        <w:rPr>
-          <w:rFonts w:ascii="Menlo" w:eastAsia="SimSun" w:hAnsi="Menlo" w:cs="Menlo"/>
-          <w:color w:val="222222"/>
-          <w:sz w:val="18"/>
-          <w:szCs w:val="18"/>
-        </w:rPr>
-        <w:t>    </w:t>
-      </w:r>
-      <w:proofErr w:type="spellStart"/>
-      <w:r>
-        <w:rPr>
-          <w:rFonts w:ascii="Menlo" w:eastAsia="SimSun" w:hAnsi="Menlo" w:cs="Menlo"/>
-          <w:color w:val="222222"/>
-          <w:sz w:val="18"/>
-          <w:szCs w:val="18"/>
-        </w:rPr>
-        <w:t>jobDescription</w:t>
-      </w:r>
-      <w:proofErr w:type="spellEnd"/>
-      <w:r>
-        <w:rPr>
-          <w:rFonts w:ascii="Menlo" w:eastAsia="SimSun" w:hAnsi="Menlo" w:cs="Menlo"/>
-          <w:color w:val="222222"/>
-          <w:sz w:val="18"/>
-          <w:szCs w:val="18"/>
-        </w:rPr>
-        <w:t>    TEXT DEFAULT '',</w:t>
-      </w:r>
-      <w:r>
-        <w:rPr>
-          <w:rFonts w:ascii="Menlo" w:eastAsia="SimSun" w:hAnsi="Menlo" w:cs="Menlo"/>
-          <w:sz w:val="18"/>
-          <w:szCs w:val="18"/>
-        </w:rPr>
-        <w:br/>
-      </w:r>
-      <w:r>
-        <w:rPr>
-          <w:rFonts w:ascii="Menlo" w:eastAsia="SimSun" w:hAnsi="Menlo" w:cs="Menlo"/>
-          <w:color w:val="222222"/>
-          <w:sz w:val="18"/>
-          <w:szCs w:val="18"/>
-        </w:rPr>
-        <w:t>    resolve    INTEGER,</w:t>
-      </w:r>
-      <w:r>
-        <w:rPr>
-          <w:rFonts w:ascii="Menlo" w:eastAsia="SimSun" w:hAnsi="Menlo" w:cs="Menlo"/>
-          <w:sz w:val="18"/>
-          <w:szCs w:val="18"/>
-        </w:rPr>
-        <w:br/>
-      </w:r>
-      <w:r>
-        <w:rPr>
-          <w:rFonts w:ascii="Menlo" w:eastAsia="SimSun" w:hAnsi="Menlo" w:cs="Menlo"/>
-          <w:color w:val="222222"/>
-          <w:sz w:val="18"/>
-          <w:szCs w:val="18"/>
-        </w:rPr>
-        <w:t>    priority INTEGER,</w:t>
-      </w:r>
-      <w:r>
-        <w:rPr>
-          <w:rFonts w:ascii="Menlo" w:eastAsia="SimSun" w:hAnsi="Menlo" w:cs="Menlo"/>
-          <w:sz w:val="18"/>
-          <w:szCs w:val="18"/>
-        </w:rPr>
-        <w:br/>
-      </w:r>
-      <w:r>
-        <w:rPr>
-          <w:rFonts w:ascii="Menlo" w:eastAsia="SimSun" w:hAnsi="Menlo" w:cs="Menlo"/>
-          <w:color w:val="222222"/>
-          <w:sz w:val="18"/>
-          <w:szCs w:val="18"/>
-        </w:rPr>
-        <w:lastRenderedPageBreak/>
-        <w:t>    comment     TEXT DEFAULT '',</w:t>
-      </w:r>
-      <w:r>
-        <w:rPr>
-          <w:rFonts w:ascii="Menlo" w:eastAsia="SimSun" w:hAnsi="Menlo" w:cs="Menlo"/>
-          <w:sz w:val="18"/>
-          <w:szCs w:val="18"/>
-        </w:rPr>
-        <w:br/>
-      </w:r>
-      <w:r>
-        <w:rPr>
-          <w:rFonts w:ascii="Menlo" w:eastAsia="SimSun" w:hAnsi="Menlo" w:cs="Menlo"/>
-          <w:color w:val="222222"/>
-          <w:sz w:val="18"/>
-          <w:szCs w:val="18"/>
-        </w:rPr>
-        <w:t>    outlet INTEGER,</w:t>
-      </w:r>
-      <w:r>
-        <w:rPr>
-          <w:rFonts w:ascii="Menlo" w:eastAsia="SimSun" w:hAnsi="Menlo" w:cs="Menlo"/>
-          <w:sz w:val="18"/>
-          <w:szCs w:val="18"/>
-        </w:rPr>
-        <w:br/>
-      </w:r>
-      <w:r>
-        <w:rPr>
-          <w:rFonts w:ascii="Menlo" w:eastAsia="SimSun" w:hAnsi="Menlo" w:cs="Menlo"/>
-          <w:color w:val="222222"/>
-          <w:sz w:val="18"/>
-          <w:szCs w:val="18"/>
-        </w:rPr>
-        <w:t>    customer INTEGER,</w:t>
-      </w:r>
-      <w:r>
-        <w:rPr>
-          <w:rFonts w:ascii="Menlo" w:eastAsia="SimSun" w:hAnsi="Menlo" w:cs="Menlo"/>
-          <w:sz w:val="18"/>
-          <w:szCs w:val="18"/>
-        </w:rPr>
-        <w:br/>
-      </w:r>
-      <w:r>
-        <w:rPr>
-          <w:rFonts w:ascii="Menlo" w:eastAsia="SimSun" w:hAnsi="Menlo" w:cs="Menlo"/>
-          <w:color w:val="222222"/>
-          <w:sz w:val="18"/>
-          <w:szCs w:val="18"/>
-        </w:rPr>
-        <w:t>    </w:t>
-      </w:r>
-      <w:proofErr w:type="spellStart"/>
-      <w:r>
-        <w:rPr>
-          <w:rFonts w:ascii="Menlo" w:eastAsia="SimSun" w:hAnsi="Menlo" w:cs="Menlo"/>
-          <w:color w:val="222222"/>
-          <w:sz w:val="18"/>
-          <w:szCs w:val="18"/>
-        </w:rPr>
-        <w:t>jobStatus</w:t>
-      </w:r>
-      <w:proofErr w:type="spellEnd"/>
-      <w:r>
-        <w:rPr>
-          <w:rFonts w:ascii="Menlo" w:eastAsia="SimSun" w:hAnsi="Menlo" w:cs="Menlo"/>
-          <w:color w:val="222222"/>
-          <w:sz w:val="18"/>
-          <w:szCs w:val="18"/>
-        </w:rPr>
-        <w:t> INTEGER,</w:t>
-      </w:r>
-      <w:r>
-        <w:rPr>
-          <w:rFonts w:ascii="Menlo" w:eastAsia="SimSun" w:hAnsi="Menlo" w:cs="Menlo"/>
-          <w:sz w:val="18"/>
-          <w:szCs w:val="18"/>
-        </w:rPr>
-        <w:br/>
-      </w:r>
-      <w:r>
-        <w:rPr>
-          <w:rFonts w:ascii="Menlo" w:eastAsia="SimSun" w:hAnsi="Menlo" w:cs="Menlo"/>
-          <w:color w:val="222222"/>
-          <w:sz w:val="18"/>
-          <w:szCs w:val="18"/>
-        </w:rPr>
-        <w:t>    </w:t>
-      </w:r>
-      <w:proofErr w:type="spellStart"/>
-      <w:r>
-        <w:rPr>
-          <w:rFonts w:ascii="Menlo" w:eastAsia="SimSun" w:hAnsi="Menlo" w:cs="Menlo"/>
-          <w:color w:val="222222"/>
-          <w:sz w:val="18"/>
-          <w:szCs w:val="18"/>
-        </w:rPr>
-        <w:t>opendate</w:t>
-      </w:r>
-      <w:proofErr w:type="spellEnd"/>
-      <w:r>
-        <w:rPr>
-          <w:rFonts w:ascii="Menlo" w:eastAsia="SimSun" w:hAnsi="Menlo" w:cs="Menlo"/>
-          <w:color w:val="222222"/>
-          <w:sz w:val="18"/>
-          <w:szCs w:val="18"/>
-        </w:rPr>
-        <w:t> TEXT DEFAULT '',</w:t>
-      </w:r>
-      <w:r>
-        <w:rPr>
-          <w:rFonts w:ascii="Menlo" w:eastAsia="SimSun" w:hAnsi="Menlo" w:cs="Menlo"/>
-          <w:sz w:val="18"/>
-          <w:szCs w:val="18"/>
-        </w:rPr>
-        <w:br/>
-      </w:r>
-      <w:r>
-        <w:rPr>
-          <w:rFonts w:ascii="Menlo" w:eastAsia="SimSun" w:hAnsi="Menlo" w:cs="Menlo"/>
-          <w:color w:val="222222"/>
-          <w:sz w:val="18"/>
-          <w:szCs w:val="18"/>
-        </w:rPr>
-        <w:t>    </w:t>
-      </w:r>
-      <w:proofErr w:type="spellStart"/>
-      <w:r>
-        <w:rPr>
-          <w:rFonts w:ascii="Menlo" w:eastAsia="SimSun" w:hAnsi="Menlo" w:cs="Menlo"/>
-          <w:color w:val="222222"/>
-          <w:sz w:val="18"/>
-          <w:szCs w:val="18"/>
-        </w:rPr>
-        <w:t>assigndate</w:t>
-      </w:r>
-      <w:proofErr w:type="spellEnd"/>
-      <w:r>
-        <w:rPr>
-          <w:rFonts w:ascii="Menlo" w:eastAsia="SimSun" w:hAnsi="Menlo" w:cs="Menlo"/>
-          <w:color w:val="222222"/>
-          <w:sz w:val="18"/>
-          <w:szCs w:val="18"/>
-        </w:rPr>
-        <w:t> TEXT DEFAULT '',</w:t>
-      </w:r>
-      <w:r>
-        <w:rPr>
-          <w:rFonts w:ascii="Menlo" w:eastAsia="SimSun" w:hAnsi="Menlo" w:cs="Menlo"/>
-          <w:sz w:val="18"/>
-          <w:szCs w:val="18"/>
-        </w:rPr>
-        <w:br/>
-      </w:r>
-      <w:r>
-        <w:rPr>
-          <w:rFonts w:ascii="Menlo" w:eastAsia="SimSun" w:hAnsi="Menlo" w:cs="Menlo"/>
-          <w:color w:val="222222"/>
-          <w:sz w:val="18"/>
-          <w:szCs w:val="18"/>
-        </w:rPr>
-        <w:t>    FOREIGN KEY(customer) REFERENCES user(</w:t>
-      </w:r>
-      <w:proofErr w:type="spellStart"/>
-      <w:r>
-        <w:rPr>
-          <w:rFonts w:ascii="Menlo" w:eastAsia="SimSun" w:hAnsi="Menlo" w:cs="Menlo"/>
-          <w:color w:val="222222"/>
-          <w:sz w:val="18"/>
-          <w:szCs w:val="18"/>
-        </w:rPr>
-        <w:t>userId</w:t>
-      </w:r>
-      <w:proofErr w:type="spellEnd"/>
-      <w:r>
-        <w:rPr>
-          <w:rFonts w:ascii="Menlo" w:eastAsia="SimSun" w:hAnsi="Menlo" w:cs="Menlo"/>
-          <w:color w:val="222222"/>
-          <w:sz w:val="18"/>
-          <w:szCs w:val="18"/>
-        </w:rPr>
-        <w:t>),</w:t>
-      </w:r>
-      <w:r>
-        <w:rPr>
-          <w:rFonts w:ascii="Menlo" w:eastAsia="SimSun" w:hAnsi="Menlo" w:cs="Menlo"/>
-          <w:sz w:val="18"/>
-          <w:szCs w:val="18"/>
-        </w:rPr>
-        <w:br/>
-      </w:r>
-      <w:r>
-        <w:rPr>
-          <w:rFonts w:ascii="Menlo" w:eastAsia="SimSun" w:hAnsi="Menlo" w:cs="Menlo"/>
-          <w:color w:val="222222"/>
-          <w:sz w:val="18"/>
-          <w:szCs w:val="18"/>
-        </w:rPr>
-        <w:t>    FOREIGN KEY(worker) REFERENCES user(</w:t>
-      </w:r>
-      <w:proofErr w:type="spellStart"/>
-      <w:r>
-        <w:rPr>
-          <w:rFonts w:ascii="Menlo" w:eastAsia="SimSun" w:hAnsi="Menlo" w:cs="Menlo"/>
-          <w:color w:val="222222"/>
-          <w:sz w:val="18"/>
-          <w:szCs w:val="18"/>
-        </w:rPr>
-        <w:t>userId</w:t>
-      </w:r>
-      <w:proofErr w:type="spellEnd"/>
-      <w:r>
-        <w:rPr>
-          <w:rFonts w:ascii="Menlo" w:eastAsia="SimSun" w:hAnsi="Menlo" w:cs="Menlo"/>
-          <w:color w:val="222222"/>
-          <w:sz w:val="18"/>
-          <w:szCs w:val="18"/>
-        </w:rPr>
-        <w:t>),</w:t>
-      </w:r>
-      <w:r>
-        <w:rPr>
-          <w:rFonts w:ascii="Menlo" w:eastAsia="SimSun" w:hAnsi="Menlo" w:cs="Menlo"/>
-          <w:sz w:val="18"/>
-          <w:szCs w:val="18"/>
-        </w:rPr>
-        <w:br/>
-      </w:r>
-      <w:r>
-        <w:rPr>
-          <w:rFonts w:ascii="Menlo" w:eastAsia="SimSun" w:hAnsi="Menlo" w:cs="Menlo"/>
-          <w:color w:val="222222"/>
-          <w:sz w:val="18"/>
-          <w:szCs w:val="18"/>
-        </w:rPr>
-        <w:t>    FOREIGN KEY(manager) REFERENCES user(</w:t>
-      </w:r>
-      <w:proofErr w:type="spellStart"/>
-      <w:r>
-        <w:rPr>
-          <w:rFonts w:ascii="Menlo" w:eastAsia="SimSun" w:hAnsi="Menlo" w:cs="Menlo"/>
-          <w:color w:val="222222"/>
-          <w:sz w:val="18"/>
-          <w:szCs w:val="18"/>
-        </w:rPr>
-        <w:t>userId</w:t>
-      </w:r>
-      <w:proofErr w:type="spellEnd"/>
-      <w:r>
-        <w:rPr>
-          <w:rFonts w:ascii="Menlo" w:eastAsia="SimSun" w:hAnsi="Menlo" w:cs="Menlo"/>
-          <w:color w:val="222222"/>
-          <w:sz w:val="18"/>
-          <w:szCs w:val="18"/>
-        </w:rPr>
-        <w:t>),</w:t>
-      </w:r>
-      <w:r>
-        <w:rPr>
-          <w:rFonts w:ascii="Menlo" w:eastAsia="SimSun" w:hAnsi="Menlo" w:cs="Menlo"/>
-          <w:sz w:val="18"/>
-          <w:szCs w:val="18"/>
-        </w:rPr>
-        <w:br/>
-      </w:r>
-      <w:r>
-        <w:rPr>
-          <w:rFonts w:ascii="Menlo" w:eastAsia="SimSun" w:hAnsi="Menlo" w:cs="Menlo"/>
-          <w:color w:val="222222"/>
-          <w:sz w:val="18"/>
-          <w:szCs w:val="18"/>
-        </w:rPr>
-        <w:t>    FOREIGN KEY(desk) REFERENCES user(</w:t>
-      </w:r>
-      <w:proofErr w:type="spellStart"/>
-      <w:r>
-        <w:rPr>
-          <w:rFonts w:ascii="Menlo" w:eastAsia="SimSun" w:hAnsi="Menlo" w:cs="Menlo"/>
-          <w:color w:val="222222"/>
-          <w:sz w:val="18"/>
-          <w:szCs w:val="18"/>
-        </w:rPr>
-        <w:t>userId</w:t>
-      </w:r>
-      <w:proofErr w:type="spellEnd"/>
-      <w:r>
-        <w:rPr>
-          <w:rFonts w:ascii="Menlo" w:eastAsia="SimSun" w:hAnsi="Menlo" w:cs="Menlo"/>
-          <w:color w:val="222222"/>
-          <w:sz w:val="18"/>
-          <w:szCs w:val="18"/>
-        </w:rPr>
-        <w:t>),</w:t>
-      </w:r>
-      <w:r>
-        <w:rPr>
-          <w:rFonts w:ascii="Menlo" w:eastAsia="SimSun" w:hAnsi="Menlo" w:cs="Menlo"/>
-          <w:sz w:val="18"/>
-          <w:szCs w:val="18"/>
-        </w:rPr>
-        <w:br/>
-      </w:r>
-      <w:r>
-        <w:rPr>
-          <w:rFonts w:ascii="Menlo" w:eastAsia="SimSun" w:hAnsi="Menlo" w:cs="Menlo"/>
-          <w:color w:val="222222"/>
-          <w:sz w:val="18"/>
-          <w:szCs w:val="18"/>
-        </w:rPr>
-        <w:t>    FOREIGN KEY(outlet) REFERENCES Outlets(</w:t>
-      </w:r>
-      <w:proofErr w:type="spellStart"/>
-      <w:r>
-        <w:rPr>
-          <w:rFonts w:ascii="Menlo" w:eastAsia="SimSun" w:hAnsi="Menlo" w:cs="Menlo"/>
-          <w:color w:val="222222"/>
-          <w:sz w:val="18"/>
-          <w:szCs w:val="18"/>
-        </w:rPr>
-        <w:t>otID</w:t>
-      </w:r>
-      <w:proofErr w:type="spellEnd"/>
-      <w:r>
-        <w:rPr>
-          <w:rFonts w:ascii="Menlo" w:eastAsia="SimSun" w:hAnsi="Menlo" w:cs="Menlo"/>
-          <w:color w:val="222222"/>
-          <w:sz w:val="18"/>
-          <w:szCs w:val="18"/>
-        </w:rPr>
-        <w:t>)</w:t>
-      </w:r>
-      <w:r>
-        <w:rPr>
-          <w:rFonts w:ascii="Menlo" w:eastAsia="SimSun" w:hAnsi="Menlo" w:cs="Menlo"/>
-          <w:sz w:val="18"/>
-          <w:szCs w:val="18"/>
-        </w:rPr>
-        <w:br/>
-      </w:r>
-      <w:r>
-        <w:rPr>
-          <w:rFonts w:ascii="Menlo" w:eastAsia="SimSun" w:hAnsi="Menlo" w:cs="Menlo"/>
-          <w:color w:val="222222"/>
-          <w:sz w:val="18"/>
-          <w:szCs w:val="18"/>
-        </w:rPr>
-        <w:t>);</w:t>
-      </w:r>
-      <w:r>
-        <w:rPr>
-          <w:rFonts w:ascii="SimSun" w:eastAsia="SimSun" w:hAnsi="SimSun"/>
-          <w:sz w:val="18"/>
-          <w:szCs w:val="18"/>
-        </w:rPr>
-        <w:t xml:space="preserve"> </w:t>
+        <w:spacing w:before="163"/>
+      </w:pPr>
+      <w:r>
+        <w:t>Firstly, we use our in-class knowledge of use case diagram to describe the system we need to do. We used system sequence diagram (SSD), use case diagram.</w:t>
       </w:r>
     </w:p>
     <w:p>
@@ -4660,59 +4720,58 @@
         <w:spacing w:before="163"/>
       </w:pPr>
       <w:r>
-        <w:rPr>
-          <w:rFonts w:hint="eastAsia"/>
-        </w:rPr>
-        <w:t>O</w:t>
-      </w:r>
-      <w:r>
-        <w:t>ther test data is in</w:t>
-      </w:r>
-      <w:r>
-        <w:t xml:space="preserve"> </w:t>
-      </w:r>
-      <w:r>
-        <w:rPr>
-          <w:rFonts w:hint="eastAsia"/>
-        </w:rPr>
-        <w:t>Appendix</w:t>
-      </w:r>
-      <w:r>
-        <w:t xml:space="preserve"> </w:t>
-      </w:r>
-      <w:r>
-        <w:rPr>
-          <w:rFonts w:hint="eastAsia"/>
-        </w:rPr>
-        <w:t>A</w:t>
-      </w:r>
-      <w:r>
-        <w:t>.</w:t>
+        <w:t xml:space="preserve">Secondly, we have learned and tried MVC pattern in our project. We have low coupling and high cohesion classes in the lower layers, such as Model classes, DAL classes, BLL classes. In these layers, each class deal with all the business around it. For example, </w:t>
+      </w:r>
+      <w:proofErr w:type="spellStart"/>
+      <w:r>
+        <w:t>JobInfoManager</w:t>
+      </w:r>
+      <w:proofErr w:type="spellEnd"/>
+      <w:r>
+        <w:t xml:space="preserve"> which is in BLL folder has all the job-related functions, such as, adding, searching with certain conditions, updating, etc. </w:t>
       </w:r>
     </w:p>
     <w:p>
       <w:pPr>
-        <w:pStyle w:val="Heading1"/>
         <w:spacing w:before="163"/>
       </w:pPr>
-      <w:bookmarkStart w:id="22" w:name="_Toc529285459"/>
-      <w:r>
-        <w:t>Lessons learned</w:t>
-      </w:r>
-      <w:bookmarkEnd w:id="22"/>
+      <w:r>
+        <w:t xml:space="preserve">Thirdly, we practiced how to use Visual Studio. We used it to write C# application. Then, we use SQLite to store our data. We encountered some </w:t>
+      </w:r>
+      <w:r>
+        <w:t>configuration</w:t>
+      </w:r>
+      <w:r>
+        <w:t xml:space="preserve"> problems, such as </w:t>
+      </w:r>
+      <w:proofErr w:type="spellStart"/>
+      <w:r>
+        <w:rPr>
+          <w:rFonts w:hint="eastAsia"/>
+        </w:rPr>
+        <w:t>S</w:t>
+      </w:r>
+      <w:r>
+        <w:t>ys.Data.SQLite</w:t>
+      </w:r>
+      <w:proofErr w:type="spellEnd"/>
+      <w:r>
+        <w:t xml:space="preserve"> version problem. We tried several versions and followed some forum contents to modify our project settings to solve such kind of problems.</w:t>
+      </w:r>
     </w:p>
     <w:p>
       <w:pPr>
         <w:spacing w:before="163"/>
       </w:pPr>
       <w:r>
-        <w:rPr>
-          <w:rFonts w:hint="eastAsia"/>
-        </w:rPr>
-        <w:t>B</w:t>
-      </w:r>
-      <w:r>
-        <w:t>oth of our team members do not have any developing experiences before. We have learned a lot from doing this project.</w:t>
+        <w:lastRenderedPageBreak/>
+        <w:t>Lastly, we also improved our first design of the classes in our implementation.</w:t>
+      </w:r>
+      <w:r>
+        <w:t xml:space="preserve"> </w:t>
+      </w:r>
+      <w:r>
+        <w:t>The new class diagram is shown in 4.4.</w:t>
       </w:r>
     </w:p>
     <w:p>
@@ -4720,112 +4779,45 @@
         <w:spacing w:before="163"/>
       </w:pPr>
       <w:r>
-        <w:t>Firstly, we use our in-class knowledge of use case diagram to describe the system we need to do. We used system sequence diagram (SSD), use case diagram.</w:t>
+        <w:t xml:space="preserve">In addition, in this group project, we encountered version control problems. We chose git to manage our code, to deal with the conflicts. We set up some rules like when to submit our codes and what kind of files we need to submit, etc. Through this, we understand better about the </w:t>
+      </w:r>
+      <w:r>
+        <w:t>col</w:t>
+      </w:r>
+      <w:r>
+        <w:rPr>
+          <w:rFonts w:hint="eastAsia"/>
+        </w:rPr>
+        <w:t>l</w:t>
+      </w:r>
+      <w:r>
+        <w:t>aboration</w:t>
+      </w:r>
+      <w:r>
+        <w:t xml:space="preserve"> in a small developing team.</w:t>
       </w:r>
     </w:p>
     <w:p>
       <w:pPr>
         <w:spacing w:before="163"/>
       </w:pPr>
-      <w:r>
-        <w:t xml:space="preserve">Secondly, we have learned and tried MVC pattern in our project. We have low coupling and high cohesion classes in the lower layers, such as Model classes, DAL classes, BLL classes. In these layers, each class deal with all the business around it. For example, </w:t>
-      </w:r>
-      <w:proofErr w:type="spellStart"/>
-      <w:r>
-        <w:t>JobInfoManager</w:t>
-      </w:r>
-      <w:proofErr w:type="spellEnd"/>
-      <w:r>
-        <w:t xml:space="preserve"> which is in BLL folder has all the job-related functions, such as, adding, searching with certain conditions, updating, etc. </w:t>
-      </w:r>
     </w:p>
     <w:p>
       <w:pPr>
-        <w:spacing w:before="163"/>
-      </w:pPr>
-      <w:r>
-        <w:t xml:space="preserve">Thirdly, we practiced how to use Visual Studio. We used it to write C# application. Then, we use SQLite to store our data. We encountered some </w:t>
-      </w:r>
-      <w:r>
-        <w:t>configuration</w:t>
-      </w:r>
-      <w:r>
-        <w:t xml:space="preserve"> problems, such as </w:t>
-      </w:r>
-      <w:proofErr w:type="spellStart"/>
-      <w:r>
-        <w:rPr>
-          <w:rFonts w:hint="eastAsia"/>
-        </w:rPr>
-        <w:t>S</w:t>
-      </w:r>
-      <w:r>
-        <w:t>ys.Data.SQLite</w:t>
-      </w:r>
-      <w:proofErr w:type="spellEnd"/>
-      <w:r>
-        <w:t xml:space="preserve"> version problem. We tried several versions and followed some forum contents to modify our project settings to solve such kind of problems.</w:t>
+        <w:spacing w:beforeLines="0" w:before="0" w:line="240" w:lineRule="auto"/>
+      </w:pPr>
+      <w:r>
+        <w:br w:type="page"/>
       </w:r>
     </w:p>
     <w:p>
       <w:pPr>
         <w:spacing w:before="163"/>
       </w:pPr>
-      <w:r>
-        <w:t>Lastly, we also improved our first design of the classes in our implementation.</w:t>
-      </w:r>
-      <w:r>
-        <w:t xml:space="preserve"> </w:t>
-      </w:r>
-      <w:r>
-        <w:t>The new class diagram is shown in 4.4.</w:t>
-      </w:r>
     </w:p>
     <w:p>
       <w:pPr>
-        <w:spacing w:before="163"/>
-      </w:pPr>
-      <w:r>
-        <w:lastRenderedPageBreak/>
-        <w:t xml:space="preserve">In addition, in this group project, we encountered version control problems. We chose git to manage our code, to deal with the conflicts. We set up some rules like when to submit our codes and what kind of files we need to submit, etc. Through this, we understand better about the </w:t>
-      </w:r>
-      <w:r>
-        <w:t>col</w:t>
-      </w:r>
-      <w:r>
-        <w:rPr>
-          <w:rFonts w:hint="eastAsia"/>
-        </w:rPr>
-        <w:t>l</w:t>
-      </w:r>
-      <w:r>
-        <w:t>aboration</w:t>
-      </w:r>
-      <w:r>
-        <w:t xml:space="preserve"> in a small developing team.</w:t>
-      </w:r>
-    </w:p>
-    <w:p>
-      <w:pPr>
-        <w:spacing w:before="163"/>
-      </w:pPr>
-    </w:p>
-    <w:p>
-      <w:pPr>
-        <w:spacing w:beforeLines="0" w:before="0" w:line="240" w:lineRule="auto"/>
-      </w:pPr>
-      <w:r>
-        <w:br w:type="page"/>
-      </w:r>
-    </w:p>
-    <w:p>
-      <w:pPr>
-        <w:spacing w:before="163"/>
-      </w:pPr>
-    </w:p>
-    <w:p>
-      <w:pPr>
-        <w:pStyle w:val="Heading1"/>
+        <w:pStyle w:val="1"/>
         <w:numPr>
           <w:ilvl w:val="0"/>
           <w:numId w:val="0"/>
@@ -4833,78 +4825,78 @@
         <w:spacing w:before="163"/>
         <w:ind w:left="432" w:hanging="432"/>
         <w:rPr>
-          <w:rFonts w:eastAsia="SimSun"/>
-        </w:rPr>
-      </w:pPr>
-      <w:bookmarkStart w:id="23" w:name="_Toc529285460"/>
-      <w:r>
-        <w:rPr>
-          <w:rFonts w:eastAsia="SimSun"/>
+          <w:rFonts w:eastAsia="宋体"/>
+        </w:rPr>
+      </w:pPr>
+      <w:bookmarkStart w:id="22" w:name="_Toc529285460"/>
+      <w:r>
+        <w:rPr>
+          <w:rFonts w:eastAsia="宋体"/>
         </w:rPr>
         <w:t>Appendi</w:t>
       </w:r>
       <w:r>
         <w:rPr>
-          <w:rFonts w:eastAsia="SimSun" w:hint="eastAsia"/>
+          <w:rFonts w:eastAsia="宋体" w:hint="eastAsia"/>
         </w:rPr>
         <w:t>x</w:t>
       </w:r>
       <w:r>
         <w:rPr>
-          <w:rFonts w:eastAsia="SimSun"/>
+          <w:rFonts w:eastAsia="宋体"/>
         </w:rPr>
         <w:t xml:space="preserve"> </w:t>
       </w:r>
       <w:r>
         <w:rPr>
-          <w:rFonts w:eastAsia="SimSun" w:hint="eastAsia"/>
+          <w:rFonts w:eastAsia="宋体" w:hint="eastAsia"/>
         </w:rPr>
         <w:t>A</w:t>
       </w:r>
       <w:r>
         <w:rPr>
-          <w:rFonts w:eastAsia="SimSun"/>
+          <w:rFonts w:eastAsia="宋体"/>
         </w:rPr>
         <w:t xml:space="preserve">- </w:t>
       </w:r>
       <w:r>
         <w:rPr>
-          <w:rFonts w:eastAsia="SimSun" w:hint="eastAsia"/>
+          <w:rFonts w:eastAsia="宋体" w:hint="eastAsia"/>
         </w:rPr>
         <w:t>Initialized</w:t>
       </w:r>
       <w:r>
         <w:rPr>
-          <w:rFonts w:eastAsia="SimSun"/>
+          <w:rFonts w:eastAsia="宋体"/>
         </w:rPr>
         <w:t xml:space="preserve"> </w:t>
       </w:r>
       <w:r>
         <w:rPr>
-          <w:rFonts w:eastAsia="SimSun" w:hint="eastAsia"/>
+          <w:rFonts w:eastAsia="宋体" w:hint="eastAsia"/>
         </w:rPr>
         <w:t>D</w:t>
       </w:r>
       <w:r>
         <w:rPr>
-          <w:rFonts w:eastAsia="SimSun" w:hint="eastAsia"/>
+          <w:rFonts w:eastAsia="宋体" w:hint="eastAsia"/>
         </w:rPr>
         <w:t>ata</w:t>
       </w:r>
-      <w:bookmarkEnd w:id="23"/>
+      <w:bookmarkEnd w:id="22"/>
     </w:p>
     <w:p>
       <w:pPr>
         <w:spacing w:beforeLines="0" w:before="0" w:line="240" w:lineRule="auto"/>
         <w:rPr>
-          <w:rFonts w:ascii="SimSun" w:eastAsia="SimSun" w:hAnsi="SimSun"/>
-          <w:sz w:val="18"/>
-          <w:szCs w:val="18"/>
-        </w:rPr>
-      </w:pPr>
-      <w:r>
-        <w:rPr>
-          <w:rFonts w:ascii="Menlo" w:eastAsia="SimSun" w:hAnsi="Menlo" w:cs="Menlo"/>
+          <w:rFonts w:ascii="宋体" w:eastAsia="宋体" w:hAnsi="宋体"/>
+          <w:sz w:val="18"/>
+          <w:szCs w:val="18"/>
+        </w:rPr>
+      </w:pPr>
+      <w:r>
+        <w:rPr>
+          <w:rFonts w:ascii="Menlo" w:eastAsia="宋体" w:hAnsi="Menlo" w:cs="Menlo"/>
           <w:color w:val="222222"/>
           <w:sz w:val="18"/>
           <w:szCs w:val="18"/>
@@ -4913,7 +4905,7 @@
       </w:r>
       <w:r>
         <w:rPr>
-          <w:rFonts w:ascii="Menlo" w:eastAsia="SimSun" w:hAnsi="Menlo" w:cs="Menlo"/>
+          <w:rFonts w:ascii="Menlo" w:eastAsia="宋体" w:hAnsi="Menlo" w:cs="Menlo"/>
           <w:sz w:val="18"/>
           <w:szCs w:val="18"/>
         </w:rPr>
@@ -4921,7 +4913,7 @@
       </w:r>
       <w:r>
         <w:rPr>
-          <w:rFonts w:ascii="Menlo" w:eastAsia="SimSun" w:hAnsi="Menlo" w:cs="Menlo"/>
+          <w:rFonts w:ascii="Menlo" w:eastAsia="宋体" w:hAnsi="Menlo" w:cs="Menlo"/>
           <w:color w:val="222222"/>
           <w:sz w:val="18"/>
           <w:szCs w:val="18"/>
@@ -4930,7 +4922,7 @@
       </w:r>
       <w:r>
         <w:rPr>
-          <w:rFonts w:ascii="Menlo" w:eastAsia="SimSun" w:hAnsi="Menlo" w:cs="Menlo"/>
+          <w:rFonts w:ascii="Menlo" w:eastAsia="宋体" w:hAnsi="Menlo" w:cs="Menlo"/>
           <w:sz w:val="18"/>
           <w:szCs w:val="18"/>
         </w:rPr>
@@ -4938,7 +4930,7 @@
       </w:r>
       <w:r>
         <w:rPr>
-          <w:rFonts w:ascii="Menlo" w:eastAsia="SimSun" w:hAnsi="Menlo" w:cs="Menlo"/>
+          <w:rFonts w:ascii="Menlo" w:eastAsia="宋体" w:hAnsi="Menlo" w:cs="Menlo"/>
           <w:color w:val="222222"/>
           <w:sz w:val="18"/>
           <w:szCs w:val="18"/>
@@ -4947,7 +4939,7 @@
       </w:r>
       <w:r>
         <w:rPr>
-          <w:rFonts w:ascii="Menlo" w:eastAsia="SimSun" w:hAnsi="Menlo" w:cs="Menlo"/>
+          <w:rFonts w:ascii="Menlo" w:eastAsia="宋体" w:hAnsi="Menlo" w:cs="Menlo"/>
           <w:sz w:val="18"/>
           <w:szCs w:val="18"/>
         </w:rPr>
@@ -4955,7 +4947,7 @@
       </w:r>
       <w:r>
         <w:rPr>
-          <w:rFonts w:ascii="Menlo" w:eastAsia="SimSun" w:hAnsi="Menlo" w:cs="Menlo"/>
+          <w:rFonts w:ascii="Menlo" w:eastAsia="宋体" w:hAnsi="Menlo" w:cs="Menlo"/>
           <w:sz w:val="18"/>
           <w:szCs w:val="18"/>
         </w:rPr>
@@ -4963,7 +4955,7 @@
       </w:r>
       <w:r>
         <w:rPr>
-          <w:rFonts w:ascii="Menlo" w:eastAsia="SimSun" w:hAnsi="Menlo" w:cs="Menlo"/>
+          <w:rFonts w:ascii="Menlo" w:eastAsia="宋体" w:hAnsi="Menlo" w:cs="Menlo"/>
           <w:color w:val="222222"/>
           <w:sz w:val="18"/>
           <w:szCs w:val="18"/>
@@ -4972,7 +4964,7 @@
       </w:r>
       <w:r>
         <w:rPr>
-          <w:rFonts w:ascii="Menlo" w:eastAsia="SimSun" w:hAnsi="Menlo" w:cs="Menlo"/>
+          <w:rFonts w:ascii="Menlo" w:eastAsia="宋体" w:hAnsi="Menlo" w:cs="Menlo"/>
           <w:sz w:val="18"/>
           <w:szCs w:val="18"/>
         </w:rPr>
@@ -4980,7 +4972,7 @@
       </w:r>
       <w:r>
         <w:rPr>
-          <w:rFonts w:ascii="Menlo" w:eastAsia="SimSun" w:hAnsi="Menlo" w:cs="Menlo"/>
+          <w:rFonts w:ascii="Menlo" w:eastAsia="宋体" w:hAnsi="Menlo" w:cs="Menlo"/>
           <w:color w:val="222222"/>
           <w:sz w:val="18"/>
           <w:szCs w:val="18"/>
@@ -4989,7 +4981,7 @@
       </w:r>
       <w:r>
         <w:rPr>
-          <w:rFonts w:ascii="Menlo" w:eastAsia="SimSun" w:hAnsi="Menlo" w:cs="Menlo"/>
+          <w:rFonts w:ascii="Menlo" w:eastAsia="宋体" w:hAnsi="Menlo" w:cs="Menlo"/>
           <w:sz w:val="18"/>
           <w:szCs w:val="18"/>
         </w:rPr>
@@ -4997,7 +4989,7 @@
       </w:r>
       <w:r>
         <w:rPr>
-          <w:rFonts w:ascii="Menlo" w:eastAsia="SimSun" w:hAnsi="Menlo" w:cs="Menlo"/>
+          <w:rFonts w:ascii="Menlo" w:eastAsia="宋体" w:hAnsi="Menlo" w:cs="Menlo"/>
           <w:color w:val="222222"/>
           <w:sz w:val="18"/>
           <w:szCs w:val="18"/>
@@ -5006,7 +4998,7 @@
       </w:r>
       <w:r>
         <w:rPr>
-          <w:rFonts w:ascii="Menlo" w:eastAsia="SimSun" w:hAnsi="Menlo" w:cs="Menlo"/>
+          <w:rFonts w:ascii="Menlo" w:eastAsia="宋体" w:hAnsi="Menlo" w:cs="Menlo"/>
           <w:sz w:val="18"/>
           <w:szCs w:val="18"/>
         </w:rPr>
@@ -5014,7 +5006,7 @@
       </w:r>
       <w:r>
         <w:rPr>
-          <w:rFonts w:ascii="Menlo" w:eastAsia="SimSun" w:hAnsi="Menlo" w:cs="Menlo"/>
+          <w:rFonts w:ascii="Menlo" w:eastAsia="宋体" w:hAnsi="Menlo" w:cs="Menlo"/>
           <w:color w:val="222222"/>
           <w:sz w:val="18"/>
           <w:szCs w:val="18"/>
@@ -5023,7 +5015,7 @@
       </w:r>
       <w:r>
         <w:rPr>
-          <w:rFonts w:ascii="Menlo" w:eastAsia="SimSun" w:hAnsi="Menlo" w:cs="Menlo"/>
+          <w:rFonts w:ascii="Menlo" w:eastAsia="宋体" w:hAnsi="Menlo" w:cs="Menlo"/>
           <w:sz w:val="18"/>
           <w:szCs w:val="18"/>
         </w:rPr>
@@ -5031,7 +5023,7 @@
       </w:r>
       <w:r>
         <w:rPr>
-          <w:rFonts w:ascii="Menlo" w:eastAsia="SimSun" w:hAnsi="Menlo" w:cs="Menlo"/>
+          <w:rFonts w:ascii="Menlo" w:eastAsia="宋体" w:hAnsi="Menlo" w:cs="Menlo"/>
           <w:color w:val="222222"/>
           <w:sz w:val="18"/>
           <w:szCs w:val="18"/>
@@ -5040,7 +5032,7 @@
       </w:r>
       <w:r>
         <w:rPr>
-          <w:rFonts w:ascii="Menlo" w:eastAsia="SimSun" w:hAnsi="Menlo" w:cs="Menlo"/>
+          <w:rFonts w:ascii="Menlo" w:eastAsia="宋体" w:hAnsi="Menlo" w:cs="Menlo"/>
           <w:sz w:val="18"/>
           <w:szCs w:val="18"/>
         </w:rPr>
@@ -5048,7 +5040,7 @@
       </w:r>
       <w:r>
         <w:rPr>
-          <w:rFonts w:ascii="Menlo" w:eastAsia="SimSun" w:hAnsi="Menlo" w:cs="Menlo"/>
+          <w:rFonts w:ascii="Menlo" w:eastAsia="宋体" w:hAnsi="Menlo" w:cs="Menlo"/>
           <w:color w:val="222222"/>
           <w:sz w:val="18"/>
           <w:szCs w:val="18"/>
@@ -5057,7 +5049,7 @@
       </w:r>
       <w:r>
         <w:rPr>
-          <w:rFonts w:ascii="Menlo" w:eastAsia="SimSun" w:hAnsi="Menlo" w:cs="Menlo"/>
+          <w:rFonts w:ascii="Menlo" w:eastAsia="宋体" w:hAnsi="Menlo" w:cs="Menlo"/>
           <w:sz w:val="18"/>
           <w:szCs w:val="18"/>
         </w:rPr>
@@ -5065,7 +5057,7 @@
       </w:r>
       <w:r>
         <w:rPr>
-          <w:rFonts w:ascii="Menlo" w:eastAsia="SimSun" w:hAnsi="Menlo" w:cs="Menlo"/>
+          <w:rFonts w:ascii="Menlo" w:eastAsia="宋体" w:hAnsi="Menlo" w:cs="Menlo"/>
           <w:color w:val="222222"/>
           <w:sz w:val="18"/>
           <w:szCs w:val="18"/>
@@ -5074,7 +5066,7 @@
       </w:r>
       <w:r>
         <w:rPr>
-          <w:rFonts w:ascii="Menlo" w:eastAsia="SimSun" w:hAnsi="Menlo" w:cs="Menlo"/>
+          <w:rFonts w:ascii="Menlo" w:eastAsia="宋体" w:hAnsi="Menlo" w:cs="Menlo"/>
           <w:sz w:val="18"/>
           <w:szCs w:val="18"/>
         </w:rPr>
@@ -5082,7 +5074,7 @@
       </w:r>
       <w:r>
         <w:rPr>
-          <w:rFonts w:ascii="Menlo" w:eastAsia="SimSun" w:hAnsi="Menlo" w:cs="Menlo"/>
+          <w:rFonts w:ascii="Menlo" w:eastAsia="宋体" w:hAnsi="Menlo" w:cs="Menlo"/>
           <w:color w:val="222222"/>
           <w:sz w:val="18"/>
           <w:szCs w:val="18"/>
@@ -5091,7 +5083,7 @@
       </w:r>
       <w:r>
         <w:rPr>
-          <w:rFonts w:ascii="Menlo" w:eastAsia="SimSun" w:hAnsi="Menlo" w:cs="Menlo"/>
+          <w:rFonts w:ascii="Menlo" w:eastAsia="宋体" w:hAnsi="Menlo" w:cs="Menlo"/>
           <w:sz w:val="18"/>
           <w:szCs w:val="18"/>
         </w:rPr>
@@ -5099,7 +5091,7 @@
       </w:r>
       <w:r>
         <w:rPr>
-          <w:rFonts w:ascii="Menlo" w:eastAsia="SimSun" w:hAnsi="Menlo" w:cs="Menlo"/>
+          <w:rFonts w:ascii="Menlo" w:eastAsia="宋体" w:hAnsi="Menlo" w:cs="Menlo"/>
           <w:color w:val="222222"/>
           <w:sz w:val="18"/>
           <w:szCs w:val="18"/>
@@ -5108,7 +5100,7 @@
       </w:r>
       <w:r>
         <w:rPr>
-          <w:rFonts w:ascii="Menlo" w:eastAsia="SimSun" w:hAnsi="Menlo" w:cs="Menlo"/>
+          <w:rFonts w:ascii="Menlo" w:eastAsia="宋体" w:hAnsi="Menlo" w:cs="Menlo"/>
           <w:sz w:val="18"/>
           <w:szCs w:val="18"/>
         </w:rPr>
@@ -5116,7 +5108,7 @@
       </w:r>
       <w:r>
         <w:rPr>
-          <w:rFonts w:ascii="Menlo" w:eastAsia="SimSun" w:hAnsi="Menlo" w:cs="Menlo"/>
+          <w:rFonts w:ascii="Menlo" w:eastAsia="宋体" w:hAnsi="Menlo" w:cs="Menlo"/>
           <w:color w:val="222222"/>
           <w:sz w:val="18"/>
           <w:szCs w:val="18"/>
@@ -5125,7 +5117,7 @@
       </w:r>
       <w:r>
         <w:rPr>
-          <w:rFonts w:ascii="Menlo" w:eastAsia="SimSun" w:hAnsi="Menlo" w:cs="Menlo"/>
+          <w:rFonts w:ascii="Menlo" w:eastAsia="宋体" w:hAnsi="Menlo" w:cs="Menlo"/>
           <w:sz w:val="18"/>
           <w:szCs w:val="18"/>
         </w:rPr>
@@ -5133,7 +5125,7 @@
       </w:r>
       <w:r>
         <w:rPr>
-          <w:rFonts w:ascii="Menlo" w:eastAsia="SimSun" w:hAnsi="Menlo" w:cs="Menlo"/>
+          <w:rFonts w:ascii="Menlo" w:eastAsia="宋体" w:hAnsi="Menlo" w:cs="Menlo"/>
           <w:color w:val="222222"/>
           <w:sz w:val="18"/>
           <w:szCs w:val="18"/>
@@ -5142,7 +5134,7 @@
       </w:r>
       <w:r>
         <w:rPr>
-          <w:rFonts w:ascii="Menlo" w:eastAsia="SimSun" w:hAnsi="Menlo" w:cs="Menlo"/>
+          <w:rFonts w:ascii="Menlo" w:eastAsia="宋体" w:hAnsi="Menlo" w:cs="Menlo"/>
           <w:sz w:val="18"/>
           <w:szCs w:val="18"/>
         </w:rPr>
@@ -5150,7 +5142,7 @@
       </w:r>
       <w:r>
         <w:rPr>
-          <w:rFonts w:ascii="Menlo" w:eastAsia="SimSun" w:hAnsi="Menlo" w:cs="Menlo"/>
+          <w:rFonts w:ascii="Menlo" w:eastAsia="宋体" w:hAnsi="Menlo" w:cs="Menlo"/>
           <w:color w:val="222222"/>
           <w:sz w:val="18"/>
           <w:szCs w:val="18"/>
@@ -5159,7 +5151,7 @@
       </w:r>
       <w:r>
         <w:rPr>
-          <w:rFonts w:ascii="Menlo" w:eastAsia="SimSun" w:hAnsi="Menlo" w:cs="Menlo"/>
+          <w:rFonts w:ascii="Menlo" w:eastAsia="宋体" w:hAnsi="Menlo" w:cs="Menlo"/>
           <w:sz w:val="18"/>
           <w:szCs w:val="18"/>
         </w:rPr>
@@ -5167,7 +5159,7 @@
       </w:r>
       <w:r>
         <w:rPr>
-          <w:rFonts w:ascii="Menlo" w:eastAsia="SimSun" w:hAnsi="Menlo" w:cs="Menlo"/>
+          <w:rFonts w:ascii="Menlo" w:eastAsia="宋体" w:hAnsi="Menlo" w:cs="Menlo"/>
           <w:color w:val="222222"/>
           <w:sz w:val="18"/>
           <w:szCs w:val="18"/>
@@ -5176,7 +5168,7 @@
       </w:r>
       <w:r>
         <w:rPr>
-          <w:rFonts w:ascii="Menlo" w:eastAsia="SimSun" w:hAnsi="Menlo" w:cs="Menlo"/>
+          <w:rFonts w:ascii="Menlo" w:eastAsia="宋体" w:hAnsi="Menlo" w:cs="Menlo"/>
           <w:sz w:val="18"/>
           <w:szCs w:val="18"/>
         </w:rPr>
@@ -5184,7 +5176,7 @@
       </w:r>
       <w:r>
         <w:rPr>
-          <w:rFonts w:ascii="Menlo" w:eastAsia="SimSun" w:hAnsi="Menlo" w:cs="Menlo"/>
+          <w:rFonts w:ascii="Menlo" w:eastAsia="宋体" w:hAnsi="Menlo" w:cs="Menlo"/>
           <w:color w:val="222222"/>
           <w:sz w:val="18"/>
           <w:szCs w:val="18"/>
@@ -5193,7 +5185,7 @@
       </w:r>
       <w:r>
         <w:rPr>
-          <w:rFonts w:ascii="Menlo" w:eastAsia="SimSun" w:hAnsi="Menlo" w:cs="Menlo"/>
+          <w:rFonts w:ascii="Menlo" w:eastAsia="宋体" w:hAnsi="Menlo" w:cs="Menlo"/>
           <w:sz w:val="18"/>
           <w:szCs w:val="18"/>
         </w:rPr>
@@ -5201,7 +5193,7 @@
       </w:r>
       <w:r>
         <w:rPr>
-          <w:rFonts w:ascii="Menlo" w:eastAsia="SimSun" w:hAnsi="Menlo" w:cs="Menlo"/>
+          <w:rFonts w:ascii="Menlo" w:eastAsia="宋体" w:hAnsi="Menlo" w:cs="Menlo"/>
           <w:color w:val="222222"/>
           <w:sz w:val="18"/>
           <w:szCs w:val="18"/>
@@ -5210,7 +5202,7 @@
       </w:r>
       <w:r>
         <w:rPr>
-          <w:rFonts w:ascii="Menlo" w:eastAsia="SimSun" w:hAnsi="Menlo" w:cs="Menlo"/>
+          <w:rFonts w:ascii="Menlo" w:eastAsia="宋体" w:hAnsi="Menlo" w:cs="Menlo"/>
           <w:sz w:val="18"/>
           <w:szCs w:val="18"/>
         </w:rPr>
@@ -5218,7 +5210,7 @@
       </w:r>
       <w:r>
         <w:rPr>
-          <w:rFonts w:ascii="Menlo" w:eastAsia="SimSun" w:hAnsi="Menlo" w:cs="Menlo"/>
+          <w:rFonts w:ascii="Menlo" w:eastAsia="宋体" w:hAnsi="Menlo" w:cs="Menlo"/>
           <w:color w:val="222222"/>
           <w:sz w:val="18"/>
           <w:szCs w:val="18"/>
@@ -5227,7 +5219,7 @@
       </w:r>
       <w:r>
         <w:rPr>
-          <w:rFonts w:ascii="Menlo" w:eastAsia="SimSun" w:hAnsi="Menlo" w:cs="Menlo"/>
+          <w:rFonts w:ascii="Menlo" w:eastAsia="宋体" w:hAnsi="Menlo" w:cs="Menlo"/>
           <w:sz w:val="18"/>
           <w:szCs w:val="18"/>
         </w:rPr>
@@ -5235,7 +5227,7 @@
       </w:r>
       <w:r>
         <w:rPr>
-          <w:rFonts w:ascii="Menlo" w:eastAsia="SimSun" w:hAnsi="Menlo" w:cs="Menlo"/>
+          <w:rFonts w:ascii="Menlo" w:eastAsia="宋体" w:hAnsi="Menlo" w:cs="Menlo"/>
           <w:color w:val="222222"/>
           <w:sz w:val="18"/>
           <w:szCs w:val="18"/>
@@ -5244,7 +5236,7 @@
       </w:r>
       <w:r>
         <w:rPr>
-          <w:rFonts w:ascii="Menlo" w:eastAsia="SimSun" w:hAnsi="Menlo" w:cs="Menlo"/>
+          <w:rFonts w:ascii="Menlo" w:eastAsia="宋体" w:hAnsi="Menlo" w:cs="Menlo"/>
           <w:sz w:val="18"/>
           <w:szCs w:val="18"/>
         </w:rPr>
@@ -5252,7 +5244,7 @@
       </w:r>
       <w:r>
         <w:rPr>
-          <w:rFonts w:ascii="Menlo" w:eastAsia="SimSun" w:hAnsi="Menlo" w:cs="Menlo"/>
+          <w:rFonts w:ascii="Menlo" w:eastAsia="宋体" w:hAnsi="Menlo" w:cs="Menlo"/>
           <w:sz w:val="18"/>
           <w:szCs w:val="18"/>
         </w:rPr>
@@ -5260,7 +5252,7 @@
       </w:r>
       <w:r>
         <w:rPr>
-          <w:rFonts w:ascii="Menlo" w:eastAsia="SimSun" w:hAnsi="Menlo" w:cs="Menlo"/>
+          <w:rFonts w:ascii="Menlo" w:eastAsia="宋体" w:hAnsi="Menlo" w:cs="Menlo"/>
           <w:color w:val="222222"/>
           <w:sz w:val="18"/>
           <w:szCs w:val="18"/>
@@ -5270,7 +5262,7 @@
       </w:r>
       <w:r>
         <w:rPr>
-          <w:rFonts w:ascii="Menlo" w:eastAsia="SimSun" w:hAnsi="Menlo" w:cs="Menlo"/>
+          <w:rFonts w:ascii="Menlo" w:eastAsia="宋体" w:hAnsi="Menlo" w:cs="Menlo"/>
           <w:sz w:val="18"/>
           <w:szCs w:val="18"/>
         </w:rPr>
@@ -5278,7 +5270,7 @@
       </w:r>
       <w:r>
         <w:rPr>
-          <w:rFonts w:ascii="Menlo" w:eastAsia="SimSun" w:hAnsi="Menlo" w:cs="Menlo"/>
+          <w:rFonts w:ascii="Menlo" w:eastAsia="宋体" w:hAnsi="Menlo" w:cs="Menlo"/>
           <w:color w:val="222222"/>
           <w:sz w:val="18"/>
           <w:szCs w:val="18"/>
@@ -5287,7 +5279,7 @@
       </w:r>
       <w:r>
         <w:rPr>
-          <w:rFonts w:ascii="Menlo" w:eastAsia="SimSun" w:hAnsi="Menlo" w:cs="Menlo"/>
+          <w:rFonts w:ascii="Menlo" w:eastAsia="宋体" w:hAnsi="Menlo" w:cs="Menlo"/>
           <w:sz w:val="18"/>
           <w:szCs w:val="18"/>
         </w:rPr>
@@ -5295,7 +5287,7 @@
       </w:r>
       <w:r>
         <w:rPr>
-          <w:rFonts w:ascii="Menlo" w:eastAsia="SimSun" w:hAnsi="Menlo" w:cs="Menlo"/>
+          <w:rFonts w:ascii="Menlo" w:eastAsia="宋体" w:hAnsi="Menlo" w:cs="Menlo"/>
           <w:color w:val="222222"/>
           <w:sz w:val="18"/>
           <w:szCs w:val="18"/>
@@ -5304,7 +5296,7 @@
       </w:r>
       <w:r>
         <w:rPr>
-          <w:rFonts w:ascii="Menlo" w:eastAsia="SimSun" w:hAnsi="Menlo" w:cs="Menlo"/>
+          <w:rFonts w:ascii="Menlo" w:eastAsia="宋体" w:hAnsi="Menlo" w:cs="Menlo"/>
           <w:sz w:val="18"/>
           <w:szCs w:val="18"/>
         </w:rPr>
@@ -5312,7 +5304,7 @@
       </w:r>
       <w:r>
         <w:rPr>
-          <w:rFonts w:ascii="Menlo" w:eastAsia="SimSun" w:hAnsi="Menlo" w:cs="Menlo"/>
+          <w:rFonts w:ascii="Menlo" w:eastAsia="宋体" w:hAnsi="Menlo" w:cs="Menlo"/>
           <w:sz w:val="18"/>
           <w:szCs w:val="18"/>
         </w:rPr>
@@ -5320,7 +5312,7 @@
       </w:r>
       <w:r>
         <w:rPr>
-          <w:rFonts w:ascii="Menlo" w:eastAsia="SimSun" w:hAnsi="Menlo" w:cs="Menlo"/>
+          <w:rFonts w:ascii="Menlo" w:eastAsia="宋体" w:hAnsi="Menlo" w:cs="Menlo"/>
           <w:color w:val="222222"/>
           <w:sz w:val="18"/>
           <w:szCs w:val="18"/>
@@ -5329,7 +5321,7 @@
       </w:r>
       <w:r>
         <w:rPr>
-          <w:rFonts w:ascii="Menlo" w:eastAsia="SimSun" w:hAnsi="Menlo" w:cs="Menlo"/>
+          <w:rFonts w:ascii="Menlo" w:eastAsia="宋体" w:hAnsi="Menlo" w:cs="Menlo"/>
           <w:sz w:val="18"/>
           <w:szCs w:val="18"/>
         </w:rPr>
@@ -5337,7 +5329,7 @@
       </w:r>
       <w:r>
         <w:rPr>
-          <w:rFonts w:ascii="Menlo" w:eastAsia="SimSun" w:hAnsi="Menlo" w:cs="Menlo"/>
+          <w:rFonts w:ascii="Menlo" w:eastAsia="宋体" w:hAnsi="Menlo" w:cs="Menlo"/>
           <w:color w:val="222222"/>
           <w:sz w:val="18"/>
           <w:szCs w:val="18"/>
@@ -5346,7 +5338,7 @@
       </w:r>
       <w:r>
         <w:rPr>
-          <w:rFonts w:ascii="Menlo" w:eastAsia="SimSun" w:hAnsi="Menlo" w:cs="Menlo"/>
+          <w:rFonts w:ascii="Menlo" w:eastAsia="宋体" w:hAnsi="Menlo" w:cs="Menlo"/>
           <w:sz w:val="18"/>
           <w:szCs w:val="18"/>
         </w:rPr>
@@ -5354,7 +5346,7 @@
       </w:r>
       <w:r>
         <w:rPr>
-          <w:rFonts w:ascii="Menlo" w:eastAsia="SimSun" w:hAnsi="Menlo" w:cs="Menlo"/>
+          <w:rFonts w:ascii="Menlo" w:eastAsia="宋体" w:hAnsi="Menlo" w:cs="Menlo"/>
           <w:sz w:val="18"/>
           <w:szCs w:val="18"/>
         </w:rPr>
@@ -5362,7 +5354,7 @@
       </w:r>
       <w:r>
         <w:rPr>
-          <w:rFonts w:ascii="Menlo" w:eastAsia="SimSun" w:hAnsi="Menlo" w:cs="Menlo"/>
+          <w:rFonts w:ascii="Menlo" w:eastAsia="宋体" w:hAnsi="Menlo" w:cs="Menlo"/>
           <w:color w:val="222222"/>
           <w:sz w:val="18"/>
           <w:szCs w:val="18"/>
@@ -5371,7 +5363,7 @@
       </w:r>
       <w:r>
         <w:rPr>
-          <w:rFonts w:ascii="Menlo" w:eastAsia="SimSun" w:hAnsi="Menlo" w:cs="Menlo"/>
+          <w:rFonts w:ascii="Menlo" w:eastAsia="宋体" w:hAnsi="Menlo" w:cs="Menlo"/>
           <w:sz w:val="18"/>
           <w:szCs w:val="18"/>
         </w:rPr>
@@ -5379,7 +5371,7 @@
       </w:r>
       <w:r>
         <w:rPr>
-          <w:rFonts w:ascii="Menlo" w:eastAsia="SimSun" w:hAnsi="Menlo" w:cs="Menlo"/>
+          <w:rFonts w:ascii="Menlo" w:eastAsia="宋体" w:hAnsi="Menlo" w:cs="Menlo"/>
           <w:color w:val="222222"/>
           <w:sz w:val="18"/>
           <w:szCs w:val="18"/>
@@ -5388,7 +5380,7 @@
       </w:r>
       <w:r>
         <w:rPr>
-          <w:rFonts w:ascii="Menlo" w:eastAsia="SimSun" w:hAnsi="Menlo" w:cs="Menlo"/>
+          <w:rFonts w:ascii="Menlo" w:eastAsia="宋体" w:hAnsi="Menlo" w:cs="Menlo"/>
           <w:sz w:val="18"/>
           <w:szCs w:val="18"/>
         </w:rPr>
@@ -5396,7 +5388,7 @@
       </w:r>
       <w:r>
         <w:rPr>
-          <w:rFonts w:ascii="Menlo" w:eastAsia="SimSun" w:hAnsi="Menlo" w:cs="Menlo"/>
+          <w:rFonts w:ascii="Menlo" w:eastAsia="宋体" w:hAnsi="Menlo" w:cs="Menlo"/>
           <w:sz w:val="18"/>
           <w:szCs w:val="18"/>
         </w:rPr>
@@ -5404,7 +5396,7 @@
       </w:r>
       <w:r>
         <w:rPr>
-          <w:rFonts w:ascii="Menlo" w:eastAsia="SimSun" w:hAnsi="Menlo" w:cs="Menlo"/>
+          <w:rFonts w:ascii="Menlo" w:eastAsia="宋体" w:hAnsi="Menlo" w:cs="Menlo"/>
           <w:color w:val="222222"/>
           <w:sz w:val="18"/>
           <w:szCs w:val="18"/>
@@ -5413,7 +5405,7 @@
       </w:r>
       <w:r>
         <w:rPr>
-          <w:rFonts w:ascii="Menlo" w:eastAsia="SimSun" w:hAnsi="Menlo" w:cs="Menlo"/>
+          <w:rFonts w:ascii="Menlo" w:eastAsia="宋体" w:hAnsi="Menlo" w:cs="Menlo"/>
           <w:sz w:val="18"/>
           <w:szCs w:val="18"/>
         </w:rPr>
@@ -5421,7 +5413,7 @@
       </w:r>
       <w:r>
         <w:rPr>
-          <w:rFonts w:ascii="Menlo" w:eastAsia="SimSun" w:hAnsi="Menlo" w:cs="Menlo"/>
+          <w:rFonts w:ascii="Menlo" w:eastAsia="宋体" w:hAnsi="Menlo" w:cs="Menlo"/>
           <w:color w:val="222222"/>
           <w:sz w:val="18"/>
           <w:szCs w:val="18"/>
@@ -5430,7 +5422,7 @@
       </w:r>
       <w:r>
         <w:rPr>
-          <w:rFonts w:ascii="Menlo" w:eastAsia="SimSun" w:hAnsi="Menlo" w:cs="Menlo"/>
+          <w:rFonts w:ascii="Menlo" w:eastAsia="宋体" w:hAnsi="Menlo" w:cs="Menlo"/>
           <w:sz w:val="18"/>
           <w:szCs w:val="18"/>
         </w:rPr>
@@ -5438,7 +5430,7 @@
       </w:r>
       <w:r>
         <w:rPr>
-          <w:rFonts w:ascii="Menlo" w:eastAsia="SimSun" w:hAnsi="Menlo" w:cs="Menlo"/>
+          <w:rFonts w:ascii="Menlo" w:eastAsia="宋体" w:hAnsi="Menlo" w:cs="Menlo"/>
           <w:sz w:val="18"/>
           <w:szCs w:val="18"/>
         </w:rPr>
@@ -5446,7 +5438,7 @@
       </w:r>
       <w:r>
         <w:rPr>
-          <w:rFonts w:ascii="Menlo" w:eastAsia="SimSun" w:hAnsi="Menlo" w:cs="Menlo"/>
+          <w:rFonts w:ascii="Menlo" w:eastAsia="宋体" w:hAnsi="Menlo" w:cs="Menlo"/>
           <w:color w:val="222222"/>
           <w:sz w:val="18"/>
           <w:szCs w:val="18"/>
@@ -5455,7 +5447,7 @@
       </w:r>
       <w:r>
         <w:rPr>
-          <w:rFonts w:ascii="Menlo" w:eastAsia="SimSun" w:hAnsi="Menlo" w:cs="Menlo"/>
+          <w:rFonts w:ascii="Menlo" w:eastAsia="宋体" w:hAnsi="Menlo" w:cs="Menlo"/>
           <w:sz w:val="18"/>
           <w:szCs w:val="18"/>
         </w:rPr>
@@ -5463,7 +5455,7 @@
       </w:r>
       <w:r>
         <w:rPr>
-          <w:rFonts w:ascii="Menlo" w:eastAsia="SimSun" w:hAnsi="Menlo" w:cs="Menlo"/>
+          <w:rFonts w:ascii="Menlo" w:eastAsia="宋体" w:hAnsi="Menlo" w:cs="Menlo"/>
           <w:color w:val="222222"/>
           <w:sz w:val="18"/>
           <w:szCs w:val="18"/>
@@ -5472,7 +5464,7 @@
       </w:r>
       <w:r>
         <w:rPr>
-          <w:rFonts w:ascii="Menlo" w:eastAsia="SimSun" w:hAnsi="Menlo" w:cs="Menlo"/>
+          <w:rFonts w:ascii="Menlo" w:eastAsia="宋体" w:hAnsi="Menlo" w:cs="Menlo"/>
           <w:sz w:val="18"/>
           <w:szCs w:val="18"/>
         </w:rPr>
@@ -5480,7 +5472,7 @@
       </w:r>
       <w:r>
         <w:rPr>
-          <w:rFonts w:ascii="Menlo" w:eastAsia="SimSun" w:hAnsi="Menlo" w:cs="Menlo"/>
+          <w:rFonts w:ascii="Menlo" w:eastAsia="宋体" w:hAnsi="Menlo" w:cs="Menlo"/>
           <w:sz w:val="18"/>
           <w:szCs w:val="18"/>
         </w:rPr>
@@ -5488,7 +5480,7 @@
       </w:r>
       <w:r>
         <w:rPr>
-          <w:rFonts w:ascii="Menlo" w:eastAsia="SimSun" w:hAnsi="Menlo" w:cs="Menlo"/>
+          <w:rFonts w:ascii="Menlo" w:eastAsia="宋体" w:hAnsi="Menlo" w:cs="Menlo"/>
           <w:color w:val="222222"/>
           <w:sz w:val="18"/>
           <w:szCs w:val="18"/>
@@ -5497,7 +5489,7 @@
       </w:r>
       <w:r>
         <w:rPr>
-          <w:rFonts w:ascii="Menlo" w:eastAsia="SimSun" w:hAnsi="Menlo" w:cs="Menlo"/>
+          <w:rFonts w:ascii="Menlo" w:eastAsia="宋体" w:hAnsi="Menlo" w:cs="Menlo"/>
           <w:sz w:val="18"/>
           <w:szCs w:val="18"/>
         </w:rPr>
@@ -5505,7 +5497,7 @@
       </w:r>
       <w:r>
         <w:rPr>
-          <w:rFonts w:ascii="Menlo" w:eastAsia="SimSun" w:hAnsi="Menlo" w:cs="Menlo"/>
+          <w:rFonts w:ascii="Menlo" w:eastAsia="宋体" w:hAnsi="Menlo" w:cs="Menlo"/>
           <w:color w:val="222222"/>
           <w:sz w:val="18"/>
           <w:szCs w:val="18"/>
@@ -5514,7 +5506,7 @@
       </w:r>
       <w:r>
         <w:rPr>
-          <w:rFonts w:ascii="Menlo" w:eastAsia="SimSun" w:hAnsi="Menlo" w:cs="Menlo"/>
+          <w:rFonts w:ascii="Menlo" w:eastAsia="宋体" w:hAnsi="Menlo" w:cs="Menlo"/>
           <w:sz w:val="18"/>
           <w:szCs w:val="18"/>
         </w:rPr>
@@ -5522,7 +5514,7 @@
       </w:r>
       <w:r>
         <w:rPr>
-          <w:rFonts w:ascii="Menlo" w:eastAsia="SimSun" w:hAnsi="Menlo" w:cs="Menlo"/>
+          <w:rFonts w:ascii="Menlo" w:eastAsia="宋体" w:hAnsi="Menlo" w:cs="Menlo"/>
           <w:sz w:val="18"/>
           <w:szCs w:val="18"/>
         </w:rPr>
@@ -5530,7 +5522,7 @@
       </w:r>
       <w:r>
         <w:rPr>
-          <w:rFonts w:ascii="Menlo" w:eastAsia="SimSun" w:hAnsi="Menlo" w:cs="Menlo"/>
+          <w:rFonts w:ascii="Menlo" w:eastAsia="宋体" w:hAnsi="Menlo" w:cs="Menlo"/>
           <w:color w:val="222222"/>
           <w:sz w:val="18"/>
           <w:szCs w:val="18"/>
@@ -5539,7 +5531,7 @@
       </w:r>
       <w:r>
         <w:rPr>
-          <w:rFonts w:ascii="Menlo" w:eastAsia="SimSun" w:hAnsi="Menlo" w:cs="Menlo"/>
+          <w:rFonts w:ascii="Menlo" w:eastAsia="宋体" w:hAnsi="Menlo" w:cs="Menlo"/>
           <w:sz w:val="18"/>
           <w:szCs w:val="18"/>
         </w:rPr>
@@ -5547,7 +5539,7 @@
       </w:r>
       <w:r>
         <w:rPr>
-          <w:rFonts w:ascii="Menlo" w:eastAsia="SimSun" w:hAnsi="Menlo" w:cs="Menlo"/>
+          <w:rFonts w:ascii="Menlo" w:eastAsia="宋体" w:hAnsi="Menlo" w:cs="Menlo"/>
           <w:color w:val="222222"/>
           <w:sz w:val="18"/>
           <w:szCs w:val="18"/>
@@ -5556,7 +5548,7 @@
       </w:r>
       <w:r>
         <w:rPr>
-          <w:rFonts w:ascii="Menlo" w:eastAsia="SimSun" w:hAnsi="Menlo" w:cs="Menlo"/>
+          <w:rFonts w:ascii="Menlo" w:eastAsia="宋体" w:hAnsi="Menlo" w:cs="Menlo"/>
           <w:sz w:val="18"/>
           <w:szCs w:val="18"/>
         </w:rPr>
@@ -5564,7 +5556,7 @@
       </w:r>
       <w:r>
         <w:rPr>
-          <w:rFonts w:ascii="Menlo" w:eastAsia="SimSun" w:hAnsi="Menlo" w:cs="Menlo"/>
+          <w:rFonts w:ascii="Menlo" w:eastAsia="宋体" w:hAnsi="Menlo" w:cs="Menlo"/>
           <w:sz w:val="18"/>
           <w:szCs w:val="18"/>
         </w:rPr>
@@ -5572,7 +5564,7 @@
       </w:r>
       <w:r>
         <w:rPr>
-          <w:rFonts w:ascii="Menlo" w:eastAsia="SimSun" w:hAnsi="Menlo" w:cs="Menlo"/>
+          <w:rFonts w:ascii="Menlo" w:eastAsia="宋体" w:hAnsi="Menlo" w:cs="Menlo"/>
           <w:color w:val="222222"/>
           <w:sz w:val="18"/>
           <w:szCs w:val="18"/>
@@ -5581,7 +5573,7 @@
       </w:r>
       <w:r>
         <w:rPr>
-          <w:rFonts w:ascii="Menlo" w:eastAsia="SimSun" w:hAnsi="Menlo" w:cs="Menlo"/>
+          <w:rFonts w:ascii="Menlo" w:eastAsia="宋体" w:hAnsi="Menlo" w:cs="Menlo"/>
           <w:sz w:val="18"/>
           <w:szCs w:val="18"/>
         </w:rPr>
@@ -5589,7 +5581,7 @@
       </w:r>
       <w:r>
         <w:rPr>
-          <w:rFonts w:ascii="Menlo" w:eastAsia="SimSun" w:hAnsi="Menlo" w:cs="Menlo"/>
+          <w:rFonts w:ascii="Menlo" w:eastAsia="宋体" w:hAnsi="Menlo" w:cs="Menlo"/>
           <w:color w:val="222222"/>
           <w:sz w:val="18"/>
           <w:szCs w:val="18"/>
@@ -5598,7 +5590,7 @@
       </w:r>
       <w:r>
         <w:rPr>
-          <w:rFonts w:ascii="Menlo" w:eastAsia="SimSun" w:hAnsi="Menlo" w:cs="Menlo"/>
+          <w:rFonts w:ascii="Menlo" w:eastAsia="宋体" w:hAnsi="Menlo" w:cs="Menlo"/>
           <w:sz w:val="18"/>
           <w:szCs w:val="18"/>
         </w:rPr>
@@ -5606,7 +5598,7 @@
       </w:r>
       <w:r>
         <w:rPr>
-          <w:rFonts w:ascii="Menlo" w:eastAsia="SimSun" w:hAnsi="Menlo" w:cs="Menlo"/>
+          <w:rFonts w:ascii="Menlo" w:eastAsia="宋体" w:hAnsi="Menlo" w:cs="Menlo"/>
           <w:sz w:val="18"/>
           <w:szCs w:val="18"/>
         </w:rPr>
@@ -5614,7 +5606,7 @@
       </w:r>
       <w:r>
         <w:rPr>
-          <w:rFonts w:ascii="Menlo" w:eastAsia="SimSun" w:hAnsi="Menlo" w:cs="Menlo"/>
+          <w:rFonts w:ascii="Menlo" w:eastAsia="宋体" w:hAnsi="Menlo" w:cs="Menlo"/>
           <w:color w:val="222222"/>
           <w:sz w:val="18"/>
           <w:szCs w:val="18"/>
@@ -5623,7 +5615,7 @@
       </w:r>
       <w:r>
         <w:rPr>
-          <w:rFonts w:ascii="Menlo" w:eastAsia="SimSun" w:hAnsi="Menlo" w:cs="Menlo"/>
+          <w:rFonts w:ascii="Menlo" w:eastAsia="宋体" w:hAnsi="Menlo" w:cs="Menlo"/>
           <w:sz w:val="18"/>
           <w:szCs w:val="18"/>
         </w:rPr>
@@ -5631,7 +5623,7 @@
       </w:r>
       <w:r>
         <w:rPr>
-          <w:rFonts w:ascii="Menlo" w:eastAsia="SimSun" w:hAnsi="Menlo" w:cs="Menlo"/>
+          <w:rFonts w:ascii="Menlo" w:eastAsia="宋体" w:hAnsi="Menlo" w:cs="Menlo"/>
           <w:color w:val="222222"/>
           <w:sz w:val="18"/>
           <w:szCs w:val="18"/>
@@ -5640,7 +5632,7 @@
       </w:r>
       <w:r>
         <w:rPr>
-          <w:rFonts w:ascii="Menlo" w:eastAsia="SimSun" w:hAnsi="Menlo" w:cs="Menlo"/>
+          <w:rFonts w:ascii="Menlo" w:eastAsia="宋体" w:hAnsi="Menlo" w:cs="Menlo"/>
           <w:sz w:val="18"/>
           <w:szCs w:val="18"/>
         </w:rPr>
@@ -5648,7 +5640,7 @@
       </w:r>
       <w:r>
         <w:rPr>
-          <w:rFonts w:ascii="Menlo" w:eastAsia="SimSun" w:hAnsi="Menlo" w:cs="Menlo"/>
+          <w:rFonts w:ascii="Menlo" w:eastAsia="宋体" w:hAnsi="Menlo" w:cs="Menlo"/>
           <w:sz w:val="18"/>
           <w:szCs w:val="18"/>
         </w:rPr>
@@ -5656,7 +5648,7 @@
       </w:r>
       <w:r>
         <w:rPr>
-          <w:rFonts w:ascii="Menlo" w:eastAsia="SimSun" w:hAnsi="Menlo" w:cs="Menlo"/>
+          <w:rFonts w:ascii="Menlo" w:eastAsia="宋体" w:hAnsi="Menlo" w:cs="Menlo"/>
           <w:color w:val="222222"/>
           <w:sz w:val="18"/>
           <w:szCs w:val="18"/>
@@ -5665,7 +5657,7 @@
       </w:r>
       <w:r>
         <w:rPr>
-          <w:rFonts w:ascii="Menlo" w:eastAsia="SimSun" w:hAnsi="Menlo" w:cs="Menlo"/>
+          <w:rFonts w:ascii="Menlo" w:eastAsia="宋体" w:hAnsi="Menlo" w:cs="Menlo"/>
           <w:sz w:val="18"/>
           <w:szCs w:val="18"/>
         </w:rPr>
@@ -5673,26 +5665,26 @@
       </w:r>
       <w:r>
         <w:rPr>
-          <w:rFonts w:ascii="Menlo" w:eastAsia="SimSun" w:hAnsi="Menlo" w:cs="Menlo"/>
+          <w:rFonts w:ascii="Menlo" w:eastAsia="宋体" w:hAnsi="Menlo" w:cs="Menlo"/>
           <w:color w:val="222222"/>
           <w:sz w:val="18"/>
           <w:szCs w:val="18"/>
         </w:rPr>
-        <w:t>VALUES('','2018-11-06','U666',12,13,14,'back seat broke',NULL,1,NULL,2,17,1,'2018-11-06','2018-11-</w:t>
-      </w:r>
-      <w:r>
-        <w:rPr>
-          <w:rFonts w:ascii="Menlo" w:eastAsia="SimSun" w:hAnsi="Menlo" w:cs="Menlo"/>
+        <w:t>VALUES('','2018-11-06','U666',12,13,14,'back seat broke',NULL,1,NULL,2,17,1,'2018-11-06','2018-11-0</w:t>
+      </w:r>
+      <w:r>
+        <w:rPr>
+          <w:rFonts w:ascii="Menlo" w:eastAsia="宋体" w:hAnsi="Menlo" w:cs="Menlo"/>
           <w:color w:val="222222"/>
           <w:sz w:val="18"/>
           <w:szCs w:val="18"/>
         </w:rPr>
         <w:lastRenderedPageBreak/>
-        <w:t>06');</w:t>
-      </w:r>
-      <w:r>
-        <w:rPr>
-          <w:rFonts w:ascii="Menlo" w:eastAsia="SimSun" w:hAnsi="Menlo" w:cs="Menlo"/>
+        <w:t>6');</w:t>
+      </w:r>
+      <w:r>
+        <w:rPr>
+          <w:rFonts w:ascii="Menlo" w:eastAsia="宋体" w:hAnsi="Menlo" w:cs="Menlo"/>
           <w:sz w:val="18"/>
           <w:szCs w:val="18"/>
         </w:rPr>
@@ -5700,7 +5692,7 @@
       </w:r>
       <w:r>
         <w:rPr>
-          <w:rFonts w:ascii="Menlo" w:eastAsia="SimSun" w:hAnsi="Menlo" w:cs="Menlo"/>
+          <w:rFonts w:ascii="Menlo" w:eastAsia="宋体" w:hAnsi="Menlo" w:cs="Menlo"/>
           <w:sz w:val="18"/>
           <w:szCs w:val="18"/>
         </w:rPr>
@@ -5708,7 +5700,7 @@
       </w:r>
       <w:r>
         <w:rPr>
-          <w:rFonts w:ascii="Menlo" w:eastAsia="SimSun" w:hAnsi="Menlo" w:cs="Menlo"/>
+          <w:rFonts w:ascii="Menlo" w:eastAsia="宋体" w:hAnsi="Menlo" w:cs="Menlo"/>
           <w:color w:val="222222"/>
           <w:sz w:val="18"/>
           <w:szCs w:val="18"/>
@@ -5717,7 +5709,7 @@
       </w:r>
       <w:r>
         <w:rPr>
-          <w:rFonts w:ascii="Menlo" w:eastAsia="SimSun" w:hAnsi="Menlo" w:cs="Menlo"/>
+          <w:rFonts w:ascii="Menlo" w:eastAsia="宋体" w:hAnsi="Menlo" w:cs="Menlo"/>
           <w:sz w:val="18"/>
           <w:szCs w:val="18"/>
         </w:rPr>
@@ -5725,7 +5717,7 @@
       </w:r>
       <w:r>
         <w:rPr>
-          <w:rFonts w:ascii="Menlo" w:eastAsia="SimSun" w:hAnsi="Menlo" w:cs="Menlo"/>
+          <w:rFonts w:ascii="Menlo" w:eastAsia="宋体" w:hAnsi="Menlo" w:cs="Menlo"/>
           <w:color w:val="222222"/>
           <w:sz w:val="18"/>
           <w:szCs w:val="18"/>
@@ -5734,7 +5726,7 @@
       </w:r>
       <w:r>
         <w:rPr>
-          <w:rFonts w:ascii="Menlo" w:eastAsia="SimSun" w:hAnsi="Menlo" w:cs="Menlo"/>
+          <w:rFonts w:ascii="Menlo" w:eastAsia="宋体" w:hAnsi="Menlo" w:cs="Menlo"/>
           <w:sz w:val="18"/>
           <w:szCs w:val="18"/>
         </w:rPr>
@@ -5742,7 +5734,7 @@
       </w:r>
       <w:r>
         <w:rPr>
-          <w:rFonts w:ascii="Menlo" w:eastAsia="SimSun" w:hAnsi="Menlo" w:cs="Menlo"/>
+          <w:rFonts w:ascii="Menlo" w:eastAsia="宋体" w:hAnsi="Menlo" w:cs="Menlo"/>
           <w:sz w:val="18"/>
           <w:szCs w:val="18"/>
         </w:rPr>
@@ -5750,7 +5742,7 @@
       </w:r>
       <w:r>
         <w:rPr>
-          <w:rFonts w:ascii="Menlo" w:eastAsia="SimSun" w:hAnsi="Menlo" w:cs="Menlo"/>
+          <w:rFonts w:ascii="Menlo" w:eastAsia="宋体" w:hAnsi="Menlo" w:cs="Menlo"/>
           <w:color w:val="222222"/>
           <w:sz w:val="18"/>
           <w:szCs w:val="18"/>
@@ -5759,7 +5751,7 @@
       </w:r>
       <w:r>
         <w:rPr>
-          <w:rFonts w:ascii="Menlo" w:eastAsia="SimSun" w:hAnsi="Menlo" w:cs="Menlo"/>
+          <w:rFonts w:ascii="Menlo" w:eastAsia="宋体" w:hAnsi="Menlo" w:cs="Menlo"/>
           <w:sz w:val="18"/>
           <w:szCs w:val="18"/>
         </w:rPr>
@@ -5767,7 +5759,7 @@
       </w:r>
       <w:r>
         <w:rPr>
-          <w:rFonts w:ascii="Menlo" w:eastAsia="SimSun" w:hAnsi="Menlo" w:cs="Menlo"/>
+          <w:rFonts w:ascii="Menlo" w:eastAsia="宋体" w:hAnsi="Menlo" w:cs="Menlo"/>
           <w:color w:val="222222"/>
           <w:sz w:val="18"/>
           <w:szCs w:val="18"/>
@@ -5776,7 +5768,7 @@
       </w:r>
       <w:r>
         <w:rPr>
-          <w:rFonts w:ascii="Menlo" w:eastAsia="SimSun" w:hAnsi="Menlo" w:cs="Menlo"/>
+          <w:rFonts w:ascii="Menlo" w:eastAsia="宋体" w:hAnsi="Menlo" w:cs="Menlo"/>
           <w:sz w:val="18"/>
           <w:szCs w:val="18"/>
         </w:rPr>
@@ -5784,7 +5776,7 @@
       </w:r>
       <w:r>
         <w:rPr>
-          <w:rFonts w:ascii="Menlo" w:eastAsia="SimSun" w:hAnsi="Menlo" w:cs="Menlo"/>
+          <w:rFonts w:ascii="Menlo" w:eastAsia="宋体" w:hAnsi="Menlo" w:cs="Menlo"/>
           <w:sz w:val="18"/>
           <w:szCs w:val="18"/>
         </w:rPr>
@@ -5792,7 +5784,7 @@
       </w:r>
       <w:r>
         <w:rPr>
-          <w:rFonts w:ascii="Menlo" w:eastAsia="SimSun" w:hAnsi="Menlo" w:cs="Menlo"/>
+          <w:rFonts w:ascii="Menlo" w:eastAsia="宋体" w:hAnsi="Menlo" w:cs="Menlo"/>
           <w:color w:val="222222"/>
           <w:sz w:val="18"/>
           <w:szCs w:val="18"/>
@@ -5801,7 +5793,7 @@
       </w:r>
       <w:r>
         <w:rPr>
-          <w:rFonts w:ascii="Menlo" w:eastAsia="SimSun" w:hAnsi="Menlo" w:cs="Menlo"/>
+          <w:rFonts w:ascii="Menlo" w:eastAsia="宋体" w:hAnsi="Menlo" w:cs="Menlo"/>
           <w:sz w:val="18"/>
           <w:szCs w:val="18"/>
         </w:rPr>
@@ -5809,7 +5801,7 @@
       </w:r>
       <w:r>
         <w:rPr>
-          <w:rFonts w:ascii="Menlo" w:eastAsia="SimSun" w:hAnsi="Menlo" w:cs="Menlo"/>
+          <w:rFonts w:ascii="Menlo" w:eastAsia="宋体" w:hAnsi="Menlo" w:cs="Menlo"/>
           <w:color w:val="222222"/>
           <w:sz w:val="18"/>
           <w:szCs w:val="18"/>
@@ -5818,7 +5810,7 @@
       </w:r>
       <w:r>
         <w:rPr>
-          <w:rFonts w:ascii="Menlo" w:eastAsia="SimSun" w:hAnsi="Menlo" w:cs="Menlo"/>
+          <w:rFonts w:ascii="Menlo" w:eastAsia="宋体" w:hAnsi="Menlo" w:cs="Menlo"/>
           <w:sz w:val="18"/>
           <w:szCs w:val="18"/>
         </w:rPr>
@@ -5826,7 +5818,7 @@
       </w:r>
       <w:r>
         <w:rPr>
-          <w:rFonts w:ascii="Menlo" w:eastAsia="SimSun" w:hAnsi="Menlo" w:cs="Menlo"/>
+          <w:rFonts w:ascii="Menlo" w:eastAsia="宋体" w:hAnsi="Menlo" w:cs="Menlo"/>
           <w:sz w:val="18"/>
           <w:szCs w:val="18"/>
         </w:rPr>
@@ -5834,7 +5826,7 @@
       </w:r>
       <w:r>
         <w:rPr>
-          <w:rFonts w:ascii="Menlo" w:eastAsia="SimSun" w:hAnsi="Menlo" w:cs="Menlo"/>
+          <w:rFonts w:ascii="Menlo" w:eastAsia="宋体" w:hAnsi="Menlo" w:cs="Menlo"/>
           <w:sz w:val="18"/>
           <w:szCs w:val="18"/>
         </w:rPr>
@@ -5842,7 +5834,7 @@
       </w:r>
       <w:r>
         <w:rPr>
-          <w:rFonts w:ascii="Menlo" w:eastAsia="SimSun" w:hAnsi="Menlo" w:cs="Menlo"/>
+          <w:rFonts w:ascii="Menlo" w:eastAsia="宋体" w:hAnsi="Menlo" w:cs="Menlo"/>
           <w:color w:val="222222"/>
           <w:sz w:val="18"/>
           <w:szCs w:val="18"/>
@@ -5852,7 +5844,7 @@
     </w:p>
     <w:p>
       <w:pPr>
-        <w:pStyle w:val="Heading1"/>
+        <w:pStyle w:val="1"/>
         <w:numPr>
           <w:ilvl w:val="0"/>
           <w:numId w:val="0"/>
@@ -5860,60 +5852,60 @@
         <w:spacing w:before="163"/>
         <w:ind w:left="432" w:hanging="432"/>
         <w:rPr>
-          <w:rFonts w:eastAsia="SimSun"/>
-        </w:rPr>
-      </w:pPr>
-      <w:bookmarkStart w:id="24" w:name="_Toc529285461"/>
-      <w:r>
-        <w:rPr>
-          <w:rFonts w:eastAsia="SimSun" w:hint="eastAsia"/>
+          <w:rFonts w:eastAsia="宋体"/>
+        </w:rPr>
+      </w:pPr>
+      <w:bookmarkStart w:id="23" w:name="_Toc529285461"/>
+      <w:r>
+        <w:rPr>
+          <w:rFonts w:eastAsia="宋体" w:hint="eastAsia"/>
         </w:rPr>
         <w:lastRenderedPageBreak/>
         <w:t>Appendix</w:t>
       </w:r>
       <w:r>
         <w:rPr>
-          <w:rFonts w:eastAsia="SimSun"/>
+          <w:rFonts w:eastAsia="宋体"/>
         </w:rPr>
         <w:t xml:space="preserve"> </w:t>
       </w:r>
       <w:r>
         <w:rPr>
-          <w:rFonts w:eastAsia="SimSun" w:hint="eastAsia"/>
+          <w:rFonts w:eastAsia="宋体" w:hint="eastAsia"/>
         </w:rPr>
         <w:t>B</w:t>
       </w:r>
       <w:r>
         <w:rPr>
-          <w:rFonts w:eastAsia="SimSun"/>
+          <w:rFonts w:eastAsia="宋体"/>
         </w:rPr>
         <w:t xml:space="preserve">- </w:t>
       </w:r>
       <w:r>
         <w:rPr>
-          <w:rFonts w:eastAsia="SimSun" w:hint="eastAsia"/>
+          <w:rFonts w:eastAsia="宋体" w:hint="eastAsia"/>
         </w:rPr>
         <w:t>UML</w:t>
       </w:r>
       <w:r>
         <w:rPr>
-          <w:rFonts w:eastAsia="SimSun"/>
+          <w:rFonts w:eastAsia="宋体"/>
         </w:rPr>
         <w:t xml:space="preserve"> </w:t>
       </w:r>
       <w:r>
         <w:rPr>
-          <w:rFonts w:eastAsia="SimSun" w:hint="eastAsia"/>
+          <w:rFonts w:eastAsia="宋体" w:hint="eastAsia"/>
         </w:rPr>
         <w:t>Diagram</w:t>
       </w:r>
-      <w:bookmarkEnd w:id="24"/>
+      <w:bookmarkEnd w:id="23"/>
     </w:p>
     <w:p>
       <w:pPr>
         <w:spacing w:before="163"/>
         <w:rPr>
-          <w:rFonts w:eastAsia="SimSun"/>
+          <w:rFonts w:eastAsia="宋体"/>
         </w:rPr>
       </w:pPr>
       <w:r>
@@ -5922,7 +5914,6 @@
           <w:color w:val="000000" w:themeColor="text1"/>
           <w:sz w:val="21"/>
           <w:szCs w:val="21"/>
-          <w:lang w:val="en-NZ" w:eastAsia="en-NZ"/>
         </w:rPr>
         <w:drawing>
           <wp:inline distT="0" distB="0" distL="0" distR="0" wp14:anchorId="6BC49E6C" wp14:editId="70FE8FBD">
@@ -5940,7 +5931,7 @@
                     <pic:cNvPicPr/>
                   </pic:nvPicPr>
                   <pic:blipFill>
-                    <a:blip r:embed="rId19" cstate="print">
+                    <a:blip r:embed="rId20" cstate="print">
                       <a:extLst>
                         <a:ext uri="{28A0092B-C50C-407E-A947-70E740481C1C}">
                           <a14:useLocalDpi xmlns:a14="http://schemas.microsoft.com/office/drawing/2010/main" val="0"/>
@@ -5971,13 +5962,13 @@
       <w:pPr>
         <w:spacing w:before="163"/>
         <w:rPr>
-          <w:rFonts w:eastAsia="SimSun"/>
+          <w:rFonts w:eastAsia="宋体"/>
         </w:rPr>
       </w:pPr>
     </w:p>
     <w:p>
       <w:pPr>
-        <w:pStyle w:val="Heading1"/>
+        <w:pStyle w:val="1"/>
         <w:numPr>
           <w:ilvl w:val="0"/>
           <w:numId w:val="0"/>
@@ -5985,39 +5976,39 @@
         <w:spacing w:before="163"/>
         <w:ind w:left="432" w:hanging="432"/>
         <w:rPr>
-          <w:rFonts w:eastAsia="SimSun"/>
-        </w:rPr>
-      </w:pPr>
-      <w:bookmarkStart w:id="25" w:name="_Toc529285462"/>
-      <w:r>
-        <w:rPr>
-          <w:rFonts w:eastAsia="SimSun" w:hint="eastAsia"/>
+          <w:rFonts w:eastAsia="宋体"/>
+        </w:rPr>
+      </w:pPr>
+      <w:bookmarkStart w:id="24" w:name="_Toc529285462"/>
+      <w:r>
+        <w:rPr>
+          <w:rFonts w:eastAsia="宋体" w:hint="eastAsia"/>
         </w:rPr>
         <w:t>Appen</w:t>
       </w:r>
       <w:r>
         <w:rPr>
-          <w:rFonts w:eastAsia="SimSun"/>
+          <w:rFonts w:eastAsia="宋体"/>
         </w:rPr>
         <w:t>dix C</w:t>
       </w:r>
       <w:r>
         <w:rPr>
-          <w:rFonts w:eastAsia="SimSun"/>
+          <w:rFonts w:eastAsia="宋体"/>
         </w:rPr>
         <w:t>-</w:t>
       </w:r>
       <w:r>
         <w:rPr>
-          <w:rFonts w:eastAsia="SimSun"/>
+          <w:rFonts w:eastAsia="宋体"/>
         </w:rPr>
         <w:t xml:space="preserve"> Test Users</w:t>
       </w:r>
-      <w:bookmarkEnd w:id="25"/>
+      <w:bookmarkEnd w:id="24"/>
     </w:p>
     <w:tbl>
       <w:tblPr>
-        <w:tblStyle w:val="GridTable5Dark-Accent5"/>
+        <w:tblStyle w:val="GridTable5DarkAccent5"/>
         <w:tblW w:w="0" w:type="auto"/>
         <w:tblInd w:w="-5" w:type="dxa"/>
         <w:tblLook w:val="04A0" w:firstRow="1" w:lastRow="0" w:firstColumn="1" w:lastColumn="0" w:noHBand="0" w:noVBand="1"/>
@@ -6041,18 +6032,18 @@
             <w:pPr>
               <w:spacing w:before="163"/>
               <w:rPr>
-                <w:rFonts w:eastAsia="SimSun"/>
+                <w:rFonts w:eastAsia="宋体"/>
               </w:rPr>
             </w:pPr>
             <w:r>
               <w:rPr>
-                <w:rFonts w:eastAsia="SimSun" w:hint="eastAsia"/>
+                <w:rFonts w:eastAsia="宋体" w:hint="eastAsia"/>
               </w:rPr>
               <w:t>R</w:t>
             </w:r>
             <w:r>
               <w:rPr>
-                <w:rFonts w:eastAsia="SimSun"/>
+                <w:rFonts w:eastAsia="宋体"/>
               </w:rPr>
               <w:t>ole</w:t>
             </w:r>
@@ -6067,12 +6058,12 @@
               <w:spacing w:before="163"/>
               <w:cnfStyle w:val="100000000000" w:firstRow="1" w:lastRow="0" w:firstColumn="0" w:lastColumn="0" w:oddVBand="0" w:evenVBand="0" w:oddHBand="0" w:evenHBand="0" w:firstRowFirstColumn="0" w:firstRowLastColumn="0" w:lastRowFirstColumn="0" w:lastRowLastColumn="0"/>
               <w:rPr>
-                <w:rFonts w:eastAsia="SimSun"/>
+                <w:rFonts w:eastAsia="宋体"/>
               </w:rPr>
             </w:pPr>
             <w:r>
               <w:rPr>
-                <w:rFonts w:eastAsia="SimSun"/>
+                <w:rFonts w:eastAsia="宋体"/>
               </w:rPr>
               <w:t>Use Name</w:t>
             </w:r>
@@ -6087,12 +6078,12 @@
               <w:spacing w:before="163"/>
               <w:cnfStyle w:val="100000000000" w:firstRow="1" w:lastRow="0" w:firstColumn="0" w:lastColumn="0" w:oddVBand="0" w:evenVBand="0" w:oddHBand="0" w:evenHBand="0" w:firstRowFirstColumn="0" w:firstRowLastColumn="0" w:lastRowFirstColumn="0" w:lastRowLastColumn="0"/>
               <w:rPr>
-                <w:rFonts w:eastAsia="SimSun"/>
+                <w:rFonts w:eastAsia="宋体"/>
               </w:rPr>
             </w:pPr>
             <w:r>
               <w:rPr>
-                <w:rFonts w:eastAsia="SimSun"/>
+                <w:rFonts w:eastAsia="宋体"/>
               </w:rPr>
               <w:t>Password</w:t>
             </w:r>
@@ -6107,12 +6098,12 @@
               <w:spacing w:before="163"/>
               <w:cnfStyle w:val="100000000000" w:firstRow="1" w:lastRow="0" w:firstColumn="0" w:lastColumn="0" w:oddVBand="0" w:evenVBand="0" w:oddHBand="0" w:evenHBand="0" w:firstRowFirstColumn="0" w:firstRowLastColumn="0" w:lastRowFirstColumn="0" w:lastRowLastColumn="0"/>
               <w:rPr>
-                <w:rFonts w:eastAsia="SimSun"/>
+                <w:rFonts w:eastAsia="宋体"/>
               </w:rPr>
             </w:pPr>
             <w:r>
               <w:rPr>
-                <w:rFonts w:eastAsia="SimSun"/>
+                <w:rFonts w:eastAsia="宋体"/>
               </w:rPr>
               <w:t>Actions</w:t>
             </w:r>
@@ -6132,12 +6123,12 @@
             <w:pPr>
               <w:spacing w:before="163"/>
               <w:rPr>
-                <w:rFonts w:eastAsia="SimSun"/>
+                <w:rFonts w:eastAsia="宋体"/>
               </w:rPr>
             </w:pPr>
             <w:r>
               <w:rPr>
-                <w:rFonts w:eastAsia="SimSun"/>
+                <w:rFonts w:eastAsia="宋体"/>
               </w:rPr>
               <w:t>Customer</w:t>
             </w:r>
@@ -6152,7 +6143,7 @@
               <w:spacing w:before="163"/>
               <w:cnfStyle w:val="000000100000" w:firstRow="0" w:lastRow="0" w:firstColumn="0" w:lastColumn="0" w:oddVBand="0" w:evenVBand="0" w:oddHBand="1" w:evenHBand="0" w:firstRowFirstColumn="0" w:firstRowLastColumn="0" w:lastRowFirstColumn="0" w:lastRowLastColumn="0"/>
               <w:rPr>
-                <w:rFonts w:eastAsia="SimSun"/>
+                <w:rFonts w:eastAsia="宋体"/>
               </w:rPr>
             </w:pPr>
           </w:p>
@@ -6166,7 +6157,7 @@
               <w:spacing w:before="163"/>
               <w:cnfStyle w:val="000000100000" w:firstRow="0" w:lastRow="0" w:firstColumn="0" w:lastColumn="0" w:oddVBand="0" w:evenVBand="0" w:oddHBand="1" w:evenHBand="0" w:firstRowFirstColumn="0" w:firstRowLastColumn="0" w:lastRowFirstColumn="0" w:lastRowLastColumn="0"/>
               <w:rPr>
-                <w:rFonts w:eastAsia="SimSun"/>
+                <w:rFonts w:eastAsia="宋体"/>
               </w:rPr>
             </w:pPr>
           </w:p>
@@ -6180,12 +6171,12 @@
               <w:spacing w:before="163"/>
               <w:cnfStyle w:val="000000100000" w:firstRow="0" w:lastRow="0" w:firstColumn="0" w:lastColumn="0" w:oddVBand="0" w:evenVBand="0" w:oddHBand="1" w:evenHBand="0" w:firstRowFirstColumn="0" w:firstRowLastColumn="0" w:lastRowFirstColumn="0" w:lastRowLastColumn="0"/>
               <w:rPr>
-                <w:rFonts w:eastAsia="SimSun"/>
+                <w:rFonts w:eastAsia="宋体"/>
               </w:rPr>
             </w:pPr>
             <w:r>
               <w:rPr>
-                <w:rFonts w:eastAsia="SimSun"/>
+                <w:rFonts w:eastAsia="宋体"/>
               </w:rPr>
               <w:t>Add a new repair job</w:t>
             </w:r>
@@ -6202,18 +6193,18 @@
             <w:pPr>
               <w:spacing w:before="163"/>
               <w:rPr>
-                <w:rFonts w:eastAsia="SimSun"/>
+                <w:rFonts w:eastAsia="宋体"/>
               </w:rPr>
             </w:pPr>
             <w:r>
               <w:rPr>
-                <w:rFonts w:eastAsia="SimSun" w:hint="eastAsia"/>
+                <w:rFonts w:eastAsia="宋体" w:hint="eastAsia"/>
               </w:rPr>
               <w:t>H</w:t>
             </w:r>
             <w:r>
               <w:rPr>
-                <w:rFonts w:eastAsia="SimSun"/>
+                <w:rFonts w:eastAsia="宋体"/>
               </w:rPr>
               <w:t>elp Desk</w:t>
             </w:r>
@@ -6228,7 +6219,7 @@
               <w:spacing w:before="163"/>
               <w:cnfStyle w:val="000000000000" w:firstRow="0" w:lastRow="0" w:firstColumn="0" w:lastColumn="0" w:oddVBand="0" w:evenVBand="0" w:oddHBand="0" w:evenHBand="0" w:firstRowFirstColumn="0" w:firstRowLastColumn="0" w:lastRowFirstColumn="0" w:lastRowLastColumn="0"/>
               <w:rPr>
-                <w:rFonts w:eastAsia="SimSun"/>
+                <w:rFonts w:eastAsia="宋体"/>
               </w:rPr>
             </w:pPr>
           </w:p>
@@ -6242,7 +6233,7 @@
               <w:spacing w:before="163"/>
               <w:cnfStyle w:val="000000000000" w:firstRow="0" w:lastRow="0" w:firstColumn="0" w:lastColumn="0" w:oddVBand="0" w:evenVBand="0" w:oddHBand="0" w:evenHBand="0" w:firstRowFirstColumn="0" w:firstRowLastColumn="0" w:lastRowFirstColumn="0" w:lastRowLastColumn="0"/>
               <w:rPr>
-                <w:rFonts w:eastAsia="SimSun"/>
+                <w:rFonts w:eastAsia="宋体"/>
               </w:rPr>
             </w:pPr>
           </w:p>
@@ -6256,18 +6247,18 @@
               <w:spacing w:before="163"/>
               <w:cnfStyle w:val="000000000000" w:firstRow="0" w:lastRow="0" w:firstColumn="0" w:lastColumn="0" w:oddVBand="0" w:evenVBand="0" w:oddHBand="0" w:evenHBand="0" w:firstRowFirstColumn="0" w:firstRowLastColumn="0" w:lastRowFirstColumn="0" w:lastRowLastColumn="0"/>
               <w:rPr>
-                <w:rFonts w:eastAsia="SimSun"/>
+                <w:rFonts w:eastAsia="宋体"/>
               </w:rPr>
             </w:pPr>
             <w:r>
               <w:rPr>
-                <w:rFonts w:eastAsia="SimSun" w:hint="eastAsia"/>
+                <w:rFonts w:eastAsia="宋体" w:hint="eastAsia"/>
               </w:rPr>
               <w:t>A</w:t>
             </w:r>
             <w:r>
               <w:rPr>
-                <w:rFonts w:eastAsia="SimSun"/>
+                <w:rFonts w:eastAsia="宋体"/>
               </w:rPr>
               <w:t>dd a new repair job</w:t>
             </w:r>
@@ -6277,12 +6268,12 @@
               <w:spacing w:before="163"/>
               <w:cnfStyle w:val="000000000000" w:firstRow="0" w:lastRow="0" w:firstColumn="0" w:lastColumn="0" w:oddVBand="0" w:evenVBand="0" w:oddHBand="0" w:evenHBand="0" w:firstRowFirstColumn="0" w:firstRowLastColumn="0" w:lastRowFirstColumn="0" w:lastRowLastColumn="0"/>
               <w:rPr>
-                <w:rFonts w:eastAsia="SimSun"/>
+                <w:rFonts w:eastAsia="宋体"/>
               </w:rPr>
             </w:pPr>
             <w:r>
               <w:rPr>
-                <w:rFonts w:eastAsia="SimSun"/>
+                <w:rFonts w:eastAsia="宋体"/>
               </w:rPr>
               <w:lastRenderedPageBreak/>
               <w:t>Update a job</w:t>
@@ -6293,12 +6284,12 @@
               <w:spacing w:before="163"/>
               <w:cnfStyle w:val="000000000000" w:firstRow="0" w:lastRow="0" w:firstColumn="0" w:lastColumn="0" w:oddVBand="0" w:evenVBand="0" w:oddHBand="0" w:evenHBand="0" w:firstRowFirstColumn="0" w:firstRowLastColumn="0" w:lastRowFirstColumn="0" w:lastRowLastColumn="0"/>
               <w:rPr>
-                <w:rFonts w:eastAsia="SimSun"/>
+                <w:rFonts w:eastAsia="宋体"/>
               </w:rPr>
             </w:pPr>
             <w:r>
               <w:rPr>
-                <w:rFonts w:eastAsia="SimSun"/>
+                <w:rFonts w:eastAsia="宋体"/>
               </w:rPr>
               <w:t>Confirm a job</w:t>
             </w:r>
@@ -6308,12 +6299,12 @@
               <w:spacing w:before="163"/>
               <w:cnfStyle w:val="000000000000" w:firstRow="0" w:lastRow="0" w:firstColumn="0" w:lastColumn="0" w:oddVBand="0" w:evenVBand="0" w:oddHBand="0" w:evenHBand="0" w:firstRowFirstColumn="0" w:firstRowLastColumn="0" w:lastRowFirstColumn="0" w:lastRowLastColumn="0"/>
               <w:rPr>
-                <w:rFonts w:eastAsia="SimSun"/>
+                <w:rFonts w:eastAsia="宋体"/>
               </w:rPr>
             </w:pPr>
             <w:r>
               <w:rPr>
-                <w:rFonts w:eastAsia="SimSun"/>
+                <w:rFonts w:eastAsia="宋体"/>
               </w:rPr>
               <w:t>Close an invalid job</w:t>
             </w:r>
@@ -6333,19 +6324,19 @@
             <w:pPr>
               <w:spacing w:before="163"/>
               <w:rPr>
-                <w:rFonts w:eastAsia="SimSun"/>
+                <w:rFonts w:eastAsia="宋体"/>
               </w:rPr>
             </w:pPr>
             <w:r>
               <w:rPr>
-                <w:rFonts w:eastAsia="SimSun" w:hint="eastAsia"/>
+                <w:rFonts w:eastAsia="宋体" w:hint="eastAsia"/>
               </w:rPr>
               <w:lastRenderedPageBreak/>
               <w:t>M</w:t>
             </w:r>
             <w:r>
               <w:rPr>
-                <w:rFonts w:eastAsia="SimSun"/>
+                <w:rFonts w:eastAsia="宋体"/>
               </w:rPr>
               <w:t>anager</w:t>
             </w:r>
@@ -6360,7 +6351,7 @@
               <w:spacing w:before="163"/>
               <w:cnfStyle w:val="000000100000" w:firstRow="0" w:lastRow="0" w:firstColumn="0" w:lastColumn="0" w:oddVBand="0" w:evenVBand="0" w:oddHBand="1" w:evenHBand="0" w:firstRowFirstColumn="0" w:firstRowLastColumn="0" w:lastRowFirstColumn="0" w:lastRowLastColumn="0"/>
               <w:rPr>
-                <w:rFonts w:eastAsia="SimSun"/>
+                <w:rFonts w:eastAsia="宋体"/>
               </w:rPr>
             </w:pPr>
           </w:p>
@@ -6374,7 +6365,7 @@
               <w:spacing w:before="163"/>
               <w:cnfStyle w:val="000000100000" w:firstRow="0" w:lastRow="0" w:firstColumn="0" w:lastColumn="0" w:oddVBand="0" w:evenVBand="0" w:oddHBand="1" w:evenHBand="0" w:firstRowFirstColumn="0" w:firstRowLastColumn="0" w:lastRowFirstColumn="0" w:lastRowLastColumn="0"/>
               <w:rPr>
-                <w:rFonts w:eastAsia="SimSun"/>
+                <w:rFonts w:eastAsia="宋体"/>
               </w:rPr>
             </w:pPr>
           </w:p>
@@ -6388,18 +6379,18 @@
               <w:spacing w:before="163"/>
               <w:cnfStyle w:val="000000100000" w:firstRow="0" w:lastRow="0" w:firstColumn="0" w:lastColumn="0" w:oddVBand="0" w:evenVBand="0" w:oddHBand="1" w:evenHBand="0" w:firstRowFirstColumn="0" w:firstRowLastColumn="0" w:lastRowFirstColumn="0" w:lastRowLastColumn="0"/>
               <w:rPr>
-                <w:rFonts w:eastAsia="SimSun"/>
+                <w:rFonts w:eastAsia="宋体"/>
               </w:rPr>
             </w:pPr>
             <w:r>
               <w:rPr>
-                <w:rFonts w:eastAsia="SimSun" w:hint="eastAsia"/>
+                <w:rFonts w:eastAsia="宋体" w:hint="eastAsia"/>
               </w:rPr>
               <w:t>A</w:t>
             </w:r>
             <w:r>
               <w:rPr>
-                <w:rFonts w:eastAsia="SimSun"/>
+                <w:rFonts w:eastAsia="宋体"/>
               </w:rPr>
               <w:t>ssign a job &amp; set the priority</w:t>
             </w:r>
@@ -6416,12 +6407,12 @@
             <w:pPr>
               <w:spacing w:before="163"/>
               <w:rPr>
-                <w:rFonts w:eastAsia="SimSun"/>
+                <w:rFonts w:eastAsia="宋体"/>
               </w:rPr>
             </w:pPr>
             <w:r>
               <w:rPr>
-                <w:rFonts w:eastAsia="SimSun"/>
+                <w:rFonts w:eastAsia="宋体"/>
               </w:rPr>
               <w:t xml:space="preserve">Worker </w:t>
             </w:r>
@@ -6436,7 +6427,7 @@
               <w:spacing w:before="163"/>
               <w:cnfStyle w:val="000000000000" w:firstRow="0" w:lastRow="0" w:firstColumn="0" w:lastColumn="0" w:oddVBand="0" w:evenVBand="0" w:oddHBand="0" w:evenHBand="0" w:firstRowFirstColumn="0" w:firstRowLastColumn="0" w:lastRowFirstColumn="0" w:lastRowLastColumn="0"/>
               <w:rPr>
-                <w:rFonts w:eastAsia="SimSun"/>
+                <w:rFonts w:eastAsia="宋体"/>
               </w:rPr>
             </w:pPr>
           </w:p>
@@ -6450,7 +6441,7 @@
               <w:spacing w:before="163"/>
               <w:cnfStyle w:val="000000000000" w:firstRow="0" w:lastRow="0" w:firstColumn="0" w:lastColumn="0" w:oddVBand="0" w:evenVBand="0" w:oddHBand="0" w:evenHBand="0" w:firstRowFirstColumn="0" w:firstRowLastColumn="0" w:lastRowFirstColumn="0" w:lastRowLastColumn="0"/>
               <w:rPr>
-                <w:rFonts w:eastAsia="SimSun"/>
+                <w:rFonts w:eastAsia="宋体"/>
               </w:rPr>
             </w:pPr>
           </w:p>
@@ -6464,12 +6455,12 @@
               <w:spacing w:before="163"/>
               <w:cnfStyle w:val="000000000000" w:firstRow="0" w:lastRow="0" w:firstColumn="0" w:lastColumn="0" w:oddVBand="0" w:evenVBand="0" w:oddHBand="0" w:evenHBand="0" w:firstRowFirstColumn="0" w:firstRowLastColumn="0" w:lastRowFirstColumn="0" w:lastRowLastColumn="0"/>
               <w:rPr>
-                <w:rFonts w:eastAsia="SimSun"/>
+                <w:rFonts w:eastAsia="宋体"/>
               </w:rPr>
             </w:pPr>
             <w:r>
               <w:rPr>
-                <w:rFonts w:eastAsia="SimSun"/>
+                <w:rFonts w:eastAsia="宋体"/>
               </w:rPr>
               <w:t>Close a job</w:t>
             </w:r>
@@ -6481,17 +6472,17 @@
       <w:pPr>
         <w:spacing w:before="163"/>
         <w:rPr>
-          <w:rFonts w:eastAsia="SimSun"/>
+          <w:rFonts w:eastAsia="宋体"/>
         </w:rPr>
       </w:pPr>
     </w:p>
     <w:sectPr>
-      <w:headerReference w:type="even" r:id="rId20"/>
-      <w:headerReference w:type="default" r:id="rId21"/>
-      <w:footerReference w:type="even" r:id="rId22"/>
-      <w:footerReference w:type="default" r:id="rId23"/>
-      <w:headerReference w:type="first" r:id="rId24"/>
-      <w:footerReference w:type="first" r:id="rId25"/>
+      <w:headerReference w:type="even" r:id="rId21"/>
+      <w:headerReference w:type="default" r:id="rId22"/>
+      <w:footerReference w:type="even" r:id="rId23"/>
+      <w:footerReference w:type="default" r:id="rId24"/>
+      <w:headerReference w:type="first" r:id="rId25"/>
+      <w:footerReference w:type="first" r:id="rId26"/>
       <w:pgSz w:w="11900" w:h="16840"/>
       <w:pgMar w:top="1440" w:right="1800" w:bottom="1440" w:left="1800" w:header="851" w:footer="992" w:gutter="0"/>
       <w:cols w:space="425"/>
@@ -6502,7 +6493,7 @@
 </file>
 
 <file path=word/endnotes.xml><?xml version="1.0" encoding="utf-8"?>
-<w:endnotes xmlns:wpc="http://schemas.microsoft.com/office/word/2010/wordprocessingCanvas" xmlns:cx="http://schemas.microsoft.com/office/drawing/2014/chartex" xmlns:cx1="http://schemas.microsoft.com/office/drawing/2015/9/8/chartex" xmlns:mc="http://schemas.openxmlformats.org/markup-compatibility/2006" xmlns:o="urn:schemas-microsoft-com:office:office" xmlns:r="http://schemas.openxmlformats.org/officeDocument/2006/relationships" xmlns:m="http://schemas.openxmlformats.org/officeDocument/2006/math" xmlns:v="urn:schemas-microsoft-com:vml" xmlns:wp14="http://schemas.microsoft.com/office/word/2010/wordprocessingDrawing" xmlns:wp="http://schemas.openxmlformats.org/drawingml/2006/wordprocessingDrawing" xmlns:w10="urn:schemas-microsoft-com:office:word" xmlns:w="http://schemas.openxmlformats.org/wordprocessingml/2006/main" xmlns:w14="http://schemas.microsoft.com/office/word/2010/wordml" xmlns:w15="http://schemas.microsoft.com/office/word/2012/wordml" xmlns:w16se="http://schemas.microsoft.com/office/word/2015/wordml/symex" xmlns:wpg="http://schemas.microsoft.com/office/word/2010/wordprocessingGroup" xmlns:wpi="http://schemas.microsoft.com/office/word/2010/wordprocessingInk" xmlns:wne="http://schemas.microsoft.com/office/word/2006/wordml" xmlns:wps="http://schemas.microsoft.com/office/word/2010/wordprocessingShape" mc:Ignorable="w14 w15 w16se wp14">
+<w:endnotes xmlns:wpc="http://schemas.microsoft.com/office/word/2010/wordprocessingCanvas" xmlns:mc="http://schemas.openxmlformats.org/markup-compatibility/2006" xmlns:o="urn:schemas-microsoft-com:office:office" xmlns:r="http://schemas.openxmlformats.org/officeDocument/2006/relationships" xmlns:m="http://schemas.openxmlformats.org/officeDocument/2006/math" xmlns:v="urn:schemas-microsoft-com:vml" xmlns:wp14="http://schemas.microsoft.com/office/word/2010/wordprocessingDrawing" xmlns:wp="http://schemas.openxmlformats.org/drawingml/2006/wordprocessingDrawing" xmlns:w10="urn:schemas-microsoft-com:office:word" xmlns:w="http://schemas.openxmlformats.org/wordprocessingml/2006/main" xmlns:w14="http://schemas.microsoft.com/office/word/2010/wordml" xmlns:wpg="http://schemas.microsoft.com/office/word/2010/wordprocessingGroup" xmlns:wpi="http://schemas.microsoft.com/office/word/2010/wordprocessingInk" xmlns:wne="http://schemas.microsoft.com/office/word/2006/wordml" xmlns:wps="http://schemas.microsoft.com/office/word/2010/wordprocessingShape" mc:Ignorable="w14 wp14">
   <w:endnote w:type="separator" w:id="-1">
     <w:p>
       <w:pPr>
@@ -6527,10 +6518,10 @@
 </file>
 
 <file path=word/footer1.xml><?xml version="1.0" encoding="utf-8"?>
-<w:ftr xmlns:wpc="http://schemas.microsoft.com/office/word/2010/wordprocessingCanvas" xmlns:cx="http://schemas.microsoft.com/office/drawing/2014/chartex" xmlns:cx1="http://schemas.microsoft.com/office/drawing/2015/9/8/chartex" xmlns:mc="http://schemas.openxmlformats.org/markup-compatibility/2006" xmlns:o="urn:schemas-microsoft-com:office:office" xmlns:r="http://schemas.openxmlformats.org/officeDocument/2006/relationships" xmlns:m="http://schemas.openxmlformats.org/officeDocument/2006/math" xmlns:v="urn:schemas-microsoft-com:vml" xmlns:wp14="http://schemas.microsoft.com/office/word/2010/wordprocessingDrawing" xmlns:wp="http://schemas.openxmlformats.org/drawingml/2006/wordprocessingDrawing" xmlns:w10="urn:schemas-microsoft-com:office:word" xmlns:w="http://schemas.openxmlformats.org/wordprocessingml/2006/main" xmlns:w14="http://schemas.microsoft.com/office/word/2010/wordml" xmlns:w15="http://schemas.microsoft.com/office/word/2012/wordml" xmlns:w16se="http://schemas.microsoft.com/office/word/2015/wordml/symex" xmlns:wpg="http://schemas.microsoft.com/office/word/2010/wordprocessingGroup" xmlns:wpi="http://schemas.microsoft.com/office/word/2010/wordprocessingInk" xmlns:wne="http://schemas.microsoft.com/office/word/2006/wordml" xmlns:wps="http://schemas.microsoft.com/office/word/2010/wordprocessingShape" mc:Ignorable="w14 w15 w16se wp14">
+<w:ftr xmlns:wpc="http://schemas.microsoft.com/office/word/2010/wordprocessingCanvas" xmlns:mc="http://schemas.openxmlformats.org/markup-compatibility/2006" xmlns:o="urn:schemas-microsoft-com:office:office" xmlns:r="http://schemas.openxmlformats.org/officeDocument/2006/relationships" xmlns:m="http://schemas.openxmlformats.org/officeDocument/2006/math" xmlns:v="urn:schemas-microsoft-com:vml" xmlns:wp14="http://schemas.microsoft.com/office/word/2010/wordprocessingDrawing" xmlns:wp="http://schemas.openxmlformats.org/drawingml/2006/wordprocessingDrawing" xmlns:w10="urn:schemas-microsoft-com:office:word" xmlns:w="http://schemas.openxmlformats.org/wordprocessingml/2006/main" xmlns:w14="http://schemas.microsoft.com/office/word/2010/wordml" xmlns:wpg="http://schemas.microsoft.com/office/word/2010/wordprocessingGroup" xmlns:wpi="http://schemas.microsoft.com/office/word/2010/wordprocessingInk" xmlns:wne="http://schemas.microsoft.com/office/word/2006/wordml" xmlns:wps="http://schemas.microsoft.com/office/word/2010/wordprocessingShape" mc:Ignorable="w14 wp14">
   <w:p>
     <w:pPr>
-      <w:pStyle w:val="Footer"/>
+      <w:pStyle w:val="a8"/>
       <w:spacing w:before="120"/>
     </w:pPr>
   </w:p>
@@ -6538,10 +6529,10 @@
 </file>
 
 <file path=word/footer2.xml><?xml version="1.0" encoding="utf-8"?>
-<w:ftr xmlns:wpc="http://schemas.microsoft.com/office/word/2010/wordprocessingCanvas" xmlns:cx="http://schemas.microsoft.com/office/drawing/2014/chartex" xmlns:cx1="http://schemas.microsoft.com/office/drawing/2015/9/8/chartex" xmlns:mc="http://schemas.openxmlformats.org/markup-compatibility/2006" xmlns:o="urn:schemas-microsoft-com:office:office" xmlns:r="http://schemas.openxmlformats.org/officeDocument/2006/relationships" xmlns:m="http://schemas.openxmlformats.org/officeDocument/2006/math" xmlns:v="urn:schemas-microsoft-com:vml" xmlns:wp14="http://schemas.microsoft.com/office/word/2010/wordprocessingDrawing" xmlns:wp="http://schemas.openxmlformats.org/drawingml/2006/wordprocessingDrawing" xmlns:w10="urn:schemas-microsoft-com:office:word" xmlns:w="http://schemas.openxmlformats.org/wordprocessingml/2006/main" xmlns:w14="http://schemas.microsoft.com/office/word/2010/wordml" xmlns:w15="http://schemas.microsoft.com/office/word/2012/wordml" xmlns:w16se="http://schemas.microsoft.com/office/word/2015/wordml/symex" xmlns:wpg="http://schemas.microsoft.com/office/word/2010/wordprocessingGroup" xmlns:wpi="http://schemas.microsoft.com/office/word/2010/wordprocessingInk" xmlns:wne="http://schemas.microsoft.com/office/word/2006/wordml" xmlns:wps="http://schemas.microsoft.com/office/word/2010/wordprocessingShape" mc:Ignorable="w14 w15 w16se wp14">
+<w:ftr xmlns:wpc="http://schemas.microsoft.com/office/word/2010/wordprocessingCanvas" xmlns:mc="http://schemas.openxmlformats.org/markup-compatibility/2006" xmlns:o="urn:schemas-microsoft-com:office:office" xmlns:r="http://schemas.openxmlformats.org/officeDocument/2006/relationships" xmlns:m="http://schemas.openxmlformats.org/officeDocument/2006/math" xmlns:v="urn:schemas-microsoft-com:vml" xmlns:wp14="http://schemas.microsoft.com/office/word/2010/wordprocessingDrawing" xmlns:wp="http://schemas.openxmlformats.org/drawingml/2006/wordprocessingDrawing" xmlns:w10="urn:schemas-microsoft-com:office:word" xmlns:w="http://schemas.openxmlformats.org/wordprocessingml/2006/main" xmlns:w14="http://schemas.microsoft.com/office/word/2010/wordml" xmlns:wpg="http://schemas.microsoft.com/office/word/2010/wordprocessingGroup" xmlns:wpi="http://schemas.microsoft.com/office/word/2010/wordprocessingInk" xmlns:wne="http://schemas.microsoft.com/office/word/2006/wordml" xmlns:wps="http://schemas.microsoft.com/office/word/2010/wordprocessingShape" mc:Ignorable="w14 wp14">
   <w:p>
     <w:pPr>
-      <w:pStyle w:val="Footer"/>
+      <w:pStyle w:val="a8"/>
       <w:spacing w:before="120"/>
     </w:pPr>
   </w:p>
@@ -6549,10 +6540,10 @@
 </file>
 
 <file path=word/footer3.xml><?xml version="1.0" encoding="utf-8"?>
-<w:ftr xmlns:wpc="http://schemas.microsoft.com/office/word/2010/wordprocessingCanvas" xmlns:cx="http://schemas.microsoft.com/office/drawing/2014/chartex" xmlns:cx1="http://schemas.microsoft.com/office/drawing/2015/9/8/chartex" xmlns:mc="http://schemas.openxmlformats.org/markup-compatibility/2006" xmlns:o="urn:schemas-microsoft-com:office:office" xmlns:r="http://schemas.openxmlformats.org/officeDocument/2006/relationships" xmlns:m="http://schemas.openxmlformats.org/officeDocument/2006/math" xmlns:v="urn:schemas-microsoft-com:vml" xmlns:wp14="http://schemas.microsoft.com/office/word/2010/wordprocessingDrawing" xmlns:wp="http://schemas.openxmlformats.org/drawingml/2006/wordprocessingDrawing" xmlns:w10="urn:schemas-microsoft-com:office:word" xmlns:w="http://schemas.openxmlformats.org/wordprocessingml/2006/main" xmlns:w14="http://schemas.microsoft.com/office/word/2010/wordml" xmlns:w15="http://schemas.microsoft.com/office/word/2012/wordml" xmlns:w16se="http://schemas.microsoft.com/office/word/2015/wordml/symex" xmlns:wpg="http://schemas.microsoft.com/office/word/2010/wordprocessingGroup" xmlns:wpi="http://schemas.microsoft.com/office/word/2010/wordprocessingInk" xmlns:wne="http://schemas.microsoft.com/office/word/2006/wordml" xmlns:wps="http://schemas.microsoft.com/office/word/2010/wordprocessingShape" mc:Ignorable="w14 w15 w16se wp14">
+<w:ftr xmlns:wpc="http://schemas.microsoft.com/office/word/2010/wordprocessingCanvas" xmlns:mc="http://schemas.openxmlformats.org/markup-compatibility/2006" xmlns:o="urn:schemas-microsoft-com:office:office" xmlns:r="http://schemas.openxmlformats.org/officeDocument/2006/relationships" xmlns:m="http://schemas.openxmlformats.org/officeDocument/2006/math" xmlns:v="urn:schemas-microsoft-com:vml" xmlns:wp14="http://schemas.microsoft.com/office/word/2010/wordprocessingDrawing" xmlns:wp="http://schemas.openxmlformats.org/drawingml/2006/wordprocessingDrawing" xmlns:w10="urn:schemas-microsoft-com:office:word" xmlns:w="http://schemas.openxmlformats.org/wordprocessingml/2006/main" xmlns:w14="http://schemas.microsoft.com/office/word/2010/wordml" xmlns:wpg="http://schemas.microsoft.com/office/word/2010/wordprocessingGroup" xmlns:wpi="http://schemas.microsoft.com/office/word/2010/wordprocessingInk" xmlns:wne="http://schemas.microsoft.com/office/word/2006/wordml" xmlns:wps="http://schemas.microsoft.com/office/word/2010/wordprocessingShape" mc:Ignorable="w14 wp14">
   <w:p>
     <w:pPr>
-      <w:pStyle w:val="Footer"/>
+      <w:pStyle w:val="a8"/>
       <w:spacing w:before="120"/>
     </w:pPr>
   </w:p>
@@ -6560,7 +6551,7 @@
 </file>
 
 <file path=word/footnotes.xml><?xml version="1.0" encoding="utf-8"?>
-<w:footnotes xmlns:wpc="http://schemas.microsoft.com/office/word/2010/wordprocessingCanvas" xmlns:cx="http://schemas.microsoft.com/office/drawing/2014/chartex" xmlns:cx1="http://schemas.microsoft.com/office/drawing/2015/9/8/chartex" xmlns:mc="http://schemas.openxmlformats.org/markup-compatibility/2006" xmlns:o="urn:schemas-microsoft-com:office:office" xmlns:r="http://schemas.openxmlformats.org/officeDocument/2006/relationships" xmlns:m="http://schemas.openxmlformats.org/officeDocument/2006/math" xmlns:v="urn:schemas-microsoft-com:vml" xmlns:wp14="http://schemas.microsoft.com/office/word/2010/wordprocessingDrawing" xmlns:wp="http://schemas.openxmlformats.org/drawingml/2006/wordprocessingDrawing" xmlns:w10="urn:schemas-microsoft-com:office:word" xmlns:w="http://schemas.openxmlformats.org/wordprocessingml/2006/main" xmlns:w14="http://schemas.microsoft.com/office/word/2010/wordml" xmlns:w15="http://schemas.microsoft.com/office/word/2012/wordml" xmlns:w16se="http://schemas.microsoft.com/office/word/2015/wordml/symex" xmlns:wpg="http://schemas.microsoft.com/office/word/2010/wordprocessingGroup" xmlns:wpi="http://schemas.microsoft.com/office/word/2010/wordprocessingInk" xmlns:wne="http://schemas.microsoft.com/office/word/2006/wordml" xmlns:wps="http://schemas.microsoft.com/office/word/2010/wordprocessingShape" mc:Ignorable="w14 w15 w16se wp14">
+<w:footnotes xmlns:wpc="http://schemas.microsoft.com/office/word/2010/wordprocessingCanvas" xmlns:mc="http://schemas.openxmlformats.org/markup-compatibility/2006" xmlns:o="urn:schemas-microsoft-com:office:office" xmlns:r="http://schemas.openxmlformats.org/officeDocument/2006/relationships" xmlns:m="http://schemas.openxmlformats.org/officeDocument/2006/math" xmlns:v="urn:schemas-microsoft-com:vml" xmlns:wp14="http://schemas.microsoft.com/office/word/2010/wordprocessingDrawing" xmlns:wp="http://schemas.openxmlformats.org/drawingml/2006/wordprocessingDrawing" xmlns:w10="urn:schemas-microsoft-com:office:word" xmlns:w="http://schemas.openxmlformats.org/wordprocessingml/2006/main" xmlns:w14="http://schemas.microsoft.com/office/word/2010/wordml" xmlns:wpg="http://schemas.microsoft.com/office/word/2010/wordprocessingGroup" xmlns:wpi="http://schemas.microsoft.com/office/word/2010/wordprocessingInk" xmlns:wne="http://schemas.microsoft.com/office/word/2006/wordml" xmlns:wps="http://schemas.microsoft.com/office/word/2010/wordprocessingShape" mc:Ignorable="w14 wp14">
   <w:footnote w:type="separator" w:id="-1">
     <w:p>
       <w:pPr>
@@ -6585,10 +6576,10 @@
 </file>
 
 <file path=word/header1.xml><?xml version="1.0" encoding="utf-8"?>
-<w:hdr xmlns:wpc="http://schemas.microsoft.com/office/word/2010/wordprocessingCanvas" xmlns:cx="http://schemas.microsoft.com/office/drawing/2014/chartex" xmlns:cx1="http://schemas.microsoft.com/office/drawing/2015/9/8/chartex" xmlns:mc="http://schemas.openxmlformats.org/markup-compatibility/2006" xmlns:o="urn:schemas-microsoft-com:office:office" xmlns:r="http://schemas.openxmlformats.org/officeDocument/2006/relationships" xmlns:m="http://schemas.openxmlformats.org/officeDocument/2006/math" xmlns:v="urn:schemas-microsoft-com:vml" xmlns:wp14="http://schemas.microsoft.com/office/word/2010/wordprocessingDrawing" xmlns:wp="http://schemas.openxmlformats.org/drawingml/2006/wordprocessingDrawing" xmlns:w10="urn:schemas-microsoft-com:office:word" xmlns:w="http://schemas.openxmlformats.org/wordprocessingml/2006/main" xmlns:w14="http://schemas.microsoft.com/office/word/2010/wordml" xmlns:w15="http://schemas.microsoft.com/office/word/2012/wordml" xmlns:w16se="http://schemas.microsoft.com/office/word/2015/wordml/symex" xmlns:wpg="http://schemas.microsoft.com/office/word/2010/wordprocessingGroup" xmlns:wpi="http://schemas.microsoft.com/office/word/2010/wordprocessingInk" xmlns:wne="http://schemas.microsoft.com/office/word/2006/wordml" xmlns:wps="http://schemas.microsoft.com/office/word/2010/wordprocessingShape" mc:Ignorable="w14 w15 w16se wp14">
+<w:hdr xmlns:wpc="http://schemas.microsoft.com/office/word/2010/wordprocessingCanvas" xmlns:mc="http://schemas.openxmlformats.org/markup-compatibility/2006" xmlns:o="urn:schemas-microsoft-com:office:office" xmlns:r="http://schemas.openxmlformats.org/officeDocument/2006/relationships" xmlns:m="http://schemas.openxmlformats.org/officeDocument/2006/math" xmlns:v="urn:schemas-microsoft-com:vml" xmlns:wp14="http://schemas.microsoft.com/office/word/2010/wordprocessingDrawing" xmlns:wp="http://schemas.openxmlformats.org/drawingml/2006/wordprocessingDrawing" xmlns:w10="urn:schemas-microsoft-com:office:word" xmlns:w="http://schemas.openxmlformats.org/wordprocessingml/2006/main" xmlns:w14="http://schemas.microsoft.com/office/word/2010/wordml" xmlns:wpg="http://schemas.microsoft.com/office/word/2010/wordprocessingGroup" xmlns:wpi="http://schemas.microsoft.com/office/word/2010/wordprocessingInk" xmlns:wne="http://schemas.microsoft.com/office/word/2006/wordml" xmlns:wps="http://schemas.microsoft.com/office/word/2010/wordprocessingShape" mc:Ignorable="w14 wp14">
   <w:p>
     <w:pPr>
-      <w:pStyle w:val="Header"/>
+      <w:pStyle w:val="a7"/>
       <w:spacing w:before="120"/>
     </w:pPr>
   </w:p>
@@ -6596,10 +6587,10 @@
 </file>
 
 <file path=word/header2.xml><?xml version="1.0" encoding="utf-8"?>
-<w:hdr xmlns:wpc="http://schemas.microsoft.com/office/word/2010/wordprocessingCanvas" xmlns:cx="http://schemas.microsoft.com/office/drawing/2014/chartex" xmlns:cx1="http://schemas.microsoft.com/office/drawing/2015/9/8/chartex" xmlns:mc="http://schemas.openxmlformats.org/markup-compatibility/2006" xmlns:o="urn:schemas-microsoft-com:office:office" xmlns:r="http://schemas.openxmlformats.org/officeDocument/2006/relationships" xmlns:m="http://schemas.openxmlformats.org/officeDocument/2006/math" xmlns:v="urn:schemas-microsoft-com:vml" xmlns:wp14="http://schemas.microsoft.com/office/word/2010/wordprocessingDrawing" xmlns:wp="http://schemas.openxmlformats.org/drawingml/2006/wordprocessingDrawing" xmlns:w10="urn:schemas-microsoft-com:office:word" xmlns:w="http://schemas.openxmlformats.org/wordprocessingml/2006/main" xmlns:w14="http://schemas.microsoft.com/office/word/2010/wordml" xmlns:w15="http://schemas.microsoft.com/office/word/2012/wordml" xmlns:w16se="http://schemas.microsoft.com/office/word/2015/wordml/symex" xmlns:wpg="http://schemas.microsoft.com/office/word/2010/wordprocessingGroup" xmlns:wpi="http://schemas.microsoft.com/office/word/2010/wordprocessingInk" xmlns:wne="http://schemas.microsoft.com/office/word/2006/wordml" xmlns:wps="http://schemas.microsoft.com/office/word/2010/wordprocessingShape" mc:Ignorable="w14 w15 w16se wp14">
+<w:hdr xmlns:wpc="http://schemas.microsoft.com/office/word/2010/wordprocessingCanvas" xmlns:mc="http://schemas.openxmlformats.org/markup-compatibility/2006" xmlns:o="urn:schemas-microsoft-com:office:office" xmlns:r="http://schemas.openxmlformats.org/officeDocument/2006/relationships" xmlns:m="http://schemas.openxmlformats.org/officeDocument/2006/math" xmlns:v="urn:schemas-microsoft-com:vml" xmlns:wp14="http://schemas.microsoft.com/office/word/2010/wordprocessingDrawing" xmlns:wp="http://schemas.openxmlformats.org/drawingml/2006/wordprocessingDrawing" xmlns:w10="urn:schemas-microsoft-com:office:word" xmlns:w="http://schemas.openxmlformats.org/wordprocessingml/2006/main" xmlns:w14="http://schemas.microsoft.com/office/word/2010/wordml" xmlns:wpg="http://schemas.microsoft.com/office/word/2010/wordprocessingGroup" xmlns:wpi="http://schemas.microsoft.com/office/word/2010/wordprocessingInk" xmlns:wne="http://schemas.microsoft.com/office/word/2006/wordml" xmlns:wps="http://schemas.microsoft.com/office/word/2010/wordprocessingShape" mc:Ignorable="w14 wp14">
   <w:p>
     <w:pPr>
-      <w:pStyle w:val="Header"/>
+      <w:pStyle w:val="a7"/>
       <w:spacing w:before="120"/>
     </w:pPr>
   </w:p>
@@ -6607,7 +6598,7 @@
 </file>
 
 <file path=word/header3.xml><?xml version="1.0" encoding="utf-8"?>
-<w:hdr xmlns:wpc="http://schemas.microsoft.com/office/word/2010/wordprocessingCanvas" xmlns:cx="http://schemas.microsoft.com/office/drawing/2014/chartex" xmlns:cx1="http://schemas.microsoft.com/office/drawing/2015/9/8/chartex" xmlns:mc="http://schemas.openxmlformats.org/markup-compatibility/2006" xmlns:o="urn:schemas-microsoft-com:office:office" xmlns:r="http://schemas.openxmlformats.org/officeDocument/2006/relationships" xmlns:m="http://schemas.openxmlformats.org/officeDocument/2006/math" xmlns:v="urn:schemas-microsoft-com:vml" xmlns:wp14="http://schemas.microsoft.com/office/word/2010/wordprocessingDrawing" xmlns:wp="http://schemas.openxmlformats.org/drawingml/2006/wordprocessingDrawing" xmlns:w10="urn:schemas-microsoft-com:office:word" xmlns:w="http://schemas.openxmlformats.org/wordprocessingml/2006/main" xmlns:w14="http://schemas.microsoft.com/office/word/2010/wordml" xmlns:w15="http://schemas.microsoft.com/office/word/2012/wordml" xmlns:w16se="http://schemas.microsoft.com/office/word/2015/wordml/symex" xmlns:wpg="http://schemas.microsoft.com/office/word/2010/wordprocessingGroup" xmlns:wpi="http://schemas.microsoft.com/office/word/2010/wordprocessingInk" xmlns:wne="http://schemas.microsoft.com/office/word/2006/wordml" xmlns:wps="http://schemas.microsoft.com/office/word/2010/wordprocessingShape" mc:Ignorable="w14 w15 w16se wp14">
+<w:hdr xmlns:wpc="http://schemas.microsoft.com/office/word/2010/wordprocessingCanvas" xmlns:mc="http://schemas.openxmlformats.org/markup-compatibility/2006" xmlns:o="urn:schemas-microsoft-com:office:office" xmlns:r="http://schemas.openxmlformats.org/officeDocument/2006/relationships" xmlns:m="http://schemas.openxmlformats.org/officeDocument/2006/math" xmlns:v="urn:schemas-microsoft-com:vml" xmlns:wp14="http://schemas.microsoft.com/office/word/2010/wordprocessingDrawing" xmlns:wp="http://schemas.openxmlformats.org/drawingml/2006/wordprocessingDrawing" xmlns:w10="urn:schemas-microsoft-com:office:word" xmlns:w="http://schemas.openxmlformats.org/wordprocessingml/2006/main" xmlns:w14="http://schemas.microsoft.com/office/word/2010/wordml" xmlns:wpg="http://schemas.microsoft.com/office/word/2010/wordprocessingGroup" xmlns:wpi="http://schemas.microsoft.com/office/word/2010/wordprocessingInk" xmlns:wne="http://schemas.microsoft.com/office/word/2006/wordml" xmlns:wps="http://schemas.microsoft.com/office/word/2010/wordprocessingShape" mc:Ignorable="w14 wp14">
   <w:sdt>
     <w:sdtPr>
       <w:id w:val="968752352"/>
@@ -6616,13 +6607,12 @@
       </w:placeholder>
       <w:temporary/>
       <w:showingPlcHdr/>
-      <w15:appearance w15:val="hidden"/>
     </w:sdtPr>
     <w:sdtEndPr/>
     <w:sdtContent>
       <w:p>
         <w:pPr>
-          <w:pStyle w:val="Header"/>
+          <w:pStyle w:val="a7"/>
           <w:spacing w:before="120"/>
         </w:pPr>
         <w:r>
@@ -6633,7 +6623,7 @@
         </w:r>
         <w:r>
           <w:rPr>
-            <w:rFonts w:ascii="SimSun" w:eastAsia="SimSun" w:hAnsi="SimSun" w:hint="eastAsia"/>
+            <w:rFonts w:ascii="宋体" w:eastAsia="宋体" w:hAnsi="宋体" w:hint="eastAsia"/>
             <w:lang w:val="zh-CN"/>
           </w:rPr>
           <w:t>在此处键入</w:t>
@@ -6649,7 +6639,7 @@
   </w:sdt>
   <w:p>
     <w:pPr>
-      <w:pStyle w:val="Header"/>
+      <w:pStyle w:val="a7"/>
       <w:spacing w:before="120"/>
     </w:pPr>
   </w:p>
@@ -6657,8 +6647,8 @@
 </file>
 
 <file path=word/numbering.xml><?xml version="1.0" encoding="utf-8"?>
-<w:numbering xmlns:wpc="http://schemas.microsoft.com/office/word/2010/wordprocessingCanvas" xmlns:cx="http://schemas.microsoft.com/office/drawing/2014/chartex" xmlns:cx1="http://schemas.microsoft.com/office/drawing/2015/9/8/chartex" xmlns:mc="http://schemas.openxmlformats.org/markup-compatibility/2006" xmlns:o="urn:schemas-microsoft-com:office:office" xmlns:r="http://schemas.openxmlformats.org/officeDocument/2006/relationships" xmlns:m="http://schemas.openxmlformats.org/officeDocument/2006/math" xmlns:v="urn:schemas-microsoft-com:vml" xmlns:wp14="http://schemas.microsoft.com/office/word/2010/wordprocessingDrawing" xmlns:wp="http://schemas.openxmlformats.org/drawingml/2006/wordprocessingDrawing" xmlns:w10="urn:schemas-microsoft-com:office:word" xmlns:w="http://schemas.openxmlformats.org/wordprocessingml/2006/main" xmlns:w14="http://schemas.microsoft.com/office/word/2010/wordml" xmlns:w15="http://schemas.microsoft.com/office/word/2012/wordml" xmlns:w16se="http://schemas.microsoft.com/office/word/2015/wordml/symex" xmlns:wpg="http://schemas.microsoft.com/office/word/2010/wordprocessingGroup" xmlns:wpi="http://schemas.microsoft.com/office/word/2010/wordprocessingInk" xmlns:wne="http://schemas.microsoft.com/office/word/2006/wordml" xmlns:wps="http://schemas.microsoft.com/office/word/2010/wordprocessingShape" mc:Ignorable="w14 w15 w16se wp14">
-  <w:abstractNum w:abstractNumId="0" w15:restartNumberingAfterBreak="0">
+<w:numbering xmlns:wpc="http://schemas.microsoft.com/office/word/2010/wordprocessingCanvas" xmlns:mc="http://schemas.openxmlformats.org/markup-compatibility/2006" xmlns:o="urn:schemas-microsoft-com:office:office" xmlns:r="http://schemas.openxmlformats.org/officeDocument/2006/relationships" xmlns:m="http://schemas.openxmlformats.org/officeDocument/2006/math" xmlns:v="urn:schemas-microsoft-com:vml" xmlns:wp14="http://schemas.microsoft.com/office/word/2010/wordprocessingDrawing" xmlns:wp="http://schemas.openxmlformats.org/drawingml/2006/wordprocessingDrawing" xmlns:w10="urn:schemas-microsoft-com:office:word" xmlns:w="http://schemas.openxmlformats.org/wordprocessingml/2006/main" xmlns:w14="http://schemas.microsoft.com/office/word/2010/wordml" xmlns:wpg="http://schemas.microsoft.com/office/word/2010/wordprocessingGroup" xmlns:wpi="http://schemas.microsoft.com/office/word/2010/wordprocessingInk" xmlns:wne="http://schemas.microsoft.com/office/word/2006/wordml" xmlns:wps="http://schemas.microsoft.com/office/word/2010/wordprocessingShape" mc:Ignorable="w14 wp14">
+  <w:abstractNum w:abstractNumId="0">
     <w:nsid w:val="14343D54"/>
     <w:multiLevelType w:val="multilevel"/>
     <w:tmpl w:val="3470F7C8"/>
@@ -6744,7 +6734,7 @@
       </w:pPr>
     </w:lvl>
   </w:abstractNum>
-  <w:abstractNum w:abstractNumId="1" w15:restartNumberingAfterBreak="0">
+  <w:abstractNum w:abstractNumId="1">
     <w:nsid w:val="1A4F0ECE"/>
     <w:multiLevelType w:val="hybridMultilevel"/>
     <w:tmpl w:val="68749498"/>
@@ -6830,7 +6820,7 @@
       </w:pPr>
     </w:lvl>
   </w:abstractNum>
-  <w:abstractNum w:abstractNumId="2" w15:restartNumberingAfterBreak="0">
+  <w:abstractNum w:abstractNumId="2">
     <w:nsid w:val="1AC40186"/>
     <w:multiLevelType w:val="hybridMultilevel"/>
     <w:tmpl w:val="29D2D2B2"/>
@@ -6916,7 +6906,7 @@
       </w:pPr>
     </w:lvl>
   </w:abstractNum>
-  <w:abstractNum w:abstractNumId="3" w15:restartNumberingAfterBreak="0">
+  <w:abstractNum w:abstractNumId="3">
     <w:nsid w:val="213F3785"/>
     <w:multiLevelType w:val="multilevel"/>
     <w:tmpl w:val="CADC17A6"/>
@@ -7002,7 +6992,7 @@
       </w:pPr>
     </w:lvl>
   </w:abstractNum>
-  <w:abstractNum w:abstractNumId="4" w15:restartNumberingAfterBreak="0">
+  <w:abstractNum w:abstractNumId="4">
     <w:nsid w:val="296F504C"/>
     <w:multiLevelType w:val="hybridMultilevel"/>
     <w:tmpl w:val="98268D22"/>
@@ -7088,7 +7078,7 @@
       </w:pPr>
     </w:lvl>
   </w:abstractNum>
-  <w:abstractNum w:abstractNumId="5" w15:restartNumberingAfterBreak="0">
+  <w:abstractNum w:abstractNumId="5">
     <w:nsid w:val="2C6D07E0"/>
     <w:multiLevelType w:val="hybridMultilevel"/>
     <w:tmpl w:val="7D4A00D6"/>
@@ -7174,7 +7164,7 @@
       </w:pPr>
     </w:lvl>
   </w:abstractNum>
-  <w:abstractNum w:abstractNumId="6" w15:restartNumberingAfterBreak="0">
+  <w:abstractNum w:abstractNumId="6">
     <w:nsid w:val="41884C36"/>
     <w:multiLevelType w:val="hybridMultilevel"/>
     <w:tmpl w:val="0764CE6C"/>
@@ -7260,7 +7250,7 @@
       </w:pPr>
     </w:lvl>
   </w:abstractNum>
-  <w:abstractNum w:abstractNumId="7" w15:restartNumberingAfterBreak="0">
+  <w:abstractNum w:abstractNumId="7">
     <w:nsid w:val="44F246E0"/>
     <w:multiLevelType w:val="hybridMultilevel"/>
     <w:tmpl w:val="75C0CD5E"/>
@@ -7346,7 +7336,7 @@
       </w:pPr>
     </w:lvl>
   </w:abstractNum>
-  <w:abstractNum w:abstractNumId="8" w15:restartNumberingAfterBreak="0">
+  <w:abstractNum w:abstractNumId="8">
     <w:nsid w:val="463E7EA1"/>
     <w:multiLevelType w:val="hybridMultilevel"/>
     <w:tmpl w:val="0764CE6C"/>
@@ -7432,14 +7422,14 @@
       </w:pPr>
     </w:lvl>
   </w:abstractNum>
-  <w:abstractNum w:abstractNumId="9" w15:restartNumberingAfterBreak="0">
+  <w:abstractNum w:abstractNumId="9">
     <w:nsid w:val="48424DBD"/>
     <w:multiLevelType w:val="multilevel"/>
     <w:tmpl w:val="31BA3816"/>
     <w:lvl w:ilvl="0">
       <w:start w:val="1"/>
       <w:numFmt w:val="decimal"/>
-      <w:pStyle w:val="Heading1"/>
+      <w:pStyle w:val="1"/>
       <w:lvlText w:val="%1"/>
       <w:lvlJc w:val="left"/>
       <w:pPr>
@@ -7449,7 +7439,7 @@
     <w:lvl w:ilvl="1">
       <w:start w:val="1"/>
       <w:numFmt w:val="decimal"/>
-      <w:pStyle w:val="Heading2"/>
+      <w:pStyle w:val="2"/>
       <w:lvlText w:val="%1.%2"/>
       <w:lvlJc w:val="left"/>
       <w:pPr>
@@ -7459,7 +7449,7 @@
     <w:lvl w:ilvl="2">
       <w:start w:val="1"/>
       <w:numFmt w:val="decimal"/>
-      <w:pStyle w:val="Heading3"/>
+      <w:pStyle w:val="3"/>
       <w:lvlText w:val="%1.%2.%3"/>
       <w:lvlJc w:val="left"/>
       <w:pPr>
@@ -7469,7 +7459,7 @@
     <w:lvl w:ilvl="3">
       <w:start w:val="1"/>
       <w:numFmt w:val="decimal"/>
-      <w:pStyle w:val="Heading4"/>
+      <w:pStyle w:val="4"/>
       <w:lvlText w:val="%1.%2.%3.%4"/>
       <w:lvlJc w:val="left"/>
       <w:pPr>
@@ -7479,7 +7469,7 @@
     <w:lvl w:ilvl="4">
       <w:start w:val="1"/>
       <w:numFmt w:val="decimal"/>
-      <w:pStyle w:val="Heading5"/>
+      <w:pStyle w:val="5"/>
       <w:lvlText w:val="%1.%2.%3.%4.%5"/>
       <w:lvlJc w:val="left"/>
       <w:pPr>
@@ -7489,7 +7479,7 @@
     <w:lvl w:ilvl="5">
       <w:start w:val="1"/>
       <w:numFmt w:val="decimal"/>
-      <w:pStyle w:val="Heading6"/>
+      <w:pStyle w:val="6"/>
       <w:lvlText w:val="%1.%2.%3.%4.%5.%6"/>
       <w:lvlJc w:val="left"/>
       <w:pPr>
@@ -7499,7 +7489,7 @@
     <w:lvl w:ilvl="6">
       <w:start w:val="1"/>
       <w:numFmt w:val="decimal"/>
-      <w:pStyle w:val="Heading7"/>
+      <w:pStyle w:val="7"/>
       <w:lvlText w:val="%1.%2.%3.%4.%5.%6.%7"/>
       <w:lvlJc w:val="left"/>
       <w:pPr>
@@ -7509,7 +7499,7 @@
     <w:lvl w:ilvl="7">
       <w:start w:val="1"/>
       <w:numFmt w:val="decimal"/>
-      <w:pStyle w:val="Heading8"/>
+      <w:pStyle w:val="8"/>
       <w:lvlText w:val="%1.%2.%3.%4.%5.%6.%7.%8"/>
       <w:lvlJc w:val="left"/>
       <w:pPr>
@@ -7519,7 +7509,7 @@
     <w:lvl w:ilvl="8">
       <w:start w:val="1"/>
       <w:numFmt w:val="decimal"/>
-      <w:pStyle w:val="Heading9"/>
+      <w:pStyle w:val="9"/>
       <w:lvlText w:val="%1.%2.%3.%4.%5.%6.%7.%8.%9"/>
       <w:lvlJc w:val="left"/>
       <w:pPr>
@@ -7527,7 +7517,7 @@
       </w:pPr>
     </w:lvl>
   </w:abstractNum>
-  <w:abstractNum w:abstractNumId="10" w15:restartNumberingAfterBreak="0">
+  <w:abstractNum w:abstractNumId="10">
     <w:nsid w:val="5E5D5680"/>
     <w:multiLevelType w:val="multilevel"/>
     <w:tmpl w:val="3CBC5AC2"/>
@@ -7613,7 +7603,7 @@
       </w:pPr>
     </w:lvl>
   </w:abstractNum>
-  <w:abstractNum w:abstractNumId="11" w15:restartNumberingAfterBreak="0">
+  <w:abstractNum w:abstractNumId="11">
     <w:nsid w:val="636E4624"/>
     <w:multiLevelType w:val="multilevel"/>
     <w:tmpl w:val="48C4F154"/>
@@ -7699,7 +7689,7 @@
       </w:pPr>
     </w:lvl>
   </w:abstractNum>
-  <w:abstractNum w:abstractNumId="12" w15:restartNumberingAfterBreak="0">
+  <w:abstractNum w:abstractNumId="12">
     <w:nsid w:val="640141AB"/>
     <w:multiLevelType w:val="hybridMultilevel"/>
     <w:tmpl w:val="180845C8"/>
@@ -7785,7 +7775,7 @@
       </w:pPr>
     </w:lvl>
   </w:abstractNum>
-  <w:abstractNum w:abstractNumId="13" w15:restartNumberingAfterBreak="0">
+  <w:abstractNum w:abstractNumId="13">
     <w:nsid w:val="7F680CE8"/>
     <w:multiLevelType w:val="hybridMultilevel"/>
     <w:tmpl w:val="C48472D2"/>
@@ -7947,7 +7937,7 @@
 </file>
 
 <file path=word/styles.xml><?xml version="1.0" encoding="utf-8"?>
-<w:styles xmlns:mc="http://schemas.openxmlformats.org/markup-compatibility/2006" xmlns:r="http://schemas.openxmlformats.org/officeDocument/2006/relationships" xmlns:w="http://schemas.openxmlformats.org/wordprocessingml/2006/main" xmlns:w14="http://schemas.microsoft.com/office/word/2010/wordml" xmlns:w15="http://schemas.microsoft.com/office/word/2012/wordml" xmlns:w16se="http://schemas.microsoft.com/office/word/2015/wordml/symex" mc:Ignorable="w14 w15 w16se">
+<w:styles xmlns:mc="http://schemas.openxmlformats.org/markup-compatibility/2006" xmlns:r="http://schemas.openxmlformats.org/officeDocument/2006/relationships" xmlns:w="http://schemas.openxmlformats.org/wordprocessingml/2006/main" xmlns:w14="http://schemas.microsoft.com/office/word/2010/wordml" mc:Ignorable="w14">
   <w:docDefaults>
     <w:rPrDefault>
       <w:rPr>
@@ -7960,380 +7950,146 @@
     </w:rPrDefault>
     <w:pPrDefault/>
   </w:docDefaults>
-  <w:latentStyles w:defLockedState="0" w:defUIPriority="99" w:defSemiHidden="0" w:defUnhideWhenUsed="0" w:defQFormat="0" w:count="371">
-    <w:lsdException w:name="Normal" w:uiPriority="0" w:qFormat="1"/>
-    <w:lsdException w:name="heading 1" w:uiPriority="9" w:qFormat="1"/>
-    <w:lsdException w:name="heading 2" w:semiHidden="1" w:uiPriority="9" w:unhideWhenUsed="1" w:qFormat="1"/>
-    <w:lsdException w:name="heading 3" w:semiHidden="1" w:uiPriority="9" w:unhideWhenUsed="1" w:qFormat="1"/>
-    <w:lsdException w:name="heading 4" w:semiHidden="1" w:uiPriority="9" w:unhideWhenUsed="1" w:qFormat="1"/>
-    <w:lsdException w:name="heading 5" w:semiHidden="1" w:uiPriority="9" w:unhideWhenUsed="1" w:qFormat="1"/>
-    <w:lsdException w:name="heading 6" w:semiHidden="1" w:uiPriority="9" w:unhideWhenUsed="1" w:qFormat="1"/>
-    <w:lsdException w:name="heading 7" w:semiHidden="1" w:uiPriority="9" w:unhideWhenUsed="1" w:qFormat="1"/>
-    <w:lsdException w:name="heading 8" w:semiHidden="1" w:uiPriority="9" w:unhideWhenUsed="1" w:qFormat="1"/>
-    <w:lsdException w:name="heading 9" w:semiHidden="1" w:uiPriority="9" w:unhideWhenUsed="1" w:qFormat="1"/>
-    <w:lsdException w:name="index 1" w:semiHidden="1" w:unhideWhenUsed="1"/>
-    <w:lsdException w:name="index 2" w:semiHidden="1" w:unhideWhenUsed="1"/>
-    <w:lsdException w:name="index 3" w:semiHidden="1" w:unhideWhenUsed="1"/>
-    <w:lsdException w:name="index 4" w:semiHidden="1" w:unhideWhenUsed="1"/>
-    <w:lsdException w:name="index 5" w:semiHidden="1" w:unhideWhenUsed="1"/>
-    <w:lsdException w:name="index 6" w:semiHidden="1" w:unhideWhenUsed="1"/>
-    <w:lsdException w:name="index 7" w:semiHidden="1" w:unhideWhenUsed="1"/>
-    <w:lsdException w:name="index 8" w:semiHidden="1" w:unhideWhenUsed="1"/>
-    <w:lsdException w:name="index 9" w:semiHidden="1" w:unhideWhenUsed="1"/>
-    <w:lsdException w:name="toc 1" w:semiHidden="1" w:uiPriority="39" w:unhideWhenUsed="1"/>
-    <w:lsdException w:name="toc 2" w:semiHidden="1" w:uiPriority="39" w:unhideWhenUsed="1"/>
-    <w:lsdException w:name="toc 3" w:semiHidden="1" w:uiPriority="39" w:unhideWhenUsed="1"/>
-    <w:lsdException w:name="toc 4" w:semiHidden="1" w:uiPriority="39" w:unhideWhenUsed="1"/>
-    <w:lsdException w:name="toc 5" w:semiHidden="1" w:uiPriority="39" w:unhideWhenUsed="1"/>
-    <w:lsdException w:name="toc 6" w:semiHidden="1" w:uiPriority="39" w:unhideWhenUsed="1"/>
-    <w:lsdException w:name="toc 7" w:semiHidden="1" w:uiPriority="39" w:unhideWhenUsed="1"/>
-    <w:lsdException w:name="toc 8" w:semiHidden="1" w:uiPriority="39" w:unhideWhenUsed="1"/>
-    <w:lsdException w:name="toc 9" w:semiHidden="1" w:uiPriority="39" w:unhideWhenUsed="1"/>
-    <w:lsdException w:name="Normal Indent" w:semiHidden="1" w:unhideWhenUsed="1"/>
-    <w:lsdException w:name="footnote text" w:semiHidden="1" w:unhideWhenUsed="1"/>
-    <w:lsdException w:name="annotation text" w:semiHidden="1" w:unhideWhenUsed="1"/>
-    <w:lsdException w:name="header" w:semiHidden="1" w:unhideWhenUsed="1"/>
-    <w:lsdException w:name="footer" w:semiHidden="1" w:unhideWhenUsed="1"/>
-    <w:lsdException w:name="index heading" w:semiHidden="1" w:unhideWhenUsed="1"/>
-    <w:lsdException w:name="caption" w:semiHidden="1" w:uiPriority="35" w:unhideWhenUsed="1" w:qFormat="1"/>
-    <w:lsdException w:name="table of figures" w:semiHidden="1" w:unhideWhenUsed="1"/>
-    <w:lsdException w:name="envelope address" w:semiHidden="1" w:unhideWhenUsed="1"/>
-    <w:lsdException w:name="envelope return" w:semiHidden="1" w:unhideWhenUsed="1"/>
-    <w:lsdException w:name="footnote reference" w:semiHidden="1" w:unhideWhenUsed="1"/>
-    <w:lsdException w:name="annotation reference" w:semiHidden="1" w:unhideWhenUsed="1"/>
-    <w:lsdException w:name="line number" w:semiHidden="1" w:unhideWhenUsed="1"/>
-    <w:lsdException w:name="page number" w:semiHidden="1" w:unhideWhenUsed="1"/>
-    <w:lsdException w:name="endnote reference" w:semiHidden="1" w:unhideWhenUsed="1"/>
-    <w:lsdException w:name="endnote text" w:semiHidden="1" w:unhideWhenUsed="1"/>
-    <w:lsdException w:name="table of authorities" w:semiHidden="1" w:unhideWhenUsed="1"/>
-    <w:lsdException w:name="macro" w:semiHidden="1" w:unhideWhenUsed="1"/>
-    <w:lsdException w:name="toa heading" w:semiHidden="1" w:unhideWhenUsed="1"/>
-    <w:lsdException w:name="List" w:semiHidden="1" w:unhideWhenUsed="1"/>
-    <w:lsdException w:name="List Bullet" w:semiHidden="1" w:unhideWhenUsed="1"/>
-    <w:lsdException w:name="List Number" w:semiHidden="1" w:unhideWhenUsed="1"/>
-    <w:lsdException w:name="List 2" w:semiHidden="1" w:unhideWhenUsed="1"/>
-    <w:lsdException w:name="List 3" w:semiHidden="1" w:unhideWhenUsed="1"/>
-    <w:lsdException w:name="List 4" w:semiHidden="1" w:unhideWhenUsed="1"/>
-    <w:lsdException w:name="List 5" w:semiHidden="1" w:unhideWhenUsed="1"/>
-    <w:lsdException w:name="List Bullet 2" w:semiHidden="1" w:unhideWhenUsed="1"/>
-    <w:lsdException w:name="List Bullet 3" w:semiHidden="1" w:unhideWhenUsed="1"/>
-    <w:lsdException w:name="List Bullet 4" w:semiHidden="1" w:unhideWhenUsed="1"/>
-    <w:lsdException w:name="List Bullet 5" w:semiHidden="1" w:unhideWhenUsed="1"/>
-    <w:lsdException w:name="List Number 2" w:semiHidden="1" w:unhideWhenUsed="1"/>
-    <w:lsdException w:name="List Number 3" w:semiHidden="1" w:unhideWhenUsed="1"/>
-    <w:lsdException w:name="List Number 4" w:semiHidden="1" w:unhideWhenUsed="1"/>
-    <w:lsdException w:name="List Number 5" w:semiHidden="1" w:unhideWhenUsed="1"/>
-    <w:lsdException w:name="Title" w:uiPriority="10" w:qFormat="1"/>
-    <w:lsdException w:name="Closing" w:semiHidden="1" w:unhideWhenUsed="1"/>
-    <w:lsdException w:name="Signature" w:semiHidden="1" w:unhideWhenUsed="1"/>
-    <w:lsdException w:name="Default Paragraph Font" w:semiHidden="1" w:uiPriority="1" w:unhideWhenUsed="1"/>
-    <w:lsdException w:name="Body Text" w:semiHidden="1" w:unhideWhenUsed="1"/>
-    <w:lsdException w:name="Body Text Indent" w:semiHidden="1" w:unhideWhenUsed="1"/>
-    <w:lsdException w:name="List Continue" w:semiHidden="1" w:unhideWhenUsed="1"/>
-    <w:lsdException w:name="List Continue 2" w:semiHidden="1" w:unhideWhenUsed="1"/>
-    <w:lsdException w:name="List Continue 3" w:semiHidden="1" w:unhideWhenUsed="1"/>
-    <w:lsdException w:name="List Continue 4" w:semiHidden="1" w:unhideWhenUsed="1"/>
-    <w:lsdException w:name="List Continue 5" w:semiHidden="1" w:unhideWhenUsed="1"/>
-    <w:lsdException w:name="Message Header" w:semiHidden="1" w:unhideWhenUsed="1"/>
-    <w:lsdException w:name="Subtitle" w:uiPriority="11" w:qFormat="1"/>
-    <w:lsdException w:name="Salutation" w:semiHidden="1" w:unhideWhenUsed="1"/>
-    <w:lsdException w:name="Date" w:semiHidden="1" w:unhideWhenUsed="1"/>
-    <w:lsdException w:name="Body Text First Indent" w:semiHidden="1" w:unhideWhenUsed="1"/>
-    <w:lsdException w:name="Body Text First Indent 2" w:semiHidden="1" w:unhideWhenUsed="1"/>
-    <w:lsdException w:name="Note Heading" w:semiHidden="1" w:unhideWhenUsed="1"/>
-    <w:lsdException w:name="Body Text 2" w:semiHidden="1" w:unhideWhenUsed="1"/>
-    <w:lsdException w:name="Body Text 3" w:semiHidden="1" w:unhideWhenUsed="1"/>
-    <w:lsdException w:name="Body Text Indent 2" w:semiHidden="1" w:unhideWhenUsed="1"/>
-    <w:lsdException w:name="Body Text Indent 3" w:semiHidden="1" w:unhideWhenUsed="1"/>
-    <w:lsdException w:name="Block Text" w:semiHidden="1" w:unhideWhenUsed="1"/>
-    <w:lsdException w:name="Hyperlink" w:semiHidden="1" w:unhideWhenUsed="1"/>
-    <w:lsdException w:name="FollowedHyperlink" w:semiHidden="1" w:unhideWhenUsed="1"/>
-    <w:lsdException w:name="Strong" w:uiPriority="22" w:qFormat="1"/>
-    <w:lsdException w:name="Emphasis" w:uiPriority="20" w:qFormat="1"/>
-    <w:lsdException w:name="Document Map" w:semiHidden="1" w:unhideWhenUsed="1"/>
-    <w:lsdException w:name="Plain Text" w:semiHidden="1" w:unhideWhenUsed="1"/>
-    <w:lsdException w:name="E-mail Signature" w:semiHidden="1" w:unhideWhenUsed="1"/>
-    <w:lsdException w:name="HTML Top of Form" w:semiHidden="1" w:unhideWhenUsed="1"/>
-    <w:lsdException w:name="HTML Bottom of Form" w:semiHidden="1" w:unhideWhenUsed="1"/>
-    <w:lsdException w:name="Normal (Web)" w:semiHidden="1" w:unhideWhenUsed="1"/>
-    <w:lsdException w:name="HTML Acronym" w:semiHidden="1" w:unhideWhenUsed="1"/>
-    <w:lsdException w:name="HTML Address" w:semiHidden="1" w:unhideWhenUsed="1"/>
-    <w:lsdException w:name="HTML Cite" w:semiHidden="1" w:unhideWhenUsed="1"/>
-    <w:lsdException w:name="HTML Code" w:semiHidden="1" w:unhideWhenUsed="1"/>
-    <w:lsdException w:name="HTML Definition" w:semiHidden="1" w:unhideWhenUsed="1"/>
-    <w:lsdException w:name="HTML Keyboard" w:semiHidden="1" w:unhideWhenUsed="1"/>
-    <w:lsdException w:name="HTML Preformatted" w:semiHidden="1" w:unhideWhenUsed="1"/>
-    <w:lsdException w:name="HTML Sample" w:semiHidden="1" w:unhideWhenUsed="1"/>
-    <w:lsdException w:name="HTML Typewriter" w:semiHidden="1" w:unhideWhenUsed="1"/>
-    <w:lsdException w:name="HTML Variable" w:semiHidden="1" w:unhideWhenUsed="1"/>
-    <w:lsdException w:name="Normal Table" w:semiHidden="1" w:unhideWhenUsed="1"/>
-    <w:lsdException w:name="annotation subject" w:semiHidden="1" w:unhideWhenUsed="1"/>
-    <w:lsdException w:name="No List" w:semiHidden="1" w:unhideWhenUsed="1"/>
-    <w:lsdException w:name="Outline List 1" w:semiHidden="1" w:unhideWhenUsed="1"/>
-    <w:lsdException w:name="Outline List 2" w:semiHidden="1" w:unhideWhenUsed="1"/>
-    <w:lsdException w:name="Outline List 3" w:semiHidden="1" w:unhideWhenUsed="1"/>
-    <w:lsdException w:name="Table Simple 1" w:semiHidden="1" w:unhideWhenUsed="1"/>
-    <w:lsdException w:name="Table Simple 2" w:semiHidden="1" w:unhideWhenUsed="1"/>
-    <w:lsdException w:name="Table Simple 3" w:semiHidden="1" w:unhideWhenUsed="1"/>
-    <w:lsdException w:name="Table Classic 1" w:semiHidden="1" w:unhideWhenUsed="1"/>
-    <w:lsdException w:name="Table Classic 2" w:semiHidden="1" w:unhideWhenUsed="1"/>
-    <w:lsdException w:name="Table Classic 3" w:semiHidden="1" w:unhideWhenUsed="1"/>
-    <w:lsdException w:name="Table Classic 4" w:semiHidden="1" w:unhideWhenUsed="1"/>
-    <w:lsdException w:name="Table Colorful 1" w:semiHidden="1" w:unhideWhenUsed="1"/>
-    <w:lsdException w:name="Table Colorful 2" w:semiHidden="1" w:unhideWhenUsed="1"/>
-    <w:lsdException w:name="Table Colorful 3" w:semiHidden="1" w:unhideWhenUsed="1"/>
-    <w:lsdException w:name="Table Columns 1" w:semiHidden="1" w:unhideWhenUsed="1"/>
-    <w:lsdException w:name="Table Columns 2" w:semiHidden="1" w:unhideWhenUsed="1"/>
-    <w:lsdException w:name="Table Columns 3" w:semiHidden="1" w:unhideWhenUsed="1"/>
-    <w:lsdException w:name="Table Columns 4" w:semiHidden="1" w:unhideWhenUsed="1"/>
-    <w:lsdException w:name="Table Columns 5" w:semiHidden="1" w:unhideWhenUsed="1"/>
-    <w:lsdException w:name="Table Grid 1" w:semiHidden="1" w:unhideWhenUsed="1"/>
-    <w:lsdException w:name="Table Grid 2" w:semiHidden="1" w:unhideWhenUsed="1"/>
-    <w:lsdException w:name="Table Grid 3" w:semiHidden="1" w:unhideWhenUsed="1"/>
-    <w:lsdException w:name="Table Grid 4" w:semiHidden="1" w:unhideWhenUsed="1"/>
-    <w:lsdException w:name="Table Grid 5" w:semiHidden="1" w:unhideWhenUsed="1"/>
-    <w:lsdException w:name="Table Grid 6" w:semiHidden="1" w:unhideWhenUsed="1"/>
-    <w:lsdException w:name="Table Grid 7" w:semiHidden="1" w:unhideWhenUsed="1"/>
-    <w:lsdException w:name="Table Grid 8" w:semiHidden="1" w:unhideWhenUsed="1"/>
-    <w:lsdException w:name="Table List 1" w:semiHidden="1" w:unhideWhenUsed="1"/>
-    <w:lsdException w:name="Table List 2" w:semiHidden="1" w:unhideWhenUsed="1"/>
-    <w:lsdException w:name="Table List 3" w:semiHidden="1" w:unhideWhenUsed="1"/>
-    <w:lsdException w:name="Table List 4" w:semiHidden="1" w:unhideWhenUsed="1"/>
-    <w:lsdException w:name="Table List 5" w:semiHidden="1" w:unhideWhenUsed="1"/>
-    <w:lsdException w:name="Table List 6" w:semiHidden="1" w:unhideWhenUsed="1"/>
-    <w:lsdException w:name="Table List 7" w:semiHidden="1" w:unhideWhenUsed="1"/>
-    <w:lsdException w:name="Table List 8" w:semiHidden="1" w:unhideWhenUsed="1"/>
-    <w:lsdException w:name="Table 3D effects 1" w:semiHidden="1" w:unhideWhenUsed="1"/>
-    <w:lsdException w:name="Table 3D effects 2" w:semiHidden="1" w:unhideWhenUsed="1"/>
-    <w:lsdException w:name="Table 3D effects 3" w:semiHidden="1" w:unhideWhenUsed="1"/>
-    <w:lsdException w:name="Table Contemporary" w:semiHidden="1" w:unhideWhenUsed="1"/>
-    <w:lsdException w:name="Table Elegant" w:semiHidden="1" w:unhideWhenUsed="1"/>
-    <w:lsdException w:name="Table Professional" w:semiHidden="1" w:unhideWhenUsed="1"/>
-    <w:lsdException w:name="Table Subtle 1" w:semiHidden="1" w:unhideWhenUsed="1"/>
-    <w:lsdException w:name="Table Subtle 2" w:semiHidden="1" w:unhideWhenUsed="1"/>
-    <w:lsdException w:name="Table Web 1" w:semiHidden="1" w:unhideWhenUsed="1"/>
-    <w:lsdException w:name="Table Web 2" w:semiHidden="1" w:unhideWhenUsed="1"/>
-    <w:lsdException w:name="Table Web 3" w:semiHidden="1" w:unhideWhenUsed="1"/>
-    <w:lsdException w:name="Balloon Text" w:semiHidden="1" w:unhideWhenUsed="1"/>
-    <w:lsdException w:name="Table Grid" w:uiPriority="39"/>
-    <w:lsdException w:name="Table Theme" w:semiHidden="1" w:unhideWhenUsed="1"/>
-    <w:lsdException w:name="Placeholder Text" w:semiHidden="1"/>
-    <w:lsdException w:name="No Spacing" w:uiPriority="1" w:qFormat="1"/>
-    <w:lsdException w:name="Light Shading" w:uiPriority="60"/>
-    <w:lsdException w:name="Light List" w:uiPriority="61"/>
-    <w:lsdException w:name="Light Grid" w:uiPriority="62"/>
-    <w:lsdException w:name="Medium Shading 1" w:uiPriority="63"/>
-    <w:lsdException w:name="Medium Shading 2" w:uiPriority="64"/>
-    <w:lsdException w:name="Medium List 1" w:uiPriority="65"/>
-    <w:lsdException w:name="Medium List 2" w:uiPriority="66"/>
-    <w:lsdException w:name="Medium Grid 1" w:uiPriority="67"/>
-    <w:lsdException w:name="Medium Grid 2" w:uiPriority="68"/>
-    <w:lsdException w:name="Medium Grid 3" w:uiPriority="69"/>
-    <w:lsdException w:name="Dark List" w:uiPriority="70"/>
-    <w:lsdException w:name="Colorful Shading" w:uiPriority="71"/>
-    <w:lsdException w:name="Colorful List" w:uiPriority="72"/>
-    <w:lsdException w:name="Colorful Grid" w:uiPriority="73"/>
-    <w:lsdException w:name="Light Shading Accent 1" w:uiPriority="60"/>
-    <w:lsdException w:name="Light List Accent 1" w:uiPriority="61"/>
-    <w:lsdException w:name="Light Grid Accent 1" w:uiPriority="62"/>
-    <w:lsdException w:name="Medium Shading 1 Accent 1" w:uiPriority="63"/>
-    <w:lsdException w:name="Medium Shading 2 Accent 1" w:uiPriority="64"/>
-    <w:lsdException w:name="Medium List 1 Accent 1" w:uiPriority="65"/>
-    <w:lsdException w:name="Revision" w:semiHidden="1"/>
-    <w:lsdException w:name="List Paragraph" w:uiPriority="34" w:qFormat="1"/>
-    <w:lsdException w:name="Quote" w:uiPriority="29" w:qFormat="1"/>
-    <w:lsdException w:name="Intense Quote" w:uiPriority="30" w:qFormat="1"/>
-    <w:lsdException w:name="Medium List 2 Accent 1" w:uiPriority="66"/>
-    <w:lsdException w:name="Medium Grid 1 Accent 1" w:uiPriority="67"/>
-    <w:lsdException w:name="Medium Grid 2 Accent 1" w:uiPriority="68"/>
-    <w:lsdException w:name="Medium Grid 3 Accent 1" w:uiPriority="69"/>
-    <w:lsdException w:name="Dark List Accent 1" w:uiPriority="70"/>
-    <w:lsdException w:name="Colorful Shading Accent 1" w:uiPriority="71"/>
-    <w:lsdException w:name="Colorful List Accent 1" w:uiPriority="72"/>
-    <w:lsdException w:name="Colorful Grid Accent 1" w:uiPriority="73"/>
-    <w:lsdException w:name="Light Shading Accent 2" w:uiPriority="60"/>
-    <w:lsdException w:name="Light List Accent 2" w:uiPriority="61"/>
-    <w:lsdException w:name="Light Grid Accent 2" w:uiPriority="62"/>
-    <w:lsdException w:name="Medium Shading 1 Accent 2" w:uiPriority="63"/>
-    <w:lsdException w:name="Medium Shading 2 Accent 2" w:uiPriority="64"/>
-    <w:lsdException w:name="Medium List 1 Accent 2" w:uiPriority="65"/>
-    <w:lsdException w:name="Medium List 2 Accent 2" w:uiPriority="66"/>
-    <w:lsdException w:name="Medium Grid 1 Accent 2" w:uiPriority="67"/>
-    <w:lsdException w:name="Medium Grid 2 Accent 2" w:uiPriority="68"/>
-    <w:lsdException w:name="Medium Grid 3 Accent 2" w:uiPriority="69"/>
-    <w:lsdException w:name="Dark List Accent 2" w:uiPriority="70"/>
-    <w:lsdException w:name="Colorful Shading Accent 2" w:uiPriority="71"/>
-    <w:lsdException w:name="Colorful List Accent 2" w:uiPriority="72"/>
-    <w:lsdException w:name="Colorful Grid Accent 2" w:uiPriority="73"/>
-    <w:lsdException w:name="Light Shading Accent 3" w:uiPriority="60"/>
-    <w:lsdException w:name="Light List Accent 3" w:uiPriority="61"/>
-    <w:lsdException w:name="Light Grid Accent 3" w:uiPriority="62"/>
-    <w:lsdException w:name="Medium Shading 1 Accent 3" w:uiPriority="63"/>
-    <w:lsdException w:name="Medium Shading 2 Accent 3" w:uiPriority="64"/>
-    <w:lsdException w:name="Medium List 1 Accent 3" w:uiPriority="65"/>
-    <w:lsdException w:name="Medium List 2 Accent 3" w:uiPriority="66"/>
-    <w:lsdException w:name="Medium Grid 1 Accent 3" w:uiPriority="67"/>
-    <w:lsdException w:name="Medium Grid 2 Accent 3" w:uiPriority="68"/>
-    <w:lsdException w:name="Medium Grid 3 Accent 3" w:uiPriority="69"/>
-    <w:lsdException w:name="Dark List Accent 3" w:uiPriority="70"/>
-    <w:lsdException w:name="Colorful Shading Accent 3" w:uiPriority="71"/>
-    <w:lsdException w:name="Colorful List Accent 3" w:uiPriority="72"/>
-    <w:lsdException w:name="Colorful Grid Accent 3" w:uiPriority="73"/>
-    <w:lsdException w:name="Light Shading Accent 4" w:uiPriority="60"/>
-    <w:lsdException w:name="Light List Accent 4" w:uiPriority="61"/>
-    <w:lsdException w:name="Light Grid Accent 4" w:uiPriority="62"/>
-    <w:lsdException w:name="Medium Shading 1 Accent 4" w:uiPriority="63"/>
-    <w:lsdException w:name="Medium Shading 2 Accent 4" w:uiPriority="64"/>
-    <w:lsdException w:name="Medium List 1 Accent 4" w:uiPriority="65"/>
-    <w:lsdException w:name="Medium List 2 Accent 4" w:uiPriority="66"/>
-    <w:lsdException w:name="Medium Grid 1 Accent 4" w:uiPriority="67"/>
-    <w:lsdException w:name="Medium Grid 2 Accent 4" w:uiPriority="68"/>
-    <w:lsdException w:name="Medium Grid 3 Accent 4" w:uiPriority="69"/>
-    <w:lsdException w:name="Dark List Accent 4" w:uiPriority="70"/>
-    <w:lsdException w:name="Colorful Shading Accent 4" w:uiPriority="71"/>
-    <w:lsdException w:name="Colorful List Accent 4" w:uiPriority="72"/>
-    <w:lsdException w:name="Colorful Grid Accent 4" w:uiPriority="73"/>
-    <w:lsdException w:name="Light Shading Accent 5" w:uiPriority="60"/>
-    <w:lsdException w:name="Light List Accent 5" w:uiPriority="61"/>
-    <w:lsdException w:name="Light Grid Accent 5" w:uiPriority="62"/>
-    <w:lsdException w:name="Medium Shading 1 Accent 5" w:uiPriority="63"/>
-    <w:lsdException w:name="Medium Shading 2 Accent 5" w:uiPriority="64"/>
-    <w:lsdException w:name="Medium List 1 Accent 5" w:uiPriority="65"/>
-    <w:lsdException w:name="Medium List 2 Accent 5" w:uiPriority="66"/>
-    <w:lsdException w:name="Medium Grid 1 Accent 5" w:uiPriority="67"/>
-    <w:lsdException w:name="Medium Grid 2 Accent 5" w:uiPriority="68"/>
-    <w:lsdException w:name="Medium Grid 3 Accent 5" w:uiPriority="69"/>
-    <w:lsdException w:name="Dark List Accent 5" w:uiPriority="70"/>
-    <w:lsdException w:name="Colorful Shading Accent 5" w:uiPriority="71"/>
-    <w:lsdException w:name="Colorful List Accent 5" w:uiPriority="72"/>
-    <w:lsdException w:name="Colorful Grid Accent 5" w:uiPriority="73"/>
-    <w:lsdException w:name="Light Shading Accent 6" w:uiPriority="60"/>
-    <w:lsdException w:name="Light List Accent 6" w:uiPriority="61"/>
-    <w:lsdException w:name="Light Grid Accent 6" w:uiPriority="62"/>
-    <w:lsdException w:name="Medium Shading 1 Accent 6" w:uiPriority="63"/>
-    <w:lsdException w:name="Medium Shading 2 Accent 6" w:uiPriority="64"/>
-    <w:lsdException w:name="Medium List 1 Accent 6" w:uiPriority="65"/>
-    <w:lsdException w:name="Medium List 2 Accent 6" w:uiPriority="66"/>
-    <w:lsdException w:name="Medium Grid 1 Accent 6" w:uiPriority="67"/>
-    <w:lsdException w:name="Medium Grid 2 Accent 6" w:uiPriority="68"/>
-    <w:lsdException w:name="Medium Grid 3 Accent 6" w:uiPriority="69"/>
-    <w:lsdException w:name="Dark List Accent 6" w:uiPriority="70"/>
-    <w:lsdException w:name="Colorful Shading Accent 6" w:uiPriority="71"/>
-    <w:lsdException w:name="Colorful List Accent 6" w:uiPriority="72"/>
-    <w:lsdException w:name="Colorful Grid Accent 6" w:uiPriority="73"/>
-    <w:lsdException w:name="Subtle Emphasis" w:uiPriority="19" w:qFormat="1"/>
-    <w:lsdException w:name="Intense Emphasis" w:uiPriority="21" w:qFormat="1"/>
-    <w:lsdException w:name="Subtle Reference" w:uiPriority="31" w:qFormat="1"/>
-    <w:lsdException w:name="Intense Reference" w:uiPriority="32" w:qFormat="1"/>
-    <w:lsdException w:name="Book Title" w:uiPriority="33" w:qFormat="1"/>
-    <w:lsdException w:name="Bibliography" w:semiHidden="1" w:uiPriority="37" w:unhideWhenUsed="1"/>
-    <w:lsdException w:name="TOC Heading" w:semiHidden="1" w:uiPriority="39" w:unhideWhenUsed="1" w:qFormat="1"/>
-    <w:lsdException w:name="Plain Table 1" w:uiPriority="41"/>
-    <w:lsdException w:name="Plain Table 2" w:uiPriority="42"/>
-    <w:lsdException w:name="Plain Table 3" w:uiPriority="43"/>
-    <w:lsdException w:name="Plain Table 4" w:uiPriority="44"/>
-    <w:lsdException w:name="Plain Table 5" w:uiPriority="45"/>
-    <w:lsdException w:name="Grid Table Light" w:uiPriority="40"/>
-    <w:lsdException w:name="Grid Table 1 Light" w:uiPriority="46"/>
-    <w:lsdException w:name="Grid Table 2" w:uiPriority="47"/>
-    <w:lsdException w:name="Grid Table 3" w:uiPriority="48"/>
-    <w:lsdException w:name="Grid Table 4" w:uiPriority="49"/>
-    <w:lsdException w:name="Grid Table 5 Dark" w:uiPriority="50"/>
-    <w:lsdException w:name="Grid Table 6 Colorful" w:uiPriority="51"/>
-    <w:lsdException w:name="Grid Table 7 Colorful" w:uiPriority="52"/>
-    <w:lsdException w:name="Grid Table 1 Light Accent 1" w:uiPriority="46"/>
-    <w:lsdException w:name="Grid Table 2 Accent 1" w:uiPriority="47"/>
-    <w:lsdException w:name="Grid Table 3 Accent 1" w:uiPriority="48"/>
-    <w:lsdException w:name="Grid Table 4 Accent 1" w:uiPriority="49"/>
-    <w:lsdException w:name="Grid Table 5 Dark Accent 1" w:uiPriority="50"/>
-    <w:lsdException w:name="Grid Table 6 Colorful Accent 1" w:uiPriority="51"/>
-    <w:lsdException w:name="Grid Table 7 Colorful Accent 1" w:uiPriority="52"/>
-    <w:lsdException w:name="Grid Table 1 Light Accent 2" w:uiPriority="46"/>
-    <w:lsdException w:name="Grid Table 2 Accent 2" w:uiPriority="47"/>
-    <w:lsdException w:name="Grid Table 3 Accent 2" w:uiPriority="48"/>
-    <w:lsdException w:name="Grid Table 4 Accent 2" w:uiPriority="49"/>
-    <w:lsdException w:name="Grid Table 5 Dark Accent 2" w:uiPriority="50"/>
-    <w:lsdException w:name="Grid Table 6 Colorful Accent 2" w:uiPriority="51"/>
-    <w:lsdException w:name="Grid Table 7 Colorful Accent 2" w:uiPriority="52"/>
-    <w:lsdException w:name="Grid Table 1 Light Accent 3" w:uiPriority="46"/>
-    <w:lsdException w:name="Grid Table 2 Accent 3" w:uiPriority="47"/>
-    <w:lsdException w:name="Grid Table 3 Accent 3" w:uiPriority="48"/>
-    <w:lsdException w:name="Grid Table 4 Accent 3" w:uiPriority="49"/>
-    <w:lsdException w:name="Grid Table 5 Dark Accent 3" w:uiPriority="50"/>
-    <w:lsdException w:name="Grid Table 6 Colorful Accent 3" w:uiPriority="51"/>
-    <w:lsdException w:name="Grid Table 7 Colorful Accent 3" w:uiPriority="52"/>
-    <w:lsdException w:name="Grid Table 1 Light Accent 4" w:uiPriority="46"/>
-    <w:lsdException w:name="Grid Table 2 Accent 4" w:uiPriority="47"/>
-    <w:lsdException w:name="Grid Table 3 Accent 4" w:uiPriority="48"/>
-    <w:lsdException w:name="Grid Table 4 Accent 4" w:uiPriority="49"/>
-    <w:lsdException w:name="Grid Table 5 Dark Accent 4" w:uiPriority="50"/>
-    <w:lsdException w:name="Grid Table 6 Colorful Accent 4" w:uiPriority="51"/>
-    <w:lsdException w:name="Grid Table 7 Colorful Accent 4" w:uiPriority="52"/>
-    <w:lsdException w:name="Grid Table 1 Light Accent 5" w:uiPriority="46"/>
-    <w:lsdException w:name="Grid Table 2 Accent 5" w:uiPriority="47"/>
-    <w:lsdException w:name="Grid Table 3 Accent 5" w:uiPriority="48"/>
-    <w:lsdException w:name="Grid Table 4 Accent 5" w:uiPriority="49"/>
-    <w:lsdException w:name="Grid Table 5 Dark Accent 5" w:uiPriority="50"/>
-    <w:lsdException w:name="Grid Table 6 Colorful Accent 5" w:uiPriority="51"/>
-    <w:lsdException w:name="Grid Table 7 Colorful Accent 5" w:uiPriority="52"/>
-    <w:lsdException w:name="Grid Table 1 Light Accent 6" w:uiPriority="46"/>
-    <w:lsdException w:name="Grid Table 2 Accent 6" w:uiPriority="47"/>
-    <w:lsdException w:name="Grid Table 3 Accent 6" w:uiPriority="48"/>
-    <w:lsdException w:name="Grid Table 4 Accent 6" w:uiPriority="49"/>
-    <w:lsdException w:name="Grid Table 5 Dark Accent 6" w:uiPriority="50"/>
-    <w:lsdException w:name="Grid Table 6 Colorful Accent 6" w:uiPriority="51"/>
-    <w:lsdException w:name="Grid Table 7 Colorful Accent 6" w:uiPriority="52"/>
-    <w:lsdException w:name="List Table 1 Light" w:uiPriority="46"/>
-    <w:lsdException w:name="List Table 2" w:uiPriority="47"/>
-    <w:lsdException w:name="List Table 3" w:uiPriority="48"/>
-    <w:lsdException w:name="List Table 4" w:uiPriority="49"/>
-    <w:lsdException w:name="List Table 5 Dark" w:uiPriority="50"/>
-    <w:lsdException w:name="List Table 6 Colorful" w:uiPriority="51"/>
-    <w:lsdException w:name="List Table 7 Colorful" w:uiPriority="52"/>
-    <w:lsdException w:name="List Table 1 Light Accent 1" w:uiPriority="46"/>
-    <w:lsdException w:name="List Table 2 Accent 1" w:uiPriority="47"/>
-    <w:lsdException w:name="List Table 3 Accent 1" w:uiPriority="48"/>
-    <w:lsdException w:name="List Table 4 Accent 1" w:uiPriority="49"/>
-    <w:lsdException w:name="List Table 5 Dark Accent 1" w:uiPriority="50"/>
-    <w:lsdException w:name="List Table 6 Colorful Accent 1" w:uiPriority="51"/>
-    <w:lsdException w:name="List Table 7 Colorful Accent 1" w:uiPriority="52"/>
-    <w:lsdException w:name="List Table 1 Light Accent 2" w:uiPriority="46"/>
-    <w:lsdException w:name="List Table 2 Accent 2" w:uiPriority="47"/>
-    <w:lsdException w:name="List Table 3 Accent 2" w:uiPriority="48"/>
-    <w:lsdException w:name="List Table 4 Accent 2" w:uiPriority="49"/>
-    <w:lsdException w:name="List Table 5 Dark Accent 2" w:uiPriority="50"/>
-    <w:lsdException w:name="List Table 6 Colorful Accent 2" w:uiPriority="51"/>
-    <w:lsdException w:name="List Table 7 Colorful Accent 2" w:uiPriority="52"/>
-    <w:lsdException w:name="List Table 1 Light Accent 3" w:uiPriority="46"/>
-    <w:lsdException w:name="List Table 2 Accent 3" w:uiPriority="47"/>
-    <w:lsdException w:name="List Table 3 Accent 3" w:uiPriority="48"/>
-    <w:lsdException w:name="List Table 4 Accent 3" w:uiPriority="49"/>
-    <w:lsdException w:name="List Table 5 Dark Accent 3" w:uiPriority="50"/>
-    <w:lsdException w:name="List Table 6 Colorful Accent 3" w:uiPriority="51"/>
-    <w:lsdException w:name="List Table 7 Colorful Accent 3" w:uiPriority="52"/>
-    <w:lsdException w:name="List Table 1 Light Accent 4" w:uiPriority="46"/>
-    <w:lsdException w:name="List Table 2 Accent 4" w:uiPriority="47"/>
-    <w:lsdException w:name="List Table 3 Accent 4" w:uiPriority="48"/>
-    <w:lsdException w:name="List Table 4 Accent 4" w:uiPriority="49"/>
-    <w:lsdException w:name="List Table 5 Dark Accent 4" w:uiPriority="50"/>
-    <w:lsdException w:name="List Table 6 Colorful Accent 4" w:uiPriority="51"/>
-    <w:lsdException w:name="List Table 7 Colorful Accent 4" w:uiPriority="52"/>
-    <w:lsdException w:name="List Table 1 Light Accent 5" w:uiPriority="46"/>
-    <w:lsdException w:name="List Table 2 Accent 5" w:uiPriority="47"/>
-    <w:lsdException w:name="List Table 3 Accent 5" w:uiPriority="48"/>
-    <w:lsdException w:name="List Table 4 Accent 5" w:uiPriority="49"/>
-    <w:lsdException w:name="List Table 5 Dark Accent 5" w:uiPriority="50"/>
-    <w:lsdException w:name="List Table 6 Colorful Accent 5" w:uiPriority="51"/>
-    <w:lsdException w:name="List Table 7 Colorful Accent 5" w:uiPriority="52"/>
-    <w:lsdException w:name="List Table 1 Light Accent 6" w:uiPriority="46"/>
-    <w:lsdException w:name="List Table 2 Accent 6" w:uiPriority="47"/>
-    <w:lsdException w:name="List Table 3 Accent 6" w:uiPriority="48"/>
-    <w:lsdException w:name="List Table 4 Accent 6" w:uiPriority="49"/>
-    <w:lsdException w:name="List Table 5 Dark Accent 6" w:uiPriority="50"/>
-    <w:lsdException w:name="List Table 6 Colorful Accent 6" w:uiPriority="51"/>
-    <w:lsdException w:name="List Table 7 Colorful Accent 6" w:uiPriority="52"/>
+  <w:latentStyles w:defLockedState="0" w:defUIPriority="99" w:defSemiHidden="1" w:defUnhideWhenUsed="1" w:defQFormat="0" w:count="267">
+    <w:lsdException w:name="Normal" w:semiHidden="0" w:uiPriority="0" w:unhideWhenUsed="0" w:qFormat="1"/>
+    <w:lsdException w:name="heading 1" w:semiHidden="0" w:uiPriority="9" w:unhideWhenUsed="0" w:qFormat="1"/>
+    <w:lsdException w:name="heading 2" w:uiPriority="9" w:qFormat="1"/>
+    <w:lsdException w:name="heading 3" w:uiPriority="9" w:qFormat="1"/>
+    <w:lsdException w:name="heading 4" w:uiPriority="9" w:qFormat="1"/>
+    <w:lsdException w:name="heading 5" w:uiPriority="9" w:qFormat="1"/>
+    <w:lsdException w:name="heading 6" w:uiPriority="9" w:qFormat="1"/>
+    <w:lsdException w:name="heading 7" w:uiPriority="9" w:qFormat="1"/>
+    <w:lsdException w:name="heading 8" w:uiPriority="9" w:qFormat="1"/>
+    <w:lsdException w:name="heading 9" w:uiPriority="9" w:qFormat="1"/>
+    <w:lsdException w:name="toc 1" w:uiPriority="39"/>
+    <w:lsdException w:name="toc 2" w:uiPriority="39"/>
+    <w:lsdException w:name="toc 3" w:uiPriority="39"/>
+    <w:lsdException w:name="toc 4" w:uiPriority="39"/>
+    <w:lsdException w:name="toc 5" w:uiPriority="39"/>
+    <w:lsdException w:name="toc 6" w:uiPriority="39"/>
+    <w:lsdException w:name="toc 7" w:uiPriority="39"/>
+    <w:lsdException w:name="toc 8" w:uiPriority="39"/>
+    <w:lsdException w:name="toc 9" w:uiPriority="39"/>
+    <w:lsdException w:name="caption" w:uiPriority="35" w:qFormat="1"/>
+    <w:lsdException w:name="Title" w:semiHidden="0" w:uiPriority="10" w:unhideWhenUsed="0" w:qFormat="1"/>
+    <w:lsdException w:name="Default Paragraph Font" w:uiPriority="1"/>
+    <w:lsdException w:name="Subtitle" w:semiHidden="0" w:uiPriority="11" w:unhideWhenUsed="0" w:qFormat="1"/>
+    <w:lsdException w:name="Strong" w:semiHidden="0" w:uiPriority="22" w:unhideWhenUsed="0" w:qFormat="1"/>
+    <w:lsdException w:name="Emphasis" w:semiHidden="0" w:uiPriority="20" w:unhideWhenUsed="0" w:qFormat="1"/>
+    <w:lsdException w:name="Table Grid" w:semiHidden="0" w:uiPriority="39" w:unhideWhenUsed="0"/>
+    <w:lsdException w:name="Placeholder Text" w:unhideWhenUsed="0"/>
+    <w:lsdException w:name="No Spacing" w:semiHidden="0" w:uiPriority="1" w:unhideWhenUsed="0" w:qFormat="1"/>
+    <w:lsdException w:name="Light Shading" w:semiHidden="0" w:uiPriority="60" w:unhideWhenUsed="0"/>
+    <w:lsdException w:name="Light List" w:semiHidden="0" w:uiPriority="61" w:unhideWhenUsed="0"/>
+    <w:lsdException w:name="Light Grid" w:semiHidden="0" w:uiPriority="62" w:unhideWhenUsed="0"/>
+    <w:lsdException w:name="Medium Shading 1" w:semiHidden="0" w:uiPriority="63" w:unhideWhenUsed="0"/>
+    <w:lsdException w:name="Medium Shading 2" w:semiHidden="0" w:uiPriority="64" w:unhideWhenUsed="0"/>
+    <w:lsdException w:name="Medium List 1" w:semiHidden="0" w:uiPriority="65" w:unhideWhenUsed="0"/>
+    <w:lsdException w:name="Medium List 2" w:semiHidden="0" w:uiPriority="66" w:unhideWhenUsed="0"/>
+    <w:lsdException w:name="Medium Grid 1" w:semiHidden="0" w:uiPriority="67" w:unhideWhenUsed="0"/>
+    <w:lsdException w:name="Medium Grid 2" w:semiHidden="0" w:uiPriority="68" w:unhideWhenUsed="0"/>
+    <w:lsdException w:name="Medium Grid 3" w:semiHidden="0" w:uiPriority="69" w:unhideWhenUsed="0"/>
+    <w:lsdException w:name="Dark List" w:semiHidden="0" w:uiPriority="70" w:unhideWhenUsed="0"/>
+    <w:lsdException w:name="Colorful Shading" w:semiHidden="0" w:uiPriority="71" w:unhideWhenUsed="0"/>
+    <w:lsdException w:name="Colorful List" w:semiHidden="0" w:uiPriority="72" w:unhideWhenUsed="0"/>
+    <w:lsdException w:name="Colorful Grid" w:semiHidden="0" w:uiPriority="73" w:unhideWhenUsed="0"/>
+    <w:lsdException w:name="Light Shading Accent 1" w:semiHidden="0" w:uiPriority="60" w:unhideWhenUsed="0"/>
+    <w:lsdException w:name="Light List Accent 1" w:semiHidden="0" w:uiPriority="61" w:unhideWhenUsed="0"/>
+    <w:lsdException w:name="Light Grid Accent 1" w:semiHidden="0" w:uiPriority="62" w:unhideWhenUsed="0"/>
+    <w:lsdException w:name="Medium Shading 1 Accent 1" w:semiHidden="0" w:uiPriority="63" w:unhideWhenUsed="0"/>
+    <w:lsdException w:name="Medium Shading 2 Accent 1" w:semiHidden="0" w:uiPriority="64" w:unhideWhenUsed="0"/>
+    <w:lsdException w:name="Medium List 1 Accent 1" w:semiHidden="0" w:uiPriority="65" w:unhideWhenUsed="0"/>
+    <w:lsdException w:name="Revision" w:unhideWhenUsed="0"/>
+    <w:lsdException w:name="List Paragraph" w:semiHidden="0" w:uiPriority="34" w:unhideWhenUsed="0" w:qFormat="1"/>
+    <w:lsdException w:name="Quote" w:semiHidden="0" w:uiPriority="29" w:unhideWhenUsed="0" w:qFormat="1"/>
+    <w:lsdException w:name="Intense Quote" w:semiHidden="0" w:uiPriority="30" w:unhideWhenUsed="0" w:qFormat="1"/>
+    <w:lsdException w:name="Medium List 2 Accent 1" w:semiHidden="0" w:uiPriority="66" w:unhideWhenUsed="0"/>
+    <w:lsdException w:name="Medium Grid 1 Accent 1" w:semiHidden="0" w:uiPriority="67" w:unhideWhenUsed="0"/>
+    <w:lsdException w:name="Medium Grid 2 Accent 1" w:semiHidden="0" w:uiPriority="68" w:unhideWhenUsed="0"/>
+    <w:lsdException w:name="Medium Grid 3 Accent 1" w:semiHidden="0" w:uiPriority="69" w:unhideWhenUsed="0"/>
+    <w:lsdException w:name="Dark List Accent 1" w:semiHidden="0" w:uiPriority="70" w:unhideWhenUsed="0"/>
+    <w:lsdException w:name="Colorful Shading Accent 1" w:semiHidden="0" w:uiPriority="71" w:unhideWhenUsed="0"/>
+    <w:lsdException w:name="Colorful List Accent 1" w:semiHidden="0" w:uiPriority="72" w:unhideWhenUsed="0"/>
+    <w:lsdException w:name="Colorful Grid Accent 1" w:semiHidden="0" w:uiPriority="73" w:unhideWhenUsed="0"/>
+    <w:lsdException w:name="Light Shading Accent 2" w:semiHidden="0" w:uiPriority="60" w:unhideWhenUsed="0"/>
+    <w:lsdException w:name="Light List Accent 2" w:semiHidden="0" w:uiPriority="61" w:unhideWhenUsed="0"/>
+    <w:lsdException w:name="Light Grid Accent 2" w:semiHidden="0" w:uiPriority="62" w:unhideWhenUsed="0"/>
+    <w:lsdException w:name="Medium Shading 1 Accent 2" w:semiHidden="0" w:uiPriority="63" w:unhideWhenUsed="0"/>
+    <w:lsdException w:name="Medium Shading 2 Accent 2" w:semiHidden="0" w:uiPriority="64" w:unhideWhenUsed="0"/>
+    <w:lsdException w:name="Medium List 1 Accent 2" w:semiHidden="0" w:uiPriority="65" w:unhideWhenUsed="0"/>
+    <w:lsdException w:name="Medium List 2 Accent 2" w:semiHidden="0" w:uiPriority="66" w:unhideWhenUsed="0"/>
+    <w:lsdException w:name="Medium Grid 1 Accent 2" w:semiHidden="0" w:uiPriority="67" w:unhideWhenUsed="0"/>
+    <w:lsdException w:name="Medium Grid 2 Accent 2" w:semiHidden="0" w:uiPriority="68" w:unhideWhenUsed="0"/>
+    <w:lsdException w:name="Medium Grid 3 Accent 2" w:semiHidden="0" w:uiPriority="69" w:unhideWhenUsed="0"/>
+    <w:lsdException w:name="Dark List Accent 2" w:semiHidden="0" w:uiPriority="70" w:unhideWhenUsed="0"/>
+    <w:lsdException w:name="Colorful Shading Accent 2" w:semiHidden="0" w:uiPriority="71" w:unhideWhenUsed="0"/>
+    <w:lsdException w:name="Colorful List Accent 2" w:semiHidden="0" w:uiPriority="72" w:unhideWhenUsed="0"/>
+    <w:lsdException w:name="Colorful Grid Accent 2" w:semiHidden="0" w:uiPriority="73" w:unhideWhenUsed="0"/>
+    <w:lsdException w:name="Light Shading Accent 3" w:semiHidden="0" w:uiPriority="60" w:unhideWhenUsed="0"/>
+    <w:lsdException w:name="Light List Accent 3" w:semiHidden="0" w:uiPriority="61" w:unhideWhenUsed="0"/>
+    <w:lsdException w:name="Light Grid Accent 3" w:semiHidden="0" w:uiPriority="62" w:unhideWhenUsed="0"/>
+    <w:lsdException w:name="Medium Shading 1 Accent 3" w:semiHidden="0" w:uiPriority="63" w:unhideWhenUsed="0"/>
+    <w:lsdException w:name="Medium Shading 2 Accent 3" w:semiHidden="0" w:uiPriority="64" w:unhideWhenUsed="0"/>
+    <w:lsdException w:name="Medium List 1 Accent 3" w:semiHidden="0" w:uiPriority="65" w:unhideWhenUsed="0"/>
+    <w:lsdException w:name="Medium List 2 Accent 3" w:semiHidden="0" w:uiPriority="66" w:unhideWhenUsed="0"/>
+    <w:lsdException w:name="Medium Grid 1 Accent 3" w:semiHidden="0" w:uiPriority="67" w:unhideWhenUsed="0"/>
+    <w:lsdException w:name="Medium Grid 2 Accent 3" w:semiHidden="0" w:uiPriority="68" w:unhideWhenUsed="0"/>
+    <w:lsdException w:name="Medium Grid 3 Accent 3" w:semiHidden="0" w:uiPriority="69" w:unhideWhenUsed="0"/>
+    <w:lsdException w:name="Dark List Accent 3" w:semiHidden="0" w:uiPriority="70" w:unhideWhenUsed="0"/>
+    <w:lsdException w:name="Colorful Shading Accent 3" w:semiHidden="0" w:uiPriority="71" w:unhideWhenUsed="0"/>
+    <w:lsdException w:name="Colorful List Accent 3" w:semiHidden="0" w:uiPriority="72" w:unhideWhenUsed="0"/>
+    <w:lsdException w:name="Colorful Grid Accent 3" w:semiHidden="0" w:uiPriority="73" w:unhideWhenUsed="0"/>
+    <w:lsdException w:name="Light Shading Accent 4" w:semiHidden="0" w:uiPriority="60" w:unhideWhenUsed="0"/>
+    <w:lsdException w:name="Light List Accent 4" w:semiHidden="0" w:uiPriority="61" w:unhideWhenUsed="0"/>
+    <w:lsdException w:name="Light Grid Accent 4" w:semiHidden="0" w:uiPriority="62" w:unhideWhenUsed="0"/>
+    <w:lsdException w:name="Medium Shading 1 Accent 4" w:semiHidden="0" w:uiPriority="63" w:unhideWhenUsed="0"/>
+    <w:lsdException w:name="Medium Shading 2 Accent 4" w:semiHidden="0" w:uiPriority="64" w:unhideWhenUsed="0"/>
+    <w:lsdException w:name="Medium List 1 Accent 4" w:semiHidden="0" w:uiPriority="65" w:unhideWhenUsed="0"/>
+    <w:lsdException w:name="Medium List 2 Accent 4" w:semiHidden="0" w:uiPriority="66" w:unhideWhenUsed="0"/>
+    <w:lsdException w:name="Medium Grid 1 Accent 4" w:semiHidden="0" w:uiPriority="67" w:unhideWhenUsed="0"/>
+    <w:lsdException w:name="Medium Grid 2 Accent 4" w:semiHidden="0" w:uiPriority="68" w:unhideWhenUsed="0"/>
+    <w:lsdException w:name="Medium Grid 3 Accent 4" w:semiHidden="0" w:uiPriority="69" w:unhideWhenUsed="0"/>
+    <w:lsdException w:name="Dark List Accent 4" w:semiHidden="0" w:uiPriority="70" w:unhideWhenUsed="0"/>
+    <w:lsdException w:name="Colorful Shading Accent 4" w:semiHidden="0" w:uiPriority="71" w:unhideWhenUsed="0"/>
+    <w:lsdException w:name="Colorful List Accent 4" w:semiHidden="0" w:uiPriority="72" w:unhideWhenUsed="0"/>
+    <w:lsdException w:name="Colorful Grid Accent 4" w:semiHidden="0" w:uiPriority="73" w:unhideWhenUsed="0"/>
+    <w:lsdException w:name="Light Shading Accent 5" w:semiHidden="0" w:uiPriority="60" w:unhideWhenUsed="0"/>
+    <w:lsdException w:name="Light List Accent 5" w:semiHidden="0" w:uiPriority="61" w:unhideWhenUsed="0"/>
+    <w:lsdException w:name="Light Grid Accent 5" w:semiHidden="0" w:uiPriority="62" w:unhideWhenUsed="0"/>
+    <w:lsdException w:name="Medium Shading 1 Accent 5" w:semiHidden="0" w:uiPriority="63" w:unhideWhenUsed="0"/>
+    <w:lsdException w:name="Medium Shading 2 Accent 5" w:semiHidden="0" w:uiPriority="64" w:unhideWhenUsed="0"/>
+    <w:lsdException w:name="Medium List 1 Accent 5" w:semiHidden="0" w:uiPriority="65" w:unhideWhenUsed="0"/>
+    <w:lsdException w:name="Medium List 2 Accent 5" w:semiHidden="0" w:uiPriority="66" w:unhideWhenUsed="0"/>
+    <w:lsdException w:name="Medium Grid 1 Accent 5" w:semiHidden="0" w:uiPriority="67" w:unhideWhenUsed="0"/>
+    <w:lsdException w:name="Medium Grid 2 Accent 5" w:semiHidden="0" w:uiPriority="68" w:unhideWhenUsed="0"/>
+    <w:lsdException w:name="Medium Grid 3 Accent 5" w:semiHidden="0" w:uiPriority="69" w:unhideWhenUsed="0"/>
+    <w:lsdException w:name="Dark List Accent 5" w:semiHidden="0" w:uiPriority="70" w:unhideWhenUsed="0"/>
+    <w:lsdException w:name="Colorful Shading Accent 5" w:semiHidden="0" w:uiPriority="71" w:unhideWhenUsed="0"/>
+    <w:lsdException w:name="Colorful List Accent 5" w:semiHidden="0" w:uiPriority="72" w:unhideWhenUsed="0"/>
+    <w:lsdException w:name="Colorful Grid Accent 5" w:semiHidden="0" w:uiPriority="73" w:unhideWhenUsed="0"/>
+    <w:lsdException w:name="Light Shading Accent 6" w:semiHidden="0" w:uiPriority="60" w:unhideWhenUsed="0"/>
+    <w:lsdException w:name="Light List Accent 6" w:semiHidden="0" w:uiPriority="61" w:unhideWhenUsed="0"/>
+    <w:lsdException w:name="Light Grid Accent 6" w:semiHidden="0" w:uiPriority="62" w:unhideWhenUsed="0"/>
+    <w:lsdException w:name="Medium Shading 1 Accent 6" w:semiHidden="0" w:uiPriority="63" w:unhideWhenUsed="0"/>
+    <w:lsdException w:name="Medium Shading 2 Accent 6" w:semiHidden="0" w:uiPriority="64" w:unhideWhenUsed="0"/>
+    <w:lsdException w:name="Medium List 1 Accent 6" w:semiHidden="0" w:uiPriority="65" w:unhideWhenUsed="0"/>
+    <w:lsdException w:name="Medium List 2 Accent 6" w:semiHidden="0" w:uiPriority="66" w:unhideWhenUsed="0"/>
+    <w:lsdException w:name="Medium Grid 1 Accent 6" w:semiHidden="0" w:uiPriority="67" w:unhideWhenUsed="0"/>
+    <w:lsdException w:name="Medium Grid 2 Accent 6" w:semiHidden="0" w:uiPriority="68" w:unhideWhenUsed="0"/>
+    <w:lsdException w:name="Medium Grid 3 Accent 6" w:semiHidden="0" w:uiPriority="69" w:unhideWhenUsed="0"/>
+    <w:lsdException w:name="Dark List Accent 6" w:semiHidden="0" w:uiPriority="70" w:unhideWhenUsed="0"/>
+    <w:lsdException w:name="Colorful Shading Accent 6" w:semiHidden="0" w:uiPriority="71" w:unhideWhenUsed="0"/>
+    <w:lsdException w:name="Colorful List Accent 6" w:semiHidden="0" w:uiPriority="72" w:unhideWhenUsed="0"/>
+    <w:lsdException w:name="Colorful Grid Accent 6" w:semiHidden="0" w:uiPriority="73" w:unhideWhenUsed="0"/>
+    <w:lsdException w:name="Subtle Emphasis" w:semiHidden="0" w:uiPriority="19" w:unhideWhenUsed="0" w:qFormat="1"/>
+    <w:lsdException w:name="Intense Emphasis" w:semiHidden="0" w:uiPriority="21" w:unhideWhenUsed="0" w:qFormat="1"/>
+    <w:lsdException w:name="Subtle Reference" w:semiHidden="0" w:uiPriority="31" w:unhideWhenUsed="0" w:qFormat="1"/>
+    <w:lsdException w:name="Intense Reference" w:semiHidden="0" w:uiPriority="32" w:unhideWhenUsed="0" w:qFormat="1"/>
+    <w:lsdException w:name="Book Title" w:semiHidden="0" w:uiPriority="33" w:unhideWhenUsed="0" w:qFormat="1"/>
+    <w:lsdException w:name="Bibliography" w:uiPriority="37"/>
+    <w:lsdException w:name="TOC Heading" w:uiPriority="39" w:qFormat="1"/>
   </w:latentStyles>
-  <w:style w:type="paragraph" w:default="1" w:styleId="Normal">
+  <w:style w:type="paragraph" w:default="1" w:styleId="a">
     <w:name w:val="Normal"/>
     <w:qFormat/>
     <w:rsid w:val="00A8038F"/>
@@ -8342,16 +8098,16 @@
       <w:jc w:val="both"/>
     </w:pPr>
     <w:rPr>
-      <w:rFonts w:ascii="Times New Roman" w:eastAsia="Times New Roman" w:hAnsi="Times New Roman" w:cs="SimSun"/>
+      <w:rFonts w:ascii="Times New Roman" w:eastAsia="Times New Roman" w:hAnsi="Times New Roman" w:cs="宋体"/>
       <w:kern w:val="0"/>
       <w:sz w:val="24"/>
     </w:rPr>
   </w:style>
-  <w:style w:type="paragraph" w:styleId="Heading1">
+  <w:style w:type="paragraph" w:styleId="1">
     <w:name w:val="heading 1"/>
-    <w:basedOn w:val="Normal"/>
-    <w:next w:val="Normal"/>
-    <w:link w:val="Heading1Char"/>
+    <w:basedOn w:val="a"/>
+    <w:next w:val="a"/>
+    <w:link w:val="1Char"/>
     <w:uiPriority w:val="9"/>
     <w:qFormat/>
     <w:rsid w:val="00E6342E"/>
@@ -8373,11 +8129,11 @@
       <w:szCs w:val="44"/>
     </w:rPr>
   </w:style>
-  <w:style w:type="paragraph" w:styleId="Heading2">
+  <w:style w:type="paragraph" w:styleId="2">
     <w:name w:val="heading 2"/>
-    <w:basedOn w:val="Normal"/>
-    <w:next w:val="Normal"/>
-    <w:link w:val="Heading2Char"/>
+    <w:basedOn w:val="a"/>
+    <w:next w:val="a"/>
+    <w:link w:val="2Char"/>
     <w:uiPriority w:val="9"/>
     <w:unhideWhenUsed/>
     <w:qFormat/>
@@ -8401,11 +8157,11 @@
       <w:szCs w:val="32"/>
     </w:rPr>
   </w:style>
-  <w:style w:type="paragraph" w:styleId="Heading3">
+  <w:style w:type="paragraph" w:styleId="3">
     <w:name w:val="heading 3"/>
-    <w:basedOn w:val="Normal"/>
-    <w:next w:val="Normal"/>
-    <w:link w:val="Heading3Char"/>
+    <w:basedOn w:val="a"/>
+    <w:next w:val="a"/>
+    <w:link w:val="3Char"/>
     <w:uiPriority w:val="9"/>
     <w:semiHidden/>
     <w:unhideWhenUsed/>
@@ -8428,11 +8184,11 @@
       <w:szCs w:val="32"/>
     </w:rPr>
   </w:style>
-  <w:style w:type="paragraph" w:styleId="Heading4">
+  <w:style w:type="paragraph" w:styleId="4">
     <w:name w:val="heading 4"/>
-    <w:basedOn w:val="Normal"/>
-    <w:next w:val="Normal"/>
-    <w:link w:val="Heading4Char"/>
+    <w:basedOn w:val="a"/>
+    <w:next w:val="a"/>
+    <w:link w:val="4Char"/>
     <w:uiPriority w:val="9"/>
     <w:semiHidden/>
     <w:unhideWhenUsed/>
@@ -8456,11 +8212,11 @@
       <w:szCs w:val="28"/>
     </w:rPr>
   </w:style>
-  <w:style w:type="paragraph" w:styleId="Heading5">
+  <w:style w:type="paragraph" w:styleId="5">
     <w:name w:val="heading 5"/>
-    <w:basedOn w:val="Normal"/>
-    <w:next w:val="Normal"/>
-    <w:link w:val="Heading5Char"/>
+    <w:basedOn w:val="a"/>
+    <w:next w:val="a"/>
+    <w:link w:val="5Char"/>
     <w:uiPriority w:val="9"/>
     <w:semiHidden/>
     <w:unhideWhenUsed/>
@@ -8483,11 +8239,11 @@
       <w:szCs w:val="28"/>
     </w:rPr>
   </w:style>
-  <w:style w:type="paragraph" w:styleId="Heading6">
+  <w:style w:type="paragraph" w:styleId="6">
     <w:name w:val="heading 6"/>
-    <w:basedOn w:val="Normal"/>
-    <w:next w:val="Normal"/>
-    <w:link w:val="Heading6Char"/>
+    <w:basedOn w:val="a"/>
+    <w:next w:val="a"/>
+    <w:link w:val="6Char"/>
     <w:uiPriority w:val="9"/>
     <w:semiHidden/>
     <w:unhideWhenUsed/>
@@ -8509,11 +8265,11 @@
       <w:bCs/>
     </w:rPr>
   </w:style>
-  <w:style w:type="paragraph" w:styleId="Heading7">
+  <w:style w:type="paragraph" w:styleId="7">
     <w:name w:val="heading 7"/>
-    <w:basedOn w:val="Normal"/>
-    <w:next w:val="Normal"/>
-    <w:link w:val="Heading7Char"/>
+    <w:basedOn w:val="a"/>
+    <w:next w:val="a"/>
+    <w:link w:val="7Char"/>
     <w:uiPriority w:val="9"/>
     <w:semiHidden/>
     <w:unhideWhenUsed/>
@@ -8534,11 +8290,11 @@
       <w:bCs/>
     </w:rPr>
   </w:style>
-  <w:style w:type="paragraph" w:styleId="Heading8">
+  <w:style w:type="paragraph" w:styleId="8">
     <w:name w:val="heading 8"/>
-    <w:basedOn w:val="Normal"/>
-    <w:next w:val="Normal"/>
-    <w:link w:val="Heading8Char"/>
+    <w:basedOn w:val="a"/>
+    <w:next w:val="a"/>
+    <w:link w:val="8Char"/>
     <w:uiPriority w:val="9"/>
     <w:semiHidden/>
     <w:unhideWhenUsed/>
@@ -8558,11 +8314,11 @@
       <w:rFonts w:asciiTheme="majorHAnsi" w:eastAsiaTheme="majorEastAsia" w:hAnsiTheme="majorHAnsi" w:cstheme="majorBidi"/>
     </w:rPr>
   </w:style>
-  <w:style w:type="paragraph" w:styleId="Heading9">
+  <w:style w:type="paragraph" w:styleId="9">
     <w:name w:val="heading 9"/>
-    <w:basedOn w:val="Normal"/>
-    <w:next w:val="Normal"/>
-    <w:link w:val="Heading9Char"/>
+    <w:basedOn w:val="a"/>
+    <w:next w:val="a"/>
+    <w:link w:val="9Char"/>
     <w:uiPriority w:val="9"/>
     <w:semiHidden/>
     <w:unhideWhenUsed/>
@@ -8584,13 +8340,13 @@
       <w:szCs w:val="21"/>
     </w:rPr>
   </w:style>
-  <w:style w:type="character" w:default="1" w:styleId="DefaultParagraphFont">
+  <w:style w:type="character" w:default="1" w:styleId="a0">
     <w:name w:val="Default Paragraph Font"/>
     <w:uiPriority w:val="1"/>
     <w:semiHidden/>
     <w:unhideWhenUsed/>
   </w:style>
-  <w:style w:type="table" w:default="1" w:styleId="TableNormal">
+  <w:style w:type="table" w:default="1" w:styleId="a1">
     <w:name w:val="Normal Table"/>
     <w:uiPriority w:val="99"/>
     <w:semiHidden/>
@@ -8605,15 +8361,15 @@
       </w:tblCellMar>
     </w:tblPr>
   </w:style>
-  <w:style w:type="numbering" w:default="1" w:styleId="NoList">
+  <w:style w:type="numbering" w:default="1" w:styleId="a2">
     <w:name w:val="No List"/>
     <w:uiPriority w:val="99"/>
     <w:semiHidden/>
     <w:unhideWhenUsed/>
   </w:style>
-  <w:style w:type="paragraph" w:styleId="ListParagraph">
+  <w:style w:type="paragraph" w:styleId="a3">
     <w:name w:val="List Paragraph"/>
-    <w:basedOn w:val="Normal"/>
+    <w:basedOn w:val="a"/>
     <w:uiPriority w:val="34"/>
     <w:qFormat/>
     <w:rsid w:val="00C04362"/>
@@ -8621,14 +8377,14 @@
       <w:ind w:firstLineChars="200" w:firstLine="420"/>
     </w:pPr>
   </w:style>
-  <w:style w:type="character" w:customStyle="1" w:styleId="Heading1Char">
-    <w:name w:val="Heading 1 Char"/>
-    <w:basedOn w:val="DefaultParagraphFont"/>
-    <w:link w:val="Heading1"/>
+  <w:style w:type="character" w:customStyle="1" w:styleId="1Char">
+    <w:name w:val="标题 1 Char"/>
+    <w:basedOn w:val="a0"/>
+    <w:link w:val="1"/>
     <w:uiPriority w:val="9"/>
     <w:rsid w:val="00E6342E"/>
     <w:rPr>
-      <w:rFonts w:ascii="Times New Roman" w:eastAsia="Times New Roman" w:hAnsi="Times New Roman" w:cs="SimSun"/>
+      <w:rFonts w:ascii="Times New Roman" w:eastAsia="Times New Roman" w:hAnsi="Times New Roman" w:cs="宋体"/>
       <w:b/>
       <w:bCs/>
       <w:kern w:val="44"/>
@@ -8636,10 +8392,10 @@
       <w:szCs w:val="44"/>
     </w:rPr>
   </w:style>
-  <w:style w:type="character" w:customStyle="1" w:styleId="Heading2Char">
-    <w:name w:val="Heading 2 Char"/>
-    <w:basedOn w:val="DefaultParagraphFont"/>
-    <w:link w:val="Heading2"/>
+  <w:style w:type="character" w:customStyle="1" w:styleId="2Char">
+    <w:name w:val="标题 2 Char"/>
+    <w:basedOn w:val="a0"/>
+    <w:link w:val="2"/>
     <w:uiPriority w:val="9"/>
     <w:rsid w:val="00E6342E"/>
     <w:rPr>
@@ -8653,18 +8409,18 @@
   </w:style>
   <w:style w:type="character" w:customStyle="1" w:styleId="apple-converted-space">
     <w:name w:val="apple-converted-space"/>
-    <w:basedOn w:val="DefaultParagraphFont"/>
+    <w:basedOn w:val="a0"/>
     <w:rsid w:val="006601DD"/>
   </w:style>
-  <w:style w:type="character" w:customStyle="1" w:styleId="Heading3Char">
-    <w:name w:val="Heading 3 Char"/>
-    <w:basedOn w:val="DefaultParagraphFont"/>
-    <w:link w:val="Heading3"/>
+  <w:style w:type="character" w:customStyle="1" w:styleId="3Char">
+    <w:name w:val="标题 3 Char"/>
+    <w:basedOn w:val="a0"/>
+    <w:link w:val="3"/>
     <w:uiPriority w:val="9"/>
     <w:semiHidden/>
     <w:rsid w:val="00A138E0"/>
     <w:rPr>
-      <w:rFonts w:ascii="Helvetica Neue" w:eastAsia="Helvetica Neue" w:hAnsi="Helvetica Neue" w:cs="SimSun"/>
+      <w:rFonts w:ascii="Helvetica Neue" w:eastAsia="Helvetica Neue" w:hAnsi="Helvetica Neue" w:cs="宋体"/>
       <w:b/>
       <w:bCs/>
       <w:kern w:val="0"/>
@@ -8672,10 +8428,10 @@
       <w:szCs w:val="32"/>
     </w:rPr>
   </w:style>
-  <w:style w:type="character" w:customStyle="1" w:styleId="Heading4Char">
-    <w:name w:val="Heading 4 Char"/>
-    <w:basedOn w:val="DefaultParagraphFont"/>
-    <w:link w:val="Heading4"/>
+  <w:style w:type="character" w:customStyle="1" w:styleId="4Char">
+    <w:name w:val="标题 4 Char"/>
+    <w:basedOn w:val="a0"/>
+    <w:link w:val="4"/>
     <w:uiPriority w:val="9"/>
     <w:semiHidden/>
     <w:rsid w:val="00A138E0"/>
@@ -8688,15 +8444,15 @@
       <w:szCs w:val="28"/>
     </w:rPr>
   </w:style>
-  <w:style w:type="character" w:customStyle="1" w:styleId="Heading5Char">
-    <w:name w:val="Heading 5 Char"/>
-    <w:basedOn w:val="DefaultParagraphFont"/>
-    <w:link w:val="Heading5"/>
+  <w:style w:type="character" w:customStyle="1" w:styleId="5Char">
+    <w:name w:val="标题 5 Char"/>
+    <w:basedOn w:val="a0"/>
+    <w:link w:val="5"/>
     <w:uiPriority w:val="9"/>
     <w:semiHidden/>
     <w:rsid w:val="00A138E0"/>
     <w:rPr>
-      <w:rFonts w:ascii="Helvetica Neue" w:eastAsia="Helvetica Neue" w:hAnsi="Helvetica Neue" w:cs="SimSun"/>
+      <w:rFonts w:ascii="Helvetica Neue" w:eastAsia="Helvetica Neue" w:hAnsi="Helvetica Neue" w:cs="宋体"/>
       <w:b/>
       <w:bCs/>
       <w:kern w:val="0"/>
@@ -8704,10 +8460,10 @@
       <w:szCs w:val="28"/>
     </w:rPr>
   </w:style>
-  <w:style w:type="character" w:customStyle="1" w:styleId="Heading6Char">
-    <w:name w:val="Heading 6 Char"/>
-    <w:basedOn w:val="DefaultParagraphFont"/>
-    <w:link w:val="Heading6"/>
+  <w:style w:type="character" w:customStyle="1" w:styleId="6Char">
+    <w:name w:val="标题 6 Char"/>
+    <w:basedOn w:val="a0"/>
+    <w:link w:val="6"/>
     <w:uiPriority w:val="9"/>
     <w:semiHidden/>
     <w:rsid w:val="00A138E0"/>
@@ -8719,25 +8475,25 @@
       <w:sz w:val="24"/>
     </w:rPr>
   </w:style>
-  <w:style w:type="character" w:customStyle="1" w:styleId="Heading7Char">
-    <w:name w:val="Heading 7 Char"/>
-    <w:basedOn w:val="DefaultParagraphFont"/>
-    <w:link w:val="Heading7"/>
+  <w:style w:type="character" w:customStyle="1" w:styleId="7Char">
+    <w:name w:val="标题 7 Char"/>
+    <w:basedOn w:val="a0"/>
+    <w:link w:val="7"/>
     <w:uiPriority w:val="9"/>
     <w:semiHidden/>
     <w:rsid w:val="00A138E0"/>
     <w:rPr>
-      <w:rFonts w:ascii="Helvetica Neue" w:eastAsia="Helvetica Neue" w:hAnsi="Helvetica Neue" w:cs="SimSun"/>
+      <w:rFonts w:ascii="Helvetica Neue" w:eastAsia="Helvetica Neue" w:hAnsi="Helvetica Neue" w:cs="宋体"/>
       <w:b/>
       <w:bCs/>
       <w:kern w:val="0"/>
       <w:sz w:val="24"/>
     </w:rPr>
   </w:style>
-  <w:style w:type="character" w:customStyle="1" w:styleId="Heading8Char">
-    <w:name w:val="Heading 8 Char"/>
-    <w:basedOn w:val="DefaultParagraphFont"/>
-    <w:link w:val="Heading8"/>
+  <w:style w:type="character" w:customStyle="1" w:styleId="8Char">
+    <w:name w:val="标题 8 Char"/>
+    <w:basedOn w:val="a0"/>
+    <w:link w:val="8"/>
     <w:uiPriority w:val="9"/>
     <w:semiHidden/>
     <w:rsid w:val="00A138E0"/>
@@ -8747,10 +8503,10 @@
       <w:sz w:val="24"/>
     </w:rPr>
   </w:style>
-  <w:style w:type="character" w:customStyle="1" w:styleId="Heading9Char">
-    <w:name w:val="Heading 9 Char"/>
-    <w:basedOn w:val="DefaultParagraphFont"/>
-    <w:link w:val="Heading9"/>
+  <w:style w:type="character" w:customStyle="1" w:styleId="9Char">
+    <w:name w:val="标题 9 Char"/>
+    <w:basedOn w:val="a0"/>
+    <w:link w:val="9"/>
     <w:uiPriority w:val="9"/>
     <w:semiHidden/>
     <w:rsid w:val="00A138E0"/>
@@ -8760,10 +8516,10 @@
       <w:szCs w:val="21"/>
     </w:rPr>
   </w:style>
-  <w:style w:type="paragraph" w:styleId="TOC1">
+  <w:style w:type="paragraph" w:styleId="10">
     <w:name w:val="toc 1"/>
-    <w:basedOn w:val="Normal"/>
-    <w:next w:val="Normal"/>
+    <w:basedOn w:val="a"/>
+    <w:next w:val="a"/>
     <w:autoRedefine/>
     <w:uiPriority w:val="39"/>
     <w:unhideWhenUsed/>
@@ -8785,10 +8541,10 @@
       <w:szCs w:val="40"/>
     </w:rPr>
   </w:style>
-  <w:style w:type="paragraph" w:styleId="TOC2">
+  <w:style w:type="paragraph" w:styleId="20">
     <w:name w:val="toc 2"/>
-    <w:basedOn w:val="Normal"/>
-    <w:next w:val="Normal"/>
+    <w:basedOn w:val="a"/>
+    <w:next w:val="a"/>
     <w:autoRedefine/>
     <w:uiPriority w:val="39"/>
     <w:unhideWhenUsed/>
@@ -8803,10 +8559,10 @@
       <w:szCs w:val="20"/>
     </w:rPr>
   </w:style>
-  <w:style w:type="paragraph" w:styleId="TOC3">
+  <w:style w:type="paragraph" w:styleId="30">
     <w:name w:val="toc 3"/>
-    <w:basedOn w:val="Normal"/>
-    <w:next w:val="Normal"/>
+    <w:basedOn w:val="a"/>
+    <w:next w:val="a"/>
     <w:autoRedefine/>
     <w:uiPriority w:val="39"/>
     <w:unhideWhenUsed/>
@@ -8822,10 +8578,10 @@
       <w:szCs w:val="20"/>
     </w:rPr>
   </w:style>
-  <w:style w:type="paragraph" w:styleId="TOC4">
+  <w:style w:type="paragraph" w:styleId="40">
     <w:name w:val="toc 4"/>
-    <w:basedOn w:val="Normal"/>
-    <w:next w:val="Normal"/>
+    <w:basedOn w:val="a"/>
+    <w:next w:val="a"/>
     <w:autoRedefine/>
     <w:uiPriority w:val="39"/>
     <w:unhideWhenUsed/>
@@ -8839,10 +8595,10 @@
       <w:szCs w:val="18"/>
     </w:rPr>
   </w:style>
-  <w:style w:type="paragraph" w:styleId="TOC5">
+  <w:style w:type="paragraph" w:styleId="50">
     <w:name w:val="toc 5"/>
-    <w:basedOn w:val="Normal"/>
-    <w:next w:val="Normal"/>
+    <w:basedOn w:val="a"/>
+    <w:next w:val="a"/>
     <w:autoRedefine/>
     <w:uiPriority w:val="39"/>
     <w:unhideWhenUsed/>
@@ -8856,10 +8612,10 @@
       <w:szCs w:val="18"/>
     </w:rPr>
   </w:style>
-  <w:style w:type="paragraph" w:styleId="TOC6">
+  <w:style w:type="paragraph" w:styleId="60">
     <w:name w:val="toc 6"/>
-    <w:basedOn w:val="Normal"/>
-    <w:next w:val="Normal"/>
+    <w:basedOn w:val="a"/>
+    <w:next w:val="a"/>
     <w:autoRedefine/>
     <w:uiPriority w:val="39"/>
     <w:unhideWhenUsed/>
@@ -8873,10 +8629,10 @@
       <w:szCs w:val="18"/>
     </w:rPr>
   </w:style>
-  <w:style w:type="paragraph" w:styleId="TOC7">
+  <w:style w:type="paragraph" w:styleId="70">
     <w:name w:val="toc 7"/>
-    <w:basedOn w:val="Normal"/>
-    <w:next w:val="Normal"/>
+    <w:basedOn w:val="a"/>
+    <w:next w:val="a"/>
     <w:autoRedefine/>
     <w:uiPriority w:val="39"/>
     <w:unhideWhenUsed/>
@@ -8890,10 +8646,10 @@
       <w:szCs w:val="18"/>
     </w:rPr>
   </w:style>
-  <w:style w:type="paragraph" w:styleId="TOC8">
+  <w:style w:type="paragraph" w:styleId="80">
     <w:name w:val="toc 8"/>
-    <w:basedOn w:val="Normal"/>
-    <w:next w:val="Normal"/>
+    <w:basedOn w:val="a"/>
+    <w:next w:val="a"/>
     <w:autoRedefine/>
     <w:uiPriority w:val="39"/>
     <w:unhideWhenUsed/>
@@ -8907,10 +8663,10 @@
       <w:szCs w:val="18"/>
     </w:rPr>
   </w:style>
-  <w:style w:type="paragraph" w:styleId="TOC9">
+  <w:style w:type="paragraph" w:styleId="90">
     <w:name w:val="toc 9"/>
-    <w:basedOn w:val="Normal"/>
-    <w:next w:val="Normal"/>
+    <w:basedOn w:val="a"/>
+    <w:next w:val="a"/>
     <w:autoRedefine/>
     <w:uiPriority w:val="39"/>
     <w:unhideWhenUsed/>
@@ -8924,9 +8680,9 @@
       <w:szCs w:val="18"/>
     </w:rPr>
   </w:style>
-  <w:style w:type="character" w:styleId="Hyperlink">
+  <w:style w:type="character" w:styleId="a4">
     <w:name w:val="Hyperlink"/>
-    <w:basedOn w:val="DefaultParagraphFont"/>
+    <w:basedOn w:val="a0"/>
     <w:uiPriority w:val="99"/>
     <w:unhideWhenUsed/>
     <w:rsid w:val="00813F96"/>
@@ -8935,9 +8691,9 @@
       <w:u w:val="single"/>
     </w:rPr>
   </w:style>
-  <w:style w:type="table" w:styleId="TableGrid">
+  <w:style w:type="table" w:styleId="a5">
     <w:name w:val="Table Grid"/>
-    <w:basedOn w:val="TableNormal"/>
+    <w:basedOn w:val="a1"/>
     <w:uiPriority w:val="39"/>
     <w:rsid w:val="00E409D2"/>
     <w:tblPr>
@@ -8951,9 +8707,9 @@
       </w:tblBorders>
     </w:tblPr>
   </w:style>
-  <w:style w:type="table" w:styleId="GridTable3">
+  <w:style w:type="table" w:customStyle="1" w:styleId="GridTable3">
     <w:name w:val="Grid Table 3"/>
-    <w:basedOn w:val="TableNormal"/>
+    <w:basedOn w:val="a1"/>
     <w:uiPriority w:val="48"/>
     <w:rsid w:val="004F05AF"/>
     <w:tblPr>
@@ -9084,9 +8840,9 @@
       </w:tcPr>
     </w:tblStylePr>
   </w:style>
-  <w:style w:type="table" w:styleId="GridTable5Dark-Accent5">
+  <w:style w:type="table" w:customStyle="1" w:styleId="GridTable5DarkAccent5">
     <w:name w:val="Grid Table 5 Dark Accent 5"/>
-    <w:basedOn w:val="TableNormal"/>
+    <w:basedOn w:val="a1"/>
     <w:uiPriority w:val="50"/>
     <w:rsid w:val="004F05AF"/>
     <w:tblPr>
@@ -9187,9 +8943,9 @@
       </w:tcPr>
     </w:tblStylePr>
   </w:style>
-  <w:style w:type="table" w:styleId="GridTable3-Accent5">
+  <w:style w:type="table" w:customStyle="1" w:styleId="GridTable3Accent5">
     <w:name w:val="Grid Table 3 Accent 5"/>
-    <w:basedOn w:val="TableNormal"/>
+    <w:basedOn w:val="a1"/>
     <w:uiPriority w:val="48"/>
     <w:rsid w:val="004F05AF"/>
     <w:tblPr>
@@ -9320,9 +9076,9 @@
       </w:tcPr>
     </w:tblStylePr>
   </w:style>
-  <w:style w:type="paragraph" w:styleId="NoSpacing">
+  <w:style w:type="paragraph" w:styleId="a6">
     <w:name w:val="No Spacing"/>
-    <w:link w:val="NoSpacingChar"/>
+    <w:link w:val="Char"/>
     <w:uiPriority w:val="1"/>
     <w:qFormat/>
     <w:rsid w:val="007E59DD"/>
@@ -9333,10 +9089,10 @@
       <w:szCs w:val="22"/>
     </w:rPr>
   </w:style>
-  <w:style w:type="character" w:customStyle="1" w:styleId="NoSpacingChar">
-    <w:name w:val="No Spacing Char"/>
-    <w:basedOn w:val="DefaultParagraphFont"/>
-    <w:link w:val="NoSpacing"/>
+  <w:style w:type="character" w:customStyle="1" w:styleId="Char">
+    <w:name w:val="无间隔 Char"/>
+    <w:basedOn w:val="a0"/>
+    <w:link w:val="a6"/>
     <w:uiPriority w:val="1"/>
     <w:rsid w:val="007E59DD"/>
     <w:rPr>
@@ -9346,10 +9102,10 @@
       <w:szCs w:val="22"/>
     </w:rPr>
   </w:style>
-  <w:style w:type="paragraph" w:styleId="Header">
+  <w:style w:type="paragraph" w:styleId="a7">
     <w:name w:val="header"/>
-    <w:basedOn w:val="Normal"/>
-    <w:link w:val="HeaderChar"/>
+    <w:basedOn w:val="a"/>
+    <w:link w:val="Char0"/>
     <w:uiPriority w:val="99"/>
     <w:unhideWhenUsed/>
     <w:rsid w:val="0052119E"/>
@@ -9370,23 +9126,23 @@
       <w:szCs w:val="18"/>
     </w:rPr>
   </w:style>
-  <w:style w:type="character" w:customStyle="1" w:styleId="HeaderChar">
-    <w:name w:val="Header Char"/>
-    <w:basedOn w:val="DefaultParagraphFont"/>
-    <w:link w:val="Header"/>
+  <w:style w:type="character" w:customStyle="1" w:styleId="Char0">
+    <w:name w:val="页眉 Char"/>
+    <w:basedOn w:val="a0"/>
+    <w:link w:val="a7"/>
     <w:uiPriority w:val="99"/>
     <w:rsid w:val="0052119E"/>
     <w:rPr>
-      <w:rFonts w:ascii="Times New Roman" w:eastAsia="Times New Roman" w:hAnsi="Times New Roman" w:cs="SimSun"/>
+      <w:rFonts w:ascii="Times New Roman" w:eastAsia="Times New Roman" w:hAnsi="Times New Roman" w:cs="宋体"/>
       <w:kern w:val="0"/>
       <w:sz w:val="18"/>
       <w:szCs w:val="18"/>
     </w:rPr>
   </w:style>
-  <w:style w:type="paragraph" w:styleId="Footer">
+  <w:style w:type="paragraph" w:styleId="a8">
     <w:name w:val="footer"/>
-    <w:basedOn w:val="Normal"/>
-    <w:link w:val="FooterChar"/>
+    <w:basedOn w:val="a"/>
+    <w:link w:val="Char1"/>
     <w:uiPriority w:val="99"/>
     <w:unhideWhenUsed/>
     <w:rsid w:val="0052119E"/>
@@ -9404,29 +9160,1341 @@
       <w:szCs w:val="18"/>
     </w:rPr>
   </w:style>
-  <w:style w:type="character" w:customStyle="1" w:styleId="FooterChar">
-    <w:name w:val="Footer Char"/>
-    <w:basedOn w:val="DefaultParagraphFont"/>
-    <w:link w:val="Footer"/>
+  <w:style w:type="character" w:customStyle="1" w:styleId="Char1">
+    <w:name w:val="页脚 Char"/>
+    <w:basedOn w:val="a0"/>
+    <w:link w:val="a8"/>
     <w:uiPriority w:val="99"/>
     <w:rsid w:val="0052119E"/>
     <w:rPr>
-      <w:rFonts w:ascii="Times New Roman" w:eastAsia="Times New Roman" w:hAnsi="Times New Roman" w:cs="SimSun"/>
+      <w:rFonts w:ascii="Times New Roman" w:eastAsia="Times New Roman" w:hAnsi="Times New Roman" w:cs="宋体"/>
       <w:kern w:val="0"/>
       <w:sz w:val="18"/>
       <w:szCs w:val="18"/>
     </w:rPr>
   </w:style>
-  <w:style w:type="paragraph" w:styleId="Revision">
+  <w:style w:type="paragraph" w:styleId="a9">
     <w:name w:val="Revision"/>
     <w:hidden/>
     <w:uiPriority w:val="99"/>
     <w:semiHidden/>
     <w:rsid w:val="0052119E"/>
     <w:rPr>
-      <w:rFonts w:ascii="Times New Roman" w:eastAsia="Times New Roman" w:hAnsi="Times New Roman" w:cs="SimSun"/>
+      <w:rFonts w:ascii="Times New Roman" w:eastAsia="Times New Roman" w:hAnsi="Times New Roman" w:cs="宋体"/>
       <w:kern w:val="0"/>
       <w:sz w:val="24"/>
+    </w:rPr>
+  </w:style>
+  <w:style w:type="paragraph" w:styleId="aa">
+    <w:name w:val="Balloon Text"/>
+    <w:basedOn w:val="a"/>
+    <w:link w:val="Char2"/>
+    <w:uiPriority w:val="99"/>
+    <w:semiHidden/>
+    <w:unhideWhenUsed/>
+    <w:rsid w:val="00B80A02"/>
+    <w:pPr>
+      <w:spacing w:before="0" w:line="240" w:lineRule="auto"/>
+    </w:pPr>
+    <w:rPr>
+      <w:sz w:val="18"/>
+      <w:szCs w:val="18"/>
+    </w:rPr>
+  </w:style>
+  <w:style w:type="character" w:customStyle="1" w:styleId="Char2">
+    <w:name w:val="批注框文本 Char"/>
+    <w:basedOn w:val="a0"/>
+    <w:link w:val="aa"/>
+    <w:uiPriority w:val="99"/>
+    <w:semiHidden/>
+    <w:rsid w:val="00B80A02"/>
+    <w:rPr>
+      <w:rFonts w:ascii="Times New Roman" w:eastAsia="Times New Roman" w:hAnsi="Times New Roman" w:cs="宋体"/>
+      <w:kern w:val="0"/>
+      <w:sz w:val="18"/>
+      <w:szCs w:val="18"/>
+    </w:rPr>
+  </w:style>
+</w:styles>
+</file>
+
+<file path=word/stylesWithEffects.xml><?xml version="1.0" encoding="utf-8"?>
+<w:styles xmlns:wpc="http://schemas.microsoft.com/office/word/2010/wordprocessingCanvas" xmlns:mc="http://schemas.openxmlformats.org/markup-compatibility/2006" xmlns:o="urn:schemas-microsoft-com:office:office" xmlns:r="http://schemas.openxmlformats.org/officeDocument/2006/relationships" xmlns:m="http://schemas.openxmlformats.org/officeDocument/2006/math" xmlns:v="urn:schemas-microsoft-com:vml" xmlns:wp14="http://schemas.microsoft.com/office/word/2010/wordprocessingDrawing" xmlns:wp="http://schemas.openxmlformats.org/drawingml/2006/wordprocessingDrawing" xmlns:w10="urn:schemas-microsoft-com:office:word" xmlns:w="http://schemas.openxmlformats.org/wordprocessingml/2006/main" xmlns:w14="http://schemas.microsoft.com/office/word/2010/wordml" xmlns:wpg="http://schemas.microsoft.com/office/word/2010/wordprocessingGroup" xmlns:wpi="http://schemas.microsoft.com/office/word/2010/wordprocessingInk" xmlns:wne="http://schemas.microsoft.com/office/word/2006/wordml" xmlns:wps="http://schemas.microsoft.com/office/word/2010/wordprocessingShape" mc:Ignorable="w14 wp14">
+  <w:docDefaults>
+    <w:rPrDefault>
+      <w:rPr>
+        <w:rFonts w:asciiTheme="minorHAnsi" w:eastAsiaTheme="minorEastAsia" w:hAnsiTheme="minorHAnsi" w:cstheme="minorBidi"/>
+        <w:kern w:val="2"/>
+        <w:sz w:val="21"/>
+        <w:szCs w:val="24"/>
+        <w:lang w:val="en-US" w:eastAsia="zh-CN" w:bidi="ar-SA"/>
+      </w:rPr>
+    </w:rPrDefault>
+    <w:pPrDefault/>
+  </w:docDefaults>
+  <w:latentStyles w:defLockedState="0" w:defUIPriority="99" w:defSemiHidden="1" w:defUnhideWhenUsed="1" w:defQFormat="0" w:count="267">
+    <w:lsdException w:name="Normal" w:semiHidden="0" w:uiPriority="0" w:unhideWhenUsed="0" w:qFormat="1"/>
+    <w:lsdException w:name="heading 1" w:semiHidden="0" w:uiPriority="9" w:unhideWhenUsed="0" w:qFormat="1"/>
+    <w:lsdException w:name="heading 2" w:uiPriority="9" w:qFormat="1"/>
+    <w:lsdException w:name="heading 3" w:uiPriority="9" w:qFormat="1"/>
+    <w:lsdException w:name="heading 4" w:uiPriority="9" w:qFormat="1"/>
+    <w:lsdException w:name="heading 5" w:uiPriority="9" w:qFormat="1"/>
+    <w:lsdException w:name="heading 6" w:uiPriority="9" w:qFormat="1"/>
+    <w:lsdException w:name="heading 7" w:uiPriority="9" w:qFormat="1"/>
+    <w:lsdException w:name="heading 8" w:uiPriority="9" w:qFormat="1"/>
+    <w:lsdException w:name="heading 9" w:uiPriority="9" w:qFormat="1"/>
+    <w:lsdException w:name="toc 1" w:uiPriority="39"/>
+    <w:lsdException w:name="toc 2" w:uiPriority="39"/>
+    <w:lsdException w:name="toc 3" w:uiPriority="39"/>
+    <w:lsdException w:name="toc 4" w:uiPriority="39"/>
+    <w:lsdException w:name="toc 5" w:uiPriority="39"/>
+    <w:lsdException w:name="toc 6" w:uiPriority="39"/>
+    <w:lsdException w:name="toc 7" w:uiPriority="39"/>
+    <w:lsdException w:name="toc 8" w:uiPriority="39"/>
+    <w:lsdException w:name="toc 9" w:uiPriority="39"/>
+    <w:lsdException w:name="caption" w:uiPriority="35" w:qFormat="1"/>
+    <w:lsdException w:name="Title" w:semiHidden="0" w:uiPriority="10" w:unhideWhenUsed="0" w:qFormat="1"/>
+    <w:lsdException w:name="Default Paragraph Font" w:uiPriority="1"/>
+    <w:lsdException w:name="Subtitle" w:semiHidden="0" w:uiPriority="11" w:unhideWhenUsed="0" w:qFormat="1"/>
+    <w:lsdException w:name="Strong" w:semiHidden="0" w:uiPriority="22" w:unhideWhenUsed="0" w:qFormat="1"/>
+    <w:lsdException w:name="Emphasis" w:semiHidden="0" w:uiPriority="20" w:unhideWhenUsed="0" w:qFormat="1"/>
+    <w:lsdException w:name="Table Grid" w:semiHidden="0" w:uiPriority="39" w:unhideWhenUsed="0"/>
+    <w:lsdException w:name="Placeholder Text" w:unhideWhenUsed="0"/>
+    <w:lsdException w:name="No Spacing" w:semiHidden="0" w:uiPriority="1" w:unhideWhenUsed="0" w:qFormat="1"/>
+    <w:lsdException w:name="Light Shading" w:semiHidden="0" w:uiPriority="60" w:unhideWhenUsed="0"/>
+    <w:lsdException w:name="Light List" w:semiHidden="0" w:uiPriority="61" w:unhideWhenUsed="0"/>
+    <w:lsdException w:name="Light Grid" w:semiHidden="0" w:uiPriority="62" w:unhideWhenUsed="0"/>
+    <w:lsdException w:name="Medium Shading 1" w:semiHidden="0" w:uiPriority="63" w:unhideWhenUsed="0"/>
+    <w:lsdException w:name="Medium Shading 2" w:semiHidden="0" w:uiPriority="64" w:unhideWhenUsed="0"/>
+    <w:lsdException w:name="Medium List 1" w:semiHidden="0" w:uiPriority="65" w:unhideWhenUsed="0"/>
+    <w:lsdException w:name="Medium List 2" w:semiHidden="0" w:uiPriority="66" w:unhideWhenUsed="0"/>
+    <w:lsdException w:name="Medium Grid 1" w:semiHidden="0" w:uiPriority="67" w:unhideWhenUsed="0"/>
+    <w:lsdException w:name="Medium Grid 2" w:semiHidden="0" w:uiPriority="68" w:unhideWhenUsed="0"/>
+    <w:lsdException w:name="Medium Grid 3" w:semiHidden="0" w:uiPriority="69" w:unhideWhenUsed="0"/>
+    <w:lsdException w:name="Dark List" w:semiHidden="0" w:uiPriority="70" w:unhideWhenUsed="0"/>
+    <w:lsdException w:name="Colorful Shading" w:semiHidden="0" w:uiPriority="71" w:unhideWhenUsed="0"/>
+    <w:lsdException w:name="Colorful List" w:semiHidden="0" w:uiPriority="72" w:unhideWhenUsed="0"/>
+    <w:lsdException w:name="Colorful Grid" w:semiHidden="0" w:uiPriority="73" w:unhideWhenUsed="0"/>
+    <w:lsdException w:name="Light Shading Accent 1" w:semiHidden="0" w:uiPriority="60" w:unhideWhenUsed="0"/>
+    <w:lsdException w:name="Light List Accent 1" w:semiHidden="0" w:uiPriority="61" w:unhideWhenUsed="0"/>
+    <w:lsdException w:name="Light Grid Accent 1" w:semiHidden="0" w:uiPriority="62" w:unhideWhenUsed="0"/>
+    <w:lsdException w:name="Medium Shading 1 Accent 1" w:semiHidden="0" w:uiPriority="63" w:unhideWhenUsed="0"/>
+    <w:lsdException w:name="Medium Shading 2 Accent 1" w:semiHidden="0" w:uiPriority="64" w:unhideWhenUsed="0"/>
+    <w:lsdException w:name="Medium List 1 Accent 1" w:semiHidden="0" w:uiPriority="65" w:unhideWhenUsed="0"/>
+    <w:lsdException w:name="Revision" w:unhideWhenUsed="0"/>
+    <w:lsdException w:name="List Paragraph" w:semiHidden="0" w:uiPriority="34" w:unhideWhenUsed="0" w:qFormat="1"/>
+    <w:lsdException w:name="Quote" w:semiHidden="0" w:uiPriority="29" w:unhideWhenUsed="0" w:qFormat="1"/>
+    <w:lsdException w:name="Intense Quote" w:semiHidden="0" w:uiPriority="30" w:unhideWhenUsed="0" w:qFormat="1"/>
+    <w:lsdException w:name="Medium List 2 Accent 1" w:semiHidden="0" w:uiPriority="66" w:unhideWhenUsed="0"/>
+    <w:lsdException w:name="Medium Grid 1 Accent 1" w:semiHidden="0" w:uiPriority="67" w:unhideWhenUsed="0"/>
+    <w:lsdException w:name="Medium Grid 2 Accent 1" w:semiHidden="0" w:uiPriority="68" w:unhideWhenUsed="0"/>
+    <w:lsdException w:name="Medium Grid 3 Accent 1" w:semiHidden="0" w:uiPriority="69" w:unhideWhenUsed="0"/>
+    <w:lsdException w:name="Dark List Accent 1" w:semiHidden="0" w:uiPriority="70" w:unhideWhenUsed="0"/>
+    <w:lsdException w:name="Colorful Shading Accent 1" w:semiHidden="0" w:uiPriority="71" w:unhideWhenUsed="0"/>
+    <w:lsdException w:name="Colorful List Accent 1" w:semiHidden="0" w:uiPriority="72" w:unhideWhenUsed="0"/>
+    <w:lsdException w:name="Colorful Grid Accent 1" w:semiHidden="0" w:uiPriority="73" w:unhideWhenUsed="0"/>
+    <w:lsdException w:name="Light Shading Accent 2" w:semiHidden="0" w:uiPriority="60" w:unhideWhenUsed="0"/>
+    <w:lsdException w:name="Light List Accent 2" w:semiHidden="0" w:uiPriority="61" w:unhideWhenUsed="0"/>
+    <w:lsdException w:name="Light Grid Accent 2" w:semiHidden="0" w:uiPriority="62" w:unhideWhenUsed="0"/>
+    <w:lsdException w:name="Medium Shading 1 Accent 2" w:semiHidden="0" w:uiPriority="63" w:unhideWhenUsed="0"/>
+    <w:lsdException w:name="Medium Shading 2 Accent 2" w:semiHidden="0" w:uiPriority="64" w:unhideWhenUsed="0"/>
+    <w:lsdException w:name="Medium List 1 Accent 2" w:semiHidden="0" w:uiPriority="65" w:unhideWhenUsed="0"/>
+    <w:lsdException w:name="Medium List 2 Accent 2" w:semiHidden="0" w:uiPriority="66" w:unhideWhenUsed="0"/>
+    <w:lsdException w:name="Medium Grid 1 Accent 2" w:semiHidden="0" w:uiPriority="67" w:unhideWhenUsed="0"/>
+    <w:lsdException w:name="Medium Grid 2 Accent 2" w:semiHidden="0" w:uiPriority="68" w:unhideWhenUsed="0"/>
+    <w:lsdException w:name="Medium Grid 3 Accent 2" w:semiHidden="0" w:uiPriority="69" w:unhideWhenUsed="0"/>
+    <w:lsdException w:name="Dark List Accent 2" w:semiHidden="0" w:uiPriority="70" w:unhideWhenUsed="0"/>
+    <w:lsdException w:name="Colorful Shading Accent 2" w:semiHidden="0" w:uiPriority="71" w:unhideWhenUsed="0"/>
+    <w:lsdException w:name="Colorful List Accent 2" w:semiHidden="0" w:uiPriority="72" w:unhideWhenUsed="0"/>
+    <w:lsdException w:name="Colorful Grid Accent 2" w:semiHidden="0" w:uiPriority="73" w:unhideWhenUsed="0"/>
+    <w:lsdException w:name="Light Shading Accent 3" w:semiHidden="0" w:uiPriority="60" w:unhideWhenUsed="0"/>
+    <w:lsdException w:name="Light List Accent 3" w:semiHidden="0" w:uiPriority="61" w:unhideWhenUsed="0"/>
+    <w:lsdException w:name="Light Grid Accent 3" w:semiHidden="0" w:uiPriority="62" w:unhideWhenUsed="0"/>
+    <w:lsdException w:name="Medium Shading 1 Accent 3" w:semiHidden="0" w:uiPriority="63" w:unhideWhenUsed="0"/>
+    <w:lsdException w:name="Medium Shading 2 Accent 3" w:semiHidden="0" w:uiPriority="64" w:unhideWhenUsed="0"/>
+    <w:lsdException w:name="Medium List 1 Accent 3" w:semiHidden="0" w:uiPriority="65" w:unhideWhenUsed="0"/>
+    <w:lsdException w:name="Medium List 2 Accent 3" w:semiHidden="0" w:uiPriority="66" w:unhideWhenUsed="0"/>
+    <w:lsdException w:name="Medium Grid 1 Accent 3" w:semiHidden="0" w:uiPriority="67" w:unhideWhenUsed="0"/>
+    <w:lsdException w:name="Medium Grid 2 Accent 3" w:semiHidden="0" w:uiPriority="68" w:unhideWhenUsed="0"/>
+    <w:lsdException w:name="Medium Grid 3 Accent 3" w:semiHidden="0" w:uiPriority="69" w:unhideWhenUsed="0"/>
+    <w:lsdException w:name="Dark List Accent 3" w:semiHidden="0" w:uiPriority="70" w:unhideWhenUsed="0"/>
+    <w:lsdException w:name="Colorful Shading Accent 3" w:semiHidden="0" w:uiPriority="71" w:unhideWhenUsed="0"/>
+    <w:lsdException w:name="Colorful List Accent 3" w:semiHidden="0" w:uiPriority="72" w:unhideWhenUsed="0"/>
+    <w:lsdException w:name="Colorful Grid Accent 3" w:semiHidden="0" w:uiPriority="73" w:unhideWhenUsed="0"/>
+    <w:lsdException w:name="Light Shading Accent 4" w:semiHidden="0" w:uiPriority="60" w:unhideWhenUsed="0"/>
+    <w:lsdException w:name="Light List Accent 4" w:semiHidden="0" w:uiPriority="61" w:unhideWhenUsed="0"/>
+    <w:lsdException w:name="Light Grid Accent 4" w:semiHidden="0" w:uiPriority="62" w:unhideWhenUsed="0"/>
+    <w:lsdException w:name="Medium Shading 1 Accent 4" w:semiHidden="0" w:uiPriority="63" w:unhideWhenUsed="0"/>
+    <w:lsdException w:name="Medium Shading 2 Accent 4" w:semiHidden="0" w:uiPriority="64" w:unhideWhenUsed="0"/>
+    <w:lsdException w:name="Medium List 1 Accent 4" w:semiHidden="0" w:uiPriority="65" w:unhideWhenUsed="0"/>
+    <w:lsdException w:name="Medium List 2 Accent 4" w:semiHidden="0" w:uiPriority="66" w:unhideWhenUsed="0"/>
+    <w:lsdException w:name="Medium Grid 1 Accent 4" w:semiHidden="0" w:uiPriority="67" w:unhideWhenUsed="0"/>
+    <w:lsdException w:name="Medium Grid 2 Accent 4" w:semiHidden="0" w:uiPriority="68" w:unhideWhenUsed="0"/>
+    <w:lsdException w:name="Medium Grid 3 Accent 4" w:semiHidden="0" w:uiPriority="69" w:unhideWhenUsed="0"/>
+    <w:lsdException w:name="Dark List Accent 4" w:semiHidden="0" w:uiPriority="70" w:unhideWhenUsed="0"/>
+    <w:lsdException w:name="Colorful Shading Accent 4" w:semiHidden="0" w:uiPriority="71" w:unhideWhenUsed="0"/>
+    <w:lsdException w:name="Colorful List Accent 4" w:semiHidden="0" w:uiPriority="72" w:unhideWhenUsed="0"/>
+    <w:lsdException w:name="Colorful Grid Accent 4" w:semiHidden="0" w:uiPriority="73" w:unhideWhenUsed="0"/>
+    <w:lsdException w:name="Light Shading Accent 5" w:semiHidden="0" w:uiPriority="60" w:unhideWhenUsed="0"/>
+    <w:lsdException w:name="Light List Accent 5" w:semiHidden="0" w:uiPriority="61" w:unhideWhenUsed="0"/>
+    <w:lsdException w:name="Light Grid Accent 5" w:semiHidden="0" w:uiPriority="62" w:unhideWhenUsed="0"/>
+    <w:lsdException w:name="Medium Shading 1 Accent 5" w:semiHidden="0" w:uiPriority="63" w:unhideWhenUsed="0"/>
+    <w:lsdException w:name="Medium Shading 2 Accent 5" w:semiHidden="0" w:uiPriority="64" w:unhideWhenUsed="0"/>
+    <w:lsdException w:name="Medium List 1 Accent 5" w:semiHidden="0" w:uiPriority="65" w:unhideWhenUsed="0"/>
+    <w:lsdException w:name="Medium List 2 Accent 5" w:semiHidden="0" w:uiPriority="66" w:unhideWhenUsed="0"/>
+    <w:lsdException w:name="Medium Grid 1 Accent 5" w:semiHidden="0" w:uiPriority="67" w:unhideWhenUsed="0"/>
+    <w:lsdException w:name="Medium Grid 2 Accent 5" w:semiHidden="0" w:uiPriority="68" w:unhideWhenUsed="0"/>
+    <w:lsdException w:name="Medium Grid 3 Accent 5" w:semiHidden="0" w:uiPriority="69" w:unhideWhenUsed="0"/>
+    <w:lsdException w:name="Dark List Accent 5" w:semiHidden="0" w:uiPriority="70" w:unhideWhenUsed="0"/>
+    <w:lsdException w:name="Colorful Shading Accent 5" w:semiHidden="0" w:uiPriority="71" w:unhideWhenUsed="0"/>
+    <w:lsdException w:name="Colorful List Accent 5" w:semiHidden="0" w:uiPriority="72" w:unhideWhenUsed="0"/>
+    <w:lsdException w:name="Colorful Grid Accent 5" w:semiHidden="0" w:uiPriority="73" w:unhideWhenUsed="0"/>
+    <w:lsdException w:name="Light Shading Accent 6" w:semiHidden="0" w:uiPriority="60" w:unhideWhenUsed="0"/>
+    <w:lsdException w:name="Light List Accent 6" w:semiHidden="0" w:uiPriority="61" w:unhideWhenUsed="0"/>
+    <w:lsdException w:name="Light Grid Accent 6" w:semiHidden="0" w:uiPriority="62" w:unhideWhenUsed="0"/>
+    <w:lsdException w:name="Medium Shading 1 Accent 6" w:semiHidden="0" w:uiPriority="63" w:unhideWhenUsed="0"/>
+    <w:lsdException w:name="Medium Shading 2 Accent 6" w:semiHidden="0" w:uiPriority="64" w:unhideWhenUsed="0"/>
+    <w:lsdException w:name="Medium List 1 Accent 6" w:semiHidden="0" w:uiPriority="65" w:unhideWhenUsed="0"/>
+    <w:lsdException w:name="Medium List 2 Accent 6" w:semiHidden="0" w:uiPriority="66" w:unhideWhenUsed="0"/>
+    <w:lsdException w:name="Medium Grid 1 Accent 6" w:semiHidden="0" w:uiPriority="67" w:unhideWhenUsed="0"/>
+    <w:lsdException w:name="Medium Grid 2 Accent 6" w:semiHidden="0" w:uiPriority="68" w:unhideWhenUsed="0"/>
+    <w:lsdException w:name="Medium Grid 3 Accent 6" w:semiHidden="0" w:uiPriority="69" w:unhideWhenUsed="0"/>
+    <w:lsdException w:name="Dark List Accent 6" w:semiHidden="0" w:uiPriority="70" w:unhideWhenUsed="0"/>
+    <w:lsdException w:name="Colorful Shading Accent 6" w:semiHidden="0" w:uiPriority="71" w:unhideWhenUsed="0"/>
+    <w:lsdException w:name="Colorful List Accent 6" w:semiHidden="0" w:uiPriority="72" w:unhideWhenUsed="0"/>
+    <w:lsdException w:name="Colorful Grid Accent 6" w:semiHidden="0" w:uiPriority="73" w:unhideWhenUsed="0"/>
+    <w:lsdException w:name="Subtle Emphasis" w:semiHidden="0" w:uiPriority="19" w:unhideWhenUsed="0" w:qFormat="1"/>
+    <w:lsdException w:name="Intense Emphasis" w:semiHidden="0" w:uiPriority="21" w:unhideWhenUsed="0" w:qFormat="1"/>
+    <w:lsdException w:name="Subtle Reference" w:semiHidden="0" w:uiPriority="31" w:unhideWhenUsed="0" w:qFormat="1"/>
+    <w:lsdException w:name="Intense Reference" w:semiHidden="0" w:uiPriority="32" w:unhideWhenUsed="0" w:qFormat="1"/>
+    <w:lsdException w:name="Book Title" w:semiHidden="0" w:uiPriority="33" w:unhideWhenUsed="0" w:qFormat="1"/>
+    <w:lsdException w:name="Bibliography" w:uiPriority="37"/>
+    <w:lsdException w:name="TOC Heading" w:uiPriority="39" w:qFormat="1"/>
+  </w:latentStyles>
+  <w:style w:type="paragraph" w:default="1" w:styleId="a">
+    <w:name w:val="Normal"/>
+    <w:qFormat/>
+    <w:rsid w:val="00A8038F"/>
+    <w:pPr>
+      <w:spacing w:beforeLines="50" w:before="50" w:line="360" w:lineRule="auto"/>
+      <w:jc w:val="both"/>
+    </w:pPr>
+    <w:rPr>
+      <w:rFonts w:ascii="Times New Roman" w:eastAsia="Times New Roman" w:hAnsi="Times New Roman" w:cs="宋体"/>
+      <w:kern w:val="0"/>
+      <w:sz w:val="24"/>
+    </w:rPr>
+  </w:style>
+  <w:style w:type="paragraph" w:styleId="1">
+    <w:name w:val="heading 1"/>
+    <w:basedOn w:val="a"/>
+    <w:next w:val="a"/>
+    <w:link w:val="1Char"/>
+    <w:uiPriority w:val="9"/>
+    <w:qFormat/>
+    <w:rsid w:val="00E6342E"/>
+    <w:pPr>
+      <w:keepNext/>
+      <w:keepLines/>
+      <w:numPr>
+        <w:numId w:val="4"/>
+      </w:numPr>
+      <w:spacing w:after="330" w:line="578" w:lineRule="auto"/>
+      <w:ind w:left="0" w:firstLine="0"/>
+      <w:outlineLvl w:val="0"/>
+    </w:pPr>
+    <w:rPr>
+      <w:b/>
+      <w:bCs/>
+      <w:kern w:val="44"/>
+      <w:sz w:val="44"/>
+      <w:szCs w:val="44"/>
+    </w:rPr>
+  </w:style>
+  <w:style w:type="paragraph" w:styleId="2">
+    <w:name w:val="heading 2"/>
+    <w:basedOn w:val="a"/>
+    <w:next w:val="a"/>
+    <w:link w:val="2Char"/>
+    <w:uiPriority w:val="9"/>
+    <w:unhideWhenUsed/>
+    <w:qFormat/>
+    <w:rsid w:val="00E6342E"/>
+    <w:pPr>
+      <w:keepNext/>
+      <w:keepLines/>
+      <w:numPr>
+        <w:ilvl w:val="1"/>
+        <w:numId w:val="4"/>
+      </w:numPr>
+      <w:spacing w:after="260" w:line="415" w:lineRule="auto"/>
+      <w:ind w:left="0" w:firstLine="0"/>
+      <w:outlineLvl w:val="1"/>
+    </w:pPr>
+    <w:rPr>
+      <w:rFonts w:asciiTheme="majorHAnsi" w:eastAsiaTheme="majorEastAsia" w:hAnsiTheme="majorHAnsi" w:cstheme="majorBidi"/>
+      <w:b/>
+      <w:bCs/>
+      <w:sz w:val="32"/>
+      <w:szCs w:val="32"/>
+    </w:rPr>
+  </w:style>
+  <w:style w:type="paragraph" w:styleId="3">
+    <w:name w:val="heading 3"/>
+    <w:basedOn w:val="a"/>
+    <w:next w:val="a"/>
+    <w:link w:val="3Char"/>
+    <w:uiPriority w:val="9"/>
+    <w:semiHidden/>
+    <w:unhideWhenUsed/>
+    <w:qFormat/>
+    <w:rsid w:val="00A138E0"/>
+    <w:pPr>
+      <w:keepNext/>
+      <w:keepLines/>
+      <w:numPr>
+        <w:ilvl w:val="2"/>
+        <w:numId w:val="4"/>
+      </w:numPr>
+      <w:spacing w:before="260" w:after="260" w:line="416" w:lineRule="auto"/>
+      <w:outlineLvl w:val="2"/>
+    </w:pPr>
+    <w:rPr>
+      <w:b/>
+      <w:bCs/>
+      <w:sz w:val="32"/>
+      <w:szCs w:val="32"/>
+    </w:rPr>
+  </w:style>
+  <w:style w:type="paragraph" w:styleId="4">
+    <w:name w:val="heading 4"/>
+    <w:basedOn w:val="a"/>
+    <w:next w:val="a"/>
+    <w:link w:val="4Char"/>
+    <w:uiPriority w:val="9"/>
+    <w:semiHidden/>
+    <w:unhideWhenUsed/>
+    <w:qFormat/>
+    <w:rsid w:val="00A138E0"/>
+    <w:pPr>
+      <w:keepNext/>
+      <w:keepLines/>
+      <w:numPr>
+        <w:ilvl w:val="3"/>
+        <w:numId w:val="4"/>
+      </w:numPr>
+      <w:spacing w:before="280" w:after="290" w:line="376" w:lineRule="auto"/>
+      <w:outlineLvl w:val="3"/>
+    </w:pPr>
+    <w:rPr>
+      <w:rFonts w:asciiTheme="majorHAnsi" w:eastAsiaTheme="majorEastAsia" w:hAnsiTheme="majorHAnsi" w:cstheme="majorBidi"/>
+      <w:b/>
+      <w:bCs/>
+      <w:sz w:val="28"/>
+      <w:szCs w:val="28"/>
+    </w:rPr>
+  </w:style>
+  <w:style w:type="paragraph" w:styleId="5">
+    <w:name w:val="heading 5"/>
+    <w:basedOn w:val="a"/>
+    <w:next w:val="a"/>
+    <w:link w:val="5Char"/>
+    <w:uiPriority w:val="9"/>
+    <w:semiHidden/>
+    <w:unhideWhenUsed/>
+    <w:qFormat/>
+    <w:rsid w:val="00A138E0"/>
+    <w:pPr>
+      <w:keepNext/>
+      <w:keepLines/>
+      <w:numPr>
+        <w:ilvl w:val="4"/>
+        <w:numId w:val="4"/>
+      </w:numPr>
+      <w:spacing w:before="280" w:after="290" w:line="376" w:lineRule="auto"/>
+      <w:outlineLvl w:val="4"/>
+    </w:pPr>
+    <w:rPr>
+      <w:b/>
+      <w:bCs/>
+      <w:sz w:val="28"/>
+      <w:szCs w:val="28"/>
+    </w:rPr>
+  </w:style>
+  <w:style w:type="paragraph" w:styleId="6">
+    <w:name w:val="heading 6"/>
+    <w:basedOn w:val="a"/>
+    <w:next w:val="a"/>
+    <w:link w:val="6Char"/>
+    <w:uiPriority w:val="9"/>
+    <w:semiHidden/>
+    <w:unhideWhenUsed/>
+    <w:qFormat/>
+    <w:rsid w:val="00A138E0"/>
+    <w:pPr>
+      <w:keepNext/>
+      <w:keepLines/>
+      <w:numPr>
+        <w:ilvl w:val="5"/>
+        <w:numId w:val="4"/>
+      </w:numPr>
+      <w:spacing w:before="240" w:after="64" w:line="320" w:lineRule="auto"/>
+      <w:outlineLvl w:val="5"/>
+    </w:pPr>
+    <w:rPr>
+      <w:rFonts w:asciiTheme="majorHAnsi" w:eastAsiaTheme="majorEastAsia" w:hAnsiTheme="majorHAnsi" w:cstheme="majorBidi"/>
+      <w:b/>
+      <w:bCs/>
+    </w:rPr>
+  </w:style>
+  <w:style w:type="paragraph" w:styleId="7">
+    <w:name w:val="heading 7"/>
+    <w:basedOn w:val="a"/>
+    <w:next w:val="a"/>
+    <w:link w:val="7Char"/>
+    <w:uiPriority w:val="9"/>
+    <w:semiHidden/>
+    <w:unhideWhenUsed/>
+    <w:qFormat/>
+    <w:rsid w:val="00A138E0"/>
+    <w:pPr>
+      <w:keepNext/>
+      <w:keepLines/>
+      <w:numPr>
+        <w:ilvl w:val="6"/>
+        <w:numId w:val="4"/>
+      </w:numPr>
+      <w:spacing w:before="240" w:after="64" w:line="320" w:lineRule="auto"/>
+      <w:outlineLvl w:val="6"/>
+    </w:pPr>
+    <w:rPr>
+      <w:b/>
+      <w:bCs/>
+    </w:rPr>
+  </w:style>
+  <w:style w:type="paragraph" w:styleId="8">
+    <w:name w:val="heading 8"/>
+    <w:basedOn w:val="a"/>
+    <w:next w:val="a"/>
+    <w:link w:val="8Char"/>
+    <w:uiPriority w:val="9"/>
+    <w:semiHidden/>
+    <w:unhideWhenUsed/>
+    <w:qFormat/>
+    <w:rsid w:val="00A138E0"/>
+    <w:pPr>
+      <w:keepNext/>
+      <w:keepLines/>
+      <w:numPr>
+        <w:ilvl w:val="7"/>
+        <w:numId w:val="4"/>
+      </w:numPr>
+      <w:spacing w:before="240" w:after="64" w:line="320" w:lineRule="auto"/>
+      <w:outlineLvl w:val="7"/>
+    </w:pPr>
+    <w:rPr>
+      <w:rFonts w:asciiTheme="majorHAnsi" w:eastAsiaTheme="majorEastAsia" w:hAnsiTheme="majorHAnsi" w:cstheme="majorBidi"/>
+    </w:rPr>
+  </w:style>
+  <w:style w:type="paragraph" w:styleId="9">
+    <w:name w:val="heading 9"/>
+    <w:basedOn w:val="a"/>
+    <w:next w:val="a"/>
+    <w:link w:val="9Char"/>
+    <w:uiPriority w:val="9"/>
+    <w:semiHidden/>
+    <w:unhideWhenUsed/>
+    <w:qFormat/>
+    <w:rsid w:val="00A138E0"/>
+    <w:pPr>
+      <w:keepNext/>
+      <w:keepLines/>
+      <w:numPr>
+        <w:ilvl w:val="8"/>
+        <w:numId w:val="4"/>
+      </w:numPr>
+      <w:spacing w:before="240" w:after="64" w:line="320" w:lineRule="auto"/>
+      <w:outlineLvl w:val="8"/>
+    </w:pPr>
+    <w:rPr>
+      <w:rFonts w:asciiTheme="majorHAnsi" w:eastAsiaTheme="majorEastAsia" w:hAnsiTheme="majorHAnsi" w:cstheme="majorBidi"/>
+      <w:sz w:val="21"/>
+      <w:szCs w:val="21"/>
+    </w:rPr>
+  </w:style>
+  <w:style w:type="character" w:default="1" w:styleId="a0">
+    <w:name w:val="Default Paragraph Font"/>
+    <w:uiPriority w:val="1"/>
+    <w:semiHidden/>
+    <w:unhideWhenUsed/>
+  </w:style>
+  <w:style w:type="table" w:default="1" w:styleId="a1">
+    <w:name w:val="Normal Table"/>
+    <w:uiPriority w:val="99"/>
+    <w:semiHidden/>
+    <w:unhideWhenUsed/>
+    <w:tblPr>
+      <w:tblInd w:w="0" w:type="dxa"/>
+      <w:tblCellMar>
+        <w:top w:w="0" w:type="dxa"/>
+        <w:left w:w="108" w:type="dxa"/>
+        <w:bottom w:w="0" w:type="dxa"/>
+        <w:right w:w="108" w:type="dxa"/>
+      </w:tblCellMar>
+    </w:tblPr>
+  </w:style>
+  <w:style w:type="numbering" w:default="1" w:styleId="a2">
+    <w:name w:val="No List"/>
+    <w:uiPriority w:val="99"/>
+    <w:semiHidden/>
+    <w:unhideWhenUsed/>
+  </w:style>
+  <w:style w:type="paragraph" w:styleId="a3">
+    <w:name w:val="List Paragraph"/>
+    <w:basedOn w:val="a"/>
+    <w:uiPriority w:val="34"/>
+    <w:qFormat/>
+    <w:rsid w:val="00C04362"/>
+    <w:pPr>
+      <w:ind w:firstLineChars="200" w:firstLine="420"/>
+    </w:pPr>
+  </w:style>
+  <w:style w:type="character" w:customStyle="1" w:styleId="1Char">
+    <w:name w:val="标题 1 Char"/>
+    <w:basedOn w:val="a0"/>
+    <w:link w:val="1"/>
+    <w:uiPriority w:val="9"/>
+    <w:rsid w:val="00E6342E"/>
+    <w:rPr>
+      <w:rFonts w:ascii="Times New Roman" w:eastAsia="Times New Roman" w:hAnsi="Times New Roman" w:cs="宋体"/>
+      <w:b/>
+      <w:bCs/>
+      <w:kern w:val="44"/>
+      <w:sz w:val="44"/>
+      <w:szCs w:val="44"/>
+    </w:rPr>
+  </w:style>
+  <w:style w:type="character" w:customStyle="1" w:styleId="2Char">
+    <w:name w:val="标题 2 Char"/>
+    <w:basedOn w:val="a0"/>
+    <w:link w:val="2"/>
+    <w:uiPriority w:val="9"/>
+    <w:rsid w:val="00E6342E"/>
+    <w:rPr>
+      <w:rFonts w:asciiTheme="majorHAnsi" w:eastAsiaTheme="majorEastAsia" w:hAnsiTheme="majorHAnsi" w:cstheme="majorBidi"/>
+      <w:b/>
+      <w:bCs/>
+      <w:kern w:val="0"/>
+      <w:sz w:val="32"/>
+      <w:szCs w:val="32"/>
+    </w:rPr>
+  </w:style>
+  <w:style w:type="character" w:customStyle="1" w:styleId="apple-converted-space">
+    <w:name w:val="apple-converted-space"/>
+    <w:basedOn w:val="a0"/>
+    <w:rsid w:val="006601DD"/>
+  </w:style>
+  <w:style w:type="character" w:customStyle="1" w:styleId="3Char">
+    <w:name w:val="标题 3 Char"/>
+    <w:basedOn w:val="a0"/>
+    <w:link w:val="3"/>
+    <w:uiPriority w:val="9"/>
+    <w:semiHidden/>
+    <w:rsid w:val="00A138E0"/>
+    <w:rPr>
+      <w:rFonts w:ascii="Helvetica Neue" w:eastAsia="Helvetica Neue" w:hAnsi="Helvetica Neue" w:cs="宋体"/>
+      <w:b/>
+      <w:bCs/>
+      <w:kern w:val="0"/>
+      <w:sz w:val="32"/>
+      <w:szCs w:val="32"/>
+    </w:rPr>
+  </w:style>
+  <w:style w:type="character" w:customStyle="1" w:styleId="4Char">
+    <w:name w:val="标题 4 Char"/>
+    <w:basedOn w:val="a0"/>
+    <w:link w:val="4"/>
+    <w:uiPriority w:val="9"/>
+    <w:semiHidden/>
+    <w:rsid w:val="00A138E0"/>
+    <w:rPr>
+      <w:rFonts w:asciiTheme="majorHAnsi" w:eastAsiaTheme="majorEastAsia" w:hAnsiTheme="majorHAnsi" w:cstheme="majorBidi"/>
+      <w:b/>
+      <w:bCs/>
+      <w:kern w:val="0"/>
+      <w:sz w:val="28"/>
+      <w:szCs w:val="28"/>
+    </w:rPr>
+  </w:style>
+  <w:style w:type="character" w:customStyle="1" w:styleId="5Char">
+    <w:name w:val="标题 5 Char"/>
+    <w:basedOn w:val="a0"/>
+    <w:link w:val="5"/>
+    <w:uiPriority w:val="9"/>
+    <w:semiHidden/>
+    <w:rsid w:val="00A138E0"/>
+    <w:rPr>
+      <w:rFonts w:ascii="Helvetica Neue" w:eastAsia="Helvetica Neue" w:hAnsi="Helvetica Neue" w:cs="宋体"/>
+      <w:b/>
+      <w:bCs/>
+      <w:kern w:val="0"/>
+      <w:sz w:val="28"/>
+      <w:szCs w:val="28"/>
+    </w:rPr>
+  </w:style>
+  <w:style w:type="character" w:customStyle="1" w:styleId="6Char">
+    <w:name w:val="标题 6 Char"/>
+    <w:basedOn w:val="a0"/>
+    <w:link w:val="6"/>
+    <w:uiPriority w:val="9"/>
+    <w:semiHidden/>
+    <w:rsid w:val="00A138E0"/>
+    <w:rPr>
+      <w:rFonts w:asciiTheme="majorHAnsi" w:eastAsiaTheme="majorEastAsia" w:hAnsiTheme="majorHAnsi" w:cstheme="majorBidi"/>
+      <w:b/>
+      <w:bCs/>
+      <w:kern w:val="0"/>
+      <w:sz w:val="24"/>
+    </w:rPr>
+  </w:style>
+  <w:style w:type="character" w:customStyle="1" w:styleId="7Char">
+    <w:name w:val="标题 7 Char"/>
+    <w:basedOn w:val="a0"/>
+    <w:link w:val="7"/>
+    <w:uiPriority w:val="9"/>
+    <w:semiHidden/>
+    <w:rsid w:val="00A138E0"/>
+    <w:rPr>
+      <w:rFonts w:ascii="Helvetica Neue" w:eastAsia="Helvetica Neue" w:hAnsi="Helvetica Neue" w:cs="宋体"/>
+      <w:b/>
+      <w:bCs/>
+      <w:kern w:val="0"/>
+      <w:sz w:val="24"/>
+    </w:rPr>
+  </w:style>
+  <w:style w:type="character" w:customStyle="1" w:styleId="8Char">
+    <w:name w:val="标题 8 Char"/>
+    <w:basedOn w:val="a0"/>
+    <w:link w:val="8"/>
+    <w:uiPriority w:val="9"/>
+    <w:semiHidden/>
+    <w:rsid w:val="00A138E0"/>
+    <w:rPr>
+      <w:rFonts w:asciiTheme="majorHAnsi" w:eastAsiaTheme="majorEastAsia" w:hAnsiTheme="majorHAnsi" w:cstheme="majorBidi"/>
+      <w:kern w:val="0"/>
+      <w:sz w:val="24"/>
+    </w:rPr>
+  </w:style>
+  <w:style w:type="character" w:customStyle="1" w:styleId="9Char">
+    <w:name w:val="标题 9 Char"/>
+    <w:basedOn w:val="a0"/>
+    <w:link w:val="9"/>
+    <w:uiPriority w:val="9"/>
+    <w:semiHidden/>
+    <w:rsid w:val="00A138E0"/>
+    <w:rPr>
+      <w:rFonts w:asciiTheme="majorHAnsi" w:eastAsiaTheme="majorEastAsia" w:hAnsiTheme="majorHAnsi" w:cstheme="majorBidi"/>
+      <w:kern w:val="0"/>
+      <w:szCs w:val="21"/>
+    </w:rPr>
+  </w:style>
+  <w:style w:type="paragraph" w:styleId="10">
+    <w:name w:val="toc 1"/>
+    <w:basedOn w:val="a"/>
+    <w:next w:val="a"/>
+    <w:autoRedefine/>
+    <w:uiPriority w:val="39"/>
+    <w:unhideWhenUsed/>
+    <w:rsid w:val="00813F96"/>
+    <w:pPr>
+      <w:tabs>
+        <w:tab w:val="left" w:pos="480"/>
+        <w:tab w:val="right" w:leader="dot" w:pos="8290"/>
+      </w:tabs>
+      <w:spacing w:before="120" w:after="120"/>
+      <w:jc w:val="center"/>
+    </w:pPr>
+    <w:rPr>
+      <w:rFonts w:asciiTheme="minorHAnsi" w:eastAsiaTheme="minorHAnsi"/>
+      <w:b/>
+      <w:bCs/>
+      <w:caps/>
+      <w:sz w:val="22"/>
+      <w:szCs w:val="40"/>
+    </w:rPr>
+  </w:style>
+  <w:style w:type="paragraph" w:styleId="20">
+    <w:name w:val="toc 2"/>
+    <w:basedOn w:val="a"/>
+    <w:next w:val="a"/>
+    <w:autoRedefine/>
+    <w:uiPriority w:val="39"/>
+    <w:unhideWhenUsed/>
+    <w:rsid w:val="00813F96"/>
+    <w:pPr>
+      <w:ind w:left="240"/>
+    </w:pPr>
+    <w:rPr>
+      <w:rFonts w:asciiTheme="minorHAnsi" w:eastAsiaTheme="minorHAnsi"/>
+      <w:smallCaps/>
+      <w:sz w:val="20"/>
+      <w:szCs w:val="20"/>
+    </w:rPr>
+  </w:style>
+  <w:style w:type="paragraph" w:styleId="30">
+    <w:name w:val="toc 3"/>
+    <w:basedOn w:val="a"/>
+    <w:next w:val="a"/>
+    <w:autoRedefine/>
+    <w:uiPriority w:val="39"/>
+    <w:unhideWhenUsed/>
+    <w:rsid w:val="00813F96"/>
+    <w:pPr>
+      <w:ind w:left="480"/>
+    </w:pPr>
+    <w:rPr>
+      <w:rFonts w:asciiTheme="minorHAnsi" w:eastAsiaTheme="minorHAnsi"/>
+      <w:i/>
+      <w:iCs/>
+      <w:sz w:val="20"/>
+      <w:szCs w:val="20"/>
+    </w:rPr>
+  </w:style>
+  <w:style w:type="paragraph" w:styleId="40">
+    <w:name w:val="toc 4"/>
+    <w:basedOn w:val="a"/>
+    <w:next w:val="a"/>
+    <w:autoRedefine/>
+    <w:uiPriority w:val="39"/>
+    <w:unhideWhenUsed/>
+    <w:rsid w:val="00813F96"/>
+    <w:pPr>
+      <w:ind w:left="720"/>
+    </w:pPr>
+    <w:rPr>
+      <w:rFonts w:asciiTheme="minorHAnsi" w:eastAsiaTheme="minorHAnsi"/>
+      <w:sz w:val="18"/>
+      <w:szCs w:val="18"/>
+    </w:rPr>
+  </w:style>
+  <w:style w:type="paragraph" w:styleId="50">
+    <w:name w:val="toc 5"/>
+    <w:basedOn w:val="a"/>
+    <w:next w:val="a"/>
+    <w:autoRedefine/>
+    <w:uiPriority w:val="39"/>
+    <w:unhideWhenUsed/>
+    <w:rsid w:val="00813F96"/>
+    <w:pPr>
+      <w:ind w:left="960"/>
+    </w:pPr>
+    <w:rPr>
+      <w:rFonts w:asciiTheme="minorHAnsi" w:eastAsiaTheme="minorHAnsi"/>
+      <w:sz w:val="18"/>
+      <w:szCs w:val="18"/>
+    </w:rPr>
+  </w:style>
+  <w:style w:type="paragraph" w:styleId="60">
+    <w:name w:val="toc 6"/>
+    <w:basedOn w:val="a"/>
+    <w:next w:val="a"/>
+    <w:autoRedefine/>
+    <w:uiPriority w:val="39"/>
+    <w:unhideWhenUsed/>
+    <w:rsid w:val="00813F96"/>
+    <w:pPr>
+      <w:ind w:left="1200"/>
+    </w:pPr>
+    <w:rPr>
+      <w:rFonts w:asciiTheme="minorHAnsi" w:eastAsiaTheme="minorHAnsi"/>
+      <w:sz w:val="18"/>
+      <w:szCs w:val="18"/>
+    </w:rPr>
+  </w:style>
+  <w:style w:type="paragraph" w:styleId="70">
+    <w:name w:val="toc 7"/>
+    <w:basedOn w:val="a"/>
+    <w:next w:val="a"/>
+    <w:autoRedefine/>
+    <w:uiPriority w:val="39"/>
+    <w:unhideWhenUsed/>
+    <w:rsid w:val="00813F96"/>
+    <w:pPr>
+      <w:ind w:left="1440"/>
+    </w:pPr>
+    <w:rPr>
+      <w:rFonts w:asciiTheme="minorHAnsi" w:eastAsiaTheme="minorHAnsi"/>
+      <w:sz w:val="18"/>
+      <w:szCs w:val="18"/>
+    </w:rPr>
+  </w:style>
+  <w:style w:type="paragraph" w:styleId="80">
+    <w:name w:val="toc 8"/>
+    <w:basedOn w:val="a"/>
+    <w:next w:val="a"/>
+    <w:autoRedefine/>
+    <w:uiPriority w:val="39"/>
+    <w:unhideWhenUsed/>
+    <w:rsid w:val="00813F96"/>
+    <w:pPr>
+      <w:ind w:left="1680"/>
+    </w:pPr>
+    <w:rPr>
+      <w:rFonts w:asciiTheme="minorHAnsi" w:eastAsiaTheme="minorHAnsi"/>
+      <w:sz w:val="18"/>
+      <w:szCs w:val="18"/>
+    </w:rPr>
+  </w:style>
+  <w:style w:type="paragraph" w:styleId="90">
+    <w:name w:val="toc 9"/>
+    <w:basedOn w:val="a"/>
+    <w:next w:val="a"/>
+    <w:autoRedefine/>
+    <w:uiPriority w:val="39"/>
+    <w:unhideWhenUsed/>
+    <w:rsid w:val="00813F96"/>
+    <w:pPr>
+      <w:ind w:left="1920"/>
+    </w:pPr>
+    <w:rPr>
+      <w:rFonts w:asciiTheme="minorHAnsi" w:eastAsiaTheme="minorHAnsi"/>
+      <w:sz w:val="18"/>
+      <w:szCs w:val="18"/>
+    </w:rPr>
+  </w:style>
+  <w:style w:type="character" w:styleId="a4">
+    <w:name w:val="Hyperlink"/>
+    <w:basedOn w:val="a0"/>
+    <w:uiPriority w:val="99"/>
+    <w:unhideWhenUsed/>
+    <w:rsid w:val="00813F96"/>
+    <w:rPr>
+      <w:color w:val="0563C1" w:themeColor="hyperlink"/>
+      <w:u w:val="single"/>
+    </w:rPr>
+  </w:style>
+  <w:style w:type="table" w:styleId="a5">
+    <w:name w:val="Table Grid"/>
+    <w:basedOn w:val="a1"/>
+    <w:uiPriority w:val="39"/>
+    <w:rsid w:val="00E409D2"/>
+    <w:tblPr>
+      <w:tblBorders>
+        <w:top w:val="single" w:sz="4" w:space="0" w:color="auto"/>
+        <w:left w:val="single" w:sz="4" w:space="0" w:color="auto"/>
+        <w:bottom w:val="single" w:sz="4" w:space="0" w:color="auto"/>
+        <w:right w:val="single" w:sz="4" w:space="0" w:color="auto"/>
+        <w:insideH w:val="single" w:sz="4" w:space="0" w:color="auto"/>
+        <w:insideV w:val="single" w:sz="4" w:space="0" w:color="auto"/>
+      </w:tblBorders>
+    </w:tblPr>
+  </w:style>
+  <w:style w:type="table" w:customStyle="1" w:styleId="GridTable3">
+    <w:name w:val="Grid Table 3"/>
+    <w:basedOn w:val="a1"/>
+    <w:uiPriority w:val="48"/>
+    <w:rsid w:val="004F05AF"/>
+    <w:tblPr>
+      <w:tblStyleRowBandSize w:val="1"/>
+      <w:tblStyleColBandSize w:val="1"/>
+      <w:tblBorders>
+        <w:top w:val="single" w:sz="4" w:space="0" w:color="666666" w:themeColor="text1" w:themeTint="99"/>
+        <w:left w:val="single" w:sz="4" w:space="0" w:color="666666" w:themeColor="text1" w:themeTint="99"/>
+        <w:bottom w:val="single" w:sz="4" w:space="0" w:color="666666" w:themeColor="text1" w:themeTint="99"/>
+        <w:right w:val="single" w:sz="4" w:space="0" w:color="666666" w:themeColor="text1" w:themeTint="99"/>
+        <w:insideH w:val="single" w:sz="4" w:space="0" w:color="666666" w:themeColor="text1" w:themeTint="99"/>
+        <w:insideV w:val="single" w:sz="4" w:space="0" w:color="666666" w:themeColor="text1" w:themeTint="99"/>
+      </w:tblBorders>
+    </w:tblPr>
+    <w:tblStylePr w:type="firstRow">
+      <w:rPr>
+        <w:b/>
+        <w:bCs/>
+      </w:rPr>
+      <w:tblPr/>
+      <w:tcPr>
+        <w:tcBorders>
+          <w:top w:val="nil"/>
+          <w:left w:val="nil"/>
+          <w:right w:val="nil"/>
+          <w:insideH w:val="nil"/>
+          <w:insideV w:val="nil"/>
+        </w:tcBorders>
+        <w:shd w:val="clear" w:color="auto" w:fill="FFFFFF" w:themeFill="background1"/>
+      </w:tcPr>
+    </w:tblStylePr>
+    <w:tblStylePr w:type="lastRow">
+      <w:rPr>
+        <w:b/>
+        <w:bCs/>
+      </w:rPr>
+      <w:tblPr/>
+      <w:tcPr>
+        <w:tcBorders>
+          <w:left w:val="nil"/>
+          <w:bottom w:val="nil"/>
+          <w:right w:val="nil"/>
+          <w:insideH w:val="nil"/>
+          <w:insideV w:val="nil"/>
+        </w:tcBorders>
+        <w:shd w:val="clear" w:color="auto" w:fill="FFFFFF" w:themeFill="background1"/>
+      </w:tcPr>
+    </w:tblStylePr>
+    <w:tblStylePr w:type="firstCol">
+      <w:pPr>
+        <w:jc w:val="right"/>
+      </w:pPr>
+      <w:rPr>
+        <w:i/>
+        <w:iCs/>
+      </w:rPr>
+      <w:tblPr/>
+      <w:tcPr>
+        <w:tcBorders>
+          <w:top w:val="nil"/>
+          <w:left w:val="nil"/>
+          <w:bottom w:val="nil"/>
+          <w:insideH w:val="nil"/>
+          <w:insideV w:val="nil"/>
+        </w:tcBorders>
+        <w:shd w:val="clear" w:color="auto" w:fill="FFFFFF" w:themeFill="background1"/>
+      </w:tcPr>
+    </w:tblStylePr>
+    <w:tblStylePr w:type="lastCol">
+      <w:rPr>
+        <w:i/>
+        <w:iCs/>
+      </w:rPr>
+      <w:tblPr/>
+      <w:tcPr>
+        <w:tcBorders>
+          <w:top w:val="nil"/>
+          <w:bottom w:val="nil"/>
+          <w:right w:val="nil"/>
+          <w:insideH w:val="nil"/>
+          <w:insideV w:val="nil"/>
+        </w:tcBorders>
+        <w:shd w:val="clear" w:color="auto" w:fill="FFFFFF" w:themeFill="background1"/>
+      </w:tcPr>
+    </w:tblStylePr>
+    <w:tblStylePr w:type="band1Vert">
+      <w:tblPr/>
+      <w:tcPr>
+        <w:shd w:val="clear" w:color="auto" w:fill="CCCCCC" w:themeFill="text1" w:themeFillTint="33"/>
+      </w:tcPr>
+    </w:tblStylePr>
+    <w:tblStylePr w:type="band1Horz">
+      <w:tblPr/>
+      <w:tcPr>
+        <w:shd w:val="clear" w:color="auto" w:fill="CCCCCC" w:themeFill="text1" w:themeFillTint="33"/>
+      </w:tcPr>
+    </w:tblStylePr>
+    <w:tblStylePr w:type="neCell">
+      <w:tblPr/>
+      <w:tcPr>
+        <w:tcBorders>
+          <w:bottom w:val="single" w:sz="4" w:space="0" w:color="666666" w:themeColor="text1" w:themeTint="99"/>
+        </w:tcBorders>
+      </w:tcPr>
+    </w:tblStylePr>
+    <w:tblStylePr w:type="nwCell">
+      <w:tblPr/>
+      <w:tcPr>
+        <w:tcBorders>
+          <w:bottom w:val="single" w:sz="4" w:space="0" w:color="666666" w:themeColor="text1" w:themeTint="99"/>
+        </w:tcBorders>
+      </w:tcPr>
+    </w:tblStylePr>
+    <w:tblStylePr w:type="seCell">
+      <w:tblPr/>
+      <w:tcPr>
+        <w:tcBorders>
+          <w:top w:val="single" w:sz="4" w:space="0" w:color="666666" w:themeColor="text1" w:themeTint="99"/>
+        </w:tcBorders>
+      </w:tcPr>
+    </w:tblStylePr>
+    <w:tblStylePr w:type="swCell">
+      <w:tblPr/>
+      <w:tcPr>
+        <w:tcBorders>
+          <w:top w:val="single" w:sz="4" w:space="0" w:color="666666" w:themeColor="text1" w:themeTint="99"/>
+        </w:tcBorders>
+      </w:tcPr>
+    </w:tblStylePr>
+  </w:style>
+  <w:style w:type="table" w:customStyle="1" w:styleId="GridTable5DarkAccent5">
+    <w:name w:val="Grid Table 5 Dark Accent 5"/>
+    <w:basedOn w:val="a1"/>
+    <w:uiPriority w:val="50"/>
+    <w:rsid w:val="004F05AF"/>
+    <w:tblPr>
+      <w:tblStyleRowBandSize w:val="1"/>
+      <w:tblStyleColBandSize w:val="1"/>
+      <w:tblBorders>
+        <w:top w:val="single" w:sz="4" w:space="0" w:color="FFFFFF" w:themeColor="background1"/>
+        <w:left w:val="single" w:sz="4" w:space="0" w:color="FFFFFF" w:themeColor="background1"/>
+        <w:bottom w:val="single" w:sz="4" w:space="0" w:color="FFFFFF" w:themeColor="background1"/>
+        <w:right w:val="single" w:sz="4" w:space="0" w:color="FFFFFF" w:themeColor="background1"/>
+        <w:insideH w:val="single" w:sz="4" w:space="0" w:color="FFFFFF" w:themeColor="background1"/>
+        <w:insideV w:val="single" w:sz="4" w:space="0" w:color="FFFFFF" w:themeColor="background1"/>
+      </w:tblBorders>
+    </w:tblPr>
+    <w:tcPr>
+      <w:shd w:val="clear" w:color="auto" w:fill="DEEAF6" w:themeFill="accent5" w:themeFillTint="33"/>
+    </w:tcPr>
+    <w:tblStylePr w:type="firstRow">
+      <w:rPr>
+        <w:b/>
+        <w:bCs/>
+        <w:color w:val="FFFFFF" w:themeColor="background1"/>
+      </w:rPr>
+      <w:tblPr/>
+      <w:tcPr>
+        <w:tcBorders>
+          <w:top w:val="single" w:sz="4" w:space="0" w:color="FFFFFF" w:themeColor="background1"/>
+          <w:left w:val="single" w:sz="4" w:space="0" w:color="FFFFFF" w:themeColor="background1"/>
+          <w:right w:val="single" w:sz="4" w:space="0" w:color="FFFFFF" w:themeColor="background1"/>
+          <w:insideH w:val="nil"/>
+          <w:insideV w:val="nil"/>
+        </w:tcBorders>
+        <w:shd w:val="clear" w:color="auto" w:fill="5B9BD5" w:themeFill="accent5"/>
+      </w:tcPr>
+    </w:tblStylePr>
+    <w:tblStylePr w:type="lastRow">
+      <w:rPr>
+        <w:b/>
+        <w:bCs/>
+        <w:color w:val="FFFFFF" w:themeColor="background1"/>
+      </w:rPr>
+      <w:tblPr/>
+      <w:tcPr>
+        <w:tcBorders>
+          <w:left w:val="single" w:sz="4" w:space="0" w:color="FFFFFF" w:themeColor="background1"/>
+          <w:bottom w:val="single" w:sz="4" w:space="0" w:color="FFFFFF" w:themeColor="background1"/>
+          <w:right w:val="single" w:sz="4" w:space="0" w:color="FFFFFF" w:themeColor="background1"/>
+          <w:insideH w:val="nil"/>
+          <w:insideV w:val="nil"/>
+        </w:tcBorders>
+        <w:shd w:val="clear" w:color="auto" w:fill="5B9BD5" w:themeFill="accent5"/>
+      </w:tcPr>
+    </w:tblStylePr>
+    <w:tblStylePr w:type="firstCol">
+      <w:rPr>
+        <w:b/>
+        <w:bCs/>
+        <w:color w:val="FFFFFF" w:themeColor="background1"/>
+      </w:rPr>
+      <w:tblPr/>
+      <w:tcPr>
+        <w:tcBorders>
+          <w:top w:val="single" w:sz="4" w:space="0" w:color="FFFFFF" w:themeColor="background1"/>
+          <w:left w:val="single" w:sz="4" w:space="0" w:color="FFFFFF" w:themeColor="background1"/>
+          <w:bottom w:val="single" w:sz="4" w:space="0" w:color="FFFFFF" w:themeColor="background1"/>
+          <w:insideV w:val="nil"/>
+        </w:tcBorders>
+        <w:shd w:val="clear" w:color="auto" w:fill="5B9BD5" w:themeFill="accent5"/>
+      </w:tcPr>
+    </w:tblStylePr>
+    <w:tblStylePr w:type="lastCol">
+      <w:rPr>
+        <w:b/>
+        <w:bCs/>
+        <w:color w:val="FFFFFF" w:themeColor="background1"/>
+      </w:rPr>
+      <w:tblPr/>
+      <w:tcPr>
+        <w:tcBorders>
+          <w:top w:val="single" w:sz="4" w:space="0" w:color="FFFFFF" w:themeColor="background1"/>
+          <w:bottom w:val="single" w:sz="4" w:space="0" w:color="FFFFFF" w:themeColor="background1"/>
+          <w:right w:val="single" w:sz="4" w:space="0" w:color="FFFFFF" w:themeColor="background1"/>
+          <w:insideV w:val="nil"/>
+        </w:tcBorders>
+        <w:shd w:val="clear" w:color="auto" w:fill="5B9BD5" w:themeFill="accent5"/>
+      </w:tcPr>
+    </w:tblStylePr>
+    <w:tblStylePr w:type="band1Vert">
+      <w:tblPr/>
+      <w:tcPr>
+        <w:shd w:val="clear" w:color="auto" w:fill="BDD6EE" w:themeFill="accent5" w:themeFillTint="66"/>
+      </w:tcPr>
+    </w:tblStylePr>
+    <w:tblStylePr w:type="band1Horz">
+      <w:tblPr/>
+      <w:tcPr>
+        <w:shd w:val="clear" w:color="auto" w:fill="BDD6EE" w:themeFill="accent5" w:themeFillTint="66"/>
+      </w:tcPr>
+    </w:tblStylePr>
+  </w:style>
+  <w:style w:type="table" w:customStyle="1" w:styleId="GridTable3Accent5">
+    <w:name w:val="Grid Table 3 Accent 5"/>
+    <w:basedOn w:val="a1"/>
+    <w:uiPriority w:val="48"/>
+    <w:rsid w:val="004F05AF"/>
+    <w:tblPr>
+      <w:tblStyleRowBandSize w:val="1"/>
+      <w:tblStyleColBandSize w:val="1"/>
+      <w:tblBorders>
+        <w:top w:val="single" w:sz="4" w:space="0" w:color="9CC2E5" w:themeColor="accent5" w:themeTint="99"/>
+        <w:left w:val="single" w:sz="4" w:space="0" w:color="9CC2E5" w:themeColor="accent5" w:themeTint="99"/>
+        <w:bottom w:val="single" w:sz="4" w:space="0" w:color="9CC2E5" w:themeColor="accent5" w:themeTint="99"/>
+        <w:right w:val="single" w:sz="4" w:space="0" w:color="9CC2E5" w:themeColor="accent5" w:themeTint="99"/>
+        <w:insideH w:val="single" w:sz="4" w:space="0" w:color="9CC2E5" w:themeColor="accent5" w:themeTint="99"/>
+        <w:insideV w:val="single" w:sz="4" w:space="0" w:color="9CC2E5" w:themeColor="accent5" w:themeTint="99"/>
+      </w:tblBorders>
+    </w:tblPr>
+    <w:tblStylePr w:type="firstRow">
+      <w:rPr>
+        <w:b/>
+        <w:bCs/>
+      </w:rPr>
+      <w:tblPr/>
+      <w:tcPr>
+        <w:tcBorders>
+          <w:top w:val="nil"/>
+          <w:left w:val="nil"/>
+          <w:right w:val="nil"/>
+          <w:insideH w:val="nil"/>
+          <w:insideV w:val="nil"/>
+        </w:tcBorders>
+        <w:shd w:val="clear" w:color="auto" w:fill="FFFFFF" w:themeFill="background1"/>
+      </w:tcPr>
+    </w:tblStylePr>
+    <w:tblStylePr w:type="lastRow">
+      <w:rPr>
+        <w:b/>
+        <w:bCs/>
+      </w:rPr>
+      <w:tblPr/>
+      <w:tcPr>
+        <w:tcBorders>
+          <w:left w:val="nil"/>
+          <w:bottom w:val="nil"/>
+          <w:right w:val="nil"/>
+          <w:insideH w:val="nil"/>
+          <w:insideV w:val="nil"/>
+        </w:tcBorders>
+        <w:shd w:val="clear" w:color="auto" w:fill="FFFFFF" w:themeFill="background1"/>
+      </w:tcPr>
+    </w:tblStylePr>
+    <w:tblStylePr w:type="firstCol">
+      <w:pPr>
+        <w:jc w:val="right"/>
+      </w:pPr>
+      <w:rPr>
+        <w:i/>
+        <w:iCs/>
+      </w:rPr>
+      <w:tblPr/>
+      <w:tcPr>
+        <w:tcBorders>
+          <w:top w:val="nil"/>
+          <w:left w:val="nil"/>
+          <w:bottom w:val="nil"/>
+          <w:insideH w:val="nil"/>
+          <w:insideV w:val="nil"/>
+        </w:tcBorders>
+        <w:shd w:val="clear" w:color="auto" w:fill="FFFFFF" w:themeFill="background1"/>
+      </w:tcPr>
+    </w:tblStylePr>
+    <w:tblStylePr w:type="lastCol">
+      <w:rPr>
+        <w:i/>
+        <w:iCs/>
+      </w:rPr>
+      <w:tblPr/>
+      <w:tcPr>
+        <w:tcBorders>
+          <w:top w:val="nil"/>
+          <w:bottom w:val="nil"/>
+          <w:right w:val="nil"/>
+          <w:insideH w:val="nil"/>
+          <w:insideV w:val="nil"/>
+        </w:tcBorders>
+        <w:shd w:val="clear" w:color="auto" w:fill="FFFFFF" w:themeFill="background1"/>
+      </w:tcPr>
+    </w:tblStylePr>
+    <w:tblStylePr w:type="band1Vert">
+      <w:tblPr/>
+      <w:tcPr>
+        <w:shd w:val="clear" w:color="auto" w:fill="DEEAF6" w:themeFill="accent5" w:themeFillTint="33"/>
+      </w:tcPr>
+    </w:tblStylePr>
+    <w:tblStylePr w:type="band1Horz">
+      <w:tblPr/>
+      <w:tcPr>
+        <w:shd w:val="clear" w:color="auto" w:fill="DEEAF6" w:themeFill="accent5" w:themeFillTint="33"/>
+      </w:tcPr>
+    </w:tblStylePr>
+    <w:tblStylePr w:type="neCell">
+      <w:tblPr/>
+      <w:tcPr>
+        <w:tcBorders>
+          <w:bottom w:val="single" w:sz="4" w:space="0" w:color="9CC2E5" w:themeColor="accent5" w:themeTint="99"/>
+        </w:tcBorders>
+      </w:tcPr>
+    </w:tblStylePr>
+    <w:tblStylePr w:type="nwCell">
+      <w:tblPr/>
+      <w:tcPr>
+        <w:tcBorders>
+          <w:bottom w:val="single" w:sz="4" w:space="0" w:color="9CC2E5" w:themeColor="accent5" w:themeTint="99"/>
+        </w:tcBorders>
+      </w:tcPr>
+    </w:tblStylePr>
+    <w:tblStylePr w:type="seCell">
+      <w:tblPr/>
+      <w:tcPr>
+        <w:tcBorders>
+          <w:top w:val="single" w:sz="4" w:space="0" w:color="9CC2E5" w:themeColor="accent5" w:themeTint="99"/>
+        </w:tcBorders>
+      </w:tcPr>
+    </w:tblStylePr>
+    <w:tblStylePr w:type="swCell">
+      <w:tblPr/>
+      <w:tcPr>
+        <w:tcBorders>
+          <w:top w:val="single" w:sz="4" w:space="0" w:color="9CC2E5" w:themeColor="accent5" w:themeTint="99"/>
+        </w:tcBorders>
+      </w:tcPr>
+    </w:tblStylePr>
+  </w:style>
+  <w:style w:type="paragraph" w:styleId="a6">
+    <w:name w:val="No Spacing"/>
+    <w:link w:val="Char"/>
+    <w:uiPriority w:val="1"/>
+    <w:qFormat/>
+    <w:rsid w:val="007E59DD"/>
+    <w:rPr>
+      <w:rFonts w:eastAsia="Microsoft YaHei UI"/>
+      <w:kern w:val="0"/>
+      <w:sz w:val="22"/>
+      <w:szCs w:val="22"/>
+    </w:rPr>
+  </w:style>
+  <w:style w:type="character" w:customStyle="1" w:styleId="Char">
+    <w:name w:val="无间隔 Char"/>
+    <w:basedOn w:val="a0"/>
+    <w:link w:val="a6"/>
+    <w:uiPriority w:val="1"/>
+    <w:rsid w:val="007E59DD"/>
+    <w:rPr>
+      <w:rFonts w:eastAsia="Microsoft YaHei UI"/>
+      <w:kern w:val="0"/>
+      <w:sz w:val="22"/>
+      <w:szCs w:val="22"/>
+    </w:rPr>
+  </w:style>
+  <w:style w:type="paragraph" w:styleId="a7">
+    <w:name w:val="header"/>
+    <w:basedOn w:val="a"/>
+    <w:link w:val="Char0"/>
+    <w:uiPriority w:val="99"/>
+    <w:unhideWhenUsed/>
+    <w:rsid w:val="0052119E"/>
+    <w:pPr>
+      <w:pBdr>
+        <w:bottom w:val="single" w:sz="6" w:space="1" w:color="auto"/>
+      </w:pBdr>
+      <w:tabs>
+        <w:tab w:val="center" w:pos="4153"/>
+        <w:tab w:val="right" w:pos="8306"/>
+      </w:tabs>
+      <w:snapToGrid w:val="0"/>
+      <w:spacing w:line="240" w:lineRule="auto"/>
+      <w:jc w:val="center"/>
+    </w:pPr>
+    <w:rPr>
+      <w:sz w:val="18"/>
+      <w:szCs w:val="18"/>
+    </w:rPr>
+  </w:style>
+  <w:style w:type="character" w:customStyle="1" w:styleId="Char0">
+    <w:name w:val="页眉 Char"/>
+    <w:basedOn w:val="a0"/>
+    <w:link w:val="a7"/>
+    <w:uiPriority w:val="99"/>
+    <w:rsid w:val="0052119E"/>
+    <w:rPr>
+      <w:rFonts w:ascii="Times New Roman" w:eastAsia="Times New Roman" w:hAnsi="Times New Roman" w:cs="宋体"/>
+      <w:kern w:val="0"/>
+      <w:sz w:val="18"/>
+      <w:szCs w:val="18"/>
+    </w:rPr>
+  </w:style>
+  <w:style w:type="paragraph" w:styleId="a8">
+    <w:name w:val="footer"/>
+    <w:basedOn w:val="a"/>
+    <w:link w:val="Char1"/>
+    <w:uiPriority w:val="99"/>
+    <w:unhideWhenUsed/>
+    <w:rsid w:val="0052119E"/>
+    <w:pPr>
+      <w:tabs>
+        <w:tab w:val="center" w:pos="4153"/>
+        <w:tab w:val="right" w:pos="8306"/>
+      </w:tabs>
+      <w:snapToGrid w:val="0"/>
+      <w:spacing w:line="240" w:lineRule="auto"/>
+      <w:jc w:val="left"/>
+    </w:pPr>
+    <w:rPr>
+      <w:sz w:val="18"/>
+      <w:szCs w:val="18"/>
+    </w:rPr>
+  </w:style>
+  <w:style w:type="character" w:customStyle="1" w:styleId="Char1">
+    <w:name w:val="页脚 Char"/>
+    <w:basedOn w:val="a0"/>
+    <w:link w:val="a8"/>
+    <w:uiPriority w:val="99"/>
+    <w:rsid w:val="0052119E"/>
+    <w:rPr>
+      <w:rFonts w:ascii="Times New Roman" w:eastAsia="Times New Roman" w:hAnsi="Times New Roman" w:cs="宋体"/>
+      <w:kern w:val="0"/>
+      <w:sz w:val="18"/>
+      <w:szCs w:val="18"/>
+    </w:rPr>
+  </w:style>
+  <w:style w:type="paragraph" w:styleId="a9">
+    <w:name w:val="Revision"/>
+    <w:hidden/>
+    <w:uiPriority w:val="99"/>
+    <w:semiHidden/>
+    <w:rsid w:val="0052119E"/>
+    <w:rPr>
+      <w:rFonts w:ascii="Times New Roman" w:eastAsia="Times New Roman" w:hAnsi="Times New Roman" w:cs="宋体"/>
+      <w:kern w:val="0"/>
+      <w:sz w:val="24"/>
+    </w:rPr>
+  </w:style>
+  <w:style w:type="paragraph" w:styleId="aa">
+    <w:name w:val="Balloon Text"/>
+    <w:basedOn w:val="a"/>
+    <w:link w:val="Char2"/>
+    <w:uiPriority w:val="99"/>
+    <w:semiHidden/>
+    <w:unhideWhenUsed/>
+    <w:rsid w:val="00B80A02"/>
+    <w:pPr>
+      <w:spacing w:before="0" w:line="240" w:lineRule="auto"/>
+    </w:pPr>
+    <w:rPr>
+      <w:sz w:val="18"/>
+      <w:szCs w:val="18"/>
+    </w:rPr>
+  </w:style>
+  <w:style w:type="character" w:customStyle="1" w:styleId="Char2">
+    <w:name w:val="批注框文本 Char"/>
+    <w:basedOn w:val="a0"/>
+    <w:link w:val="aa"/>
+    <w:uiPriority w:val="99"/>
+    <w:semiHidden/>
+    <w:rsid w:val="00B80A02"/>
+    <w:rPr>
+      <w:rFonts w:ascii="Times New Roman" w:eastAsia="Times New Roman" w:hAnsi="Times New Roman" w:cs="宋体"/>
+      <w:kern w:val="0"/>
+      <w:sz w:val="18"/>
+      <w:szCs w:val="18"/>
     </w:rPr>
   </w:style>
 </w:styles>
@@ -10997,61 +12065,61 @@
     </dgm:pt>
   </dgm:ptLst>
   <dgm:cxnLst>
-    <dgm:cxn modelId="{37366D80-B213-A246-BD29-B568341AA998}" type="presOf" srcId="{5D5D6E42-8731-0645-8BE0-A4C2820DE28B}" destId="{FCDE6F9D-5351-924D-B8B7-70C5E546FB47}" srcOrd="0" destOrd="2" presId="urn:microsoft.com/office/officeart/2005/8/layout/StepDownProcess"/>
-    <dgm:cxn modelId="{409C38E9-6B1E-AE44-80E2-8A7BDF6035D5}" type="presOf" srcId="{5294BE2C-151F-5346-A840-718DDEC64128}" destId="{FCDE6F9D-5351-924D-B8B7-70C5E546FB47}" srcOrd="0" destOrd="1" presId="urn:microsoft.com/office/officeart/2005/8/layout/StepDownProcess"/>
+    <dgm:cxn modelId="{09A78593-24F9-4B1F-BD18-0951CA40BF37}" type="presOf" srcId="{9C7726D5-285D-D941-8640-7B1101185F45}" destId="{C14A1594-B012-8940-8D4A-C91F1EB97C88}" srcOrd="0" destOrd="1" presId="urn:microsoft.com/office/officeart/2005/8/layout/StepDownProcess"/>
+    <dgm:cxn modelId="{02E250AA-C3A7-47CA-91FC-756570CA8649}" type="presOf" srcId="{042B9F0A-8F8D-C845-9AC1-66310E086548}" destId="{3D4A7FBE-0408-7D44-A184-D92D9E3CEC5F}" srcOrd="0" destOrd="0" presId="urn:microsoft.com/office/officeart/2005/8/layout/StepDownProcess"/>
+    <dgm:cxn modelId="{6946E6D8-6901-41AA-AEAF-8C32F2221758}" type="presOf" srcId="{B514C2F8-06BC-AE46-B349-009309D6F3CB}" destId="{446918DF-A65E-A048-BFB0-1D1E6D094188}" srcOrd="0" destOrd="0" presId="urn:microsoft.com/office/officeart/2005/8/layout/StepDownProcess"/>
     <dgm:cxn modelId="{AE20090A-B0CD-A140-BDEF-00EE917150F9}" srcId="{042B9F0A-8F8D-C845-9AC1-66310E086548}" destId="{9C7726D5-285D-D941-8640-7B1101185F45}" srcOrd="1" destOrd="0" parTransId="{0AA0DBBE-6CDC-BC42-86AF-53C1E16E2655}" sibTransId="{4DA266FD-CE47-B944-861A-53EC62103B71}"/>
     <dgm:cxn modelId="{E6F5F5AF-7754-B243-977D-21C970A30D0A}" srcId="{2A2993EF-A89A-0149-9108-B23485D50C13}" destId="{B66BFF1B-D132-6C4D-95A0-3EBE4E0AD6FA}" srcOrd="0" destOrd="0" parTransId="{C30FAAF4-0E1B-D24F-BB08-1E703BC5CBF6}" sibTransId="{A126D198-D00F-F541-AD7F-2D211B42D689}"/>
     <dgm:cxn modelId="{4ED4A8BE-26E7-3540-BD05-881C30DE7921}" srcId="{CCFDD8C0-F6AD-A54E-A70C-C946DE055D78}" destId="{B044E181-F3C5-E942-BDDD-CB54131C8DC0}" srcOrd="2" destOrd="0" parTransId="{4791BE05-E45A-6E42-A0BA-F73E1FEBCD8A}" sibTransId="{8944BE00-74BB-DC49-93F4-D13C29DDEED0}"/>
-    <dgm:cxn modelId="{1DE5E89F-1013-744C-8DB9-1393E0AFC1CF}" type="presOf" srcId="{9C7726D5-285D-D941-8640-7B1101185F45}" destId="{C14A1594-B012-8940-8D4A-C91F1EB97C88}" srcOrd="0" destOrd="1" presId="urn:microsoft.com/office/officeart/2005/8/layout/StepDownProcess"/>
     <dgm:cxn modelId="{D8FEBECD-F45F-624A-B53E-96765C796C19}" srcId="{5721D28C-AB4B-164B-8A12-C65F5223CA0F}" destId="{2A2993EF-A89A-0149-9108-B23485D50C13}" srcOrd="2" destOrd="0" parTransId="{8FBE0CB6-E225-1E4F-9AAF-C70D294CDE88}" sibTransId="{3ACE24D6-27A4-974B-9784-C54D7566C407}"/>
     <dgm:cxn modelId="{0339807E-1A84-4E45-95ED-6DBC795450CE}" srcId="{042B9F0A-8F8D-C845-9AC1-66310E086548}" destId="{C0D62C76-3B22-E04E-B726-4552FE29CE46}" srcOrd="0" destOrd="0" parTransId="{C82B14ED-B6E4-104A-A6F6-EE5BCD7AF640}" sibTransId="{D77B5863-D6F5-444D-856E-48A862FB884F}"/>
+    <dgm:cxn modelId="{6059CFBD-3862-4142-BDC6-84B6F2BC78A9}" type="presOf" srcId="{5294BE2C-151F-5346-A840-718DDEC64128}" destId="{FCDE6F9D-5351-924D-B8B7-70C5E546FB47}" srcOrd="0" destOrd="1" presId="urn:microsoft.com/office/officeart/2005/8/layout/StepDownProcess"/>
+    <dgm:cxn modelId="{456B00A6-465F-4585-BC2A-D312FA0E7209}" type="presOf" srcId="{C0D62C76-3B22-E04E-B726-4552FE29CE46}" destId="{C14A1594-B012-8940-8D4A-C91F1EB97C88}" srcOrd="0" destOrd="0" presId="urn:microsoft.com/office/officeart/2005/8/layout/StepDownProcess"/>
     <dgm:cxn modelId="{9A151776-3473-5C43-8927-C660582064F5}" srcId="{2A2993EF-A89A-0149-9108-B23485D50C13}" destId="{5D5D6E42-8731-0645-8BE0-A4C2820DE28B}" srcOrd="2" destOrd="0" parTransId="{3A4677BA-2CC6-214F-9691-B834DE09EECA}" sibTransId="{25B0186E-38EB-CB43-B5F1-F0070A047C7F}"/>
-    <dgm:cxn modelId="{0B3A150F-6029-6342-8C3D-178764113C2F}" type="presOf" srcId="{61497B0A-BFC9-8B43-B244-3B138112FE30}" destId="{C54761DD-D88C-F746-94BC-F67CB1540C7F}" srcOrd="0" destOrd="1" presId="urn:microsoft.com/office/officeart/2005/8/layout/StepDownProcess"/>
+    <dgm:cxn modelId="{0C50F846-1A2E-452F-A9BF-79A2E66B7D72}" type="presOf" srcId="{2A2993EF-A89A-0149-9108-B23485D50C13}" destId="{A10C5FFB-A926-2B41-BC4F-274F9B4CBCBB}" srcOrd="0" destOrd="0" presId="urn:microsoft.com/office/officeart/2005/8/layout/StepDownProcess"/>
     <dgm:cxn modelId="{66EA93E0-3C13-9346-99FB-FB435FE6D8F3}" srcId="{5721D28C-AB4B-164B-8A12-C65F5223CA0F}" destId="{042B9F0A-8F8D-C845-9AC1-66310E086548}" srcOrd="0" destOrd="0" parTransId="{3769F1CD-4947-7548-893C-B3084182A538}" sibTransId="{B62CE65D-312D-F345-9669-300555B5AEEC}"/>
-    <dgm:cxn modelId="{82F42024-99B2-DF43-87FF-269166DD13FB}" type="presOf" srcId="{2A2993EF-A89A-0149-9108-B23485D50C13}" destId="{A10C5FFB-A926-2B41-BC4F-274F9B4CBCBB}" srcOrd="0" destOrd="0" presId="urn:microsoft.com/office/officeart/2005/8/layout/StepDownProcess"/>
-    <dgm:cxn modelId="{A4527B68-21DD-704C-9CDE-EEEDBB0062C4}" type="presOf" srcId="{042B9F0A-8F8D-C845-9AC1-66310E086548}" destId="{3D4A7FBE-0408-7D44-A184-D92D9E3CEC5F}" srcOrd="0" destOrd="0" presId="urn:microsoft.com/office/officeart/2005/8/layout/StepDownProcess"/>
     <dgm:cxn modelId="{133B4457-2B53-5D4E-9A6F-6C2181FB927F}" srcId="{5721D28C-AB4B-164B-8A12-C65F5223CA0F}" destId="{97E85EC3-BB18-DD4D-BCB3-D15E27C70CD5}" srcOrd="3" destOrd="0" parTransId="{06F2B162-B6C9-8047-961A-D915717DFB36}" sibTransId="{BB0EEF98-10AD-F54A-86CB-066FECB18F30}"/>
-    <dgm:cxn modelId="{1DDC51F0-8888-0647-82F7-BCACD11679C1}" type="presOf" srcId="{B66BFF1B-D132-6C4D-95A0-3EBE4E0AD6FA}" destId="{FCDE6F9D-5351-924D-B8B7-70C5E546FB47}" srcOrd="0" destOrd="0" presId="urn:microsoft.com/office/officeart/2005/8/layout/StepDownProcess"/>
-    <dgm:cxn modelId="{AFF98870-2DB8-3C45-9BAE-F26FE31061E9}" type="presOf" srcId="{CCFDD8C0-F6AD-A54E-A70C-C946DE055D78}" destId="{0FC83652-F839-E844-BFD1-CE5CCD31D18A}" srcOrd="0" destOrd="0" presId="urn:microsoft.com/office/officeart/2005/8/layout/StepDownProcess"/>
-    <dgm:cxn modelId="{22D44B16-66CC-474A-A0DC-D123B8FDB896}" type="presOf" srcId="{1E4A62CD-019B-9743-A29F-C7272FBAA0F5}" destId="{446918DF-A65E-A048-BFB0-1D1E6D094188}" srcOrd="0" destOrd="2" presId="urn:microsoft.com/office/officeart/2005/8/layout/StepDownProcess"/>
     <dgm:cxn modelId="{DCFFB755-0E98-AC4A-9C51-694FE71DEB9C}" srcId="{CCFDD8C0-F6AD-A54E-A70C-C946DE055D78}" destId="{F9BA963F-5523-D849-8FD9-5B00FCA8DCB4}" srcOrd="0" destOrd="0" parTransId="{CC64C97C-D1BE-4A4E-AB70-DCE1149172E7}" sibTransId="{EF52FDC4-4307-C548-93EF-5250DA70D734}"/>
-    <dgm:cxn modelId="{B3E6B8DF-6542-5244-8F49-D93D2C5420AE}" type="presOf" srcId="{B514C2F8-06BC-AE46-B349-009309D6F3CB}" destId="{446918DF-A65E-A048-BFB0-1D1E6D094188}" srcOrd="0" destOrd="0" presId="urn:microsoft.com/office/officeart/2005/8/layout/StepDownProcess"/>
-    <dgm:cxn modelId="{F7AC398C-8975-E643-BBA1-98DC5CD486A2}" type="presOf" srcId="{B044E181-F3C5-E942-BDDD-CB54131C8DC0}" destId="{C54761DD-D88C-F746-94BC-F67CB1540C7F}" srcOrd="0" destOrd="2" presId="urn:microsoft.com/office/officeart/2005/8/layout/StepDownProcess"/>
+    <dgm:cxn modelId="{9A685D01-A02C-4020-A54C-F309B8BA81F0}" type="presOf" srcId="{F9BA963F-5523-D849-8FD9-5B00FCA8DCB4}" destId="{C54761DD-D88C-F746-94BC-F67CB1540C7F}" srcOrd="0" destOrd="0" presId="urn:microsoft.com/office/officeart/2005/8/layout/StepDownProcess"/>
     <dgm:cxn modelId="{C5F3628D-D5AA-6049-BD30-0BB615FE6B91}" srcId="{5721D28C-AB4B-164B-8A12-C65F5223CA0F}" destId="{CCFDD8C0-F6AD-A54E-A70C-C946DE055D78}" srcOrd="1" destOrd="0" parTransId="{BBCC29E0-EFA6-0941-A336-28D0A9447A87}" sibTransId="{2E4342D8-4115-B341-A0FA-7133B647EF8F}"/>
-    <dgm:cxn modelId="{411E4525-71F8-2A44-8254-E927631CFA18}" type="presOf" srcId="{5721D28C-AB4B-164B-8A12-C65F5223CA0F}" destId="{A1E2A3A1-5749-0448-835D-0EBA0B9ACCE8}" srcOrd="0" destOrd="0" presId="urn:microsoft.com/office/officeart/2005/8/layout/StepDownProcess"/>
+    <dgm:cxn modelId="{27424B26-41BC-40AE-8C26-FB2F9D3F6B05}" type="presOf" srcId="{5D5D6E42-8731-0645-8BE0-A4C2820DE28B}" destId="{FCDE6F9D-5351-924D-B8B7-70C5E546FB47}" srcOrd="0" destOrd="2" presId="urn:microsoft.com/office/officeart/2005/8/layout/StepDownProcess"/>
+    <dgm:cxn modelId="{761A11C9-8A7A-4D0C-B2EE-FC19E0B40E95}" type="presOf" srcId="{CCFDD8C0-F6AD-A54E-A70C-C946DE055D78}" destId="{0FC83652-F839-E844-BFD1-CE5CCD31D18A}" srcOrd="0" destOrd="0" presId="urn:microsoft.com/office/officeart/2005/8/layout/StepDownProcess"/>
+    <dgm:cxn modelId="{9830E38A-F1CF-4671-910B-3D986BE5A330}" type="presOf" srcId="{1E4A62CD-019B-9743-A29F-C7272FBAA0F5}" destId="{446918DF-A65E-A048-BFB0-1D1E6D094188}" srcOrd="0" destOrd="2" presId="urn:microsoft.com/office/officeart/2005/8/layout/StepDownProcess"/>
     <dgm:cxn modelId="{25C8B638-0878-144E-B92E-7F763B5BB874}" srcId="{97E85EC3-BB18-DD4D-BCB3-D15E27C70CD5}" destId="{B514C2F8-06BC-AE46-B349-009309D6F3CB}" srcOrd="0" destOrd="0" parTransId="{6D5F4812-BADC-6F40-A0B0-E4E3A7C0E055}" sibTransId="{523FA529-E25A-8C47-BD03-29AC561E21F0}"/>
     <dgm:cxn modelId="{67CB7FDC-9278-644C-879F-4C32B90455F6}" srcId="{2A2993EF-A89A-0149-9108-B23485D50C13}" destId="{5294BE2C-151F-5346-A840-718DDEC64128}" srcOrd="1" destOrd="0" parTransId="{089BAD27-9773-884E-B785-A7A53F919218}" sibTransId="{9FB6D245-60E1-774C-AF23-B9620C68CD23}"/>
-    <dgm:cxn modelId="{00737286-D70F-AA40-BDF8-3B102B474EFD}" type="presOf" srcId="{D46BE947-7058-AA4B-8960-86E31DF3D910}" destId="{446918DF-A65E-A048-BFB0-1D1E6D094188}" srcOrd="0" destOrd="1" presId="urn:microsoft.com/office/officeart/2005/8/layout/StepDownProcess"/>
-    <dgm:cxn modelId="{87F7A1B8-BAD7-D14E-B9DF-F6F8028C1A3F}" type="presOf" srcId="{C0D62C76-3B22-E04E-B726-4552FE29CE46}" destId="{C14A1594-B012-8940-8D4A-C91F1EB97C88}" srcOrd="0" destOrd="0" presId="urn:microsoft.com/office/officeart/2005/8/layout/StepDownProcess"/>
-    <dgm:cxn modelId="{AA70D43C-8D94-D940-81D8-DFE1CC537155}" type="presOf" srcId="{97E85EC3-BB18-DD4D-BCB3-D15E27C70CD5}" destId="{D7E0943F-091E-F243-BAB6-45EB12953E43}" srcOrd="0" destOrd="0" presId="urn:microsoft.com/office/officeart/2005/8/layout/StepDownProcess"/>
+    <dgm:cxn modelId="{09795348-8597-4BD5-96AF-EF8B70397658}" type="presOf" srcId="{97E85EC3-BB18-DD4D-BCB3-D15E27C70CD5}" destId="{D7E0943F-091E-F243-BAB6-45EB12953E43}" srcOrd="0" destOrd="0" presId="urn:microsoft.com/office/officeart/2005/8/layout/StepDownProcess"/>
+    <dgm:cxn modelId="{B9E64DA8-784A-45B8-A170-B884CC846151}" type="presOf" srcId="{61497B0A-BFC9-8B43-B244-3B138112FE30}" destId="{C54761DD-D88C-F746-94BC-F67CB1540C7F}" srcOrd="0" destOrd="1" presId="urn:microsoft.com/office/officeart/2005/8/layout/StepDownProcess"/>
+    <dgm:cxn modelId="{EE7FC845-88A4-46F1-B65E-B15CB056CE01}" type="presOf" srcId="{B044E181-F3C5-E942-BDDD-CB54131C8DC0}" destId="{C54761DD-D88C-F746-94BC-F67CB1540C7F}" srcOrd="0" destOrd="2" presId="urn:microsoft.com/office/officeart/2005/8/layout/StepDownProcess"/>
+    <dgm:cxn modelId="{7A969FB9-E2D5-41C0-A5E0-2CE5116262E0}" type="presOf" srcId="{5721D28C-AB4B-164B-8A12-C65F5223CA0F}" destId="{A1E2A3A1-5749-0448-835D-0EBA0B9ACCE8}" srcOrd="0" destOrd="0" presId="urn:microsoft.com/office/officeart/2005/8/layout/StepDownProcess"/>
     <dgm:cxn modelId="{54922F2F-BB30-F947-A474-50A09E66AE02}" srcId="{97E85EC3-BB18-DD4D-BCB3-D15E27C70CD5}" destId="{D46BE947-7058-AA4B-8960-86E31DF3D910}" srcOrd="1" destOrd="0" parTransId="{4E11032D-4517-184E-8C4B-803A20AAB1C4}" sibTransId="{57F06E07-6DF4-E440-8F05-D7C2D9E20EC1}"/>
     <dgm:cxn modelId="{39FC0224-CE3C-064E-AFCA-D678E40C3276}" srcId="{97E85EC3-BB18-DD4D-BCB3-D15E27C70CD5}" destId="{1E4A62CD-019B-9743-A29F-C7272FBAA0F5}" srcOrd="2" destOrd="0" parTransId="{66345588-ED46-704B-B25F-D4F02415E5A0}" sibTransId="{92C3781F-F15A-1641-AF7D-DE4FE06DD341}"/>
     <dgm:cxn modelId="{5FEE685B-4421-A94B-A95A-35ED39F56AE9}" srcId="{CCFDD8C0-F6AD-A54E-A70C-C946DE055D78}" destId="{61497B0A-BFC9-8B43-B244-3B138112FE30}" srcOrd="1" destOrd="0" parTransId="{5F5DD8EA-E402-0C4C-BB55-4CB25FA8FACA}" sibTransId="{66769925-2CD5-D648-AD49-0EF87CE7EB71}"/>
-    <dgm:cxn modelId="{5413D7A5-88FC-F847-86F9-2DB87C017133}" type="presOf" srcId="{F9BA963F-5523-D849-8FD9-5B00FCA8DCB4}" destId="{C54761DD-D88C-F746-94BC-F67CB1540C7F}" srcOrd="0" destOrd="0" presId="urn:microsoft.com/office/officeart/2005/8/layout/StepDownProcess"/>
-    <dgm:cxn modelId="{EDB9AF00-1CAE-4E43-8E1A-AB153C3BA521}" type="presParOf" srcId="{A1E2A3A1-5749-0448-835D-0EBA0B9ACCE8}" destId="{2745FEAC-0DA2-B449-A59B-2212570016B7}" srcOrd="0" destOrd="0" presId="urn:microsoft.com/office/officeart/2005/8/layout/StepDownProcess"/>
-    <dgm:cxn modelId="{BB61AC11-A6D6-BB45-B9F4-F81A8C606246}" type="presParOf" srcId="{2745FEAC-0DA2-B449-A59B-2212570016B7}" destId="{E75871F2-6378-4F4F-9483-659C22F0FC1D}" srcOrd="0" destOrd="0" presId="urn:microsoft.com/office/officeart/2005/8/layout/StepDownProcess"/>
-    <dgm:cxn modelId="{A28ED618-72A0-404A-8B44-F875A08BF275}" type="presParOf" srcId="{2745FEAC-0DA2-B449-A59B-2212570016B7}" destId="{3D4A7FBE-0408-7D44-A184-D92D9E3CEC5F}" srcOrd="1" destOrd="0" presId="urn:microsoft.com/office/officeart/2005/8/layout/StepDownProcess"/>
-    <dgm:cxn modelId="{EB48F6B3-7AB8-5445-9B20-D23F2A7CF50D}" type="presParOf" srcId="{2745FEAC-0DA2-B449-A59B-2212570016B7}" destId="{C14A1594-B012-8940-8D4A-C91F1EB97C88}" srcOrd="2" destOrd="0" presId="urn:microsoft.com/office/officeart/2005/8/layout/StepDownProcess"/>
-    <dgm:cxn modelId="{83223324-F6F1-7743-9C17-8D468CF80E76}" type="presParOf" srcId="{A1E2A3A1-5749-0448-835D-0EBA0B9ACCE8}" destId="{403E9A2D-58F4-3141-A182-DD56AE1BD6B0}" srcOrd="1" destOrd="0" presId="urn:microsoft.com/office/officeart/2005/8/layout/StepDownProcess"/>
-    <dgm:cxn modelId="{1646E8A1-50A1-B040-A980-B21EBD57FB03}" type="presParOf" srcId="{A1E2A3A1-5749-0448-835D-0EBA0B9ACCE8}" destId="{6224A62E-11F8-2E41-9903-F79E6A749815}" srcOrd="2" destOrd="0" presId="urn:microsoft.com/office/officeart/2005/8/layout/StepDownProcess"/>
-    <dgm:cxn modelId="{C92FC255-EDF2-354E-B6E4-3E2BEE5D4028}" type="presParOf" srcId="{6224A62E-11F8-2E41-9903-F79E6A749815}" destId="{1175542F-14AD-2E49-BAF5-B18F448D725A}" srcOrd="0" destOrd="0" presId="urn:microsoft.com/office/officeart/2005/8/layout/StepDownProcess"/>
-    <dgm:cxn modelId="{E82E34B8-3431-BE4F-851B-468C085C73B1}" type="presParOf" srcId="{6224A62E-11F8-2E41-9903-F79E6A749815}" destId="{0FC83652-F839-E844-BFD1-CE5CCD31D18A}" srcOrd="1" destOrd="0" presId="urn:microsoft.com/office/officeart/2005/8/layout/StepDownProcess"/>
-    <dgm:cxn modelId="{AFD14A3C-9260-9941-A619-E822503B5F0E}" type="presParOf" srcId="{6224A62E-11F8-2E41-9903-F79E6A749815}" destId="{C54761DD-D88C-F746-94BC-F67CB1540C7F}" srcOrd="2" destOrd="0" presId="urn:microsoft.com/office/officeart/2005/8/layout/StepDownProcess"/>
-    <dgm:cxn modelId="{0F56986A-B41D-1643-847F-5E8646FC37F8}" type="presParOf" srcId="{A1E2A3A1-5749-0448-835D-0EBA0B9ACCE8}" destId="{39369706-D4BB-5945-9136-4881A609B7F6}" srcOrd="3" destOrd="0" presId="urn:microsoft.com/office/officeart/2005/8/layout/StepDownProcess"/>
-    <dgm:cxn modelId="{4BDFBA54-432A-D643-A095-4792FCDE093A}" type="presParOf" srcId="{A1E2A3A1-5749-0448-835D-0EBA0B9ACCE8}" destId="{8787437C-1A2D-0D48-B868-466039BF4296}" srcOrd="4" destOrd="0" presId="urn:microsoft.com/office/officeart/2005/8/layout/StepDownProcess"/>
-    <dgm:cxn modelId="{E799D3B4-9DB2-C44B-9CA3-5EE3DE915351}" type="presParOf" srcId="{8787437C-1A2D-0D48-B868-466039BF4296}" destId="{47FB0267-AD45-9740-AA69-36248D7074E8}" srcOrd="0" destOrd="0" presId="urn:microsoft.com/office/officeart/2005/8/layout/StepDownProcess"/>
-    <dgm:cxn modelId="{8F3053FE-6793-AF48-A58E-D0B9449DD816}" type="presParOf" srcId="{8787437C-1A2D-0D48-B868-466039BF4296}" destId="{A10C5FFB-A926-2B41-BC4F-274F9B4CBCBB}" srcOrd="1" destOrd="0" presId="urn:microsoft.com/office/officeart/2005/8/layout/StepDownProcess"/>
-    <dgm:cxn modelId="{BEE4C3FB-FC5D-384D-81C5-0DBC0EAC7529}" type="presParOf" srcId="{8787437C-1A2D-0D48-B868-466039BF4296}" destId="{FCDE6F9D-5351-924D-B8B7-70C5E546FB47}" srcOrd="2" destOrd="0" presId="urn:microsoft.com/office/officeart/2005/8/layout/StepDownProcess"/>
-    <dgm:cxn modelId="{7E2F7D44-89A0-1B4E-A1F2-CEE8B961DB72}" type="presParOf" srcId="{A1E2A3A1-5749-0448-835D-0EBA0B9ACCE8}" destId="{1A65606D-ABB3-054D-B215-5C3FE81E6149}" srcOrd="5" destOrd="0" presId="urn:microsoft.com/office/officeart/2005/8/layout/StepDownProcess"/>
-    <dgm:cxn modelId="{4CD103EB-FA82-B848-B4C1-AE7690DEE779}" type="presParOf" srcId="{A1E2A3A1-5749-0448-835D-0EBA0B9ACCE8}" destId="{38249DC0-54E5-8542-9EF1-C58F3BE1517E}" srcOrd="6" destOrd="0" presId="urn:microsoft.com/office/officeart/2005/8/layout/StepDownProcess"/>
-    <dgm:cxn modelId="{00004968-AA8E-0F41-AAA7-BD3CC2768CB9}" type="presParOf" srcId="{38249DC0-54E5-8542-9EF1-C58F3BE1517E}" destId="{D7E0943F-091E-F243-BAB6-45EB12953E43}" srcOrd="0" destOrd="0" presId="urn:microsoft.com/office/officeart/2005/8/layout/StepDownProcess"/>
-    <dgm:cxn modelId="{07B24F83-EE61-F44D-B00F-781B2E410466}" type="presParOf" srcId="{38249DC0-54E5-8542-9EF1-C58F3BE1517E}" destId="{446918DF-A65E-A048-BFB0-1D1E6D094188}" srcOrd="1" destOrd="0" presId="urn:microsoft.com/office/officeart/2005/8/layout/StepDownProcess"/>
+    <dgm:cxn modelId="{3BDD4192-BE04-4B77-8435-8F88276680AB}" type="presOf" srcId="{D46BE947-7058-AA4B-8960-86E31DF3D910}" destId="{446918DF-A65E-A048-BFB0-1D1E6D094188}" srcOrd="0" destOrd="1" presId="urn:microsoft.com/office/officeart/2005/8/layout/StepDownProcess"/>
+    <dgm:cxn modelId="{53454BCA-97FA-4D18-83CB-65E6573194AA}" type="presOf" srcId="{B66BFF1B-D132-6C4D-95A0-3EBE4E0AD6FA}" destId="{FCDE6F9D-5351-924D-B8B7-70C5E546FB47}" srcOrd="0" destOrd="0" presId="urn:microsoft.com/office/officeart/2005/8/layout/StepDownProcess"/>
+    <dgm:cxn modelId="{86AFA947-645C-40F6-9D93-67D7CD680E0A}" type="presParOf" srcId="{A1E2A3A1-5749-0448-835D-0EBA0B9ACCE8}" destId="{2745FEAC-0DA2-B449-A59B-2212570016B7}" srcOrd="0" destOrd="0" presId="urn:microsoft.com/office/officeart/2005/8/layout/StepDownProcess"/>
+    <dgm:cxn modelId="{320DD8C3-CE38-4241-986D-B6B1B36BD396}" type="presParOf" srcId="{2745FEAC-0DA2-B449-A59B-2212570016B7}" destId="{E75871F2-6378-4F4F-9483-659C22F0FC1D}" srcOrd="0" destOrd="0" presId="urn:microsoft.com/office/officeart/2005/8/layout/StepDownProcess"/>
+    <dgm:cxn modelId="{379CD1DC-1A52-4C45-92B0-6A93185CC796}" type="presParOf" srcId="{2745FEAC-0DA2-B449-A59B-2212570016B7}" destId="{3D4A7FBE-0408-7D44-A184-D92D9E3CEC5F}" srcOrd="1" destOrd="0" presId="urn:microsoft.com/office/officeart/2005/8/layout/StepDownProcess"/>
+    <dgm:cxn modelId="{DCBA0809-FFAC-473D-BF6F-DAE9BFF8CE13}" type="presParOf" srcId="{2745FEAC-0DA2-B449-A59B-2212570016B7}" destId="{C14A1594-B012-8940-8D4A-C91F1EB97C88}" srcOrd="2" destOrd="0" presId="urn:microsoft.com/office/officeart/2005/8/layout/StepDownProcess"/>
+    <dgm:cxn modelId="{0E2043FA-370E-49CB-A8C6-9218E9FB89DB}" type="presParOf" srcId="{A1E2A3A1-5749-0448-835D-0EBA0B9ACCE8}" destId="{403E9A2D-58F4-3141-A182-DD56AE1BD6B0}" srcOrd="1" destOrd="0" presId="urn:microsoft.com/office/officeart/2005/8/layout/StepDownProcess"/>
+    <dgm:cxn modelId="{664B027E-5D77-4806-8A89-678631FD5304}" type="presParOf" srcId="{A1E2A3A1-5749-0448-835D-0EBA0B9ACCE8}" destId="{6224A62E-11F8-2E41-9903-F79E6A749815}" srcOrd="2" destOrd="0" presId="urn:microsoft.com/office/officeart/2005/8/layout/StepDownProcess"/>
+    <dgm:cxn modelId="{E15D0CB9-9F27-416A-8A05-91C6E9FB99DD}" type="presParOf" srcId="{6224A62E-11F8-2E41-9903-F79E6A749815}" destId="{1175542F-14AD-2E49-BAF5-B18F448D725A}" srcOrd="0" destOrd="0" presId="urn:microsoft.com/office/officeart/2005/8/layout/StepDownProcess"/>
+    <dgm:cxn modelId="{58631030-DED5-4577-85B5-77F06C10181F}" type="presParOf" srcId="{6224A62E-11F8-2E41-9903-F79E6A749815}" destId="{0FC83652-F839-E844-BFD1-CE5CCD31D18A}" srcOrd="1" destOrd="0" presId="urn:microsoft.com/office/officeart/2005/8/layout/StepDownProcess"/>
+    <dgm:cxn modelId="{ED39F404-A7C3-4632-AC88-CCB10A41AD18}" type="presParOf" srcId="{6224A62E-11F8-2E41-9903-F79E6A749815}" destId="{C54761DD-D88C-F746-94BC-F67CB1540C7F}" srcOrd="2" destOrd="0" presId="urn:microsoft.com/office/officeart/2005/8/layout/StepDownProcess"/>
+    <dgm:cxn modelId="{9D672D30-9BAE-408B-88E5-F59298CED04D}" type="presParOf" srcId="{A1E2A3A1-5749-0448-835D-0EBA0B9ACCE8}" destId="{39369706-D4BB-5945-9136-4881A609B7F6}" srcOrd="3" destOrd="0" presId="urn:microsoft.com/office/officeart/2005/8/layout/StepDownProcess"/>
+    <dgm:cxn modelId="{A9E6B904-1DD1-407B-8D37-8A2B5FF53469}" type="presParOf" srcId="{A1E2A3A1-5749-0448-835D-0EBA0B9ACCE8}" destId="{8787437C-1A2D-0D48-B868-466039BF4296}" srcOrd="4" destOrd="0" presId="urn:microsoft.com/office/officeart/2005/8/layout/StepDownProcess"/>
+    <dgm:cxn modelId="{CEF7D9B7-61A6-4F2C-9427-86F527E75CE8}" type="presParOf" srcId="{8787437C-1A2D-0D48-B868-466039BF4296}" destId="{47FB0267-AD45-9740-AA69-36248D7074E8}" srcOrd="0" destOrd="0" presId="urn:microsoft.com/office/officeart/2005/8/layout/StepDownProcess"/>
+    <dgm:cxn modelId="{FBF76352-A2BA-4AD2-AFBC-D2F1CCF57461}" type="presParOf" srcId="{8787437C-1A2D-0D48-B868-466039BF4296}" destId="{A10C5FFB-A926-2B41-BC4F-274F9B4CBCBB}" srcOrd="1" destOrd="0" presId="urn:microsoft.com/office/officeart/2005/8/layout/StepDownProcess"/>
+    <dgm:cxn modelId="{8879B99F-7F8E-4803-ADD4-A3DEE1779EE5}" type="presParOf" srcId="{8787437C-1A2D-0D48-B868-466039BF4296}" destId="{FCDE6F9D-5351-924D-B8B7-70C5E546FB47}" srcOrd="2" destOrd="0" presId="urn:microsoft.com/office/officeart/2005/8/layout/StepDownProcess"/>
+    <dgm:cxn modelId="{65EC10D0-7D01-424F-B836-BF1C7109D24C}" type="presParOf" srcId="{A1E2A3A1-5749-0448-835D-0EBA0B9ACCE8}" destId="{1A65606D-ABB3-054D-B215-5C3FE81E6149}" srcOrd="5" destOrd="0" presId="urn:microsoft.com/office/officeart/2005/8/layout/StepDownProcess"/>
+    <dgm:cxn modelId="{C3786981-F875-4597-BFA9-6B45074F4453}" type="presParOf" srcId="{A1E2A3A1-5749-0448-835D-0EBA0B9ACCE8}" destId="{38249DC0-54E5-8542-9EF1-C58F3BE1517E}" srcOrd="6" destOrd="0" presId="urn:microsoft.com/office/officeart/2005/8/layout/StepDownProcess"/>
+    <dgm:cxn modelId="{D35725C3-FB12-4358-AE5E-E4042FA9EEB2}" type="presParOf" srcId="{38249DC0-54E5-8542-9EF1-C58F3BE1517E}" destId="{D7E0943F-091E-F243-BAB6-45EB12953E43}" srcOrd="0" destOrd="0" presId="urn:microsoft.com/office/officeart/2005/8/layout/StepDownProcess"/>
+    <dgm:cxn modelId="{308B4F98-796C-4F3A-8B40-3231A8045493}" type="presParOf" srcId="{38249DC0-54E5-8542-9EF1-C58F3BE1517E}" destId="{446918DF-A65E-A048-BFB0-1D1E6D094188}" srcOrd="1" destOrd="0" presId="urn:microsoft.com/office/officeart/2005/8/layout/StepDownProcess"/>
   </dgm:cxnLst>
   <dgm:bg/>
   <dgm:whole/>
   <dgm:extLst>
     <a:ext uri="http://schemas.microsoft.com/office/drawing/2008/diagram">
-      <dsp:dataModelExt xmlns:dsp="http://schemas.microsoft.com/office/drawing/2008/diagram" relId="rId12" minVer="http://schemas.openxmlformats.org/drawingml/2006/diagram"/>
+      <dsp:dataModelExt xmlns:dsp="http://schemas.microsoft.com/office/drawing/2008/diagram" relId="rId13" minVer="http://schemas.openxmlformats.org/drawingml/2006/diagram"/>
     </a:ext>
   </dgm:extLst>
 </dgm:dataModel>
@@ -13286,7 +14354,7 @@
 </file>
 
 <file path=word/glossary/document.xml><?xml version="1.0" encoding="utf-8"?>
-<w:glossaryDocument xmlns:wpc="http://schemas.microsoft.com/office/word/2010/wordprocessingCanvas" xmlns:cx="http://schemas.microsoft.com/office/drawing/2014/chartex" xmlns:cx1="http://schemas.microsoft.com/office/drawing/2015/9/8/chartex" xmlns:mc="http://schemas.openxmlformats.org/markup-compatibility/2006" xmlns:o="urn:schemas-microsoft-com:office:office" xmlns:r="http://schemas.openxmlformats.org/officeDocument/2006/relationships" xmlns:m="http://schemas.openxmlformats.org/officeDocument/2006/math" xmlns:v="urn:schemas-microsoft-com:vml" xmlns:wp14="http://schemas.microsoft.com/office/word/2010/wordprocessingDrawing" xmlns:wp="http://schemas.openxmlformats.org/drawingml/2006/wordprocessingDrawing" xmlns:w10="urn:schemas-microsoft-com:office:word" xmlns:w="http://schemas.openxmlformats.org/wordprocessingml/2006/main" xmlns:w14="http://schemas.microsoft.com/office/word/2010/wordml" xmlns:w15="http://schemas.microsoft.com/office/word/2012/wordml" xmlns:w16se="http://schemas.microsoft.com/office/word/2015/wordml/symex" xmlns:wpg="http://schemas.microsoft.com/office/word/2010/wordprocessingGroup" xmlns:wpi="http://schemas.microsoft.com/office/word/2010/wordprocessingInk" xmlns:wne="http://schemas.microsoft.com/office/word/2006/wordml" xmlns:wps="http://schemas.microsoft.com/office/word/2010/wordprocessingShape" mc:Ignorable="w14 w15 w16se wp14">
+<w:glossaryDocument xmlns:wpc="http://schemas.microsoft.com/office/word/2010/wordprocessingCanvas" xmlns:mc="http://schemas.openxmlformats.org/markup-compatibility/2006" xmlns:o="urn:schemas-microsoft-com:office:office" xmlns:r="http://schemas.openxmlformats.org/officeDocument/2006/relationships" xmlns:m="http://schemas.openxmlformats.org/officeDocument/2006/math" xmlns:v="urn:schemas-microsoft-com:vml" xmlns:wp14="http://schemas.microsoft.com/office/word/2010/wordprocessingDrawing" xmlns:wp="http://schemas.openxmlformats.org/drawingml/2006/wordprocessingDrawing" xmlns:w10="urn:schemas-microsoft-com:office:word" xmlns:w="http://schemas.openxmlformats.org/wordprocessingml/2006/main" xmlns:w14="http://schemas.microsoft.com/office/word/2010/wordml" xmlns:wpg="http://schemas.microsoft.com/office/word/2010/wordprocessingGroup" xmlns:wpi="http://schemas.microsoft.com/office/word/2010/wordprocessingInk" xmlns:wne="http://schemas.microsoft.com/office/word/2006/wordml" xmlns:wps="http://schemas.microsoft.com/office/word/2010/wordprocessingShape" mc:Ignorable="w14 wp14">
   <w:docParts>
     <w:docPart>
       <w:docPartPr>
@@ -13334,8 +14402,8 @@
 </file>
 
 <file path=word/glossary/fontTable.xml><?xml version="1.0" encoding="utf-8"?>
-<w:fonts xmlns:mc="http://schemas.openxmlformats.org/markup-compatibility/2006" xmlns:r="http://schemas.openxmlformats.org/officeDocument/2006/relationships" xmlns:w="http://schemas.openxmlformats.org/wordprocessingml/2006/main" xmlns:w14="http://schemas.microsoft.com/office/word/2010/wordml" xmlns:w15="http://schemas.microsoft.com/office/word/2012/wordml" xmlns:w16se="http://schemas.microsoft.com/office/word/2015/wordml/symex" mc:Ignorable="w14 w15 w16se">
-  <w:font w:name="DengXian">
+<w:fonts xmlns:mc="http://schemas.openxmlformats.org/markup-compatibility/2006" xmlns:r="http://schemas.openxmlformats.org/officeDocument/2006/relationships" xmlns:w="http://schemas.openxmlformats.org/wordprocessingml/2006/main" xmlns:w14="http://schemas.microsoft.com/office/word/2010/wordml" mc:Ignorable="w14">
+  <w:font w:name="等线">
     <w:altName w:val="SimSun"/>
     <w:panose1 w:val="02010600030101010101"/>
     <w:charset w:val="86"/>
@@ -13350,26 +14418,29 @@
     <w:pitch w:val="variable"/>
     <w:sig w:usb0="E0002EFF" w:usb1="C000785B" w:usb2="00000009" w:usb3="00000000" w:csb0="000001FF" w:csb1="00000000"/>
   </w:font>
-  <w:font w:name="SimSun">
-    <w:altName w:val="宋体"/>
+  <w:font w:name="宋体">
+    <w:altName w:val="SimSun"/>
     <w:panose1 w:val="02010600030101010101"/>
     <w:charset w:val="86"/>
     <w:family w:val="auto"/>
     <w:pitch w:val="variable"/>
     <w:sig w:usb0="00000003" w:usb1="288F0000" w:usb2="00000016" w:usb3="00000000" w:csb0="00040001" w:csb1="00000000"/>
   </w:font>
-  <w:font w:name="DengXian Light">
+  <w:font w:name="等线 Light">
     <w:altName w:val="Arial Unicode MS"/>
+    <w:panose1 w:val="02010600030101010101"/>
     <w:charset w:val="86"/>
     <w:family w:val="auto"/>
     <w:pitch w:val="variable"/>
-    <w:sig w:usb0="00000000" w:usb1="38CF7CFA" w:usb2="00000016" w:usb3="00000000" w:csb0="0004000F" w:csb1="00000000"/>
+    <w:sig w:usb0="A00002BF" w:usb1="38CF7CFA" w:usb2="00000016" w:usb3="00000000" w:csb0="0004000F" w:csb1="00000000"/>
   </w:font>
   <w:font w:name="Helvetica Neue">
+    <w:panose1 w:val="02000403000000020004"/>
     <w:charset w:val="00"/>
-    <w:family w:val="auto"/>
+    <w:family w:val="modern"/>
+    <w:notTrueType/>
     <w:pitch w:val="variable"/>
-    <w:sig w:usb0="E50002FF" w:usb1="500079DB" w:usb2="00000010" w:usb3="00000000" w:csb0="00000001" w:csb1="00000000"/>
+    <w:sig w:usb0="8000027F" w:usb1="0000000A" w:usb2="00000000" w:usb3="00000000" w:csb0="00000007" w:csb1="00000000"/>
   </w:font>
   <w:font w:name="Microsoft YaHei UI">
     <w:panose1 w:val="020B0503020204020204"/>
@@ -13392,18 +14463,18 @@
     <w:pitch w:val="variable"/>
     <w:sig w:usb0="E0002AFF" w:usb1="C000247B" w:usb2="00000009" w:usb3="00000000" w:csb0="000001FF" w:csb1="00000000"/>
   </w:font>
-  <w:font w:name="Calibri Light">
-    <w:panose1 w:val="020F0302020204030204"/>
+  <w:font w:name="Cambria">
+    <w:panose1 w:val="02040503050406030204"/>
     <w:charset w:val="00"/>
-    <w:family w:val="swiss"/>
+    <w:family w:val="roman"/>
     <w:pitch w:val="variable"/>
-    <w:sig w:usb0="E0002AFF" w:usb1="C000247B" w:usb2="00000009" w:usb3="00000000" w:csb0="000001FF" w:csb1="00000000"/>
+    <w:sig w:usb0="E00006FF" w:usb1="420024FF" w:usb2="02000000" w:usb3="00000000" w:csb0="0000019F" w:csb1="00000000"/>
   </w:font>
 </w:fonts>
 </file>
 
 <file path=word/glossary/settings.xml><?xml version="1.0" encoding="utf-8"?>
-<w:settings xmlns:mc="http://schemas.openxmlformats.org/markup-compatibility/2006" xmlns:o="urn:schemas-microsoft-com:office:office" xmlns:r="http://schemas.openxmlformats.org/officeDocument/2006/relationships" xmlns:m="http://schemas.openxmlformats.org/officeDocument/2006/math" xmlns:v="urn:schemas-microsoft-com:vml" xmlns:w10="urn:schemas-microsoft-com:office:word" xmlns:w="http://schemas.openxmlformats.org/wordprocessingml/2006/main" xmlns:w14="http://schemas.microsoft.com/office/word/2010/wordml" xmlns:w15="http://schemas.microsoft.com/office/word/2012/wordml" xmlns:w16se="http://schemas.microsoft.com/office/word/2015/wordml/symex" xmlns:sl="http://schemas.openxmlformats.org/schemaLibrary/2006/main" mc:Ignorable="w14 w15 w16se">
+<w:settings xmlns:mc="http://schemas.openxmlformats.org/markup-compatibility/2006" xmlns:o="urn:schemas-microsoft-com:office:office" xmlns:r="http://schemas.openxmlformats.org/officeDocument/2006/relationships" xmlns:m="http://schemas.openxmlformats.org/officeDocument/2006/math" xmlns:v="urn:schemas-microsoft-com:vml" xmlns:w10="urn:schemas-microsoft-com:office:word" xmlns:w="http://schemas.openxmlformats.org/wordprocessingml/2006/main" xmlns:w14="http://schemas.microsoft.com/office/word/2010/wordml" xmlns:sl="http://schemas.openxmlformats.org/schemaLibrary/2006/main" mc:Ignorable="w14">
   <w:view w:val="normal"/>
   <w:bordersDoNotSurroundHeader/>
   <w:bordersDoNotSurroundFooter/>
@@ -13420,16 +14491,16 @@
     <w:doNotExpandShiftReturn/>
     <w:adjustLineHeightInTable/>
     <w:useFELayout/>
-    <w:compatSetting w:name="compatibilityMode" w:uri="http://schemas.microsoft.com/office/word" w:val="15"/>
+    <w:compatSetting w:name="compatibilityMode" w:uri="http://schemas.microsoft.com/office/word" w:val="14"/>
     <w:compatSetting w:name="overrideTableStyleFontSizeAndJustification" w:uri="http://schemas.microsoft.com/office/word" w:val="1"/>
     <w:compatSetting w:name="enableOpenTypeFeatures" w:uri="http://schemas.microsoft.com/office/word" w:val="1"/>
     <w:compatSetting w:name="doNotFlipMirrorIndents" w:uri="http://schemas.microsoft.com/office/word" w:val="1"/>
-    <w:compatSetting w:name="differentiateMultirowTableHeaders" w:uri="http://schemas.microsoft.com/office/word" w:val="1"/>
   </w:compat>
   <w:rsids>
     <w:rsidRoot w:val="00C27F98"/>
     <w:rsid w:val="00367238"/>
     <w:rsid w:val="004734B8"/>
+    <w:rsid w:val="00A24D3B"/>
     <w:rsid w:val="00C27F98"/>
   </w:rsids>
   <m:mathPr>
@@ -13449,12 +14520,11 @@
   <w:clrSchemeMapping w:bg1="light1" w:t1="dark1" w:bg2="light2" w:t2="dark2" w:accent1="accent1" w:accent2="accent2" w:accent3="accent3" w:accent4="accent4" w:accent5="accent5" w:accent6="accent6" w:hyperlink="hyperlink" w:followedHyperlink="followedHyperlink"/>
   <w:decimalSymbol w:val="."/>
   <w:listSeparator w:val=","/>
-  <w15:chartTrackingRefBased/>
 </w:settings>
 </file>
 
 <file path=word/glossary/styles.xml><?xml version="1.0" encoding="utf-8"?>
-<w:styles xmlns:mc="http://schemas.openxmlformats.org/markup-compatibility/2006" xmlns:r="http://schemas.openxmlformats.org/officeDocument/2006/relationships" xmlns:w="http://schemas.openxmlformats.org/wordprocessingml/2006/main" xmlns:w14="http://schemas.microsoft.com/office/word/2010/wordml" xmlns:w15="http://schemas.microsoft.com/office/word/2012/wordml" xmlns:w16se="http://schemas.microsoft.com/office/word/2015/wordml/symex" mc:Ignorable="w14 w15 w16se">
+<w:styles xmlns:mc="http://schemas.openxmlformats.org/markup-compatibility/2006" xmlns:r="http://schemas.openxmlformats.org/officeDocument/2006/relationships" xmlns:w="http://schemas.openxmlformats.org/wordprocessingml/2006/main" xmlns:w14="http://schemas.microsoft.com/office/word/2010/wordml" mc:Ignorable="w14">
   <w:docDefaults>
     <w:rPrDefault>
       <w:rPr>
@@ -13467,380 +14537,146 @@
     </w:rPrDefault>
     <w:pPrDefault/>
   </w:docDefaults>
-  <w:latentStyles w:defLockedState="0" w:defUIPriority="99" w:defSemiHidden="0" w:defUnhideWhenUsed="0" w:defQFormat="0" w:count="371">
-    <w:lsdException w:name="Normal" w:uiPriority="0" w:qFormat="1"/>
-    <w:lsdException w:name="heading 1" w:uiPriority="9" w:qFormat="1"/>
-    <w:lsdException w:name="heading 2" w:semiHidden="1" w:uiPriority="9" w:unhideWhenUsed="1" w:qFormat="1"/>
-    <w:lsdException w:name="heading 3" w:semiHidden="1" w:uiPriority="9" w:unhideWhenUsed="1" w:qFormat="1"/>
-    <w:lsdException w:name="heading 4" w:semiHidden="1" w:uiPriority="9" w:unhideWhenUsed="1" w:qFormat="1"/>
-    <w:lsdException w:name="heading 5" w:semiHidden="1" w:uiPriority="9" w:unhideWhenUsed="1" w:qFormat="1"/>
-    <w:lsdException w:name="heading 6" w:semiHidden="1" w:uiPriority="9" w:unhideWhenUsed="1" w:qFormat="1"/>
-    <w:lsdException w:name="heading 7" w:semiHidden="1" w:uiPriority="9" w:unhideWhenUsed="1" w:qFormat="1"/>
-    <w:lsdException w:name="heading 8" w:semiHidden="1" w:uiPriority="9" w:unhideWhenUsed="1" w:qFormat="1"/>
-    <w:lsdException w:name="heading 9" w:semiHidden="1" w:uiPriority="9" w:unhideWhenUsed="1" w:qFormat="1"/>
-    <w:lsdException w:name="index 1" w:semiHidden="1" w:unhideWhenUsed="1"/>
-    <w:lsdException w:name="index 2" w:semiHidden="1" w:unhideWhenUsed="1"/>
-    <w:lsdException w:name="index 3" w:semiHidden="1" w:unhideWhenUsed="1"/>
-    <w:lsdException w:name="index 4" w:semiHidden="1" w:unhideWhenUsed="1"/>
-    <w:lsdException w:name="index 5" w:semiHidden="1" w:unhideWhenUsed="1"/>
-    <w:lsdException w:name="index 6" w:semiHidden="1" w:unhideWhenUsed="1"/>
-    <w:lsdException w:name="index 7" w:semiHidden="1" w:unhideWhenUsed="1"/>
-    <w:lsdException w:name="index 8" w:semiHidden="1" w:unhideWhenUsed="1"/>
-    <w:lsdException w:name="index 9" w:semiHidden="1" w:unhideWhenUsed="1"/>
-    <w:lsdException w:name="toc 1" w:semiHidden="1" w:uiPriority="39" w:unhideWhenUsed="1"/>
-    <w:lsdException w:name="toc 2" w:semiHidden="1" w:uiPriority="39" w:unhideWhenUsed="1"/>
-    <w:lsdException w:name="toc 3" w:semiHidden="1" w:uiPriority="39" w:unhideWhenUsed="1"/>
-    <w:lsdException w:name="toc 4" w:semiHidden="1" w:uiPriority="39" w:unhideWhenUsed="1"/>
-    <w:lsdException w:name="toc 5" w:semiHidden="1" w:uiPriority="39" w:unhideWhenUsed="1"/>
-    <w:lsdException w:name="toc 6" w:semiHidden="1" w:uiPriority="39" w:unhideWhenUsed="1"/>
-    <w:lsdException w:name="toc 7" w:semiHidden="1" w:uiPriority="39" w:unhideWhenUsed="1"/>
-    <w:lsdException w:name="toc 8" w:semiHidden="1" w:uiPriority="39" w:unhideWhenUsed="1"/>
-    <w:lsdException w:name="toc 9" w:semiHidden="1" w:uiPriority="39" w:unhideWhenUsed="1"/>
-    <w:lsdException w:name="Normal Indent" w:semiHidden="1" w:unhideWhenUsed="1"/>
-    <w:lsdException w:name="footnote text" w:semiHidden="1" w:unhideWhenUsed="1"/>
-    <w:lsdException w:name="annotation text" w:semiHidden="1" w:unhideWhenUsed="1"/>
-    <w:lsdException w:name="header" w:semiHidden="1" w:unhideWhenUsed="1"/>
-    <w:lsdException w:name="footer" w:semiHidden="1" w:unhideWhenUsed="1"/>
-    <w:lsdException w:name="index heading" w:semiHidden="1" w:unhideWhenUsed="1"/>
-    <w:lsdException w:name="caption" w:semiHidden="1" w:uiPriority="35" w:unhideWhenUsed="1" w:qFormat="1"/>
-    <w:lsdException w:name="table of figures" w:semiHidden="1" w:unhideWhenUsed="1"/>
-    <w:lsdException w:name="envelope address" w:semiHidden="1" w:unhideWhenUsed="1"/>
-    <w:lsdException w:name="envelope return" w:semiHidden="1" w:unhideWhenUsed="1"/>
-    <w:lsdException w:name="footnote reference" w:semiHidden="1" w:unhideWhenUsed="1"/>
-    <w:lsdException w:name="annotation reference" w:semiHidden="1" w:unhideWhenUsed="1"/>
-    <w:lsdException w:name="line number" w:semiHidden="1" w:unhideWhenUsed="1"/>
-    <w:lsdException w:name="page number" w:semiHidden="1" w:unhideWhenUsed="1"/>
-    <w:lsdException w:name="endnote reference" w:semiHidden="1" w:unhideWhenUsed="1"/>
-    <w:lsdException w:name="endnote text" w:semiHidden="1" w:unhideWhenUsed="1"/>
-    <w:lsdException w:name="table of authorities" w:semiHidden="1" w:unhideWhenUsed="1"/>
-    <w:lsdException w:name="macro" w:semiHidden="1" w:unhideWhenUsed="1"/>
-    <w:lsdException w:name="toa heading" w:semiHidden="1" w:unhideWhenUsed="1"/>
-    <w:lsdException w:name="List" w:semiHidden="1" w:unhideWhenUsed="1"/>
-    <w:lsdException w:name="List Bullet" w:semiHidden="1" w:unhideWhenUsed="1"/>
-    <w:lsdException w:name="List Number" w:semiHidden="1" w:unhideWhenUsed="1"/>
-    <w:lsdException w:name="List 2" w:semiHidden="1" w:unhideWhenUsed="1"/>
-    <w:lsdException w:name="List 3" w:semiHidden="1" w:unhideWhenUsed="1"/>
-    <w:lsdException w:name="List 4" w:semiHidden="1" w:unhideWhenUsed="1"/>
-    <w:lsdException w:name="List 5" w:semiHidden="1" w:unhideWhenUsed="1"/>
-    <w:lsdException w:name="List Bullet 2" w:semiHidden="1" w:unhideWhenUsed="1"/>
-    <w:lsdException w:name="List Bullet 3" w:semiHidden="1" w:unhideWhenUsed="1"/>
-    <w:lsdException w:name="List Bullet 4" w:semiHidden="1" w:unhideWhenUsed="1"/>
-    <w:lsdException w:name="List Bullet 5" w:semiHidden="1" w:unhideWhenUsed="1"/>
-    <w:lsdException w:name="List Number 2" w:semiHidden="1" w:unhideWhenUsed="1"/>
-    <w:lsdException w:name="List Number 3" w:semiHidden="1" w:unhideWhenUsed="1"/>
-    <w:lsdException w:name="List Number 4" w:semiHidden="1" w:unhideWhenUsed="1"/>
-    <w:lsdException w:name="List Number 5" w:semiHidden="1" w:unhideWhenUsed="1"/>
-    <w:lsdException w:name="Title" w:uiPriority="10" w:qFormat="1"/>
-    <w:lsdException w:name="Closing" w:semiHidden="1" w:unhideWhenUsed="1"/>
-    <w:lsdException w:name="Signature" w:semiHidden="1" w:unhideWhenUsed="1"/>
-    <w:lsdException w:name="Default Paragraph Font" w:semiHidden="1" w:uiPriority="1" w:unhideWhenUsed="1"/>
-    <w:lsdException w:name="Body Text" w:semiHidden="1" w:unhideWhenUsed="1"/>
-    <w:lsdException w:name="Body Text Indent" w:semiHidden="1" w:unhideWhenUsed="1"/>
-    <w:lsdException w:name="List Continue" w:semiHidden="1" w:unhideWhenUsed="1"/>
-    <w:lsdException w:name="List Continue 2" w:semiHidden="1" w:unhideWhenUsed="1"/>
-    <w:lsdException w:name="List Continue 3" w:semiHidden="1" w:unhideWhenUsed="1"/>
-    <w:lsdException w:name="List Continue 4" w:semiHidden="1" w:unhideWhenUsed="1"/>
-    <w:lsdException w:name="List Continue 5" w:semiHidden="1" w:unhideWhenUsed="1"/>
-    <w:lsdException w:name="Message Header" w:semiHidden="1" w:unhideWhenUsed="1"/>
-    <w:lsdException w:name="Subtitle" w:uiPriority="11" w:qFormat="1"/>
-    <w:lsdException w:name="Salutation" w:semiHidden="1" w:unhideWhenUsed="1"/>
-    <w:lsdException w:name="Date" w:semiHidden="1" w:unhideWhenUsed="1"/>
-    <w:lsdException w:name="Body Text First Indent" w:semiHidden="1" w:unhideWhenUsed="1"/>
-    <w:lsdException w:name="Body Text First Indent 2" w:semiHidden="1" w:unhideWhenUsed="1"/>
-    <w:lsdException w:name="Note Heading" w:semiHidden="1" w:unhideWhenUsed="1"/>
-    <w:lsdException w:name="Body Text 2" w:semiHidden="1" w:unhideWhenUsed="1"/>
-    <w:lsdException w:name="Body Text 3" w:semiHidden="1" w:unhideWhenUsed="1"/>
-    <w:lsdException w:name="Body Text Indent 2" w:semiHidden="1" w:unhideWhenUsed="1"/>
-    <w:lsdException w:name="Body Text Indent 3" w:semiHidden="1" w:unhideWhenUsed="1"/>
-    <w:lsdException w:name="Block Text" w:semiHidden="1" w:unhideWhenUsed="1"/>
-    <w:lsdException w:name="Hyperlink" w:semiHidden="1" w:unhideWhenUsed="1"/>
-    <w:lsdException w:name="FollowedHyperlink" w:semiHidden="1" w:unhideWhenUsed="1"/>
-    <w:lsdException w:name="Strong" w:uiPriority="22" w:qFormat="1"/>
-    <w:lsdException w:name="Emphasis" w:uiPriority="20" w:qFormat="1"/>
-    <w:lsdException w:name="Document Map" w:semiHidden="1" w:unhideWhenUsed="1"/>
-    <w:lsdException w:name="Plain Text" w:semiHidden="1" w:unhideWhenUsed="1"/>
-    <w:lsdException w:name="E-mail Signature" w:semiHidden="1" w:unhideWhenUsed="1"/>
-    <w:lsdException w:name="HTML Top of Form" w:semiHidden="1" w:unhideWhenUsed="1"/>
-    <w:lsdException w:name="HTML Bottom of Form" w:semiHidden="1" w:unhideWhenUsed="1"/>
-    <w:lsdException w:name="Normal (Web)" w:semiHidden="1" w:unhideWhenUsed="1"/>
-    <w:lsdException w:name="HTML Acronym" w:semiHidden="1" w:unhideWhenUsed="1"/>
-    <w:lsdException w:name="HTML Address" w:semiHidden="1" w:unhideWhenUsed="1"/>
-    <w:lsdException w:name="HTML Cite" w:semiHidden="1" w:unhideWhenUsed="1"/>
-    <w:lsdException w:name="HTML Code" w:semiHidden="1" w:unhideWhenUsed="1"/>
-    <w:lsdException w:name="HTML Definition" w:semiHidden="1" w:unhideWhenUsed="1"/>
-    <w:lsdException w:name="HTML Keyboard" w:semiHidden="1" w:unhideWhenUsed="1"/>
-    <w:lsdException w:name="HTML Preformatted" w:semiHidden="1" w:unhideWhenUsed="1"/>
-    <w:lsdException w:name="HTML Sample" w:semiHidden="1" w:unhideWhenUsed="1"/>
-    <w:lsdException w:name="HTML Typewriter" w:semiHidden="1" w:unhideWhenUsed="1"/>
-    <w:lsdException w:name="HTML Variable" w:semiHidden="1" w:unhideWhenUsed="1"/>
-    <w:lsdException w:name="Normal Table" w:semiHidden="1" w:unhideWhenUsed="1"/>
-    <w:lsdException w:name="annotation subject" w:semiHidden="1" w:unhideWhenUsed="1"/>
-    <w:lsdException w:name="No List" w:semiHidden="1" w:unhideWhenUsed="1"/>
-    <w:lsdException w:name="Outline List 1" w:semiHidden="1" w:unhideWhenUsed="1"/>
-    <w:lsdException w:name="Outline List 2" w:semiHidden="1" w:unhideWhenUsed="1"/>
-    <w:lsdException w:name="Outline List 3" w:semiHidden="1" w:unhideWhenUsed="1"/>
-    <w:lsdException w:name="Table Simple 1" w:semiHidden="1" w:unhideWhenUsed="1"/>
-    <w:lsdException w:name="Table Simple 2" w:semiHidden="1" w:unhideWhenUsed="1"/>
-    <w:lsdException w:name="Table Simple 3" w:semiHidden="1" w:unhideWhenUsed="1"/>
-    <w:lsdException w:name="Table Classic 1" w:semiHidden="1" w:unhideWhenUsed="1"/>
-    <w:lsdException w:name="Table Classic 2" w:semiHidden="1" w:unhideWhenUsed="1"/>
-    <w:lsdException w:name="Table Classic 3" w:semiHidden="1" w:unhideWhenUsed="1"/>
-    <w:lsdException w:name="Table Classic 4" w:semiHidden="1" w:unhideWhenUsed="1"/>
-    <w:lsdException w:name="Table Colorful 1" w:semiHidden="1" w:unhideWhenUsed="1"/>
-    <w:lsdException w:name="Table Colorful 2" w:semiHidden="1" w:unhideWhenUsed="1"/>
-    <w:lsdException w:name="Table Colorful 3" w:semiHidden="1" w:unhideWhenUsed="1"/>
-    <w:lsdException w:name="Table Columns 1" w:semiHidden="1" w:unhideWhenUsed="1"/>
-    <w:lsdException w:name="Table Columns 2" w:semiHidden="1" w:unhideWhenUsed="1"/>
-    <w:lsdException w:name="Table Columns 3" w:semiHidden="1" w:unhideWhenUsed="1"/>
-    <w:lsdException w:name="Table Columns 4" w:semiHidden="1" w:unhideWhenUsed="1"/>
-    <w:lsdException w:name="Table Columns 5" w:semiHidden="1" w:unhideWhenUsed="1"/>
-    <w:lsdException w:name="Table Grid 1" w:semiHidden="1" w:unhideWhenUsed="1"/>
-    <w:lsdException w:name="Table Grid 2" w:semiHidden="1" w:unhideWhenUsed="1"/>
-    <w:lsdException w:name="Table Grid 3" w:semiHidden="1" w:unhideWhenUsed="1"/>
-    <w:lsdException w:name="Table Grid 4" w:semiHidden="1" w:unhideWhenUsed="1"/>
-    <w:lsdException w:name="Table Grid 5" w:semiHidden="1" w:unhideWhenUsed="1"/>
-    <w:lsdException w:name="Table Grid 6" w:semiHidden="1" w:unhideWhenUsed="1"/>
-    <w:lsdException w:name="Table Grid 7" w:semiHidden="1" w:unhideWhenUsed="1"/>
-    <w:lsdException w:name="Table Grid 8" w:semiHidden="1" w:unhideWhenUsed="1"/>
-    <w:lsdException w:name="Table List 1" w:semiHidden="1" w:unhideWhenUsed="1"/>
-    <w:lsdException w:name="Table List 2" w:semiHidden="1" w:unhideWhenUsed="1"/>
-    <w:lsdException w:name="Table List 3" w:semiHidden="1" w:unhideWhenUsed="1"/>
-    <w:lsdException w:name="Table List 4" w:semiHidden="1" w:unhideWhenUsed="1"/>
-    <w:lsdException w:name="Table List 5" w:semiHidden="1" w:unhideWhenUsed="1"/>
-    <w:lsdException w:name="Table List 6" w:semiHidden="1" w:unhideWhenUsed="1"/>
-    <w:lsdException w:name="Table List 7" w:semiHidden="1" w:unhideWhenUsed="1"/>
-    <w:lsdException w:name="Table List 8" w:semiHidden="1" w:unhideWhenUsed="1"/>
-    <w:lsdException w:name="Table 3D effects 1" w:semiHidden="1" w:unhideWhenUsed="1"/>
-    <w:lsdException w:name="Table 3D effects 2" w:semiHidden="1" w:unhideWhenUsed="1"/>
-    <w:lsdException w:name="Table 3D effects 3" w:semiHidden="1" w:unhideWhenUsed="1"/>
-    <w:lsdException w:name="Table Contemporary" w:semiHidden="1" w:unhideWhenUsed="1"/>
-    <w:lsdException w:name="Table Elegant" w:semiHidden="1" w:unhideWhenUsed="1"/>
-    <w:lsdException w:name="Table Professional" w:semiHidden="1" w:unhideWhenUsed="1"/>
-    <w:lsdException w:name="Table Subtle 1" w:semiHidden="1" w:unhideWhenUsed="1"/>
-    <w:lsdException w:name="Table Subtle 2" w:semiHidden="1" w:unhideWhenUsed="1"/>
-    <w:lsdException w:name="Table Web 1" w:semiHidden="1" w:unhideWhenUsed="1"/>
-    <w:lsdException w:name="Table Web 2" w:semiHidden="1" w:unhideWhenUsed="1"/>
-    <w:lsdException w:name="Table Web 3" w:semiHidden="1" w:unhideWhenUsed="1"/>
-    <w:lsdException w:name="Balloon Text" w:semiHidden="1" w:unhideWhenUsed="1"/>
-    <w:lsdException w:name="Table Grid" w:uiPriority="39"/>
-    <w:lsdException w:name="Table Theme" w:semiHidden="1" w:unhideWhenUsed="1"/>
-    <w:lsdException w:name="Placeholder Text" w:semiHidden="1"/>
-    <w:lsdException w:name="No Spacing" w:uiPriority="1" w:qFormat="1"/>
-    <w:lsdException w:name="Light Shading" w:uiPriority="60"/>
-    <w:lsdException w:name="Light List" w:uiPriority="61"/>
-    <w:lsdException w:name="Light Grid" w:uiPriority="62"/>
-    <w:lsdException w:name="Medium Shading 1" w:uiPriority="63"/>
-    <w:lsdException w:name="Medium Shading 2" w:uiPriority="64"/>
-    <w:lsdException w:name="Medium List 1" w:uiPriority="65"/>
-    <w:lsdException w:name="Medium List 2" w:uiPriority="66"/>
-    <w:lsdException w:name="Medium Grid 1" w:uiPriority="67"/>
-    <w:lsdException w:name="Medium Grid 2" w:uiPriority="68"/>
-    <w:lsdException w:name="Medium Grid 3" w:uiPriority="69"/>
-    <w:lsdException w:name="Dark List" w:uiPriority="70"/>
-    <w:lsdException w:name="Colorful Shading" w:uiPriority="71"/>
-    <w:lsdException w:name="Colorful List" w:uiPriority="72"/>
-    <w:lsdException w:name="Colorful Grid" w:uiPriority="73"/>
-    <w:lsdException w:name="Light Shading Accent 1" w:uiPriority="60"/>
-    <w:lsdException w:name="Light List Accent 1" w:uiPriority="61"/>
-    <w:lsdException w:name="Light Grid Accent 1" w:uiPriority="62"/>
-    <w:lsdException w:name="Medium Shading 1 Accent 1" w:uiPriority="63"/>
-    <w:lsdException w:name="Medium Shading 2 Accent 1" w:uiPriority="64"/>
-    <w:lsdException w:name="Medium List 1 Accent 1" w:uiPriority="65"/>
-    <w:lsdException w:name="Revision" w:semiHidden="1"/>
-    <w:lsdException w:name="List Paragraph" w:uiPriority="34" w:qFormat="1"/>
-    <w:lsdException w:name="Quote" w:uiPriority="29" w:qFormat="1"/>
-    <w:lsdException w:name="Intense Quote" w:uiPriority="30" w:qFormat="1"/>
-    <w:lsdException w:name="Medium List 2 Accent 1" w:uiPriority="66"/>
-    <w:lsdException w:name="Medium Grid 1 Accent 1" w:uiPriority="67"/>
-    <w:lsdException w:name="Medium Grid 2 Accent 1" w:uiPriority="68"/>
-    <w:lsdException w:name="Medium Grid 3 Accent 1" w:uiPriority="69"/>
-    <w:lsdException w:name="Dark List Accent 1" w:uiPriority="70"/>
-    <w:lsdException w:name="Colorful Shading Accent 1" w:uiPriority="71"/>
-    <w:lsdException w:name="Colorful List Accent 1" w:uiPriority="72"/>
-    <w:lsdException w:name="Colorful Grid Accent 1" w:uiPriority="73"/>
-    <w:lsdException w:name="Light Shading Accent 2" w:uiPriority="60"/>
-    <w:lsdException w:name="Light List Accent 2" w:uiPriority="61"/>
-    <w:lsdException w:name="Light Grid Accent 2" w:uiPriority="62"/>
-    <w:lsdException w:name="Medium Shading 1 Accent 2" w:uiPriority="63"/>
-    <w:lsdException w:name="Medium Shading 2 Accent 2" w:uiPriority="64"/>
-    <w:lsdException w:name="Medium List 1 Accent 2" w:uiPriority="65"/>
-    <w:lsdException w:name="Medium List 2 Accent 2" w:uiPriority="66"/>
-    <w:lsdException w:name="Medium Grid 1 Accent 2" w:uiPriority="67"/>
-    <w:lsdException w:name="Medium Grid 2 Accent 2" w:uiPriority="68"/>
-    <w:lsdException w:name="Medium Grid 3 Accent 2" w:uiPriority="69"/>
-    <w:lsdException w:name="Dark List Accent 2" w:uiPriority="70"/>
-    <w:lsdException w:name="Colorful Shading Accent 2" w:uiPriority="71"/>
-    <w:lsdException w:name="Colorful List Accent 2" w:uiPriority="72"/>
-    <w:lsdException w:name="Colorful Grid Accent 2" w:uiPriority="73"/>
-    <w:lsdException w:name="Light Shading Accent 3" w:uiPriority="60"/>
-    <w:lsdException w:name="Light List Accent 3" w:uiPriority="61"/>
-    <w:lsdException w:name="Light Grid Accent 3" w:uiPriority="62"/>
-    <w:lsdException w:name="Medium Shading 1 Accent 3" w:uiPriority="63"/>
-    <w:lsdException w:name="Medium Shading 2 Accent 3" w:uiPriority="64"/>
-    <w:lsdException w:name="Medium List 1 Accent 3" w:uiPriority="65"/>
-    <w:lsdException w:name="Medium List 2 Accent 3" w:uiPriority="66"/>
-    <w:lsdException w:name="Medium Grid 1 Accent 3" w:uiPriority="67"/>
-    <w:lsdException w:name="Medium Grid 2 Accent 3" w:uiPriority="68"/>
-    <w:lsdException w:name="Medium Grid 3 Accent 3" w:uiPriority="69"/>
-    <w:lsdException w:name="Dark List Accent 3" w:uiPriority="70"/>
-    <w:lsdException w:name="Colorful Shading Accent 3" w:uiPriority="71"/>
-    <w:lsdException w:name="Colorful List Accent 3" w:uiPriority="72"/>
-    <w:lsdException w:name="Colorful Grid Accent 3" w:uiPriority="73"/>
-    <w:lsdException w:name="Light Shading Accent 4" w:uiPriority="60"/>
-    <w:lsdException w:name="Light List Accent 4" w:uiPriority="61"/>
-    <w:lsdException w:name="Light Grid Accent 4" w:uiPriority="62"/>
-    <w:lsdException w:name="Medium Shading 1 Accent 4" w:uiPriority="63"/>
-    <w:lsdException w:name="Medium Shading 2 Accent 4" w:uiPriority="64"/>
-    <w:lsdException w:name="Medium List 1 Accent 4" w:uiPriority="65"/>
-    <w:lsdException w:name="Medium List 2 Accent 4" w:uiPriority="66"/>
-    <w:lsdException w:name="Medium Grid 1 Accent 4" w:uiPriority="67"/>
-    <w:lsdException w:name="Medium Grid 2 Accent 4" w:uiPriority="68"/>
-    <w:lsdException w:name="Medium Grid 3 Accent 4" w:uiPriority="69"/>
-    <w:lsdException w:name="Dark List Accent 4" w:uiPriority="70"/>
-    <w:lsdException w:name="Colorful Shading Accent 4" w:uiPriority="71"/>
-    <w:lsdException w:name="Colorful List Accent 4" w:uiPriority="72"/>
-    <w:lsdException w:name="Colorful Grid Accent 4" w:uiPriority="73"/>
-    <w:lsdException w:name="Light Shading Accent 5" w:uiPriority="60"/>
-    <w:lsdException w:name="Light List Accent 5" w:uiPriority="61"/>
-    <w:lsdException w:name="Light Grid Accent 5" w:uiPriority="62"/>
-    <w:lsdException w:name="Medium Shading 1 Accent 5" w:uiPriority="63"/>
-    <w:lsdException w:name="Medium Shading 2 Accent 5" w:uiPriority="64"/>
-    <w:lsdException w:name="Medium List 1 Accent 5" w:uiPriority="65"/>
-    <w:lsdException w:name="Medium List 2 Accent 5" w:uiPriority="66"/>
-    <w:lsdException w:name="Medium Grid 1 Accent 5" w:uiPriority="67"/>
-    <w:lsdException w:name="Medium Grid 2 Accent 5" w:uiPriority="68"/>
-    <w:lsdException w:name="Medium Grid 3 Accent 5" w:uiPriority="69"/>
-    <w:lsdException w:name="Dark List Accent 5" w:uiPriority="70"/>
-    <w:lsdException w:name="Colorful Shading Accent 5" w:uiPriority="71"/>
-    <w:lsdException w:name="Colorful List Accent 5" w:uiPriority="72"/>
-    <w:lsdException w:name="Colorful Grid Accent 5" w:uiPriority="73"/>
-    <w:lsdException w:name="Light Shading Accent 6" w:uiPriority="60"/>
-    <w:lsdException w:name="Light List Accent 6" w:uiPriority="61"/>
-    <w:lsdException w:name="Light Grid Accent 6" w:uiPriority="62"/>
-    <w:lsdException w:name="Medium Shading 1 Accent 6" w:uiPriority="63"/>
-    <w:lsdException w:name="Medium Shading 2 Accent 6" w:uiPriority="64"/>
-    <w:lsdException w:name="Medium List 1 Accent 6" w:uiPriority="65"/>
-    <w:lsdException w:name="Medium List 2 Accent 6" w:uiPriority="66"/>
-    <w:lsdException w:name="Medium Grid 1 Accent 6" w:uiPriority="67"/>
-    <w:lsdException w:name="Medium Grid 2 Accent 6" w:uiPriority="68"/>
-    <w:lsdException w:name="Medium Grid 3 Accent 6" w:uiPriority="69"/>
-    <w:lsdException w:name="Dark List Accent 6" w:uiPriority="70"/>
-    <w:lsdException w:name="Colorful Shading Accent 6" w:uiPriority="71"/>
-    <w:lsdException w:name="Colorful List Accent 6" w:uiPriority="72"/>
-    <w:lsdException w:name="Colorful Grid Accent 6" w:uiPriority="73"/>
-    <w:lsdException w:name="Subtle Emphasis" w:uiPriority="19" w:qFormat="1"/>
-    <w:lsdException w:name="Intense Emphasis" w:uiPriority="21" w:qFormat="1"/>
-    <w:lsdException w:name="Subtle Reference" w:uiPriority="31" w:qFormat="1"/>
-    <w:lsdException w:name="Intense Reference" w:uiPriority="32" w:qFormat="1"/>
-    <w:lsdException w:name="Book Title" w:uiPriority="33" w:qFormat="1"/>
-    <w:lsdException w:name="Bibliography" w:semiHidden="1" w:uiPriority="37" w:unhideWhenUsed="1"/>
-    <w:lsdException w:name="TOC Heading" w:semiHidden="1" w:uiPriority="39" w:unhideWhenUsed="1" w:qFormat="1"/>
-    <w:lsdException w:name="Plain Table 1" w:uiPriority="41"/>
-    <w:lsdException w:name="Plain Table 2" w:uiPriority="42"/>
-    <w:lsdException w:name="Plain Table 3" w:uiPriority="43"/>
-    <w:lsdException w:name="Plain Table 4" w:uiPriority="44"/>
-    <w:lsdException w:name="Plain Table 5" w:uiPriority="45"/>
-    <w:lsdException w:name="Grid Table Light" w:uiPriority="40"/>
-    <w:lsdException w:name="Grid Table 1 Light" w:uiPriority="46"/>
-    <w:lsdException w:name="Grid Table 2" w:uiPriority="47"/>
-    <w:lsdException w:name="Grid Table 3" w:uiPriority="48"/>
-    <w:lsdException w:name="Grid Table 4" w:uiPriority="49"/>
-    <w:lsdException w:name="Grid Table 5 Dark" w:uiPriority="50"/>
-    <w:lsdException w:name="Grid Table 6 Colorful" w:uiPriority="51"/>
-    <w:lsdException w:name="Grid Table 7 Colorful" w:uiPriority="52"/>
-    <w:lsdException w:name="Grid Table 1 Light Accent 1" w:uiPriority="46"/>
-    <w:lsdException w:name="Grid Table 2 Accent 1" w:uiPriority="47"/>
-    <w:lsdException w:name="Grid Table 3 Accent 1" w:uiPriority="48"/>
-    <w:lsdException w:name="Grid Table 4 Accent 1" w:uiPriority="49"/>
-    <w:lsdException w:name="Grid Table 5 Dark Accent 1" w:uiPriority="50"/>
-    <w:lsdException w:name="Grid Table 6 Colorful Accent 1" w:uiPriority="51"/>
-    <w:lsdException w:name="Grid Table 7 Colorful Accent 1" w:uiPriority="52"/>
-    <w:lsdException w:name="Grid Table 1 Light Accent 2" w:uiPriority="46"/>
-    <w:lsdException w:name="Grid Table 2 Accent 2" w:uiPriority="47"/>
-    <w:lsdException w:name="Grid Table 3 Accent 2" w:uiPriority="48"/>
-    <w:lsdException w:name="Grid Table 4 Accent 2" w:uiPriority="49"/>
-    <w:lsdException w:name="Grid Table 5 Dark Accent 2" w:uiPriority="50"/>
-    <w:lsdException w:name="Grid Table 6 Colorful Accent 2" w:uiPriority="51"/>
-    <w:lsdException w:name="Grid Table 7 Colorful Accent 2" w:uiPriority="52"/>
-    <w:lsdException w:name="Grid Table 1 Light Accent 3" w:uiPriority="46"/>
-    <w:lsdException w:name="Grid Table 2 Accent 3" w:uiPriority="47"/>
-    <w:lsdException w:name="Grid Table 3 Accent 3" w:uiPriority="48"/>
-    <w:lsdException w:name="Grid Table 4 Accent 3" w:uiPriority="49"/>
-    <w:lsdException w:name="Grid Table 5 Dark Accent 3" w:uiPriority="50"/>
-    <w:lsdException w:name="Grid Table 6 Colorful Accent 3" w:uiPriority="51"/>
-    <w:lsdException w:name="Grid Table 7 Colorful Accent 3" w:uiPriority="52"/>
-    <w:lsdException w:name="Grid Table 1 Light Accent 4" w:uiPriority="46"/>
-    <w:lsdException w:name="Grid Table 2 Accent 4" w:uiPriority="47"/>
-    <w:lsdException w:name="Grid Table 3 Accent 4" w:uiPriority="48"/>
-    <w:lsdException w:name="Grid Table 4 Accent 4" w:uiPriority="49"/>
-    <w:lsdException w:name="Grid Table 5 Dark Accent 4" w:uiPriority="50"/>
-    <w:lsdException w:name="Grid Table 6 Colorful Accent 4" w:uiPriority="51"/>
-    <w:lsdException w:name="Grid Table 7 Colorful Accent 4" w:uiPriority="52"/>
-    <w:lsdException w:name="Grid Table 1 Light Accent 5" w:uiPriority="46"/>
-    <w:lsdException w:name="Grid Table 2 Accent 5" w:uiPriority="47"/>
-    <w:lsdException w:name="Grid Table 3 Accent 5" w:uiPriority="48"/>
-    <w:lsdException w:name="Grid Table 4 Accent 5" w:uiPriority="49"/>
-    <w:lsdException w:name="Grid Table 5 Dark Accent 5" w:uiPriority="50"/>
-    <w:lsdException w:name="Grid Table 6 Colorful Accent 5" w:uiPriority="51"/>
-    <w:lsdException w:name="Grid Table 7 Colorful Accent 5" w:uiPriority="52"/>
-    <w:lsdException w:name="Grid Table 1 Light Accent 6" w:uiPriority="46"/>
-    <w:lsdException w:name="Grid Table 2 Accent 6" w:uiPriority="47"/>
-    <w:lsdException w:name="Grid Table 3 Accent 6" w:uiPriority="48"/>
-    <w:lsdException w:name="Grid Table 4 Accent 6" w:uiPriority="49"/>
-    <w:lsdException w:name="Grid Table 5 Dark Accent 6" w:uiPriority="50"/>
-    <w:lsdException w:name="Grid Table 6 Colorful Accent 6" w:uiPriority="51"/>
-    <w:lsdException w:name="Grid Table 7 Colorful Accent 6" w:uiPriority="52"/>
-    <w:lsdException w:name="List Table 1 Light" w:uiPriority="46"/>
-    <w:lsdException w:name="List Table 2" w:uiPriority="47"/>
-    <w:lsdException w:name="List Table 3" w:uiPriority="48"/>
-    <w:lsdException w:name="List Table 4" w:uiPriority="49"/>
-    <w:lsdException w:name="List Table 5 Dark" w:uiPriority="50"/>
-    <w:lsdException w:name="List Table 6 Colorful" w:uiPriority="51"/>
-    <w:lsdException w:name="List Table 7 Colorful" w:uiPriority="52"/>
-    <w:lsdException w:name="List Table 1 Light Accent 1" w:uiPriority="46"/>
-    <w:lsdException w:name="List Table 2 Accent 1" w:uiPriority="47"/>
-    <w:lsdException w:name="List Table 3 Accent 1" w:uiPriority="48"/>
-    <w:lsdException w:name="List Table 4 Accent 1" w:uiPriority="49"/>
-    <w:lsdException w:name="List Table 5 Dark Accent 1" w:uiPriority="50"/>
-    <w:lsdException w:name="List Table 6 Colorful Accent 1" w:uiPriority="51"/>
-    <w:lsdException w:name="List Table 7 Colorful Accent 1" w:uiPriority="52"/>
-    <w:lsdException w:name="List Table 1 Light Accent 2" w:uiPriority="46"/>
-    <w:lsdException w:name="List Table 2 Accent 2" w:uiPriority="47"/>
-    <w:lsdException w:name="List Table 3 Accent 2" w:uiPriority="48"/>
-    <w:lsdException w:name="List Table 4 Accent 2" w:uiPriority="49"/>
-    <w:lsdException w:name="List Table 5 Dark Accent 2" w:uiPriority="50"/>
-    <w:lsdException w:name="List Table 6 Colorful Accent 2" w:uiPriority="51"/>
-    <w:lsdException w:name="List Table 7 Colorful Accent 2" w:uiPriority="52"/>
-    <w:lsdException w:name="List Table 1 Light Accent 3" w:uiPriority="46"/>
-    <w:lsdException w:name="List Table 2 Accent 3" w:uiPriority="47"/>
-    <w:lsdException w:name="List Table 3 Accent 3" w:uiPriority="48"/>
-    <w:lsdException w:name="List Table 4 Accent 3" w:uiPriority="49"/>
-    <w:lsdException w:name="List Table 5 Dark Accent 3" w:uiPriority="50"/>
-    <w:lsdException w:name="List Table 6 Colorful Accent 3" w:uiPriority="51"/>
-    <w:lsdException w:name="List Table 7 Colorful Accent 3" w:uiPriority="52"/>
-    <w:lsdException w:name="List Table 1 Light Accent 4" w:uiPriority="46"/>
-    <w:lsdException w:name="List Table 2 Accent 4" w:uiPriority="47"/>
-    <w:lsdException w:name="List Table 3 Accent 4" w:uiPriority="48"/>
-    <w:lsdException w:name="List Table 4 Accent 4" w:uiPriority="49"/>
-    <w:lsdException w:name="List Table 5 Dark Accent 4" w:uiPriority="50"/>
-    <w:lsdException w:name="List Table 6 Colorful Accent 4" w:uiPriority="51"/>
-    <w:lsdException w:name="List Table 7 Colorful Accent 4" w:uiPriority="52"/>
-    <w:lsdException w:name="List Table 1 Light Accent 5" w:uiPriority="46"/>
-    <w:lsdException w:name="List Table 2 Accent 5" w:uiPriority="47"/>
-    <w:lsdException w:name="List Table 3 Accent 5" w:uiPriority="48"/>
-    <w:lsdException w:name="List Table 4 Accent 5" w:uiPriority="49"/>
-    <w:lsdException w:name="List Table 5 Dark Accent 5" w:uiPriority="50"/>
-    <w:lsdException w:name="List Table 6 Colorful Accent 5" w:uiPriority="51"/>
-    <w:lsdException w:name="List Table 7 Colorful Accent 5" w:uiPriority="52"/>
-    <w:lsdException w:name="List Table 1 Light Accent 6" w:uiPriority="46"/>
-    <w:lsdException w:name="List Table 2 Accent 6" w:uiPriority="47"/>
-    <w:lsdException w:name="List Table 3 Accent 6" w:uiPriority="48"/>
-    <w:lsdException w:name="List Table 4 Accent 6" w:uiPriority="49"/>
-    <w:lsdException w:name="List Table 5 Dark Accent 6" w:uiPriority="50"/>
-    <w:lsdException w:name="List Table 6 Colorful Accent 6" w:uiPriority="51"/>
-    <w:lsdException w:name="List Table 7 Colorful Accent 6" w:uiPriority="52"/>
+  <w:latentStyles w:defLockedState="0" w:defUIPriority="99" w:defSemiHidden="1" w:defUnhideWhenUsed="1" w:defQFormat="0" w:count="267">
+    <w:lsdException w:name="Normal" w:semiHidden="0" w:uiPriority="0" w:unhideWhenUsed="0" w:qFormat="1"/>
+    <w:lsdException w:name="heading 1" w:semiHidden="0" w:uiPriority="9" w:unhideWhenUsed="0" w:qFormat="1"/>
+    <w:lsdException w:name="heading 2" w:uiPriority="9" w:qFormat="1"/>
+    <w:lsdException w:name="heading 3" w:uiPriority="9" w:qFormat="1"/>
+    <w:lsdException w:name="heading 4" w:uiPriority="9" w:qFormat="1"/>
+    <w:lsdException w:name="heading 5" w:uiPriority="9" w:qFormat="1"/>
+    <w:lsdException w:name="heading 6" w:uiPriority="9" w:qFormat="1"/>
+    <w:lsdException w:name="heading 7" w:uiPriority="9" w:qFormat="1"/>
+    <w:lsdException w:name="heading 8" w:uiPriority="9" w:qFormat="1"/>
+    <w:lsdException w:name="heading 9" w:uiPriority="9" w:qFormat="1"/>
+    <w:lsdException w:name="toc 1" w:uiPriority="39"/>
+    <w:lsdException w:name="toc 2" w:uiPriority="39"/>
+    <w:lsdException w:name="toc 3" w:uiPriority="39"/>
+    <w:lsdException w:name="toc 4" w:uiPriority="39"/>
+    <w:lsdException w:name="toc 5" w:uiPriority="39"/>
+    <w:lsdException w:name="toc 6" w:uiPriority="39"/>
+    <w:lsdException w:name="toc 7" w:uiPriority="39"/>
+    <w:lsdException w:name="toc 8" w:uiPriority="39"/>
+    <w:lsdException w:name="toc 9" w:uiPriority="39"/>
+    <w:lsdException w:name="caption" w:uiPriority="35" w:qFormat="1"/>
+    <w:lsdException w:name="Title" w:semiHidden="0" w:uiPriority="10" w:unhideWhenUsed="0" w:qFormat="1"/>
+    <w:lsdException w:name="Default Paragraph Font" w:uiPriority="1"/>
+    <w:lsdException w:name="Subtitle" w:semiHidden="0" w:uiPriority="11" w:unhideWhenUsed="0" w:qFormat="1"/>
+    <w:lsdException w:name="Strong" w:semiHidden="0" w:uiPriority="22" w:unhideWhenUsed="0" w:qFormat="1"/>
+    <w:lsdException w:name="Emphasis" w:semiHidden="0" w:uiPriority="20" w:unhideWhenUsed="0" w:qFormat="1"/>
+    <w:lsdException w:name="Table Grid" w:semiHidden="0" w:uiPriority="39" w:unhideWhenUsed="0"/>
+    <w:lsdException w:name="Placeholder Text" w:unhideWhenUsed="0"/>
+    <w:lsdException w:name="No Spacing" w:semiHidden="0" w:uiPriority="1" w:unhideWhenUsed="0" w:qFormat="1"/>
+    <w:lsdException w:name="Light Shading" w:semiHidden="0" w:uiPriority="60" w:unhideWhenUsed="0"/>
+    <w:lsdException w:name="Light List" w:semiHidden="0" w:uiPriority="61" w:unhideWhenUsed="0"/>
+    <w:lsdException w:name="Light Grid" w:semiHidden="0" w:uiPriority="62" w:unhideWhenUsed="0"/>
+    <w:lsdException w:name="Medium Shading 1" w:semiHidden="0" w:uiPriority="63" w:unhideWhenUsed="0"/>
+    <w:lsdException w:name="Medium Shading 2" w:semiHidden="0" w:uiPriority="64" w:unhideWhenUsed="0"/>
+    <w:lsdException w:name="Medium List 1" w:semiHidden="0" w:uiPriority="65" w:unhideWhenUsed="0"/>
+    <w:lsdException w:name="Medium List 2" w:semiHidden="0" w:uiPriority="66" w:unhideWhenUsed="0"/>
+    <w:lsdException w:name="Medium Grid 1" w:semiHidden="0" w:uiPriority="67" w:unhideWhenUsed="0"/>
+    <w:lsdException w:name="Medium Grid 2" w:semiHidden="0" w:uiPriority="68" w:unhideWhenUsed="0"/>
+    <w:lsdException w:name="Medium Grid 3" w:semiHidden="0" w:uiPriority="69" w:unhideWhenUsed="0"/>
+    <w:lsdException w:name="Dark List" w:semiHidden="0" w:uiPriority="70" w:unhideWhenUsed="0"/>
+    <w:lsdException w:name="Colorful Shading" w:semiHidden="0" w:uiPriority="71" w:unhideWhenUsed="0"/>
+    <w:lsdException w:name="Colorful List" w:semiHidden="0" w:uiPriority="72" w:unhideWhenUsed="0"/>
+    <w:lsdException w:name="Colorful Grid" w:semiHidden="0" w:uiPriority="73" w:unhideWhenUsed="0"/>
+    <w:lsdException w:name="Light Shading Accent 1" w:semiHidden="0" w:uiPriority="60" w:unhideWhenUsed="0"/>
+    <w:lsdException w:name="Light List Accent 1" w:semiHidden="0" w:uiPriority="61" w:unhideWhenUsed="0"/>
+    <w:lsdException w:name="Light Grid Accent 1" w:semiHidden="0" w:uiPriority="62" w:unhideWhenUsed="0"/>
+    <w:lsdException w:name="Medium Shading 1 Accent 1" w:semiHidden="0" w:uiPriority="63" w:unhideWhenUsed="0"/>
+    <w:lsdException w:name="Medium Shading 2 Accent 1" w:semiHidden="0" w:uiPriority="64" w:unhideWhenUsed="0"/>
+    <w:lsdException w:name="Medium List 1 Accent 1" w:semiHidden="0" w:uiPriority="65" w:unhideWhenUsed="0"/>
+    <w:lsdException w:name="Revision" w:unhideWhenUsed="0"/>
+    <w:lsdException w:name="List Paragraph" w:semiHidden="0" w:uiPriority="34" w:unhideWhenUsed="0" w:qFormat="1"/>
+    <w:lsdException w:name="Quote" w:semiHidden="0" w:uiPriority="29" w:unhideWhenUsed="0" w:qFormat="1"/>
+    <w:lsdException w:name="Intense Quote" w:semiHidden="0" w:uiPriority="30" w:unhideWhenUsed="0" w:qFormat="1"/>
+    <w:lsdException w:name="Medium List 2 Accent 1" w:semiHidden="0" w:uiPriority="66" w:unhideWhenUsed="0"/>
+    <w:lsdException w:name="Medium Grid 1 Accent 1" w:semiHidden="0" w:uiPriority="67" w:unhideWhenUsed="0"/>
+    <w:lsdException w:name="Medium Grid 2 Accent 1" w:semiHidden="0" w:uiPriority="68" w:unhideWhenUsed="0"/>
+    <w:lsdException w:name="Medium Grid 3 Accent 1" w:semiHidden="0" w:uiPriority="69" w:unhideWhenUsed="0"/>
+    <w:lsdException w:name="Dark List Accent 1" w:semiHidden="0" w:uiPriority="70" w:unhideWhenUsed="0"/>
+    <w:lsdException w:name="Colorful Shading Accent 1" w:semiHidden="0" w:uiPriority="71" w:unhideWhenUsed="0"/>
+    <w:lsdException w:name="Colorful List Accent 1" w:semiHidden="0" w:uiPriority="72" w:unhideWhenUsed="0"/>
+    <w:lsdException w:name="Colorful Grid Accent 1" w:semiHidden="0" w:uiPriority="73" w:unhideWhenUsed="0"/>
+    <w:lsdException w:name="Light Shading Accent 2" w:semiHidden="0" w:uiPriority="60" w:unhideWhenUsed="0"/>
+    <w:lsdException w:name="Light List Accent 2" w:semiHidden="0" w:uiPriority="61" w:unhideWhenUsed="0"/>
+    <w:lsdException w:name="Light Grid Accent 2" w:semiHidden="0" w:uiPriority="62" w:unhideWhenUsed="0"/>
+    <w:lsdException w:name="Medium Shading 1 Accent 2" w:semiHidden="0" w:uiPriority="63" w:unhideWhenUsed="0"/>
+    <w:lsdException w:name="Medium Shading 2 Accent 2" w:semiHidden="0" w:uiPriority="64" w:unhideWhenUsed="0"/>
+    <w:lsdException w:name="Medium List 1 Accent 2" w:semiHidden="0" w:uiPriority="65" w:unhideWhenUsed="0"/>
+    <w:lsdException w:name="Medium List 2 Accent 2" w:semiHidden="0" w:uiPriority="66" w:unhideWhenUsed="0"/>
+    <w:lsdException w:name="Medium Grid 1 Accent 2" w:semiHidden="0" w:uiPriority="67" w:unhideWhenUsed="0"/>
+    <w:lsdException w:name="Medium Grid 2 Accent 2" w:semiHidden="0" w:uiPriority="68" w:unhideWhenUsed="0"/>
+    <w:lsdException w:name="Medium Grid 3 Accent 2" w:semiHidden="0" w:uiPriority="69" w:unhideWhenUsed="0"/>
+    <w:lsdException w:name="Dark List Accent 2" w:semiHidden="0" w:uiPriority="70" w:unhideWhenUsed="0"/>
+    <w:lsdException w:name="Colorful Shading Accent 2" w:semiHidden="0" w:uiPriority="71" w:unhideWhenUsed="0"/>
+    <w:lsdException w:name="Colorful List Accent 2" w:semiHidden="0" w:uiPriority="72" w:unhideWhenUsed="0"/>
+    <w:lsdException w:name="Colorful Grid Accent 2" w:semiHidden="0" w:uiPriority="73" w:unhideWhenUsed="0"/>
+    <w:lsdException w:name="Light Shading Accent 3" w:semiHidden="0" w:uiPriority="60" w:unhideWhenUsed="0"/>
+    <w:lsdException w:name="Light List Accent 3" w:semiHidden="0" w:uiPriority="61" w:unhideWhenUsed="0"/>
+    <w:lsdException w:name="Light Grid Accent 3" w:semiHidden="0" w:uiPriority="62" w:unhideWhenUsed="0"/>
+    <w:lsdException w:name="Medium Shading 1 Accent 3" w:semiHidden="0" w:uiPriority="63" w:unhideWhenUsed="0"/>
+    <w:lsdException w:name="Medium Shading 2 Accent 3" w:semiHidden="0" w:uiPriority="64" w:unhideWhenUsed="0"/>
+    <w:lsdException w:name="Medium List 1 Accent 3" w:semiHidden="0" w:uiPriority="65" w:unhideWhenUsed="0"/>
+    <w:lsdException w:name="Medium List 2 Accent 3" w:semiHidden="0" w:uiPriority="66" w:unhideWhenUsed="0"/>
+    <w:lsdException w:name="Medium Grid 1 Accent 3" w:semiHidden="0" w:uiPriority="67" w:unhideWhenUsed="0"/>
+    <w:lsdException w:name="Medium Grid 2 Accent 3" w:semiHidden="0" w:uiPriority="68" w:unhideWhenUsed="0"/>
+    <w:lsdException w:name="Medium Grid 3 Accent 3" w:semiHidden="0" w:uiPriority="69" w:unhideWhenUsed="0"/>
+    <w:lsdException w:name="Dark List Accent 3" w:semiHidden="0" w:uiPriority="70" w:unhideWhenUsed="0"/>
+    <w:lsdException w:name="Colorful Shading Accent 3" w:semiHidden="0" w:uiPriority="71" w:unhideWhenUsed="0"/>
+    <w:lsdException w:name="Colorful List Accent 3" w:semiHidden="0" w:uiPriority="72" w:unhideWhenUsed="0"/>
+    <w:lsdException w:name="Colorful Grid Accent 3" w:semiHidden="0" w:uiPriority="73" w:unhideWhenUsed="0"/>
+    <w:lsdException w:name="Light Shading Accent 4" w:semiHidden="0" w:uiPriority="60" w:unhideWhenUsed="0"/>
+    <w:lsdException w:name="Light List Accent 4" w:semiHidden="0" w:uiPriority="61" w:unhideWhenUsed="0"/>
+    <w:lsdException w:name="Light Grid Accent 4" w:semiHidden="0" w:uiPriority="62" w:unhideWhenUsed="0"/>
+    <w:lsdException w:name="Medium Shading 1 Accent 4" w:semiHidden="0" w:uiPriority="63" w:unhideWhenUsed="0"/>
+    <w:lsdException w:name="Medium Shading 2 Accent 4" w:semiHidden="0" w:uiPriority="64" w:unhideWhenUsed="0"/>
+    <w:lsdException w:name="Medium List 1 Accent 4" w:semiHidden="0" w:uiPriority="65" w:unhideWhenUsed="0"/>
+    <w:lsdException w:name="Medium List 2 Accent 4" w:semiHidden="0" w:uiPriority="66" w:unhideWhenUsed="0"/>
+    <w:lsdException w:name="Medium Grid 1 Accent 4" w:semiHidden="0" w:uiPriority="67" w:unhideWhenUsed="0"/>
+    <w:lsdException w:name="Medium Grid 2 Accent 4" w:semiHidden="0" w:uiPriority="68" w:unhideWhenUsed="0"/>
+    <w:lsdException w:name="Medium Grid 3 Accent 4" w:semiHidden="0" w:uiPriority="69" w:unhideWhenUsed="0"/>
+    <w:lsdException w:name="Dark List Accent 4" w:semiHidden="0" w:uiPriority="70" w:unhideWhenUsed="0"/>
+    <w:lsdException w:name="Colorful Shading Accent 4" w:semiHidden="0" w:uiPriority="71" w:unhideWhenUsed="0"/>
+    <w:lsdException w:name="Colorful List Accent 4" w:semiHidden="0" w:uiPriority="72" w:unhideWhenUsed="0"/>
+    <w:lsdException w:name="Colorful Grid Accent 4" w:semiHidden="0" w:uiPriority="73" w:unhideWhenUsed="0"/>
+    <w:lsdException w:name="Light Shading Accent 5" w:semiHidden="0" w:uiPriority="60" w:unhideWhenUsed="0"/>
+    <w:lsdException w:name="Light List Accent 5" w:semiHidden="0" w:uiPriority="61" w:unhideWhenUsed="0"/>
+    <w:lsdException w:name="Light Grid Accent 5" w:semiHidden="0" w:uiPriority="62" w:unhideWhenUsed="0"/>
+    <w:lsdException w:name="Medium Shading 1 Accent 5" w:semiHidden="0" w:uiPriority="63" w:unhideWhenUsed="0"/>
+    <w:lsdException w:name="Medium Shading 2 Accent 5" w:semiHidden="0" w:uiPriority="64" w:unhideWhenUsed="0"/>
+    <w:lsdException w:name="Medium List 1 Accent 5" w:semiHidden="0" w:uiPriority="65" w:unhideWhenUsed="0"/>
+    <w:lsdException w:name="Medium List 2 Accent 5" w:semiHidden="0" w:uiPriority="66" w:unhideWhenUsed="0"/>
+    <w:lsdException w:name="Medium Grid 1 Accent 5" w:semiHidden="0" w:uiPriority="67" w:unhideWhenUsed="0"/>
+    <w:lsdException w:name="Medium Grid 2 Accent 5" w:semiHidden="0" w:uiPriority="68" w:unhideWhenUsed="0"/>
+    <w:lsdException w:name="Medium Grid 3 Accent 5" w:semiHidden="0" w:uiPriority="69" w:unhideWhenUsed="0"/>
+    <w:lsdException w:name="Dark List Accent 5" w:semiHidden="0" w:uiPriority="70" w:unhideWhenUsed="0"/>
+    <w:lsdException w:name="Colorful Shading Accent 5" w:semiHidden="0" w:uiPriority="71" w:unhideWhenUsed="0"/>
+    <w:lsdException w:name="Colorful List Accent 5" w:semiHidden="0" w:uiPriority="72" w:unhideWhenUsed="0"/>
+    <w:lsdException w:name="Colorful Grid Accent 5" w:semiHidden="0" w:uiPriority="73" w:unhideWhenUsed="0"/>
+    <w:lsdException w:name="Light Shading Accent 6" w:semiHidden="0" w:uiPriority="60" w:unhideWhenUsed="0"/>
+    <w:lsdException w:name="Light List Accent 6" w:semiHidden="0" w:uiPriority="61" w:unhideWhenUsed="0"/>
+    <w:lsdException w:name="Light Grid Accent 6" w:semiHidden="0" w:uiPriority="62" w:unhideWhenUsed="0"/>
+    <w:lsdException w:name="Medium Shading 1 Accent 6" w:semiHidden="0" w:uiPriority="63" w:unhideWhenUsed="0"/>
+    <w:lsdException w:name="Medium Shading 2 Accent 6" w:semiHidden="0" w:uiPriority="64" w:unhideWhenUsed="0"/>
+    <w:lsdException w:name="Medium List 1 Accent 6" w:semiHidden="0" w:uiPriority="65" w:unhideWhenUsed="0"/>
+    <w:lsdException w:name="Medium List 2 Accent 6" w:semiHidden="0" w:uiPriority="66" w:unhideWhenUsed="0"/>
+    <w:lsdException w:name="Medium Grid 1 Accent 6" w:semiHidden="0" w:uiPriority="67" w:unhideWhenUsed="0"/>
+    <w:lsdException w:name="Medium Grid 2 Accent 6" w:semiHidden="0" w:uiPriority="68" w:unhideWhenUsed="0"/>
+    <w:lsdException w:name="Medium Grid 3 Accent 6" w:semiHidden="0" w:uiPriority="69" w:unhideWhenUsed="0"/>
+    <w:lsdException w:name="Dark List Accent 6" w:semiHidden="0" w:uiPriority="70" w:unhideWhenUsed="0"/>
+    <w:lsdException w:name="Colorful Shading Accent 6" w:semiHidden="0" w:uiPriority="71" w:unhideWhenUsed="0"/>
+    <w:lsdException w:name="Colorful List Accent 6" w:semiHidden="0" w:uiPriority="72" w:unhideWhenUsed="0"/>
+    <w:lsdException w:name="Colorful Grid Accent 6" w:semiHidden="0" w:uiPriority="73" w:unhideWhenUsed="0"/>
+    <w:lsdException w:name="Subtle Emphasis" w:semiHidden="0" w:uiPriority="19" w:unhideWhenUsed="0" w:qFormat="1"/>
+    <w:lsdException w:name="Intense Emphasis" w:semiHidden="0" w:uiPriority="21" w:unhideWhenUsed="0" w:qFormat="1"/>
+    <w:lsdException w:name="Subtle Reference" w:semiHidden="0" w:uiPriority="31" w:unhideWhenUsed="0" w:qFormat="1"/>
+    <w:lsdException w:name="Intense Reference" w:semiHidden="0" w:uiPriority="32" w:unhideWhenUsed="0" w:qFormat="1"/>
+    <w:lsdException w:name="Book Title" w:semiHidden="0" w:uiPriority="33" w:unhideWhenUsed="0" w:qFormat="1"/>
+    <w:lsdException w:name="Bibliography" w:uiPriority="37"/>
+    <w:lsdException w:name="TOC Heading" w:uiPriority="39" w:qFormat="1"/>
   </w:latentStyles>
-  <w:style w:type="paragraph" w:default="1" w:styleId="Normal">
+  <w:style w:type="paragraph" w:default="1" w:styleId="a">
     <w:name w:val="Normal"/>
     <w:qFormat/>
     <w:pPr>
@@ -13848,13 +14684,13 @@
       <w:jc w:val="both"/>
     </w:pPr>
   </w:style>
-  <w:style w:type="character" w:default="1" w:styleId="DefaultParagraphFont">
+  <w:style w:type="character" w:default="1" w:styleId="a0">
     <w:name w:val="Default Paragraph Font"/>
     <w:uiPriority w:val="1"/>
     <w:semiHidden/>
     <w:unhideWhenUsed/>
   </w:style>
-  <w:style w:type="table" w:default="1" w:styleId="TableNormal">
+  <w:style w:type="table" w:default="1" w:styleId="a1">
     <w:name w:val="Normal Table"/>
     <w:uiPriority w:val="99"/>
     <w:semiHidden/>
@@ -13869,7 +14705,222 @@
       </w:tblCellMar>
     </w:tblPr>
   </w:style>
-  <w:style w:type="numbering" w:default="1" w:styleId="NoList">
+  <w:style w:type="numbering" w:default="1" w:styleId="a2">
+    <w:name w:val="No List"/>
+    <w:uiPriority w:val="99"/>
+    <w:semiHidden/>
+    <w:unhideWhenUsed/>
+  </w:style>
+  <w:style w:type="paragraph" w:customStyle="1" w:styleId="A5745E92589DAE488F13C963B90603FD">
+    <w:name w:val="A5745E92589DAE488F13C963B90603FD"/>
+    <w:rsid w:val="00C27F98"/>
+    <w:pPr>
+      <w:widowControl w:val="0"/>
+      <w:jc w:val="both"/>
+    </w:pPr>
+  </w:style>
+  <w:style w:type="paragraph" w:customStyle="1" w:styleId="58A86440345BBF478A16B1ED278983D4">
+    <w:name w:val="58A86440345BBF478A16B1ED278983D4"/>
+    <w:rsid w:val="00C27F98"/>
+    <w:pPr>
+      <w:widowControl w:val="0"/>
+      <w:jc w:val="both"/>
+    </w:pPr>
+  </w:style>
+  <w:style w:type="paragraph" w:customStyle="1" w:styleId="4DB8BC106E3B9C499293C39AEDDA96CE">
+    <w:name w:val="4DB8BC106E3B9C499293C39AEDDA96CE"/>
+    <w:rsid w:val="00C27F98"/>
+    <w:pPr>
+      <w:widowControl w:val="0"/>
+      <w:jc w:val="both"/>
+    </w:pPr>
+  </w:style>
+</w:styles>
+</file>
+
+<file path=word/glossary/stylesWithEffects.xml><?xml version="1.0" encoding="utf-8"?>
+<w:styles xmlns:wpc="http://schemas.microsoft.com/office/word/2010/wordprocessingCanvas" xmlns:mc="http://schemas.openxmlformats.org/markup-compatibility/2006" xmlns:o="urn:schemas-microsoft-com:office:office" xmlns:r="http://schemas.openxmlformats.org/officeDocument/2006/relationships" xmlns:m="http://schemas.openxmlformats.org/officeDocument/2006/math" xmlns:v="urn:schemas-microsoft-com:vml" xmlns:wp14="http://schemas.microsoft.com/office/word/2010/wordprocessingDrawing" xmlns:wp="http://schemas.openxmlformats.org/drawingml/2006/wordprocessingDrawing" xmlns:w10="urn:schemas-microsoft-com:office:word" xmlns:w="http://schemas.openxmlformats.org/wordprocessingml/2006/main" xmlns:w14="http://schemas.microsoft.com/office/word/2010/wordml" xmlns:wpg="http://schemas.microsoft.com/office/word/2010/wordprocessingGroup" xmlns:wpi="http://schemas.microsoft.com/office/word/2010/wordprocessingInk" xmlns:wne="http://schemas.microsoft.com/office/word/2006/wordml" xmlns:wps="http://schemas.microsoft.com/office/word/2010/wordprocessingShape" mc:Ignorable="w14 wp14">
+  <w:docDefaults>
+    <w:rPrDefault>
+      <w:rPr>
+        <w:rFonts w:asciiTheme="minorHAnsi" w:eastAsiaTheme="minorEastAsia" w:hAnsiTheme="minorHAnsi" w:cstheme="minorBidi"/>
+        <w:kern w:val="2"/>
+        <w:sz w:val="21"/>
+        <w:szCs w:val="24"/>
+        <w:lang w:val="en-US" w:eastAsia="zh-CN" w:bidi="ar-SA"/>
+      </w:rPr>
+    </w:rPrDefault>
+    <w:pPrDefault/>
+  </w:docDefaults>
+  <w:latentStyles w:defLockedState="0" w:defUIPriority="99" w:defSemiHidden="1" w:defUnhideWhenUsed="1" w:defQFormat="0" w:count="267">
+    <w:lsdException w:name="Normal" w:semiHidden="0" w:uiPriority="0" w:unhideWhenUsed="0" w:qFormat="1"/>
+    <w:lsdException w:name="heading 1" w:semiHidden="0" w:uiPriority="9" w:unhideWhenUsed="0" w:qFormat="1"/>
+    <w:lsdException w:name="heading 2" w:uiPriority="9" w:qFormat="1"/>
+    <w:lsdException w:name="heading 3" w:uiPriority="9" w:qFormat="1"/>
+    <w:lsdException w:name="heading 4" w:uiPriority="9" w:qFormat="1"/>
+    <w:lsdException w:name="heading 5" w:uiPriority="9" w:qFormat="1"/>
+    <w:lsdException w:name="heading 6" w:uiPriority="9" w:qFormat="1"/>
+    <w:lsdException w:name="heading 7" w:uiPriority="9" w:qFormat="1"/>
+    <w:lsdException w:name="heading 8" w:uiPriority="9" w:qFormat="1"/>
+    <w:lsdException w:name="heading 9" w:uiPriority="9" w:qFormat="1"/>
+    <w:lsdException w:name="toc 1" w:uiPriority="39"/>
+    <w:lsdException w:name="toc 2" w:uiPriority="39"/>
+    <w:lsdException w:name="toc 3" w:uiPriority="39"/>
+    <w:lsdException w:name="toc 4" w:uiPriority="39"/>
+    <w:lsdException w:name="toc 5" w:uiPriority="39"/>
+    <w:lsdException w:name="toc 6" w:uiPriority="39"/>
+    <w:lsdException w:name="toc 7" w:uiPriority="39"/>
+    <w:lsdException w:name="toc 8" w:uiPriority="39"/>
+    <w:lsdException w:name="toc 9" w:uiPriority="39"/>
+    <w:lsdException w:name="caption" w:uiPriority="35" w:qFormat="1"/>
+    <w:lsdException w:name="Title" w:semiHidden="0" w:uiPriority="10" w:unhideWhenUsed="0" w:qFormat="1"/>
+    <w:lsdException w:name="Default Paragraph Font" w:uiPriority="1"/>
+    <w:lsdException w:name="Subtitle" w:semiHidden="0" w:uiPriority="11" w:unhideWhenUsed="0" w:qFormat="1"/>
+    <w:lsdException w:name="Strong" w:semiHidden="0" w:uiPriority="22" w:unhideWhenUsed="0" w:qFormat="1"/>
+    <w:lsdException w:name="Emphasis" w:semiHidden="0" w:uiPriority="20" w:unhideWhenUsed="0" w:qFormat="1"/>
+    <w:lsdException w:name="Table Grid" w:semiHidden="0" w:uiPriority="39" w:unhideWhenUsed="0"/>
+    <w:lsdException w:name="Placeholder Text" w:unhideWhenUsed="0"/>
+    <w:lsdException w:name="No Spacing" w:semiHidden="0" w:uiPriority="1" w:unhideWhenUsed="0" w:qFormat="1"/>
+    <w:lsdException w:name="Light Shading" w:semiHidden="0" w:uiPriority="60" w:unhideWhenUsed="0"/>
+    <w:lsdException w:name="Light List" w:semiHidden="0" w:uiPriority="61" w:unhideWhenUsed="0"/>
+    <w:lsdException w:name="Light Grid" w:semiHidden="0" w:uiPriority="62" w:unhideWhenUsed="0"/>
+    <w:lsdException w:name="Medium Shading 1" w:semiHidden="0" w:uiPriority="63" w:unhideWhenUsed="0"/>
+    <w:lsdException w:name="Medium Shading 2" w:semiHidden="0" w:uiPriority="64" w:unhideWhenUsed="0"/>
+    <w:lsdException w:name="Medium List 1" w:semiHidden="0" w:uiPriority="65" w:unhideWhenUsed="0"/>
+    <w:lsdException w:name="Medium List 2" w:semiHidden="0" w:uiPriority="66" w:unhideWhenUsed="0"/>
+    <w:lsdException w:name="Medium Grid 1" w:semiHidden="0" w:uiPriority="67" w:unhideWhenUsed="0"/>
+    <w:lsdException w:name="Medium Grid 2" w:semiHidden="0" w:uiPriority="68" w:unhideWhenUsed="0"/>
+    <w:lsdException w:name="Medium Grid 3" w:semiHidden="0" w:uiPriority="69" w:unhideWhenUsed="0"/>
+    <w:lsdException w:name="Dark List" w:semiHidden="0" w:uiPriority="70" w:unhideWhenUsed="0"/>
+    <w:lsdException w:name="Colorful Shading" w:semiHidden="0" w:uiPriority="71" w:unhideWhenUsed="0"/>
+    <w:lsdException w:name="Colorful List" w:semiHidden="0" w:uiPriority="72" w:unhideWhenUsed="0"/>
+    <w:lsdException w:name="Colorful Grid" w:semiHidden="0" w:uiPriority="73" w:unhideWhenUsed="0"/>
+    <w:lsdException w:name="Light Shading Accent 1" w:semiHidden="0" w:uiPriority="60" w:unhideWhenUsed="0"/>
+    <w:lsdException w:name="Light List Accent 1" w:semiHidden="0" w:uiPriority="61" w:unhideWhenUsed="0"/>
+    <w:lsdException w:name="Light Grid Accent 1" w:semiHidden="0" w:uiPriority="62" w:unhideWhenUsed="0"/>
+    <w:lsdException w:name="Medium Shading 1 Accent 1" w:semiHidden="0" w:uiPriority="63" w:unhideWhenUsed="0"/>
+    <w:lsdException w:name="Medium Shading 2 Accent 1" w:semiHidden="0" w:uiPriority="64" w:unhideWhenUsed="0"/>
+    <w:lsdException w:name="Medium List 1 Accent 1" w:semiHidden="0" w:uiPriority="65" w:unhideWhenUsed="0"/>
+    <w:lsdException w:name="Revision" w:unhideWhenUsed="0"/>
+    <w:lsdException w:name="List Paragraph" w:semiHidden="0" w:uiPriority="34" w:unhideWhenUsed="0" w:qFormat="1"/>
+    <w:lsdException w:name="Quote" w:semiHidden="0" w:uiPriority="29" w:unhideWhenUsed="0" w:qFormat="1"/>
+    <w:lsdException w:name="Intense Quote" w:semiHidden="0" w:uiPriority="30" w:unhideWhenUsed="0" w:qFormat="1"/>
+    <w:lsdException w:name="Medium List 2 Accent 1" w:semiHidden="0" w:uiPriority="66" w:unhideWhenUsed="0"/>
+    <w:lsdException w:name="Medium Grid 1 Accent 1" w:semiHidden="0" w:uiPriority="67" w:unhideWhenUsed="0"/>
+    <w:lsdException w:name="Medium Grid 2 Accent 1" w:semiHidden="0" w:uiPriority="68" w:unhideWhenUsed="0"/>
+    <w:lsdException w:name="Medium Grid 3 Accent 1" w:semiHidden="0" w:uiPriority="69" w:unhideWhenUsed="0"/>
+    <w:lsdException w:name="Dark List Accent 1" w:semiHidden="0" w:uiPriority="70" w:unhideWhenUsed="0"/>
+    <w:lsdException w:name="Colorful Shading Accent 1" w:semiHidden="0" w:uiPriority="71" w:unhideWhenUsed="0"/>
+    <w:lsdException w:name="Colorful List Accent 1" w:semiHidden="0" w:uiPriority="72" w:unhideWhenUsed="0"/>
+    <w:lsdException w:name="Colorful Grid Accent 1" w:semiHidden="0" w:uiPriority="73" w:unhideWhenUsed="0"/>
+    <w:lsdException w:name="Light Shading Accent 2" w:semiHidden="0" w:uiPriority="60" w:unhideWhenUsed="0"/>
+    <w:lsdException w:name="Light List Accent 2" w:semiHidden="0" w:uiPriority="61" w:unhideWhenUsed="0"/>
+    <w:lsdException w:name="Light Grid Accent 2" w:semiHidden="0" w:uiPriority="62" w:unhideWhenUsed="0"/>
+    <w:lsdException w:name="Medium Shading 1 Accent 2" w:semiHidden="0" w:uiPriority="63" w:unhideWhenUsed="0"/>
+    <w:lsdException w:name="Medium Shading 2 Accent 2" w:semiHidden="0" w:uiPriority="64" w:unhideWhenUsed="0"/>
+    <w:lsdException w:name="Medium List 1 Accent 2" w:semiHidden="0" w:uiPriority="65" w:unhideWhenUsed="0"/>
+    <w:lsdException w:name="Medium List 2 Accent 2" w:semiHidden="0" w:uiPriority="66" w:unhideWhenUsed="0"/>
+    <w:lsdException w:name="Medium Grid 1 Accent 2" w:semiHidden="0" w:uiPriority="67" w:unhideWhenUsed="0"/>
+    <w:lsdException w:name="Medium Grid 2 Accent 2" w:semiHidden="0" w:uiPriority="68" w:unhideWhenUsed="0"/>
+    <w:lsdException w:name="Medium Grid 3 Accent 2" w:semiHidden="0" w:uiPriority="69" w:unhideWhenUsed="0"/>
+    <w:lsdException w:name="Dark List Accent 2" w:semiHidden="0" w:uiPriority="70" w:unhideWhenUsed="0"/>
+    <w:lsdException w:name="Colorful Shading Accent 2" w:semiHidden="0" w:uiPriority="71" w:unhideWhenUsed="0"/>
+    <w:lsdException w:name="Colorful List Accent 2" w:semiHidden="0" w:uiPriority="72" w:unhideWhenUsed="0"/>
+    <w:lsdException w:name="Colorful Grid Accent 2" w:semiHidden="0" w:uiPriority="73" w:unhideWhenUsed="0"/>
+    <w:lsdException w:name="Light Shading Accent 3" w:semiHidden="0" w:uiPriority="60" w:unhideWhenUsed="0"/>
+    <w:lsdException w:name="Light List Accent 3" w:semiHidden="0" w:uiPriority="61" w:unhideWhenUsed="0"/>
+    <w:lsdException w:name="Light Grid Accent 3" w:semiHidden="0" w:uiPriority="62" w:unhideWhenUsed="0"/>
+    <w:lsdException w:name="Medium Shading 1 Accent 3" w:semiHidden="0" w:uiPriority="63" w:unhideWhenUsed="0"/>
+    <w:lsdException w:name="Medium Shading 2 Accent 3" w:semiHidden="0" w:uiPriority="64" w:unhideWhenUsed="0"/>
+    <w:lsdException w:name="Medium List 1 Accent 3" w:semiHidden="0" w:uiPriority="65" w:unhideWhenUsed="0"/>
+    <w:lsdException w:name="Medium List 2 Accent 3" w:semiHidden="0" w:uiPriority="66" w:unhideWhenUsed="0"/>
+    <w:lsdException w:name="Medium Grid 1 Accent 3" w:semiHidden="0" w:uiPriority="67" w:unhideWhenUsed="0"/>
+    <w:lsdException w:name="Medium Grid 2 Accent 3" w:semiHidden="0" w:uiPriority="68" w:unhideWhenUsed="0"/>
+    <w:lsdException w:name="Medium Grid 3 Accent 3" w:semiHidden="0" w:uiPriority="69" w:unhideWhenUsed="0"/>
+    <w:lsdException w:name="Dark List Accent 3" w:semiHidden="0" w:uiPriority="70" w:unhideWhenUsed="0"/>
+    <w:lsdException w:name="Colorful Shading Accent 3" w:semiHidden="0" w:uiPriority="71" w:unhideWhenUsed="0"/>
+    <w:lsdException w:name="Colorful List Accent 3" w:semiHidden="0" w:uiPriority="72" w:unhideWhenUsed="0"/>
+    <w:lsdException w:name="Colorful Grid Accent 3" w:semiHidden="0" w:uiPriority="73" w:unhideWhenUsed="0"/>
+    <w:lsdException w:name="Light Shading Accent 4" w:semiHidden="0" w:uiPriority="60" w:unhideWhenUsed="0"/>
+    <w:lsdException w:name="Light List Accent 4" w:semiHidden="0" w:uiPriority="61" w:unhideWhenUsed="0"/>
+    <w:lsdException w:name="Light Grid Accent 4" w:semiHidden="0" w:uiPriority="62" w:unhideWhenUsed="0"/>
+    <w:lsdException w:name="Medium Shading 1 Accent 4" w:semiHidden="0" w:uiPriority="63" w:unhideWhenUsed="0"/>
+    <w:lsdException w:name="Medium Shading 2 Accent 4" w:semiHidden="0" w:uiPriority="64" w:unhideWhenUsed="0"/>
+    <w:lsdException w:name="Medium List 1 Accent 4" w:semiHidden="0" w:uiPriority="65" w:unhideWhenUsed="0"/>
+    <w:lsdException w:name="Medium List 2 Accent 4" w:semiHidden="0" w:uiPriority="66" w:unhideWhenUsed="0"/>
+    <w:lsdException w:name="Medium Grid 1 Accent 4" w:semiHidden="0" w:uiPriority="67" w:unhideWhenUsed="0"/>
+    <w:lsdException w:name="Medium Grid 2 Accent 4" w:semiHidden="0" w:uiPriority="68" w:unhideWhenUsed="0"/>
+    <w:lsdException w:name="Medium Grid 3 Accent 4" w:semiHidden="0" w:uiPriority="69" w:unhideWhenUsed="0"/>
+    <w:lsdException w:name="Dark List Accent 4" w:semiHidden="0" w:uiPriority="70" w:unhideWhenUsed="0"/>
+    <w:lsdException w:name="Colorful Shading Accent 4" w:semiHidden="0" w:uiPriority="71" w:unhideWhenUsed="0"/>
+    <w:lsdException w:name="Colorful List Accent 4" w:semiHidden="0" w:uiPriority="72" w:unhideWhenUsed="0"/>
+    <w:lsdException w:name="Colorful Grid Accent 4" w:semiHidden="0" w:uiPriority="73" w:unhideWhenUsed="0"/>
+    <w:lsdException w:name="Light Shading Accent 5" w:semiHidden="0" w:uiPriority="60" w:unhideWhenUsed="0"/>
+    <w:lsdException w:name="Light List Accent 5" w:semiHidden="0" w:uiPriority="61" w:unhideWhenUsed="0"/>
+    <w:lsdException w:name="Light Grid Accent 5" w:semiHidden="0" w:uiPriority="62" w:unhideWhenUsed="0"/>
+    <w:lsdException w:name="Medium Shading 1 Accent 5" w:semiHidden="0" w:uiPriority="63" w:unhideWhenUsed="0"/>
+    <w:lsdException w:name="Medium Shading 2 Accent 5" w:semiHidden="0" w:uiPriority="64" w:unhideWhenUsed="0"/>
+    <w:lsdException w:name="Medium List 1 Accent 5" w:semiHidden="0" w:uiPriority="65" w:unhideWhenUsed="0"/>
+    <w:lsdException w:name="Medium List 2 Accent 5" w:semiHidden="0" w:uiPriority="66" w:unhideWhenUsed="0"/>
+    <w:lsdException w:name="Medium Grid 1 Accent 5" w:semiHidden="0" w:uiPriority="67" w:unhideWhenUsed="0"/>
+    <w:lsdException w:name="Medium Grid 2 Accent 5" w:semiHidden="0" w:uiPriority="68" w:unhideWhenUsed="0"/>
+    <w:lsdException w:name="Medium Grid 3 Accent 5" w:semiHidden="0" w:uiPriority="69" w:unhideWhenUsed="0"/>
+    <w:lsdException w:name="Dark List Accent 5" w:semiHidden="0" w:uiPriority="70" w:unhideWhenUsed="0"/>
+    <w:lsdException w:name="Colorful Shading Accent 5" w:semiHidden="0" w:uiPriority="71" w:unhideWhenUsed="0"/>
+    <w:lsdException w:name="Colorful List Accent 5" w:semiHidden="0" w:uiPriority="72" w:unhideWhenUsed="0"/>
+    <w:lsdException w:name="Colorful Grid Accent 5" w:semiHidden="0" w:uiPriority="73" w:unhideWhenUsed="0"/>
+    <w:lsdException w:name="Light Shading Accent 6" w:semiHidden="0" w:uiPriority="60" w:unhideWhenUsed="0"/>
+    <w:lsdException w:name="Light List Accent 6" w:semiHidden="0" w:uiPriority="61" w:unhideWhenUsed="0"/>
+    <w:lsdException w:name="Light Grid Accent 6" w:semiHidden="0" w:uiPriority="62" w:unhideWhenUsed="0"/>
+    <w:lsdException w:name="Medium Shading 1 Accent 6" w:semiHidden="0" w:uiPriority="63" w:unhideWhenUsed="0"/>
+    <w:lsdException w:name="Medium Shading 2 Accent 6" w:semiHidden="0" w:uiPriority="64" w:unhideWhenUsed="0"/>
+    <w:lsdException w:name="Medium List 1 Accent 6" w:semiHidden="0" w:uiPriority="65" w:unhideWhenUsed="0"/>
+    <w:lsdException w:name="Medium List 2 Accent 6" w:semiHidden="0" w:uiPriority="66" w:unhideWhenUsed="0"/>
+    <w:lsdException w:name="Medium Grid 1 Accent 6" w:semiHidden="0" w:uiPriority="67" w:unhideWhenUsed="0"/>
+    <w:lsdException w:name="Medium Grid 2 Accent 6" w:semiHidden="0" w:uiPriority="68" w:unhideWhenUsed="0"/>
+    <w:lsdException w:name="Medium Grid 3 Accent 6" w:semiHidden="0" w:uiPriority="69" w:unhideWhenUsed="0"/>
+    <w:lsdException w:name="Dark List Accent 6" w:semiHidden="0" w:uiPriority="70" w:unhideWhenUsed="0"/>
+    <w:lsdException w:name="Colorful Shading Accent 6" w:semiHidden="0" w:uiPriority="71" w:unhideWhenUsed="0"/>
+    <w:lsdException w:name="Colorful List Accent 6" w:semiHidden="0" w:uiPriority="72" w:unhideWhenUsed="0"/>
+    <w:lsdException w:name="Colorful Grid Accent 6" w:semiHidden="0" w:uiPriority="73" w:unhideWhenUsed="0"/>
+    <w:lsdException w:name="Subtle Emphasis" w:semiHidden="0" w:uiPriority="19" w:unhideWhenUsed="0" w:qFormat="1"/>
+    <w:lsdException w:name="Intense Emphasis" w:semiHidden="0" w:uiPriority="21" w:unhideWhenUsed="0" w:qFormat="1"/>
+    <w:lsdException w:name="Subtle Reference" w:semiHidden="0" w:uiPriority="31" w:unhideWhenUsed="0" w:qFormat="1"/>
+    <w:lsdException w:name="Intense Reference" w:semiHidden="0" w:uiPriority="32" w:unhideWhenUsed="0" w:qFormat="1"/>
+    <w:lsdException w:name="Book Title" w:semiHidden="0" w:uiPriority="33" w:unhideWhenUsed="0" w:qFormat="1"/>
+    <w:lsdException w:name="Bibliography" w:uiPriority="37"/>
+    <w:lsdException w:name="TOC Heading" w:uiPriority="39" w:qFormat="1"/>
+  </w:latentStyles>
+  <w:style w:type="paragraph" w:default="1" w:styleId="a">
+    <w:name w:val="Normal"/>
+    <w:qFormat/>
+    <w:pPr>
+      <w:widowControl w:val="0"/>
+      <w:jc w:val="both"/>
+    </w:pPr>
+  </w:style>
+  <w:style w:type="character" w:default="1" w:styleId="a0">
+    <w:name w:val="Default Paragraph Font"/>
+    <w:uiPriority w:val="1"/>
+    <w:semiHidden/>
+    <w:unhideWhenUsed/>
+  </w:style>
+  <w:style w:type="table" w:default="1" w:styleId="a1">
+    <w:name w:val="Normal Table"/>
+    <w:uiPriority w:val="99"/>
+    <w:semiHidden/>
+    <w:unhideWhenUsed/>
+    <w:tblPr>
+      <w:tblInd w:w="0" w:type="dxa"/>
+      <w:tblCellMar>
+        <w:top w:w="0" w:type="dxa"/>
+        <w:left w:w="108" w:type="dxa"/>
+        <w:bottom w:w="0" w:type="dxa"/>
+        <w:right w:w="108" w:type="dxa"/>
+      </w:tblCellMar>
+    </w:tblPr>
+  </w:style>
+  <w:style w:type="numbering" w:default="1" w:styleId="a2">
     <w:name w:val="No List"/>
     <w:uiPriority w:val="99"/>
     <w:semiHidden/>
@@ -13903,7 +14954,7 @@
 </file>
 
 <file path=word/glossary/webSettings.xml><?xml version="1.0" encoding="utf-8"?>
-<w:webSettings xmlns:mc="http://schemas.openxmlformats.org/markup-compatibility/2006" xmlns:r="http://schemas.openxmlformats.org/officeDocument/2006/relationships" xmlns:w="http://schemas.openxmlformats.org/wordprocessingml/2006/main" xmlns:w14="http://schemas.microsoft.com/office/word/2010/wordml" xmlns:w15="http://schemas.microsoft.com/office/word/2012/wordml" xmlns:w16se="http://schemas.microsoft.com/office/word/2015/wordml/symex" mc:Ignorable="w14 w15 w16se">
+<w:webSettings xmlns:mc="http://schemas.openxmlformats.org/markup-compatibility/2006" xmlns:r="http://schemas.openxmlformats.org/officeDocument/2006/relationships" xmlns:w="http://schemas.openxmlformats.org/wordprocessingml/2006/main" xmlns:w14="http://schemas.microsoft.com/office/word/2010/wordml" mc:Ignorable="w14">
   <w:optimizeForBrowser/>
   <w:allowPNG/>
 </w:webSettings>
@@ -14198,7 +15249,7 @@
   <a:extraClrSchemeLst/>
   <a:extLst>
     <a:ext uri="{05A4C25C-085E-4340-85A3-A5531E510DB2}">
-      <thm15:themeFamily xmlns:thm15="http://schemas.microsoft.com/office/thememl/2012/main" name="Office Theme" id="{62F939B6-93AF-4DB8-9C6B-D6C7DFDC589F}" vid="{4A3C46E8-61CC-4603-A589-7422A47A8E4A}"/>
+      <thm15:themeFamily xmlns:thm15="http://schemas.microsoft.com/office/thememl/2012/main" xmlns="" name="Office Theme" id="{62F939B6-93AF-4DB8-9C6B-D6C7DFDC589F}" vid="{4A3C46E8-61CC-4603-A589-7422A47A8E4A}"/>
     </a:ext>
   </a:extLst>
 </a:theme>

--- a/Toyota_Repairing_Service.docx
+++ b/Toyota_Repairing_Service.docx
@@ -2,6 +2,692 @@
 <file path=word/document.xml><?xml version="1.0" encoding="utf-8"?>
 <w:document xmlns:wpc="http://schemas.microsoft.com/office/word/2010/wordprocessingCanvas" xmlns:cx="http://schemas.microsoft.com/office/drawing/2014/chartex" xmlns:cx1="http://schemas.microsoft.com/office/drawing/2015/9/8/chartex" xmlns:mc="http://schemas.openxmlformats.org/markup-compatibility/2006" xmlns:o="urn:schemas-microsoft-com:office:office" xmlns:r="http://schemas.openxmlformats.org/officeDocument/2006/relationships" xmlns:m="http://schemas.openxmlformats.org/officeDocument/2006/math" xmlns:v="urn:schemas-microsoft-com:vml" xmlns:wp14="http://schemas.microsoft.com/office/word/2010/wordprocessingDrawing" xmlns:wp="http://schemas.openxmlformats.org/drawingml/2006/wordprocessingDrawing" xmlns:w10="urn:schemas-microsoft-com:office:word" xmlns:w="http://schemas.openxmlformats.org/wordprocessingml/2006/main" xmlns:w14="http://schemas.microsoft.com/office/word/2010/wordml" xmlns:w15="http://schemas.microsoft.com/office/word/2012/wordml" xmlns:w16se="http://schemas.microsoft.com/office/word/2015/wordml/symex" xmlns:wpg="http://schemas.microsoft.com/office/word/2010/wordprocessingGroup" xmlns:wpi="http://schemas.microsoft.com/office/word/2010/wordprocessingInk" xmlns:wne="http://schemas.microsoft.com/office/word/2006/wordml" xmlns:wps="http://schemas.microsoft.com/office/word/2010/wordprocessingShape" mc:Ignorable="w14 w15 w16se wp14">
   <w:body>
+    <w:sdt>
+      <w:sdtPr>
+        <w:id w:val="-2112421822"/>
+        <w:docPartObj>
+          <w:docPartGallery w:val="Cover Pages"/>
+          <w:docPartUnique/>
+        </w:docPartObj>
+      </w:sdtPr>
+      <w:sdtContent>
+        <w:p>
+          <w:pPr>
+            <w:spacing w:before="163"/>
+          </w:pPr>
+          <w:r>
+            <w:rPr>
+              <w:noProof/>
+              <w:lang w:val="en-NZ" w:eastAsia="en-NZ"/>
+            </w:rPr>
+            <mc:AlternateContent>
+              <mc:Choice Requires="wpg">
+                <w:drawing>
+                  <wp:anchor distT="0" distB="0" distL="114300" distR="114300" simplePos="0" relativeHeight="251663360" behindDoc="0" locked="0" layoutInCell="1" allowOverlap="1">
+                    <wp:simplePos x="0" y="0"/>
+                    <wp:positionH relativeFrom="page">
+                      <wp:align>center</wp:align>
+                    </wp:positionH>
+                    <mc:AlternateContent>
+                      <mc:Choice Requires="wp14">
+                        <wp:positionV relativeFrom="page">
+                          <wp14:pctPosVOffset>2300</wp14:pctPosVOffset>
+                        </wp:positionV>
+                      </mc:Choice>
+                      <mc:Fallback>
+                        <wp:positionV relativeFrom="page">
+                          <wp:posOffset>245745</wp:posOffset>
+                        </wp:positionV>
+                      </mc:Fallback>
+                    </mc:AlternateContent>
+                    <wp:extent cx="7315200" cy="1215391"/>
+                    <wp:effectExtent l="0" t="0" r="1270" b="1905"/>
+                    <wp:wrapNone/>
+                    <wp:docPr id="149" name="Group 149"/>
+                    <wp:cNvGraphicFramePr/>
+                    <a:graphic xmlns:a="http://schemas.openxmlformats.org/drawingml/2006/main">
+                      <a:graphicData uri="http://schemas.microsoft.com/office/word/2010/wordprocessingGroup">
+                        <wpg:wgp>
+                          <wpg:cNvGrpSpPr/>
+                          <wpg:grpSpPr>
+                            <a:xfrm>
+                              <a:off x="0" y="0"/>
+                              <a:ext cx="7315200" cy="1215391"/>
+                              <a:chOff x="0" y="-1"/>
+                              <a:chExt cx="7315200" cy="1216153"/>
+                            </a:xfrm>
+                          </wpg:grpSpPr>
+                          <wps:wsp>
+                            <wps:cNvPr id="150" name="Rectangle 51"/>
+                            <wps:cNvSpPr/>
+                            <wps:spPr>
+                              <a:xfrm>
+                                <a:off x="0" y="-1"/>
+                                <a:ext cx="7315200" cy="1130373"/>
+                              </a:xfrm>
+                              <a:custGeom>
+                                <a:avLst/>
+                                <a:gdLst>
+                                  <a:gd name="connsiteX0" fmla="*/ 0 w 7312660"/>
+                                  <a:gd name="connsiteY0" fmla="*/ 0 h 1215390"/>
+                                  <a:gd name="connsiteX1" fmla="*/ 7312660 w 7312660"/>
+                                  <a:gd name="connsiteY1" fmla="*/ 0 h 1215390"/>
+                                  <a:gd name="connsiteX2" fmla="*/ 7312660 w 7312660"/>
+                                  <a:gd name="connsiteY2" fmla="*/ 1215390 h 1215390"/>
+                                  <a:gd name="connsiteX3" fmla="*/ 0 w 7312660"/>
+                                  <a:gd name="connsiteY3" fmla="*/ 1215390 h 1215390"/>
+                                  <a:gd name="connsiteX4" fmla="*/ 0 w 7312660"/>
+                                  <a:gd name="connsiteY4" fmla="*/ 0 h 1215390"/>
+                                  <a:gd name="connsiteX0" fmla="*/ 0 w 7312660"/>
+                                  <a:gd name="connsiteY0" fmla="*/ 0 h 1215390"/>
+                                  <a:gd name="connsiteX1" fmla="*/ 7312660 w 7312660"/>
+                                  <a:gd name="connsiteY1" fmla="*/ 0 h 1215390"/>
+                                  <a:gd name="connsiteX2" fmla="*/ 7312660 w 7312660"/>
+                                  <a:gd name="connsiteY2" fmla="*/ 1215390 h 1215390"/>
+                                  <a:gd name="connsiteX3" fmla="*/ 3667125 w 7312660"/>
+                                  <a:gd name="connsiteY3" fmla="*/ 1209675 h 1215390"/>
+                                  <a:gd name="connsiteX4" fmla="*/ 0 w 7312660"/>
+                                  <a:gd name="connsiteY4" fmla="*/ 1215390 h 1215390"/>
+                                  <a:gd name="connsiteX5" fmla="*/ 0 w 7312660"/>
+                                  <a:gd name="connsiteY5" fmla="*/ 0 h 1215390"/>
+                                  <a:gd name="connsiteX0" fmla="*/ 0 w 7312660"/>
+                                  <a:gd name="connsiteY0" fmla="*/ 0 h 1215390"/>
+                                  <a:gd name="connsiteX1" fmla="*/ 7312660 w 7312660"/>
+                                  <a:gd name="connsiteY1" fmla="*/ 0 h 1215390"/>
+                                  <a:gd name="connsiteX2" fmla="*/ 7312660 w 7312660"/>
+                                  <a:gd name="connsiteY2" fmla="*/ 1215390 h 1215390"/>
+                                  <a:gd name="connsiteX3" fmla="*/ 3619500 w 7312660"/>
+                                  <a:gd name="connsiteY3" fmla="*/ 733425 h 1215390"/>
+                                  <a:gd name="connsiteX4" fmla="*/ 0 w 7312660"/>
+                                  <a:gd name="connsiteY4" fmla="*/ 1215390 h 1215390"/>
+                                  <a:gd name="connsiteX5" fmla="*/ 0 w 7312660"/>
+                                  <a:gd name="connsiteY5" fmla="*/ 0 h 1215390"/>
+                                  <a:gd name="connsiteX0" fmla="*/ 0 w 7312660"/>
+                                  <a:gd name="connsiteY0" fmla="*/ 0 h 1215390"/>
+                                  <a:gd name="connsiteX1" fmla="*/ 7312660 w 7312660"/>
+                                  <a:gd name="connsiteY1" fmla="*/ 0 h 1215390"/>
+                                  <a:gd name="connsiteX2" fmla="*/ 7312660 w 7312660"/>
+                                  <a:gd name="connsiteY2" fmla="*/ 1129665 h 1215390"/>
+                                  <a:gd name="connsiteX3" fmla="*/ 3619500 w 7312660"/>
+                                  <a:gd name="connsiteY3" fmla="*/ 733425 h 1215390"/>
+                                  <a:gd name="connsiteX4" fmla="*/ 0 w 7312660"/>
+                                  <a:gd name="connsiteY4" fmla="*/ 1215390 h 1215390"/>
+                                  <a:gd name="connsiteX5" fmla="*/ 0 w 7312660"/>
+                                  <a:gd name="connsiteY5" fmla="*/ 0 h 1215390"/>
+                                  <a:gd name="connsiteX0" fmla="*/ 9525 w 7322185"/>
+                                  <a:gd name="connsiteY0" fmla="*/ 0 h 1129665"/>
+                                  <a:gd name="connsiteX1" fmla="*/ 7322185 w 7322185"/>
+                                  <a:gd name="connsiteY1" fmla="*/ 0 h 1129665"/>
+                                  <a:gd name="connsiteX2" fmla="*/ 7322185 w 7322185"/>
+                                  <a:gd name="connsiteY2" fmla="*/ 1129665 h 1129665"/>
+                                  <a:gd name="connsiteX3" fmla="*/ 3629025 w 7322185"/>
+                                  <a:gd name="connsiteY3" fmla="*/ 733425 h 1129665"/>
+                                  <a:gd name="connsiteX4" fmla="*/ 0 w 7322185"/>
+                                  <a:gd name="connsiteY4" fmla="*/ 1091565 h 1129665"/>
+                                  <a:gd name="connsiteX5" fmla="*/ 9525 w 7322185"/>
+                                  <a:gd name="connsiteY5" fmla="*/ 0 h 1129665"/>
+                                  <a:gd name="connsiteX0" fmla="*/ 0 w 7312660"/>
+                                  <a:gd name="connsiteY0" fmla="*/ 0 h 1129665"/>
+                                  <a:gd name="connsiteX1" fmla="*/ 7312660 w 7312660"/>
+                                  <a:gd name="connsiteY1" fmla="*/ 0 h 1129665"/>
+                                  <a:gd name="connsiteX2" fmla="*/ 7312660 w 7312660"/>
+                                  <a:gd name="connsiteY2" fmla="*/ 1129665 h 1129665"/>
+                                  <a:gd name="connsiteX3" fmla="*/ 3619500 w 7312660"/>
+                                  <a:gd name="connsiteY3" fmla="*/ 733425 h 1129665"/>
+                                  <a:gd name="connsiteX4" fmla="*/ 0 w 7312660"/>
+                                  <a:gd name="connsiteY4" fmla="*/ 1091565 h 1129665"/>
+                                  <a:gd name="connsiteX5" fmla="*/ 0 w 7312660"/>
+                                  <a:gd name="connsiteY5" fmla="*/ 0 h 1129665"/>
+                                </a:gdLst>
+                                <a:ahLst/>
+                                <a:cxnLst>
+                                  <a:cxn ang="0">
+                                    <a:pos x="connsiteX0" y="connsiteY0"/>
+                                  </a:cxn>
+                                  <a:cxn ang="0">
+                                    <a:pos x="connsiteX1" y="connsiteY1"/>
+                                  </a:cxn>
+                                  <a:cxn ang="0">
+                                    <a:pos x="connsiteX2" y="connsiteY2"/>
+                                  </a:cxn>
+                                  <a:cxn ang="0">
+                                    <a:pos x="connsiteX3" y="connsiteY3"/>
+                                  </a:cxn>
+                                  <a:cxn ang="0">
+                                    <a:pos x="connsiteX4" y="connsiteY4"/>
+                                  </a:cxn>
+                                  <a:cxn ang="0">
+                                    <a:pos x="connsiteX5" y="connsiteY5"/>
+                                  </a:cxn>
+                                </a:cxnLst>
+                                <a:rect l="l" t="t" r="r" b="b"/>
+                                <a:pathLst>
+                                  <a:path w="7312660" h="1129665">
+                                    <a:moveTo>
+                                      <a:pt x="0" y="0"/>
+                                    </a:moveTo>
+                                    <a:lnTo>
+                                      <a:pt x="7312660" y="0"/>
+                                    </a:lnTo>
+                                    <a:lnTo>
+                                      <a:pt x="7312660" y="1129665"/>
+                                    </a:lnTo>
+                                    <a:lnTo>
+                                      <a:pt x="3619500" y="733425"/>
+                                    </a:lnTo>
+                                    <a:lnTo>
+                                      <a:pt x="0" y="1091565"/>
+                                    </a:lnTo>
+                                    <a:lnTo>
+                                      <a:pt x="0" y="0"/>
+                                    </a:lnTo>
+                                    <a:close/>
+                                  </a:path>
+                                </a:pathLst>
+                              </a:custGeom>
+                              <a:ln>
+                                <a:noFill/>
+                              </a:ln>
+                            </wps:spPr>
+                            <wps:style>
+                              <a:lnRef idx="2">
+                                <a:schemeClr val="accent1">
+                                  <a:shade val="50000"/>
+                                </a:schemeClr>
+                              </a:lnRef>
+                              <a:fillRef idx="1">
+                                <a:schemeClr val="accent1"/>
+                              </a:fillRef>
+                              <a:effectRef idx="0">
+                                <a:schemeClr val="accent1"/>
+                              </a:effectRef>
+                              <a:fontRef idx="minor">
+                                <a:schemeClr val="lt1"/>
+                              </a:fontRef>
+                            </wps:style>
+                            <wps:bodyPr rot="0" spcFirstLastPara="0" vertOverflow="overflow" horzOverflow="overflow" vert="horz" wrap="square" lIns="91440" tIns="45720" rIns="91440" bIns="45720" numCol="1" spcCol="0" rtlCol="0" fromWordArt="0" anchor="ctr" anchorCtr="0" forceAA="0" compatLnSpc="1">
+                              <a:prstTxWarp prst="textNoShape">
+                                <a:avLst/>
+                              </a:prstTxWarp>
+                              <a:noAutofit/>
+                            </wps:bodyPr>
+                          </wps:wsp>
+                          <wps:wsp>
+                            <wps:cNvPr id="151" name="Rectangle 151"/>
+                            <wps:cNvSpPr/>
+                            <wps:spPr>
+                              <a:xfrm>
+                                <a:off x="0" y="0"/>
+                                <a:ext cx="7315200" cy="1216152"/>
+                              </a:xfrm>
+                              <a:prstGeom prst="rect">
+                                <a:avLst/>
+                              </a:prstGeom>
+                              <a:blipFill>
+                                <a:blip r:embed="rId8"/>
+                                <a:stretch>
+                                  <a:fillRect r="-7574"/>
+                                </a:stretch>
+                              </a:blipFill>
+                              <a:ln>
+                                <a:noFill/>
+                              </a:ln>
+                            </wps:spPr>
+                            <wps:style>
+                              <a:lnRef idx="2">
+                                <a:schemeClr val="accent1">
+                                  <a:shade val="50000"/>
+                                </a:schemeClr>
+                              </a:lnRef>
+                              <a:fillRef idx="1">
+                                <a:schemeClr val="accent1"/>
+                              </a:fillRef>
+                              <a:effectRef idx="0">
+                                <a:schemeClr val="accent1"/>
+                              </a:effectRef>
+                              <a:fontRef idx="minor">
+                                <a:schemeClr val="lt1"/>
+                              </a:fontRef>
+                            </wps:style>
+                            <wps:bodyPr rot="0" spcFirstLastPara="0" vertOverflow="overflow" horzOverflow="overflow" vert="horz" wrap="square" lIns="91440" tIns="45720" rIns="91440" bIns="45720" numCol="1" spcCol="0" rtlCol="0" fromWordArt="0" anchor="ctr" anchorCtr="0" forceAA="0" compatLnSpc="1">
+                              <a:prstTxWarp prst="textNoShape">
+                                <a:avLst/>
+                              </a:prstTxWarp>
+                              <a:noAutofit/>
+                            </wps:bodyPr>
+                          </wps:wsp>
+                        </wpg:wgp>
+                      </a:graphicData>
+                    </a:graphic>
+                    <wp14:sizeRelH relativeFrom="page">
+                      <wp14:pctWidth>94100</wp14:pctWidth>
+                    </wp14:sizeRelH>
+                    <wp14:sizeRelV relativeFrom="page">
+                      <wp14:pctHeight>12100</wp14:pctHeight>
+                    </wp14:sizeRelV>
+                  </wp:anchor>
+                </w:drawing>
+              </mc:Choice>
+              <mc:Fallback>
+                <w:pict>
+                  <v:group w14:anchorId="7BC603A0" id="Group 149" o:spid="_x0000_s1026" style="position:absolute;margin-left:0;margin-top:0;width:8in;height:95.7pt;z-index:251663360;mso-width-percent:941;mso-height-percent:121;mso-top-percent:23;mso-position-horizontal:center;mso-position-horizontal-relative:page;mso-position-vertical-relative:page;mso-width-percent:941;mso-height-percent:121;mso-top-percent:23" coordorigin="" coordsize="73152,12161" o:gfxdata="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">
+                    <v:shape id="Rectangle 51" o:spid="_x0000_s1027" style="position:absolute;width:73152;height:11303;visibility:visible;mso-wrap-style:square;v-text-anchor:middle" coordsize="7312660,1129665" o:gfxdata="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" path="m,l7312660,r,1129665l3619500,733425,,1091565,,xe" fillcolor="#4472c4 [3204]" stroked="f" strokeweight="1pt">
+                      <v:stroke joinstyle="miter"/>
+                      <v:path arrowok="t" o:connecttype="custom" o:connectlocs="0,0;7315200,0;7315200,1130373;3620757,733885;0,1092249;0,0" o:connectangles="0,0,0,0,0,0"/>
+                    </v:shape>
+                    <v:rect id="Rectangle 151" o:spid="_x0000_s1028" style="position:absolute;width:73152;height:12161;visibility:visible;mso-wrap-style:square;v-text-anchor:middle" o:gfxdata="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" stroked="f" strokeweight="1pt">
+                      <v:fill r:id="rId9" o:title="" recolor="t" rotate="t" type="frame"/>
+                    </v:rect>
+                    <w10:wrap anchorx="page" anchory="page"/>
+                  </v:group>
+                </w:pict>
+              </mc:Fallback>
+            </mc:AlternateContent>
+          </w:r>
+          <w:r>
+            <w:rPr>
+              <w:noProof/>
+              <w:lang w:val="en-NZ" w:eastAsia="en-NZ"/>
+            </w:rPr>
+            <mc:AlternateContent>
+              <mc:Choice Requires="wps">
+                <w:drawing>
+                  <wp:anchor distT="0" distB="0" distL="114300" distR="114300" simplePos="0" relativeHeight="251656192" behindDoc="0" locked="0" layoutInCell="1" allowOverlap="1">
+                    <wp:simplePos x="0" y="0"/>
+                    <wp:positionH relativeFrom="page">
+                      <wp:align>center</wp:align>
+                    </wp:positionH>
+                    <mc:AlternateContent>
+                      <mc:Choice Requires="wp14">
+                        <wp:positionV relativeFrom="page">
+                          <wp14:pctPosVOffset>30000</wp14:pctPosVOffset>
+                        </wp:positionV>
+                      </mc:Choice>
+                      <mc:Fallback>
+                        <wp:positionV relativeFrom="page">
+                          <wp:posOffset>3208020</wp:posOffset>
+                        </wp:positionV>
+                      </mc:Fallback>
+                    </mc:AlternateContent>
+                    <wp:extent cx="7315200" cy="3638550"/>
+                    <wp:effectExtent l="0" t="0" r="0" b="6350"/>
+                    <wp:wrapSquare wrapText="bothSides"/>
+                    <wp:docPr id="154" name="Text Box 154"/>
+                    <wp:cNvGraphicFramePr/>
+                    <a:graphic xmlns:a="http://schemas.openxmlformats.org/drawingml/2006/main">
+                      <a:graphicData uri="http://schemas.microsoft.com/office/word/2010/wordprocessingShape">
+                        <wps:wsp>
+                          <wps:cNvSpPr txBox="1"/>
+                          <wps:spPr>
+                            <a:xfrm>
+                              <a:off x="0" y="0"/>
+                              <a:ext cx="7315200" cy="3638550"/>
+                            </a:xfrm>
+                            <a:prstGeom prst="rect">
+                              <a:avLst/>
+                            </a:prstGeom>
+                            <a:noFill/>
+                            <a:ln w="6350">
+                              <a:noFill/>
+                            </a:ln>
+                            <a:effectLst/>
+                          </wps:spPr>
+                          <wps:style>
+                            <a:lnRef idx="0">
+                              <a:schemeClr val="accent1"/>
+                            </a:lnRef>
+                            <a:fillRef idx="0">
+                              <a:schemeClr val="accent1"/>
+                            </a:fillRef>
+                            <a:effectRef idx="0">
+                              <a:schemeClr val="accent1"/>
+                            </a:effectRef>
+                            <a:fontRef idx="minor">
+                              <a:schemeClr val="dk1"/>
+                            </a:fontRef>
+                          </wps:style>
+                          <wps:txbx>
+                            <w:txbxContent>
+                              <w:p>
+                                <w:pPr>
+                                  <w:spacing w:before="163"/>
+                                  <w:jc w:val="right"/>
+                                  <w:rPr>
+                                    <w:color w:val="4472C4" w:themeColor="accent1"/>
+                                    <w:sz w:val="64"/>
+                                    <w:szCs w:val="64"/>
+                                  </w:rPr>
+                                </w:pPr>
+                                <w:sdt>
+                                  <w:sdtPr>
+                                    <w:rPr>
+                                      <w:caps/>
+                                      <w:color w:val="4472C4" w:themeColor="accent1"/>
+                                      <w:sz w:val="64"/>
+                                      <w:szCs w:val="64"/>
+                                    </w:rPr>
+                                    <w:alias w:val="Title"/>
+                                    <w:tag w:val=""/>
+                                    <w:id w:val="883218208"/>
+                                    <w:dataBinding w:prefixMappings="xmlns:ns0='http://purl.org/dc/elements/1.1/' xmlns:ns1='http://schemas.openxmlformats.org/package/2006/metadata/core-properties' " w:xpath="/ns1:coreProperties[1]/ns0:title[1]" w:storeItemID="{6C3C8BC8-F283-45AE-878A-BAB7291924A1}"/>
+                                    <w:text w:multiLine="1"/>
+                                  </w:sdtPr>
+                                  <w:sdtContent>
+                                    <w:r>
+                                      <w:rPr>
+                                        <w:caps/>
+                                        <w:color w:val="4472C4" w:themeColor="accent1"/>
+                                        <w:sz w:val="64"/>
+                                        <w:szCs w:val="64"/>
+                                      </w:rPr>
+                                      <w:t xml:space="preserve">TOYOTA CAR REPAIR SYSTEM REPORT </w:t>
+                                    </w:r>
+                                  </w:sdtContent>
+                                </w:sdt>
+                              </w:p>
+                              <w:sdt>
+                                <w:sdtPr>
+                                  <w:rPr>
+                                    <w:color w:val="404040" w:themeColor="text1" w:themeTint="BF"/>
+                                  </w:rPr>
+                                  <w:alias w:val="Subtitle"/>
+                                  <w:tag w:val=""/>
+                                  <w:id w:val="1473168230"/>
+                                  <w:dataBinding w:prefixMappings="xmlns:ns0='http://purl.org/dc/elements/1.1/' xmlns:ns1='http://schemas.openxmlformats.org/package/2006/metadata/core-properties' " w:xpath="/ns1:coreProperties[1]/ns0:subject[1]" w:storeItemID="{6C3C8BC8-F283-45AE-878A-BAB7291924A1}"/>
+                                  <w:text/>
+                                </w:sdtPr>
+                                <w:sdtContent>
+                                  <w:p>
+                                    <w:pPr>
+                                      <w:spacing w:before="163"/>
+                                      <w:jc w:val="right"/>
+                                      <w:rPr>
+                                        <w:smallCaps/>
+                                        <w:color w:val="404040" w:themeColor="text1" w:themeTint="BF"/>
+                                      </w:rPr>
+                                    </w:pPr>
+                                    <w:r>
+                                      <w:rPr>
+                                        <w:color w:val="404040" w:themeColor="text1" w:themeTint="BF"/>
+                                      </w:rPr>
+                                      <w:t>158.751 Object Oriented Software Development: Theory &amp; Practice</w:t>
+                                    </w:r>
+                                  </w:p>
+                                </w:sdtContent>
+                              </w:sdt>
+                            </w:txbxContent>
+                          </wps:txbx>
+                          <wps:bodyPr rot="0" spcFirstLastPara="0" vertOverflow="overflow" horzOverflow="overflow" vert="horz" wrap="square" lIns="1600200" tIns="0" rIns="685800" bIns="0" numCol="1" spcCol="0" rtlCol="0" fromWordArt="0" anchor="b" anchorCtr="0" forceAA="0" compatLnSpc="1">
+                            <a:prstTxWarp prst="textNoShape">
+                              <a:avLst/>
+                            </a:prstTxWarp>
+                            <a:noAutofit/>
+                          </wps:bodyPr>
+                        </wps:wsp>
+                      </a:graphicData>
+                    </a:graphic>
+                    <wp14:sizeRelH relativeFrom="page">
+                      <wp14:pctWidth>94100</wp14:pctWidth>
+                    </wp14:sizeRelH>
+                    <wp14:sizeRelV relativeFrom="page">
+                      <wp14:pctHeight>36300</wp14:pctHeight>
+                    </wp14:sizeRelV>
+                  </wp:anchor>
+                </w:drawing>
+              </mc:Choice>
+              <mc:Fallback>
+                <w:pict>
+                  <v:shapetype id="_x0000_t202" coordsize="21600,21600" o:spt="202" path="m,l,21600r21600,l21600,xe">
+                    <v:stroke joinstyle="miter"/>
+                    <v:path gradientshapeok="t" o:connecttype="rect"/>
+                  </v:shapetype>
+                  <v:shape id="Text Box 154" o:spid="_x0000_s1026" type="#_x0000_t202" style="position:absolute;left:0;text-align:left;margin-left:0;margin-top:0;width:8in;height:286.5pt;z-index:251656192;visibility:visible;mso-wrap-style:square;mso-width-percent:941;mso-height-percent:363;mso-top-percent:300;mso-wrap-distance-left:9pt;mso-wrap-distance-top:0;mso-wrap-distance-right:9pt;mso-wrap-distance-bottom:0;mso-position-horizontal:center;mso-position-horizontal-relative:page;mso-position-vertical-relative:page;mso-width-percent:941;mso-height-percent:363;mso-top-percent:300;mso-width-relative:page;mso-height-relative:page;v-text-anchor:bottom" o:gfxdata="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" filled="f" stroked="f" strokeweight=".5pt">
+                    <v:textbox inset="126pt,0,54pt,0">
+                      <w:txbxContent>
+                        <w:p>
+                          <w:pPr>
+                            <w:spacing w:before="163"/>
+                            <w:jc w:val="right"/>
+                            <w:rPr>
+                              <w:color w:val="4472C4" w:themeColor="accent1"/>
+                              <w:sz w:val="64"/>
+                              <w:szCs w:val="64"/>
+                            </w:rPr>
+                          </w:pPr>
+                          <w:sdt>
+                            <w:sdtPr>
+                              <w:rPr>
+                                <w:caps/>
+                                <w:color w:val="4472C4" w:themeColor="accent1"/>
+                                <w:sz w:val="64"/>
+                                <w:szCs w:val="64"/>
+                              </w:rPr>
+                              <w:alias w:val="Title"/>
+                              <w:tag w:val=""/>
+                              <w:id w:val="883218208"/>
+                              <w:dataBinding w:prefixMappings="xmlns:ns0='http://purl.org/dc/elements/1.1/' xmlns:ns1='http://schemas.openxmlformats.org/package/2006/metadata/core-properties' " w:xpath="/ns1:coreProperties[1]/ns0:title[1]" w:storeItemID="{6C3C8BC8-F283-45AE-878A-BAB7291924A1}"/>
+                              <w:text w:multiLine="1"/>
+                            </w:sdtPr>
+                            <w:sdtContent>
+                              <w:r>
+                                <w:rPr>
+                                  <w:caps/>
+                                  <w:color w:val="4472C4" w:themeColor="accent1"/>
+                                  <w:sz w:val="64"/>
+                                  <w:szCs w:val="64"/>
+                                </w:rPr>
+                                <w:t xml:space="preserve">TOYOTA CAR REPAIR SYSTEM REPORT </w:t>
+                              </w:r>
+                            </w:sdtContent>
+                          </w:sdt>
+                        </w:p>
+                        <w:sdt>
+                          <w:sdtPr>
+                            <w:rPr>
+                              <w:color w:val="404040" w:themeColor="text1" w:themeTint="BF"/>
+                            </w:rPr>
+                            <w:alias w:val="Subtitle"/>
+                            <w:tag w:val=""/>
+                            <w:id w:val="1473168230"/>
+                            <w:dataBinding w:prefixMappings="xmlns:ns0='http://purl.org/dc/elements/1.1/' xmlns:ns1='http://schemas.openxmlformats.org/package/2006/metadata/core-properties' " w:xpath="/ns1:coreProperties[1]/ns0:subject[1]" w:storeItemID="{6C3C8BC8-F283-45AE-878A-BAB7291924A1}"/>
+                            <w:text/>
+                          </w:sdtPr>
+                          <w:sdtContent>
+                            <w:p>
+                              <w:pPr>
+                                <w:spacing w:before="163"/>
+                                <w:jc w:val="right"/>
+                                <w:rPr>
+                                  <w:smallCaps/>
+                                  <w:color w:val="404040" w:themeColor="text1" w:themeTint="BF"/>
+                                </w:rPr>
+                              </w:pPr>
+                              <w:r>
+                                <w:rPr>
+                                  <w:color w:val="404040" w:themeColor="text1" w:themeTint="BF"/>
+                                </w:rPr>
+                                <w:t>158.751 Object Oriented Software Development: Theory &amp; Practice</w:t>
+                              </w:r>
+                            </w:p>
+                          </w:sdtContent>
+                        </w:sdt>
+                      </w:txbxContent>
+                    </v:textbox>
+                    <w10:wrap type="square" anchorx="page" anchory="page"/>
+                  </v:shape>
+                </w:pict>
+              </mc:Fallback>
+            </mc:AlternateContent>
+          </w:r>
+        </w:p>
+        <w:p>
+          <w:pPr>
+            <w:spacing w:before="163"/>
+            <w:rPr>
+              <w:rFonts w:asciiTheme="minorHAnsi" w:eastAsiaTheme="minorHAnsi"/>
+              <w:b/>
+              <w:bCs/>
+              <w:caps/>
+            </w:rPr>
+          </w:pPr>
+          <w:r>
+            <w:rPr>
+              <w:noProof/>
+              <w:lang w:val="en-NZ" w:eastAsia="en-NZ"/>
+            </w:rPr>
+            <mc:AlternateContent>
+              <mc:Choice Requires="wps">
+                <w:drawing>
+                  <wp:anchor distT="0" distB="0" distL="114300" distR="114300" simplePos="0" relativeHeight="251659264" behindDoc="0" locked="0" layoutInCell="1" allowOverlap="1">
+                    <wp:simplePos x="0" y="0"/>
+                    <wp:positionH relativeFrom="page">
+                      <wp:posOffset>222885</wp:posOffset>
+                    </wp:positionH>
+                    <wp:positionV relativeFrom="page">
+                      <wp:posOffset>6565900</wp:posOffset>
+                    </wp:positionV>
+                    <wp:extent cx="7315200" cy="914400"/>
+                    <wp:effectExtent l="0" t="0" r="0" b="8255"/>
+                    <wp:wrapSquare wrapText="bothSides"/>
+                    <wp:docPr id="152" name="Text Box 152"/>
+                    <wp:cNvGraphicFramePr/>
+                    <a:graphic xmlns:a="http://schemas.openxmlformats.org/drawingml/2006/main">
+                      <a:graphicData uri="http://schemas.microsoft.com/office/word/2010/wordprocessingShape">
+                        <wps:wsp>
+                          <wps:cNvSpPr txBox="1"/>
+                          <wps:spPr>
+                            <a:xfrm>
+                              <a:off x="0" y="0"/>
+                              <a:ext cx="7315200" cy="914400"/>
+                            </a:xfrm>
+                            <a:prstGeom prst="rect">
+                              <a:avLst/>
+                            </a:prstGeom>
+                            <a:noFill/>
+                            <a:ln w="6350">
+                              <a:noFill/>
+                            </a:ln>
+                            <a:effectLst/>
+                          </wps:spPr>
+                          <wps:style>
+                            <a:lnRef idx="0">
+                              <a:schemeClr val="accent1"/>
+                            </a:lnRef>
+                            <a:fillRef idx="0">
+                              <a:schemeClr val="accent1"/>
+                            </a:fillRef>
+                            <a:effectRef idx="0">
+                              <a:schemeClr val="accent1"/>
+                            </a:effectRef>
+                            <a:fontRef idx="minor">
+                              <a:schemeClr val="dk1"/>
+                            </a:fontRef>
+                          </wps:style>
+                          <wps:txbx>
+                            <w:txbxContent>
+                              <w:sdt>
+                                <w:sdtPr>
+                                  <w:alias w:val="Author"/>
+                                  <w:tag w:val=""/>
+                                  <w:id w:val="-608510091"/>
+                                  <w:dataBinding w:prefixMappings="xmlns:ns0='http://purl.org/dc/elements/1.1/' xmlns:ns1='http://schemas.openxmlformats.org/package/2006/metadata/core-properties' " w:xpath="/ns1:coreProperties[1]/ns0:creator[1]" w:storeItemID="{6C3C8BC8-F283-45AE-878A-BAB7291924A1}"/>
+                                  <w:text/>
+                                </w:sdtPr>
+                                <w:sdtContent>
+                                  <w:p>
+                                    <w:pPr>
+                                      <w:pStyle w:val="NoSpacing"/>
+                                      <w:jc w:val="right"/>
+                                      <w:rPr>
+                                        <w:color w:val="595959" w:themeColor="text1" w:themeTint="A6"/>
+                                        <w:sz w:val="28"/>
+                                        <w:szCs w:val="28"/>
+                                      </w:rPr>
+                                    </w:pPr>
+                                    <w:r>
+                                      <w:t>Team member: Ziyi W</w:t>
+                                    </w:r>
+                                    <w:r>
+                                      <w:t xml:space="preserve">ang 18042783 </w:t>
+                                    </w:r>
+                                    <w:r>
+                                      <w:t>| Rebecca Liu 17238744</w:t>
+                                    </w:r>
+                                  </w:p>
+                                </w:sdtContent>
+                              </w:sdt>
+                            </w:txbxContent>
+                          </wps:txbx>
+                          <wps:bodyPr rot="0" spcFirstLastPara="0" vertOverflow="overflow" horzOverflow="overflow" vert="horz" wrap="square" lIns="1600200" tIns="0" rIns="685800" bIns="0" numCol="1" spcCol="0" rtlCol="0" fromWordArt="0" anchor="b" anchorCtr="0" forceAA="0" compatLnSpc="1">
+                            <a:prstTxWarp prst="textNoShape">
+                              <a:avLst/>
+                            </a:prstTxWarp>
+                            <a:noAutofit/>
+                          </wps:bodyPr>
+                        </wps:wsp>
+                      </a:graphicData>
+                    </a:graphic>
+                    <wp14:sizeRelH relativeFrom="page">
+                      <wp14:pctWidth>94100</wp14:pctWidth>
+                    </wp14:sizeRelH>
+                    <wp14:sizeRelV relativeFrom="page">
+                      <wp14:pctHeight>9200</wp14:pctHeight>
+                    </wp14:sizeRelV>
+                  </wp:anchor>
+                </w:drawing>
+              </mc:Choice>
+              <mc:Fallback>
+                <w:pict>
+                  <v:shape id="Text Box 152" o:spid="_x0000_s1027" type="#_x0000_t202" style="position:absolute;left:0;text-align:left;margin-left:17.55pt;margin-top:517pt;width:8in;height:1in;z-index:251659264;visibility:visible;mso-wrap-style:square;mso-width-percent:941;mso-height-percent:92;mso-wrap-distance-left:9pt;mso-wrap-distance-top:0;mso-wrap-distance-right:9pt;mso-wrap-distance-bottom:0;mso-position-horizontal:absolute;mso-position-horizontal-relative:page;mso-position-vertical:absolute;mso-position-vertical-relative:page;mso-width-percent:941;mso-height-percent:92;mso-width-relative:page;mso-height-relative:page;v-text-anchor:bottom" o:gfxdata="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" filled="f" stroked="f" strokeweight=".5pt">
+                    <v:textbox inset="126pt,0,54pt,0">
+                      <w:txbxContent>
+                        <w:sdt>
+                          <w:sdtPr>
+                            <w:alias w:val="Author"/>
+                            <w:tag w:val=""/>
+                            <w:id w:val="-608510091"/>
+                            <w:dataBinding w:prefixMappings="xmlns:ns0='http://purl.org/dc/elements/1.1/' xmlns:ns1='http://schemas.openxmlformats.org/package/2006/metadata/core-properties' " w:xpath="/ns1:coreProperties[1]/ns0:creator[1]" w:storeItemID="{6C3C8BC8-F283-45AE-878A-BAB7291924A1}"/>
+                            <w:text/>
+                          </w:sdtPr>
+                          <w:sdtContent>
+                            <w:p>
+                              <w:pPr>
+                                <w:pStyle w:val="NoSpacing"/>
+                                <w:jc w:val="right"/>
+                                <w:rPr>
+                                  <w:color w:val="595959" w:themeColor="text1" w:themeTint="A6"/>
+                                  <w:sz w:val="28"/>
+                                  <w:szCs w:val="28"/>
+                                </w:rPr>
+                              </w:pPr>
+                              <w:r>
+                                <w:t>Team member: Ziyi W</w:t>
+                              </w:r>
+                              <w:r>
+                                <w:t xml:space="preserve">ang 18042783 </w:t>
+                              </w:r>
+                              <w:r>
+                                <w:t>| Rebecca Liu 17238744</w:t>
+                              </w:r>
+                            </w:p>
+                          </w:sdtContent>
+                        </w:sdt>
+                      </w:txbxContent>
+                    </v:textbox>
+                    <w10:wrap type="square" anchorx="page" anchory="page"/>
+                  </v:shape>
+                </w:pict>
+              </mc:Fallback>
+            </mc:AlternateContent>
+          </w:r>
+          <w:r>
+            <w:br w:type="page"/>
+          </w:r>
+        </w:p>
+        <w:bookmarkStart w:id="0" w:name="_GoBack" w:displacedByCustomXml="next"/>
+        <w:bookmarkEnd w:id="0" w:displacedByCustomXml="next"/>
+      </w:sdtContent>
+    </w:sdt>
     <w:p>
       <w:pPr>
         <w:pStyle w:val="TOC1"/>
@@ -18,6 +704,7 @@
           <w:sz w:val="36"/>
           <w:szCs w:val="36"/>
         </w:rPr>
+        <w:lastRenderedPageBreak/>
         <w:t>C</w:t>
       </w:r>
       <w:r>
@@ -1590,7 +2277,7 @@
         <w:pStyle w:val="Heading1"/>
         <w:spacing w:before="163"/>
       </w:pPr>
-      <w:bookmarkStart w:id="0" w:name="_Toc529285446"/>
+      <w:bookmarkStart w:id="1" w:name="_Toc529285446"/>
       <w:r>
         <w:rPr>
           <w:rFonts w:hint="eastAsia"/>
@@ -1601,7 +2288,7 @@
       <w:r>
         <w:t>roblem statement</w:t>
       </w:r>
-      <w:bookmarkEnd w:id="0"/>
+      <w:bookmarkEnd w:id="1"/>
     </w:p>
     <w:p>
       <w:pPr>
@@ -1622,13 +2309,13 @@
       <w:r>
         <w:t xml:space="preserve">Services provides a real time solution for the customers who have their car </w:t>
       </w:r>
-      <w:bookmarkStart w:id="1" w:name="OLE_LINK3"/>
-      <w:bookmarkStart w:id="2" w:name="OLE_LINK4"/>
+      <w:bookmarkStart w:id="2" w:name="OLE_LINK3"/>
+      <w:bookmarkStart w:id="3" w:name="OLE_LINK4"/>
       <w:r>
         <w:t>repairing requests</w:t>
       </w:r>
-      <w:bookmarkEnd w:id="1"/>
       <w:bookmarkEnd w:id="2"/>
+      <w:bookmarkEnd w:id="3"/>
       <w:r>
         <w:t xml:space="preserve">. The customer can report their repairing requests online, and, see the reports about the results of their requests. The </w:t>
       </w:r>
@@ -1669,7 +2356,7 @@
         </w:rPr>
         <w:drawing>
           <wp:inline distT="0" distB="0" distL="0" distR="0" wp14:anchorId="42AD252B" wp14:editId="39BAF298">
-            <wp:extent cx="5270500" cy="3519170"/>
+            <wp:extent cx="4943475" cy="3300812"/>
             <wp:effectExtent l="0" t="0" r="0" b="0"/>
             <wp:docPr id="1" name="图片 1"/>
             <wp:cNvGraphicFramePr>
@@ -1683,7 +2370,7 @@
                     <pic:cNvPicPr/>
                   </pic:nvPicPr>
                   <pic:blipFill>
-                    <a:blip r:embed="rId8"/>
+                    <a:blip r:embed="rId10"/>
                     <a:stretch>
                       <a:fillRect/>
                     </a:stretch>
@@ -1691,7 +2378,7 @@
                   <pic:spPr>
                     <a:xfrm>
                       <a:off x="0" y="0"/>
-                      <a:ext cx="5270500" cy="3519170"/>
+                      <a:ext cx="4958904" cy="3311114"/>
                     </a:xfrm>
                     <a:prstGeom prst="rect">
                       <a:avLst/>
@@ -1710,11 +2397,11 @@
         <w:spacing w:before="163"/>
         <w:ind w:firstLine="320"/>
       </w:pPr>
-      <w:bookmarkStart w:id="3" w:name="_Toc529285447"/>
+      <w:bookmarkStart w:id="4" w:name="_Toc529285447"/>
       <w:r>
         <w:t>Customer</w:t>
       </w:r>
-      <w:bookmarkEnd w:id="3"/>
+      <w:bookmarkEnd w:id="4"/>
       <w:r>
         <w:t xml:space="preserve"> </w:t>
       </w:r>
@@ -1761,7 +2448,6 @@
         <w:ind w:firstLineChars="0"/>
       </w:pPr>
       <w:r>
-        <w:lastRenderedPageBreak/>
         <w:t>Customer can report the car repairing request through helpdesk by phone or email, etc.</w:t>
       </w:r>
     </w:p>
@@ -1776,6 +2462,7 @@
         <w:ind w:firstLineChars="0"/>
       </w:pPr>
       <w:r>
+        <w:lastRenderedPageBreak/>
         <w:t>Customer can see the result of the repairing request</w:t>
       </w:r>
       <w:r>
@@ -1791,11 +2478,11 @@
         <w:spacing w:before="163"/>
         <w:ind w:firstLine="320"/>
       </w:pPr>
-      <w:bookmarkStart w:id="4" w:name="_Toc529285448"/>
+      <w:bookmarkStart w:id="5" w:name="_Toc529285448"/>
       <w:r>
         <w:t>Helpdesk</w:t>
       </w:r>
-      <w:bookmarkEnd w:id="4"/>
+      <w:bookmarkEnd w:id="5"/>
     </w:p>
     <w:p>
       <w:pPr>
@@ -1859,11 +2546,11 @@
         <w:spacing w:before="163"/>
         <w:ind w:firstLine="320"/>
       </w:pPr>
-      <w:bookmarkStart w:id="5" w:name="_Toc529285449"/>
+      <w:bookmarkStart w:id="6" w:name="_Toc529285449"/>
       <w:r>
         <w:t>Manager</w:t>
       </w:r>
-      <w:bookmarkEnd w:id="5"/>
+      <w:bookmarkEnd w:id="6"/>
     </w:p>
     <w:p>
       <w:pPr>
@@ -1947,23 +2634,23 @@
       <w:r>
         <w:t xml:space="preserve">, </w:t>
       </w:r>
-      <w:bookmarkStart w:id="6" w:name="OLE_LINK9"/>
-      <w:bookmarkStart w:id="7" w:name="OLE_LINK10"/>
+      <w:bookmarkStart w:id="7" w:name="OLE_LINK9"/>
+      <w:bookmarkStart w:id="8" w:name="OLE_LINK10"/>
       <w:r>
         <w:t>a list of open/closed jobs</w:t>
       </w:r>
-      <w:bookmarkEnd w:id="6"/>
       <w:bookmarkEnd w:id="7"/>
+      <w:bookmarkEnd w:id="8"/>
       <w:r>
         <w:t xml:space="preserve">, </w:t>
       </w:r>
-      <w:bookmarkStart w:id="8" w:name="OLE_LINK11"/>
-      <w:bookmarkStart w:id="9" w:name="OLE_LINK12"/>
+      <w:bookmarkStart w:id="9" w:name="OLE_LINK11"/>
+      <w:bookmarkStart w:id="10" w:name="OLE_LINK12"/>
       <w:r>
         <w:t xml:space="preserve">a list of jobs related to one particular car, </w:t>
       </w:r>
-      <w:bookmarkEnd w:id="8"/>
       <w:bookmarkEnd w:id="9"/>
+      <w:bookmarkEnd w:id="10"/>
       <w:r>
         <w:t>a list of workers and the number of open jobs they have.</w:t>
       </w:r>
@@ -1974,18 +2661,17 @@
         <w:spacing w:before="163"/>
         <w:ind w:firstLine="320"/>
       </w:pPr>
-      <w:bookmarkStart w:id="10" w:name="_Toc529285450"/>
+      <w:bookmarkStart w:id="11" w:name="_Toc529285450"/>
       <w:r>
         <w:rPr>
           <w:rFonts w:hint="eastAsia"/>
         </w:rPr>
-        <w:lastRenderedPageBreak/>
         <w:t>W</w:t>
       </w:r>
       <w:r>
         <w:t>orker</w:t>
       </w:r>
-      <w:bookmarkEnd w:id="10"/>
+      <w:bookmarkEnd w:id="11"/>
     </w:p>
     <w:p>
       <w:pPr>
@@ -2029,6 +2715,7 @@
         <w:ind w:firstLineChars="0"/>
       </w:pPr>
       <w:r>
+        <w:lastRenderedPageBreak/>
         <w:t>Worker can</w:t>
       </w:r>
       <w:r>
@@ -2047,11 +2734,11 @@
         <w:spacing w:before="163"/>
         <w:ind w:firstLine="320"/>
       </w:pPr>
-      <w:bookmarkStart w:id="11" w:name="_Toc529285451"/>
+      <w:bookmarkStart w:id="12" w:name="_Toc529285451"/>
       <w:r>
         <w:t>Job</w:t>
       </w:r>
-      <w:bookmarkEnd w:id="11"/>
+      <w:bookmarkEnd w:id="12"/>
     </w:p>
     <w:p>
       <w:pPr>
@@ -2080,16 +2767,16 @@
         <mc:AlternateContent>
           <mc:Choice Requires="wps">
             <w:drawing>
-              <wp:anchor distT="0" distB="0" distL="114300" distR="114300" simplePos="0" relativeHeight="251657216" behindDoc="0" locked="0" layoutInCell="1" allowOverlap="1" wp14:anchorId="49F0FD89" wp14:editId="2961B50C">
+              <wp:anchor distT="0" distB="0" distL="114300" distR="114300" simplePos="0" relativeHeight="251653120" behindDoc="0" locked="0" layoutInCell="1" allowOverlap="1" wp14:anchorId="49F0FD89" wp14:editId="2961B50C">
                 <wp:simplePos x="0" y="0"/>
                 <wp:positionH relativeFrom="column">
-                  <wp:posOffset>1887137</wp:posOffset>
+                  <wp:posOffset>1236344</wp:posOffset>
                 </wp:positionH>
                 <wp:positionV relativeFrom="paragraph">
-                  <wp:posOffset>2673374</wp:posOffset>
+                  <wp:posOffset>1979931</wp:posOffset>
                 </wp:positionV>
-                <wp:extent cx="1507854" cy="2090919"/>
-                <wp:effectExtent l="635" t="0" r="0" b="29845"/>
+                <wp:extent cx="861060" cy="1181100"/>
+                <wp:effectExtent l="0" t="7620" r="0" b="45720"/>
                 <wp:wrapNone/>
                 <wp:docPr id="3" name="直角上箭头 3"/>
                 <wp:cNvGraphicFramePr/>
@@ -2100,7 +2787,7 @@
                       <wps:spPr>
                         <a:xfrm rot="5400000">
                           <a:off x="0" y="0"/>
-                          <a:ext cx="1507854" cy="2090919"/>
+                          <a:ext cx="861060" cy="1181100"/>
                         </a:xfrm>
                         <a:prstGeom prst="bentUpArrow">
                           <a:avLst>
@@ -2163,9 +2850,9 @@
           </mc:Choice>
           <mc:Fallback>
             <w:pict>
-              <v:shape w14:anchorId="1EBC1788" id="直角上箭头 3" o:spid="_x0000_s1026" style="position:absolute;margin-left:148.6pt;margin-top:210.5pt;width:118.75pt;height:164.65pt;rotation:90;z-index:251657216;visibility:visible;mso-wrap-style:square;mso-width-percent:0;mso-height-percent:0;mso-wrap-distance-left:9pt;mso-wrap-distance-top:0;mso-wrap-distance-right:9pt;mso-wrap-distance-bottom:0;mso-position-horizontal:absolute;mso-position-horizontal-relative:text;mso-position-vertical:absolute;mso-position-vertical-relative:text;mso-width-percent:0;mso-height-percent:0;mso-width-relative:margin;mso-height-relative:margin;v-text-anchor:top" coordsize="1507854,2090919" o:gfxdata="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" path="m,1801833r1152227,l1152227,256501r-66542,l1296770,r211084,256501l1441312,256501r,1834418l,2090919,,1801833xe" fillcolor="#a1b8e1 [1620]" strokecolor="white [3201]" strokeweight="1pt">
+              <v:shape w14:anchorId="6FE0B311" id="直角上箭头 3" o:spid="_x0000_s1026" style="position:absolute;margin-left:97.35pt;margin-top:155.9pt;width:67.8pt;height:93pt;rotation:90;z-index:251653120;visibility:visible;mso-wrap-style:square;mso-width-percent:0;mso-height-percent:0;mso-wrap-distance-left:9pt;mso-wrap-distance-top:0;mso-wrap-distance-right:9pt;mso-wrap-distance-bottom:0;mso-position-horizontal:absolute;mso-position-horizontal-relative:text;mso-position-vertical:absolute;mso-position-vertical-relative:text;mso-width-percent:0;mso-height-percent:0;mso-width-relative:margin;mso-height-relative:margin;v-text-anchor:top" coordsize="861060,1181100" o:gfxdata="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" path="m,1016018r657979,l657979,146475r-37999,l740520,,861060,146475r-37999,l823061,1181100,,1181100,,1016018xe" fillcolor="#a1b8e1 [1620]" strokecolor="white [3201]" strokeweight="1pt">
                 <v:stroke joinstyle="miter"/>
-                <v:path arrowok="t" o:connecttype="custom" o:connectlocs="0,1801833;1152227,1801833;1152227,256501;1085685,256501;1296770,0;1507854,256501;1441312,256501;1441312,2090919;0,2090919;0,1801833" o:connectangles="0,0,0,0,0,0,0,0,0,0"/>
+                <v:path arrowok="t" o:connecttype="custom" o:connectlocs="0,1016018;657979,1016018;657979,146475;619980,146475;740520,0;861060,146475;823061,146475;823061,1181100;0,1181100;0,1016018" o:connectangles="0,0,0,0,0,0,0,0,0,0"/>
               </v:shape>
             </w:pict>
           </mc:Fallback>
@@ -2179,13 +2866,13 @@
         </w:rPr>
         <w:drawing>
           <wp:inline distT="0" distB="0" distL="0" distR="0" wp14:anchorId="76B22335" wp14:editId="2AFDA862">
-            <wp:extent cx="6165215" cy="4214495"/>
-            <wp:effectExtent l="0" t="0" r="0" b="0"/>
+            <wp:extent cx="3800475" cy="2933700"/>
+            <wp:effectExtent l="38100" t="0" r="0" b="38100"/>
             <wp:docPr id="2" name="图示 2"/>
             <wp:cNvGraphicFramePr/>
             <a:graphic xmlns:a="http://schemas.openxmlformats.org/drawingml/2006/main">
               <a:graphicData uri="http://schemas.openxmlformats.org/drawingml/2006/diagram">
-                <dgm:relIds xmlns:dgm="http://schemas.openxmlformats.org/drawingml/2006/diagram" xmlns:r="http://schemas.openxmlformats.org/officeDocument/2006/relationships" r:dm="rId9" r:lo="rId10" r:qs="rId11" r:cs="rId12"/>
+                <dgm:relIds xmlns:dgm="http://schemas.openxmlformats.org/drawingml/2006/diagram" xmlns:r="http://schemas.openxmlformats.org/officeDocument/2006/relationships" r:dm="rId11" r:lo="rId12" r:qs="rId13" r:cs="rId14"/>
               </a:graphicData>
             </a:graphic>
           </wp:inline>
@@ -2194,23 +2881,11 @@
     </w:p>
     <w:p>
       <w:pPr>
-        <w:spacing w:before="163"/>
-        <w:ind w:firstLine="240"/>
-      </w:pPr>
-    </w:p>
-    <w:p>
-      <w:pPr>
-        <w:spacing w:before="163"/>
-        <w:ind w:firstLine="240"/>
-      </w:pPr>
-    </w:p>
-    <w:p>
-      <w:pPr>
         <w:pStyle w:val="Heading1"/>
         <w:spacing w:before="163"/>
         <w:ind w:firstLine="442"/>
       </w:pPr>
-      <w:bookmarkStart w:id="12" w:name="_Toc529285452"/>
+      <w:bookmarkStart w:id="13" w:name="_Toc529285452"/>
       <w:r>
         <w:rPr>
           <w:rFonts w:hint="eastAsia"/>
@@ -2220,7 +2895,7 @@
       <w:r>
         <w:t>uture Enhancement</w:t>
       </w:r>
-      <w:bookmarkEnd w:id="12"/>
+      <w:bookmarkEnd w:id="13"/>
     </w:p>
     <w:p>
       <w:pPr>
@@ -2285,7 +2960,13 @@
         <w:t>configuration</w:t>
       </w:r>
       <w:r>
-        <w:t xml:space="preserve">, system fields configuration, and </w:t>
+        <w:t xml:space="preserve">, system </w:t>
+      </w:r>
+      <w:r>
+        <w:t>field’s</w:t>
+      </w:r>
+      <w:r>
+        <w:t xml:space="preserve"> configuration, and </w:t>
       </w:r>
       <w:r>
         <w:rPr>
@@ -2311,6 +2992,7 @@
         <w:rPr>
           <w:rFonts w:hint="eastAsia"/>
         </w:rPr>
+        <w:lastRenderedPageBreak/>
         <w:t>S</w:t>
       </w:r>
       <w:r>
@@ -2426,13 +3108,7 @@
         <w:t xml:space="preserve">functional. We can design </w:t>
       </w:r>
       <w:r>
-        <w:rPr>
-          <w:rFonts w:hint="eastAsia"/>
-        </w:rPr>
-        <w:t>more</w:t>
-      </w:r>
-      <w:r>
-        <w:t xml:space="preserve"> friendly</w:t>
+        <w:t>friendlier</w:t>
       </w:r>
       <w:r>
         <w:t xml:space="preserve"> in</w:t>
@@ -2471,7 +3147,6 @@
         <w:ind w:left="420" w:firstLineChars="0" w:firstLine="0"/>
       </w:pPr>
       <w:r>
-        <w:lastRenderedPageBreak/>
         <w:t xml:space="preserve">We can add </w:t>
       </w:r>
       <w:r>
@@ -2572,7 +3247,7 @@
         <w:spacing w:before="163"/>
         <w:ind w:firstLine="442"/>
       </w:pPr>
-      <w:bookmarkStart w:id="13" w:name="_Toc529285453"/>
+      <w:bookmarkStart w:id="14" w:name="_Toc529285453"/>
       <w:r>
         <w:t>Design</w:t>
       </w:r>
@@ -2582,7 +3257,7 @@
       <w:r>
         <w:t>Implementation</w:t>
       </w:r>
-      <w:bookmarkEnd w:id="13"/>
+      <w:bookmarkEnd w:id="14"/>
     </w:p>
     <w:p>
       <w:pPr>
@@ -2627,10 +3302,11 @@
           <w:noProof/>
           <w:lang w:val="en-NZ" w:eastAsia="en-NZ"/>
         </w:rPr>
+        <w:lastRenderedPageBreak/>
         <w:drawing>
           <wp:inline distT="0" distB="0" distL="0" distR="0">
-            <wp:extent cx="5270500" cy="3907588"/>
-            <wp:effectExtent l="0" t="0" r="6350" b="0"/>
+            <wp:extent cx="4098254" cy="3038475"/>
+            <wp:effectExtent l="0" t="0" r="0" b="0"/>
             <wp:docPr id="5" name="Picture 5" descr="enter image description here"/>
             <wp:cNvGraphicFramePr>
               <a:graphicFrameLocks xmlns:a="http://schemas.openxmlformats.org/drawingml/2006/main" noChangeAspect="1"/>
@@ -2645,7 +3321,7 @@
                     </pic:cNvPicPr>
                   </pic:nvPicPr>
                   <pic:blipFill>
-                    <a:blip r:embed="rId14">
+                    <a:blip r:embed="rId16">
                       <a:extLst>
                         <a:ext uri="{28A0092B-C50C-407E-A947-70E740481C1C}">
                           <a14:useLocalDpi xmlns:a14="http://schemas.microsoft.com/office/drawing/2010/main" val="0"/>
@@ -2660,7 +3336,7 @@
                   <pic:spPr bwMode="auto">
                     <a:xfrm>
                       <a:off x="0" y="0"/>
-                      <a:ext cx="5270500" cy="3907588"/>
+                      <a:ext cx="4159837" cy="3084133"/>
                     </a:xfrm>
                     <a:prstGeom prst="rect">
                       <a:avLst/>
@@ -2686,18 +3362,148 @@
           <w:rFonts w:eastAsiaTheme="minorEastAsia"/>
         </w:rPr>
       </w:pPr>
-      <w:r>
-        <w:lastRenderedPageBreak/>
+      <w:proofErr w:type="gramStart"/>
+      <w:r>
         <w:t xml:space="preserve">( </w:t>
       </w:r>
       <w:r>
-        <w:t>https://stackoverflow.com/questions/13786549/how-to-implement-3-tiers-architecture-in-c-sharp</w:t>
+        <w:t>https</w:t>
+      </w:r>
+      <w:proofErr w:type="gramEnd"/>
+      <w:r>
+        <w:t>://stackoverflow.com/questions/13786549/how-to-implement-3-tiers-architecture-in-c-sharp</w:t>
       </w:r>
       <w:r>
         <w:rPr>
           <w:rFonts w:eastAsiaTheme="minorEastAsia" w:hint="eastAsia"/>
         </w:rPr>
         <w:t xml:space="preserve"> )</w:t>
+      </w:r>
+    </w:p>
+    <w:p>
+      <w:pPr>
+        <w:pStyle w:val="Heading2"/>
+        <w:spacing w:before="163"/>
+        <w:ind w:firstLine="320"/>
+      </w:pPr>
+      <w:bookmarkStart w:id="15" w:name="_Toc529285454"/>
+      <w:r>
+        <w:rPr>
+          <w:rFonts w:hint="eastAsia"/>
+        </w:rPr>
+        <w:t>M</w:t>
+      </w:r>
+      <w:r>
+        <w:t>odel</w:t>
+      </w:r>
+      <w:bookmarkEnd w:id="15"/>
+    </w:p>
+    <w:p>
+      <w:pPr>
+        <w:spacing w:before="163"/>
+      </w:pPr>
+      <w:r>
+        <w:t xml:space="preserve">Model defines all the data we use in this application. We have </w:t>
+      </w:r>
+      <w:proofErr w:type="spellStart"/>
+      <w:r>
+        <w:t>TcarSystemModel</w:t>
+      </w:r>
+      <w:proofErr w:type="spellEnd"/>
+      <w:r>
+        <w:t xml:space="preserve"> </w:t>
+      </w:r>
+      <w:r>
+        <w:rPr>
+          <w:rFonts w:hint="eastAsia"/>
+        </w:rPr>
+        <w:t>folder</w:t>
+      </w:r>
+      <w:r>
+        <w:t xml:space="preserve"> to put all of our model classes in. The major classes in this layer is </w:t>
+      </w:r>
+      <w:proofErr w:type="spellStart"/>
+      <w:r>
+        <w:t>JobInfo</w:t>
+      </w:r>
+      <w:proofErr w:type="spellEnd"/>
+      <w:r>
+        <w:t xml:space="preserve"> and </w:t>
+      </w:r>
+      <w:proofErr w:type="spellStart"/>
+      <w:r>
+        <w:t>UserInfor</w:t>
+      </w:r>
+      <w:proofErr w:type="spellEnd"/>
+      <w:r>
+        <w:t xml:space="preserve"> which are also the main tables in our data</w:t>
+      </w:r>
+      <w:r>
+        <w:rPr>
+          <w:rFonts w:hint="eastAsia"/>
+        </w:rPr>
+        <w:t>base</w:t>
+      </w:r>
+      <w:r>
+        <w:t xml:space="preserve">. </w:t>
+      </w:r>
+    </w:p>
+    <w:p>
+      <w:pPr>
+        <w:spacing w:before="163"/>
+        <w:rPr>
+          <w:rFonts w:eastAsia="SimSun"/>
+        </w:rPr>
+      </w:pPr>
+      <w:r>
+        <w:t xml:space="preserve">Some configuration items, like </w:t>
+      </w:r>
+      <w:proofErr w:type="spellStart"/>
+      <w:r>
+        <w:t>JobStatus</w:t>
+      </w:r>
+      <w:proofErr w:type="spellEnd"/>
+      <w:r>
+        <w:t xml:space="preserve">, Priority, </w:t>
+      </w:r>
+      <w:proofErr w:type="spellStart"/>
+      <w:r>
+        <w:t>ResolveStatus</w:t>
+      </w:r>
+      <w:proofErr w:type="spellEnd"/>
+      <w:r>
+        <w:t xml:space="preserve">, are defined as model classes which are </w:t>
+      </w:r>
+      <w:proofErr w:type="spellStart"/>
+      <w:r>
+        <w:t>enum</w:t>
+      </w:r>
+      <w:proofErr w:type="spellEnd"/>
+      <w:r>
+        <w:t>-ty</w:t>
+      </w:r>
+      <w:r>
+        <w:t>pe</w:t>
+      </w:r>
+      <w:r>
+        <w:rPr>
+          <w:rFonts w:eastAsia="SimSun"/>
+        </w:rPr>
+        <w:t>. The rule here is that, if we do not have to change the contents of the data fields, we put them here rather than in the database.</w:t>
+      </w:r>
+    </w:p>
+    <w:p>
+      <w:pPr>
+        <w:spacing w:before="163"/>
+        <w:rPr>
+          <w:rFonts w:eastAsia="SimSun"/>
+        </w:rPr>
+      </w:pPr>
+      <w:r>
+        <w:rPr>
+          <w:rFonts w:eastAsia="SimSun"/>
+        </w:rPr>
+        <w:t>Some model classes, like Outlet, are used for the foreign key in our application.</w:t>
       </w:r>
     </w:p>
     <w:p>
@@ -2712,356 +3518,10 @@
           <w:lang w:val="en-NZ" w:eastAsia="en-NZ"/>
         </w:rPr>
         <w:drawing>
-          <wp:inline distT="0" distB="0" distL="0" distR="0" wp14:anchorId="31035B91" wp14:editId="73E42BD6">
-            <wp:extent cx="3104438" cy="2899954"/>
-            <wp:effectExtent l="0" t="0" r="0" b="0"/>
-            <wp:docPr id="6" name="图片 6"/>
-            <wp:cNvGraphicFramePr>
-              <a:graphicFrameLocks xmlns:a="http://schemas.openxmlformats.org/drawingml/2006/main" noChangeAspect="1"/>
-            </wp:cNvGraphicFramePr>
-            <a:graphic xmlns:a="http://schemas.openxmlformats.org/drawingml/2006/main">
-              <a:graphicData uri="http://schemas.openxmlformats.org/drawingml/2006/picture">
-                <pic:pic xmlns:pic="http://schemas.openxmlformats.org/drawingml/2006/picture">
-                  <pic:nvPicPr>
-                    <pic:cNvPr id="1" name=""/>
-                    <pic:cNvPicPr/>
-                  </pic:nvPicPr>
-                  <pic:blipFill>
-                    <a:blip r:embed="rId15"/>
-                    <a:stretch>
-                      <a:fillRect/>
-                    </a:stretch>
-                  </pic:blipFill>
-                  <pic:spPr>
-                    <a:xfrm>
-                      <a:off x="0" y="0"/>
-                      <a:ext cx="3111464" cy="2906517"/>
-                    </a:xfrm>
-                    <a:prstGeom prst="rect">
-                      <a:avLst/>
-                    </a:prstGeom>
-                  </pic:spPr>
-                </pic:pic>
-              </a:graphicData>
-            </a:graphic>
-          </wp:inline>
-        </w:drawing>
-      </w:r>
-    </w:p>
-    <w:p>
-      <w:pPr>
-        <w:spacing w:before="163"/>
-        <w:ind w:firstLine="240"/>
-        <w:jc w:val="center"/>
-        <w:rPr>
-          <w:rFonts w:asciiTheme="majorHAnsi" w:eastAsiaTheme="majorHAnsi" w:hAnsiTheme="majorHAnsi"/>
-          <w:i/>
-        </w:rPr>
-      </w:pPr>
-      <w:r>
-        <w:rPr>
-          <w:rFonts w:asciiTheme="majorHAnsi" w:eastAsiaTheme="majorHAnsi" w:hAnsiTheme="majorHAnsi" w:hint="eastAsia"/>
-          <w:i/>
-        </w:rPr>
-        <w:t>(</w:t>
-      </w:r>
-      <w:r>
-        <w:rPr>
-          <w:rFonts w:asciiTheme="majorHAnsi" w:eastAsiaTheme="majorHAnsi" w:hAnsiTheme="majorHAnsi"/>
-          <w:i/>
-        </w:rPr>
-        <w:t>http://www.tutorialsteacher.com/mvc/mvc-architecture)</w:t>
-      </w:r>
-    </w:p>
-    <w:p>
-      <w:pPr>
-        <w:pStyle w:val="Heading2"/>
-        <w:spacing w:before="163"/>
-        <w:ind w:firstLine="320"/>
-      </w:pPr>
-      <w:bookmarkStart w:id="14" w:name="_Toc529285454"/>
-      <w:r>
-        <w:rPr>
-          <w:rFonts w:hint="eastAsia"/>
-        </w:rPr>
-        <w:t>M</w:t>
-      </w:r>
-      <w:r>
-        <w:t>odel</w:t>
-      </w:r>
-      <w:bookmarkEnd w:id="14"/>
-    </w:p>
-    <w:p>
-      <w:pPr>
-        <w:spacing w:before="163"/>
-      </w:pPr>
-      <w:r>
-        <w:t xml:space="preserve">Model defines all the data we use in this application. We have </w:t>
-      </w:r>
-      <w:r>
-        <w:t>TcarSystemModel</w:t>
-      </w:r>
-      <w:r>
-        <w:t xml:space="preserve"> </w:t>
-      </w:r>
-      <w:r>
-        <w:rPr>
-          <w:rFonts w:hint="eastAsia"/>
-        </w:rPr>
-        <w:t>folder</w:t>
-      </w:r>
-      <w:r>
-        <w:t xml:space="preserve"> to put all of our model classes in. The major classes in this layer is JobInfo and UserInfor which are also the main tables in our data</w:t>
-      </w:r>
-      <w:r>
-        <w:rPr>
-          <w:rFonts w:hint="eastAsia"/>
-        </w:rPr>
-        <w:t>base</w:t>
-      </w:r>
-      <w:r>
-        <w:t xml:space="preserve">. </w:t>
-      </w:r>
-    </w:p>
-    <w:p>
-      <w:pPr>
-        <w:spacing w:before="163"/>
-        <w:rPr>
-          <w:rFonts w:eastAsia="SimSun"/>
-        </w:rPr>
-      </w:pPr>
-      <w:r>
-        <w:t xml:space="preserve">Some configuration items, like JobStatus, Priority, ResolveStatus, are defined as model classes which are </w:t>
-      </w:r>
-      <w:r>
-        <w:t>enum-ty</w:t>
-      </w:r>
-      <w:r>
-        <w:t>pe</w:t>
-      </w:r>
-      <w:r>
-        <w:rPr>
-          <w:rFonts w:eastAsia="SimSun"/>
-        </w:rPr>
-        <w:t>. The rule here is that, if we do not have to change the contents of the data fields, we put them here rather than in the database.</w:t>
-      </w:r>
-    </w:p>
-    <w:p>
-      <w:pPr>
-        <w:spacing w:before="163"/>
-        <w:rPr>
-          <w:rFonts w:eastAsia="SimSun"/>
-        </w:rPr>
-      </w:pPr>
-      <w:r>
-        <w:rPr>
-          <w:rFonts w:eastAsia="SimSun"/>
-        </w:rPr>
-        <w:t>Some model classes, like Outlet, are used for the foreign key in our application.</w:t>
-      </w:r>
-    </w:p>
-    <w:p>
-      <w:pPr>
-        <w:spacing w:before="163"/>
-        <w:ind w:firstLine="240"/>
-        <w:jc w:val="center"/>
-      </w:pPr>
-      <w:r>
-        <w:rPr>
-          <w:noProof/>
-          <w:lang w:val="en-NZ" w:eastAsia="en-NZ"/>
-        </w:rPr>
-        <w:lastRenderedPageBreak/>
-        <w:drawing>
           <wp:inline distT="0" distB="0" distL="0" distR="0" wp14:anchorId="34DF5988" wp14:editId="34A8F90D">
-            <wp:extent cx="5270500" cy="2734310"/>
+            <wp:extent cx="3343275" cy="1734475"/>
             <wp:effectExtent l="0" t="0" r="0" b="0"/>
             <wp:docPr id="7" name="图片 7"/>
-            <wp:cNvGraphicFramePr>
-              <a:graphicFrameLocks xmlns:a="http://schemas.openxmlformats.org/drawingml/2006/main" noChangeAspect="1"/>
-            </wp:cNvGraphicFramePr>
-            <a:graphic xmlns:a="http://schemas.openxmlformats.org/drawingml/2006/main">
-              <a:graphicData uri="http://schemas.openxmlformats.org/drawingml/2006/picture">
-                <pic:pic xmlns:pic="http://schemas.openxmlformats.org/drawingml/2006/picture">
-                  <pic:nvPicPr>
-                    <pic:cNvPr id="1" name=""/>
-                    <pic:cNvPicPr/>
-                  </pic:nvPicPr>
-                  <pic:blipFill>
-                    <a:blip r:embed="rId16"/>
-                    <a:stretch>
-                      <a:fillRect/>
-                    </a:stretch>
-                  </pic:blipFill>
-                  <pic:spPr>
-                    <a:xfrm>
-                      <a:off x="0" y="0"/>
-                      <a:ext cx="5270500" cy="2734310"/>
-                    </a:xfrm>
-                    <a:prstGeom prst="rect">
-                      <a:avLst/>
-                    </a:prstGeom>
-                  </pic:spPr>
-                </pic:pic>
-              </a:graphicData>
-            </a:graphic>
-          </wp:inline>
-        </w:drawing>
-      </w:r>
-    </w:p>
-    <w:p>
-      <w:pPr>
-        <w:pStyle w:val="Heading2"/>
-        <w:spacing w:before="163"/>
-        <w:ind w:firstLine="320"/>
-      </w:pPr>
-      <w:r>
-        <w:rPr>
-          <w:rFonts w:hint="eastAsia"/>
-        </w:rPr>
-        <w:t>UI</w:t>
-      </w:r>
-    </w:p>
-    <w:p>
-      <w:pPr>
-        <w:spacing w:before="163"/>
-      </w:pPr>
-      <w:r>
-        <w:rPr>
-          <w:rFonts w:hint="eastAsia"/>
-        </w:rPr>
-        <w:t>V</w:t>
-      </w:r>
-      <w:r>
-        <w:t>iew includes all of our user interface class which is the TcarSystem folder in our application.</w:t>
-      </w:r>
-    </w:p>
-    <w:p>
-      <w:pPr>
-        <w:spacing w:before="163"/>
-      </w:pPr>
-      <w:r>
-        <w:t>We put all of our window forms here. We separated the forms for different roles. For instance, we have the helpdesk form, worker form, manager form, and customer form. In this way, we can:</w:t>
-      </w:r>
-    </w:p>
-    <w:p>
-      <w:pPr>
-        <w:pStyle w:val="ListParagraph"/>
-        <w:numPr>
-          <w:ilvl w:val="0"/>
-          <w:numId w:val="13"/>
-        </w:numPr>
-        <w:spacing w:before="163"/>
-        <w:ind w:firstLineChars="0"/>
-      </w:pPr>
-      <w:r>
-        <w:t xml:space="preserve">Reduce the </w:t>
-      </w:r>
-      <w:r>
-        <w:t>complexity</w:t>
-      </w:r>
-      <w:r>
-        <w:t xml:space="preserve"> </w:t>
-      </w:r>
-      <w:r>
-        <w:t xml:space="preserve">and the </w:t>
-      </w:r>
-      <w:r>
-        <w:rPr>
-          <w:rFonts w:hint="eastAsia"/>
-        </w:rPr>
-        <w:t>data</w:t>
-      </w:r>
-      <w:r>
-        <w:t xml:space="preserve"> traffic</w:t>
-      </w:r>
-      <w:r>
-        <w:t xml:space="preserve"> of putting all the things in one </w:t>
-      </w:r>
-      <w:r>
-        <w:t>page</w:t>
-      </w:r>
-      <w:r>
-        <w:t>.</w:t>
-      </w:r>
-      <w:r>
-        <w:t xml:space="preserve"> This can improve the performance of the page.</w:t>
-      </w:r>
-    </w:p>
-    <w:p>
-      <w:pPr>
-        <w:pStyle w:val="ListParagraph"/>
-        <w:numPr>
-          <w:ilvl w:val="0"/>
-          <w:numId w:val="13"/>
-        </w:numPr>
-        <w:spacing w:before="163"/>
-        <w:ind w:firstLineChars="0"/>
-      </w:pPr>
-      <w:r>
-        <w:t>G</w:t>
-      </w:r>
-      <w:r>
-        <w:rPr>
-          <w:rFonts w:eastAsia="SimSun"/>
-        </w:rPr>
-        <w:t>enerate loose coupling</w:t>
-      </w:r>
-      <w:r>
-        <w:rPr>
-          <w:rFonts w:eastAsia="SimSun"/>
-        </w:rPr>
-        <w:t xml:space="preserve"> so that we can separate the tasks to different team player to finish. </w:t>
-      </w:r>
-      <w:r>
-        <w:rPr>
-          <w:rFonts w:eastAsia="SimSun"/>
-        </w:rPr>
-        <w:t xml:space="preserve">Besides, it is good for </w:t>
-      </w:r>
-      <w:r>
-        <w:rPr>
-          <w:rFonts w:eastAsia="SimSun"/>
-        </w:rPr>
-        <w:t>expand</w:t>
-      </w:r>
-      <w:r>
-        <w:rPr>
-          <w:rFonts w:eastAsia="SimSun"/>
-        </w:rPr>
-        <w:t>ing different functions for different roles.</w:t>
-      </w:r>
-    </w:p>
-    <w:p>
-      <w:pPr>
-        <w:pStyle w:val="ListParagraph"/>
-        <w:numPr>
-          <w:ilvl w:val="0"/>
-          <w:numId w:val="13"/>
-        </w:numPr>
-        <w:spacing w:before="163"/>
-        <w:ind w:firstLineChars="0"/>
-      </w:pPr>
-      <w:r>
-        <w:t>When we modify something, it will not influence other forms.</w:t>
-      </w:r>
-    </w:p>
-    <w:p>
-      <w:pPr>
-        <w:spacing w:before="163"/>
-        <w:ind w:firstLine="240"/>
-      </w:pPr>
-      <w:r>
-        <w:rPr>
-          <w:noProof/>
-          <w:lang w:val="en-NZ" w:eastAsia="en-NZ"/>
-        </w:rPr>
-        <w:lastRenderedPageBreak/>
-        <w:drawing>
-          <wp:inline distT="0" distB="0" distL="0" distR="0" wp14:anchorId="5327B17B" wp14:editId="443562A0">
-            <wp:extent cx="5156200" cy="5499100"/>
-            <wp:effectExtent l="0" t="0" r="0" b="0"/>
-            <wp:docPr id="8" name="图片 8"/>
             <wp:cNvGraphicFramePr>
               <a:graphicFrameLocks xmlns:a="http://schemas.openxmlformats.org/drawingml/2006/main" noChangeAspect="1"/>
             </wp:cNvGraphicFramePr>
@@ -3081,7 +3541,7 @@
                   <pic:spPr>
                     <a:xfrm>
                       <a:off x="0" y="0"/>
-                      <a:ext cx="5156200" cy="5499100"/>
+                      <a:ext cx="3359500" cy="1742892"/>
                     </a:xfrm>
                     <a:prstGeom prst="rect">
                       <a:avLst/>
@@ -3100,33 +3560,34 @@
         <w:spacing w:before="163"/>
         <w:ind w:firstLine="320"/>
       </w:pPr>
-      <w:bookmarkStart w:id="15" w:name="_Toc529285456"/>
-      <w:r>
-        <w:t>DAL &amp; BLL</w:t>
-      </w:r>
-      <w:bookmarkEnd w:id="15"/>
+      <w:r>
+        <w:rPr>
+          <w:rFonts w:hint="eastAsia"/>
+        </w:rPr>
+        <w:lastRenderedPageBreak/>
+        <w:t>UI</w:t>
+      </w:r>
     </w:p>
     <w:p>
       <w:pPr>
         <w:spacing w:before="163"/>
       </w:pPr>
       <w:r>
-        <w:t xml:space="preserve">Controller is the bridge between the model and the view. It contains all the business operations. We abstract all the actions in our applications to this layer using the Model to </w:t>
-      </w:r>
-      <w:r>
-        <w:t>response</w:t>
-      </w:r>
-      <w:r>
-        <w:t xml:space="preserve"> </w:t>
-      </w:r>
-      <w:r>
         <w:rPr>
           <w:rFonts w:hint="eastAsia"/>
         </w:rPr>
-        <w:t>t</w:t>
-      </w:r>
-      <w:r>
-        <w:t>he requests of the View.</w:t>
+        <w:t>V</w:t>
+      </w:r>
+      <w:r>
+        <w:t xml:space="preserve">iew includes all of our user interface class which is the </w:t>
+      </w:r>
+      <w:proofErr w:type="spellStart"/>
+      <w:r>
+        <w:t>TcarSystem</w:t>
+      </w:r>
+      <w:proofErr w:type="spellEnd"/>
+      <w:r>
+        <w:t xml:space="preserve"> folder in our application.</w:t>
       </w:r>
     </w:p>
     <w:p>
@@ -3134,70 +3595,113 @@
         <w:spacing w:before="163"/>
       </w:pPr>
       <w:r>
-        <w:t xml:space="preserve">We separate our controller to TcarSystemBLL folder and TcarSystemDAL folder, as the following </w:t>
-      </w:r>
-      <w:r>
-        <w:t xml:space="preserve">two </w:t>
-      </w:r>
-      <w:r>
-        <w:t>pictures show.</w:t>
+        <w:t>We put all of our window forms here. We separated the forms for different roles. For instance, we have the helpdesk form, worker form, manager form, and customer form. In this way, we can:</w:t>
       </w:r>
     </w:p>
     <w:p>
       <w:pPr>
+        <w:pStyle w:val="ListParagraph"/>
+        <w:numPr>
+          <w:ilvl w:val="0"/>
+          <w:numId w:val="13"/>
+        </w:numPr>
         <w:spacing w:before="163"/>
-      </w:pPr>
-      <w:r>
-        <w:t xml:space="preserve">In DAL folder, there are two major classes, JobInfoManager and UserInforDAL </w:t>
-      </w:r>
-      <w:r>
-        <w:t xml:space="preserve">which contain the basic operations to the related database tables, for example, the adding, </w:t>
-      </w:r>
-      <w:r>
-        <w:lastRenderedPageBreak/>
-        <w:t>searching, updating, and deleting. SqliteHelper is the support functions of the database operation. The other class’ functions are based on this. In additions, we put several classed for using for</w:t>
+        <w:ind w:firstLineChars="0"/>
+      </w:pPr>
+      <w:r>
+        <w:t xml:space="preserve">Reduce the </w:t>
+      </w:r>
+      <w:r>
+        <w:t>complexity</w:t>
+      </w:r>
+      <w:r>
+        <w:t xml:space="preserve"> </w:t>
+      </w:r>
+      <w:r>
+        <w:t xml:space="preserve">and the </w:t>
       </w:r>
       <w:r>
         <w:rPr>
           <w:rFonts w:hint="eastAsia"/>
         </w:rPr>
-        <w:t>eign</w:t>
-      </w:r>
-      <w:r>
-        <w:t xml:space="preserve"> keys, like sys_OutletService and Sys-roleService which is used to relate the job table and the user table, outlet table.</w:t>
+        <w:t>data</w:t>
+      </w:r>
+      <w:r>
+        <w:t xml:space="preserve"> traffic</w:t>
+      </w:r>
+      <w:r>
+        <w:t xml:space="preserve"> of putting all the things in one </w:t>
+      </w:r>
+      <w:r>
+        <w:t>page</w:t>
+      </w:r>
+      <w:r>
+        <w:t>.</w:t>
+      </w:r>
+      <w:r>
+        <w:t xml:space="preserve"> This can improve the performance of the page.</w:t>
       </w:r>
     </w:p>
     <w:p>
       <w:pPr>
+        <w:pStyle w:val="ListParagraph"/>
+        <w:numPr>
+          <w:ilvl w:val="0"/>
+          <w:numId w:val="13"/>
+        </w:numPr>
         <w:spacing w:before="163"/>
-      </w:pPr>
-      <w:r>
-        <w:rPr>
-          <w:rFonts w:hint="eastAsia"/>
-        </w:rPr>
-        <w:t>I</w:t>
-      </w:r>
-      <w:r>
-        <w:t xml:space="preserve">n BLL folder which is closer to View than DAL, </w:t>
-      </w:r>
-      <w:r>
-        <w:rPr>
-          <w:rFonts w:hint="eastAsia"/>
-        </w:rPr>
-        <w:t>there</w:t>
-      </w:r>
-      <w:r>
-        <w:t xml:space="preserve"> are the </w:t>
-      </w:r>
-      <w:r>
-        <w:t>encapsulation</w:t>
-      </w:r>
-      <w:r>
-        <w:t xml:space="preserve">s for DAL classes, for example, JobInfrManager, UserInforBLL. These are used by the View forms directly. </w:t>
+        <w:ind w:firstLineChars="0"/>
+      </w:pPr>
+      <w:r>
+        <w:t>G</w:t>
+      </w:r>
+      <w:r>
+        <w:rPr>
+          <w:rFonts w:eastAsia="SimSun"/>
+        </w:rPr>
+        <w:t>enerate loose coupling</w:t>
+      </w:r>
+      <w:r>
+        <w:rPr>
+          <w:rFonts w:eastAsia="SimSun"/>
+        </w:rPr>
+        <w:t xml:space="preserve"> so that we can separate the tasks to different team player to finish. </w:t>
+      </w:r>
+      <w:r>
+        <w:rPr>
+          <w:rFonts w:eastAsia="SimSun"/>
+        </w:rPr>
+        <w:t xml:space="preserve">Besides, it is good for </w:t>
+      </w:r>
+      <w:r>
+        <w:rPr>
+          <w:rFonts w:eastAsia="SimSun"/>
+        </w:rPr>
+        <w:t>expand</w:t>
+      </w:r>
+      <w:r>
+        <w:rPr>
+          <w:rFonts w:eastAsia="SimSun"/>
+        </w:rPr>
+        <w:t>ing different functions for different roles.</w:t>
       </w:r>
     </w:p>
     <w:p>
       <w:pPr>
+        <w:pStyle w:val="ListParagraph"/>
+        <w:numPr>
+          <w:ilvl w:val="0"/>
+          <w:numId w:val="13"/>
+        </w:numPr>
+        <w:spacing w:before="163"/>
+        <w:ind w:firstLineChars="0"/>
+      </w:pPr>
+      <w:r>
+        <w:t>When we modify something, it will not influence other forms.</w:t>
+      </w:r>
+    </w:p>
+    <w:p>
+      <w:pPr>
         <w:spacing w:before="163"/>
         <w:ind w:firstLine="240"/>
       </w:pPr>
@@ -3207,10 +3711,10 @@
           <w:lang w:val="en-NZ" w:eastAsia="en-NZ"/>
         </w:rPr>
         <w:drawing>
-          <wp:inline distT="0" distB="0" distL="0" distR="0" wp14:anchorId="7DB9364A" wp14:editId="4564A400">
-            <wp:extent cx="5232400" cy="1892300"/>
-            <wp:effectExtent l="0" t="0" r="0" b="0"/>
-            <wp:docPr id="9" name="图片 9"/>
+          <wp:inline distT="0" distB="0" distL="0" distR="0" wp14:anchorId="5327B17B" wp14:editId="443562A0">
+            <wp:extent cx="2781300" cy="2966264"/>
+            <wp:effectExtent l="0" t="0" r="0" b="5715"/>
+            <wp:docPr id="8" name="图片 8"/>
             <wp:cNvGraphicFramePr>
               <a:graphicFrameLocks xmlns:a="http://schemas.openxmlformats.org/drawingml/2006/main" noChangeAspect="1"/>
             </wp:cNvGraphicFramePr>
@@ -3230,7 +3734,7 @@
                   <pic:spPr>
                     <a:xfrm>
                       <a:off x="0" y="0"/>
-                      <a:ext cx="5232400" cy="1892300"/>
+                      <a:ext cx="2793484" cy="2979258"/>
                     </a:xfrm>
                     <a:prstGeom prst="rect">
                       <a:avLst/>
@@ -3245,6 +3749,216 @@
     </w:p>
     <w:p>
       <w:pPr>
+        <w:pStyle w:val="Heading2"/>
+        <w:spacing w:before="163"/>
+        <w:ind w:firstLine="320"/>
+      </w:pPr>
+      <w:bookmarkStart w:id="16" w:name="_Toc529285456"/>
+      <w:r>
+        <w:t>DAL &amp; BLL</w:t>
+      </w:r>
+      <w:bookmarkEnd w:id="16"/>
+    </w:p>
+    <w:p>
+      <w:pPr>
+        <w:spacing w:before="163"/>
+      </w:pPr>
+      <w:r>
+        <w:t>Data exchange layer</w:t>
+      </w:r>
+      <w:r>
+        <w:t xml:space="preserve"> is the bridge between the model and the </w:t>
+      </w:r>
+      <w:r>
+        <w:t>UI</w:t>
+      </w:r>
+      <w:r>
+        <w:t xml:space="preserve">. It contains all the business operations. We abstract all the actions in our applications to this layer using the Model to </w:t>
+      </w:r>
+      <w:r>
+        <w:t>response</w:t>
+      </w:r>
+      <w:r>
+        <w:t xml:space="preserve"> </w:t>
+      </w:r>
+      <w:r>
+        <w:rPr>
+          <w:rFonts w:hint="eastAsia"/>
+        </w:rPr>
+        <w:t>t</w:t>
+      </w:r>
+      <w:r>
+        <w:t xml:space="preserve">he requests of the </w:t>
+      </w:r>
+      <w:r>
+        <w:t>UI layer</w:t>
+      </w:r>
+      <w:r>
+        <w:t>.</w:t>
+      </w:r>
+    </w:p>
+    <w:p>
+      <w:pPr>
+        <w:spacing w:before="163"/>
+        <w:rPr>
+          <w:rFonts w:eastAsiaTheme="minorEastAsia" w:hint="eastAsia"/>
+        </w:rPr>
+      </w:pPr>
+      <w:proofErr w:type="spellStart"/>
+      <w:r>
+        <w:lastRenderedPageBreak/>
+        <w:t>TcarSystemBLL</w:t>
+      </w:r>
+      <w:proofErr w:type="spellEnd"/>
+      <w:r>
+        <w:t xml:space="preserve"> </w:t>
+      </w:r>
+      <w:r>
+        <w:rPr>
+          <w:rFonts w:eastAsiaTheme="minorEastAsia" w:hint="eastAsia"/>
+        </w:rPr>
+        <w:t xml:space="preserve">as </w:t>
+      </w:r>
+      <w:r>
+        <w:rPr>
+          <w:rFonts w:eastAsiaTheme="minorEastAsia"/>
+        </w:rPr>
+        <w:t>an entry point for the UI</w:t>
+      </w:r>
+      <w:r>
+        <w:rPr>
+          <w:rFonts w:eastAsiaTheme="minorEastAsia"/>
+        </w:rPr>
+        <w:t xml:space="preserve"> layer and the underlying data exchange</w:t>
+      </w:r>
+      <w:r>
+        <w:rPr>
+          <w:rFonts w:eastAsiaTheme="minorEastAsia"/>
+        </w:rPr>
+        <w:t xml:space="preserve">, and </w:t>
+      </w:r>
+      <w:proofErr w:type="spellStart"/>
+      <w:r>
+        <w:t>TcarSystemDAL</w:t>
+      </w:r>
+      <w:proofErr w:type="spellEnd"/>
+      <w:r>
+        <w:t xml:space="preserve"> getting data from BLL layer, also this layer interact data with database convert the data to object.</w:t>
+      </w:r>
+    </w:p>
+    <w:p>
+      <w:pPr>
+        <w:spacing w:before="163"/>
+      </w:pPr>
+      <w:r>
+        <w:t xml:space="preserve">In DAL folder, there are two major classes, </w:t>
+      </w:r>
+      <w:proofErr w:type="spellStart"/>
+      <w:r>
+        <w:t>JobInfoManager</w:t>
+      </w:r>
+      <w:proofErr w:type="spellEnd"/>
+      <w:r>
+        <w:t xml:space="preserve"> and </w:t>
+      </w:r>
+      <w:proofErr w:type="spellStart"/>
+      <w:r>
+        <w:t>UserInforDAL</w:t>
+      </w:r>
+      <w:proofErr w:type="spellEnd"/>
+      <w:r>
+        <w:t xml:space="preserve"> </w:t>
+      </w:r>
+      <w:r>
+        <w:t xml:space="preserve">which contain the basic operations to the related database tables, for example, the adding, searching, updating, and deleting. </w:t>
+      </w:r>
+      <w:proofErr w:type="spellStart"/>
+      <w:r>
+        <w:t>SqliteHelper</w:t>
+      </w:r>
+      <w:proofErr w:type="spellEnd"/>
+      <w:r>
+        <w:t xml:space="preserve"> is the support functions of the database operation. The other class’ functions are based on this. In additions, we put several classed for using for</w:t>
+      </w:r>
+      <w:r>
+        <w:rPr>
+          <w:rFonts w:hint="eastAsia"/>
+        </w:rPr>
+        <w:t>eign</w:t>
+      </w:r>
+      <w:r>
+        <w:t xml:space="preserve"> keys, like </w:t>
+      </w:r>
+      <w:proofErr w:type="spellStart"/>
+      <w:r>
+        <w:t>sys_OutletService</w:t>
+      </w:r>
+      <w:proofErr w:type="spellEnd"/>
+      <w:r>
+        <w:t xml:space="preserve"> and Sys-</w:t>
+      </w:r>
+      <w:proofErr w:type="spellStart"/>
+      <w:r>
+        <w:t>roleService</w:t>
+      </w:r>
+      <w:proofErr w:type="spellEnd"/>
+      <w:r>
+        <w:t xml:space="preserve"> which is used to relate the job table and the user table, outlet table.</w:t>
+      </w:r>
+    </w:p>
+    <w:p>
+      <w:pPr>
+        <w:spacing w:before="163"/>
+      </w:pPr>
+      <w:r>
+        <w:rPr>
+          <w:rFonts w:hint="eastAsia"/>
+        </w:rPr>
+        <w:t>I</w:t>
+      </w:r>
+      <w:r>
+        <w:t xml:space="preserve">n BLL folder which is closer to </w:t>
+      </w:r>
+      <w:r>
+        <w:t>UI layer</w:t>
+      </w:r>
+      <w:r>
+        <w:t xml:space="preserve"> than DAL, </w:t>
+      </w:r>
+      <w:r>
+        <w:rPr>
+          <w:rFonts w:hint="eastAsia"/>
+        </w:rPr>
+        <w:t>there</w:t>
+      </w:r>
+      <w:r>
+        <w:t xml:space="preserve"> are the </w:t>
+      </w:r>
+      <w:r>
+        <w:t>encapsulation</w:t>
+      </w:r>
+      <w:r>
+        <w:t xml:space="preserve">s for DAL classes, for example, </w:t>
+      </w:r>
+      <w:proofErr w:type="spellStart"/>
+      <w:r>
+        <w:t>JobInfrManager</w:t>
+      </w:r>
+      <w:proofErr w:type="spellEnd"/>
+      <w:r>
+        <w:t xml:space="preserve">, </w:t>
+      </w:r>
+      <w:proofErr w:type="spellStart"/>
+      <w:r>
+        <w:t>UserInforBLL</w:t>
+      </w:r>
+      <w:proofErr w:type="spellEnd"/>
+      <w:r>
+        <w:t xml:space="preserve">. These are used by the View forms directly. </w:t>
+      </w:r>
+    </w:p>
+    <w:p>
+      <w:pPr>
         <w:spacing w:before="163"/>
         <w:ind w:firstLine="240"/>
       </w:pPr>
@@ -3254,10 +3968,10 @@
           <w:lang w:val="en-NZ" w:eastAsia="en-NZ"/>
         </w:rPr>
         <w:drawing>
-          <wp:inline distT="0" distB="0" distL="0" distR="0" wp14:anchorId="36270509" wp14:editId="11F8F2BA">
-            <wp:extent cx="5207000" cy="2349500"/>
-            <wp:effectExtent l="0" t="0" r="0" b="0"/>
-            <wp:docPr id="10" name="图片 10"/>
+          <wp:inline distT="0" distB="0" distL="0" distR="0" wp14:anchorId="7DB9364A" wp14:editId="4564A400">
+            <wp:extent cx="4038600" cy="1460562"/>
+            <wp:effectExtent l="0" t="0" r="0" b="6350"/>
+            <wp:docPr id="9" name="图片 9"/>
             <wp:cNvGraphicFramePr>
               <a:graphicFrameLocks xmlns:a="http://schemas.openxmlformats.org/drawingml/2006/main" noChangeAspect="1"/>
             </wp:cNvGraphicFramePr>
@@ -3277,7 +3991,7 @@
                   <pic:spPr>
                     <a:xfrm>
                       <a:off x="0" y="0"/>
-                      <a:ext cx="5207000" cy="2349500"/>
+                      <a:ext cx="4066794" cy="1470758"/>
                     </a:xfrm>
                     <a:prstGeom prst="rect">
                       <a:avLst/>
@@ -3293,6 +4007,53 @@
     <w:p>
       <w:pPr>
         <w:spacing w:before="163"/>
+        <w:ind w:firstLine="240"/>
+      </w:pPr>
+      <w:r>
+        <w:rPr>
+          <w:noProof/>
+          <w:lang w:val="en-NZ" w:eastAsia="en-NZ"/>
+        </w:rPr>
+        <w:drawing>
+          <wp:inline distT="0" distB="0" distL="0" distR="0" wp14:anchorId="36270509" wp14:editId="11F8F2BA">
+            <wp:extent cx="4010025" cy="1809402"/>
+            <wp:effectExtent l="0" t="0" r="0" b="635"/>
+            <wp:docPr id="10" name="图片 10"/>
+            <wp:cNvGraphicFramePr>
+              <a:graphicFrameLocks xmlns:a="http://schemas.openxmlformats.org/drawingml/2006/main" noChangeAspect="1"/>
+            </wp:cNvGraphicFramePr>
+            <a:graphic xmlns:a="http://schemas.openxmlformats.org/drawingml/2006/main">
+              <a:graphicData uri="http://schemas.openxmlformats.org/drawingml/2006/picture">
+                <pic:pic xmlns:pic="http://schemas.openxmlformats.org/drawingml/2006/picture">
+                  <pic:nvPicPr>
+                    <pic:cNvPr id="1" name=""/>
+                    <pic:cNvPicPr/>
+                  </pic:nvPicPr>
+                  <pic:blipFill>
+                    <a:blip r:embed="rId20"/>
+                    <a:stretch>
+                      <a:fillRect/>
+                    </a:stretch>
+                  </pic:blipFill>
+                  <pic:spPr>
+                    <a:xfrm>
+                      <a:off x="0" y="0"/>
+                      <a:ext cx="4035088" cy="1820711"/>
+                    </a:xfrm>
+                    <a:prstGeom prst="rect">
+                      <a:avLst/>
+                    </a:prstGeom>
+                  </pic:spPr>
+                </pic:pic>
+              </a:graphicData>
+            </a:graphic>
+          </wp:inline>
+        </w:drawing>
+      </w:r>
+    </w:p>
+    <w:p>
+      <w:pPr>
+        <w:spacing w:before="163"/>
       </w:pPr>
       <w:r>
         <w:t>The benefits of having BLL and DAL:</w:t>
@@ -3309,6 +4070,7 @@
         <w:ind w:firstLineChars="0"/>
       </w:pPr>
       <w:r>
+        <w:lastRenderedPageBreak/>
         <w:t xml:space="preserve">The lower layer has the </w:t>
       </w:r>
       <w:r>
@@ -3328,6 +4090,9 @@
       </w:r>
       <w:r>
         <w:t xml:space="preserve"> model classes. </w:t>
+      </w:r>
+      <w:r>
+        <w:t>And easily update the new technology stack.</w:t>
       </w:r>
     </w:p>
     <w:p>
@@ -3352,6 +4117,24 @@
       <w:r>
         <w:t xml:space="preserve"> reusability, and, simplify the complexity of codes in higher layers.</w:t>
       </w:r>
+      <w:r>
+        <w:t xml:space="preserve"> Also it be able to scale the application up and out, and </w:t>
+      </w:r>
+      <w:r>
+        <w:t>high</w:t>
+      </w:r>
+      <w:r>
+        <w:t xml:space="preserve"> independence </w:t>
+      </w:r>
+      <w:r>
+        <w:t>reliability be adds on</w:t>
+      </w:r>
+      <w:r>
+        <w:t xml:space="preserve"> the underlying servers or services</w:t>
+      </w:r>
+      <w:r>
+        <w:t>.</w:t>
+      </w:r>
     </w:p>
     <w:p>
       <w:pPr>
@@ -3364,7 +4147,6 @@
         <w:ind w:firstLineChars="0"/>
       </w:pPr>
       <w:r>
-        <w:lastRenderedPageBreak/>
         <w:t>The programing can be done from both side</w:t>
       </w:r>
       <w:r>
@@ -3376,8 +4158,8 @@
       <w:r>
         <w:t xml:space="preserve"> which </w:t>
       </w:r>
-      <w:bookmarkStart w:id="16" w:name="OLE_LINK19"/>
-      <w:bookmarkStart w:id="17" w:name="OLE_LINK20"/>
+      <w:bookmarkStart w:id="17" w:name="OLE_LINK19"/>
+      <w:bookmarkStart w:id="18" w:name="OLE_LINK20"/>
       <w:r>
         <w:t xml:space="preserve">benefits group works in </w:t>
       </w:r>
@@ -3388,8 +4170,8 @@
         <w:t>.</w:t>
       </w:r>
     </w:p>
-    <w:bookmarkEnd w:id="16"/>
     <w:bookmarkEnd w:id="17"/>
+    <w:bookmarkEnd w:id="18"/>
     <w:p>
       <w:pPr>
         <w:spacing w:before="163"/>
@@ -3402,7 +4184,7 @@
         <w:spacing w:before="163"/>
         <w:ind w:firstLine="320"/>
       </w:pPr>
-      <w:bookmarkStart w:id="18" w:name="_Toc529285457"/>
+      <w:bookmarkStart w:id="19" w:name="_Toc529285457"/>
       <w:r>
         <w:t xml:space="preserve">Class </w:t>
       </w:r>
@@ -3412,7 +4194,7 @@
       <w:r>
         <w:t>iagram</w:t>
       </w:r>
-      <w:bookmarkEnd w:id="18"/>
+      <w:bookmarkEnd w:id="19"/>
       <w:r>
         <w:t xml:space="preserve"> </w:t>
       </w:r>
@@ -3585,76 +4367,6 @@
                 <w:rFonts w:eastAsiaTheme="minorEastAsia"/>
               </w:rPr>
               <w:t>Insert user name and password click submit will automatically login in correct user page by user identity.</w:t>
-            </w:r>
-          </w:p>
-          <w:p>
-            <w:pPr>
-              <w:spacing w:before="163"/>
-              <w:rPr>
-                <w:rFonts w:eastAsiaTheme="minorEastAsia"/>
-              </w:rPr>
-            </w:pPr>
-            <w:r>
-              <w:rPr>
-                <w:rFonts w:eastAsiaTheme="minorEastAsia"/>
-              </w:rPr>
-              <w:t>Sample :</w:t>
-            </w:r>
-          </w:p>
-          <w:p>
-            <w:pPr>
-              <w:spacing w:before="163"/>
-              <w:rPr>
-                <w:rFonts w:eastAsiaTheme="minorEastAsia"/>
-              </w:rPr>
-            </w:pPr>
-            <w:r>
-              <w:rPr>
-                <w:rFonts w:eastAsiaTheme="minorEastAsia"/>
-              </w:rPr>
-              <w:t>Customer :  Name: user1 | Password: user1</w:t>
-            </w:r>
-          </w:p>
-          <w:p>
-            <w:pPr>
-              <w:spacing w:before="163"/>
-              <w:rPr>
-                <w:rFonts w:eastAsiaTheme="minorEastAsia"/>
-              </w:rPr>
-            </w:pPr>
-            <w:r>
-              <w:rPr>
-                <w:rFonts w:eastAsiaTheme="minorEastAsia"/>
-              </w:rPr>
-              <w:t>Help Desk:  Name: helpDesk1 | Password: helpDesk1</w:t>
-            </w:r>
-          </w:p>
-          <w:p>
-            <w:pPr>
-              <w:spacing w:before="163"/>
-              <w:rPr>
-                <w:rFonts w:eastAsiaTheme="minorEastAsia"/>
-              </w:rPr>
-            </w:pPr>
-            <w:r>
-              <w:rPr>
-                <w:rFonts w:eastAsiaTheme="minorEastAsia"/>
-              </w:rPr>
-              <w:t>Manager:   Name: manager1 | Password: manager1</w:t>
-            </w:r>
-          </w:p>
-          <w:p>
-            <w:pPr>
-              <w:spacing w:before="163"/>
-              <w:rPr>
-                <w:rFonts w:eastAsiaTheme="minorEastAsia"/>
-              </w:rPr>
-            </w:pPr>
-            <w:r>
-              <w:rPr>
-                <w:rFonts w:eastAsiaTheme="minorEastAsia"/>
-              </w:rPr>
-              <w:t>Work:   Name: worker1 | Password: worker1</w:t>
             </w:r>
           </w:p>
         </w:tc>
@@ -4877,13 +5589,7 @@
               <w:rPr>
                 <w:rFonts w:eastAsiaTheme="minorEastAsia"/>
               </w:rPr>
-              <w:t>3</w:t>
-            </w:r>
-            <w:r>
-              <w:rPr>
-                <w:rFonts w:eastAsiaTheme="minorEastAsia"/>
-              </w:rPr>
-              <w:t>. Search</w:t>
+              <w:t>3. Search</w:t>
             </w:r>
           </w:p>
         </w:tc>
@@ -4902,31 +5608,7 @@
               <w:rPr>
                 <w:rFonts w:eastAsiaTheme="minorEastAsia"/>
               </w:rPr>
-              <w:t xml:space="preserve">Home page support </w:t>
-            </w:r>
-            <w:r>
-              <w:rPr>
-                <w:rFonts w:eastAsiaTheme="minorEastAsia"/>
-              </w:rPr>
-              <w:t>manager</w:t>
-            </w:r>
-            <w:r>
-              <w:rPr>
-                <w:rFonts w:eastAsiaTheme="minorEastAsia"/>
-              </w:rPr>
-              <w:t xml:space="preserve"> check pending work list, </w:t>
-            </w:r>
-            <w:r>
-              <w:rPr>
-                <w:rFonts w:eastAsiaTheme="minorEastAsia"/>
-              </w:rPr>
-              <w:t>assign job to work</w:t>
-            </w:r>
-            <w:r>
-              <w:rPr>
-                <w:rFonts w:eastAsiaTheme="minorEastAsia"/>
-              </w:rPr>
-              <w:t>, and search</w:t>
+              <w:t>Home page support manager check pending work list, assign job to work, and search</w:t>
             </w:r>
             <w:r>
               <w:rPr>
@@ -5108,14 +5790,406 @@
               </w:rPr>
               <w:t>.</w:t>
             </w:r>
-            <w:bookmarkStart w:id="19" w:name="_GoBack"/>
-            <w:bookmarkEnd w:id="19"/>
           </w:p>
         </w:tc>
       </w:tr>
     </w:tbl>
     <w:p>
       <w:pPr>
+        <w:pStyle w:val="Heading3"/>
+        <w:spacing w:before="163"/>
+        <w:rPr>
+          <w:rFonts w:eastAsiaTheme="minorEastAsia"/>
+        </w:rPr>
+      </w:pPr>
+      <w:r>
+        <w:rPr>
+          <w:rFonts w:eastAsiaTheme="minorEastAsia"/>
+        </w:rPr>
+        <w:t>Worker page</w:t>
+      </w:r>
+    </w:p>
+    <w:tbl>
+      <w:tblPr>
+        <w:tblStyle w:val="TableGrid"/>
+        <w:tblW w:w="0" w:type="auto"/>
+        <w:tblLook w:val="04A0" w:firstRow="1" w:lastRow="0" w:firstColumn="1" w:lastColumn="0" w:noHBand="0" w:noVBand="1"/>
+      </w:tblPr>
+      <w:tblGrid>
+        <w:gridCol w:w="1242"/>
+        <w:gridCol w:w="1843"/>
+        <w:gridCol w:w="2693"/>
+        <w:gridCol w:w="2738"/>
+      </w:tblGrid>
+      <w:tr>
+        <w:tc>
+          <w:tcPr>
+            <w:tcW w:w="1242" w:type="dxa"/>
+          </w:tcPr>
+          <w:p>
+            <w:pPr>
+              <w:spacing w:before="163"/>
+              <w:rPr>
+                <w:rFonts w:eastAsiaTheme="minorEastAsia"/>
+              </w:rPr>
+            </w:pPr>
+            <w:r>
+              <w:rPr>
+                <w:rFonts w:eastAsiaTheme="minorEastAsia"/>
+              </w:rPr>
+              <w:t>Location</w:t>
+            </w:r>
+          </w:p>
+        </w:tc>
+        <w:tc>
+          <w:tcPr>
+            <w:tcW w:w="1843" w:type="dxa"/>
+          </w:tcPr>
+          <w:p>
+            <w:pPr>
+              <w:spacing w:before="163"/>
+              <w:rPr>
+                <w:rFonts w:eastAsiaTheme="minorEastAsia"/>
+              </w:rPr>
+            </w:pPr>
+            <w:r>
+              <w:rPr>
+                <w:rFonts w:eastAsiaTheme="minorEastAsia"/>
+              </w:rPr>
+              <w:t>Function Name</w:t>
+            </w:r>
+          </w:p>
+        </w:tc>
+        <w:tc>
+          <w:tcPr>
+            <w:tcW w:w="2693" w:type="dxa"/>
+          </w:tcPr>
+          <w:p>
+            <w:pPr>
+              <w:spacing w:before="163"/>
+              <w:rPr>
+                <w:rFonts w:eastAsiaTheme="minorEastAsia"/>
+              </w:rPr>
+            </w:pPr>
+            <w:r>
+              <w:rPr>
+                <w:rFonts w:eastAsiaTheme="minorEastAsia"/>
+              </w:rPr>
+              <w:t xml:space="preserve">Function Instruction  </w:t>
+            </w:r>
+          </w:p>
+        </w:tc>
+        <w:tc>
+          <w:tcPr>
+            <w:tcW w:w="2738" w:type="dxa"/>
+          </w:tcPr>
+          <w:p>
+            <w:pPr>
+              <w:spacing w:before="163"/>
+              <w:rPr>
+                <w:rFonts w:eastAsiaTheme="minorEastAsia"/>
+              </w:rPr>
+            </w:pPr>
+            <w:r>
+              <w:rPr>
+                <w:rFonts w:eastAsiaTheme="minorEastAsia"/>
+              </w:rPr>
+              <w:t>Function Description</w:t>
+            </w:r>
+          </w:p>
+        </w:tc>
+      </w:tr>
+      <w:tr>
+        <w:tc>
+          <w:tcPr>
+            <w:tcW w:w="1242" w:type="dxa"/>
+          </w:tcPr>
+          <w:p>
+            <w:pPr>
+              <w:spacing w:before="163"/>
+              <w:rPr>
+                <w:rFonts w:eastAsiaTheme="minorEastAsia"/>
+              </w:rPr>
+            </w:pPr>
+            <w:r>
+              <w:rPr>
+                <w:rFonts w:eastAsiaTheme="minorEastAsia"/>
+              </w:rPr>
+              <w:t xml:space="preserve">Home page </w:t>
+            </w:r>
+          </w:p>
+        </w:tc>
+        <w:tc>
+          <w:tcPr>
+            <w:tcW w:w="1843" w:type="dxa"/>
+          </w:tcPr>
+          <w:p>
+            <w:pPr>
+              <w:spacing w:before="163"/>
+              <w:rPr>
+                <w:rFonts w:eastAsiaTheme="minorEastAsia"/>
+              </w:rPr>
+            </w:pPr>
+            <w:r>
+              <w:rPr>
+                <w:rFonts w:eastAsiaTheme="minorEastAsia"/>
+              </w:rPr>
+              <w:t xml:space="preserve">Worker home page </w:t>
+            </w:r>
+          </w:p>
+        </w:tc>
+        <w:tc>
+          <w:tcPr>
+            <w:tcW w:w="2693" w:type="dxa"/>
+          </w:tcPr>
+          <w:p>
+            <w:pPr>
+              <w:spacing w:before="163"/>
+              <w:rPr>
+                <w:rFonts w:eastAsiaTheme="minorEastAsia"/>
+              </w:rPr>
+            </w:pPr>
+            <w:r>
+              <w:rPr>
+                <w:rFonts w:eastAsiaTheme="minorEastAsia"/>
+              </w:rPr>
+              <w:t xml:space="preserve">1. </w:t>
+            </w:r>
+            <w:r>
+              <w:rPr>
+                <w:rFonts w:eastAsiaTheme="minorEastAsia"/>
+              </w:rPr>
+              <w:t>List of job which is assign to current worker by manager.</w:t>
+            </w:r>
+          </w:p>
+          <w:p>
+            <w:pPr>
+              <w:spacing w:before="163"/>
+              <w:rPr>
+                <w:rFonts w:eastAsiaTheme="minorEastAsia"/>
+              </w:rPr>
+            </w:pPr>
+            <w:r>
+              <w:rPr>
+                <w:rFonts w:eastAsiaTheme="minorEastAsia"/>
+              </w:rPr>
+              <w:t>2. Close job form</w:t>
+            </w:r>
+          </w:p>
+          <w:p>
+            <w:pPr>
+              <w:spacing w:before="163"/>
+              <w:rPr>
+                <w:rFonts w:eastAsiaTheme="minorEastAsia"/>
+              </w:rPr>
+            </w:pPr>
+            <w:r>
+              <w:rPr>
+                <w:rFonts w:eastAsiaTheme="minorEastAsia"/>
+              </w:rPr>
+              <w:t>3. Search job</w:t>
+            </w:r>
+          </w:p>
+        </w:tc>
+        <w:tc>
+          <w:tcPr>
+            <w:tcW w:w="2738" w:type="dxa"/>
+          </w:tcPr>
+          <w:p>
+            <w:pPr>
+              <w:spacing w:before="163"/>
+              <w:rPr>
+                <w:rFonts w:eastAsiaTheme="minorEastAsia"/>
+              </w:rPr>
+            </w:pPr>
+            <w:r>
+              <w:rPr>
+                <w:rFonts w:eastAsiaTheme="minorEastAsia"/>
+              </w:rPr>
+              <w:t>Home page job list show all the job witch assign to current worker</w:t>
+            </w:r>
+            <w:r>
+              <w:rPr>
+                <w:rFonts w:eastAsiaTheme="minorEastAsia"/>
+              </w:rPr>
+              <w:t>.</w:t>
+            </w:r>
+          </w:p>
+        </w:tc>
+      </w:tr>
+      <w:tr>
+        <w:tc>
+          <w:tcPr>
+            <w:tcW w:w="1242" w:type="dxa"/>
+          </w:tcPr>
+          <w:p>
+            <w:pPr>
+              <w:spacing w:before="163"/>
+              <w:rPr>
+                <w:rFonts w:eastAsiaTheme="minorEastAsia"/>
+              </w:rPr>
+            </w:pPr>
+            <w:r>
+              <w:rPr>
+                <w:rFonts w:eastAsiaTheme="minorEastAsia"/>
+              </w:rPr>
+              <w:t xml:space="preserve">Close job </w:t>
+            </w:r>
+            <w:r>
+              <w:rPr>
+                <w:rFonts w:eastAsiaTheme="minorEastAsia"/>
+              </w:rPr>
+              <w:t>page</w:t>
+            </w:r>
+          </w:p>
+        </w:tc>
+        <w:tc>
+          <w:tcPr>
+            <w:tcW w:w="1843" w:type="dxa"/>
+          </w:tcPr>
+          <w:p>
+            <w:pPr>
+              <w:spacing w:before="163"/>
+              <w:rPr>
+                <w:rFonts w:eastAsiaTheme="minorEastAsia"/>
+              </w:rPr>
+            </w:pPr>
+            <w:r>
+              <w:rPr>
+                <w:rFonts w:eastAsiaTheme="minorEastAsia"/>
+              </w:rPr>
+              <w:t>Close job</w:t>
+            </w:r>
+          </w:p>
+        </w:tc>
+        <w:tc>
+          <w:tcPr>
+            <w:tcW w:w="2693" w:type="dxa"/>
+          </w:tcPr>
+          <w:p>
+            <w:pPr>
+              <w:spacing w:before="163"/>
+              <w:rPr>
+                <w:rFonts w:eastAsiaTheme="minorEastAsia"/>
+              </w:rPr>
+            </w:pPr>
+            <w:r>
+              <w:rPr>
+                <w:rFonts w:eastAsiaTheme="minorEastAsia"/>
+              </w:rPr>
+              <w:t>When worker finish job need to close job on there</w:t>
+            </w:r>
+          </w:p>
+        </w:tc>
+        <w:tc>
+          <w:tcPr>
+            <w:tcW w:w="2738" w:type="dxa"/>
+          </w:tcPr>
+          <w:p>
+            <w:pPr>
+              <w:spacing w:before="163"/>
+              <w:rPr>
+                <w:rFonts w:eastAsiaTheme="minorEastAsia"/>
+              </w:rPr>
+            </w:pPr>
+            <w:r>
+              <w:rPr>
+                <w:rFonts w:eastAsiaTheme="minorEastAsia"/>
+              </w:rPr>
+              <w:t>Only worker can close job on this page.</w:t>
+            </w:r>
+          </w:p>
+        </w:tc>
+      </w:tr>
+      <w:tr>
+        <w:tc>
+          <w:tcPr>
+            <w:tcW w:w="1242" w:type="dxa"/>
+          </w:tcPr>
+          <w:p>
+            <w:pPr>
+              <w:spacing w:before="163"/>
+              <w:rPr>
+                <w:rFonts w:eastAsiaTheme="minorEastAsia"/>
+              </w:rPr>
+            </w:pPr>
+            <w:r>
+              <w:rPr>
+                <w:rFonts w:eastAsiaTheme="minorEastAsia"/>
+              </w:rPr>
+              <w:t>Search page</w:t>
+            </w:r>
+          </w:p>
+        </w:tc>
+        <w:tc>
+          <w:tcPr>
+            <w:tcW w:w="1843" w:type="dxa"/>
+          </w:tcPr>
+          <w:p>
+            <w:pPr>
+              <w:spacing w:before="163"/>
+              <w:rPr>
+                <w:rFonts w:eastAsiaTheme="minorEastAsia"/>
+              </w:rPr>
+            </w:pPr>
+            <w:r>
+              <w:rPr>
+                <w:rFonts w:eastAsiaTheme="minorEastAsia"/>
+              </w:rPr>
+              <w:t xml:space="preserve">Search job </w:t>
+            </w:r>
+          </w:p>
+        </w:tc>
+        <w:tc>
+          <w:tcPr>
+            <w:tcW w:w="2693" w:type="dxa"/>
+          </w:tcPr>
+          <w:p>
+            <w:pPr>
+              <w:spacing w:before="163"/>
+              <w:rPr>
+                <w:rFonts w:eastAsiaTheme="minorEastAsia"/>
+              </w:rPr>
+            </w:pPr>
+            <w:r>
+              <w:rPr>
+                <w:rFonts w:eastAsiaTheme="minorEastAsia"/>
+              </w:rPr>
+              <w:t xml:space="preserve">Search all the job which assign to current </w:t>
+            </w:r>
+            <w:proofErr w:type="spellStart"/>
+            <w:r>
+              <w:rPr>
+                <w:rFonts w:eastAsiaTheme="minorEastAsia"/>
+              </w:rPr>
+              <w:t>wokrer</w:t>
+            </w:r>
+            <w:proofErr w:type="spellEnd"/>
+          </w:p>
+        </w:tc>
+        <w:tc>
+          <w:tcPr>
+            <w:tcW w:w="2738" w:type="dxa"/>
+          </w:tcPr>
+          <w:p>
+            <w:pPr>
+              <w:spacing w:before="163"/>
+              <w:rPr>
+                <w:rFonts w:eastAsiaTheme="minorEastAsia"/>
+              </w:rPr>
+            </w:pPr>
+            <w:r>
+              <w:rPr>
+                <w:rFonts w:eastAsiaTheme="minorEastAsia"/>
+              </w:rPr>
+              <w:t>Work search all the current job.</w:t>
+            </w:r>
+          </w:p>
+        </w:tc>
+      </w:tr>
+    </w:tbl>
+    <w:p>
+      <w:pPr>
         <w:spacing w:before="163"/>
         <w:ind w:firstLine="240"/>
         <w:rPr>
@@ -5183,16 +6257,9 @@
           <w:sz w:val="18"/>
           <w:szCs w:val="18"/>
         </w:rPr>
-        <w:t>    otID    INTEGER PRIMARY KEY NOT NULL,</w:t>
-      </w:r>
-      <w:r>
-        <w:rPr>
-          <w:rFonts w:ascii="Menlo" w:eastAsia="SimSun" w:hAnsi="Menlo" w:cs="Menlo"/>
-          <w:sz w:val="18"/>
-          <w:szCs w:val="18"/>
-        </w:rPr>
-        <w:br/>
-      </w:r>
+        <w:t>    </w:t>
+      </w:r>
+      <w:proofErr w:type="spellStart"/>
       <w:r>
         <w:rPr>
           <w:rFonts w:ascii="Menlo" w:eastAsia="SimSun" w:hAnsi="Menlo" w:cs="Menlo"/>
@@ -5200,16 +6267,9 @@
           <w:sz w:val="18"/>
           <w:szCs w:val="18"/>
         </w:rPr>
-        <w:t>    otAddress TEXT NOT NULL,</w:t>
-      </w:r>
-      <w:r>
-        <w:rPr>
-          <w:rFonts w:ascii="Menlo" w:eastAsia="SimSun" w:hAnsi="Menlo" w:cs="Menlo"/>
-          <w:sz w:val="18"/>
-          <w:szCs w:val="18"/>
-        </w:rPr>
-        <w:br/>
-      </w:r>
+        <w:t>otID</w:t>
+      </w:r>
+      <w:proofErr w:type="spellEnd"/>
       <w:r>
         <w:rPr>
           <w:rFonts w:ascii="Menlo" w:eastAsia="SimSun" w:hAnsi="Menlo" w:cs="Menlo"/>
@@ -5217,7 +6277,15 @@
           <w:sz w:val="18"/>
           <w:szCs w:val="18"/>
         </w:rPr>
-        <w:t>    otName    TEXT NOT NUL</w:t>
+        <w:t>    INTEGER PRIMARY KEY NOT NULL,</w:t>
+      </w:r>
+      <w:r>
+        <w:rPr>
+          <w:rFonts w:ascii="Menlo" w:eastAsia="SimSun" w:hAnsi="Menlo" w:cs="Menlo"/>
+          <w:sz w:val="18"/>
+          <w:szCs w:val="18"/>
+        </w:rPr>
+        <w:br/>
       </w:r>
       <w:r>
         <w:rPr>
@@ -5226,16 +6294,9 @@
           <w:sz w:val="18"/>
           <w:szCs w:val="18"/>
         </w:rPr>
-        <w:t>L</w:t>
-      </w:r>
-      <w:r>
-        <w:rPr>
-          <w:rFonts w:ascii="Menlo" w:eastAsia="SimSun" w:hAnsi="Menlo" w:cs="Menlo"/>
-          <w:sz w:val="18"/>
-          <w:szCs w:val="18"/>
-        </w:rPr>
-        <w:br/>
-      </w:r>
+        <w:t>    </w:t>
+      </w:r>
+      <w:proofErr w:type="spellStart"/>
       <w:r>
         <w:rPr>
           <w:rFonts w:ascii="Menlo" w:eastAsia="SimSun" w:hAnsi="Menlo" w:cs="Menlo"/>
@@ -5243,24 +6304,9 @@
           <w:sz w:val="18"/>
           <w:szCs w:val="18"/>
         </w:rPr>
-        <w:t>);</w:t>
-      </w:r>
-      <w:r>
-        <w:rPr>
-          <w:rFonts w:ascii="Menlo" w:eastAsia="SimSun" w:hAnsi="Menlo" w:cs="Menlo"/>
-          <w:sz w:val="18"/>
-          <w:szCs w:val="18"/>
-        </w:rPr>
-        <w:br/>
-      </w:r>
-      <w:r>
-        <w:rPr>
-          <w:rFonts w:ascii="Menlo" w:eastAsia="SimSun" w:hAnsi="Menlo" w:cs="Menlo"/>
-          <w:sz w:val="18"/>
-          <w:szCs w:val="18"/>
-        </w:rPr>
-        <w:br/>
-      </w:r>
+        <w:t>otAddress</w:t>
+      </w:r>
+      <w:proofErr w:type="spellEnd"/>
       <w:r>
         <w:rPr>
           <w:rFonts w:ascii="Menlo" w:eastAsia="SimSun" w:hAnsi="Menlo" w:cs="Menlo"/>
@@ -5268,7 +6314,7 @@
           <w:sz w:val="18"/>
           <w:szCs w:val="18"/>
         </w:rPr>
-        <w:t>CREATE TABLE user (</w:t>
+        <w:t> TEXT NOT NULL,</w:t>
       </w:r>
       <w:r>
         <w:rPr>
@@ -5285,16 +6331,9 @@
           <w:sz w:val="18"/>
           <w:szCs w:val="18"/>
         </w:rPr>
-        <w:t>    userId    INTEGER PRIMARY KEY NOT NULL,</w:t>
-      </w:r>
-      <w:r>
-        <w:rPr>
-          <w:rFonts w:ascii="Menlo" w:eastAsia="SimSun" w:hAnsi="Menlo" w:cs="Menlo"/>
-          <w:sz w:val="18"/>
-          <w:szCs w:val="18"/>
-        </w:rPr>
-        <w:br/>
-      </w:r>
+        <w:t>    </w:t>
+      </w:r>
+      <w:proofErr w:type="spellStart"/>
       <w:r>
         <w:rPr>
           <w:rFonts w:ascii="Menlo" w:eastAsia="SimSun" w:hAnsi="Menlo" w:cs="Menlo"/>
@@ -5302,16 +6341,9 @@
           <w:sz w:val="18"/>
           <w:szCs w:val="18"/>
         </w:rPr>
-        <w:t>    user_name    TEXT DEFAULT '',</w:t>
-      </w:r>
-      <w:r>
-        <w:rPr>
-          <w:rFonts w:ascii="Menlo" w:eastAsia="SimSun" w:hAnsi="Menlo" w:cs="Menlo"/>
-          <w:sz w:val="18"/>
-          <w:szCs w:val="18"/>
-        </w:rPr>
-        <w:br/>
-      </w:r>
+        <w:t>otName</w:t>
+      </w:r>
+      <w:proofErr w:type="spellEnd"/>
       <w:r>
         <w:rPr>
           <w:rFonts w:ascii="Menlo" w:eastAsia="SimSun" w:hAnsi="Menlo" w:cs="Menlo"/>
@@ -5319,15 +6351,7 @@
           <w:sz w:val="18"/>
           <w:szCs w:val="18"/>
         </w:rPr>
-        <w:t>    carNo    TEXT DEFAULT '',</w:t>
-      </w:r>
-      <w:r>
-        <w:rPr>
-          <w:rFonts w:ascii="Menlo" w:eastAsia="SimSun" w:hAnsi="Menlo" w:cs="Menlo"/>
-          <w:sz w:val="18"/>
-          <w:szCs w:val="18"/>
-        </w:rPr>
-        <w:br/>
+        <w:t>    TEXT NOT NUL</w:t>
       </w:r>
       <w:r>
         <w:rPr>
@@ -5336,7 +6360,7 @@
           <w:sz w:val="18"/>
           <w:szCs w:val="18"/>
         </w:rPr>
-        <w:t>    user_password    TEXT NOT NULL,</w:t>
+        <w:t>L</w:t>
       </w:r>
       <w:r>
         <w:rPr>
@@ -5353,7 +6377,15 @@
           <w:sz w:val="18"/>
           <w:szCs w:val="18"/>
         </w:rPr>
-        <w:t>    identity    TEXT DEFAULT '',</w:t>
+        <w:t>);</w:t>
+      </w:r>
+      <w:r>
+        <w:rPr>
+          <w:rFonts w:ascii="Menlo" w:eastAsia="SimSun" w:hAnsi="Menlo" w:cs="Menlo"/>
+          <w:sz w:val="18"/>
+          <w:szCs w:val="18"/>
+        </w:rPr>
+        <w:br/>
       </w:r>
       <w:r>
         <w:rPr>
@@ -5370,7 +6402,7 @@
           <w:sz w:val="18"/>
           <w:szCs w:val="18"/>
         </w:rPr>
-        <w:t>    Outlet    INTEGER,</w:t>
+        <w:t>CREATE TABLE user (</w:t>
       </w:r>
       <w:r>
         <w:rPr>
@@ -5387,16 +6419,9 @@
           <w:sz w:val="18"/>
           <w:szCs w:val="18"/>
         </w:rPr>
-        <w:t>    FOREIGN KEY(Outlet) REFERENCES Outlet(otID)</w:t>
-      </w:r>
-      <w:r>
-        <w:rPr>
-          <w:rFonts w:ascii="Menlo" w:eastAsia="SimSun" w:hAnsi="Menlo" w:cs="Menlo"/>
-          <w:sz w:val="18"/>
-          <w:szCs w:val="18"/>
-        </w:rPr>
-        <w:br/>
-      </w:r>
+        <w:t>    </w:t>
+      </w:r>
+      <w:proofErr w:type="spellStart"/>
       <w:r>
         <w:rPr>
           <w:rFonts w:ascii="Menlo" w:eastAsia="SimSun" w:hAnsi="Menlo" w:cs="Menlo"/>
@@ -5404,25 +6429,9 @@
           <w:sz w:val="18"/>
           <w:szCs w:val="18"/>
         </w:rPr>
-        <w:lastRenderedPageBreak/>
-        <w:t>);</w:t>
-      </w:r>
-      <w:r>
-        <w:rPr>
-          <w:rFonts w:ascii="Menlo" w:eastAsia="SimSun" w:hAnsi="Menlo" w:cs="Menlo"/>
-          <w:sz w:val="18"/>
-          <w:szCs w:val="18"/>
-        </w:rPr>
-        <w:br/>
-      </w:r>
-      <w:r>
-        <w:rPr>
-          <w:rFonts w:ascii="Menlo" w:eastAsia="SimSun" w:hAnsi="Menlo" w:cs="Menlo"/>
-          <w:sz w:val="18"/>
-          <w:szCs w:val="18"/>
-        </w:rPr>
-        <w:br/>
-      </w:r>
+        <w:t>userId</w:t>
+      </w:r>
+      <w:proofErr w:type="spellEnd"/>
       <w:r>
         <w:rPr>
           <w:rFonts w:ascii="Menlo" w:eastAsia="SimSun" w:hAnsi="Menlo" w:cs="Menlo"/>
@@ -5430,7 +6439,7 @@
           <w:sz w:val="18"/>
           <w:szCs w:val="18"/>
         </w:rPr>
-        <w:t>CREATE TABLE jobs (</w:t>
+        <w:t>    INTEGER PRIMARY KEY NOT NULL,</w:t>
       </w:r>
       <w:r>
         <w:rPr>
@@ -5447,16 +6456,9 @@
           <w:sz w:val="18"/>
           <w:szCs w:val="18"/>
         </w:rPr>
-        <w:t>    id    INTEGER PRIMARY KEY NOT NULL,</w:t>
-      </w:r>
-      <w:r>
-        <w:rPr>
-          <w:rFonts w:ascii="Menlo" w:eastAsia="SimSun" w:hAnsi="Menlo" w:cs="Menlo"/>
-          <w:sz w:val="18"/>
-          <w:szCs w:val="18"/>
-        </w:rPr>
-        <w:br/>
-      </w:r>
+        <w:t>    </w:t>
+      </w:r>
+      <w:proofErr w:type="spellStart"/>
       <w:r>
         <w:rPr>
           <w:rFonts w:ascii="Menlo" w:eastAsia="SimSun" w:hAnsi="Menlo" w:cs="Menlo"/>
@@ -5464,16 +6466,9 @@
           <w:sz w:val="18"/>
           <w:szCs w:val="18"/>
         </w:rPr>
-        <w:t>    closedate TEXT DEFAULT '',</w:t>
-      </w:r>
-      <w:r>
-        <w:rPr>
-          <w:rFonts w:ascii="Menlo" w:eastAsia="SimSun" w:hAnsi="Menlo" w:cs="Menlo"/>
-          <w:sz w:val="18"/>
-          <w:szCs w:val="18"/>
-        </w:rPr>
-        <w:br/>
-      </w:r>
+        <w:t>user_name</w:t>
+      </w:r>
+      <w:proofErr w:type="spellEnd"/>
       <w:r>
         <w:rPr>
           <w:rFonts w:ascii="Menlo" w:eastAsia="SimSun" w:hAnsi="Menlo" w:cs="Menlo"/>
@@ -5481,7 +6476,7 @@
           <w:sz w:val="18"/>
           <w:szCs w:val="18"/>
         </w:rPr>
-        <w:t>    createdate    TEXT NOT NULL,</w:t>
+        <w:t>    TEXT DEFAULT '',</w:t>
       </w:r>
       <w:r>
         <w:rPr>
@@ -5498,16 +6493,9 @@
           <w:sz w:val="18"/>
           <w:szCs w:val="18"/>
         </w:rPr>
-        <w:t>    carNo    TEXT DEFAULT '',</w:t>
-      </w:r>
-      <w:r>
-        <w:rPr>
-          <w:rFonts w:ascii="Menlo" w:eastAsia="SimSun" w:hAnsi="Menlo" w:cs="Menlo"/>
-          <w:sz w:val="18"/>
-          <w:szCs w:val="18"/>
-        </w:rPr>
-        <w:br/>
-      </w:r>
+        <w:t>    </w:t>
+      </w:r>
+      <w:proofErr w:type="spellStart"/>
       <w:r>
         <w:rPr>
           <w:rFonts w:ascii="Menlo" w:eastAsia="SimSun" w:hAnsi="Menlo" w:cs="Menlo"/>
@@ -5515,16 +6503,9 @@
           <w:sz w:val="18"/>
           <w:szCs w:val="18"/>
         </w:rPr>
-        <w:t>    desk    INTEGER,</w:t>
-      </w:r>
-      <w:r>
-        <w:rPr>
-          <w:rFonts w:ascii="Menlo" w:eastAsia="SimSun" w:hAnsi="Menlo" w:cs="Menlo"/>
-          <w:sz w:val="18"/>
-          <w:szCs w:val="18"/>
-        </w:rPr>
-        <w:br/>
-      </w:r>
+        <w:t>carNo</w:t>
+      </w:r>
+      <w:proofErr w:type="spellEnd"/>
       <w:r>
         <w:rPr>
           <w:rFonts w:ascii="Menlo" w:eastAsia="SimSun" w:hAnsi="Menlo" w:cs="Menlo"/>
@@ -5532,7 +6513,7 @@
           <w:sz w:val="18"/>
           <w:szCs w:val="18"/>
         </w:rPr>
-        <w:t>    manager    INTEGER,</w:t>
+        <w:t>    TEXT DEFAULT '',</w:t>
       </w:r>
       <w:r>
         <w:rPr>
@@ -5549,16 +6530,9 @@
           <w:sz w:val="18"/>
           <w:szCs w:val="18"/>
         </w:rPr>
-        <w:t>   worker    INTEGER,</w:t>
-      </w:r>
-      <w:r>
-        <w:rPr>
-          <w:rFonts w:ascii="Menlo" w:eastAsia="SimSun" w:hAnsi="Menlo" w:cs="Menlo"/>
-          <w:sz w:val="18"/>
-          <w:szCs w:val="18"/>
-        </w:rPr>
-        <w:br/>
-      </w:r>
+        <w:t>    </w:t>
+      </w:r>
+      <w:proofErr w:type="spellStart"/>
       <w:r>
         <w:rPr>
           <w:rFonts w:ascii="Menlo" w:eastAsia="SimSun" w:hAnsi="Menlo" w:cs="Menlo"/>
@@ -5566,16 +6540,9 @@
           <w:sz w:val="18"/>
           <w:szCs w:val="18"/>
         </w:rPr>
-        <w:t>    jobDescription    TEXT DEFAULT '',</w:t>
-      </w:r>
-      <w:r>
-        <w:rPr>
-          <w:rFonts w:ascii="Menlo" w:eastAsia="SimSun" w:hAnsi="Menlo" w:cs="Menlo"/>
-          <w:sz w:val="18"/>
-          <w:szCs w:val="18"/>
-        </w:rPr>
-        <w:br/>
-      </w:r>
+        <w:t>user_password</w:t>
+      </w:r>
+      <w:proofErr w:type="spellEnd"/>
       <w:r>
         <w:rPr>
           <w:rFonts w:ascii="Menlo" w:eastAsia="SimSun" w:hAnsi="Menlo" w:cs="Menlo"/>
@@ -5583,7 +6550,7 @@
           <w:sz w:val="18"/>
           <w:szCs w:val="18"/>
         </w:rPr>
-        <w:t>    resolve    INTEGER,</w:t>
+        <w:t>    TEXT NOT NULL,</w:t>
       </w:r>
       <w:r>
         <w:rPr>
@@ -5600,7 +6567,7 @@
           <w:sz w:val="18"/>
           <w:szCs w:val="18"/>
         </w:rPr>
-        <w:t>    priority INTEGER,</w:t>
+        <w:t>    identity    TEXT DEFAULT '',</w:t>
       </w:r>
       <w:r>
         <w:rPr>
@@ -5617,7 +6584,7 @@
           <w:sz w:val="18"/>
           <w:szCs w:val="18"/>
         </w:rPr>
-        <w:t>    comment     TEXT DEFAULT '',</w:t>
+        <w:t>    Outlet    INTEGER,</w:t>
       </w:r>
       <w:r>
         <w:rPr>
@@ -5634,16 +6601,9 @@
           <w:sz w:val="18"/>
           <w:szCs w:val="18"/>
         </w:rPr>
-        <w:t>    outlet INTEGER,</w:t>
-      </w:r>
-      <w:r>
-        <w:rPr>
-          <w:rFonts w:ascii="Menlo" w:eastAsia="SimSun" w:hAnsi="Menlo" w:cs="Menlo"/>
-          <w:sz w:val="18"/>
-          <w:szCs w:val="18"/>
-        </w:rPr>
-        <w:br/>
-      </w:r>
+        <w:t>    FOREIGN KEY(Outlet) REFERENCES Outlet(</w:t>
+      </w:r>
+      <w:proofErr w:type="spellStart"/>
       <w:r>
         <w:rPr>
           <w:rFonts w:ascii="Menlo" w:eastAsia="SimSun" w:hAnsi="Menlo" w:cs="Menlo"/>
@@ -5651,16 +6611,9 @@
           <w:sz w:val="18"/>
           <w:szCs w:val="18"/>
         </w:rPr>
-        <w:t>    customer INTEGER,</w:t>
-      </w:r>
-      <w:r>
-        <w:rPr>
-          <w:rFonts w:ascii="Menlo" w:eastAsia="SimSun" w:hAnsi="Menlo" w:cs="Menlo"/>
-          <w:sz w:val="18"/>
-          <w:szCs w:val="18"/>
-        </w:rPr>
-        <w:br/>
-      </w:r>
+        <w:t>otID</w:t>
+      </w:r>
+      <w:proofErr w:type="spellEnd"/>
       <w:r>
         <w:rPr>
           <w:rFonts w:ascii="Menlo" w:eastAsia="SimSun" w:hAnsi="Menlo" w:cs="Menlo"/>
@@ -5668,7 +6621,7 @@
           <w:sz w:val="18"/>
           <w:szCs w:val="18"/>
         </w:rPr>
-        <w:t>    jobStatus INTEGER,</w:t>
+        <w:t>)</w:t>
       </w:r>
       <w:r>
         <w:rPr>
@@ -5685,7 +6638,15 @@
           <w:sz w:val="18"/>
           <w:szCs w:val="18"/>
         </w:rPr>
-        <w:t>    opendate TEXT DEFAULT '',</w:t>
+        <w:t>);</w:t>
+      </w:r>
+      <w:r>
+        <w:rPr>
+          <w:rFonts w:ascii="Menlo" w:eastAsia="SimSun" w:hAnsi="Menlo" w:cs="Menlo"/>
+          <w:sz w:val="18"/>
+          <w:szCs w:val="18"/>
+        </w:rPr>
+        <w:br/>
       </w:r>
       <w:r>
         <w:rPr>
@@ -5702,7 +6663,7 @@
           <w:sz w:val="18"/>
           <w:szCs w:val="18"/>
         </w:rPr>
-        <w:t>    assigndate TEXT DEFAULT '',</w:t>
+        <w:t>CREATE TABLE jobs (</w:t>
       </w:r>
       <w:r>
         <w:rPr>
@@ -5719,7 +6680,7 @@
           <w:sz w:val="18"/>
           <w:szCs w:val="18"/>
         </w:rPr>
-        <w:t>    FOREIGN KEY(customer) REFERENCES user(userId),</w:t>
+        <w:t>    id    INTEGER PRIMARY KEY NOT NULL,</w:t>
       </w:r>
       <w:r>
         <w:rPr>
@@ -5736,16 +6697,9 @@
           <w:sz w:val="18"/>
           <w:szCs w:val="18"/>
         </w:rPr>
-        <w:t>    FOREIGN KEY(worker) REFERENCES user(userId),</w:t>
-      </w:r>
-      <w:r>
-        <w:rPr>
-          <w:rFonts w:ascii="Menlo" w:eastAsia="SimSun" w:hAnsi="Menlo" w:cs="Menlo"/>
-          <w:sz w:val="18"/>
-          <w:szCs w:val="18"/>
-        </w:rPr>
-        <w:br/>
-      </w:r>
+        <w:t>    </w:t>
+      </w:r>
+      <w:proofErr w:type="spellStart"/>
       <w:r>
         <w:rPr>
           <w:rFonts w:ascii="Menlo" w:eastAsia="SimSun" w:hAnsi="Menlo" w:cs="Menlo"/>
@@ -5753,16 +6707,9 @@
           <w:sz w:val="18"/>
           <w:szCs w:val="18"/>
         </w:rPr>
-        <w:t>    FOREIGN KEY(manager) REFERENCES user(userId),</w:t>
-      </w:r>
-      <w:r>
-        <w:rPr>
-          <w:rFonts w:ascii="Menlo" w:eastAsia="SimSun" w:hAnsi="Menlo" w:cs="Menlo"/>
-          <w:sz w:val="18"/>
-          <w:szCs w:val="18"/>
-        </w:rPr>
-        <w:br/>
-      </w:r>
+        <w:t>closedate</w:t>
+      </w:r>
+      <w:proofErr w:type="spellEnd"/>
       <w:r>
         <w:rPr>
           <w:rFonts w:ascii="Menlo" w:eastAsia="SimSun" w:hAnsi="Menlo" w:cs="Menlo"/>
@@ -5770,7 +6717,7 @@
           <w:sz w:val="18"/>
           <w:szCs w:val="18"/>
         </w:rPr>
-        <w:t>    FOREIGN KEY(desk) REFERENCES user(userId),</w:t>
+        <w:t> TEXT DEFAULT '',</w:t>
       </w:r>
       <w:r>
         <w:rPr>
@@ -5787,16 +6734,9 @@
           <w:sz w:val="18"/>
           <w:szCs w:val="18"/>
         </w:rPr>
-        <w:t>    FOREIGN KEY(outlet) REFERENCES Outlets(otID)</w:t>
-      </w:r>
-      <w:r>
-        <w:rPr>
-          <w:rFonts w:ascii="Menlo" w:eastAsia="SimSun" w:hAnsi="Menlo" w:cs="Menlo"/>
-          <w:sz w:val="18"/>
-          <w:szCs w:val="18"/>
-        </w:rPr>
-        <w:br/>
-      </w:r>
+        <w:t>    </w:t>
+      </w:r>
+      <w:proofErr w:type="spellStart"/>
       <w:r>
         <w:rPr>
           <w:rFonts w:ascii="Menlo" w:eastAsia="SimSun" w:hAnsi="Menlo" w:cs="Menlo"/>
@@ -5804,6 +6744,540 @@
           <w:sz w:val="18"/>
           <w:szCs w:val="18"/>
         </w:rPr>
+        <w:t>createdate</w:t>
+      </w:r>
+      <w:proofErr w:type="spellEnd"/>
+      <w:r>
+        <w:rPr>
+          <w:rFonts w:ascii="Menlo" w:eastAsia="SimSun" w:hAnsi="Menlo" w:cs="Menlo"/>
+          <w:color w:val="222222"/>
+          <w:sz w:val="18"/>
+          <w:szCs w:val="18"/>
+        </w:rPr>
+        <w:t>    TEXT NOT NULL,</w:t>
+      </w:r>
+      <w:r>
+        <w:rPr>
+          <w:rFonts w:ascii="Menlo" w:eastAsia="SimSun" w:hAnsi="Menlo" w:cs="Menlo"/>
+          <w:sz w:val="18"/>
+          <w:szCs w:val="18"/>
+        </w:rPr>
+        <w:br/>
+      </w:r>
+      <w:r>
+        <w:rPr>
+          <w:rFonts w:ascii="Menlo" w:eastAsia="SimSun" w:hAnsi="Menlo" w:cs="Menlo"/>
+          <w:color w:val="222222"/>
+          <w:sz w:val="18"/>
+          <w:szCs w:val="18"/>
+        </w:rPr>
+        <w:t>    </w:t>
+      </w:r>
+      <w:proofErr w:type="spellStart"/>
+      <w:r>
+        <w:rPr>
+          <w:rFonts w:ascii="Menlo" w:eastAsia="SimSun" w:hAnsi="Menlo" w:cs="Menlo"/>
+          <w:color w:val="222222"/>
+          <w:sz w:val="18"/>
+          <w:szCs w:val="18"/>
+        </w:rPr>
+        <w:t>carNo</w:t>
+      </w:r>
+      <w:proofErr w:type="spellEnd"/>
+      <w:r>
+        <w:rPr>
+          <w:rFonts w:ascii="Menlo" w:eastAsia="SimSun" w:hAnsi="Menlo" w:cs="Menlo"/>
+          <w:color w:val="222222"/>
+          <w:sz w:val="18"/>
+          <w:szCs w:val="18"/>
+        </w:rPr>
+        <w:t>    TEXT DEFAULT '',</w:t>
+      </w:r>
+      <w:r>
+        <w:rPr>
+          <w:rFonts w:ascii="Menlo" w:eastAsia="SimSun" w:hAnsi="Menlo" w:cs="Menlo"/>
+          <w:sz w:val="18"/>
+          <w:szCs w:val="18"/>
+        </w:rPr>
+        <w:br/>
+      </w:r>
+      <w:r>
+        <w:rPr>
+          <w:rFonts w:ascii="Menlo" w:eastAsia="SimSun" w:hAnsi="Menlo" w:cs="Menlo"/>
+          <w:color w:val="222222"/>
+          <w:sz w:val="18"/>
+          <w:szCs w:val="18"/>
+        </w:rPr>
+        <w:t>    desk    INTEGER,</w:t>
+      </w:r>
+      <w:r>
+        <w:rPr>
+          <w:rFonts w:ascii="Menlo" w:eastAsia="SimSun" w:hAnsi="Menlo" w:cs="Menlo"/>
+          <w:sz w:val="18"/>
+          <w:szCs w:val="18"/>
+        </w:rPr>
+        <w:br/>
+      </w:r>
+      <w:r>
+        <w:rPr>
+          <w:rFonts w:ascii="Menlo" w:eastAsia="SimSun" w:hAnsi="Menlo" w:cs="Menlo"/>
+          <w:color w:val="222222"/>
+          <w:sz w:val="18"/>
+          <w:szCs w:val="18"/>
+        </w:rPr>
+        <w:t>    manager    INTEGER,</w:t>
+      </w:r>
+      <w:r>
+        <w:rPr>
+          <w:rFonts w:ascii="Menlo" w:eastAsia="SimSun" w:hAnsi="Menlo" w:cs="Menlo"/>
+          <w:sz w:val="18"/>
+          <w:szCs w:val="18"/>
+        </w:rPr>
+        <w:br/>
+      </w:r>
+      <w:r>
+        <w:rPr>
+          <w:rFonts w:ascii="Menlo" w:eastAsia="SimSun" w:hAnsi="Menlo" w:cs="Menlo"/>
+          <w:color w:val="222222"/>
+          <w:sz w:val="18"/>
+          <w:szCs w:val="18"/>
+        </w:rPr>
+        <w:t>   worker    INTEGER,</w:t>
+      </w:r>
+      <w:r>
+        <w:rPr>
+          <w:rFonts w:ascii="Menlo" w:eastAsia="SimSun" w:hAnsi="Menlo" w:cs="Menlo"/>
+          <w:sz w:val="18"/>
+          <w:szCs w:val="18"/>
+        </w:rPr>
+        <w:br/>
+      </w:r>
+      <w:r>
+        <w:rPr>
+          <w:rFonts w:ascii="Menlo" w:eastAsia="SimSun" w:hAnsi="Menlo" w:cs="Menlo"/>
+          <w:color w:val="222222"/>
+          <w:sz w:val="18"/>
+          <w:szCs w:val="18"/>
+        </w:rPr>
+        <w:t>    </w:t>
+      </w:r>
+      <w:proofErr w:type="spellStart"/>
+      <w:r>
+        <w:rPr>
+          <w:rFonts w:ascii="Menlo" w:eastAsia="SimSun" w:hAnsi="Menlo" w:cs="Menlo"/>
+          <w:color w:val="222222"/>
+          <w:sz w:val="18"/>
+          <w:szCs w:val="18"/>
+        </w:rPr>
+        <w:t>jobDescription</w:t>
+      </w:r>
+      <w:proofErr w:type="spellEnd"/>
+      <w:r>
+        <w:rPr>
+          <w:rFonts w:ascii="Menlo" w:eastAsia="SimSun" w:hAnsi="Menlo" w:cs="Menlo"/>
+          <w:color w:val="222222"/>
+          <w:sz w:val="18"/>
+          <w:szCs w:val="18"/>
+        </w:rPr>
+        <w:t>    TEXT DEFAULT '',</w:t>
+      </w:r>
+      <w:r>
+        <w:rPr>
+          <w:rFonts w:ascii="Menlo" w:eastAsia="SimSun" w:hAnsi="Menlo" w:cs="Menlo"/>
+          <w:sz w:val="18"/>
+          <w:szCs w:val="18"/>
+        </w:rPr>
+        <w:br/>
+      </w:r>
+      <w:r>
+        <w:rPr>
+          <w:rFonts w:ascii="Menlo" w:eastAsia="SimSun" w:hAnsi="Menlo" w:cs="Menlo"/>
+          <w:color w:val="222222"/>
+          <w:sz w:val="18"/>
+          <w:szCs w:val="18"/>
+        </w:rPr>
+        <w:t>    resolve    INTEGER,</w:t>
+      </w:r>
+      <w:r>
+        <w:rPr>
+          <w:rFonts w:ascii="Menlo" w:eastAsia="SimSun" w:hAnsi="Menlo" w:cs="Menlo"/>
+          <w:sz w:val="18"/>
+          <w:szCs w:val="18"/>
+        </w:rPr>
+        <w:br/>
+      </w:r>
+      <w:r>
+        <w:rPr>
+          <w:rFonts w:ascii="Menlo" w:eastAsia="SimSun" w:hAnsi="Menlo" w:cs="Menlo"/>
+          <w:color w:val="222222"/>
+          <w:sz w:val="18"/>
+          <w:szCs w:val="18"/>
+        </w:rPr>
+        <w:t>    priority INTEGER,</w:t>
+      </w:r>
+      <w:r>
+        <w:rPr>
+          <w:rFonts w:ascii="Menlo" w:eastAsia="SimSun" w:hAnsi="Menlo" w:cs="Menlo"/>
+          <w:sz w:val="18"/>
+          <w:szCs w:val="18"/>
+        </w:rPr>
+        <w:br/>
+      </w:r>
+      <w:r>
+        <w:rPr>
+          <w:rFonts w:ascii="Menlo" w:eastAsia="SimSun" w:hAnsi="Menlo" w:cs="Menlo"/>
+          <w:color w:val="222222"/>
+          <w:sz w:val="18"/>
+          <w:szCs w:val="18"/>
+        </w:rPr>
+        <w:t>    comment     TEXT DEFAULT '',</w:t>
+      </w:r>
+      <w:r>
+        <w:rPr>
+          <w:rFonts w:ascii="Menlo" w:eastAsia="SimSun" w:hAnsi="Menlo" w:cs="Menlo"/>
+          <w:sz w:val="18"/>
+          <w:szCs w:val="18"/>
+        </w:rPr>
+        <w:br/>
+      </w:r>
+      <w:r>
+        <w:rPr>
+          <w:rFonts w:ascii="Menlo" w:eastAsia="SimSun" w:hAnsi="Menlo" w:cs="Menlo"/>
+          <w:color w:val="222222"/>
+          <w:sz w:val="18"/>
+          <w:szCs w:val="18"/>
+        </w:rPr>
+        <w:t>    outlet INTEGER,</w:t>
+      </w:r>
+      <w:r>
+        <w:rPr>
+          <w:rFonts w:ascii="Menlo" w:eastAsia="SimSun" w:hAnsi="Menlo" w:cs="Menlo"/>
+          <w:sz w:val="18"/>
+          <w:szCs w:val="18"/>
+        </w:rPr>
+        <w:br/>
+      </w:r>
+      <w:r>
+        <w:rPr>
+          <w:rFonts w:ascii="Menlo" w:eastAsia="SimSun" w:hAnsi="Menlo" w:cs="Menlo"/>
+          <w:color w:val="222222"/>
+          <w:sz w:val="18"/>
+          <w:szCs w:val="18"/>
+        </w:rPr>
+        <w:t>    customer INTEGER,</w:t>
+      </w:r>
+      <w:r>
+        <w:rPr>
+          <w:rFonts w:ascii="Menlo" w:eastAsia="SimSun" w:hAnsi="Menlo" w:cs="Menlo"/>
+          <w:sz w:val="18"/>
+          <w:szCs w:val="18"/>
+        </w:rPr>
+        <w:br/>
+      </w:r>
+      <w:r>
+        <w:rPr>
+          <w:rFonts w:ascii="Menlo" w:eastAsia="SimSun" w:hAnsi="Menlo" w:cs="Menlo"/>
+          <w:color w:val="222222"/>
+          <w:sz w:val="18"/>
+          <w:szCs w:val="18"/>
+        </w:rPr>
+        <w:t>    </w:t>
+      </w:r>
+      <w:proofErr w:type="spellStart"/>
+      <w:r>
+        <w:rPr>
+          <w:rFonts w:ascii="Menlo" w:eastAsia="SimSun" w:hAnsi="Menlo" w:cs="Menlo"/>
+          <w:color w:val="222222"/>
+          <w:sz w:val="18"/>
+          <w:szCs w:val="18"/>
+        </w:rPr>
+        <w:t>jobStatus</w:t>
+      </w:r>
+      <w:proofErr w:type="spellEnd"/>
+      <w:r>
+        <w:rPr>
+          <w:rFonts w:ascii="Menlo" w:eastAsia="SimSun" w:hAnsi="Menlo" w:cs="Menlo"/>
+          <w:color w:val="222222"/>
+          <w:sz w:val="18"/>
+          <w:szCs w:val="18"/>
+        </w:rPr>
+        <w:t> INTEGER,</w:t>
+      </w:r>
+      <w:r>
+        <w:rPr>
+          <w:rFonts w:ascii="Menlo" w:eastAsia="SimSun" w:hAnsi="Menlo" w:cs="Menlo"/>
+          <w:sz w:val="18"/>
+          <w:szCs w:val="18"/>
+        </w:rPr>
+        <w:br/>
+      </w:r>
+      <w:r>
+        <w:rPr>
+          <w:rFonts w:ascii="Menlo" w:eastAsia="SimSun" w:hAnsi="Menlo" w:cs="Menlo"/>
+          <w:color w:val="222222"/>
+          <w:sz w:val="18"/>
+          <w:szCs w:val="18"/>
+        </w:rPr>
+        <w:t>    </w:t>
+      </w:r>
+      <w:proofErr w:type="spellStart"/>
+      <w:r>
+        <w:rPr>
+          <w:rFonts w:ascii="Menlo" w:eastAsia="SimSun" w:hAnsi="Menlo" w:cs="Menlo"/>
+          <w:color w:val="222222"/>
+          <w:sz w:val="18"/>
+          <w:szCs w:val="18"/>
+        </w:rPr>
+        <w:t>opendate</w:t>
+      </w:r>
+      <w:proofErr w:type="spellEnd"/>
+      <w:r>
+        <w:rPr>
+          <w:rFonts w:ascii="Menlo" w:eastAsia="SimSun" w:hAnsi="Menlo" w:cs="Menlo"/>
+          <w:color w:val="222222"/>
+          <w:sz w:val="18"/>
+          <w:szCs w:val="18"/>
+        </w:rPr>
+        <w:t> TEXT DEFAULT '',</w:t>
+      </w:r>
+      <w:r>
+        <w:rPr>
+          <w:rFonts w:ascii="Menlo" w:eastAsia="SimSun" w:hAnsi="Menlo" w:cs="Menlo"/>
+          <w:sz w:val="18"/>
+          <w:szCs w:val="18"/>
+        </w:rPr>
+        <w:br/>
+      </w:r>
+      <w:r>
+        <w:rPr>
+          <w:rFonts w:ascii="Menlo" w:eastAsia="SimSun" w:hAnsi="Menlo" w:cs="Menlo"/>
+          <w:color w:val="222222"/>
+          <w:sz w:val="18"/>
+          <w:szCs w:val="18"/>
+        </w:rPr>
+        <w:t>    </w:t>
+      </w:r>
+      <w:proofErr w:type="spellStart"/>
+      <w:r>
+        <w:rPr>
+          <w:rFonts w:ascii="Menlo" w:eastAsia="SimSun" w:hAnsi="Menlo" w:cs="Menlo"/>
+          <w:color w:val="222222"/>
+          <w:sz w:val="18"/>
+          <w:szCs w:val="18"/>
+        </w:rPr>
+        <w:t>assigndate</w:t>
+      </w:r>
+      <w:proofErr w:type="spellEnd"/>
+      <w:r>
+        <w:rPr>
+          <w:rFonts w:ascii="Menlo" w:eastAsia="SimSun" w:hAnsi="Menlo" w:cs="Menlo"/>
+          <w:color w:val="222222"/>
+          <w:sz w:val="18"/>
+          <w:szCs w:val="18"/>
+        </w:rPr>
+        <w:t> TEXT DEFAULT '',</w:t>
+      </w:r>
+      <w:r>
+        <w:rPr>
+          <w:rFonts w:ascii="Menlo" w:eastAsia="SimSun" w:hAnsi="Menlo" w:cs="Menlo"/>
+          <w:sz w:val="18"/>
+          <w:szCs w:val="18"/>
+        </w:rPr>
+        <w:br/>
+      </w:r>
+      <w:r>
+        <w:rPr>
+          <w:rFonts w:ascii="Menlo" w:eastAsia="SimSun" w:hAnsi="Menlo" w:cs="Menlo"/>
+          <w:color w:val="222222"/>
+          <w:sz w:val="18"/>
+          <w:szCs w:val="18"/>
+        </w:rPr>
+        <w:t>    FOREIGN KEY(customer) REFERENCES user(</w:t>
+      </w:r>
+      <w:proofErr w:type="spellStart"/>
+      <w:r>
+        <w:rPr>
+          <w:rFonts w:ascii="Menlo" w:eastAsia="SimSun" w:hAnsi="Menlo" w:cs="Menlo"/>
+          <w:color w:val="222222"/>
+          <w:sz w:val="18"/>
+          <w:szCs w:val="18"/>
+        </w:rPr>
+        <w:t>userId</w:t>
+      </w:r>
+      <w:proofErr w:type="spellEnd"/>
+      <w:r>
+        <w:rPr>
+          <w:rFonts w:ascii="Menlo" w:eastAsia="SimSun" w:hAnsi="Menlo" w:cs="Menlo"/>
+          <w:color w:val="222222"/>
+          <w:sz w:val="18"/>
+          <w:szCs w:val="18"/>
+        </w:rPr>
+        <w:t>),</w:t>
+      </w:r>
+      <w:r>
+        <w:rPr>
+          <w:rFonts w:ascii="Menlo" w:eastAsia="SimSun" w:hAnsi="Menlo" w:cs="Menlo"/>
+          <w:sz w:val="18"/>
+          <w:szCs w:val="18"/>
+        </w:rPr>
+        <w:br/>
+      </w:r>
+      <w:r>
+        <w:rPr>
+          <w:rFonts w:ascii="Menlo" w:eastAsia="SimSun" w:hAnsi="Menlo" w:cs="Menlo"/>
+          <w:color w:val="222222"/>
+          <w:sz w:val="18"/>
+          <w:szCs w:val="18"/>
+        </w:rPr>
+        <w:t>    FOREIGN KEY(worker) REFERENCES user(</w:t>
+      </w:r>
+      <w:proofErr w:type="spellStart"/>
+      <w:r>
+        <w:rPr>
+          <w:rFonts w:ascii="Menlo" w:eastAsia="SimSun" w:hAnsi="Menlo" w:cs="Menlo"/>
+          <w:color w:val="222222"/>
+          <w:sz w:val="18"/>
+          <w:szCs w:val="18"/>
+        </w:rPr>
+        <w:t>userId</w:t>
+      </w:r>
+      <w:proofErr w:type="spellEnd"/>
+      <w:r>
+        <w:rPr>
+          <w:rFonts w:ascii="Menlo" w:eastAsia="SimSun" w:hAnsi="Menlo" w:cs="Menlo"/>
+          <w:color w:val="222222"/>
+          <w:sz w:val="18"/>
+          <w:szCs w:val="18"/>
+        </w:rPr>
+        <w:t>),</w:t>
+      </w:r>
+      <w:r>
+        <w:rPr>
+          <w:rFonts w:ascii="Menlo" w:eastAsia="SimSun" w:hAnsi="Menlo" w:cs="Menlo"/>
+          <w:sz w:val="18"/>
+          <w:szCs w:val="18"/>
+        </w:rPr>
+        <w:br/>
+      </w:r>
+      <w:r>
+        <w:rPr>
+          <w:rFonts w:ascii="Menlo" w:eastAsia="SimSun" w:hAnsi="Menlo" w:cs="Menlo"/>
+          <w:color w:val="222222"/>
+          <w:sz w:val="18"/>
+          <w:szCs w:val="18"/>
+        </w:rPr>
+        <w:t>    FOREIGN KEY(manager) REFERENCES user(</w:t>
+      </w:r>
+      <w:proofErr w:type="spellStart"/>
+      <w:r>
+        <w:rPr>
+          <w:rFonts w:ascii="Menlo" w:eastAsia="SimSun" w:hAnsi="Menlo" w:cs="Menlo"/>
+          <w:color w:val="222222"/>
+          <w:sz w:val="18"/>
+          <w:szCs w:val="18"/>
+        </w:rPr>
+        <w:t>userId</w:t>
+      </w:r>
+      <w:proofErr w:type="spellEnd"/>
+      <w:r>
+        <w:rPr>
+          <w:rFonts w:ascii="Menlo" w:eastAsia="SimSun" w:hAnsi="Menlo" w:cs="Menlo"/>
+          <w:color w:val="222222"/>
+          <w:sz w:val="18"/>
+          <w:szCs w:val="18"/>
+        </w:rPr>
+        <w:t>),</w:t>
+      </w:r>
+      <w:r>
+        <w:rPr>
+          <w:rFonts w:ascii="Menlo" w:eastAsia="SimSun" w:hAnsi="Menlo" w:cs="Menlo"/>
+          <w:sz w:val="18"/>
+          <w:szCs w:val="18"/>
+        </w:rPr>
+        <w:br/>
+      </w:r>
+      <w:r>
+        <w:rPr>
+          <w:rFonts w:ascii="Menlo" w:eastAsia="SimSun" w:hAnsi="Menlo" w:cs="Menlo"/>
+          <w:color w:val="222222"/>
+          <w:sz w:val="18"/>
+          <w:szCs w:val="18"/>
+        </w:rPr>
+        <w:lastRenderedPageBreak/>
+        <w:t>    FOREIGN KEY(desk) REFERENCES user(</w:t>
+      </w:r>
+      <w:proofErr w:type="spellStart"/>
+      <w:r>
+        <w:rPr>
+          <w:rFonts w:ascii="Menlo" w:eastAsia="SimSun" w:hAnsi="Menlo" w:cs="Menlo"/>
+          <w:color w:val="222222"/>
+          <w:sz w:val="18"/>
+          <w:szCs w:val="18"/>
+        </w:rPr>
+        <w:t>userId</w:t>
+      </w:r>
+      <w:proofErr w:type="spellEnd"/>
+      <w:r>
+        <w:rPr>
+          <w:rFonts w:ascii="Menlo" w:eastAsia="SimSun" w:hAnsi="Menlo" w:cs="Menlo"/>
+          <w:color w:val="222222"/>
+          <w:sz w:val="18"/>
+          <w:szCs w:val="18"/>
+        </w:rPr>
+        <w:t>),</w:t>
+      </w:r>
+      <w:r>
+        <w:rPr>
+          <w:rFonts w:ascii="Menlo" w:eastAsia="SimSun" w:hAnsi="Menlo" w:cs="Menlo"/>
+          <w:sz w:val="18"/>
+          <w:szCs w:val="18"/>
+        </w:rPr>
+        <w:br/>
+      </w:r>
+      <w:r>
+        <w:rPr>
+          <w:rFonts w:ascii="Menlo" w:eastAsia="SimSun" w:hAnsi="Menlo" w:cs="Menlo"/>
+          <w:color w:val="222222"/>
+          <w:sz w:val="18"/>
+          <w:szCs w:val="18"/>
+        </w:rPr>
+        <w:t>    FOREIGN KEY(outlet) REFERENCES Outlets(</w:t>
+      </w:r>
+      <w:proofErr w:type="spellStart"/>
+      <w:r>
+        <w:rPr>
+          <w:rFonts w:ascii="Menlo" w:eastAsia="SimSun" w:hAnsi="Menlo" w:cs="Menlo"/>
+          <w:color w:val="222222"/>
+          <w:sz w:val="18"/>
+          <w:szCs w:val="18"/>
+        </w:rPr>
+        <w:t>otID</w:t>
+      </w:r>
+      <w:proofErr w:type="spellEnd"/>
+      <w:r>
+        <w:rPr>
+          <w:rFonts w:ascii="Menlo" w:eastAsia="SimSun" w:hAnsi="Menlo" w:cs="Menlo"/>
+          <w:color w:val="222222"/>
+          <w:sz w:val="18"/>
+          <w:szCs w:val="18"/>
+        </w:rPr>
+        <w:t>)</w:t>
+      </w:r>
+      <w:r>
+        <w:rPr>
+          <w:rFonts w:ascii="Menlo" w:eastAsia="SimSun" w:hAnsi="Menlo" w:cs="Menlo"/>
+          <w:sz w:val="18"/>
+          <w:szCs w:val="18"/>
+        </w:rPr>
+        <w:br/>
+      </w:r>
+      <w:r>
+        <w:rPr>
+          <w:rFonts w:ascii="Menlo" w:eastAsia="SimSun" w:hAnsi="Menlo" w:cs="Menlo"/>
+          <w:color w:val="222222"/>
+          <w:sz w:val="18"/>
+          <w:szCs w:val="18"/>
+        </w:rPr>
         <w:t>);</w:t>
       </w:r>
       <w:r>
@@ -5888,11 +7362,30 @@
         <w:spacing w:before="163"/>
       </w:pPr>
       <w:r>
-        <w:t xml:space="preserve">Secondly, we have learned and tried MVC pattern in our project. We have low coupling and high cohesion classes in the lower layers, such as Model classes, DAL classes, BLL classes. In these layers, each class deal with all the business around it. For example, </w:t>
-      </w:r>
-      <w:r>
-        <w:lastRenderedPageBreak/>
-        <w:t xml:space="preserve">JobInfoManager which is in BLL folder has all the job-related functions, such as, adding, searching with certain conditions, updating, etc. </w:t>
+        <w:t>Secondly, we try to use 3-Tier a</w:t>
+      </w:r>
+      <w:r>
+        <w:t>rchitecture</w:t>
+      </w:r>
+      <w:r>
+        <w:t xml:space="preserve"> in our project. </w:t>
+      </w:r>
+      <w:r>
+        <w:t xml:space="preserve">We have low coupling and high cohesion classes in the lower layers, such as Model classes, DAL classes, </w:t>
+      </w:r>
+      <w:r>
+        <w:t>and BLL</w:t>
+      </w:r>
+      <w:r>
+        <w:t xml:space="preserve"> classes. In these layers, each class deal with all the business around it. For example, </w:t>
+      </w:r>
+      <w:proofErr w:type="spellStart"/>
+      <w:r>
+        <w:t>JobInfoManager</w:t>
+      </w:r>
+      <w:proofErr w:type="spellEnd"/>
+      <w:r>
+        <w:t xml:space="preserve"> which is in BLL folder has all the job-related functions, such as, adding, searching with certain conditions, updating, etc. </w:t>
       </w:r>
     </w:p>
     <w:p>
@@ -5908,6 +7401,7 @@
       <w:r>
         <w:t xml:space="preserve"> problems, such as </w:t>
       </w:r>
+      <w:proofErr w:type="spellStart"/>
       <w:r>
         <w:rPr>
           <w:rFonts w:hint="eastAsia"/>
@@ -5915,7 +7409,11 @@
         <w:t>S</w:t>
       </w:r>
       <w:r>
-        <w:t>ys.Data.SQLite version problem. We tried several versions and followed some forum contents to modify our project settings to solve such kind of problems.</w:t>
+        <w:t>ys.Data.SQLite</w:t>
+      </w:r>
+      <w:proofErr w:type="spellEnd"/>
+      <w:r>
+        <w:t xml:space="preserve"> version problem. We tried several versions and followed some forum contents to modify our project settings to solve such kind of problems.</w:t>
       </w:r>
     </w:p>
     <w:p>
@@ -5937,7 +7435,15 @@
         <w:spacing w:before="163"/>
       </w:pPr>
       <w:r>
-        <w:t xml:space="preserve">In addition, in this group project, we encountered version control problems. We chose git to manage our code, to deal with the conflicts. We set up some rules like when to submit our codes and what kind of files we need to submit, etc. Through this, we understand better about the </w:t>
+        <w:t xml:space="preserve">In addition, in this group project, we encountered version control problems. We chose </w:t>
+      </w:r>
+      <w:proofErr w:type="spellStart"/>
+      <w:r>
+        <w:t>git</w:t>
+      </w:r>
+      <w:proofErr w:type="spellEnd"/>
+      <w:r>
+        <w:t xml:space="preserve"> to manage our code, to deal with the conflicts. We set up some rules like when to submit our codes and what kind of files we need to submit, etc. Through this, we understand better about the </w:t>
       </w:r>
       <w:r>
         <w:t>col</w:t>
@@ -5967,11 +7473,90 @@
       <w:r>
         <w:br w:type="page"/>
       </w:r>
+      <w:bookmarkStart w:id="22" w:name="_Toc529285460"/>
+      <w:r>
+        <w:rPr>
+          <w:rFonts w:eastAsia="SimSun"/>
+        </w:rPr>
+        <w:lastRenderedPageBreak/>
+        <w:t>Appendi</w:t>
+      </w:r>
+      <w:r>
+        <w:rPr>
+          <w:rFonts w:eastAsia="SimSun" w:hint="eastAsia"/>
+        </w:rPr>
+        <w:t>x</w:t>
+      </w:r>
+      <w:r>
+        <w:rPr>
+          <w:rFonts w:eastAsia="SimSun"/>
+        </w:rPr>
+        <w:t xml:space="preserve"> </w:t>
+      </w:r>
+      <w:r>
+        <w:rPr>
+          <w:rFonts w:eastAsia="SimSun" w:hint="eastAsia"/>
+        </w:rPr>
+        <w:t>A</w:t>
+      </w:r>
+      <w:r>
+        <w:rPr>
+          <w:rFonts w:eastAsia="SimSun"/>
+        </w:rPr>
+        <w:t xml:space="preserve">- </w:t>
+      </w:r>
+      <w:r>
+        <w:rPr>
+          <w:rFonts w:eastAsia="SimSun" w:hint="eastAsia"/>
+        </w:rPr>
+        <w:t>Initialized</w:t>
+      </w:r>
+      <w:r>
+        <w:rPr>
+          <w:rFonts w:eastAsia="SimSun"/>
+        </w:rPr>
+        <w:t xml:space="preserve"> </w:t>
+      </w:r>
+      <w:r>
+        <w:rPr>
+          <w:rFonts w:eastAsia="SimSun" w:hint="eastAsia"/>
+        </w:rPr>
+        <w:t>D</w:t>
+      </w:r>
+      <w:r>
+        <w:rPr>
+          <w:rFonts w:eastAsia="SimSun" w:hint="eastAsia"/>
+        </w:rPr>
+        <w:t>ata</w:t>
+      </w:r>
+      <w:bookmarkEnd w:id="22"/>
     </w:p>
     <w:p>
       <w:pPr>
-        <w:spacing w:before="163"/>
-      </w:pPr>
+        <w:spacing w:beforeLines="0" w:before="0" w:line="240" w:lineRule="auto"/>
+        <w:rPr>
+          <w:rFonts w:ascii="SimSun" w:eastAsia="SimSun" w:hAnsi="SimSun"/>
+          <w:sz w:val="18"/>
+          <w:szCs w:val="18"/>
+        </w:rPr>
+      </w:pPr>
+      <w:r>
+        <w:rPr>
+          <w:rFonts w:ascii="Menlo" w:eastAsia="SimSun" w:hAnsi="Menlo" w:cs="Menlo"/>
+          <w:sz w:val="18"/>
+          <w:szCs w:val="18"/>
+        </w:rPr>
+        <w:br/>
+      </w:r>
+      <w:r>
+        <w:rPr>
+          <w:rFonts w:ascii="Menlo" w:eastAsia="SimSun" w:hAnsi="Menlo" w:cs="Menlo"/>
+          <w:color w:val="222222"/>
+          <w:sz w:val="18"/>
+          <w:szCs w:val="18"/>
+        </w:rPr>
+        <w:t>      </w:t>
+      </w:r>
     </w:p>
     <w:p>
       <w:pPr>
@@ -5986,1039 +7571,11 @@
           <w:rFonts w:eastAsia="SimSun"/>
         </w:rPr>
       </w:pPr>
-      <w:bookmarkStart w:id="22" w:name="_Toc529285460"/>
-      <w:r>
-        <w:rPr>
-          <w:rFonts w:eastAsia="SimSun"/>
-        </w:rPr>
-        <w:t>Appendi</w:t>
-      </w:r>
+      <w:bookmarkStart w:id="23" w:name="_Toc529285461"/>
       <w:r>
         <w:rPr>
           <w:rFonts w:eastAsia="SimSun" w:hint="eastAsia"/>
         </w:rPr>
-        <w:t>x</w:t>
-      </w:r>
-      <w:r>
-        <w:rPr>
-          <w:rFonts w:eastAsia="SimSun"/>
-        </w:rPr>
-        <w:t xml:space="preserve"> </w:t>
-      </w:r>
-      <w:r>
-        <w:rPr>
-          <w:rFonts w:eastAsia="SimSun" w:hint="eastAsia"/>
-        </w:rPr>
-        <w:t>A</w:t>
-      </w:r>
-      <w:r>
-        <w:rPr>
-          <w:rFonts w:eastAsia="SimSun"/>
-        </w:rPr>
-        <w:t xml:space="preserve">- </w:t>
-      </w:r>
-      <w:r>
-        <w:rPr>
-          <w:rFonts w:eastAsia="SimSun" w:hint="eastAsia"/>
-        </w:rPr>
-        <w:t>Initialized</w:t>
-      </w:r>
-      <w:r>
-        <w:rPr>
-          <w:rFonts w:eastAsia="SimSun"/>
-        </w:rPr>
-        <w:t xml:space="preserve"> </w:t>
-      </w:r>
-      <w:r>
-        <w:rPr>
-          <w:rFonts w:eastAsia="SimSun" w:hint="eastAsia"/>
-        </w:rPr>
-        <w:t>D</w:t>
-      </w:r>
-      <w:r>
-        <w:rPr>
-          <w:rFonts w:eastAsia="SimSun" w:hint="eastAsia"/>
-        </w:rPr>
-        <w:t>ata</w:t>
-      </w:r>
-      <w:bookmarkEnd w:id="22"/>
-    </w:p>
-    <w:p>
-      <w:pPr>
-        <w:spacing w:beforeLines="0" w:before="0" w:line="240" w:lineRule="auto"/>
-        <w:rPr>
-          <w:rFonts w:ascii="SimSun" w:eastAsia="SimSun" w:hAnsi="SimSun"/>
-          <w:sz w:val="18"/>
-          <w:szCs w:val="18"/>
-        </w:rPr>
-      </w:pPr>
-      <w:r>
-        <w:rPr>
-          <w:rFonts w:ascii="Menlo" w:eastAsia="SimSun" w:hAnsi="Menlo" w:cs="Menlo"/>
-          <w:color w:val="222222"/>
-          <w:sz w:val="18"/>
-          <w:szCs w:val="18"/>
-        </w:rPr>
-        <w:t>-- add outlets;</w:t>
-      </w:r>
-      <w:r>
-        <w:rPr>
-          <w:rFonts w:ascii="Menlo" w:eastAsia="SimSun" w:hAnsi="Menlo" w:cs="Menlo"/>
-          <w:sz w:val="18"/>
-          <w:szCs w:val="18"/>
-        </w:rPr>
-        <w:br/>
-      </w:r>
-      <w:r>
-        <w:rPr>
-          <w:rFonts w:ascii="Menlo" w:eastAsia="SimSun" w:hAnsi="Menlo" w:cs="Menlo"/>
-          <w:color w:val="222222"/>
-          <w:sz w:val="18"/>
-          <w:szCs w:val="18"/>
-        </w:rPr>
-        <w:t>INSERT INTO Outlets (otAddress, otName) VALUES ('Albany', 'Albany');</w:t>
-      </w:r>
-      <w:r>
-        <w:rPr>
-          <w:rFonts w:ascii="Menlo" w:eastAsia="SimSun" w:hAnsi="Menlo" w:cs="Menlo"/>
-          <w:sz w:val="18"/>
-          <w:szCs w:val="18"/>
-        </w:rPr>
-        <w:br/>
-      </w:r>
-      <w:r>
-        <w:rPr>
-          <w:rFonts w:ascii="Menlo" w:eastAsia="SimSun" w:hAnsi="Menlo" w:cs="Menlo"/>
-          <w:color w:val="222222"/>
-          <w:sz w:val="18"/>
-          <w:szCs w:val="18"/>
-        </w:rPr>
-        <w:t>INSERT INTO Outlets (otAddress, otName) VALUES ('Glenfield', 'Glenfield');</w:t>
-      </w:r>
-      <w:r>
-        <w:rPr>
-          <w:rFonts w:ascii="Menlo" w:eastAsia="SimSun" w:hAnsi="Menlo" w:cs="Menlo"/>
-          <w:sz w:val="18"/>
-          <w:szCs w:val="18"/>
-        </w:rPr>
-        <w:br/>
-      </w:r>
-      <w:r>
-        <w:rPr>
-          <w:rFonts w:ascii="Menlo" w:eastAsia="SimSun" w:hAnsi="Menlo" w:cs="Menlo"/>
-          <w:sz w:val="18"/>
-          <w:szCs w:val="18"/>
-        </w:rPr>
-        <w:br/>
-      </w:r>
-      <w:r>
-        <w:rPr>
-          <w:rFonts w:ascii="Menlo" w:eastAsia="SimSun" w:hAnsi="Menlo" w:cs="Menlo"/>
-          <w:color w:val="222222"/>
-          <w:sz w:val="18"/>
-          <w:szCs w:val="18"/>
-        </w:rPr>
-        <w:t>--add users;</w:t>
-      </w:r>
-      <w:r>
-        <w:rPr>
-          <w:rFonts w:ascii="Menlo" w:eastAsia="SimSun" w:hAnsi="Menlo" w:cs="Menlo"/>
-          <w:sz w:val="18"/>
-          <w:szCs w:val="18"/>
-        </w:rPr>
-        <w:br/>
-      </w:r>
-      <w:r>
-        <w:rPr>
-          <w:rFonts w:ascii="Menlo" w:eastAsia="SimSun" w:hAnsi="Menlo" w:cs="Menlo"/>
-          <w:color w:val="222222"/>
-          <w:sz w:val="18"/>
-          <w:szCs w:val="18"/>
-        </w:rPr>
-        <w:t>INSERT INTO user(user_name,carNo,user_password,identity,Outlet) VALUES ('jay','jj334','jay1234','user',1);</w:t>
-      </w:r>
-      <w:r>
-        <w:rPr>
-          <w:rFonts w:ascii="Menlo" w:eastAsia="SimSun" w:hAnsi="Menlo" w:cs="Menlo"/>
-          <w:sz w:val="18"/>
-          <w:szCs w:val="18"/>
-        </w:rPr>
-        <w:br/>
-      </w:r>
-      <w:r>
-        <w:rPr>
-          <w:rFonts w:ascii="Menlo" w:eastAsia="SimSun" w:hAnsi="Menlo" w:cs="Menlo"/>
-          <w:color w:val="222222"/>
-          <w:sz w:val="18"/>
-          <w:szCs w:val="18"/>
-        </w:rPr>
-        <w:t>INSERT INTO user(user_name,carNo,user_password,identity,Outlet) VALUES ('zoe','AE86','zoe','hpdesk',1);</w:t>
-      </w:r>
-      <w:r>
-        <w:rPr>
-          <w:rFonts w:ascii="Menlo" w:eastAsia="SimSun" w:hAnsi="Menlo" w:cs="Menlo"/>
-          <w:sz w:val="18"/>
-          <w:szCs w:val="18"/>
-        </w:rPr>
-        <w:br/>
-      </w:r>
-      <w:r>
-        <w:rPr>
-          <w:rFonts w:ascii="Menlo" w:eastAsia="SimSun" w:hAnsi="Menlo" w:cs="Menlo"/>
-          <w:color w:val="222222"/>
-          <w:sz w:val="18"/>
-          <w:szCs w:val="18"/>
-        </w:rPr>
-        <w:t>INSERT INTO user(user_name,carNo,user_password,identity,Outlet) VALUES ('xian','BNT67','xian','user',1);</w:t>
-      </w:r>
-      <w:r>
-        <w:rPr>
-          <w:rFonts w:ascii="Menlo" w:eastAsia="SimSun" w:hAnsi="Menlo" w:cs="Menlo"/>
-          <w:sz w:val="18"/>
-          <w:szCs w:val="18"/>
-        </w:rPr>
-        <w:br/>
-      </w:r>
-      <w:r>
-        <w:rPr>
-          <w:rFonts w:ascii="Menlo" w:eastAsia="SimSun" w:hAnsi="Menlo" w:cs="Menlo"/>
-          <w:color w:val="222222"/>
-          <w:sz w:val="18"/>
-          <w:szCs w:val="18"/>
-        </w:rPr>
-        <w:t>INSERT INTO user(user_name,carNo,user_password,identity,Outlet) VALUES ('happy','75214aa','happybirthday','work',1);</w:t>
-      </w:r>
-      <w:r>
-        <w:rPr>
-          <w:rFonts w:ascii="Menlo" w:eastAsia="SimSun" w:hAnsi="Menlo" w:cs="Menlo"/>
-          <w:sz w:val="18"/>
-          <w:szCs w:val="18"/>
-        </w:rPr>
-        <w:br/>
-      </w:r>
-      <w:r>
-        <w:rPr>
-          <w:rFonts w:ascii="Menlo" w:eastAsia="SimSun" w:hAnsi="Menlo" w:cs="Menlo"/>
-          <w:color w:val="222222"/>
-          <w:sz w:val="18"/>
-          <w:szCs w:val="18"/>
-        </w:rPr>
-        <w:t>INSERT INTO user(user_name,carNo,user_password,identity,Outlet) VALUES ('worry','8585ss','123456sd','manager',1);</w:t>
-      </w:r>
-      <w:r>
-        <w:rPr>
-          <w:rFonts w:ascii="Menlo" w:eastAsia="SimSun" w:hAnsi="Menlo" w:cs="Menlo"/>
-          <w:sz w:val="18"/>
-          <w:szCs w:val="18"/>
-        </w:rPr>
-        <w:br/>
-      </w:r>
-      <w:r>
-        <w:rPr>
-          <w:rFonts w:ascii="Menlo" w:eastAsia="SimSun" w:hAnsi="Menlo" w:cs="Menlo"/>
-          <w:color w:val="222222"/>
-          <w:sz w:val="18"/>
-          <w:szCs w:val="18"/>
-        </w:rPr>
-        <w:t>INSERT INTO user(user_name,carNo,user_password,identity,Outlet) VALUES ('R','HTZ123','r123','manager',2);</w:t>
-      </w:r>
-      <w:r>
-        <w:rPr>
-          <w:rFonts w:ascii="Menlo" w:eastAsia="SimSun" w:hAnsi="Menlo" w:cs="Menlo"/>
-          <w:sz w:val="18"/>
-          <w:szCs w:val="18"/>
-        </w:rPr>
-        <w:br/>
-      </w:r>
-      <w:r>
-        <w:rPr>
-          <w:rFonts w:ascii="Menlo" w:eastAsia="SimSun" w:hAnsi="Menlo" w:cs="Menlo"/>
-          <w:color w:val="222222"/>
-          <w:sz w:val="18"/>
-          <w:szCs w:val="18"/>
-        </w:rPr>
-        <w:t>INSERT INTO user(user_name,carNo,user_password,identity,Outlet) VALUES ('Rtest','HTZ123','r123','user',);</w:t>
-      </w:r>
-      <w:r>
-        <w:rPr>
-          <w:rFonts w:ascii="Menlo" w:eastAsia="SimSun" w:hAnsi="Menlo" w:cs="Menlo"/>
-          <w:sz w:val="18"/>
-          <w:szCs w:val="18"/>
-        </w:rPr>
-        <w:br/>
-      </w:r>
-      <w:r>
-        <w:rPr>
-          <w:rFonts w:ascii="Menlo" w:eastAsia="SimSun" w:hAnsi="Menlo" w:cs="Menlo"/>
-          <w:color w:val="222222"/>
-          <w:sz w:val="18"/>
-          <w:szCs w:val="18"/>
-        </w:rPr>
-        <w:t>INSERT INTO user(user_name,carNo,user_password,identity,Outlet) VALUES ('user1','U111','r123','user',NULL);</w:t>
-      </w:r>
-      <w:r>
-        <w:rPr>
-          <w:rFonts w:ascii="Menlo" w:eastAsia="SimSun" w:hAnsi="Menlo" w:cs="Menlo"/>
-          <w:sz w:val="18"/>
-          <w:szCs w:val="18"/>
-        </w:rPr>
-        <w:br/>
-      </w:r>
-      <w:r>
-        <w:rPr>
-          <w:rFonts w:ascii="Menlo" w:eastAsia="SimSun" w:hAnsi="Menlo" w:cs="Menlo"/>
-          <w:color w:val="222222"/>
-          <w:sz w:val="18"/>
-          <w:szCs w:val="18"/>
-        </w:rPr>
-        <w:t>INSERT INTO user(user_name,carNo,user_password,identity,Outlet) VALUES ('user2','U111','r123','user',NULL);</w:t>
-      </w:r>
-      <w:r>
-        <w:rPr>
-          <w:rFonts w:ascii="Menlo" w:eastAsia="SimSun" w:hAnsi="Menlo" w:cs="Menlo"/>
-          <w:sz w:val="18"/>
-          <w:szCs w:val="18"/>
-        </w:rPr>
-        <w:br/>
-      </w:r>
-      <w:r>
-        <w:rPr>
-          <w:rFonts w:ascii="Menlo" w:eastAsia="SimSun" w:hAnsi="Menlo" w:cs="Menlo"/>
-          <w:color w:val="222222"/>
-          <w:sz w:val="18"/>
-          <w:szCs w:val="18"/>
-        </w:rPr>
-        <w:t>INSERT INTO user(user_name,carNo,user_password,identity,Outlet) VALUES ('user3','U333','r123','user',NULL);</w:t>
-      </w:r>
-      <w:r>
-        <w:rPr>
-          <w:rFonts w:ascii="Menlo" w:eastAsia="SimSun" w:hAnsi="Menlo" w:cs="Menlo"/>
-          <w:sz w:val="18"/>
-          <w:szCs w:val="18"/>
-        </w:rPr>
-        <w:br/>
-      </w:r>
-      <w:r>
-        <w:rPr>
-          <w:rFonts w:ascii="Menlo" w:eastAsia="SimSun" w:hAnsi="Menlo" w:cs="Menlo"/>
-          <w:color w:val="222222"/>
-          <w:sz w:val="18"/>
-          <w:szCs w:val="18"/>
-        </w:rPr>
-        <w:t>INSERT INTO user(user_name,carNo,user_password,identity,Outlet) VALUES ('user3','U444','r123','user',NULL);</w:t>
-      </w:r>
-      <w:r>
-        <w:rPr>
-          <w:rFonts w:ascii="Menlo" w:eastAsia="SimSun" w:hAnsi="Menlo" w:cs="Menlo"/>
-          <w:sz w:val="18"/>
-          <w:szCs w:val="18"/>
-        </w:rPr>
-        <w:br/>
-      </w:r>
-      <w:r>
-        <w:rPr>
-          <w:rFonts w:ascii="Menlo" w:eastAsia="SimSun" w:hAnsi="Menlo" w:cs="Menlo"/>
-          <w:color w:val="222222"/>
-          <w:sz w:val="18"/>
-          <w:szCs w:val="18"/>
-        </w:rPr>
-        <w:t>INSERT INTO user(user_name,carNo,user_password,identity,Outlet) VALUES ('user4','U444','r123','user',NULL);</w:t>
-      </w:r>
-      <w:r>
-        <w:rPr>
-          <w:rFonts w:ascii="Menlo" w:eastAsia="SimSun" w:hAnsi="Menlo" w:cs="Menlo"/>
-          <w:sz w:val="18"/>
-          <w:szCs w:val="18"/>
-        </w:rPr>
-        <w:br/>
-      </w:r>
-      <w:r>
-        <w:rPr>
-          <w:rFonts w:ascii="Menlo" w:eastAsia="SimSun" w:hAnsi="Menlo" w:cs="Menlo"/>
-          <w:color w:val="222222"/>
-          <w:sz w:val="18"/>
-          <w:szCs w:val="18"/>
-        </w:rPr>
-        <w:t>INSERT INTO user(user_name,carNo,user_password,identity,Outlet) VALUES ('user5','U555','r123','user',NULL);</w:t>
-      </w:r>
-      <w:r>
-        <w:rPr>
-          <w:rFonts w:ascii="Menlo" w:eastAsia="SimSun" w:hAnsi="Menlo" w:cs="Menlo"/>
-          <w:sz w:val="18"/>
-          <w:szCs w:val="18"/>
-        </w:rPr>
-        <w:br/>
-      </w:r>
-      <w:r>
-        <w:rPr>
-          <w:rFonts w:ascii="Menlo" w:eastAsia="SimSun" w:hAnsi="Menlo" w:cs="Menlo"/>
-          <w:color w:val="222222"/>
-          <w:sz w:val="18"/>
-          <w:szCs w:val="18"/>
-        </w:rPr>
-        <w:t>INSERT INTO user(user_name,carNo,user_password,identity,Outlet) VALUES ('Rde',' ','r123','hpdesk',2);</w:t>
-      </w:r>
-      <w:r>
-        <w:rPr>
-          <w:rFonts w:ascii="Menlo" w:eastAsia="SimSun" w:hAnsi="Menlo" w:cs="Menlo"/>
-          <w:sz w:val="18"/>
-          <w:szCs w:val="18"/>
-        </w:rPr>
-        <w:br/>
-      </w:r>
-      <w:r>
-        <w:rPr>
-          <w:rFonts w:ascii="Menlo" w:eastAsia="SimSun" w:hAnsi="Menlo" w:cs="Menlo"/>
-          <w:color w:val="222222"/>
-          <w:sz w:val="18"/>
-          <w:szCs w:val="18"/>
-        </w:rPr>
-        <w:t>INSERT INTO user(user_name,carNo,user_password,identity,Outlet) VALUES ('Rma',' ','r123','manager',2);</w:t>
-      </w:r>
-      <w:r>
-        <w:rPr>
-          <w:rFonts w:ascii="Menlo" w:eastAsia="SimSun" w:hAnsi="Menlo" w:cs="Menlo"/>
-          <w:sz w:val="18"/>
-          <w:szCs w:val="18"/>
-        </w:rPr>
-        <w:br/>
-      </w:r>
-      <w:r>
-        <w:rPr>
-          <w:rFonts w:ascii="Menlo" w:eastAsia="SimSun" w:hAnsi="Menlo" w:cs="Menlo"/>
-          <w:color w:val="222222"/>
-          <w:sz w:val="18"/>
-          <w:szCs w:val="18"/>
-        </w:rPr>
-        <w:t>INSERT INTO user(user_name,carNo,user_password,identity,Outlet) VALUES ('Rwo',' ','r123','work',2);</w:t>
-      </w:r>
-      <w:r>
-        <w:rPr>
-          <w:rFonts w:ascii="Menlo" w:eastAsia="SimSun" w:hAnsi="Menlo" w:cs="Menlo"/>
-          <w:sz w:val="18"/>
-          <w:szCs w:val="18"/>
-        </w:rPr>
-        <w:br/>
-      </w:r>
-      <w:r>
-        <w:rPr>
-          <w:rFonts w:ascii="Menlo" w:eastAsia="SimSun" w:hAnsi="Menlo" w:cs="Menlo"/>
-          <w:sz w:val="18"/>
-          <w:szCs w:val="18"/>
-        </w:rPr>
-        <w:br/>
-      </w:r>
-      <w:r>
-        <w:rPr>
-          <w:rFonts w:ascii="Menlo" w:eastAsia="SimSun" w:hAnsi="Menlo" w:cs="Menlo"/>
-          <w:color w:val="222222"/>
-          <w:sz w:val="18"/>
-          <w:szCs w:val="18"/>
-        </w:rPr>
-        <w:lastRenderedPageBreak/>
-        <w:t>--add jobs;</w:t>
-      </w:r>
-      <w:r>
-        <w:rPr>
-          <w:rFonts w:ascii="Menlo" w:eastAsia="SimSun" w:hAnsi="Menlo" w:cs="Menlo"/>
-          <w:sz w:val="18"/>
-          <w:szCs w:val="18"/>
-        </w:rPr>
-        <w:br/>
-      </w:r>
-      <w:r>
-        <w:rPr>
-          <w:rFonts w:ascii="Menlo" w:eastAsia="SimSun" w:hAnsi="Menlo" w:cs="Menlo"/>
-          <w:color w:val="222222"/>
-          <w:sz w:val="18"/>
-          <w:szCs w:val="18"/>
-        </w:rPr>
-        <w:t>INSERT INTO jobs ( closedate, createdate, carNo, desk, manager, worker, jobDescription, resolve, priority, comment, outlet,customer,jobStatus,opendate,assigndate)</w:t>
-      </w:r>
-      <w:r>
-        <w:rPr>
-          <w:rFonts w:ascii="Menlo" w:eastAsia="SimSun" w:hAnsi="Menlo" w:cs="Menlo"/>
-          <w:sz w:val="18"/>
-          <w:szCs w:val="18"/>
-        </w:rPr>
-        <w:br/>
-      </w:r>
-      <w:r>
-        <w:rPr>
-          <w:rFonts w:ascii="Menlo" w:eastAsia="SimSun" w:hAnsi="Menlo" w:cs="Menlo"/>
-          <w:color w:val="222222"/>
-          <w:sz w:val="18"/>
-          <w:szCs w:val="18"/>
-        </w:rPr>
-        <w:t>VALUES('2018-10-10','2018-5-10','jj334',NULL,NULL,NULL,'repair',NULL,2,NULL,1,2,0,NULL,NULL);</w:t>
-      </w:r>
-      <w:r>
-        <w:rPr>
-          <w:rFonts w:ascii="Menlo" w:eastAsia="SimSun" w:hAnsi="Menlo" w:cs="Menlo"/>
-          <w:sz w:val="18"/>
-          <w:szCs w:val="18"/>
-        </w:rPr>
-        <w:br/>
-      </w:r>
-      <w:r>
-        <w:rPr>
-          <w:rFonts w:ascii="Menlo" w:eastAsia="SimSun" w:hAnsi="Menlo" w:cs="Menlo"/>
-          <w:sz w:val="18"/>
-          <w:szCs w:val="18"/>
-        </w:rPr>
-        <w:br/>
-      </w:r>
-      <w:r>
-        <w:rPr>
-          <w:rFonts w:ascii="Menlo" w:eastAsia="SimSun" w:hAnsi="Menlo" w:cs="Menlo"/>
-          <w:color w:val="222222"/>
-          <w:sz w:val="18"/>
-          <w:szCs w:val="18"/>
-        </w:rPr>
-        <w:t>INSERT INTO jobs ( closedate, createdate, carNo, desk, manager, worker, jobDescription, resolve, priority, comment, outlet,customer,jobStatus,opendate,assigndate)</w:t>
-      </w:r>
-      <w:r>
-        <w:rPr>
-          <w:rFonts w:ascii="Menlo" w:eastAsia="SimSun" w:hAnsi="Menlo" w:cs="Menlo"/>
-          <w:sz w:val="18"/>
-          <w:szCs w:val="18"/>
-        </w:rPr>
-        <w:br/>
-      </w:r>
-      <w:r>
-        <w:rPr>
-          <w:rFonts w:ascii="Menlo" w:eastAsia="SimSun" w:hAnsi="Menlo" w:cs="Menlo"/>
-          <w:color w:val="222222"/>
-          <w:sz w:val="18"/>
-          <w:szCs w:val="18"/>
-        </w:rPr>
-        <w:t>VALUES('2018-10-10','1541035846','NZT123',NULL,NULL,NULL,'Engin broke',NULL,1,NULL,1,4,0,NULL,NULL);</w:t>
-      </w:r>
-      <w:r>
-        <w:rPr>
-          <w:rFonts w:ascii="Menlo" w:eastAsia="SimSun" w:hAnsi="Menlo" w:cs="Menlo"/>
-          <w:sz w:val="18"/>
-          <w:szCs w:val="18"/>
-        </w:rPr>
-        <w:br/>
-      </w:r>
-      <w:r>
-        <w:rPr>
-          <w:rFonts w:ascii="Menlo" w:eastAsia="SimSun" w:hAnsi="Menlo" w:cs="Menlo"/>
-          <w:sz w:val="18"/>
-          <w:szCs w:val="18"/>
-        </w:rPr>
-        <w:br/>
-      </w:r>
-      <w:r>
-        <w:rPr>
-          <w:rFonts w:ascii="Menlo" w:eastAsia="SimSun" w:hAnsi="Menlo" w:cs="Menlo"/>
-          <w:color w:val="222222"/>
-          <w:sz w:val="18"/>
-          <w:szCs w:val="18"/>
-        </w:rPr>
-        <w:t>INSERT INTO jobs ( closedate, createdate, carNo, desk, manager, worker, jobDescription, resolve, priority, comment, outlet,customer,jobStatus,opendate,assigndate)</w:t>
-      </w:r>
-      <w:r>
-        <w:rPr>
-          <w:rFonts w:ascii="Menlo" w:eastAsia="SimSun" w:hAnsi="Menlo" w:cs="Menlo"/>
-          <w:sz w:val="18"/>
-          <w:szCs w:val="18"/>
-        </w:rPr>
-        <w:br/>
-      </w:r>
-      <w:r>
-        <w:rPr>
-          <w:rFonts w:ascii="Menlo" w:eastAsia="SimSun" w:hAnsi="Menlo" w:cs="Menlo"/>
-          <w:color w:val="222222"/>
-          <w:sz w:val="18"/>
-          <w:szCs w:val="18"/>
-        </w:rPr>
-        <w:t>VALUES('','2018-11-06','HTZ123',NULL,NULL,NULL,'Rear door broke',NULL,1,NULL,2,9,0,NULL,NULL);</w:t>
-      </w:r>
-      <w:r>
-        <w:rPr>
-          <w:rFonts w:ascii="Menlo" w:eastAsia="SimSun" w:hAnsi="Menlo" w:cs="Menlo"/>
-          <w:sz w:val="18"/>
-          <w:szCs w:val="18"/>
-        </w:rPr>
-        <w:br/>
-      </w:r>
-      <w:r>
-        <w:rPr>
-          <w:rFonts w:ascii="Menlo" w:eastAsia="SimSun" w:hAnsi="Menlo" w:cs="Menlo"/>
-          <w:sz w:val="18"/>
-          <w:szCs w:val="18"/>
-        </w:rPr>
-        <w:br/>
-      </w:r>
-      <w:r>
-        <w:rPr>
-          <w:rFonts w:ascii="Menlo" w:eastAsia="SimSun" w:hAnsi="Menlo" w:cs="Menlo"/>
-          <w:color w:val="222222"/>
-          <w:sz w:val="18"/>
-          <w:szCs w:val="18"/>
-        </w:rPr>
-        <w:t>INSERT INTO jobs ( closedate, createdate, carNo, desk, manager, worker, jobDescription, resolve, priority, comment, outlet,customer,jobStatus,opendate,assigndate)</w:t>
-      </w:r>
-      <w:r>
-        <w:rPr>
-          <w:rFonts w:ascii="Menlo" w:eastAsia="SimSun" w:hAnsi="Menlo" w:cs="Menlo"/>
-          <w:sz w:val="18"/>
-          <w:szCs w:val="18"/>
-        </w:rPr>
-        <w:br/>
-      </w:r>
-      <w:r>
-        <w:rPr>
-          <w:rFonts w:ascii="Menlo" w:eastAsia="SimSun" w:hAnsi="Menlo" w:cs="Menlo"/>
-          <w:color w:val="222222"/>
-          <w:sz w:val="18"/>
-          <w:szCs w:val="18"/>
-        </w:rPr>
-        <w:t>VALUES('','2018-11-06','U111',NULL,NULL,NULL,'Rear door broke',NULL,1,NULL,2,10,0,NULL,NULL);</w:t>
-      </w:r>
-      <w:r>
-        <w:rPr>
-          <w:rFonts w:ascii="Menlo" w:eastAsia="SimSun" w:hAnsi="Menlo" w:cs="Menlo"/>
-          <w:sz w:val="18"/>
-          <w:szCs w:val="18"/>
-        </w:rPr>
-        <w:br/>
-      </w:r>
-      <w:r>
-        <w:rPr>
-          <w:rFonts w:ascii="Menlo" w:eastAsia="SimSun" w:hAnsi="Menlo" w:cs="Menlo"/>
-          <w:sz w:val="18"/>
-          <w:szCs w:val="18"/>
-        </w:rPr>
-        <w:br/>
-      </w:r>
-      <w:r>
-        <w:rPr>
-          <w:rFonts w:ascii="Menlo" w:eastAsia="SimSun" w:hAnsi="Menlo" w:cs="Menlo"/>
-          <w:color w:val="222222"/>
-          <w:sz w:val="18"/>
-          <w:szCs w:val="18"/>
-        </w:rPr>
-        <w:t>INSERT INTO jobs ( closedate, createdate, carNo, desk, manager, worker, jobDescription, resolve, priority, comment, outlet,customer,jobStatus,opendate,assigndate)</w:t>
-      </w:r>
-      <w:r>
-        <w:rPr>
-          <w:rFonts w:ascii="Menlo" w:eastAsia="SimSun" w:hAnsi="Menlo" w:cs="Menlo"/>
-          <w:sz w:val="18"/>
-          <w:szCs w:val="18"/>
-        </w:rPr>
-        <w:br/>
-      </w:r>
-      <w:r>
-        <w:rPr>
-          <w:rFonts w:ascii="Menlo" w:eastAsia="SimSun" w:hAnsi="Menlo" w:cs="Menlo"/>
-          <w:color w:val="222222"/>
-          <w:sz w:val="18"/>
-          <w:szCs w:val="18"/>
-        </w:rPr>
-        <w:t>VALUES('','2018-11-06','U111',NULL,NULL,NULL,'Rear door broke',NULL,1,NULL,2,11,0,NULL,NULL);</w:t>
-      </w:r>
-      <w:r>
-        <w:rPr>
-          <w:rFonts w:ascii="Menlo" w:eastAsia="SimSun" w:hAnsi="Menlo" w:cs="Menlo"/>
-          <w:sz w:val="18"/>
-          <w:szCs w:val="18"/>
-        </w:rPr>
-        <w:br/>
-      </w:r>
-      <w:r>
-        <w:rPr>
-          <w:rFonts w:ascii="Menlo" w:eastAsia="SimSun" w:hAnsi="Menlo" w:cs="Menlo"/>
-          <w:sz w:val="18"/>
-          <w:szCs w:val="18"/>
-        </w:rPr>
-        <w:br/>
-      </w:r>
-      <w:r>
-        <w:rPr>
-          <w:rFonts w:ascii="Menlo" w:eastAsia="SimSun" w:hAnsi="Menlo" w:cs="Menlo"/>
-          <w:color w:val="222222"/>
-          <w:sz w:val="18"/>
-          <w:szCs w:val="18"/>
-        </w:rPr>
-        <w:t>INSERT INTO jobs ( closedate, createdate, carNo, desk, manager, worker, jobDescription, resolve, priority, comment, outlet,customer,jobStatus,opendate,assigndate)</w:t>
-      </w:r>
-      <w:r>
-        <w:rPr>
-          <w:rFonts w:ascii="Menlo" w:eastAsia="SimSun" w:hAnsi="Menlo" w:cs="Menlo"/>
-          <w:sz w:val="18"/>
-          <w:szCs w:val="18"/>
-        </w:rPr>
-        <w:br/>
-      </w:r>
-      <w:r>
-        <w:rPr>
-          <w:rFonts w:ascii="Menlo" w:eastAsia="SimSun" w:hAnsi="Menlo" w:cs="Menlo"/>
-          <w:color w:val="222222"/>
-          <w:sz w:val="18"/>
-          <w:szCs w:val="18"/>
-        </w:rPr>
-        <w:t>VALUES('','2018-11-06','U111',12,13,NULL,'Rear door broke',NULL,1,NULL,2,11,1,'2018-11-06',NULL);</w:t>
-      </w:r>
-      <w:r>
-        <w:rPr>
-          <w:rFonts w:ascii="Menlo" w:eastAsia="SimSun" w:hAnsi="Menlo" w:cs="Menlo"/>
-          <w:sz w:val="18"/>
-          <w:szCs w:val="18"/>
-        </w:rPr>
-        <w:br/>
-      </w:r>
-      <w:r>
-        <w:rPr>
-          <w:rFonts w:ascii="Menlo" w:eastAsia="SimSun" w:hAnsi="Menlo" w:cs="Menlo"/>
-          <w:sz w:val="18"/>
-          <w:szCs w:val="18"/>
-        </w:rPr>
-        <w:br/>
-      </w:r>
-      <w:r>
-        <w:rPr>
-          <w:rFonts w:ascii="Menlo" w:eastAsia="SimSun" w:hAnsi="Menlo" w:cs="Menlo"/>
-          <w:color w:val="222222"/>
-          <w:sz w:val="18"/>
-          <w:szCs w:val="18"/>
-        </w:rPr>
-        <w:t>INSERT INTO jobs ( closedate, createdate, carNo, desk, manager, worker, jobDescription, resolve, priority, comment, outlet,customer,jobStatus,opendate,assigndate)</w:t>
-      </w:r>
-      <w:r>
-        <w:rPr>
-          <w:rFonts w:ascii="Menlo" w:eastAsia="SimSun" w:hAnsi="Menlo" w:cs="Menlo"/>
-          <w:sz w:val="18"/>
-          <w:szCs w:val="18"/>
-        </w:rPr>
-        <w:br/>
-      </w:r>
-      <w:r>
-        <w:rPr>
-          <w:rFonts w:ascii="Menlo" w:eastAsia="SimSun" w:hAnsi="Menlo" w:cs="Menlo"/>
-          <w:color w:val="222222"/>
-          <w:sz w:val="18"/>
-          <w:szCs w:val="18"/>
-        </w:rPr>
-        <w:t>VALUES('','2018-11-06','U111',12,13,NULL,'window broke',NULL,1,NULL,2,11,1,'2018-11-06',NULL);</w:t>
-      </w:r>
-      <w:r>
-        <w:rPr>
-          <w:rFonts w:ascii="Menlo" w:eastAsia="SimSun" w:hAnsi="Menlo" w:cs="Menlo"/>
-          <w:sz w:val="18"/>
-          <w:szCs w:val="18"/>
-        </w:rPr>
-        <w:br/>
-      </w:r>
-      <w:r>
-        <w:rPr>
-          <w:rFonts w:ascii="Menlo" w:eastAsia="SimSun" w:hAnsi="Menlo" w:cs="Menlo"/>
-          <w:sz w:val="18"/>
-          <w:szCs w:val="18"/>
-        </w:rPr>
-        <w:br/>
-      </w:r>
-      <w:r>
-        <w:rPr>
-          <w:rFonts w:ascii="Menlo" w:eastAsia="SimSun" w:hAnsi="Menlo" w:cs="Menlo"/>
-          <w:color w:val="222222"/>
-          <w:sz w:val="18"/>
-          <w:szCs w:val="18"/>
-        </w:rPr>
-        <w:t>INSERT INTO jobs ( closedate, createdate, carNo, desk, manager, worker, jobDescription, resolve, priority, comment, outlet,customer,jobStatus,opendate,assigndate)</w:t>
-      </w:r>
-      <w:r>
-        <w:rPr>
-          <w:rFonts w:ascii="Menlo" w:eastAsia="SimSun" w:hAnsi="Menlo" w:cs="Menlo"/>
-          <w:sz w:val="18"/>
-          <w:szCs w:val="18"/>
-        </w:rPr>
-        <w:br/>
-      </w:r>
-      <w:r>
-        <w:rPr>
-          <w:rFonts w:ascii="Menlo" w:eastAsia="SimSun" w:hAnsi="Menlo" w:cs="Menlo"/>
-          <w:color w:val="222222"/>
-          <w:sz w:val="18"/>
-          <w:szCs w:val="18"/>
-        </w:rPr>
-        <w:t>VALUES('','2018-11-06','U444',12,13,NULL,'back window broke',NULL,1,NULL,2,15,1,'2018-11-06',NULL);</w:t>
-      </w:r>
-      <w:r>
-        <w:rPr>
-          <w:rFonts w:ascii="Menlo" w:eastAsia="SimSun" w:hAnsi="Menlo" w:cs="Menlo"/>
-          <w:sz w:val="18"/>
-          <w:szCs w:val="18"/>
-        </w:rPr>
-        <w:br/>
-      </w:r>
-      <w:r>
-        <w:rPr>
-          <w:rFonts w:ascii="Menlo" w:eastAsia="SimSun" w:hAnsi="Menlo" w:cs="Menlo"/>
-          <w:sz w:val="18"/>
-          <w:szCs w:val="18"/>
-        </w:rPr>
-        <w:br/>
-      </w:r>
-      <w:r>
-        <w:rPr>
-          <w:rFonts w:ascii="Menlo" w:eastAsia="SimSun" w:hAnsi="Menlo" w:cs="Menlo"/>
-          <w:color w:val="222222"/>
-          <w:sz w:val="18"/>
-          <w:szCs w:val="18"/>
-        </w:rPr>
-        <w:t>INSERT INTO jobs ( closedate, createdate, carNo, desk, manager, worker, jobDescription, resolve, priority, comment, outlet,customer,jobStatus,opendate,assigndate)</w:t>
-      </w:r>
-      <w:r>
-        <w:rPr>
-          <w:rFonts w:ascii="Menlo" w:eastAsia="SimSun" w:hAnsi="Menlo" w:cs="Menlo"/>
-          <w:sz w:val="18"/>
-          <w:szCs w:val="18"/>
-        </w:rPr>
-        <w:br/>
-      </w:r>
-      <w:r>
-        <w:rPr>
-          <w:rFonts w:ascii="Menlo" w:eastAsia="SimSun" w:hAnsi="Menlo" w:cs="Menlo"/>
-          <w:color w:val="222222"/>
-          <w:sz w:val="18"/>
-          <w:szCs w:val="18"/>
-        </w:rPr>
-        <w:t>VALUES('','2018-11-06','U555',12,13,NULL,'back window broke',NULL,1,NULL,2,16,1,'2018-11-06',NULL);</w:t>
-      </w:r>
-      <w:r>
-        <w:rPr>
-          <w:rFonts w:ascii="Menlo" w:eastAsia="SimSun" w:hAnsi="Menlo" w:cs="Menlo"/>
-          <w:sz w:val="18"/>
-          <w:szCs w:val="18"/>
-        </w:rPr>
-        <w:br/>
-      </w:r>
-      <w:r>
-        <w:rPr>
-          <w:rFonts w:ascii="Menlo" w:eastAsia="SimSun" w:hAnsi="Menlo" w:cs="Menlo"/>
-          <w:sz w:val="18"/>
-          <w:szCs w:val="18"/>
-        </w:rPr>
-        <w:br/>
-      </w:r>
-      <w:r>
-        <w:rPr>
-          <w:rFonts w:ascii="Menlo" w:eastAsia="SimSun" w:hAnsi="Menlo" w:cs="Menlo"/>
-          <w:color w:val="222222"/>
-          <w:sz w:val="18"/>
-          <w:szCs w:val="18"/>
-        </w:rPr>
-        <w:t>INSERT INTO jobs ( closedate, createdate, carNo, desk, manager, worker, jobDescription, resolve, priority, comment, outlet,customer,jobStatus,opendate,assigndate)</w:t>
-      </w:r>
-      <w:r>
-        <w:rPr>
-          <w:rFonts w:ascii="Menlo" w:eastAsia="SimSun" w:hAnsi="Menlo" w:cs="Menlo"/>
-          <w:sz w:val="18"/>
-          <w:szCs w:val="18"/>
-        </w:rPr>
-        <w:br/>
-      </w:r>
-      <w:r>
-        <w:rPr>
-          <w:rFonts w:ascii="Menlo" w:eastAsia="SimSun" w:hAnsi="Menlo" w:cs="Menlo"/>
-          <w:color w:val="222222"/>
-          <w:sz w:val="18"/>
-          <w:szCs w:val="18"/>
-        </w:rPr>
-        <w:t>VALUES('','2018-11-06','U666',12,13,14,'back seat broke',NULL,1,NULL,2,17,1,'2018-11-06','2018-11-0</w:t>
-      </w:r>
-      <w:r>
-        <w:rPr>
-          <w:rFonts w:ascii="Menlo" w:eastAsia="SimSun" w:hAnsi="Menlo" w:cs="Menlo"/>
-          <w:color w:val="222222"/>
-          <w:sz w:val="18"/>
-          <w:szCs w:val="18"/>
-        </w:rPr>
-        <w:lastRenderedPageBreak/>
-        <w:t>6');</w:t>
-      </w:r>
-      <w:r>
-        <w:rPr>
-          <w:rFonts w:ascii="Menlo" w:eastAsia="SimSun" w:hAnsi="Menlo" w:cs="Menlo"/>
-          <w:sz w:val="18"/>
-          <w:szCs w:val="18"/>
-        </w:rPr>
-        <w:br/>
-      </w:r>
-      <w:r>
-        <w:rPr>
-          <w:rFonts w:ascii="Menlo" w:eastAsia="SimSun" w:hAnsi="Menlo" w:cs="Menlo"/>
-          <w:sz w:val="18"/>
-          <w:szCs w:val="18"/>
-        </w:rPr>
-        <w:br/>
-      </w:r>
-      <w:r>
-        <w:rPr>
-          <w:rFonts w:ascii="Menlo" w:eastAsia="SimSun" w:hAnsi="Menlo" w:cs="Menlo"/>
-          <w:color w:val="222222"/>
-          <w:sz w:val="18"/>
-          <w:szCs w:val="18"/>
-        </w:rPr>
-        <w:t>INSERT INTO jobs ( closedate, createdate, carNo, desk, manager, worker, jobDescription, resolve, priority, comment, outlet,customer,jobStatus,opendate,assigndate)</w:t>
-      </w:r>
-      <w:r>
-        <w:rPr>
-          <w:rFonts w:ascii="Menlo" w:eastAsia="SimSun" w:hAnsi="Menlo" w:cs="Menlo"/>
-          <w:sz w:val="18"/>
-          <w:szCs w:val="18"/>
-        </w:rPr>
-        <w:br/>
-      </w:r>
-      <w:r>
-        <w:rPr>
-          <w:rFonts w:ascii="Menlo" w:eastAsia="SimSun" w:hAnsi="Menlo" w:cs="Menlo"/>
-          <w:color w:val="222222"/>
-          <w:sz w:val="18"/>
-          <w:szCs w:val="18"/>
-        </w:rPr>
-        <w:t>VALUES('','2018-11-06','U667',12,13,14,'back seat broke',NULL,1,NULL,2,18,1,'2018-11-06','2018-11-06');</w:t>
-      </w:r>
-      <w:r>
-        <w:rPr>
-          <w:rFonts w:ascii="Menlo" w:eastAsia="SimSun" w:hAnsi="Menlo" w:cs="Menlo"/>
-          <w:sz w:val="18"/>
-          <w:szCs w:val="18"/>
-        </w:rPr>
-        <w:br/>
-      </w:r>
-      <w:r>
-        <w:rPr>
-          <w:rFonts w:ascii="Menlo" w:eastAsia="SimSun" w:hAnsi="Menlo" w:cs="Menlo"/>
-          <w:sz w:val="18"/>
-          <w:szCs w:val="18"/>
-        </w:rPr>
-        <w:br/>
-      </w:r>
-      <w:r>
-        <w:rPr>
-          <w:rFonts w:ascii="Menlo" w:eastAsia="SimSun" w:hAnsi="Menlo" w:cs="Menlo"/>
-          <w:color w:val="222222"/>
-          <w:sz w:val="18"/>
-          <w:szCs w:val="18"/>
-        </w:rPr>
-        <w:t>INSERT INTO jobs ( closedate, createdate, carNo, desk, manager, worker, jobDescription, resolve, priority, comment, outlet,customer,jobStatus,opendate,assigndate)</w:t>
-      </w:r>
-      <w:r>
-        <w:rPr>
-          <w:rFonts w:ascii="Menlo" w:eastAsia="SimSun" w:hAnsi="Menlo" w:cs="Menlo"/>
-          <w:sz w:val="18"/>
-          <w:szCs w:val="18"/>
-        </w:rPr>
-        <w:br/>
-      </w:r>
-      <w:r>
-        <w:rPr>
-          <w:rFonts w:ascii="Menlo" w:eastAsia="SimSun" w:hAnsi="Menlo" w:cs="Menlo"/>
-          <w:color w:val="222222"/>
-          <w:sz w:val="18"/>
-          <w:szCs w:val="18"/>
-        </w:rPr>
-        <w:t>VALUES('','2018-11-06','U668',12,13,14,'back seat broke',NULL,1,NULL,2,18,1,'2018-11-06','2018-11-06');</w:t>
-      </w:r>
-      <w:r>
-        <w:rPr>
-          <w:rFonts w:ascii="Menlo" w:eastAsia="SimSun" w:hAnsi="Menlo" w:cs="Menlo"/>
-          <w:sz w:val="18"/>
-          <w:szCs w:val="18"/>
-        </w:rPr>
-        <w:br/>
-      </w:r>
-      <w:r>
-        <w:rPr>
-          <w:rFonts w:ascii="Menlo" w:eastAsia="SimSun" w:hAnsi="Menlo" w:cs="Menlo"/>
-          <w:sz w:val="18"/>
-          <w:szCs w:val="18"/>
-        </w:rPr>
-        <w:br/>
-      </w:r>
-      <w:r>
-        <w:rPr>
-          <w:rFonts w:ascii="Menlo" w:eastAsia="SimSun" w:hAnsi="Menlo" w:cs="Menlo"/>
-          <w:color w:val="222222"/>
-          <w:sz w:val="18"/>
-          <w:szCs w:val="18"/>
-        </w:rPr>
-        <w:t>INSERT INTO jobs ( closedate, createdate, carNo, desk, manager, worker, jobDescription, resolve, priority, comment, outlet,customer,jobStatus,opendate,assigndate)</w:t>
-      </w:r>
-      <w:r>
-        <w:rPr>
-          <w:rFonts w:ascii="Menlo" w:eastAsia="SimSun" w:hAnsi="Menlo" w:cs="Menlo"/>
-          <w:sz w:val="18"/>
-          <w:szCs w:val="18"/>
-        </w:rPr>
-        <w:br/>
-      </w:r>
-      <w:r>
-        <w:rPr>
-          <w:rFonts w:ascii="Menlo" w:eastAsia="SimSun" w:hAnsi="Menlo" w:cs="Menlo"/>
-          <w:color w:val="222222"/>
-          <w:sz w:val="18"/>
-          <w:szCs w:val="18"/>
-        </w:rPr>
-        <w:t>VALUES('','2018-11-06','U669',12,13,14,'back seat broke',NULL,1,NULL,2,16,1,'2018-11-06','2018-11-06');</w:t>
-      </w:r>
-      <w:r>
-        <w:rPr>
-          <w:rFonts w:ascii="Menlo" w:eastAsia="SimSun" w:hAnsi="Menlo" w:cs="Menlo"/>
-          <w:sz w:val="18"/>
-          <w:szCs w:val="18"/>
-        </w:rPr>
-        <w:br/>
-      </w:r>
-      <w:r>
-        <w:rPr>
-          <w:rFonts w:ascii="Menlo" w:eastAsia="SimSun" w:hAnsi="Menlo" w:cs="Menlo"/>
-          <w:sz w:val="18"/>
-          <w:szCs w:val="18"/>
-        </w:rPr>
-        <w:br/>
-      </w:r>
-      <w:r>
-        <w:rPr>
-          <w:rFonts w:ascii="Menlo" w:eastAsia="SimSun" w:hAnsi="Menlo" w:cs="Menlo"/>
-          <w:sz w:val="18"/>
-          <w:szCs w:val="18"/>
-        </w:rPr>
-        <w:br/>
-      </w:r>
-      <w:r>
-        <w:rPr>
-          <w:rFonts w:ascii="Menlo" w:eastAsia="SimSun" w:hAnsi="Menlo" w:cs="Menlo"/>
-          <w:color w:val="222222"/>
-          <w:sz w:val="18"/>
-          <w:szCs w:val="18"/>
-        </w:rPr>
-        <w:t>      </w:t>
-      </w:r>
-    </w:p>
-    <w:p>
-      <w:pPr>
-        <w:pStyle w:val="Heading1"/>
-        <w:numPr>
-          <w:ilvl w:val="0"/>
-          <w:numId w:val="0"/>
-        </w:numPr>
-        <w:spacing w:before="163"/>
-        <w:ind w:left="432" w:hanging="432"/>
-        <w:rPr>
-          <w:rFonts w:eastAsia="SimSun"/>
-        </w:rPr>
-      </w:pPr>
-      <w:bookmarkStart w:id="23" w:name="_Toc529285461"/>
-      <w:r>
-        <w:rPr>
-          <w:rFonts w:eastAsia="SimSun" w:hint="eastAsia"/>
-        </w:rPr>
-        <w:lastRenderedPageBreak/>
         <w:t>Appendix</w:t>
       </w:r>
       <w:r>
@@ -7076,7 +7633,7 @@
         </w:rPr>
         <w:drawing>
           <wp:inline distT="0" distB="0" distL="0" distR="0" wp14:anchorId="6BC49E6C" wp14:editId="70FE8FBD">
-            <wp:extent cx="5677988" cy="5515174"/>
+            <wp:extent cx="5628751" cy="5467350"/>
             <wp:effectExtent l="0" t="0" r="0" b="0"/>
             <wp:docPr id="35" name="图片 35"/>
             <wp:cNvGraphicFramePr>
@@ -7090,7 +7647,7 @@
                     <pic:cNvPicPr/>
                   </pic:nvPicPr>
                   <pic:blipFill>
-                    <a:blip r:embed="rId20" cstate="print">
+                    <a:blip r:embed="rId21" cstate="print">
                       <a:extLst>
                         <a:ext uri="{28A0092B-C50C-407E-A947-70E740481C1C}">
                           <a14:useLocalDpi xmlns:a14="http://schemas.microsoft.com/office/drawing/2010/main" val="0"/>
@@ -7104,7 +7661,7 @@
                   <pic:spPr>
                     <a:xfrm>
                       <a:off x="0" y="0"/>
-                      <a:ext cx="5683862" cy="5520880"/>
+                      <a:ext cx="5651486" cy="5489434"/>
                     </a:xfrm>
                     <a:prstGeom prst="rect">
                       <a:avLst/>
@@ -7127,6 +7684,27 @@
     </w:p>
     <w:p>
       <w:pPr>
+        <w:spacing w:beforeLines="0" w:before="0" w:line="240" w:lineRule="auto"/>
+        <w:jc w:val="left"/>
+        <w:rPr>
+          <w:rFonts w:eastAsia="SimSun"/>
+          <w:b/>
+          <w:bCs/>
+          <w:kern w:val="44"/>
+          <w:sz w:val="44"/>
+          <w:szCs w:val="44"/>
+        </w:rPr>
+      </w:pPr>
+      <w:bookmarkStart w:id="24" w:name="_Toc529285462"/>
+      <w:r>
+        <w:rPr>
+          <w:rFonts w:eastAsia="SimSun"/>
+        </w:rPr>
+        <w:br w:type="page"/>
+      </w:r>
+    </w:p>
+    <w:p>
+      <w:pPr>
         <w:pStyle w:val="Heading1"/>
         <w:numPr>
           <w:ilvl w:val="0"/>
@@ -7138,11 +7716,11 @@
           <w:rFonts w:eastAsia="SimSun"/>
         </w:rPr>
       </w:pPr>
-      <w:bookmarkStart w:id="24" w:name="_Toc529285462"/>
       <w:r>
         <w:rPr>
           <w:rFonts w:eastAsia="SimSun" w:hint="eastAsia"/>
         </w:rPr>
+        <w:lastRenderedPageBreak/>
         <w:t>Appen</w:t>
       </w:r>
       <w:r>
@@ -7434,7 +8012,6 @@
               <w:rPr>
                 <w:rFonts w:eastAsia="SimSun"/>
               </w:rPr>
-              <w:lastRenderedPageBreak/>
               <w:t>Update a job</w:t>
             </w:r>
           </w:p>
@@ -7490,7 +8067,6 @@
               <w:rPr>
                 <w:rFonts w:eastAsia="SimSun" w:hint="eastAsia"/>
               </w:rPr>
-              <w:lastRenderedPageBreak/>
               <w:t>M</w:t>
             </w:r>
             <w:r>
@@ -7636,15 +8212,17 @@
       </w:pPr>
     </w:p>
     <w:sectPr>
-      <w:headerReference w:type="even" r:id="rId21"/>
-      <w:headerReference w:type="default" r:id="rId22"/>
-      <w:footerReference w:type="even" r:id="rId23"/>
-      <w:footerReference w:type="default" r:id="rId24"/>
-      <w:headerReference w:type="first" r:id="rId25"/>
-      <w:footerReference w:type="first" r:id="rId26"/>
+      <w:headerReference w:type="even" r:id="rId22"/>
+      <w:headerReference w:type="default" r:id="rId23"/>
+      <w:footerReference w:type="even" r:id="rId24"/>
+      <w:footerReference w:type="default" r:id="rId25"/>
+      <w:headerReference w:type="first" r:id="rId26"/>
+      <w:footerReference w:type="first" r:id="rId27"/>
       <w:pgSz w:w="11900" w:h="16840"/>
       <w:pgMar w:top="1440" w:right="1800" w:bottom="1440" w:left="1800" w:header="851" w:footer="992" w:gutter="0"/>
+      <w:pgNumType w:start="0"/>
       <w:cols w:space="425"/>
+      <w:titlePg/>
       <w:docGrid w:type="lines" w:linePitch="326"/>
     </w:sectPr>
   </w:body>
@@ -7897,6 +8475,95 @@
     </w:lvl>
   </w:abstractNum>
   <w:abstractNum w:abstractNumId="1" w15:restartNumberingAfterBreak="0">
+    <w:nsid w:val="096D5851"/>
+    <w:multiLevelType w:val="hybridMultilevel"/>
+    <w:tmpl w:val="03786F08"/>
+    <w:lvl w:ilvl="0" w:tplc="1409000F">
+      <w:start w:val="1"/>
+      <w:numFmt w:val="decimal"/>
+      <w:lvlText w:val="%1."/>
+      <w:lvlJc w:val="left"/>
+      <w:pPr>
+        <w:ind w:left="720" w:hanging="360"/>
+      </w:pPr>
+      <w:rPr>
+        <w:rFonts w:hint="default"/>
+      </w:rPr>
+    </w:lvl>
+    <w:lvl w:ilvl="1" w:tplc="14090019" w:tentative="1">
+      <w:start w:val="1"/>
+      <w:numFmt w:val="lowerLetter"/>
+      <w:lvlText w:val="%2."/>
+      <w:lvlJc w:val="left"/>
+      <w:pPr>
+        <w:ind w:left="1440" w:hanging="360"/>
+      </w:pPr>
+    </w:lvl>
+    <w:lvl w:ilvl="2" w:tplc="1409001B" w:tentative="1">
+      <w:start w:val="1"/>
+      <w:numFmt w:val="lowerRoman"/>
+      <w:lvlText w:val="%3."/>
+      <w:lvlJc w:val="right"/>
+      <w:pPr>
+        <w:ind w:left="2160" w:hanging="180"/>
+      </w:pPr>
+    </w:lvl>
+    <w:lvl w:ilvl="3" w:tplc="1409000F" w:tentative="1">
+      <w:start w:val="1"/>
+      <w:numFmt w:val="decimal"/>
+      <w:lvlText w:val="%4."/>
+      <w:lvlJc w:val="left"/>
+      <w:pPr>
+        <w:ind w:left="2880" w:hanging="360"/>
+      </w:pPr>
+    </w:lvl>
+    <w:lvl w:ilvl="4" w:tplc="14090019" w:tentative="1">
+      <w:start w:val="1"/>
+      <w:numFmt w:val="lowerLetter"/>
+      <w:lvlText w:val="%5."/>
+      <w:lvlJc w:val="left"/>
+      <w:pPr>
+        <w:ind w:left="3600" w:hanging="360"/>
+      </w:pPr>
+    </w:lvl>
+    <w:lvl w:ilvl="5" w:tplc="1409001B" w:tentative="1">
+      <w:start w:val="1"/>
+      <w:numFmt w:val="lowerRoman"/>
+      <w:lvlText w:val="%6."/>
+      <w:lvlJc w:val="right"/>
+      <w:pPr>
+        <w:ind w:left="4320" w:hanging="180"/>
+      </w:pPr>
+    </w:lvl>
+    <w:lvl w:ilvl="6" w:tplc="1409000F" w:tentative="1">
+      <w:start w:val="1"/>
+      <w:numFmt w:val="decimal"/>
+      <w:lvlText w:val="%7."/>
+      <w:lvlJc w:val="left"/>
+      <w:pPr>
+        <w:ind w:left="5040" w:hanging="360"/>
+      </w:pPr>
+    </w:lvl>
+    <w:lvl w:ilvl="7" w:tplc="14090019" w:tentative="1">
+      <w:start w:val="1"/>
+      <w:numFmt w:val="lowerLetter"/>
+      <w:lvlText w:val="%8."/>
+      <w:lvlJc w:val="left"/>
+      <w:pPr>
+        <w:ind w:left="5760" w:hanging="360"/>
+      </w:pPr>
+    </w:lvl>
+    <w:lvl w:ilvl="8" w:tplc="1409001B" w:tentative="1">
+      <w:start w:val="1"/>
+      <w:numFmt w:val="lowerRoman"/>
+      <w:lvlText w:val="%9."/>
+      <w:lvlJc w:val="right"/>
+      <w:pPr>
+        <w:ind w:left="6480" w:hanging="180"/>
+      </w:pPr>
+    </w:lvl>
+  </w:abstractNum>
+  <w:abstractNum w:abstractNumId="2" w15:restartNumberingAfterBreak="0">
     <w:nsid w:val="14343D54"/>
     <w:multiLevelType w:val="multilevel"/>
     <w:tmpl w:val="3470F7C8"/>
@@ -7982,7 +8649,7 @@
       </w:pPr>
     </w:lvl>
   </w:abstractNum>
-  <w:abstractNum w:abstractNumId="2" w15:restartNumberingAfterBreak="0">
+  <w:abstractNum w:abstractNumId="3" w15:restartNumberingAfterBreak="0">
     <w:nsid w:val="1A4F0ECE"/>
     <w:multiLevelType w:val="hybridMultilevel"/>
     <w:tmpl w:val="68749498"/>
@@ -8068,7 +8735,7 @@
       </w:pPr>
     </w:lvl>
   </w:abstractNum>
-  <w:abstractNum w:abstractNumId="3" w15:restartNumberingAfterBreak="0">
+  <w:abstractNum w:abstractNumId="4" w15:restartNumberingAfterBreak="0">
     <w:nsid w:val="1AC40186"/>
     <w:multiLevelType w:val="hybridMultilevel"/>
     <w:tmpl w:val="29D2D2B2"/>
@@ -8154,7 +8821,7 @@
       </w:pPr>
     </w:lvl>
   </w:abstractNum>
-  <w:abstractNum w:abstractNumId="4" w15:restartNumberingAfterBreak="0">
+  <w:abstractNum w:abstractNumId="5" w15:restartNumberingAfterBreak="0">
     <w:nsid w:val="213F3785"/>
     <w:multiLevelType w:val="multilevel"/>
     <w:tmpl w:val="CADC17A6"/>
@@ -8240,7 +8907,7 @@
       </w:pPr>
     </w:lvl>
   </w:abstractNum>
-  <w:abstractNum w:abstractNumId="5" w15:restartNumberingAfterBreak="0">
+  <w:abstractNum w:abstractNumId="6" w15:restartNumberingAfterBreak="0">
     <w:nsid w:val="272331FC"/>
     <w:multiLevelType w:val="hybridMultilevel"/>
     <w:tmpl w:val="60DE8336"/>
@@ -8329,7 +8996,7 @@
       </w:pPr>
     </w:lvl>
   </w:abstractNum>
-  <w:abstractNum w:abstractNumId="6" w15:restartNumberingAfterBreak="0">
+  <w:abstractNum w:abstractNumId="7" w15:restartNumberingAfterBreak="0">
     <w:nsid w:val="296F504C"/>
     <w:multiLevelType w:val="hybridMultilevel"/>
     <w:tmpl w:val="98268D22"/>
@@ -8415,7 +9082,7 @@
       </w:pPr>
     </w:lvl>
   </w:abstractNum>
-  <w:abstractNum w:abstractNumId="7" w15:restartNumberingAfterBreak="0">
+  <w:abstractNum w:abstractNumId="8" w15:restartNumberingAfterBreak="0">
     <w:nsid w:val="2C6D07E0"/>
     <w:multiLevelType w:val="hybridMultilevel"/>
     <w:tmpl w:val="7D4A00D6"/>
@@ -8501,7 +9168,7 @@
       </w:pPr>
     </w:lvl>
   </w:abstractNum>
-  <w:abstractNum w:abstractNumId="8" w15:restartNumberingAfterBreak="0">
+  <w:abstractNum w:abstractNumId="9" w15:restartNumberingAfterBreak="0">
     <w:nsid w:val="41884C36"/>
     <w:multiLevelType w:val="hybridMultilevel"/>
     <w:tmpl w:val="0764CE6C"/>
@@ -8587,7 +9254,7 @@
       </w:pPr>
     </w:lvl>
   </w:abstractNum>
-  <w:abstractNum w:abstractNumId="9" w15:restartNumberingAfterBreak="0">
+  <w:abstractNum w:abstractNumId="10" w15:restartNumberingAfterBreak="0">
     <w:nsid w:val="44F246E0"/>
     <w:multiLevelType w:val="hybridMultilevel"/>
     <w:tmpl w:val="75C0CD5E"/>
@@ -8673,7 +9340,7 @@
       </w:pPr>
     </w:lvl>
   </w:abstractNum>
-  <w:abstractNum w:abstractNumId="10" w15:restartNumberingAfterBreak="0">
+  <w:abstractNum w:abstractNumId="11" w15:restartNumberingAfterBreak="0">
     <w:nsid w:val="45DA0AC3"/>
     <w:multiLevelType w:val="hybridMultilevel"/>
     <w:tmpl w:val="1FB49812"/>
@@ -8762,7 +9429,7 @@
       </w:pPr>
     </w:lvl>
   </w:abstractNum>
-  <w:abstractNum w:abstractNumId="11" w15:restartNumberingAfterBreak="0">
+  <w:abstractNum w:abstractNumId="12" w15:restartNumberingAfterBreak="0">
     <w:nsid w:val="463E7EA1"/>
     <w:multiLevelType w:val="multilevel"/>
     <w:tmpl w:val="CD54A56E"/>
@@ -8880,7 +9547,7 @@
       </w:rPr>
     </w:lvl>
   </w:abstractNum>
-  <w:abstractNum w:abstractNumId="12" w15:restartNumberingAfterBreak="0">
+  <w:abstractNum w:abstractNumId="13" w15:restartNumberingAfterBreak="0">
     <w:nsid w:val="48424DBD"/>
     <w:multiLevelType w:val="multilevel"/>
     <w:tmpl w:val="31BA3816"/>
@@ -8975,7 +9642,96 @@
       </w:pPr>
     </w:lvl>
   </w:abstractNum>
-  <w:abstractNum w:abstractNumId="13" w15:restartNumberingAfterBreak="0">
+  <w:abstractNum w:abstractNumId="14" w15:restartNumberingAfterBreak="0">
+    <w:nsid w:val="50E40BC0"/>
+    <w:multiLevelType w:val="hybridMultilevel"/>
+    <w:tmpl w:val="5D5E4BC6"/>
+    <w:lvl w:ilvl="0" w:tplc="1409000F">
+      <w:start w:val="1"/>
+      <w:numFmt w:val="decimal"/>
+      <w:lvlText w:val="%1."/>
+      <w:lvlJc w:val="left"/>
+      <w:pPr>
+        <w:ind w:left="720" w:hanging="360"/>
+      </w:pPr>
+      <w:rPr>
+        <w:rFonts w:hint="default"/>
+      </w:rPr>
+    </w:lvl>
+    <w:lvl w:ilvl="1" w:tplc="14090019" w:tentative="1">
+      <w:start w:val="1"/>
+      <w:numFmt w:val="lowerLetter"/>
+      <w:lvlText w:val="%2."/>
+      <w:lvlJc w:val="left"/>
+      <w:pPr>
+        <w:ind w:left="1440" w:hanging="360"/>
+      </w:pPr>
+    </w:lvl>
+    <w:lvl w:ilvl="2" w:tplc="1409001B" w:tentative="1">
+      <w:start w:val="1"/>
+      <w:numFmt w:val="lowerRoman"/>
+      <w:lvlText w:val="%3."/>
+      <w:lvlJc w:val="right"/>
+      <w:pPr>
+        <w:ind w:left="2160" w:hanging="180"/>
+      </w:pPr>
+    </w:lvl>
+    <w:lvl w:ilvl="3" w:tplc="1409000F" w:tentative="1">
+      <w:start w:val="1"/>
+      <w:numFmt w:val="decimal"/>
+      <w:lvlText w:val="%4."/>
+      <w:lvlJc w:val="left"/>
+      <w:pPr>
+        <w:ind w:left="2880" w:hanging="360"/>
+      </w:pPr>
+    </w:lvl>
+    <w:lvl w:ilvl="4" w:tplc="14090019" w:tentative="1">
+      <w:start w:val="1"/>
+      <w:numFmt w:val="lowerLetter"/>
+      <w:lvlText w:val="%5."/>
+      <w:lvlJc w:val="left"/>
+      <w:pPr>
+        <w:ind w:left="3600" w:hanging="360"/>
+      </w:pPr>
+    </w:lvl>
+    <w:lvl w:ilvl="5" w:tplc="1409001B" w:tentative="1">
+      <w:start w:val="1"/>
+      <w:numFmt w:val="lowerRoman"/>
+      <w:lvlText w:val="%6."/>
+      <w:lvlJc w:val="right"/>
+      <w:pPr>
+        <w:ind w:left="4320" w:hanging="180"/>
+      </w:pPr>
+    </w:lvl>
+    <w:lvl w:ilvl="6" w:tplc="1409000F" w:tentative="1">
+      <w:start w:val="1"/>
+      <w:numFmt w:val="decimal"/>
+      <w:lvlText w:val="%7."/>
+      <w:lvlJc w:val="left"/>
+      <w:pPr>
+        <w:ind w:left="5040" w:hanging="360"/>
+      </w:pPr>
+    </w:lvl>
+    <w:lvl w:ilvl="7" w:tplc="14090019" w:tentative="1">
+      <w:start w:val="1"/>
+      <w:numFmt w:val="lowerLetter"/>
+      <w:lvlText w:val="%8."/>
+      <w:lvlJc w:val="left"/>
+      <w:pPr>
+        <w:ind w:left="5760" w:hanging="360"/>
+      </w:pPr>
+    </w:lvl>
+    <w:lvl w:ilvl="8" w:tplc="1409001B" w:tentative="1">
+      <w:start w:val="1"/>
+      <w:numFmt w:val="lowerRoman"/>
+      <w:lvlText w:val="%9."/>
+      <w:lvlJc w:val="right"/>
+      <w:pPr>
+        <w:ind w:left="6480" w:hanging="180"/>
+      </w:pPr>
+    </w:lvl>
+  </w:abstractNum>
+  <w:abstractNum w:abstractNumId="15" w15:restartNumberingAfterBreak="0">
     <w:nsid w:val="5E5D5680"/>
     <w:multiLevelType w:val="multilevel"/>
     <w:tmpl w:val="3CBC5AC2"/>
@@ -9061,7 +9817,7 @@
       </w:pPr>
     </w:lvl>
   </w:abstractNum>
-  <w:abstractNum w:abstractNumId="14" w15:restartNumberingAfterBreak="0">
+  <w:abstractNum w:abstractNumId="16" w15:restartNumberingAfterBreak="0">
     <w:nsid w:val="636E4624"/>
     <w:multiLevelType w:val="multilevel"/>
     <w:tmpl w:val="48C4F154"/>
@@ -9147,7 +9903,7 @@
       </w:pPr>
     </w:lvl>
   </w:abstractNum>
-  <w:abstractNum w:abstractNumId="15" w15:restartNumberingAfterBreak="0">
+  <w:abstractNum w:abstractNumId="17" w15:restartNumberingAfterBreak="0">
     <w:nsid w:val="640141AB"/>
     <w:multiLevelType w:val="multilevel"/>
     <w:tmpl w:val="18C237C4"/>
@@ -9265,7 +10021,7 @@
       </w:rPr>
     </w:lvl>
   </w:abstractNum>
-  <w:abstractNum w:abstractNumId="16" w15:restartNumberingAfterBreak="0">
+  <w:abstractNum w:abstractNumId="18" w15:restartNumberingAfterBreak="0">
     <w:nsid w:val="74510840"/>
     <w:multiLevelType w:val="hybridMultilevel"/>
     <w:tmpl w:val="718CA684"/>
@@ -9354,7 +10110,7 @@
       </w:pPr>
     </w:lvl>
   </w:abstractNum>
-  <w:abstractNum w:abstractNumId="17" w15:restartNumberingAfterBreak="0">
+  <w:abstractNum w:abstractNumId="19" w15:restartNumberingAfterBreak="0">
     <w:nsid w:val="7F680CE8"/>
     <w:multiLevelType w:val="hybridMultilevel"/>
     <w:tmpl w:val="C48472D2"/>
@@ -9441,49 +10197,49 @@
     </w:lvl>
   </w:abstractNum>
   <w:num w:numId="1">
+    <w:abstractNumId w:val="4"/>
+  </w:num>
+  <w:num w:numId="2">
+    <w:abstractNumId w:val="10"/>
+  </w:num>
+  <w:num w:numId="3">
+    <w:abstractNumId w:val="2"/>
+  </w:num>
+  <w:num w:numId="4">
+    <w:abstractNumId w:val="13"/>
+  </w:num>
+  <w:num w:numId="5">
+    <w:abstractNumId w:val="15"/>
+  </w:num>
+  <w:num w:numId="6">
+    <w:abstractNumId w:val="5"/>
+  </w:num>
+  <w:num w:numId="7">
+    <w:abstractNumId w:val="16"/>
+  </w:num>
+  <w:num w:numId="8">
     <w:abstractNumId w:val="3"/>
   </w:num>
-  <w:num w:numId="2">
+  <w:num w:numId="9">
+    <w:abstractNumId w:val="19"/>
+  </w:num>
+  <w:num w:numId="10">
+    <w:abstractNumId w:val="8"/>
+  </w:num>
+  <w:num w:numId="11">
+    <w:abstractNumId w:val="7"/>
+  </w:num>
+  <w:num w:numId="12">
     <w:abstractNumId w:val="9"/>
   </w:num>
-  <w:num w:numId="3">
-    <w:abstractNumId w:val="1"/>
-  </w:num>
-  <w:num w:numId="4">
+  <w:num w:numId="13">
     <w:abstractNumId w:val="12"/>
   </w:num>
-  <w:num w:numId="5">
-    <w:abstractNumId w:val="13"/>
-  </w:num>
-  <w:num w:numId="6">
-    <w:abstractNumId w:val="4"/>
-  </w:num>
-  <w:num w:numId="7">
-    <w:abstractNumId w:val="14"/>
-  </w:num>
-  <w:num w:numId="8">
-    <w:abstractNumId w:val="2"/>
-  </w:num>
-  <w:num w:numId="9">
+  <w:num w:numId="14">
     <w:abstractNumId w:val="17"/>
   </w:num>
-  <w:num w:numId="10">
-    <w:abstractNumId w:val="7"/>
-  </w:num>
-  <w:num w:numId="11">
-    <w:abstractNumId w:val="6"/>
-  </w:num>
-  <w:num w:numId="12">
-    <w:abstractNumId w:val="8"/>
-  </w:num>
-  <w:num w:numId="13">
-    <w:abstractNumId w:val="11"/>
-  </w:num>
-  <w:num w:numId="14">
-    <w:abstractNumId w:val="15"/>
-  </w:num>
   <w:num w:numId="15">
-    <w:abstractNumId w:val="12"/>
+    <w:abstractNumId w:val="13"/>
     <w:lvlOverride w:ilvl="0">
       <w:startOverride w:val="1"/>
     </w:lvlOverride>
@@ -9513,16 +10269,22 @@
     </w:lvlOverride>
   </w:num>
   <w:num w:numId="16">
-    <w:abstractNumId w:val="16"/>
+    <w:abstractNumId w:val="18"/>
   </w:num>
   <w:num w:numId="17">
-    <w:abstractNumId w:val="10"/>
+    <w:abstractNumId w:val="11"/>
   </w:num>
   <w:num w:numId="18">
     <w:abstractNumId w:val="0"/>
   </w:num>
   <w:num w:numId="19">
-    <w:abstractNumId w:val="5"/>
+    <w:abstractNumId w:val="6"/>
+  </w:num>
+  <w:num w:numId="20">
+    <w:abstractNumId w:val="14"/>
+  </w:num>
+  <w:num w:numId="21">
+    <w:abstractNumId w:val="1"/>
   </w:num>
 </w:numbering>
 </file>
@@ -10167,7 +10929,6 @@
   <w:style w:type="character" w:default="1" w:styleId="DefaultParagraphFont">
     <w:name w:val="Default Paragraph Font"/>
     <w:uiPriority w:val="1"/>
-    <w:semiHidden/>
     <w:unhideWhenUsed/>
   </w:style>
   <w:style w:type="table" w:default="1" w:styleId="TableNormal">
@@ -12660,7 +13421,7 @@
   <dgm:whole/>
   <dgm:extLst>
     <a:ext uri="http://schemas.microsoft.com/office/drawing/2008/diagram">
-      <dsp:dataModelExt xmlns:dsp="http://schemas.microsoft.com/office/drawing/2008/diagram" relId="rId13" minVer="http://schemas.openxmlformats.org/drawingml/2006/diagram"/>
+      <dsp:dataModelExt xmlns:dsp="http://schemas.microsoft.com/office/drawing/2008/diagram" relId="rId15" minVer="http://schemas.openxmlformats.org/drawingml/2006/diagram"/>
     </a:ext>
   </dgm:extLst>
 </dgm:dataModel>
@@ -12681,8 +13442,8 @@
       </dsp:nvSpPr>
       <dsp:spPr>
         <a:xfrm rot="5400000">
-          <a:off x="305945" y="921167"/>
-          <a:ext cx="808985" cy="921001"/>
+          <a:off x="136738" y="713553"/>
+          <a:ext cx="513798" cy="584941"/>
         </a:xfrm>
         <a:prstGeom prst="bentUpArrow">
           <a:avLst>
@@ -12734,8 +13495,8 @@
       </dsp:nvSpPr>
       <dsp:spPr>
         <a:xfrm>
-          <a:off x="91613" y="24391"/>
-          <a:ext cx="1361855" cy="953254"/>
+          <a:off x="612" y="143997"/>
+          <a:ext cx="864934" cy="605426"/>
         </a:xfrm>
         <a:prstGeom prst="roundRect">
           <a:avLst>
@@ -12811,8 +13572,8 @@
         </a:p>
       </dsp:txBody>
       <dsp:txXfrm>
-        <a:off x="138155" y="70933"/>
-        <a:ext cx="1268771" cy="860170"/>
+        <a:off x="30172" y="173557"/>
+        <a:ext cx="805814" cy="546306"/>
       </dsp:txXfrm>
     </dsp:sp>
     <dsp:sp modelId="{C14A1594-B012-8940-8D4A-C91F1EB97C88}">
@@ -12822,8 +13583,8 @@
       </dsp:nvSpPr>
       <dsp:spPr>
         <a:xfrm>
-          <a:off x="1578041" y="115305"/>
-          <a:ext cx="1263223" cy="770462"/>
+          <a:off x="944665" y="201738"/>
+          <a:ext cx="802291" cy="489331"/>
         </a:xfrm>
         <a:prstGeom prst="rect">
           <a:avLst/>
@@ -12891,8 +13652,8 @@
         </a:p>
       </dsp:txBody>
       <dsp:txXfrm>
-        <a:off x="1578041" y="115305"/>
-        <a:ext cx="1263223" cy="770462"/>
+        <a:off x="944665" y="201738"/>
+        <a:ext cx="802291" cy="489331"/>
       </dsp:txXfrm>
     </dsp:sp>
     <dsp:sp modelId="{1175542F-14AD-2E49-BAF5-B18F448D725A}">
@@ -12902,8 +13663,8 @@
       </dsp:nvSpPr>
       <dsp:spPr>
         <a:xfrm rot="5400000">
-          <a:off x="1500525" y="1991987"/>
-          <a:ext cx="808985" cy="921001"/>
+          <a:off x="895433" y="1393646"/>
+          <a:ext cx="513798" cy="584941"/>
         </a:xfrm>
         <a:prstGeom prst="bentUpArrow">
           <a:avLst>
@@ -12955,8 +13716,8 @@
       </dsp:nvSpPr>
       <dsp:spPr>
         <a:xfrm>
-          <a:off x="1286193" y="1095210"/>
-          <a:ext cx="1361855" cy="953254"/>
+          <a:off x="759308" y="824090"/>
+          <a:ext cx="864934" cy="605426"/>
         </a:xfrm>
         <a:prstGeom prst="roundRect">
           <a:avLst>
@@ -13024,8 +13785,8 @@
         </a:p>
       </dsp:txBody>
       <dsp:txXfrm>
-        <a:off x="1332735" y="1141752"/>
-        <a:ext cx="1268771" cy="860170"/>
+        <a:off x="788868" y="853650"/>
+        <a:ext cx="805814" cy="546306"/>
       </dsp:txXfrm>
     </dsp:sp>
     <dsp:sp modelId="{C54761DD-D88C-F746-94BC-F67CB1540C7F}">
@@ -13035,8 +13796,8 @@
       </dsp:nvSpPr>
       <dsp:spPr>
         <a:xfrm>
-          <a:off x="2773062" y="1176085"/>
-          <a:ext cx="2647355" cy="770462"/>
+          <a:off x="1703640" y="875455"/>
+          <a:ext cx="1681374" cy="489331"/>
         </a:xfrm>
         <a:prstGeom prst="rect">
           <a:avLst/>
@@ -13123,8 +13884,8 @@
         </a:p>
       </dsp:txBody>
       <dsp:txXfrm>
-        <a:off x="2773062" y="1176085"/>
-        <a:ext cx="2647355" cy="770462"/>
+        <a:off x="1703640" y="875455"/>
+        <a:ext cx="1681374" cy="489331"/>
       </dsp:txXfrm>
     </dsp:sp>
     <dsp:sp modelId="{47FB0267-AD45-9740-AA69-36248D7074E8}">
@@ -13134,8 +13895,8 @@
       </dsp:nvSpPr>
       <dsp:spPr>
         <a:xfrm rot="5400000">
-          <a:off x="2695105" y="3062806"/>
-          <a:ext cx="808985" cy="921001"/>
+          <a:off x="1654129" y="2073739"/>
+          <a:ext cx="513798" cy="584941"/>
         </a:xfrm>
         <a:prstGeom prst="bentUpArrow">
           <a:avLst>
@@ -13187,8 +13948,8 @@
       </dsp:nvSpPr>
       <dsp:spPr>
         <a:xfrm>
-          <a:off x="2480773" y="2166029"/>
-          <a:ext cx="1361855" cy="953254"/>
+          <a:off x="1518003" y="1504183"/>
+          <a:ext cx="864934" cy="605426"/>
         </a:xfrm>
         <a:prstGeom prst="roundRect">
           <a:avLst>
@@ -13256,8 +14017,8 @@
         </a:p>
       </dsp:txBody>
       <dsp:txXfrm>
-        <a:off x="2527315" y="2212571"/>
-        <a:ext cx="1268771" cy="860170"/>
+        <a:off x="1547563" y="1533743"/>
+        <a:ext cx="805814" cy="546306"/>
       </dsp:txXfrm>
     </dsp:sp>
     <dsp:sp modelId="{FCDE6F9D-5351-924D-B8B7-70C5E546FB47}">
@@ -13267,8 +14028,8 @@
       </dsp:nvSpPr>
       <dsp:spPr>
         <a:xfrm>
-          <a:off x="3999789" y="2246905"/>
-          <a:ext cx="1860445" cy="770462"/>
+          <a:off x="2482752" y="1555548"/>
+          <a:ext cx="1181596" cy="489331"/>
         </a:xfrm>
         <a:prstGeom prst="rect">
           <a:avLst/>
@@ -13355,8 +14116,8 @@
         </a:p>
       </dsp:txBody>
       <dsp:txXfrm>
-        <a:off x="3999789" y="2246905"/>
-        <a:ext cx="1860445" cy="770462"/>
+        <a:off x="2482752" y="1555548"/>
+        <a:ext cx="1181596" cy="489331"/>
       </dsp:txXfrm>
     </dsp:sp>
     <dsp:sp modelId="{D7E0943F-091E-F243-BAB6-45EB12953E43}">
@@ -13366,8 +14127,8 @@
       </dsp:nvSpPr>
       <dsp:spPr>
         <a:xfrm>
-          <a:off x="3675353" y="3236849"/>
-          <a:ext cx="1361855" cy="953254"/>
+          <a:off x="2276699" y="2184276"/>
+          <a:ext cx="864934" cy="605426"/>
         </a:xfrm>
         <a:prstGeom prst="roundRect">
           <a:avLst>
@@ -13435,8 +14196,8 @@
         </a:p>
       </dsp:txBody>
       <dsp:txXfrm>
-        <a:off x="3721895" y="3283391"/>
-        <a:ext cx="1268771" cy="860170"/>
+        <a:off x="2306259" y="2213836"/>
+        <a:ext cx="805814" cy="546306"/>
       </dsp:txXfrm>
     </dsp:sp>
     <dsp:sp modelId="{446918DF-A65E-A048-BFB0-1D1E6D094188}">
@@ -13446,8 +14207,8 @@
       </dsp:nvSpPr>
       <dsp:spPr>
         <a:xfrm>
-          <a:off x="5082913" y="3366579"/>
-          <a:ext cx="1082301" cy="770462"/>
+          <a:off x="3113089" y="2266670"/>
+          <a:ext cx="687385" cy="489331"/>
         </a:xfrm>
         <a:prstGeom prst="rect">
           <a:avLst/>
@@ -13534,8 +14295,8 @@
         </a:p>
       </dsp:txBody>
       <dsp:txXfrm>
-        <a:off x="5082913" y="3366579"/>
-        <a:ext cx="1082301" cy="770462"/>
+        <a:off x="3113089" y="2266670"/>
+        <a:ext cx="687385" cy="489331"/>
       </dsp:txXfrm>
     </dsp:sp>
   </dsp:spTree>
@@ -14975,12 +15736,13 @@
     <w:sig w:usb0="00000000" w:usb1="38CF7CFA" w:usb2="00000016" w:usb3="00000000" w:csb0="0004000F" w:csb1="00000000"/>
   </w:font>
   <w:font w:name="Helvetica Neue">
+    <w:altName w:val="Arial Unicode MS"/>
     <w:panose1 w:val="00000000000000000000"/>
     <w:charset w:val="00"/>
     <w:family w:val="modern"/>
     <w:notTrueType/>
     <w:pitch w:val="variable"/>
-    <w:sig w:usb0="8000027F" w:usb1="0000000A" w:usb2="00000000" w:usb3="00000000" w:csb0="00000007" w:csb1="00000000"/>
+    <w:sig w:usb0="00000001" w:usb1="0000000A" w:usb2="00000000" w:usb3="00000000" w:csb0="00000007" w:csb1="00000000"/>
   </w:font>
   <w:font w:name="Microsoft YaHei UI">
     <w:panose1 w:val="020B0503020204020204"/>
@@ -15001,14 +15763,14 @@
     <w:charset w:val="00"/>
     <w:family w:val="swiss"/>
     <w:pitch w:val="variable"/>
-    <w:sig w:usb0="E00002FF" w:usb1="4000ACFF" w:usb2="00000001" w:usb3="00000000" w:csb0="0000019F" w:csb1="00000000"/>
+    <w:sig w:usb0="E1002AFF" w:usb1="4000ACFF" w:usb2="00000009" w:usb3="00000000" w:csb0="000001FF" w:csb1="00000000"/>
   </w:font>
   <w:font w:name="Calibri Light">
     <w:panose1 w:val="020F0302020204030204"/>
     <w:charset w:val="00"/>
     <w:family w:val="swiss"/>
     <w:pitch w:val="variable"/>
-    <w:sig w:usb0="A00002EF" w:usb1="4000207B" w:usb2="00000000" w:usb3="00000000" w:csb0="0000009F" w:csb1="00000000"/>
+    <w:sig w:usb0="A0002AEF" w:usb1="4000207B" w:usb2="00000000" w:usb3="00000000" w:csb0="000001FF" w:csb1="00000000"/>
   </w:font>
 </w:fonts>
 </file>
@@ -15819,7 +16581,7 @@
 </file>
 
 <file path=customXml/itemProps1.xml><?xml version="1.0" encoding="utf-8"?>
-<ds:datastoreItem xmlns:ds="http://schemas.openxmlformats.org/officeDocument/2006/customXml" ds:itemID="{FF1A2F8E-1913-4839-B84C-17207E0BEE96}">
+<ds:datastoreItem xmlns:ds="http://schemas.openxmlformats.org/officeDocument/2006/customXml" ds:itemID="{839CC4BE-500F-4BFB-82EC-DB7B8AA746B4}">
   <ds:schemaRefs>
     <ds:schemaRef ds:uri="http://schemas.openxmlformats.org/officeDocument/2006/bibliography"/>
   </ds:schemaRefs>
